--- a/guide/Hackathon-guide.docx
+++ b/guide/Hackathon-guide.docx
@@ -18,8 +18,6 @@
         </w:rPr>
       </w:pPr>
       <w:bookmarkStart w:id="0" w:name="_Toc504121353"/>
-      <w:bookmarkStart w:id="1" w:name="_GoBack"/>
-      <w:bookmarkEnd w:id="1"/>
       <w:r>
         <w:rPr>
           <w:rFonts w:ascii="Segoe UI" w:eastAsia="Times New Roman" w:hAnsi="Segoe UI" w:cs="Segoe UI"/>
@@ -110,9 +108,9 @@
           <w:color w:val="000000"/>
         </w:rPr>
         <w:drawing>
-          <wp:inline distT="0" distB="0" distL="0" distR="0" wp14:anchorId="29D48784" wp14:editId="355D2A85">
+          <wp:inline distT="0" distB="0" distL="0" distR="0" wp14:anchorId="29D48784" wp14:editId="0F056E28">
             <wp:extent cx="4735830" cy="3637280"/>
-            <wp:effectExtent l="0" t="0" r="7620" b="1270"/>
+            <wp:effectExtent l="19050" t="0" r="26670" b="1049020"/>
             <wp:docPr id="86" name="Picture 86" descr="Select Enable Git Credential Manager during Git for Windows install"/>
             <wp:cNvGraphicFramePr>
               <a:graphicFrameLocks xmlns:a="http://schemas.openxmlformats.org/drawingml/2006/main" noChangeAspect="1"/>
@@ -144,13 +142,22 @@
                       <a:off x="0" y="0"/>
                       <a:ext cx="4735830" cy="3637280"/>
                     </a:xfrm>
-                    <a:prstGeom prst="rect">
-                      <a:avLst/>
+                    <a:prstGeom prst="roundRect">
+                      <a:avLst>
+                        <a:gd name="adj" fmla="val 8594"/>
+                      </a:avLst>
                     </a:prstGeom>
-                    <a:noFill/>
+                    <a:solidFill>
+                      <a:srgbClr val="FFFFFF">
+                        <a:shade val="85000"/>
+                      </a:srgbClr>
+                    </a:solidFill>
                     <a:ln>
                       <a:noFill/>
                     </a:ln>
+                    <a:effectLst>
+                      <a:reflection blurRad="12700" stA="38000" endPos="28000" dist="5000" dir="5400000" sy="-100000" algn="bl" rotWithShape="0"/>
+                    </a:effectLst>
                   </pic:spPr>
                 </pic:pic>
               </a:graphicData>
@@ -239,10 +246,11 @@
         <w:rPr>
           <w:noProof/>
         </w:rPr>
+        <w:lastRenderedPageBreak/>
         <w:drawing>
-          <wp:inline distT="0" distB="0" distL="0" distR="0" wp14:anchorId="53E4ED56" wp14:editId="37F2764D">
+          <wp:inline distT="0" distB="0" distL="0" distR="0" wp14:anchorId="53E4ED56" wp14:editId="52E8CAA7">
             <wp:extent cx="5192973" cy="1593282"/>
-            <wp:effectExtent l="0" t="0" r="8255" b="6985"/>
+            <wp:effectExtent l="19050" t="0" r="27305" b="483235"/>
             <wp:docPr id="87" name="Picture 87"/>
             <wp:cNvGraphicFramePr>
               <a:graphicFrameLocks xmlns:a="http://schemas.openxmlformats.org/drawingml/2006/main" noChangeAspect="1"/>
@@ -265,9 +273,22 @@
                       <a:off x="0" y="0"/>
                       <a:ext cx="5197423" cy="1594647"/>
                     </a:xfrm>
-                    <a:prstGeom prst="rect">
-                      <a:avLst/>
+                    <a:prstGeom prst="roundRect">
+                      <a:avLst>
+                        <a:gd name="adj" fmla="val 8594"/>
+                      </a:avLst>
                     </a:prstGeom>
+                    <a:solidFill>
+                      <a:srgbClr val="FFFFFF">
+                        <a:shade val="85000"/>
+                      </a:srgbClr>
+                    </a:solidFill>
+                    <a:ln>
+                      <a:noFill/>
+                    </a:ln>
+                    <a:effectLst>
+                      <a:reflection blurRad="12700" stA="38000" endPos="28000" dist="5000" dir="5400000" sy="-100000" algn="bl" rotWithShape="0"/>
+                    </a:effectLst>
                   </pic:spPr>
                 </pic:pic>
               </a:graphicData>
@@ -286,7 +307,6 @@
         <w:rPr>
           <w:lang w:eastAsia="en-CA"/>
         </w:rPr>
-        <w:lastRenderedPageBreak/>
         <w:t xml:space="preserve">Create a new instance of Visual Studio Team Services by navigating to </w:t>
       </w:r>
       <w:hyperlink r:id="rId11" w:history="1">
@@ -310,9 +330,9 @@
           <w:noProof/>
         </w:rPr>
         <w:drawing>
-          <wp:inline distT="0" distB="0" distL="0" distR="0" wp14:anchorId="1102D231" wp14:editId="11A978F9">
+          <wp:inline distT="0" distB="0" distL="0" distR="0" wp14:anchorId="1102D231" wp14:editId="246356CD">
             <wp:extent cx="5337846" cy="1637731"/>
-            <wp:effectExtent l="0" t="0" r="0" b="635"/>
+            <wp:effectExtent l="19050" t="0" r="15240" b="495935"/>
             <wp:docPr id="92" name="Picture 92"/>
             <wp:cNvGraphicFramePr>
               <a:graphicFrameLocks xmlns:a="http://schemas.openxmlformats.org/drawingml/2006/main" noChangeAspect="1"/>
@@ -335,9 +355,102 @@
                       <a:off x="0" y="0"/>
                       <a:ext cx="5352178" cy="1642128"/>
                     </a:xfrm>
-                    <a:prstGeom prst="rect">
-                      <a:avLst/>
+                    <a:prstGeom prst="roundRect">
+                      <a:avLst>
+                        <a:gd name="adj" fmla="val 8594"/>
+                      </a:avLst>
                     </a:prstGeom>
+                    <a:solidFill>
+                      <a:srgbClr val="FFFFFF">
+                        <a:shade val="85000"/>
+                      </a:srgbClr>
+                    </a:solidFill>
+                    <a:ln>
+                      <a:noFill/>
+                    </a:ln>
+                    <a:effectLst>
+                      <a:reflection blurRad="12700" stA="38000" endPos="28000" dist="5000" dir="5400000" sy="-100000" algn="bl" rotWithShape="0"/>
+                    </a:effectLst>
+                  </pic:spPr>
+                </pic:pic>
+              </a:graphicData>
+            </a:graphic>
+          </wp:inline>
+        </w:drawing>
+      </w:r>
+    </w:p>
+    <w:p>
+      <w:pPr>
+        <w:rPr>
+          <w:lang w:eastAsia="en-CA"/>
+        </w:rPr>
+      </w:pPr>
+    </w:p>
+    <w:p>
+      <w:pPr>
+        <w:rPr>
+          <w:lang w:eastAsia="en-CA"/>
+        </w:rPr>
+      </w:pPr>
+      <w:r>
+        <w:rPr>
+          <w:lang w:eastAsia="en-CA"/>
+        </w:rPr>
+        <w:t>Install Docker</w:t>
+      </w:r>
+    </w:p>
+    <w:p>
+      <w:pPr>
+        <w:rPr>
+          <w:lang w:eastAsia="en-CA"/>
+        </w:rPr>
+      </w:pPr>
+      <w:r>
+        <w:rPr>
+          <w:noProof/>
+        </w:rPr>
+        <w:drawing>
+          <wp:inline distT="0" distB="0" distL="0" distR="0" wp14:anchorId="240D5BE4" wp14:editId="4399FF57">
+            <wp:extent cx="5371378" cy="1659158"/>
+            <wp:effectExtent l="19050" t="0" r="20320" b="494030"/>
+            <wp:docPr id="12" name="Picture 12"/>
+            <wp:cNvGraphicFramePr>
+              <a:graphicFrameLocks xmlns:a="http://schemas.openxmlformats.org/drawingml/2006/main" noChangeAspect="1"/>
+            </wp:cNvGraphicFramePr>
+            <a:graphic xmlns:a="http://schemas.openxmlformats.org/drawingml/2006/main">
+              <a:graphicData uri="http://schemas.openxmlformats.org/drawingml/2006/picture">
+                <pic:pic xmlns:pic="http://schemas.openxmlformats.org/drawingml/2006/picture">
+                  <pic:nvPicPr>
+                    <pic:cNvPr id="1" name=""/>
+                    <pic:cNvPicPr/>
+                  </pic:nvPicPr>
+                  <pic:blipFill>
+                    <a:blip r:embed="rId13"/>
+                    <a:stretch>
+                      <a:fillRect/>
+                    </a:stretch>
+                  </pic:blipFill>
+                  <pic:spPr>
+                    <a:xfrm>
+                      <a:off x="0" y="0"/>
+                      <a:ext cx="5419981" cy="1674171"/>
+                    </a:xfrm>
+                    <a:prstGeom prst="roundRect">
+                      <a:avLst>
+                        <a:gd name="adj" fmla="val 8594"/>
+                      </a:avLst>
+                    </a:prstGeom>
+                    <a:solidFill>
+                      <a:srgbClr val="FFFFFF">
+                        <a:shade val="85000"/>
+                      </a:srgbClr>
+                    </a:solidFill>
+                    <a:ln>
+                      <a:noFill/>
+                    </a:ln>
+                    <a:effectLst>
+                      <a:reflection blurRad="12700" stA="38000" endPos="28000" dist="5000" dir="5400000" sy="-100000" algn="bl" rotWithShape="0"/>
+                    </a:effectLst>
                   </pic:spPr>
                 </pic:pic>
               </a:graphicData>
@@ -494,7 +607,7 @@
                     </pic:cNvPicPr>
                   </pic:nvPicPr>
                   <pic:blipFill>
-                    <a:blip r:embed="rId13">
+                    <a:blip r:embed="rId14">
                       <a:extLst>
                         <a:ext uri="{28A0092B-C50C-407E-A947-70E740481C1C}">
                           <a14:useLocalDpi xmlns:a14="http://schemas.microsoft.com/office/drawing/2010/main" val="0"/>
@@ -610,7 +723,7 @@
                     </pic:cNvPicPr>
                   </pic:nvPicPr>
                   <pic:blipFill>
-                    <a:blip r:embed="rId14">
+                    <a:blip r:embed="rId15">
                       <a:extLst>
                         <a:ext uri="{28A0092B-C50C-407E-A947-70E740481C1C}">
                           <a14:useLocalDpi xmlns:a14="http://schemas.microsoft.com/office/drawing/2010/main" val="0"/>
@@ -739,7 +852,7 @@
                     <pic:cNvPicPr/>
                   </pic:nvPicPr>
                   <pic:blipFill>
-                    <a:blip r:embed="rId15"/>
+                    <a:blip r:embed="rId16"/>
                     <a:stretch>
                       <a:fillRect/>
                     </a:stretch>
@@ -937,319 +1050,6 @@
             <wp:extent cx="4923809" cy="2171429"/>
             <wp:effectExtent l="0" t="0" r="0" b="635"/>
             <wp:docPr id="85" name="Picture 85"/>
-            <wp:cNvGraphicFramePr>
-              <a:graphicFrameLocks xmlns:a="http://schemas.openxmlformats.org/drawingml/2006/main" noChangeAspect="1"/>
-            </wp:cNvGraphicFramePr>
-            <a:graphic xmlns:a="http://schemas.openxmlformats.org/drawingml/2006/main">
-              <a:graphicData uri="http://schemas.openxmlformats.org/drawingml/2006/picture">
-                <pic:pic xmlns:pic="http://schemas.openxmlformats.org/drawingml/2006/picture">
-                  <pic:nvPicPr>
-                    <pic:cNvPr id="1" name=""/>
-                    <pic:cNvPicPr/>
-                  </pic:nvPicPr>
-                  <pic:blipFill>
-                    <a:blip r:embed="rId16"/>
-                    <a:stretch>
-                      <a:fillRect/>
-                    </a:stretch>
-                  </pic:blipFill>
-                  <pic:spPr>
-                    <a:xfrm>
-                      <a:off x="0" y="0"/>
-                      <a:ext cx="4923809" cy="2171429"/>
-                    </a:xfrm>
-                    <a:prstGeom prst="rect">
-                      <a:avLst/>
-                    </a:prstGeom>
-                  </pic:spPr>
-                </pic:pic>
-              </a:graphicData>
-            </a:graphic>
-          </wp:inline>
-        </w:drawing>
-      </w:r>
-    </w:p>
-    <w:p>
-      <w:pPr>
-        <w:shd w:val="clear" w:color="auto" w:fill="FFFFFF"/>
-        <w:spacing w:before="100" w:beforeAutospacing="1" w:after="100" w:afterAutospacing="1" w:line="240" w:lineRule="auto"/>
-        <w:rPr>
-          <w:rFonts w:ascii="Segoe UI" w:eastAsia="Times New Roman" w:hAnsi="Segoe UI" w:cs="Segoe UI"/>
-          <w:color w:val="111111"/>
-          <w:sz w:val="21"/>
-          <w:szCs w:val="21"/>
-          <w:lang w:eastAsia="en-CA"/>
-        </w:rPr>
-      </w:pPr>
-    </w:p>
-    <w:p>
-      <w:pPr>
-        <w:shd w:val="clear" w:color="auto" w:fill="FFFFFF"/>
-        <w:spacing w:before="100" w:beforeAutospacing="1" w:after="100" w:afterAutospacing="1" w:line="240" w:lineRule="auto"/>
-        <w:rPr>
-          <w:rFonts w:ascii="Segoe UI" w:eastAsia="Times New Roman" w:hAnsi="Segoe UI" w:cs="Segoe UI"/>
-          <w:color w:val="111111"/>
-          <w:sz w:val="21"/>
-          <w:szCs w:val="21"/>
-          <w:lang w:eastAsia="en-CA"/>
-        </w:rPr>
-      </w:pPr>
-      <w:r>
-        <w:rPr>
-          <w:rFonts w:ascii="Segoe UI" w:eastAsia="Times New Roman" w:hAnsi="Segoe UI" w:cs="Segoe UI"/>
-          <w:color w:val="111111"/>
-          <w:sz w:val="21"/>
-          <w:szCs w:val="21"/>
-          <w:lang w:eastAsia="en-CA"/>
-        </w:rPr>
-        <w:t>Recommended</w:t>
-      </w:r>
-      <w:r>
-        <w:rPr>
-          <w:rFonts w:ascii="Segoe UI" w:eastAsia="Times New Roman" w:hAnsi="Segoe UI" w:cs="Segoe UI"/>
-          <w:color w:val="111111"/>
-          <w:sz w:val="21"/>
-          <w:szCs w:val="21"/>
-          <w:lang w:eastAsia="en-CA"/>
-        </w:rPr>
-        <w:t xml:space="preserve"> extensions to install:</w:t>
-      </w:r>
-    </w:p>
-    <w:p>
-      <w:pPr>
-        <w:shd w:val="clear" w:color="auto" w:fill="FFFFFF"/>
-        <w:spacing w:before="100" w:beforeAutospacing="1" w:after="100" w:afterAutospacing="1" w:line="240" w:lineRule="auto"/>
-        <w:rPr>
-          <w:rFonts w:ascii="Segoe UI" w:hAnsi="Segoe UI" w:cs="Segoe UI"/>
-          <w:color w:val="444444"/>
-          <w:sz w:val="33"/>
-          <w:szCs w:val="33"/>
-        </w:rPr>
-      </w:pPr>
-      <w:r>
-        <w:rPr>
-          <w:rFonts w:ascii="Segoe UI" w:hAnsi="Segoe UI" w:cs="Segoe UI"/>
-          <w:color w:val="444444"/>
-          <w:sz w:val="33"/>
-          <w:szCs w:val="33"/>
-        </w:rPr>
-        <w:t>Angular, TypeScript and HTML Snippets for VS Code</w:t>
-      </w:r>
-    </w:p>
-    <w:p>
-      <w:pPr>
-        <w:shd w:val="clear" w:color="auto" w:fill="FFFFFF"/>
-        <w:spacing w:before="100" w:beforeAutospacing="1" w:after="100" w:afterAutospacing="1" w:line="240" w:lineRule="auto"/>
-        <w:rPr>
-          <w:rFonts w:ascii="Segoe UI" w:hAnsi="Segoe UI" w:cs="Segoe UI"/>
-          <w:color w:val="444444"/>
-          <w:sz w:val="33"/>
-          <w:szCs w:val="33"/>
-        </w:rPr>
-      </w:pPr>
-      <w:r>
-        <w:rPr>
-          <w:rFonts w:ascii="Segoe UI" w:hAnsi="Segoe UI" w:cs="Segoe UI"/>
-          <w:color w:val="444444"/>
-          <w:sz w:val="33"/>
-          <w:szCs w:val="33"/>
-        </w:rPr>
-        <w:t>VSCode Angular TypeScript &amp; Html Snippets</w:t>
-      </w:r>
-    </w:p>
-    <w:p>
-      <w:pPr>
-        <w:shd w:val="clear" w:color="auto" w:fill="FFFFFF"/>
-        <w:spacing w:before="100" w:beforeAutospacing="1" w:after="100" w:afterAutospacing="1" w:line="240" w:lineRule="auto"/>
-        <w:rPr>
-          <w:rFonts w:ascii="Segoe UI" w:hAnsi="Segoe UI" w:cs="Segoe UI"/>
-          <w:color w:val="444444"/>
-          <w:sz w:val="33"/>
-          <w:szCs w:val="33"/>
-        </w:rPr>
-      </w:pPr>
-      <w:r>
-        <w:rPr>
-          <w:rFonts w:ascii="Segoe UI" w:hAnsi="Segoe UI" w:cs="Segoe UI"/>
-          <w:color w:val="444444"/>
-          <w:sz w:val="33"/>
-          <w:szCs w:val="33"/>
-        </w:rPr>
-        <w:t>ESLint</w:t>
-      </w:r>
-    </w:p>
-    <w:p>
-      <w:pPr>
-        <w:shd w:val="clear" w:color="auto" w:fill="FFFFFF"/>
-        <w:spacing w:before="100" w:beforeAutospacing="1" w:after="100" w:afterAutospacing="1" w:line="240" w:lineRule="auto"/>
-        <w:rPr>
-          <w:rFonts w:ascii="Segoe UI" w:hAnsi="Segoe UI" w:cs="Segoe UI"/>
-          <w:color w:val="444444"/>
-          <w:sz w:val="33"/>
-          <w:szCs w:val="33"/>
-        </w:rPr>
-      </w:pPr>
-      <w:r>
-        <w:rPr>
-          <w:rFonts w:ascii="Segoe UI" w:hAnsi="Segoe UI" w:cs="Segoe UI"/>
-          <w:color w:val="444444"/>
-          <w:sz w:val="33"/>
-          <w:szCs w:val="33"/>
-        </w:rPr>
-        <w:t>JavaScript (ES6) code snippets</w:t>
-      </w:r>
-    </w:p>
-    <w:p>
-      <w:pPr>
-        <w:shd w:val="clear" w:color="auto" w:fill="FFFFFF"/>
-        <w:spacing w:before="100" w:beforeAutospacing="1" w:after="100" w:afterAutospacing="1" w:line="240" w:lineRule="auto"/>
-        <w:rPr>
-          <w:rFonts w:ascii="Segoe UI" w:hAnsi="Segoe UI" w:cs="Segoe UI"/>
-          <w:color w:val="444444"/>
-          <w:sz w:val="33"/>
-          <w:szCs w:val="33"/>
-        </w:rPr>
-      </w:pPr>
-      <w:r>
-        <w:rPr>
-          <w:rFonts w:ascii="Segoe UI" w:hAnsi="Segoe UI" w:cs="Segoe UI"/>
-          <w:color w:val="444444"/>
-          <w:sz w:val="33"/>
-          <w:szCs w:val="33"/>
-        </w:rPr>
-        <w:t>npm IntelliSense</w:t>
-      </w:r>
-    </w:p>
-    <w:p>
-      <w:pPr>
-        <w:shd w:val="clear" w:color="auto" w:fill="FFFFFF"/>
-        <w:spacing w:before="100" w:beforeAutospacing="1" w:after="100" w:afterAutospacing="1" w:line="240" w:lineRule="auto"/>
-        <w:rPr>
-          <w:rFonts w:ascii="Segoe UI" w:hAnsi="Segoe UI" w:cs="Segoe UI"/>
-          <w:color w:val="444444"/>
-          <w:sz w:val="33"/>
-          <w:szCs w:val="33"/>
-        </w:rPr>
-      </w:pPr>
-      <w:r>
-        <w:rPr>
-          <w:rFonts w:ascii="Segoe UI" w:hAnsi="Segoe UI" w:cs="Segoe UI"/>
-          <w:color w:val="444444"/>
-          <w:sz w:val="33"/>
-          <w:szCs w:val="33"/>
-        </w:rPr>
-        <w:t>Debugger for Chrome</w:t>
-      </w:r>
-    </w:p>
-    <w:p>
-      <w:pPr>
-        <w:shd w:val="clear" w:color="auto" w:fill="FFFFFF"/>
-        <w:spacing w:before="100" w:beforeAutospacing="1" w:after="100" w:afterAutospacing="1" w:line="240" w:lineRule="auto"/>
-        <w:rPr>
-          <w:rFonts w:ascii="Segoe UI" w:hAnsi="Segoe UI" w:cs="Segoe UI"/>
-          <w:color w:val="444444"/>
-          <w:sz w:val="33"/>
-          <w:szCs w:val="33"/>
-        </w:rPr>
-      </w:pPr>
-      <w:r>
-        <w:rPr>
-          <w:rFonts w:ascii="Segoe UI" w:hAnsi="Segoe UI" w:cs="Segoe UI"/>
-          <w:color w:val="444444"/>
-          <w:sz w:val="33"/>
-          <w:szCs w:val="33"/>
-        </w:rPr>
-        <w:t>Visual Studio Team Services</w:t>
-      </w:r>
-    </w:p>
-    <w:p>
-      <w:pPr>
-        <w:shd w:val="clear" w:color="auto" w:fill="FFFFFF"/>
-        <w:spacing w:before="100" w:beforeAutospacing="1" w:after="100" w:afterAutospacing="1" w:line="240" w:lineRule="auto"/>
-        <w:rPr>
-          <w:rFonts w:ascii="Segoe UI" w:hAnsi="Segoe UI" w:cs="Segoe UI"/>
-          <w:color w:val="444444"/>
-          <w:sz w:val="33"/>
-          <w:szCs w:val="33"/>
-        </w:rPr>
-      </w:pPr>
-    </w:p>
-    <w:p>
-      <w:pPr>
-        <w:rPr>
-          <w:rFonts w:ascii="Segoe UI" w:eastAsia="Times New Roman" w:hAnsi="Segoe UI" w:cs="Segoe UI"/>
-          <w:color w:val="111111"/>
-          <w:sz w:val="21"/>
-          <w:szCs w:val="21"/>
-          <w:lang w:eastAsia="en-CA"/>
-        </w:rPr>
-      </w:pPr>
-      <w:r>
-        <w:rPr>
-          <w:rFonts w:ascii="Segoe UI" w:eastAsia="Times New Roman" w:hAnsi="Segoe UI" w:cs="Segoe UI"/>
-          <w:color w:val="111111"/>
-          <w:sz w:val="21"/>
-          <w:szCs w:val="21"/>
-          <w:lang w:eastAsia="en-CA"/>
-        </w:rPr>
-        <w:br w:type="page"/>
-      </w:r>
-    </w:p>
-    <w:p>
-      <w:pPr>
-        <w:shd w:val="clear" w:color="auto" w:fill="FFFFFF"/>
-        <w:spacing w:before="100" w:beforeAutospacing="1" w:after="100" w:afterAutospacing="1" w:line="240" w:lineRule="auto"/>
-        <w:rPr>
-          <w:noProof/>
-        </w:rPr>
-      </w:pPr>
-      <w:r>
-        <w:rPr>
-          <w:noProof/>
-        </w:rPr>
-        <w:lastRenderedPageBreak/>
-        <w:t xml:space="preserve">Launch Git Bash or use Windows Command line to </w:t>
-      </w:r>
-      <w:r>
-        <w:rPr>
-          <w:noProof/>
-        </w:rPr>
-        <w:t>execut</w:t>
-      </w:r>
-      <w:r>
-        <w:rPr>
-          <w:noProof/>
-        </w:rPr>
-        <w:t>e</w:t>
-      </w:r>
-      <w:r>
-        <w:rPr>
-          <w:noProof/>
-        </w:rPr>
-        <w:t xml:space="preserve"> the following commands to create our repository directory:</w:t>
-      </w:r>
-    </w:p>
-    <w:p>
-      <w:pPr>
-        <w:shd w:val="clear" w:color="auto" w:fill="FFFFFF"/>
-        <w:spacing w:before="100" w:beforeAutospacing="1" w:after="100" w:afterAutospacing="1" w:line="240" w:lineRule="auto"/>
-        <w:rPr>
-          <w:rFonts w:ascii="Segoe UI" w:eastAsia="Times New Roman" w:hAnsi="Segoe UI" w:cs="Segoe UI"/>
-          <w:color w:val="111111"/>
-          <w:sz w:val="21"/>
-          <w:szCs w:val="21"/>
-          <w:lang w:eastAsia="en-CA"/>
-        </w:rPr>
-      </w:pPr>
-      <w:r>
-        <w:rPr>
-          <w:noProof/>
-        </w:rPr>
-        <w:drawing>
-          <wp:inline distT="0" distB="0" distL="0" distR="0" wp14:anchorId="4F3BED31" wp14:editId="49073FC6">
-            <wp:extent cx="4400000" cy="2390476"/>
-            <wp:effectExtent l="0" t="0" r="635" b="0"/>
-            <wp:docPr id="88" name="Picture 88"/>
             <wp:cNvGraphicFramePr>
               <a:graphicFrameLocks xmlns:a="http://schemas.openxmlformats.org/drawingml/2006/main" noChangeAspect="1"/>
             </wp:cNvGraphicFramePr>
@@ -1269,7 +1069,7 @@
                   <pic:spPr>
                     <a:xfrm>
                       <a:off x="0" y="0"/>
-                      <a:ext cx="4400000" cy="2390476"/>
+                      <a:ext cx="4923809" cy="2171429"/>
                     </a:xfrm>
                     <a:prstGeom prst="rect">
                       <a:avLst/>
@@ -1294,146 +1094,395 @@
           <w:lang w:eastAsia="en-CA"/>
         </w:rPr>
       </w:pPr>
-    </w:p>
-    <w:p>
-      <w:pPr>
-        <w:rPr>
-          <w:rFonts w:ascii="Segoe UI" w:eastAsia="Times New Roman" w:hAnsi="Segoe UI" w:cs="Segoe UI"/>
-          <w:color w:val="111111"/>
-          <w:sz w:val="21"/>
-          <w:szCs w:val="21"/>
-          <w:lang w:eastAsia="en-CA"/>
-        </w:rPr>
-      </w:pPr>
-      <w:r>
-        <w:rPr>
-          <w:rFonts w:ascii="Segoe UI" w:eastAsia="Times New Roman" w:hAnsi="Segoe UI" w:cs="Segoe UI"/>
-          <w:color w:val="111111"/>
-          <w:sz w:val="21"/>
-          <w:szCs w:val="21"/>
-          <w:lang w:eastAsia="en-CA"/>
-        </w:rPr>
-        <w:br w:type="page"/>
+      <w:r>
+        <w:rPr>
+          <w:rFonts w:ascii="Segoe UI" w:eastAsia="Times New Roman" w:hAnsi="Segoe UI" w:cs="Segoe UI"/>
+          <w:color w:val="111111"/>
+          <w:sz w:val="21"/>
+          <w:szCs w:val="21"/>
+          <w:lang w:eastAsia="en-CA"/>
+        </w:rPr>
+        <w:t>Recommended</w:t>
+      </w:r>
+      <w:r>
+        <w:rPr>
+          <w:rFonts w:ascii="Segoe UI" w:eastAsia="Times New Roman" w:hAnsi="Segoe UI" w:cs="Segoe UI"/>
+          <w:color w:val="111111"/>
+          <w:sz w:val="21"/>
+          <w:szCs w:val="21"/>
+          <w:lang w:eastAsia="en-CA"/>
+        </w:rPr>
+        <w:t xml:space="preserve"> extensions to install:</w:t>
       </w:r>
     </w:p>
     <w:p>
       <w:pPr>
         <w:shd w:val="clear" w:color="auto" w:fill="FFFFFF"/>
         <w:spacing w:before="100" w:beforeAutospacing="1" w:after="100" w:afterAutospacing="1" w:line="240" w:lineRule="auto"/>
-        <w:rPr>
-          <w:rFonts w:ascii="Segoe UI" w:eastAsia="Times New Roman" w:hAnsi="Segoe UI" w:cs="Segoe UI"/>
-          <w:color w:val="111111"/>
-          <w:sz w:val="21"/>
-          <w:szCs w:val="21"/>
-          <w:lang w:eastAsia="en-CA"/>
-        </w:rPr>
-      </w:pPr>
-      <w:r>
-        <w:rPr>
-          <w:rFonts w:ascii="Segoe UI" w:eastAsia="Times New Roman" w:hAnsi="Segoe UI" w:cs="Segoe UI"/>
-          <w:color w:val="111111"/>
-          <w:sz w:val="21"/>
-          <w:szCs w:val="21"/>
-          <w:lang w:eastAsia="en-CA"/>
-        </w:rPr>
-        <w:lastRenderedPageBreak/>
-        <w:t>Open</w:t>
-      </w:r>
-      <w:r>
-        <w:rPr>
-          <w:rFonts w:ascii="Segoe UI" w:eastAsia="Times New Roman" w:hAnsi="Segoe UI" w:cs="Segoe UI"/>
-          <w:color w:val="111111"/>
-          <w:sz w:val="21"/>
-          <w:szCs w:val="21"/>
-          <w:lang w:eastAsia="en-CA"/>
-        </w:rPr>
-        <w:t xml:space="preserve"> your</w:t>
-      </w:r>
-      <w:r>
-        <w:rPr>
-          <w:rFonts w:ascii="Segoe UI" w:eastAsia="Times New Roman" w:hAnsi="Segoe UI" w:cs="Segoe UI"/>
-          <w:color w:val="111111"/>
-          <w:sz w:val="21"/>
-          <w:szCs w:val="21"/>
-          <w:lang w:eastAsia="en-CA"/>
-        </w:rPr>
-        <w:t xml:space="preserve"> VSTS</w:t>
-      </w:r>
-      <w:r>
-        <w:rPr>
-          <w:rFonts w:ascii="Segoe UI" w:eastAsia="Times New Roman" w:hAnsi="Segoe UI" w:cs="Segoe UI"/>
-          <w:color w:val="111111"/>
-          <w:sz w:val="21"/>
-          <w:szCs w:val="21"/>
-          <w:lang w:eastAsia="en-CA"/>
-        </w:rPr>
-        <w:t xml:space="preserve"> project</w:t>
-      </w:r>
-      <w:r>
-        <w:rPr>
-          <w:rFonts w:ascii="Segoe UI" w:eastAsia="Times New Roman" w:hAnsi="Segoe UI" w:cs="Segoe UI"/>
-          <w:color w:val="111111"/>
-          <w:sz w:val="21"/>
-          <w:szCs w:val="21"/>
-          <w:lang w:eastAsia="en-CA"/>
-        </w:rPr>
-        <w:t xml:space="preserve"> in your browser</w:t>
+        <w:ind w:firstLine="57"/>
+        <w:rPr>
+          <w:rFonts w:ascii="Segoe UI" w:hAnsi="Segoe UI" w:cs="Segoe UI"/>
+          <w:color w:val="444444"/>
+          <w:sz w:val="14"/>
+          <w:szCs w:val="33"/>
+        </w:rPr>
+      </w:pPr>
+      <w:r>
+        <w:rPr>
+          <w:rFonts w:ascii="Segoe UI" w:hAnsi="Segoe UI" w:cs="Segoe UI"/>
+          <w:color w:val="444444"/>
+          <w:sz w:val="14"/>
+          <w:szCs w:val="33"/>
+        </w:rPr>
+        <w:t>Angular, TypeScript and HTML Snippets for VS Code</w:t>
       </w:r>
     </w:p>
     <w:p>
       <w:pPr>
         <w:shd w:val="clear" w:color="auto" w:fill="FFFFFF"/>
         <w:spacing w:before="100" w:beforeAutospacing="1" w:after="100" w:afterAutospacing="1" w:line="240" w:lineRule="auto"/>
-        <w:rPr>
-          <w:rFonts w:ascii="Segoe UI" w:eastAsia="Times New Roman" w:hAnsi="Segoe UI" w:cs="Segoe UI"/>
-          <w:color w:val="111111"/>
-          <w:sz w:val="21"/>
-          <w:szCs w:val="21"/>
-          <w:lang w:eastAsia="en-CA"/>
-        </w:rPr>
-      </w:pPr>
-      <w:r>
-        <w:rPr>
-          <w:rFonts w:ascii="Segoe UI" w:eastAsia="Times New Roman" w:hAnsi="Segoe UI" w:cs="Segoe UI"/>
-          <w:color w:val="111111"/>
-          <w:sz w:val="21"/>
-          <w:szCs w:val="21"/>
-          <w:lang w:eastAsia="en-CA"/>
-        </w:rPr>
-        <w:t>Generate</w:t>
-      </w:r>
-      <w:r>
-        <w:rPr>
-          <w:rFonts w:ascii="Segoe UI" w:eastAsia="Times New Roman" w:hAnsi="Segoe UI" w:cs="Segoe UI"/>
-          <w:color w:val="111111"/>
-          <w:sz w:val="21"/>
-          <w:szCs w:val="21"/>
-          <w:lang w:eastAsia="en-CA"/>
-        </w:rPr>
-        <w:t xml:space="preserve"> Git Credentials:</w:t>
+        <w:ind w:firstLine="57"/>
+        <w:rPr>
+          <w:rFonts w:ascii="Segoe UI" w:hAnsi="Segoe UI" w:cs="Segoe UI"/>
+          <w:color w:val="444444"/>
+          <w:sz w:val="14"/>
+          <w:szCs w:val="33"/>
+        </w:rPr>
+      </w:pPr>
+      <w:r>
+        <w:rPr>
+          <w:rFonts w:ascii="Segoe UI" w:hAnsi="Segoe UI" w:cs="Segoe UI"/>
+          <w:color w:val="444444"/>
+          <w:sz w:val="14"/>
+          <w:szCs w:val="33"/>
+        </w:rPr>
+        <w:t>VSCode Angular TypeScript &amp; Html Snippets</w:t>
       </w:r>
     </w:p>
     <w:p>
       <w:pPr>
         <w:shd w:val="clear" w:color="auto" w:fill="FFFFFF"/>
         <w:spacing w:before="100" w:beforeAutospacing="1" w:after="100" w:afterAutospacing="1" w:line="240" w:lineRule="auto"/>
-        <w:rPr>
-          <w:rFonts w:ascii="Segoe UI" w:eastAsia="Times New Roman" w:hAnsi="Segoe UI" w:cs="Segoe UI"/>
-          <w:color w:val="111111"/>
-          <w:sz w:val="21"/>
-          <w:szCs w:val="21"/>
-          <w:lang w:eastAsia="en-CA"/>
-        </w:rPr>
-      </w:pPr>
-      <w:r>
+        <w:ind w:firstLine="57"/>
+        <w:rPr>
+          <w:rFonts w:ascii="Segoe UI" w:hAnsi="Segoe UI" w:cs="Segoe UI"/>
+          <w:color w:val="444444"/>
+          <w:sz w:val="14"/>
+          <w:szCs w:val="33"/>
+        </w:rPr>
+      </w:pPr>
+      <w:r>
+        <w:rPr>
+          <w:rFonts w:ascii="Segoe UI" w:hAnsi="Segoe UI" w:cs="Segoe UI"/>
+          <w:color w:val="444444"/>
+          <w:sz w:val="14"/>
+          <w:szCs w:val="33"/>
+        </w:rPr>
+        <w:t>ESLint</w:t>
+      </w:r>
+    </w:p>
+    <w:p>
+      <w:pPr>
+        <w:shd w:val="clear" w:color="auto" w:fill="FFFFFF"/>
+        <w:spacing w:before="100" w:beforeAutospacing="1" w:after="100" w:afterAutospacing="1" w:line="240" w:lineRule="auto"/>
+        <w:ind w:firstLine="57"/>
+        <w:rPr>
+          <w:rFonts w:ascii="Segoe UI" w:hAnsi="Segoe UI" w:cs="Segoe UI"/>
+          <w:color w:val="444444"/>
+          <w:sz w:val="14"/>
+          <w:szCs w:val="33"/>
+        </w:rPr>
+      </w:pPr>
+      <w:r>
+        <w:rPr>
+          <w:rFonts w:ascii="Segoe UI" w:hAnsi="Segoe UI" w:cs="Segoe UI"/>
+          <w:color w:val="444444"/>
+          <w:sz w:val="14"/>
+          <w:szCs w:val="33"/>
+        </w:rPr>
+        <w:t>JavaScript (ES6) code snippets</w:t>
+      </w:r>
+    </w:p>
+    <w:p>
+      <w:pPr>
+        <w:shd w:val="clear" w:color="auto" w:fill="FFFFFF"/>
+        <w:spacing w:before="100" w:beforeAutospacing="1" w:after="100" w:afterAutospacing="1" w:line="240" w:lineRule="auto"/>
+        <w:ind w:firstLine="57"/>
+        <w:rPr>
+          <w:rFonts w:ascii="Segoe UI" w:hAnsi="Segoe UI" w:cs="Segoe UI"/>
+          <w:color w:val="444444"/>
+          <w:sz w:val="14"/>
+          <w:szCs w:val="33"/>
+        </w:rPr>
+      </w:pPr>
+      <w:r>
+        <w:rPr>
+          <w:rFonts w:ascii="Segoe UI" w:hAnsi="Segoe UI" w:cs="Segoe UI"/>
+          <w:color w:val="444444"/>
+          <w:sz w:val="14"/>
+          <w:szCs w:val="33"/>
+        </w:rPr>
+        <w:t>npm IntelliSense</w:t>
+      </w:r>
+    </w:p>
+    <w:p>
+      <w:pPr>
+        <w:shd w:val="clear" w:color="auto" w:fill="FFFFFF"/>
+        <w:spacing w:before="100" w:beforeAutospacing="1" w:after="100" w:afterAutospacing="1" w:line="240" w:lineRule="auto"/>
+        <w:ind w:firstLine="57"/>
+        <w:rPr>
+          <w:rFonts w:ascii="Segoe UI" w:hAnsi="Segoe UI" w:cs="Segoe UI"/>
+          <w:color w:val="444444"/>
+          <w:sz w:val="14"/>
+          <w:szCs w:val="33"/>
+        </w:rPr>
+      </w:pPr>
+      <w:r>
+        <w:rPr>
+          <w:rFonts w:ascii="Segoe UI" w:hAnsi="Segoe UI" w:cs="Segoe UI"/>
+          <w:color w:val="444444"/>
+          <w:sz w:val="14"/>
+          <w:szCs w:val="33"/>
+        </w:rPr>
+        <w:t>Debugger for Chrome</w:t>
+      </w:r>
+    </w:p>
+    <w:p>
+      <w:pPr>
+        <w:shd w:val="clear" w:color="auto" w:fill="FFFFFF"/>
+        <w:spacing w:before="100" w:beforeAutospacing="1" w:after="100" w:afterAutospacing="1" w:line="240" w:lineRule="auto"/>
+        <w:ind w:firstLine="57"/>
+        <w:rPr>
+          <w:rFonts w:ascii="Segoe UI" w:hAnsi="Segoe UI" w:cs="Segoe UI"/>
+          <w:color w:val="444444"/>
+          <w:sz w:val="14"/>
+          <w:szCs w:val="33"/>
+        </w:rPr>
+      </w:pPr>
+      <w:r>
+        <w:rPr>
+          <w:rFonts w:ascii="Segoe UI" w:hAnsi="Segoe UI" w:cs="Segoe UI"/>
+          <w:color w:val="444444"/>
+          <w:sz w:val="14"/>
+          <w:szCs w:val="33"/>
+        </w:rPr>
+        <w:t>Visual Studio Team Services</w:t>
+      </w:r>
+    </w:p>
+    <w:p>
+      <w:pPr>
+        <w:shd w:val="clear" w:color="auto" w:fill="FFFFFF"/>
+        <w:spacing w:before="100" w:beforeAutospacing="1" w:after="100" w:afterAutospacing="1" w:line="240" w:lineRule="auto"/>
+        <w:ind w:firstLine="57"/>
+        <w:rPr>
+          <w:rFonts w:ascii="Segoe UI" w:hAnsi="Segoe UI" w:cs="Segoe UI"/>
+          <w:color w:val="444444"/>
+          <w:sz w:val="14"/>
+          <w:szCs w:val="33"/>
+        </w:rPr>
+      </w:pPr>
+      <w:r>
+        <w:rPr>
+          <w:rFonts w:ascii="Segoe UI" w:hAnsi="Segoe UI" w:cs="Segoe UI"/>
+          <w:color w:val="444444"/>
+          <w:sz w:val="14"/>
+          <w:szCs w:val="33"/>
+        </w:rPr>
+        <w:t>Docker</w:t>
+      </w:r>
+    </w:p>
+    <w:p>
+      <w:pPr>
+        <w:shd w:val="clear" w:color="auto" w:fill="FFFFFF"/>
+        <w:spacing w:before="100" w:beforeAutospacing="1" w:after="100" w:afterAutospacing="1" w:line="240" w:lineRule="auto"/>
+        <w:ind w:firstLine="57"/>
+        <w:rPr>
+          <w:rFonts w:ascii="Segoe UI" w:hAnsi="Segoe UI" w:cs="Segoe UI"/>
+          <w:color w:val="444444"/>
+          <w:sz w:val="14"/>
+          <w:szCs w:val="33"/>
+        </w:rPr>
+      </w:pPr>
+      <w:r>
+        <w:rPr>
+          <w:rFonts w:ascii="Segoe UI" w:hAnsi="Segoe UI" w:cs="Segoe UI"/>
+          <w:color w:val="444444"/>
+          <w:sz w:val="14"/>
+          <w:szCs w:val="33"/>
+        </w:rPr>
+        <w:t>Docker Explorer</w:t>
+      </w:r>
+    </w:p>
+    <w:p>
+      <w:pPr>
+        <w:shd w:val="clear" w:color="auto" w:fill="FFFFFF"/>
+        <w:spacing w:before="100" w:beforeAutospacing="1" w:after="100" w:afterAutospacing="1" w:line="240" w:lineRule="auto"/>
+        <w:ind w:firstLine="57"/>
+        <w:rPr>
+          <w:rFonts w:ascii="Segoe UI" w:hAnsi="Segoe UI" w:cs="Segoe UI"/>
+          <w:color w:val="444444"/>
+          <w:sz w:val="14"/>
+          <w:szCs w:val="33"/>
+        </w:rPr>
+      </w:pPr>
+      <w:r>
+        <w:rPr>
+          <w:rFonts w:ascii="Segoe UI" w:hAnsi="Segoe UI" w:cs="Segoe UI"/>
+          <w:color w:val="444444"/>
+          <w:sz w:val="14"/>
+          <w:szCs w:val="33"/>
+        </w:rPr>
+        <w:t>Nginx.Conf</w:t>
+      </w:r>
+      <w:bookmarkStart w:id="1" w:name="_GoBack"/>
+      <w:bookmarkEnd w:id="1"/>
+    </w:p>
+    <w:p>
+      <w:pPr>
+        <w:shd w:val="clear" w:color="auto" w:fill="FFFFFF"/>
+        <w:spacing w:before="100" w:beforeAutospacing="1" w:after="100" w:afterAutospacing="1" w:line="240" w:lineRule="auto"/>
+        <w:ind w:firstLine="57"/>
+        <w:rPr>
+          <w:rFonts w:ascii="Segoe UI" w:hAnsi="Segoe UI" w:cs="Segoe UI"/>
+          <w:color w:val="444444"/>
+          <w:sz w:val="14"/>
+          <w:szCs w:val="33"/>
+        </w:rPr>
+      </w:pPr>
+      <w:r>
+        <w:rPr>
+          <w:rFonts w:ascii="Segoe UI" w:hAnsi="Segoe UI" w:cs="Segoe UI"/>
+          <w:color w:val="444444"/>
+          <w:sz w:val="14"/>
+          <w:szCs w:val="33"/>
+        </w:rPr>
+        <w:t>Nginx.Conf Hint</w:t>
+      </w:r>
+    </w:p>
+    <w:p>
+      <w:pPr>
+        <w:shd w:val="clear" w:color="auto" w:fill="FFFFFF"/>
+        <w:spacing w:before="100" w:beforeAutospacing="1" w:after="100" w:afterAutospacing="1" w:line="240" w:lineRule="auto"/>
+        <w:ind w:firstLine="57"/>
+        <w:rPr>
+          <w:rFonts w:ascii="Segoe UI" w:hAnsi="Segoe UI" w:cs="Segoe UI"/>
+          <w:color w:val="444444"/>
+          <w:sz w:val="14"/>
+          <w:szCs w:val="33"/>
+        </w:rPr>
+      </w:pPr>
+      <w:r>
+        <w:rPr>
+          <w:rFonts w:ascii="Segoe UI" w:hAnsi="Segoe UI" w:cs="Segoe UI"/>
+          <w:color w:val="444444"/>
+          <w:sz w:val="14"/>
+          <w:szCs w:val="33"/>
+        </w:rPr>
+        <w:t>Apache conf</w:t>
+      </w:r>
+    </w:p>
+    <w:p>
+      <w:pPr>
+        <w:shd w:val="clear" w:color="auto" w:fill="FFFFFF"/>
+        <w:spacing w:before="100" w:beforeAutospacing="1" w:after="100" w:afterAutospacing="1" w:line="240" w:lineRule="auto"/>
+        <w:ind w:firstLine="57"/>
+        <w:rPr>
+          <w:rFonts w:ascii="Segoe UI" w:hAnsi="Segoe UI" w:cs="Segoe UI"/>
+          <w:color w:val="444444"/>
+          <w:sz w:val="14"/>
+          <w:szCs w:val="33"/>
+        </w:rPr>
+      </w:pPr>
+      <w:r>
+        <w:rPr>
+          <w:rFonts w:ascii="Segoe UI" w:hAnsi="Segoe UI" w:cs="Segoe UI"/>
+          <w:color w:val="444444"/>
+          <w:sz w:val="14"/>
+          <w:szCs w:val="33"/>
+        </w:rPr>
+        <w:t>Apache Conf Snippets for VS Code</w:t>
+      </w:r>
+    </w:p>
+    <w:p>
+      <w:pPr>
+        <w:shd w:val="clear" w:color="auto" w:fill="FFFFFF"/>
+        <w:spacing w:before="100" w:beforeAutospacing="1" w:after="100" w:afterAutospacing="1" w:line="240" w:lineRule="auto"/>
+        <w:ind w:firstLine="57"/>
+        <w:rPr>
+          <w:rFonts w:ascii="Segoe UI" w:hAnsi="Segoe UI" w:cs="Segoe UI"/>
+          <w:color w:val="444444"/>
+          <w:sz w:val="14"/>
+          <w:szCs w:val="33"/>
+        </w:rPr>
+      </w:pPr>
+    </w:p>
+    <w:p>
+      <w:pPr>
+        <w:shd w:val="clear" w:color="auto" w:fill="FFFFFF"/>
+        <w:spacing w:before="100" w:beforeAutospacing="1" w:after="100" w:afterAutospacing="1" w:line="240" w:lineRule="auto"/>
+        <w:rPr>
+          <w:rFonts w:ascii="Segoe UI" w:hAnsi="Segoe UI" w:cs="Segoe UI"/>
+          <w:color w:val="444444"/>
+          <w:sz w:val="33"/>
+          <w:szCs w:val="33"/>
+        </w:rPr>
+      </w:pPr>
+    </w:p>
+    <w:p>
+      <w:pPr>
+        <w:shd w:val="clear" w:color="auto" w:fill="FFFFFF"/>
+        <w:spacing w:before="100" w:beforeAutospacing="1" w:after="100" w:afterAutospacing="1" w:line="240" w:lineRule="auto"/>
         <w:rPr>
           <w:noProof/>
         </w:rPr>
+      </w:pPr>
+      <w:r>
+        <w:rPr>
+          <w:noProof/>
+        </w:rPr>
+        <w:lastRenderedPageBreak/>
+        <w:t xml:space="preserve">Launch Git Bash or use Windows Command line to </w:t>
+      </w:r>
+      <w:r>
+        <w:rPr>
+          <w:noProof/>
+        </w:rPr>
+        <w:t>execut</w:t>
+      </w:r>
+      <w:r>
+        <w:rPr>
+          <w:noProof/>
+        </w:rPr>
+        <w:t>e</w:t>
+      </w:r>
+      <w:r>
+        <w:rPr>
+          <w:noProof/>
+        </w:rPr>
+        <w:t xml:space="preserve"> the following commands to create our repository directory:</w:t>
+      </w:r>
+    </w:p>
+    <w:p>
+      <w:pPr>
+        <w:shd w:val="clear" w:color="auto" w:fill="FFFFFF"/>
+        <w:spacing w:before="100" w:beforeAutospacing="1" w:after="100" w:afterAutospacing="1" w:line="240" w:lineRule="auto"/>
+        <w:rPr>
+          <w:rFonts w:ascii="Segoe UI" w:eastAsia="Times New Roman" w:hAnsi="Segoe UI" w:cs="Segoe UI"/>
+          <w:color w:val="111111"/>
+          <w:sz w:val="21"/>
+          <w:szCs w:val="21"/>
+          <w:lang w:eastAsia="en-CA"/>
+        </w:rPr>
+      </w:pPr>
+      <w:r>
+        <w:rPr>
+          <w:noProof/>
+        </w:rPr>
         <w:drawing>
-          <wp:inline distT="0" distB="0" distL="0" distR="0" wp14:anchorId="6CDA3CD8" wp14:editId="6772BEA9">
-            <wp:extent cx="2976003" cy="2983106"/>
-            <wp:effectExtent l="0" t="0" r="0" b="8255"/>
-            <wp:docPr id="91" name="Picture 91"/>
+          <wp:inline distT="0" distB="0" distL="0" distR="0" wp14:anchorId="4F3BED31" wp14:editId="49073FC6">
+            <wp:extent cx="4400000" cy="2390476"/>
+            <wp:effectExtent l="0" t="0" r="635" b="0"/>
+            <wp:docPr id="88" name="Picture 88"/>
             <wp:cNvGraphicFramePr>
               <a:graphicFrameLocks xmlns:a="http://schemas.openxmlformats.org/drawingml/2006/main" noChangeAspect="1"/>
             </wp:cNvGraphicFramePr>
@@ -1453,7 +1502,7 @@
                   <pic:spPr>
                     <a:xfrm>
                       <a:off x="0" y="0"/>
-                      <a:ext cx="2977851" cy="2984958"/>
+                      <a:ext cx="4400000" cy="2390476"/>
                     </a:xfrm>
                     <a:prstGeom prst="rect">
                       <a:avLst/>
@@ -1478,15 +1527,26 @@
           <w:lang w:eastAsia="en-CA"/>
         </w:rPr>
       </w:pPr>
-      <w:r>
-        <w:rPr>
-          <w:rFonts w:ascii="Segoe UI" w:eastAsia="Times New Roman" w:hAnsi="Segoe UI" w:cs="Segoe UI"/>
-          <w:color w:val="111111"/>
-          <w:sz w:val="21"/>
-          <w:szCs w:val="21"/>
-          <w:lang w:eastAsia="en-CA"/>
-        </w:rPr>
-        <w:t>Then Enter password and click Save Git Credentials:</w:t>
+    </w:p>
+    <w:p>
+      <w:pPr>
+        <w:rPr>
+          <w:rFonts w:ascii="Segoe UI" w:eastAsia="Times New Roman" w:hAnsi="Segoe UI" w:cs="Segoe UI"/>
+          <w:color w:val="111111"/>
+          <w:sz w:val="21"/>
+          <w:szCs w:val="21"/>
+          <w:lang w:eastAsia="en-CA"/>
+        </w:rPr>
+      </w:pPr>
+      <w:r>
+        <w:rPr>
+          <w:rFonts w:ascii="Segoe UI" w:eastAsia="Times New Roman" w:hAnsi="Segoe UI" w:cs="Segoe UI"/>
+          <w:color w:val="111111"/>
+          <w:sz w:val="21"/>
+          <w:szCs w:val="21"/>
+          <w:lang w:eastAsia="en-CA"/>
+        </w:rPr>
+        <w:br w:type="page"/>
       </w:r>
     </w:p>
     <w:p>
@@ -1503,13 +1563,110 @@
       </w:pPr>
       <w:r>
         <w:rPr>
+          <w:rFonts w:ascii="Segoe UI" w:eastAsia="Times New Roman" w:hAnsi="Segoe UI" w:cs="Segoe UI"/>
+          <w:color w:val="111111"/>
+          <w:sz w:val="21"/>
+          <w:szCs w:val="21"/>
+          <w:lang w:eastAsia="en-CA"/>
+        </w:rPr>
+        <w:lastRenderedPageBreak/>
+        <w:t>Open</w:t>
+      </w:r>
+      <w:r>
+        <w:rPr>
+          <w:rFonts w:ascii="Segoe UI" w:eastAsia="Times New Roman" w:hAnsi="Segoe UI" w:cs="Segoe UI"/>
+          <w:color w:val="111111"/>
+          <w:sz w:val="21"/>
+          <w:szCs w:val="21"/>
+          <w:lang w:eastAsia="en-CA"/>
+        </w:rPr>
+        <w:t xml:space="preserve"> your</w:t>
+      </w:r>
+      <w:r>
+        <w:rPr>
+          <w:rFonts w:ascii="Segoe UI" w:eastAsia="Times New Roman" w:hAnsi="Segoe UI" w:cs="Segoe UI"/>
+          <w:color w:val="111111"/>
+          <w:sz w:val="21"/>
+          <w:szCs w:val="21"/>
+          <w:lang w:eastAsia="en-CA"/>
+        </w:rPr>
+        <w:t xml:space="preserve"> VSTS</w:t>
+      </w:r>
+      <w:r>
+        <w:rPr>
+          <w:rFonts w:ascii="Segoe UI" w:eastAsia="Times New Roman" w:hAnsi="Segoe UI" w:cs="Segoe UI"/>
+          <w:color w:val="111111"/>
+          <w:sz w:val="21"/>
+          <w:szCs w:val="21"/>
+          <w:lang w:eastAsia="en-CA"/>
+        </w:rPr>
+        <w:t xml:space="preserve"> project</w:t>
+      </w:r>
+      <w:r>
+        <w:rPr>
+          <w:rFonts w:ascii="Segoe UI" w:eastAsia="Times New Roman" w:hAnsi="Segoe UI" w:cs="Segoe UI"/>
+          <w:color w:val="111111"/>
+          <w:sz w:val="21"/>
+          <w:szCs w:val="21"/>
+          <w:lang w:eastAsia="en-CA"/>
+        </w:rPr>
+        <w:t xml:space="preserve"> in your browser</w:t>
+      </w:r>
+    </w:p>
+    <w:p>
+      <w:pPr>
+        <w:shd w:val="clear" w:color="auto" w:fill="FFFFFF"/>
+        <w:spacing w:before="100" w:beforeAutospacing="1" w:after="100" w:afterAutospacing="1" w:line="240" w:lineRule="auto"/>
+        <w:rPr>
+          <w:rFonts w:ascii="Segoe UI" w:eastAsia="Times New Roman" w:hAnsi="Segoe UI" w:cs="Segoe UI"/>
+          <w:color w:val="111111"/>
+          <w:sz w:val="21"/>
+          <w:szCs w:val="21"/>
+          <w:lang w:eastAsia="en-CA"/>
+        </w:rPr>
+      </w:pPr>
+      <w:r>
+        <w:rPr>
+          <w:rFonts w:ascii="Segoe UI" w:eastAsia="Times New Roman" w:hAnsi="Segoe UI" w:cs="Segoe UI"/>
+          <w:color w:val="111111"/>
+          <w:sz w:val="21"/>
+          <w:szCs w:val="21"/>
+          <w:lang w:eastAsia="en-CA"/>
+        </w:rPr>
+        <w:t>Generate</w:t>
+      </w:r>
+      <w:r>
+        <w:rPr>
+          <w:rFonts w:ascii="Segoe UI" w:eastAsia="Times New Roman" w:hAnsi="Segoe UI" w:cs="Segoe UI"/>
+          <w:color w:val="111111"/>
+          <w:sz w:val="21"/>
+          <w:szCs w:val="21"/>
+          <w:lang w:eastAsia="en-CA"/>
+        </w:rPr>
+        <w:t xml:space="preserve"> Git Credentials:</w:t>
+      </w:r>
+    </w:p>
+    <w:p>
+      <w:pPr>
+        <w:shd w:val="clear" w:color="auto" w:fill="FFFFFF"/>
+        <w:spacing w:before="100" w:beforeAutospacing="1" w:after="100" w:afterAutospacing="1" w:line="240" w:lineRule="auto"/>
+        <w:rPr>
+          <w:rFonts w:ascii="Segoe UI" w:eastAsia="Times New Roman" w:hAnsi="Segoe UI" w:cs="Segoe UI"/>
+          <w:color w:val="111111"/>
+          <w:sz w:val="21"/>
+          <w:szCs w:val="21"/>
+          <w:lang w:eastAsia="en-CA"/>
+        </w:rPr>
+      </w:pPr>
+      <w:r>
+        <w:rPr>
           <w:noProof/>
         </w:rPr>
         <w:drawing>
-          <wp:inline distT="0" distB="0" distL="0" distR="0" wp14:anchorId="3A1DEFBC" wp14:editId="030C558E">
-            <wp:extent cx="2654490" cy="3194386"/>
-            <wp:effectExtent l="0" t="0" r="0" b="6350"/>
-            <wp:docPr id="93" name="Picture 93"/>
+          <wp:inline distT="0" distB="0" distL="0" distR="0" wp14:anchorId="6CDA3CD8" wp14:editId="6772BEA9">
+            <wp:extent cx="2976003" cy="2983106"/>
+            <wp:effectExtent l="0" t="0" r="0" b="8255"/>
+            <wp:docPr id="91" name="Picture 91"/>
             <wp:cNvGraphicFramePr>
               <a:graphicFrameLocks xmlns:a="http://schemas.openxmlformats.org/drawingml/2006/main" noChangeAspect="1"/>
             </wp:cNvGraphicFramePr>
@@ -1529,7 +1686,7 @@
                   <pic:spPr>
                     <a:xfrm>
                       <a:off x="0" y="0"/>
-                      <a:ext cx="2655920" cy="3196107"/>
+                      <a:ext cx="2977851" cy="2984958"/>
                     </a:xfrm>
                     <a:prstGeom prst="rect">
                       <a:avLst/>
@@ -1554,26 +1711,15 @@
           <w:lang w:eastAsia="en-CA"/>
         </w:rPr>
       </w:pPr>
-    </w:p>
-    <w:p>
-      <w:pPr>
-        <w:rPr>
-          <w:rFonts w:ascii="Segoe UI" w:eastAsia="Times New Roman" w:hAnsi="Segoe UI" w:cs="Segoe UI"/>
-          <w:color w:val="111111"/>
-          <w:sz w:val="21"/>
-          <w:szCs w:val="21"/>
-          <w:lang w:eastAsia="en-CA"/>
-        </w:rPr>
-      </w:pPr>
-      <w:r>
-        <w:rPr>
-          <w:rFonts w:ascii="Segoe UI" w:eastAsia="Times New Roman" w:hAnsi="Segoe UI" w:cs="Segoe UI"/>
-          <w:color w:val="111111"/>
-          <w:sz w:val="21"/>
-          <w:szCs w:val="21"/>
-          <w:lang w:eastAsia="en-CA"/>
-        </w:rPr>
-        <w:br w:type="page"/>
+      <w:r>
+        <w:rPr>
+          <w:rFonts w:ascii="Segoe UI" w:eastAsia="Times New Roman" w:hAnsi="Segoe UI" w:cs="Segoe UI"/>
+          <w:color w:val="111111"/>
+          <w:sz w:val="21"/>
+          <w:szCs w:val="21"/>
+          <w:lang w:eastAsia="en-CA"/>
+        </w:rPr>
+        <w:t>Then Enter password and click Save Git Credentials:</w:t>
       </w:r>
     </w:p>
     <w:p>
@@ -1590,47 +1736,13 @@
       </w:pPr>
       <w:r>
         <w:rPr>
-          <w:rFonts w:ascii="Segoe UI" w:eastAsia="Times New Roman" w:hAnsi="Segoe UI" w:cs="Segoe UI"/>
-          <w:color w:val="111111"/>
-          <w:sz w:val="21"/>
-          <w:szCs w:val="21"/>
-          <w:lang w:eastAsia="en-CA"/>
-        </w:rPr>
-        <w:lastRenderedPageBreak/>
-        <w:t xml:space="preserve">copy the </w:t>
-      </w:r>
-      <w:r>
-        <w:rPr>
-          <w:rFonts w:ascii="Segoe UI" w:eastAsia="Times New Roman" w:hAnsi="Segoe UI" w:cs="Segoe UI"/>
-          <w:color w:val="111111"/>
-          <w:sz w:val="21"/>
-          <w:szCs w:val="21"/>
-          <w:lang w:eastAsia="en-CA"/>
-        </w:rPr>
-        <w:t>git repository url as follows:</w:t>
-      </w:r>
-    </w:p>
-    <w:p>
-      <w:pPr>
-        <w:shd w:val="clear" w:color="auto" w:fill="FFFFFF"/>
-        <w:spacing w:before="100" w:beforeAutospacing="1" w:after="100" w:afterAutospacing="1" w:line="240" w:lineRule="auto"/>
-        <w:rPr>
-          <w:rFonts w:ascii="Segoe UI" w:eastAsia="Times New Roman" w:hAnsi="Segoe UI" w:cs="Segoe UI"/>
-          <w:color w:val="111111"/>
-          <w:sz w:val="21"/>
-          <w:szCs w:val="21"/>
-          <w:lang w:eastAsia="en-CA"/>
-        </w:rPr>
-      </w:pPr>
-      <w:r>
-        <w:rPr>
           <w:noProof/>
         </w:rPr>
         <w:drawing>
-          <wp:inline distT="0" distB="0" distL="0" distR="0" wp14:anchorId="2265D40A" wp14:editId="5921E56E">
-            <wp:extent cx="6736715" cy="2294890"/>
-            <wp:effectExtent l="0" t="0" r="6985" b="0"/>
-            <wp:docPr id="89" name="Picture 89"/>
+          <wp:inline distT="0" distB="0" distL="0" distR="0" wp14:anchorId="3A1DEFBC" wp14:editId="030C558E">
+            <wp:extent cx="2654490" cy="3194386"/>
+            <wp:effectExtent l="0" t="0" r="0" b="6350"/>
+            <wp:docPr id="93" name="Picture 93"/>
             <wp:cNvGraphicFramePr>
               <a:graphicFrameLocks xmlns:a="http://schemas.openxmlformats.org/drawingml/2006/main" noChangeAspect="1"/>
             </wp:cNvGraphicFramePr>
@@ -1650,7 +1762,7 @@
                   <pic:spPr>
                     <a:xfrm>
                       <a:off x="0" y="0"/>
-                      <a:ext cx="6736715" cy="2294890"/>
+                      <a:ext cx="2655920" cy="3196107"/>
                     </a:xfrm>
                     <a:prstGeom prst="rect">
                       <a:avLst/>
@@ -1718,17 +1830,17 @@
           <w:lang w:eastAsia="en-CA"/>
         </w:rPr>
         <w:lastRenderedPageBreak/>
-        <w:t>Clone the repository from the bash shell you opened earlier</w:t>
-      </w:r>
-      <w:r>
-        <w:rPr>
-          <w:rFonts w:ascii="Segoe UI" w:eastAsia="Times New Roman" w:hAnsi="Segoe UI" w:cs="Segoe UI"/>
-          <w:color w:val="111111"/>
-          <w:sz w:val="21"/>
-          <w:szCs w:val="21"/>
-          <w:lang w:eastAsia="en-CA"/>
-        </w:rPr>
-        <w:t xml:space="preserve"> as follows:</w:t>
+        <w:t xml:space="preserve">copy the </w:t>
+      </w:r>
+      <w:r>
+        <w:rPr>
+          <w:rFonts w:ascii="Segoe UI" w:eastAsia="Times New Roman" w:hAnsi="Segoe UI" w:cs="Segoe UI"/>
+          <w:color w:val="111111"/>
+          <w:sz w:val="21"/>
+          <w:szCs w:val="21"/>
+          <w:lang w:eastAsia="en-CA"/>
+        </w:rPr>
+        <w:t>git repository url as follows:</w:t>
       </w:r>
     </w:p>
     <w:p>
@@ -1745,59 +1857,13 @@
       </w:pPr>
       <w:r>
         <w:rPr>
-          <w:rFonts w:ascii="Segoe UI" w:eastAsia="Times New Roman" w:hAnsi="Segoe UI" w:cs="Segoe UI"/>
-          <w:color w:val="111111"/>
-          <w:sz w:val="21"/>
-          <w:szCs w:val="21"/>
-          <w:lang w:eastAsia="en-CA"/>
-        </w:rPr>
-        <w:t>Git clone &lt;git Repository you copied in previous step&gt;</w:t>
-      </w:r>
-    </w:p>
-    <w:p>
-      <w:pPr>
-        <w:shd w:val="clear" w:color="auto" w:fill="FFFFFF"/>
-        <w:spacing w:before="100" w:beforeAutospacing="1" w:after="100" w:afterAutospacing="1" w:line="240" w:lineRule="auto"/>
-        <w:rPr>
-          <w:rFonts w:ascii="Segoe UI" w:eastAsia="Times New Roman" w:hAnsi="Segoe UI" w:cs="Segoe UI"/>
-          <w:color w:val="111111"/>
-          <w:sz w:val="21"/>
-          <w:szCs w:val="21"/>
-          <w:lang w:eastAsia="en-CA"/>
-        </w:rPr>
-      </w:pPr>
-      <w:r>
-        <w:rPr>
-          <w:rFonts w:ascii="Segoe UI" w:eastAsia="Times New Roman" w:hAnsi="Segoe UI" w:cs="Segoe UI"/>
-          <w:color w:val="111111"/>
-          <w:sz w:val="21"/>
-          <w:szCs w:val="21"/>
-          <w:lang w:eastAsia="en-CA"/>
-        </w:rPr>
-        <w:t>Enter your credentials you setup in previous steps</w:t>
-      </w:r>
-    </w:p>
-    <w:p>
-      <w:pPr>
-        <w:shd w:val="clear" w:color="auto" w:fill="FFFFFF"/>
-        <w:spacing w:before="100" w:beforeAutospacing="1" w:after="100" w:afterAutospacing="1" w:line="240" w:lineRule="auto"/>
-        <w:rPr>
-          <w:rFonts w:ascii="Segoe UI" w:eastAsia="Times New Roman" w:hAnsi="Segoe UI" w:cs="Segoe UI"/>
-          <w:color w:val="111111"/>
-          <w:sz w:val="21"/>
-          <w:szCs w:val="21"/>
-          <w:lang w:eastAsia="en-CA"/>
-        </w:rPr>
-      </w:pPr>
-      <w:r>
-        <w:rPr>
           <w:noProof/>
         </w:rPr>
         <w:drawing>
-          <wp:inline distT="0" distB="0" distL="0" distR="0" wp14:anchorId="74F9E7BB" wp14:editId="7B5D75C2">
-            <wp:extent cx="5542536" cy="3988285"/>
-            <wp:effectExtent l="0" t="0" r="1270" b="0"/>
-            <wp:docPr id="94" name="Picture 94"/>
+          <wp:inline distT="0" distB="0" distL="0" distR="0" wp14:anchorId="2265D40A" wp14:editId="5921E56E">
+            <wp:extent cx="6736715" cy="2294890"/>
+            <wp:effectExtent l="0" t="0" r="6985" b="0"/>
+            <wp:docPr id="89" name="Picture 89"/>
             <wp:cNvGraphicFramePr>
               <a:graphicFrameLocks xmlns:a="http://schemas.openxmlformats.org/drawingml/2006/main" noChangeAspect="1"/>
             </wp:cNvGraphicFramePr>
@@ -1817,7 +1883,7 @@
                   <pic:spPr>
                     <a:xfrm>
                       <a:off x="0" y="0"/>
-                      <a:ext cx="5544637" cy="3989797"/>
+                      <a:ext cx="6736715" cy="2294890"/>
                     </a:xfrm>
                     <a:prstGeom prst="rect">
                       <a:avLst/>
@@ -1832,27 +1898,6 @@
     </w:p>
     <w:p>
       <w:pPr>
-        <w:rPr>
-          <w:rFonts w:ascii="Segoe UI" w:eastAsia="Times New Roman" w:hAnsi="Segoe UI" w:cs="Segoe UI"/>
-          <w:color w:val="111111"/>
-          <w:sz w:val="21"/>
-          <w:szCs w:val="21"/>
-          <w:lang w:eastAsia="en-CA"/>
-        </w:rPr>
-      </w:pPr>
-      <w:r>
-        <w:rPr>
-          <w:rFonts w:ascii="Segoe UI" w:eastAsia="Times New Roman" w:hAnsi="Segoe UI" w:cs="Segoe UI"/>
-          <w:color w:val="111111"/>
-          <w:sz w:val="21"/>
-          <w:szCs w:val="21"/>
-          <w:lang w:eastAsia="en-CA"/>
-        </w:rPr>
-        <w:br w:type="page"/>
-      </w:r>
-    </w:p>
-    <w:p>
-      <w:pPr>
         <w:shd w:val="clear" w:color="auto" w:fill="FFFFFF"/>
         <w:spacing w:before="100" w:beforeAutospacing="1" w:after="100" w:afterAutospacing="1" w:line="240" w:lineRule="auto"/>
         <w:rPr>
@@ -1863,26 +1908,26 @@
           <w:lang w:eastAsia="en-CA"/>
         </w:rPr>
       </w:pPr>
-      <w:r>
-        <w:rPr>
-          <w:rFonts w:ascii="Segoe UI" w:eastAsia="Times New Roman" w:hAnsi="Segoe UI" w:cs="Segoe UI"/>
-          <w:color w:val="111111"/>
-          <w:sz w:val="21"/>
-          <w:szCs w:val="21"/>
-          <w:lang w:eastAsia="en-CA"/>
-        </w:rPr>
-        <w:lastRenderedPageBreak/>
-        <w:t>After successful login you should see</w:t>
-      </w:r>
-      <w:r>
-        <w:rPr>
-          <w:rFonts w:ascii="Segoe UI" w:eastAsia="Times New Roman" w:hAnsi="Segoe UI" w:cs="Segoe UI"/>
-          <w:color w:val="111111"/>
-          <w:sz w:val="21"/>
-          <w:szCs w:val="21"/>
-          <w:lang w:eastAsia="en-CA"/>
-        </w:rPr>
-        <w:t>:</w:t>
+    </w:p>
+    <w:p>
+      <w:pPr>
+        <w:rPr>
+          <w:rFonts w:ascii="Segoe UI" w:eastAsia="Times New Roman" w:hAnsi="Segoe UI" w:cs="Segoe UI"/>
+          <w:color w:val="111111"/>
+          <w:sz w:val="21"/>
+          <w:szCs w:val="21"/>
+          <w:lang w:eastAsia="en-CA"/>
+        </w:rPr>
+      </w:pPr>
+      <w:r>
+        <w:rPr>
+          <w:rFonts w:ascii="Segoe UI" w:eastAsia="Times New Roman" w:hAnsi="Segoe UI" w:cs="Segoe UI"/>
+          <w:color w:val="111111"/>
+          <w:sz w:val="21"/>
+          <w:szCs w:val="21"/>
+          <w:lang w:eastAsia="en-CA"/>
+        </w:rPr>
+        <w:br w:type="page"/>
       </w:r>
     </w:p>
     <w:p>
@@ -1899,13 +1944,93 @@
       </w:pPr>
       <w:r>
         <w:rPr>
+          <w:rFonts w:ascii="Segoe UI" w:eastAsia="Times New Roman" w:hAnsi="Segoe UI" w:cs="Segoe UI"/>
+          <w:color w:val="111111"/>
+          <w:sz w:val="21"/>
+          <w:szCs w:val="21"/>
+          <w:lang w:eastAsia="en-CA"/>
+        </w:rPr>
+        <w:lastRenderedPageBreak/>
+        <w:t>Clone the repository from the bash shell you opened earlier</w:t>
+      </w:r>
+      <w:r>
+        <w:rPr>
+          <w:rFonts w:ascii="Segoe UI" w:eastAsia="Times New Roman" w:hAnsi="Segoe UI" w:cs="Segoe UI"/>
+          <w:color w:val="111111"/>
+          <w:sz w:val="21"/>
+          <w:szCs w:val="21"/>
+          <w:lang w:eastAsia="en-CA"/>
+        </w:rPr>
+        <w:t xml:space="preserve"> as follows:</w:t>
+      </w:r>
+    </w:p>
+    <w:p>
+      <w:pPr>
+        <w:shd w:val="clear" w:color="auto" w:fill="FFFFFF"/>
+        <w:spacing w:before="100" w:beforeAutospacing="1" w:after="100" w:afterAutospacing="1" w:line="240" w:lineRule="auto"/>
+        <w:rPr>
+          <w:rFonts w:ascii="Segoe UI" w:eastAsia="Times New Roman" w:hAnsi="Segoe UI" w:cs="Segoe UI"/>
+          <w:color w:val="111111"/>
+          <w:sz w:val="21"/>
+          <w:szCs w:val="21"/>
+          <w:lang w:eastAsia="en-CA"/>
+        </w:rPr>
+      </w:pPr>
+      <w:r>
+        <w:rPr>
+          <w:rFonts w:ascii="Segoe UI" w:eastAsia="Times New Roman" w:hAnsi="Segoe UI" w:cs="Segoe UI"/>
+          <w:color w:val="111111"/>
+          <w:sz w:val="21"/>
+          <w:szCs w:val="21"/>
+          <w:lang w:eastAsia="en-CA"/>
+        </w:rPr>
+        <w:t>Git clone &lt;git Repository you copied in previous step&gt;</w:t>
+      </w:r>
+    </w:p>
+    <w:p>
+      <w:pPr>
+        <w:shd w:val="clear" w:color="auto" w:fill="FFFFFF"/>
+        <w:spacing w:before="100" w:beforeAutospacing="1" w:after="100" w:afterAutospacing="1" w:line="240" w:lineRule="auto"/>
+        <w:rPr>
+          <w:rFonts w:ascii="Segoe UI" w:eastAsia="Times New Roman" w:hAnsi="Segoe UI" w:cs="Segoe UI"/>
+          <w:color w:val="111111"/>
+          <w:sz w:val="21"/>
+          <w:szCs w:val="21"/>
+          <w:lang w:eastAsia="en-CA"/>
+        </w:rPr>
+      </w:pPr>
+      <w:r>
+        <w:rPr>
+          <w:rFonts w:ascii="Segoe UI" w:eastAsia="Times New Roman" w:hAnsi="Segoe UI" w:cs="Segoe UI"/>
+          <w:color w:val="111111"/>
+          <w:sz w:val="21"/>
+          <w:szCs w:val="21"/>
+          <w:lang w:eastAsia="en-CA"/>
+        </w:rPr>
+        <w:t>Enter your credentials you setup in previous steps</w:t>
+      </w:r>
+    </w:p>
+    <w:p>
+      <w:pPr>
+        <w:shd w:val="clear" w:color="auto" w:fill="FFFFFF"/>
+        <w:spacing w:before="100" w:beforeAutospacing="1" w:after="100" w:afterAutospacing="1" w:line="240" w:lineRule="auto"/>
+        <w:rPr>
+          <w:rFonts w:ascii="Segoe UI" w:eastAsia="Times New Roman" w:hAnsi="Segoe UI" w:cs="Segoe UI"/>
+          <w:color w:val="111111"/>
+          <w:sz w:val="21"/>
+          <w:szCs w:val="21"/>
+          <w:lang w:eastAsia="en-CA"/>
+        </w:rPr>
+      </w:pPr>
+      <w:r>
+        <w:rPr>
           <w:noProof/>
         </w:rPr>
         <w:drawing>
-          <wp:inline distT="0" distB="0" distL="0" distR="0" wp14:anchorId="68199E24" wp14:editId="257FFDA1">
-            <wp:extent cx="6736715" cy="3110230"/>
-            <wp:effectExtent l="0" t="0" r="6985" b="0"/>
-            <wp:docPr id="95" name="Picture 95"/>
+          <wp:inline distT="0" distB="0" distL="0" distR="0" wp14:anchorId="74F9E7BB" wp14:editId="7B5D75C2">
+            <wp:extent cx="5542536" cy="3988285"/>
+            <wp:effectExtent l="0" t="0" r="1270" b="0"/>
+            <wp:docPr id="94" name="Picture 94"/>
             <wp:cNvGraphicFramePr>
               <a:graphicFrameLocks xmlns:a="http://schemas.openxmlformats.org/drawingml/2006/main" noChangeAspect="1"/>
             </wp:cNvGraphicFramePr>
@@ -1925,6 +2050,114 @@
                   <pic:spPr>
                     <a:xfrm>
                       <a:off x="0" y="0"/>
+                      <a:ext cx="5544637" cy="3989797"/>
+                    </a:xfrm>
+                    <a:prstGeom prst="rect">
+                      <a:avLst/>
+                    </a:prstGeom>
+                  </pic:spPr>
+                </pic:pic>
+              </a:graphicData>
+            </a:graphic>
+          </wp:inline>
+        </w:drawing>
+      </w:r>
+    </w:p>
+    <w:p>
+      <w:pPr>
+        <w:rPr>
+          <w:rFonts w:ascii="Segoe UI" w:eastAsia="Times New Roman" w:hAnsi="Segoe UI" w:cs="Segoe UI"/>
+          <w:color w:val="111111"/>
+          <w:sz w:val="21"/>
+          <w:szCs w:val="21"/>
+          <w:lang w:eastAsia="en-CA"/>
+        </w:rPr>
+      </w:pPr>
+      <w:r>
+        <w:rPr>
+          <w:rFonts w:ascii="Segoe UI" w:eastAsia="Times New Roman" w:hAnsi="Segoe UI" w:cs="Segoe UI"/>
+          <w:color w:val="111111"/>
+          <w:sz w:val="21"/>
+          <w:szCs w:val="21"/>
+          <w:lang w:eastAsia="en-CA"/>
+        </w:rPr>
+        <w:br w:type="page"/>
+      </w:r>
+    </w:p>
+    <w:p>
+      <w:pPr>
+        <w:shd w:val="clear" w:color="auto" w:fill="FFFFFF"/>
+        <w:spacing w:before="100" w:beforeAutospacing="1" w:after="100" w:afterAutospacing="1" w:line="240" w:lineRule="auto"/>
+        <w:rPr>
+          <w:rFonts w:ascii="Segoe UI" w:eastAsia="Times New Roman" w:hAnsi="Segoe UI" w:cs="Segoe UI"/>
+          <w:color w:val="111111"/>
+          <w:sz w:val="21"/>
+          <w:szCs w:val="21"/>
+          <w:lang w:eastAsia="en-CA"/>
+        </w:rPr>
+      </w:pPr>
+      <w:r>
+        <w:rPr>
+          <w:rFonts w:ascii="Segoe UI" w:eastAsia="Times New Roman" w:hAnsi="Segoe UI" w:cs="Segoe UI"/>
+          <w:color w:val="111111"/>
+          <w:sz w:val="21"/>
+          <w:szCs w:val="21"/>
+          <w:lang w:eastAsia="en-CA"/>
+        </w:rPr>
+        <w:lastRenderedPageBreak/>
+        <w:t>After successful login you should see</w:t>
+      </w:r>
+      <w:r>
+        <w:rPr>
+          <w:rFonts w:ascii="Segoe UI" w:eastAsia="Times New Roman" w:hAnsi="Segoe UI" w:cs="Segoe UI"/>
+          <w:color w:val="111111"/>
+          <w:sz w:val="21"/>
+          <w:szCs w:val="21"/>
+          <w:lang w:eastAsia="en-CA"/>
+        </w:rPr>
+        <w:t>:</w:t>
+      </w:r>
+    </w:p>
+    <w:p>
+      <w:pPr>
+        <w:shd w:val="clear" w:color="auto" w:fill="FFFFFF"/>
+        <w:spacing w:before="100" w:beforeAutospacing="1" w:after="100" w:afterAutospacing="1" w:line="240" w:lineRule="auto"/>
+        <w:rPr>
+          <w:rFonts w:ascii="Segoe UI" w:eastAsia="Times New Roman" w:hAnsi="Segoe UI" w:cs="Segoe UI"/>
+          <w:color w:val="111111"/>
+          <w:sz w:val="21"/>
+          <w:szCs w:val="21"/>
+          <w:lang w:eastAsia="en-CA"/>
+        </w:rPr>
+      </w:pPr>
+      <w:r>
+        <w:rPr>
+          <w:noProof/>
+        </w:rPr>
+        <w:drawing>
+          <wp:inline distT="0" distB="0" distL="0" distR="0" wp14:anchorId="68199E24" wp14:editId="257FFDA1">
+            <wp:extent cx="6736715" cy="3110230"/>
+            <wp:effectExtent l="0" t="0" r="6985" b="0"/>
+            <wp:docPr id="95" name="Picture 95"/>
+            <wp:cNvGraphicFramePr>
+              <a:graphicFrameLocks xmlns:a="http://schemas.openxmlformats.org/drawingml/2006/main" noChangeAspect="1"/>
+            </wp:cNvGraphicFramePr>
+            <a:graphic xmlns:a="http://schemas.openxmlformats.org/drawingml/2006/main">
+              <a:graphicData uri="http://schemas.openxmlformats.org/drawingml/2006/picture">
+                <pic:pic xmlns:pic="http://schemas.openxmlformats.org/drawingml/2006/picture">
+                  <pic:nvPicPr>
+                    <pic:cNvPr id="1" name=""/>
+                    <pic:cNvPicPr/>
+                  </pic:nvPicPr>
+                  <pic:blipFill>
+                    <a:blip r:embed="rId23"/>
+                    <a:stretch>
+                      <a:fillRect/>
+                    </a:stretch>
+                  </pic:blipFill>
+                  <pic:spPr>
+                    <a:xfrm>
+                      <a:off x="0" y="0"/>
                       <a:ext cx="6736715" cy="3110230"/>
                     </a:xfrm>
                     <a:prstGeom prst="rect">
@@ -1996,7 +2229,7 @@
         </w:rPr>
         <w:t xml:space="preserve">Open the browser and navigate to </w:t>
       </w:r>
-      <w:hyperlink r:id="rId23" w:history="1">
+      <w:hyperlink r:id="rId24" w:history="1">
         <w:r>
           <w:rPr>
             <w:rStyle w:val="Hyperlink"/>
@@ -2053,176 +2286,6 @@
             <wp:extent cx="4962506" cy="2949251"/>
             <wp:effectExtent l="0" t="0" r="0" b="3810"/>
             <wp:docPr id="96" name="Picture 96"/>
-            <wp:cNvGraphicFramePr>
-              <a:graphicFrameLocks xmlns:a="http://schemas.openxmlformats.org/drawingml/2006/main" noChangeAspect="1"/>
-            </wp:cNvGraphicFramePr>
-            <a:graphic xmlns:a="http://schemas.openxmlformats.org/drawingml/2006/main">
-              <a:graphicData uri="http://schemas.openxmlformats.org/drawingml/2006/picture">
-                <pic:pic xmlns:pic="http://schemas.openxmlformats.org/drawingml/2006/picture">
-                  <pic:nvPicPr>
-                    <pic:cNvPr id="1" name=""/>
-                    <pic:cNvPicPr/>
-                  </pic:nvPicPr>
-                  <pic:blipFill>
-                    <a:blip r:embed="rId24"/>
-                    <a:stretch>
-                      <a:fillRect/>
-                    </a:stretch>
-                  </pic:blipFill>
-                  <pic:spPr>
-                    <a:xfrm>
-                      <a:off x="0" y="0"/>
-                      <a:ext cx="4968702" cy="2952933"/>
-                    </a:xfrm>
-                    <a:prstGeom prst="rect">
-                      <a:avLst/>
-                    </a:prstGeom>
-                  </pic:spPr>
-                </pic:pic>
-              </a:graphicData>
-            </a:graphic>
-          </wp:inline>
-        </w:drawing>
-      </w:r>
-    </w:p>
-    <w:p>
-      <w:pPr>
-        <w:shd w:val="clear" w:color="auto" w:fill="FFFFFF"/>
-        <w:spacing w:before="100" w:beforeAutospacing="1" w:after="100" w:afterAutospacing="1" w:line="240" w:lineRule="auto"/>
-        <w:rPr>
-          <w:rFonts w:ascii="Segoe UI" w:eastAsia="Times New Roman" w:hAnsi="Segoe UI" w:cs="Segoe UI"/>
-          <w:color w:val="111111"/>
-          <w:sz w:val="21"/>
-          <w:szCs w:val="21"/>
-          <w:lang w:eastAsia="en-CA"/>
-        </w:rPr>
-      </w:pPr>
-      <w:r>
-        <w:rPr>
-          <w:rFonts w:ascii="Segoe UI" w:eastAsia="Times New Roman" w:hAnsi="Segoe UI" w:cs="Segoe UI"/>
-          <w:color w:val="111111"/>
-          <w:sz w:val="21"/>
-          <w:szCs w:val="21"/>
-          <w:lang w:eastAsia="en-CA"/>
-        </w:rPr>
-        <w:lastRenderedPageBreak/>
-        <w:t xml:space="preserve">Extract the contents of the </w:t>
-      </w:r>
-      <w:r>
-        <w:rPr>
-          <w:rFonts w:ascii="Segoe UI" w:eastAsia="Times New Roman" w:hAnsi="Segoe UI" w:cs="Segoe UI"/>
-          <w:color w:val="111111"/>
-          <w:sz w:val="21"/>
-          <w:szCs w:val="21"/>
-          <w:lang w:eastAsia="en-CA"/>
-        </w:rPr>
-        <w:t>“</w:t>
-      </w:r>
-      <w:r>
-        <w:rPr>
-          <w:rFonts w:ascii="Segoe UI" w:eastAsia="Times New Roman" w:hAnsi="Segoe UI" w:cs="Segoe UI"/>
-          <w:color w:val="111111"/>
-          <w:sz w:val="21"/>
-          <w:szCs w:val="21"/>
-          <w:lang w:eastAsia="en-CA"/>
-        </w:rPr>
-        <w:t>angular-simple-shopping-cart-master</w:t>
-      </w:r>
-      <w:r>
-        <w:rPr>
-          <w:rFonts w:ascii="Segoe UI" w:eastAsia="Times New Roman" w:hAnsi="Segoe UI" w:cs="Segoe UI"/>
-          <w:color w:val="111111"/>
-          <w:sz w:val="21"/>
-          <w:szCs w:val="21"/>
-          <w:lang w:eastAsia="en-CA"/>
-        </w:rPr>
-        <w:t xml:space="preserve">” folder within the </w:t>
-      </w:r>
-      <w:r>
-        <w:rPr>
-          <w:rFonts w:ascii="Segoe UI" w:eastAsia="Times New Roman" w:hAnsi="Segoe UI" w:cs="Segoe UI"/>
-          <w:color w:val="111111"/>
-          <w:sz w:val="21"/>
-          <w:szCs w:val="21"/>
-          <w:lang w:eastAsia="en-CA"/>
-        </w:rPr>
-        <w:t>zip file</w:t>
-      </w:r>
-      <w:r>
-        <w:rPr>
-          <w:rFonts w:ascii="Segoe UI" w:eastAsia="Times New Roman" w:hAnsi="Segoe UI" w:cs="Segoe UI"/>
-          <w:color w:val="111111"/>
-          <w:sz w:val="21"/>
-          <w:szCs w:val="21"/>
-          <w:lang w:eastAsia="en-CA"/>
-        </w:rPr>
-        <w:t xml:space="preserve"> to c:\</w:t>
-      </w:r>
-      <w:r>
-        <w:rPr>
-          <w:rFonts w:ascii="Segoe UI" w:eastAsia="Times New Roman" w:hAnsi="Segoe UI" w:cs="Segoe UI"/>
-          <w:color w:val="111111"/>
-          <w:sz w:val="21"/>
-          <w:szCs w:val="21"/>
-          <w:lang w:eastAsia="en-CA"/>
-        </w:rPr>
-        <w:t>shoppingcartdemo</w:t>
-      </w:r>
-      <w:r>
-        <w:rPr>
-          <w:rFonts w:ascii="Segoe UI" w:eastAsia="Times New Roman" w:hAnsi="Segoe UI" w:cs="Segoe UI"/>
-          <w:color w:val="111111"/>
-          <w:sz w:val="21"/>
-          <w:szCs w:val="21"/>
-          <w:lang w:eastAsia="en-CA"/>
-        </w:rPr>
-        <w:t xml:space="preserve">\demo </w:t>
-      </w:r>
-    </w:p>
-    <w:p>
-      <w:pPr>
-        <w:shd w:val="clear" w:color="auto" w:fill="FFFFFF"/>
-        <w:spacing w:before="100" w:beforeAutospacing="1" w:after="100" w:afterAutospacing="1" w:line="240" w:lineRule="auto"/>
-        <w:rPr>
-          <w:rFonts w:ascii="Segoe UI" w:eastAsia="Times New Roman" w:hAnsi="Segoe UI" w:cs="Segoe UI"/>
-          <w:color w:val="111111"/>
-          <w:sz w:val="21"/>
-          <w:szCs w:val="21"/>
-          <w:lang w:eastAsia="en-CA"/>
-        </w:rPr>
-      </w:pPr>
-      <w:r>
-        <w:rPr>
-          <w:rFonts w:ascii="Segoe UI" w:eastAsia="Times New Roman" w:hAnsi="Segoe UI" w:cs="Segoe UI"/>
-          <w:color w:val="111111"/>
-          <w:sz w:val="21"/>
-          <w:szCs w:val="21"/>
-          <w:lang w:eastAsia="en-CA"/>
-        </w:rPr>
-        <w:t>Note: answer “replace” when duplicate files found.</w:t>
-      </w:r>
-    </w:p>
-    <w:p>
-      <w:pPr>
-        <w:shd w:val="clear" w:color="auto" w:fill="FFFFFF"/>
-        <w:spacing w:before="100" w:beforeAutospacing="1" w:after="100" w:afterAutospacing="1" w:line="240" w:lineRule="auto"/>
-        <w:rPr>
-          <w:rFonts w:ascii="Segoe UI" w:eastAsia="Times New Roman" w:hAnsi="Segoe UI" w:cs="Segoe UI"/>
-          <w:color w:val="111111"/>
-          <w:sz w:val="21"/>
-          <w:szCs w:val="21"/>
-          <w:lang w:eastAsia="en-CA"/>
-        </w:rPr>
-      </w:pPr>
-      <w:r>
-        <w:rPr>
-          <w:noProof/>
-        </w:rPr>
-        <w:drawing>
-          <wp:inline distT="0" distB="0" distL="0" distR="0" wp14:anchorId="0B5F1ABC" wp14:editId="54A98453">
-            <wp:extent cx="6250780" cy="2756848"/>
-            <wp:effectExtent l="0" t="0" r="0" b="5715"/>
-            <wp:docPr id="97" name="Picture 97"/>
             <wp:cNvGraphicFramePr>
               <a:graphicFrameLocks xmlns:a="http://schemas.openxmlformats.org/drawingml/2006/main" noChangeAspect="1"/>
             </wp:cNvGraphicFramePr>
@@ -2242,7 +2305,7 @@
                   <pic:spPr>
                     <a:xfrm>
                       <a:off x="0" y="0"/>
-                      <a:ext cx="6256875" cy="2759536"/>
+                      <a:ext cx="4968702" cy="2952933"/>
                     </a:xfrm>
                     <a:prstGeom prst="rect">
                       <a:avLst/>
@@ -2267,6 +2330,87 @@
           <w:lang w:eastAsia="en-CA"/>
         </w:rPr>
       </w:pPr>
+      <w:r>
+        <w:rPr>
+          <w:rFonts w:ascii="Segoe UI" w:eastAsia="Times New Roman" w:hAnsi="Segoe UI" w:cs="Segoe UI"/>
+          <w:color w:val="111111"/>
+          <w:sz w:val="21"/>
+          <w:szCs w:val="21"/>
+          <w:lang w:eastAsia="en-CA"/>
+        </w:rPr>
+        <w:lastRenderedPageBreak/>
+        <w:t xml:space="preserve">Extract the contents of the </w:t>
+      </w:r>
+      <w:r>
+        <w:rPr>
+          <w:rFonts w:ascii="Segoe UI" w:eastAsia="Times New Roman" w:hAnsi="Segoe UI" w:cs="Segoe UI"/>
+          <w:color w:val="111111"/>
+          <w:sz w:val="21"/>
+          <w:szCs w:val="21"/>
+          <w:lang w:eastAsia="en-CA"/>
+        </w:rPr>
+        <w:t>“</w:t>
+      </w:r>
+      <w:r>
+        <w:rPr>
+          <w:rFonts w:ascii="Segoe UI" w:eastAsia="Times New Roman" w:hAnsi="Segoe UI" w:cs="Segoe UI"/>
+          <w:color w:val="111111"/>
+          <w:sz w:val="21"/>
+          <w:szCs w:val="21"/>
+          <w:lang w:eastAsia="en-CA"/>
+        </w:rPr>
+        <w:t>angular-simple-shopping-cart-master</w:t>
+      </w:r>
+      <w:r>
+        <w:rPr>
+          <w:rFonts w:ascii="Segoe UI" w:eastAsia="Times New Roman" w:hAnsi="Segoe UI" w:cs="Segoe UI"/>
+          <w:color w:val="111111"/>
+          <w:sz w:val="21"/>
+          <w:szCs w:val="21"/>
+          <w:lang w:eastAsia="en-CA"/>
+        </w:rPr>
+        <w:t xml:space="preserve">” folder within the </w:t>
+      </w:r>
+      <w:r>
+        <w:rPr>
+          <w:rFonts w:ascii="Segoe UI" w:eastAsia="Times New Roman" w:hAnsi="Segoe UI" w:cs="Segoe UI"/>
+          <w:color w:val="111111"/>
+          <w:sz w:val="21"/>
+          <w:szCs w:val="21"/>
+          <w:lang w:eastAsia="en-CA"/>
+        </w:rPr>
+        <w:t>zip file</w:t>
+      </w:r>
+      <w:r>
+        <w:rPr>
+          <w:rFonts w:ascii="Segoe UI" w:eastAsia="Times New Roman" w:hAnsi="Segoe UI" w:cs="Segoe UI"/>
+          <w:color w:val="111111"/>
+          <w:sz w:val="21"/>
+          <w:szCs w:val="21"/>
+          <w:lang w:eastAsia="en-CA"/>
+        </w:rPr>
+        <w:t xml:space="preserve"> to c:\</w:t>
+      </w:r>
+      <w:r>
+        <w:rPr>
+          <w:rFonts w:ascii="Segoe UI" w:eastAsia="Times New Roman" w:hAnsi="Segoe UI" w:cs="Segoe UI"/>
+          <w:color w:val="111111"/>
+          <w:sz w:val="21"/>
+          <w:szCs w:val="21"/>
+          <w:lang w:eastAsia="en-CA"/>
+        </w:rPr>
+        <w:t>shoppingcartdemo</w:t>
+      </w:r>
+      <w:r>
+        <w:rPr>
+          <w:rFonts w:ascii="Segoe UI" w:eastAsia="Times New Roman" w:hAnsi="Segoe UI" w:cs="Segoe UI"/>
+          <w:color w:val="111111"/>
+          <w:sz w:val="21"/>
+          <w:szCs w:val="21"/>
+          <w:lang w:eastAsia="en-CA"/>
+        </w:rPr>
+        <w:t xml:space="preserve">\demo </w:t>
+      </w:r>
     </w:p>
     <w:p>
       <w:pPr>
@@ -2288,93 +2432,7 @@
           <w:szCs w:val="21"/>
           <w:lang w:eastAsia="en-CA"/>
         </w:rPr>
-        <w:t xml:space="preserve">Now we are going to </w:t>
-      </w:r>
-      <w:r>
-        <w:rPr>
-          <w:rFonts w:ascii="Segoe UI" w:eastAsia="Times New Roman" w:hAnsi="Segoe UI" w:cs="Segoe UI"/>
-          <w:color w:val="111111"/>
-          <w:sz w:val="21"/>
-          <w:szCs w:val="21"/>
-          <w:lang w:eastAsia="en-CA"/>
-        </w:rPr>
-        <w:t>add untracked</w:t>
-      </w:r>
-      <w:r>
-        <w:rPr>
-          <w:rFonts w:ascii="Segoe UI" w:eastAsia="Times New Roman" w:hAnsi="Segoe UI" w:cs="Segoe UI"/>
-          <w:color w:val="111111"/>
-          <w:sz w:val="21"/>
-          <w:szCs w:val="21"/>
-          <w:lang w:eastAsia="en-CA"/>
-        </w:rPr>
-        <w:t xml:space="preserve"> files and </w:t>
-      </w:r>
-      <w:r>
-        <w:rPr>
-          <w:rFonts w:ascii="Segoe UI" w:eastAsia="Times New Roman" w:hAnsi="Segoe UI" w:cs="Segoe UI"/>
-          <w:color w:val="111111"/>
-          <w:sz w:val="21"/>
-          <w:szCs w:val="21"/>
-          <w:lang w:eastAsia="en-CA"/>
-        </w:rPr>
-        <w:t>commit our changes</w:t>
-      </w:r>
-      <w:r>
-        <w:rPr>
-          <w:rFonts w:ascii="Segoe UI" w:eastAsia="Times New Roman" w:hAnsi="Segoe UI" w:cs="Segoe UI"/>
-          <w:color w:val="111111"/>
-          <w:sz w:val="21"/>
-          <w:szCs w:val="21"/>
-          <w:lang w:eastAsia="en-CA"/>
-        </w:rPr>
-        <w:t xml:space="preserve"> to our local repository, but before we can do that we have to tell Git who we are by issuing the two following commands:</w:t>
-      </w:r>
-    </w:p>
-    <w:p>
-      <w:pPr>
-        <w:spacing w:after="0" w:line="254" w:lineRule="atLeast"/>
-        <w:rPr>
-          <w:rFonts w:ascii="Consolas" w:eastAsia="Times New Roman" w:hAnsi="Consolas" w:cs="Times New Roman"/>
-          <w:color w:val="242729"/>
-          <w:sz w:val="20"/>
-          <w:szCs w:val="20"/>
-          <w:shd w:val="clear" w:color="auto" w:fill="EFF0F1"/>
-          <w:lang w:eastAsia="en-CA"/>
-        </w:rPr>
-      </w:pPr>
-      <w:r>
-        <w:rPr>
-          <w:rFonts w:ascii="Consolas" w:eastAsia="Times New Roman" w:hAnsi="Consolas" w:cs="Times New Roman"/>
-          <w:color w:val="242729"/>
-          <w:sz w:val="20"/>
-          <w:szCs w:val="20"/>
-          <w:shd w:val="clear" w:color="auto" w:fill="EFF0F1"/>
-          <w:lang w:eastAsia="en-CA"/>
-        </w:rPr>
-        <w:t>git config --global user.email "you@</w:t>
-      </w:r>
-      <w:r>
-        <w:rPr>
-          <w:rFonts w:ascii="Consolas" w:eastAsia="Times New Roman" w:hAnsi="Consolas" w:cs="Times New Roman"/>
-          <w:color w:val="242729"/>
-          <w:sz w:val="20"/>
-          <w:szCs w:val="20"/>
-          <w:shd w:val="clear" w:color="auto" w:fill="EFF0F1"/>
-          <w:lang w:eastAsia="en-CA"/>
-        </w:rPr>
-        <w:t>outlook</w:t>
-      </w:r>
-      <w:r>
-        <w:rPr>
-          <w:rFonts w:ascii="Consolas" w:eastAsia="Times New Roman" w:hAnsi="Consolas" w:cs="Times New Roman"/>
-          <w:color w:val="242729"/>
-          <w:sz w:val="20"/>
-          <w:szCs w:val="20"/>
-          <w:shd w:val="clear" w:color="auto" w:fill="EFF0F1"/>
-          <w:lang w:eastAsia="en-CA"/>
-        </w:rPr>
-        <w:t>.com"</w:t>
+        <w:t>Note: answer “replace” when duplicate files found.</w:t>
       </w:r>
     </w:p>
     <w:p>
@@ -2391,37 +2449,13 @@
       </w:pPr>
       <w:r>
         <w:rPr>
-          <w:rFonts w:ascii="Consolas" w:eastAsia="Times New Roman" w:hAnsi="Consolas" w:cs="Times New Roman"/>
-          <w:color w:val="242729"/>
-          <w:sz w:val="20"/>
-          <w:szCs w:val="20"/>
-          <w:shd w:val="clear" w:color="auto" w:fill="EFF0F1"/>
-          <w:lang w:eastAsia="en-CA"/>
-        </w:rPr>
-        <w:t>git config --global user.name "Your Name"</w:t>
-      </w:r>
-    </w:p>
-    <w:p>
-      <w:pPr>
-        <w:shd w:val="clear" w:color="auto" w:fill="FFFFFF"/>
-        <w:spacing w:before="100" w:beforeAutospacing="1" w:after="100" w:afterAutospacing="1" w:line="240" w:lineRule="auto"/>
-        <w:rPr>
-          <w:rFonts w:ascii="Segoe UI" w:eastAsia="Times New Roman" w:hAnsi="Segoe UI" w:cs="Segoe UI"/>
-          <w:color w:val="111111"/>
-          <w:sz w:val="21"/>
-          <w:szCs w:val="21"/>
-          <w:lang w:eastAsia="en-CA"/>
-        </w:rPr>
-      </w:pPr>
-      <w:r>
-        <w:rPr>
           <w:noProof/>
         </w:rPr>
         <w:drawing>
-          <wp:inline distT="0" distB="0" distL="0" distR="0" wp14:anchorId="16FFE28B" wp14:editId="575BFA1A">
-            <wp:extent cx="5281684" cy="2438466"/>
-            <wp:effectExtent l="0" t="0" r="0" b="0"/>
-            <wp:docPr id="98" name="Picture 98"/>
+          <wp:inline distT="0" distB="0" distL="0" distR="0" wp14:anchorId="0B5F1ABC" wp14:editId="54A98453">
+            <wp:extent cx="6250780" cy="2756848"/>
+            <wp:effectExtent l="0" t="0" r="0" b="5715"/>
+            <wp:docPr id="97" name="Picture 97"/>
             <wp:cNvGraphicFramePr>
               <a:graphicFrameLocks xmlns:a="http://schemas.openxmlformats.org/drawingml/2006/main" noChangeAspect="1"/>
             </wp:cNvGraphicFramePr>
@@ -2441,7 +2475,7 @@
                   <pic:spPr>
                     <a:xfrm>
                       <a:off x="0" y="0"/>
-                      <a:ext cx="5290364" cy="2442473"/>
+                      <a:ext cx="6256875" cy="2759536"/>
                     </a:xfrm>
                     <a:prstGeom prst="rect">
                       <a:avLst/>
@@ -2456,27 +2490,6 @@
     </w:p>
     <w:p>
       <w:pPr>
-        <w:rPr>
-          <w:rFonts w:ascii="Segoe UI" w:eastAsia="Times New Roman" w:hAnsi="Segoe UI" w:cs="Segoe UI"/>
-          <w:color w:val="111111"/>
-          <w:sz w:val="21"/>
-          <w:szCs w:val="21"/>
-          <w:lang w:eastAsia="en-CA"/>
-        </w:rPr>
-      </w:pPr>
-      <w:r>
-        <w:rPr>
-          <w:rFonts w:ascii="Segoe UI" w:eastAsia="Times New Roman" w:hAnsi="Segoe UI" w:cs="Segoe UI"/>
-          <w:color w:val="111111"/>
-          <w:sz w:val="21"/>
-          <w:szCs w:val="21"/>
-          <w:lang w:eastAsia="en-CA"/>
-        </w:rPr>
-        <w:br w:type="page"/>
-      </w:r>
-    </w:p>
-    <w:p>
-      <w:pPr>
         <w:shd w:val="clear" w:color="auto" w:fill="FFFFFF"/>
         <w:spacing w:before="100" w:beforeAutospacing="1" w:after="100" w:afterAutospacing="1" w:line="240" w:lineRule="auto"/>
         <w:rPr>
@@ -2487,17 +2500,6 @@
           <w:lang w:eastAsia="en-CA"/>
         </w:rPr>
       </w:pPr>
-      <w:r>
-        <w:rPr>
-          <w:rFonts w:ascii="Segoe UI" w:eastAsia="Times New Roman" w:hAnsi="Segoe UI" w:cs="Segoe UI"/>
-          <w:color w:val="111111"/>
-          <w:sz w:val="21"/>
-          <w:szCs w:val="21"/>
-          <w:lang w:eastAsia="en-CA"/>
-        </w:rPr>
-        <w:lastRenderedPageBreak/>
-        <w:t>Add untracked files as follows:</w:t>
-      </w:r>
     </w:p>
     <w:p>
       <w:pPr>
@@ -2513,13 +2515,146 @@
       </w:pPr>
       <w:r>
         <w:rPr>
+          <w:rFonts w:ascii="Segoe UI" w:eastAsia="Times New Roman" w:hAnsi="Segoe UI" w:cs="Segoe UI"/>
+          <w:color w:val="111111"/>
+          <w:sz w:val="21"/>
+          <w:szCs w:val="21"/>
+          <w:lang w:eastAsia="en-CA"/>
+        </w:rPr>
+        <w:t xml:space="preserve">Now we are going to </w:t>
+      </w:r>
+      <w:r>
+        <w:rPr>
+          <w:rFonts w:ascii="Segoe UI" w:eastAsia="Times New Roman" w:hAnsi="Segoe UI" w:cs="Segoe UI"/>
+          <w:color w:val="111111"/>
+          <w:sz w:val="21"/>
+          <w:szCs w:val="21"/>
+          <w:lang w:eastAsia="en-CA"/>
+        </w:rPr>
+        <w:t>add untracked</w:t>
+      </w:r>
+      <w:r>
+        <w:rPr>
+          <w:rFonts w:ascii="Segoe UI" w:eastAsia="Times New Roman" w:hAnsi="Segoe UI" w:cs="Segoe UI"/>
+          <w:color w:val="111111"/>
+          <w:sz w:val="21"/>
+          <w:szCs w:val="21"/>
+          <w:lang w:eastAsia="en-CA"/>
+        </w:rPr>
+        <w:t xml:space="preserve"> files and </w:t>
+      </w:r>
+      <w:r>
+        <w:rPr>
+          <w:rFonts w:ascii="Segoe UI" w:eastAsia="Times New Roman" w:hAnsi="Segoe UI" w:cs="Segoe UI"/>
+          <w:color w:val="111111"/>
+          <w:sz w:val="21"/>
+          <w:szCs w:val="21"/>
+          <w:lang w:eastAsia="en-CA"/>
+        </w:rPr>
+        <w:t>commit our changes</w:t>
+      </w:r>
+      <w:r>
+        <w:rPr>
+          <w:rFonts w:ascii="Segoe UI" w:eastAsia="Times New Roman" w:hAnsi="Segoe UI" w:cs="Segoe UI"/>
+          <w:color w:val="111111"/>
+          <w:sz w:val="21"/>
+          <w:szCs w:val="21"/>
+          <w:lang w:eastAsia="en-CA"/>
+        </w:rPr>
+        <w:t xml:space="preserve"> to our local repository, but before we can do that we have to tell Git who we are by issuing the two following commands:</w:t>
+      </w:r>
+    </w:p>
+    <w:p>
+      <w:pPr>
+        <w:spacing w:after="0" w:line="254" w:lineRule="atLeast"/>
+        <w:rPr>
+          <w:rFonts w:ascii="Consolas" w:eastAsia="Times New Roman" w:hAnsi="Consolas" w:cs="Times New Roman"/>
+          <w:color w:val="242729"/>
+          <w:sz w:val="20"/>
+          <w:szCs w:val="20"/>
+          <w:shd w:val="clear" w:color="auto" w:fill="EFF0F1"/>
+          <w:lang w:eastAsia="en-CA"/>
+        </w:rPr>
+      </w:pPr>
+      <w:r>
+        <w:rPr>
+          <w:rFonts w:ascii="Consolas" w:eastAsia="Times New Roman" w:hAnsi="Consolas" w:cs="Times New Roman"/>
+          <w:color w:val="242729"/>
+          <w:sz w:val="20"/>
+          <w:szCs w:val="20"/>
+          <w:shd w:val="clear" w:color="auto" w:fill="EFF0F1"/>
+          <w:lang w:eastAsia="en-CA"/>
+        </w:rPr>
+        <w:t>git config --global user.email "you@</w:t>
+      </w:r>
+      <w:r>
+        <w:rPr>
+          <w:rFonts w:ascii="Consolas" w:eastAsia="Times New Roman" w:hAnsi="Consolas" w:cs="Times New Roman"/>
+          <w:color w:val="242729"/>
+          <w:sz w:val="20"/>
+          <w:szCs w:val="20"/>
+          <w:shd w:val="clear" w:color="auto" w:fill="EFF0F1"/>
+          <w:lang w:eastAsia="en-CA"/>
+        </w:rPr>
+        <w:t>outlook</w:t>
+      </w:r>
+      <w:r>
+        <w:rPr>
+          <w:rFonts w:ascii="Consolas" w:eastAsia="Times New Roman" w:hAnsi="Consolas" w:cs="Times New Roman"/>
+          <w:color w:val="242729"/>
+          <w:sz w:val="20"/>
+          <w:szCs w:val="20"/>
+          <w:shd w:val="clear" w:color="auto" w:fill="EFF0F1"/>
+          <w:lang w:eastAsia="en-CA"/>
+        </w:rPr>
+        <w:t>.com"</w:t>
+      </w:r>
+    </w:p>
+    <w:p>
+      <w:pPr>
+        <w:shd w:val="clear" w:color="auto" w:fill="FFFFFF"/>
+        <w:spacing w:before="100" w:beforeAutospacing="1" w:after="100" w:afterAutospacing="1" w:line="240" w:lineRule="auto"/>
+        <w:rPr>
+          <w:rFonts w:ascii="Segoe UI" w:eastAsia="Times New Roman" w:hAnsi="Segoe UI" w:cs="Segoe UI"/>
+          <w:color w:val="111111"/>
+          <w:sz w:val="21"/>
+          <w:szCs w:val="21"/>
+          <w:lang w:eastAsia="en-CA"/>
+        </w:rPr>
+      </w:pPr>
+      <w:r>
+        <w:rPr>
+          <w:rFonts w:ascii="Consolas" w:eastAsia="Times New Roman" w:hAnsi="Consolas" w:cs="Times New Roman"/>
+          <w:color w:val="242729"/>
+          <w:sz w:val="20"/>
+          <w:szCs w:val="20"/>
+          <w:shd w:val="clear" w:color="auto" w:fill="EFF0F1"/>
+          <w:lang w:eastAsia="en-CA"/>
+        </w:rPr>
+        <w:t>git config --global user.name "Your Name"</w:t>
+      </w:r>
+    </w:p>
+    <w:p>
+      <w:pPr>
+        <w:shd w:val="clear" w:color="auto" w:fill="FFFFFF"/>
+        <w:spacing w:before="100" w:beforeAutospacing="1" w:after="100" w:afterAutospacing="1" w:line="240" w:lineRule="auto"/>
+        <w:rPr>
+          <w:rFonts w:ascii="Segoe UI" w:eastAsia="Times New Roman" w:hAnsi="Segoe UI" w:cs="Segoe UI"/>
+          <w:color w:val="111111"/>
+          <w:sz w:val="21"/>
+          <w:szCs w:val="21"/>
+          <w:lang w:eastAsia="en-CA"/>
+        </w:rPr>
+      </w:pPr>
+      <w:r>
+        <w:rPr>
           <w:noProof/>
         </w:rPr>
         <w:drawing>
-          <wp:inline distT="0" distB="0" distL="0" distR="0" wp14:anchorId="41716B81" wp14:editId="475C9146">
-            <wp:extent cx="4735773" cy="2186428"/>
-            <wp:effectExtent l="0" t="0" r="8255" b="4445"/>
-            <wp:docPr id="99" name="Picture 99"/>
+          <wp:inline distT="0" distB="0" distL="0" distR="0" wp14:anchorId="16FFE28B" wp14:editId="575BFA1A">
+            <wp:extent cx="5281684" cy="2438466"/>
+            <wp:effectExtent l="0" t="0" r="0" b="0"/>
+            <wp:docPr id="98" name="Picture 98"/>
             <wp:cNvGraphicFramePr>
               <a:graphicFrameLocks xmlns:a="http://schemas.openxmlformats.org/drawingml/2006/main" noChangeAspect="1"/>
             </wp:cNvGraphicFramePr>
@@ -2539,7 +2674,7 @@
                   <pic:spPr>
                     <a:xfrm>
                       <a:off x="0" y="0"/>
-                      <a:ext cx="4739097" cy="2187963"/>
+                      <a:ext cx="5290364" cy="2442473"/>
                     </a:xfrm>
                     <a:prstGeom prst="rect">
                       <a:avLst/>
@@ -2554,6 +2689,27 @@
     </w:p>
     <w:p>
       <w:pPr>
+        <w:rPr>
+          <w:rFonts w:ascii="Segoe UI" w:eastAsia="Times New Roman" w:hAnsi="Segoe UI" w:cs="Segoe UI"/>
+          <w:color w:val="111111"/>
+          <w:sz w:val="21"/>
+          <w:szCs w:val="21"/>
+          <w:lang w:eastAsia="en-CA"/>
+        </w:rPr>
+      </w:pPr>
+      <w:r>
+        <w:rPr>
+          <w:rFonts w:ascii="Segoe UI" w:eastAsia="Times New Roman" w:hAnsi="Segoe UI" w:cs="Segoe UI"/>
+          <w:color w:val="111111"/>
+          <w:sz w:val="21"/>
+          <w:szCs w:val="21"/>
+          <w:lang w:eastAsia="en-CA"/>
+        </w:rPr>
+        <w:br w:type="page"/>
+      </w:r>
+    </w:p>
+    <w:p>
+      <w:pPr>
         <w:shd w:val="clear" w:color="auto" w:fill="FFFFFF"/>
         <w:spacing w:before="100" w:beforeAutospacing="1" w:after="100" w:afterAutospacing="1" w:line="240" w:lineRule="auto"/>
         <w:rPr>
@@ -2572,7 +2728,8 @@
           <w:szCs w:val="21"/>
           <w:lang w:eastAsia="en-CA"/>
         </w:rPr>
-        <w:t>Commit Changes:</w:t>
+        <w:lastRenderedPageBreak/>
+        <w:t>Add untracked files as follows:</w:t>
       </w:r>
     </w:p>
     <w:p>
@@ -2592,10 +2749,10 @@
           <w:noProof/>
         </w:rPr>
         <w:drawing>
-          <wp:inline distT="0" distB="0" distL="0" distR="0" wp14:anchorId="48DAE27B" wp14:editId="5BB59DE8">
-            <wp:extent cx="4729738" cy="2183642"/>
-            <wp:effectExtent l="0" t="0" r="0" b="7620"/>
-            <wp:docPr id="100" name="Picture 100"/>
+          <wp:inline distT="0" distB="0" distL="0" distR="0" wp14:anchorId="41716B81" wp14:editId="475C9146">
+            <wp:extent cx="4735773" cy="2186428"/>
+            <wp:effectExtent l="0" t="0" r="8255" b="4445"/>
+            <wp:docPr id="99" name="Picture 99"/>
             <wp:cNvGraphicFramePr>
               <a:graphicFrameLocks xmlns:a="http://schemas.openxmlformats.org/drawingml/2006/main" noChangeAspect="1"/>
             </wp:cNvGraphicFramePr>
@@ -2615,6 +2772,82 @@
                   <pic:spPr>
                     <a:xfrm>
                       <a:off x="0" y="0"/>
+                      <a:ext cx="4739097" cy="2187963"/>
+                    </a:xfrm>
+                    <a:prstGeom prst="rect">
+                      <a:avLst/>
+                    </a:prstGeom>
+                  </pic:spPr>
+                </pic:pic>
+              </a:graphicData>
+            </a:graphic>
+          </wp:inline>
+        </w:drawing>
+      </w:r>
+    </w:p>
+    <w:p>
+      <w:pPr>
+        <w:shd w:val="clear" w:color="auto" w:fill="FFFFFF"/>
+        <w:spacing w:before="100" w:beforeAutospacing="1" w:after="100" w:afterAutospacing="1" w:line="240" w:lineRule="auto"/>
+        <w:rPr>
+          <w:rFonts w:ascii="Segoe UI" w:eastAsia="Times New Roman" w:hAnsi="Segoe UI" w:cs="Segoe UI"/>
+          <w:color w:val="111111"/>
+          <w:sz w:val="21"/>
+          <w:szCs w:val="21"/>
+          <w:lang w:eastAsia="en-CA"/>
+        </w:rPr>
+      </w:pPr>
+      <w:r>
+        <w:rPr>
+          <w:rFonts w:ascii="Segoe UI" w:eastAsia="Times New Roman" w:hAnsi="Segoe UI" w:cs="Segoe UI"/>
+          <w:color w:val="111111"/>
+          <w:sz w:val="21"/>
+          <w:szCs w:val="21"/>
+          <w:lang w:eastAsia="en-CA"/>
+        </w:rPr>
+        <w:t>Commit Changes:</w:t>
+      </w:r>
+    </w:p>
+    <w:p>
+      <w:pPr>
+        <w:shd w:val="clear" w:color="auto" w:fill="FFFFFF"/>
+        <w:spacing w:before="100" w:beforeAutospacing="1" w:after="100" w:afterAutospacing="1" w:line="240" w:lineRule="auto"/>
+        <w:rPr>
+          <w:rFonts w:ascii="Segoe UI" w:eastAsia="Times New Roman" w:hAnsi="Segoe UI" w:cs="Segoe UI"/>
+          <w:color w:val="111111"/>
+          <w:sz w:val="21"/>
+          <w:szCs w:val="21"/>
+          <w:lang w:eastAsia="en-CA"/>
+        </w:rPr>
+      </w:pPr>
+      <w:r>
+        <w:rPr>
+          <w:noProof/>
+        </w:rPr>
+        <w:drawing>
+          <wp:inline distT="0" distB="0" distL="0" distR="0" wp14:anchorId="48DAE27B" wp14:editId="5BB59DE8">
+            <wp:extent cx="4729738" cy="2183642"/>
+            <wp:effectExtent l="0" t="0" r="0" b="7620"/>
+            <wp:docPr id="100" name="Picture 100"/>
+            <wp:cNvGraphicFramePr>
+              <a:graphicFrameLocks xmlns:a="http://schemas.openxmlformats.org/drawingml/2006/main" noChangeAspect="1"/>
+            </wp:cNvGraphicFramePr>
+            <a:graphic xmlns:a="http://schemas.openxmlformats.org/drawingml/2006/main">
+              <a:graphicData uri="http://schemas.openxmlformats.org/drawingml/2006/picture">
+                <pic:pic xmlns:pic="http://schemas.openxmlformats.org/drawingml/2006/picture">
+                  <pic:nvPicPr>
+                    <pic:cNvPr id="1" name=""/>
+                    <pic:cNvPicPr/>
+                  </pic:nvPicPr>
+                  <pic:blipFill>
+                    <a:blip r:embed="rId29"/>
+                    <a:stretch>
+                      <a:fillRect/>
+                    </a:stretch>
+                  </pic:blipFill>
+                  <pic:spPr>
+                    <a:xfrm>
+                      <a:off x="0" y="0"/>
                       <a:ext cx="4737217" cy="2187095"/>
                     </a:xfrm>
                     <a:prstGeom prst="rect">
@@ -2839,7 +3072,7 @@
                     </pic:cNvPicPr>
                   </pic:nvPicPr>
                   <pic:blipFill>
-                    <a:blip r:embed="rId29">
+                    <a:blip r:embed="rId30">
                       <a:extLst>
                         <a:ext uri="{28A0092B-C50C-407E-A947-70E740481C1C}">
                           <a14:useLocalDpi xmlns:a14="http://schemas.microsoft.com/office/drawing/2010/main" val="0"/>
@@ -3137,7 +3370,7 @@
                     <pic:cNvPicPr/>
                   </pic:nvPicPr>
                   <pic:blipFill>
-                    <a:blip r:embed="rId30"/>
+                    <a:blip r:embed="rId31"/>
                     <a:stretch>
                       <a:fillRect/>
                     </a:stretch>
@@ -3170,7 +3403,7 @@
           <w:lang w:eastAsia="en-CA"/>
         </w:rPr>
       </w:pPr>
-      <w:hyperlink r:id="rId31" w:history="1">
+      <w:hyperlink r:id="rId32" w:history="1">
         <w:r>
           <w:rPr>
             <w:rStyle w:val="Hyperlink"/>
@@ -3320,143 +3553,6 @@
             <wp:extent cx="5268036" cy="4259020"/>
             <wp:effectExtent l="0" t="0" r="8890" b="8255"/>
             <wp:docPr id="103" name="Picture 103"/>
-            <wp:cNvGraphicFramePr>
-              <a:graphicFrameLocks xmlns:a="http://schemas.openxmlformats.org/drawingml/2006/main" noChangeAspect="1"/>
-            </wp:cNvGraphicFramePr>
-            <a:graphic xmlns:a="http://schemas.openxmlformats.org/drawingml/2006/main">
-              <a:graphicData uri="http://schemas.openxmlformats.org/drawingml/2006/picture">
-                <pic:pic xmlns:pic="http://schemas.openxmlformats.org/drawingml/2006/picture">
-                  <pic:nvPicPr>
-                    <pic:cNvPr id="1" name=""/>
-                    <pic:cNvPicPr/>
-                  </pic:nvPicPr>
-                  <pic:blipFill>
-                    <a:blip r:embed="rId32"/>
-                    <a:stretch>
-                      <a:fillRect/>
-                    </a:stretch>
-                  </pic:blipFill>
-                  <pic:spPr>
-                    <a:xfrm>
-                      <a:off x="0" y="0"/>
-                      <a:ext cx="5269193" cy="4259955"/>
-                    </a:xfrm>
-                    <a:prstGeom prst="rect">
-                      <a:avLst/>
-                    </a:prstGeom>
-                  </pic:spPr>
-                </pic:pic>
-              </a:graphicData>
-            </a:graphic>
-          </wp:inline>
-        </w:drawing>
-      </w:r>
-    </w:p>
-    <w:p>
-      <w:pPr>
-        <w:shd w:val="clear" w:color="auto" w:fill="FFFFFF"/>
-        <w:spacing w:before="100" w:beforeAutospacing="1" w:after="100" w:afterAutospacing="1" w:line="240" w:lineRule="auto"/>
-        <w:rPr>
-          <w:rFonts w:ascii="Segoe UI" w:eastAsia="Times New Roman" w:hAnsi="Segoe UI" w:cs="Segoe UI"/>
-          <w:color w:val="111111"/>
-          <w:sz w:val="21"/>
-          <w:szCs w:val="21"/>
-          <w:lang w:eastAsia="en-CA"/>
-        </w:rPr>
-      </w:pPr>
-      <w:r>
-        <w:rPr>
-          <w:rFonts w:ascii="Segoe UI" w:eastAsia="Times New Roman" w:hAnsi="Segoe UI" w:cs="Segoe UI"/>
-          <w:color w:val="111111"/>
-          <w:sz w:val="21"/>
-          <w:szCs w:val="21"/>
-          <w:lang w:eastAsia="en-CA"/>
-        </w:rPr>
-        <w:lastRenderedPageBreak/>
-        <w:t>Your app is compiled and running under a node web server, but we need to add a</w:t>
-      </w:r>
-      <w:r>
-        <w:rPr>
-          <w:rFonts w:ascii="Segoe UI" w:eastAsia="Times New Roman" w:hAnsi="Segoe UI" w:cs="Segoe UI"/>
-          <w:color w:val="111111"/>
-          <w:sz w:val="21"/>
-          <w:szCs w:val="21"/>
-          <w:lang w:eastAsia="en-CA"/>
-        </w:rPr>
-        <w:t xml:space="preserve"> launch file so we can launch a debugger window using Chrome. We do so by creating a new configuration file</w:t>
-      </w:r>
-      <w:r>
-        <w:rPr>
-          <w:rFonts w:ascii="Segoe UI" w:eastAsia="Times New Roman" w:hAnsi="Segoe UI" w:cs="Segoe UI"/>
-          <w:color w:val="111111"/>
-          <w:sz w:val="21"/>
-          <w:szCs w:val="21"/>
-          <w:lang w:eastAsia="en-CA"/>
-        </w:rPr>
-        <w:t xml:space="preserve"> by selecting the “Debug</w:t>
-      </w:r>
-      <w:r>
-        <w:rPr>
-          <w:rFonts w:ascii="Segoe UI" w:eastAsia="Times New Roman" w:hAnsi="Segoe UI" w:cs="Segoe UI"/>
-          <w:color w:val="111111"/>
-          <w:sz w:val="21"/>
-          <w:szCs w:val="21"/>
-          <w:lang w:eastAsia="en-CA"/>
-        </w:rPr>
-        <w:sym w:font="Wingdings" w:char="F0E0"/>
-      </w:r>
-      <w:r>
-        <w:rPr>
-          <w:rFonts w:ascii="Segoe UI" w:eastAsia="Times New Roman" w:hAnsi="Segoe UI" w:cs="Segoe UI"/>
-          <w:color w:val="111111"/>
-          <w:sz w:val="21"/>
-          <w:szCs w:val="21"/>
-          <w:lang w:eastAsia="en-CA"/>
-        </w:rPr>
-        <w:t>Add Configuration” menu item</w:t>
-      </w:r>
-      <w:r>
-        <w:rPr>
-          <w:rFonts w:ascii="Segoe UI" w:eastAsia="Times New Roman" w:hAnsi="Segoe UI" w:cs="Segoe UI"/>
-          <w:color w:val="111111"/>
-          <w:sz w:val="21"/>
-          <w:szCs w:val="21"/>
-          <w:lang w:eastAsia="en-CA"/>
-        </w:rPr>
-        <w:t xml:space="preserve"> and selecting “Chrome” from the drop down</w:t>
-      </w:r>
-      <w:r>
-        <w:rPr>
-          <w:rFonts w:ascii="Segoe UI" w:eastAsia="Times New Roman" w:hAnsi="Segoe UI" w:cs="Segoe UI"/>
-          <w:color w:val="111111"/>
-          <w:sz w:val="21"/>
-          <w:szCs w:val="21"/>
-          <w:lang w:eastAsia="en-CA"/>
-        </w:rPr>
-        <w:t>.</w:t>
-      </w:r>
-    </w:p>
-    <w:p>
-      <w:pPr>
-        <w:shd w:val="clear" w:color="auto" w:fill="FFFFFF"/>
-        <w:spacing w:before="100" w:beforeAutospacing="1" w:after="100" w:afterAutospacing="1" w:line="240" w:lineRule="auto"/>
-        <w:rPr>
-          <w:rFonts w:ascii="Segoe UI" w:eastAsia="Times New Roman" w:hAnsi="Segoe UI" w:cs="Segoe UI"/>
-          <w:color w:val="111111"/>
-          <w:sz w:val="21"/>
-          <w:szCs w:val="21"/>
-          <w:lang w:eastAsia="en-CA"/>
-        </w:rPr>
-      </w:pPr>
-      <w:r>
-        <w:rPr>
-          <w:noProof/>
-        </w:rPr>
-        <w:drawing>
-          <wp:inline distT="0" distB="0" distL="0" distR="0" wp14:anchorId="4C295FCF" wp14:editId="55A66CD4">
-            <wp:extent cx="5397690" cy="1280101"/>
-            <wp:effectExtent l="0" t="0" r="0" b="0"/>
-            <wp:docPr id="104" name="Picture 104"/>
             <wp:cNvGraphicFramePr>
               <a:graphicFrameLocks xmlns:a="http://schemas.openxmlformats.org/drawingml/2006/main" noChangeAspect="1"/>
             </wp:cNvGraphicFramePr>
@@ -3476,7 +3572,7 @@
                   <pic:spPr>
                     <a:xfrm>
                       <a:off x="0" y="0"/>
-                      <a:ext cx="5415526" cy="1284331"/>
+                      <a:ext cx="5269193" cy="4259955"/>
                     </a:xfrm>
                     <a:prstGeom prst="rect">
                       <a:avLst/>
@@ -3509,37 +3605,68 @@
           <w:szCs w:val="21"/>
           <w:lang w:eastAsia="en-CA"/>
         </w:rPr>
-        <w:t xml:space="preserve">We need to ensure </w:t>
-      </w:r>
-      <w:r>
-        <w:rPr>
-          <w:rFonts w:ascii="Segoe UI" w:eastAsia="Times New Roman" w:hAnsi="Segoe UI" w:cs="Segoe UI"/>
-          <w:color w:val="111111"/>
-          <w:sz w:val="21"/>
-          <w:szCs w:val="21"/>
-          <w:lang w:eastAsia="en-CA"/>
-        </w:rPr>
-        <w:t xml:space="preserve">the new launch.json file is pointing to the correct url. </w:t>
-      </w:r>
-      <w:r>
-        <w:rPr>
-          <w:rFonts w:ascii="Segoe UI" w:eastAsia="Times New Roman" w:hAnsi="Segoe UI" w:cs="Segoe UI"/>
-          <w:color w:val="111111"/>
-          <w:sz w:val="21"/>
-          <w:szCs w:val="21"/>
-          <w:lang w:eastAsia="en-CA"/>
-        </w:rPr>
-        <w:t>Node will automatically assign a random port on your computer to host your angular application on and you can get this url from the previous step where y</w:t>
-      </w:r>
-      <w:r>
-        <w:rPr>
-          <w:rFonts w:ascii="Segoe UI" w:eastAsia="Times New Roman" w:hAnsi="Segoe UI" w:cs="Segoe UI"/>
-          <w:color w:val="111111"/>
-          <w:sz w:val="21"/>
-          <w:szCs w:val="21"/>
-          <w:lang w:eastAsia="en-CA"/>
-        </w:rPr>
-        <w:t>ou ran “NPM Start”:</w:t>
+        <w:lastRenderedPageBreak/>
+        <w:t>Your app is compiled and running under a node web server, but we need to add a</w:t>
+      </w:r>
+      <w:r>
+        <w:rPr>
+          <w:rFonts w:ascii="Segoe UI" w:eastAsia="Times New Roman" w:hAnsi="Segoe UI" w:cs="Segoe UI"/>
+          <w:color w:val="111111"/>
+          <w:sz w:val="21"/>
+          <w:szCs w:val="21"/>
+          <w:lang w:eastAsia="en-CA"/>
+        </w:rPr>
+        <w:t xml:space="preserve"> launch file so we can launch a debugger window using Chrome. We do so by creating a new configuration file</w:t>
+      </w:r>
+      <w:r>
+        <w:rPr>
+          <w:rFonts w:ascii="Segoe UI" w:eastAsia="Times New Roman" w:hAnsi="Segoe UI" w:cs="Segoe UI"/>
+          <w:color w:val="111111"/>
+          <w:sz w:val="21"/>
+          <w:szCs w:val="21"/>
+          <w:lang w:eastAsia="en-CA"/>
+        </w:rPr>
+        <w:t xml:space="preserve"> by selecting the “Debug</w:t>
+      </w:r>
+      <w:r>
+        <w:rPr>
+          <w:rFonts w:ascii="Segoe UI" w:eastAsia="Times New Roman" w:hAnsi="Segoe UI" w:cs="Segoe UI"/>
+          <w:color w:val="111111"/>
+          <w:sz w:val="21"/>
+          <w:szCs w:val="21"/>
+          <w:lang w:eastAsia="en-CA"/>
+        </w:rPr>
+        <w:sym w:font="Wingdings" w:char="F0E0"/>
+      </w:r>
+      <w:r>
+        <w:rPr>
+          <w:rFonts w:ascii="Segoe UI" w:eastAsia="Times New Roman" w:hAnsi="Segoe UI" w:cs="Segoe UI"/>
+          <w:color w:val="111111"/>
+          <w:sz w:val="21"/>
+          <w:szCs w:val="21"/>
+          <w:lang w:eastAsia="en-CA"/>
+        </w:rPr>
+        <w:t>Add Configuration” menu item</w:t>
+      </w:r>
+      <w:r>
+        <w:rPr>
+          <w:rFonts w:ascii="Segoe UI" w:eastAsia="Times New Roman" w:hAnsi="Segoe UI" w:cs="Segoe UI"/>
+          <w:color w:val="111111"/>
+          <w:sz w:val="21"/>
+          <w:szCs w:val="21"/>
+          <w:lang w:eastAsia="en-CA"/>
+        </w:rPr>
+        <w:t xml:space="preserve"> and selecting “Chrome” from the drop down</w:t>
+      </w:r>
+      <w:r>
+        <w:rPr>
+          <w:rFonts w:ascii="Segoe UI" w:eastAsia="Times New Roman" w:hAnsi="Segoe UI" w:cs="Segoe UI"/>
+          <w:color w:val="111111"/>
+          <w:sz w:val="21"/>
+          <w:szCs w:val="21"/>
+          <w:lang w:eastAsia="en-CA"/>
+        </w:rPr>
+        <w:t>.</w:t>
       </w:r>
     </w:p>
     <w:p>
@@ -3559,10 +3686,10 @@
           <w:noProof/>
         </w:rPr>
         <w:drawing>
-          <wp:inline distT="0" distB="0" distL="0" distR="0" wp14:anchorId="381F61A8" wp14:editId="4D89D39C">
-            <wp:extent cx="5427091" cy="2593074"/>
-            <wp:effectExtent l="0" t="0" r="2540" b="0"/>
-            <wp:docPr id="105" name="Picture 105"/>
+          <wp:inline distT="0" distB="0" distL="0" distR="0" wp14:anchorId="4C295FCF" wp14:editId="55A66CD4">
+            <wp:extent cx="5397690" cy="1280101"/>
+            <wp:effectExtent l="0" t="0" r="0" b="0"/>
+            <wp:docPr id="104" name="Picture 104"/>
             <wp:cNvGraphicFramePr>
               <a:graphicFrameLocks xmlns:a="http://schemas.openxmlformats.org/drawingml/2006/main" noChangeAspect="1"/>
             </wp:cNvGraphicFramePr>
@@ -3582,7 +3709,7 @@
                   <pic:spPr>
                     <a:xfrm>
                       <a:off x="0" y="0"/>
-                      <a:ext cx="5443895" cy="2601103"/>
+                      <a:ext cx="5415526" cy="1284331"/>
                     </a:xfrm>
                     <a:prstGeom prst="rect">
                       <a:avLst/>
@@ -3615,17 +3742,37 @@
           <w:szCs w:val="21"/>
           <w:lang w:eastAsia="en-CA"/>
         </w:rPr>
-        <w:t>With this url , you are going to update the launch.json file and specifically update the “url” property</w:t>
-      </w:r>
-      <w:r>
-        <w:rPr>
-          <w:rFonts w:ascii="Segoe UI" w:eastAsia="Times New Roman" w:hAnsi="Segoe UI" w:cs="Segoe UI"/>
-          <w:color w:val="111111"/>
-          <w:sz w:val="21"/>
-          <w:szCs w:val="21"/>
-          <w:lang w:eastAsia="en-CA"/>
-        </w:rPr>
-        <w:t xml:space="preserve"> of the Chrome configuration as such:</w:t>
+        <w:t xml:space="preserve">We need to ensure </w:t>
+      </w:r>
+      <w:r>
+        <w:rPr>
+          <w:rFonts w:ascii="Segoe UI" w:eastAsia="Times New Roman" w:hAnsi="Segoe UI" w:cs="Segoe UI"/>
+          <w:color w:val="111111"/>
+          <w:sz w:val="21"/>
+          <w:szCs w:val="21"/>
+          <w:lang w:eastAsia="en-CA"/>
+        </w:rPr>
+        <w:t xml:space="preserve">the new launch.json file is pointing to the correct url. </w:t>
+      </w:r>
+      <w:r>
+        <w:rPr>
+          <w:rFonts w:ascii="Segoe UI" w:eastAsia="Times New Roman" w:hAnsi="Segoe UI" w:cs="Segoe UI"/>
+          <w:color w:val="111111"/>
+          <w:sz w:val="21"/>
+          <w:szCs w:val="21"/>
+          <w:lang w:eastAsia="en-CA"/>
+        </w:rPr>
+        <w:t>Node will automatically assign a random port on your computer to host your angular application on and you can get this url from the previous step where y</w:t>
+      </w:r>
+      <w:r>
+        <w:rPr>
+          <w:rFonts w:ascii="Segoe UI" w:eastAsia="Times New Roman" w:hAnsi="Segoe UI" w:cs="Segoe UI"/>
+          <w:color w:val="111111"/>
+          <w:sz w:val="21"/>
+          <w:szCs w:val="21"/>
+          <w:lang w:eastAsia="en-CA"/>
+        </w:rPr>
+        <w:t>ou ran “NPM Start”:</w:t>
       </w:r>
     </w:p>
     <w:p>
@@ -3644,12 +3791,11 @@
         <w:rPr>
           <w:noProof/>
         </w:rPr>
-        <w:lastRenderedPageBreak/>
         <w:drawing>
-          <wp:inline distT="0" distB="0" distL="0" distR="0" wp14:anchorId="50422864" wp14:editId="13CBA180">
-            <wp:extent cx="5506996" cy="3179928"/>
-            <wp:effectExtent l="0" t="0" r="0" b="1905"/>
-            <wp:docPr id="106" name="Picture 106"/>
+          <wp:inline distT="0" distB="0" distL="0" distR="0" wp14:anchorId="381F61A8" wp14:editId="4D89D39C">
+            <wp:extent cx="5427091" cy="2593074"/>
+            <wp:effectExtent l="0" t="0" r="2540" b="0"/>
+            <wp:docPr id="105" name="Picture 105"/>
             <wp:cNvGraphicFramePr>
               <a:graphicFrameLocks xmlns:a="http://schemas.openxmlformats.org/drawingml/2006/main" noChangeAspect="1"/>
             </wp:cNvGraphicFramePr>
@@ -3669,7 +3815,7 @@
                   <pic:spPr>
                     <a:xfrm>
                       <a:off x="0" y="0"/>
-                      <a:ext cx="5526722" cy="3191319"/>
+                      <a:ext cx="5443895" cy="2601103"/>
                     </a:xfrm>
                     <a:prstGeom prst="rect">
                       <a:avLst/>
@@ -3694,6 +3840,26 @@
           <w:lang w:eastAsia="en-CA"/>
         </w:rPr>
       </w:pPr>
+      <w:r>
+        <w:rPr>
+          <w:rFonts w:ascii="Segoe UI" w:eastAsia="Times New Roman" w:hAnsi="Segoe UI" w:cs="Segoe UI"/>
+          <w:color w:val="111111"/>
+          <w:sz w:val="21"/>
+          <w:szCs w:val="21"/>
+          <w:lang w:eastAsia="en-CA"/>
+        </w:rPr>
+        <w:t>With this url , you are going to update the launch.json file and specifically update the “url” property</w:t>
+      </w:r>
+      <w:r>
+        <w:rPr>
+          <w:rFonts w:ascii="Segoe UI" w:eastAsia="Times New Roman" w:hAnsi="Segoe UI" w:cs="Segoe UI"/>
+          <w:color w:val="111111"/>
+          <w:sz w:val="21"/>
+          <w:szCs w:val="21"/>
+          <w:lang w:eastAsia="en-CA"/>
+        </w:rPr>
+        <w:t xml:space="preserve"> of the Chrome configuration as such:</w:t>
+      </w:r>
     </w:p>
     <w:p>
       <w:pPr>
@@ -3709,158 +3875,14 @@
       </w:pPr>
       <w:r>
         <w:rPr>
-          <w:rFonts w:ascii="Segoe UI" w:eastAsia="Times New Roman" w:hAnsi="Segoe UI" w:cs="Segoe UI"/>
-          <w:color w:val="111111"/>
-          <w:sz w:val="21"/>
-          <w:szCs w:val="21"/>
-          <w:lang w:eastAsia="en-CA"/>
-        </w:rPr>
-        <w:t>Now click on Debug</w:t>
-      </w:r>
-      <w:r>
-        <w:rPr>
-          <w:rFonts w:ascii="Segoe UI" w:eastAsia="Times New Roman" w:hAnsi="Segoe UI" w:cs="Segoe UI"/>
-          <w:color w:val="111111"/>
-          <w:sz w:val="21"/>
-          <w:szCs w:val="21"/>
-          <w:lang w:eastAsia="en-CA"/>
-        </w:rPr>
-        <w:sym w:font="Wingdings" w:char="F0E0"/>
-      </w:r>
-      <w:r>
-        <w:rPr>
-          <w:rFonts w:ascii="Segoe UI" w:eastAsia="Times New Roman" w:hAnsi="Segoe UI" w:cs="Segoe UI"/>
-          <w:color w:val="111111"/>
-          <w:sz w:val="21"/>
-          <w:szCs w:val="21"/>
-          <w:lang w:eastAsia="en-CA"/>
-        </w:rPr>
-        <w:t>Start debugging</w:t>
-      </w:r>
-    </w:p>
-    <w:p>
-      <w:pPr>
-        <w:shd w:val="clear" w:color="auto" w:fill="FFFFFF"/>
-        <w:spacing w:before="100" w:beforeAutospacing="1" w:after="100" w:afterAutospacing="1" w:line="240" w:lineRule="auto"/>
-        <w:rPr>
-          <w:rFonts w:ascii="Segoe UI" w:eastAsia="Times New Roman" w:hAnsi="Segoe UI" w:cs="Segoe UI"/>
-          <w:color w:val="111111"/>
-          <w:sz w:val="21"/>
-          <w:szCs w:val="21"/>
-          <w:lang w:eastAsia="en-CA"/>
-        </w:rPr>
-      </w:pPr>
-    </w:p>
-    <w:p>
-      <w:pPr>
-        <w:shd w:val="clear" w:color="auto" w:fill="FFFFFF"/>
-        <w:spacing w:before="100" w:beforeAutospacing="1" w:after="100" w:afterAutospacing="1" w:line="240" w:lineRule="auto"/>
-        <w:rPr>
-          <w:rFonts w:ascii="Segoe UI" w:eastAsia="Times New Roman" w:hAnsi="Segoe UI" w:cs="Segoe UI"/>
-          <w:color w:val="111111"/>
-          <w:sz w:val="21"/>
-          <w:szCs w:val="21"/>
-          <w:lang w:eastAsia="en-CA"/>
-        </w:rPr>
-      </w:pPr>
-      <w:r>
-        <w:rPr>
-          <w:rFonts w:ascii="Segoe UI" w:eastAsia="Times New Roman" w:hAnsi="Segoe UI" w:cs="Segoe UI"/>
-          <w:color w:val="111111"/>
-          <w:sz w:val="21"/>
-          <w:szCs w:val="21"/>
-          <w:lang w:eastAsia="en-CA"/>
-        </w:rPr>
-        <w:t>Final house keeping bits:</w:t>
-      </w:r>
-    </w:p>
-    <w:p>
-      <w:pPr>
-        <w:shd w:val="clear" w:color="auto" w:fill="FFFFFF"/>
-        <w:spacing w:before="100" w:beforeAutospacing="1" w:after="100" w:afterAutospacing="1" w:line="240" w:lineRule="auto"/>
-        <w:rPr>
-          <w:rFonts w:ascii="Segoe UI" w:eastAsia="Times New Roman" w:hAnsi="Segoe UI" w:cs="Segoe UI"/>
-          <w:color w:val="111111"/>
-          <w:sz w:val="21"/>
-          <w:szCs w:val="21"/>
-          <w:lang w:eastAsia="en-CA"/>
-        </w:rPr>
-      </w:pPr>
-      <w:r>
-        <w:rPr>
-          <w:rFonts w:ascii="Segoe UI" w:eastAsia="Times New Roman" w:hAnsi="Segoe UI" w:cs="Segoe UI"/>
-          <w:color w:val="111111"/>
-          <w:sz w:val="21"/>
-          <w:szCs w:val="21"/>
-          <w:lang w:eastAsia="en-CA"/>
-        </w:rPr>
-        <w:t xml:space="preserve">Check in your additional </w:t>
-      </w:r>
-      <w:r>
-        <w:rPr>
-          <w:rFonts w:ascii="Segoe UI" w:eastAsia="Times New Roman" w:hAnsi="Segoe UI" w:cs="Segoe UI"/>
-          <w:color w:val="111111"/>
-          <w:sz w:val="21"/>
-          <w:szCs w:val="21"/>
-          <w:lang w:eastAsia="en-CA"/>
-        </w:rPr>
-        <w:t>file “Launch.json” using the VSCODE IDE now:</w:t>
-      </w:r>
-    </w:p>
-    <w:p>
-      <w:pPr>
-        <w:shd w:val="clear" w:color="auto" w:fill="FFFFFF"/>
-        <w:spacing w:before="100" w:beforeAutospacing="1" w:after="100" w:afterAutospacing="1" w:line="240" w:lineRule="auto"/>
-        <w:rPr>
-          <w:rFonts w:ascii="Segoe UI" w:eastAsia="Times New Roman" w:hAnsi="Segoe UI" w:cs="Segoe UI"/>
-          <w:color w:val="111111"/>
-          <w:sz w:val="21"/>
-          <w:szCs w:val="21"/>
-          <w:lang w:eastAsia="en-CA"/>
-        </w:rPr>
-      </w:pPr>
-      <w:r>
-        <w:rPr>
-          <w:rFonts w:ascii="Segoe UI" w:eastAsia="Times New Roman" w:hAnsi="Segoe UI" w:cs="Segoe UI"/>
-          <w:color w:val="111111"/>
-          <w:sz w:val="21"/>
-          <w:szCs w:val="21"/>
-          <w:lang w:eastAsia="en-CA"/>
-        </w:rPr>
-        <w:t>Add Files to local repository</w:t>
-      </w:r>
-      <w:r>
-        <w:rPr>
-          <w:rFonts w:ascii="Segoe UI" w:eastAsia="Times New Roman" w:hAnsi="Segoe UI" w:cs="Segoe UI"/>
-          <w:color w:val="111111"/>
-          <w:sz w:val="21"/>
-          <w:szCs w:val="21"/>
-          <w:lang w:eastAsia="en-CA"/>
-        </w:rPr>
-        <w:t xml:space="preserve"> (Stage)</w:t>
-      </w:r>
-    </w:p>
-    <w:p>
-      <w:pPr>
-        <w:shd w:val="clear" w:color="auto" w:fill="FFFFFF"/>
-        <w:spacing w:before="100" w:beforeAutospacing="1" w:after="100" w:afterAutospacing="1" w:line="240" w:lineRule="auto"/>
-        <w:rPr>
-          <w:rFonts w:ascii="Segoe UI" w:eastAsia="Times New Roman" w:hAnsi="Segoe UI" w:cs="Segoe UI"/>
-          <w:color w:val="111111"/>
-          <w:sz w:val="21"/>
-          <w:szCs w:val="21"/>
-          <w:lang w:eastAsia="en-CA"/>
-        </w:rPr>
-      </w:pPr>
-      <w:r>
-        <w:rPr>
           <w:noProof/>
         </w:rPr>
+        <w:lastRenderedPageBreak/>
         <w:drawing>
-          <wp:inline distT="0" distB="0" distL="0" distR="0" wp14:anchorId="028FF25B" wp14:editId="67512CFA">
-            <wp:extent cx="3695238" cy="2390476"/>
-            <wp:effectExtent l="0" t="0" r="635" b="0"/>
-            <wp:docPr id="107" name="Picture 107"/>
+          <wp:inline distT="0" distB="0" distL="0" distR="0" wp14:anchorId="50422864" wp14:editId="13CBA180">
+            <wp:extent cx="5506996" cy="3179928"/>
+            <wp:effectExtent l="0" t="0" r="0" b="1905"/>
+            <wp:docPr id="106" name="Picture 106"/>
             <wp:cNvGraphicFramePr>
               <a:graphicFrameLocks xmlns:a="http://schemas.openxmlformats.org/drawingml/2006/main" noChangeAspect="1"/>
             </wp:cNvGraphicFramePr>
@@ -3880,7 +3902,7 @@
                   <pic:spPr>
                     <a:xfrm>
                       <a:off x="0" y="0"/>
-                      <a:ext cx="3695238" cy="2390476"/>
+                      <a:ext cx="5526722" cy="3191319"/>
                     </a:xfrm>
                     <a:prstGeom prst="rect">
                       <a:avLst/>
@@ -3905,27 +3927,6 @@
           <w:lang w:eastAsia="en-CA"/>
         </w:rPr>
       </w:pPr>
-      <w:r>
-        <w:rPr>
-          <w:rFonts w:ascii="Segoe UI" w:eastAsia="Times New Roman" w:hAnsi="Segoe UI" w:cs="Segoe UI"/>
-          <w:color w:val="111111"/>
-          <w:sz w:val="21"/>
-          <w:szCs w:val="21"/>
-          <w:lang w:eastAsia="en-CA"/>
-        </w:rPr>
-        <w:lastRenderedPageBreak/>
-        <w:t xml:space="preserve">Commit Changes to local </w:t>
-      </w:r>
-      <w:r>
-        <w:rPr>
-          <w:rFonts w:ascii="Segoe UI" w:eastAsia="Times New Roman" w:hAnsi="Segoe UI" w:cs="Segoe UI"/>
-          <w:color w:val="111111"/>
-          <w:sz w:val="21"/>
-          <w:szCs w:val="21"/>
-          <w:lang w:eastAsia="en-CA"/>
-        </w:rPr>
-        <w:t>Repository</w:t>
-      </w:r>
     </w:p>
     <w:p>
       <w:pPr>
@@ -3941,13 +3942,158 @@
       </w:pPr>
       <w:r>
         <w:rPr>
+          <w:rFonts w:ascii="Segoe UI" w:eastAsia="Times New Roman" w:hAnsi="Segoe UI" w:cs="Segoe UI"/>
+          <w:color w:val="111111"/>
+          <w:sz w:val="21"/>
+          <w:szCs w:val="21"/>
+          <w:lang w:eastAsia="en-CA"/>
+        </w:rPr>
+        <w:t>Now click on Debug</w:t>
+      </w:r>
+      <w:r>
+        <w:rPr>
+          <w:rFonts w:ascii="Segoe UI" w:eastAsia="Times New Roman" w:hAnsi="Segoe UI" w:cs="Segoe UI"/>
+          <w:color w:val="111111"/>
+          <w:sz w:val="21"/>
+          <w:szCs w:val="21"/>
+          <w:lang w:eastAsia="en-CA"/>
+        </w:rPr>
+        <w:sym w:font="Wingdings" w:char="F0E0"/>
+      </w:r>
+      <w:r>
+        <w:rPr>
+          <w:rFonts w:ascii="Segoe UI" w:eastAsia="Times New Roman" w:hAnsi="Segoe UI" w:cs="Segoe UI"/>
+          <w:color w:val="111111"/>
+          <w:sz w:val="21"/>
+          <w:szCs w:val="21"/>
+          <w:lang w:eastAsia="en-CA"/>
+        </w:rPr>
+        <w:t>Start debugging</w:t>
+      </w:r>
+    </w:p>
+    <w:p>
+      <w:pPr>
+        <w:shd w:val="clear" w:color="auto" w:fill="FFFFFF"/>
+        <w:spacing w:before="100" w:beforeAutospacing="1" w:after="100" w:afterAutospacing="1" w:line="240" w:lineRule="auto"/>
+        <w:rPr>
+          <w:rFonts w:ascii="Segoe UI" w:eastAsia="Times New Roman" w:hAnsi="Segoe UI" w:cs="Segoe UI"/>
+          <w:color w:val="111111"/>
+          <w:sz w:val="21"/>
+          <w:szCs w:val="21"/>
+          <w:lang w:eastAsia="en-CA"/>
+        </w:rPr>
+      </w:pPr>
+    </w:p>
+    <w:p>
+      <w:pPr>
+        <w:shd w:val="clear" w:color="auto" w:fill="FFFFFF"/>
+        <w:spacing w:before="100" w:beforeAutospacing="1" w:after="100" w:afterAutospacing="1" w:line="240" w:lineRule="auto"/>
+        <w:rPr>
+          <w:rFonts w:ascii="Segoe UI" w:eastAsia="Times New Roman" w:hAnsi="Segoe UI" w:cs="Segoe UI"/>
+          <w:color w:val="111111"/>
+          <w:sz w:val="21"/>
+          <w:szCs w:val="21"/>
+          <w:lang w:eastAsia="en-CA"/>
+        </w:rPr>
+      </w:pPr>
+      <w:r>
+        <w:rPr>
+          <w:rFonts w:ascii="Segoe UI" w:eastAsia="Times New Roman" w:hAnsi="Segoe UI" w:cs="Segoe UI"/>
+          <w:color w:val="111111"/>
+          <w:sz w:val="21"/>
+          <w:szCs w:val="21"/>
+          <w:lang w:eastAsia="en-CA"/>
+        </w:rPr>
+        <w:t>Final house keeping bits:</w:t>
+      </w:r>
+    </w:p>
+    <w:p>
+      <w:pPr>
+        <w:shd w:val="clear" w:color="auto" w:fill="FFFFFF"/>
+        <w:spacing w:before="100" w:beforeAutospacing="1" w:after="100" w:afterAutospacing="1" w:line="240" w:lineRule="auto"/>
+        <w:rPr>
+          <w:rFonts w:ascii="Segoe UI" w:eastAsia="Times New Roman" w:hAnsi="Segoe UI" w:cs="Segoe UI"/>
+          <w:color w:val="111111"/>
+          <w:sz w:val="21"/>
+          <w:szCs w:val="21"/>
+          <w:lang w:eastAsia="en-CA"/>
+        </w:rPr>
+      </w:pPr>
+      <w:r>
+        <w:rPr>
+          <w:rFonts w:ascii="Segoe UI" w:eastAsia="Times New Roman" w:hAnsi="Segoe UI" w:cs="Segoe UI"/>
+          <w:color w:val="111111"/>
+          <w:sz w:val="21"/>
+          <w:szCs w:val="21"/>
+          <w:lang w:eastAsia="en-CA"/>
+        </w:rPr>
+        <w:t xml:space="preserve">Check in your additional </w:t>
+      </w:r>
+      <w:r>
+        <w:rPr>
+          <w:rFonts w:ascii="Segoe UI" w:eastAsia="Times New Roman" w:hAnsi="Segoe UI" w:cs="Segoe UI"/>
+          <w:color w:val="111111"/>
+          <w:sz w:val="21"/>
+          <w:szCs w:val="21"/>
+          <w:lang w:eastAsia="en-CA"/>
+        </w:rPr>
+        <w:t>file “Launch.json” using the VSCODE IDE now:</w:t>
+      </w:r>
+    </w:p>
+    <w:p>
+      <w:pPr>
+        <w:shd w:val="clear" w:color="auto" w:fill="FFFFFF"/>
+        <w:spacing w:before="100" w:beforeAutospacing="1" w:after="100" w:afterAutospacing="1" w:line="240" w:lineRule="auto"/>
+        <w:rPr>
+          <w:rFonts w:ascii="Segoe UI" w:eastAsia="Times New Roman" w:hAnsi="Segoe UI" w:cs="Segoe UI"/>
+          <w:color w:val="111111"/>
+          <w:sz w:val="21"/>
+          <w:szCs w:val="21"/>
+          <w:lang w:eastAsia="en-CA"/>
+        </w:rPr>
+      </w:pPr>
+      <w:r>
+        <w:rPr>
+          <w:rFonts w:ascii="Segoe UI" w:eastAsia="Times New Roman" w:hAnsi="Segoe UI" w:cs="Segoe UI"/>
+          <w:color w:val="111111"/>
+          <w:sz w:val="21"/>
+          <w:szCs w:val="21"/>
+          <w:lang w:eastAsia="en-CA"/>
+        </w:rPr>
+        <w:t>Add Files to local repository</w:t>
+      </w:r>
+      <w:r>
+        <w:rPr>
+          <w:rFonts w:ascii="Segoe UI" w:eastAsia="Times New Roman" w:hAnsi="Segoe UI" w:cs="Segoe UI"/>
+          <w:color w:val="111111"/>
+          <w:sz w:val="21"/>
+          <w:szCs w:val="21"/>
+          <w:lang w:eastAsia="en-CA"/>
+        </w:rPr>
+        <w:t xml:space="preserve"> (Stage)</w:t>
+      </w:r>
+    </w:p>
+    <w:p>
+      <w:pPr>
+        <w:shd w:val="clear" w:color="auto" w:fill="FFFFFF"/>
+        <w:spacing w:before="100" w:beforeAutospacing="1" w:after="100" w:afterAutospacing="1" w:line="240" w:lineRule="auto"/>
+        <w:rPr>
+          <w:rFonts w:ascii="Segoe UI" w:eastAsia="Times New Roman" w:hAnsi="Segoe UI" w:cs="Segoe UI"/>
+          <w:color w:val="111111"/>
+          <w:sz w:val="21"/>
+          <w:szCs w:val="21"/>
+          <w:lang w:eastAsia="en-CA"/>
+        </w:rPr>
+      </w:pPr>
+      <w:r>
+        <w:rPr>
           <w:noProof/>
         </w:rPr>
         <w:drawing>
-          <wp:inline distT="0" distB="0" distL="0" distR="0" wp14:anchorId="41050D64" wp14:editId="79DF8A12">
-            <wp:extent cx="3485714" cy="2542857"/>
+          <wp:inline distT="0" distB="0" distL="0" distR="0" wp14:anchorId="028FF25B" wp14:editId="67512CFA">
+            <wp:extent cx="3695238" cy="2390476"/>
             <wp:effectExtent l="0" t="0" r="635" b="0"/>
-            <wp:docPr id="108" name="Picture 108"/>
+            <wp:docPr id="107" name="Picture 107"/>
             <wp:cNvGraphicFramePr>
               <a:graphicFrameLocks xmlns:a="http://schemas.openxmlformats.org/drawingml/2006/main" noChangeAspect="1"/>
             </wp:cNvGraphicFramePr>
@@ -3967,7 +4113,7 @@
                   <pic:spPr>
                     <a:xfrm>
                       <a:off x="0" y="0"/>
-                      <a:ext cx="3485714" cy="2542857"/>
+                      <a:ext cx="3695238" cy="2390476"/>
                     </a:xfrm>
                     <a:prstGeom prst="rect">
                       <a:avLst/>
@@ -4000,7 +4146,18 @@
           <w:szCs w:val="21"/>
           <w:lang w:eastAsia="en-CA"/>
         </w:rPr>
-        <w:t>Push Changes from local repository to VSTS</w:t>
+        <w:lastRenderedPageBreak/>
+        <w:t xml:space="preserve">Commit Changes to local </w:t>
+      </w:r>
+      <w:r>
+        <w:rPr>
+          <w:rFonts w:ascii="Segoe UI" w:eastAsia="Times New Roman" w:hAnsi="Segoe UI" w:cs="Segoe UI"/>
+          <w:color w:val="111111"/>
+          <w:sz w:val="21"/>
+          <w:szCs w:val="21"/>
+          <w:lang w:eastAsia="en-CA"/>
+        </w:rPr>
+        <w:t>Repository</w:t>
       </w:r>
     </w:p>
     <w:p>
@@ -4020,10 +4177,10 @@
           <w:noProof/>
         </w:rPr>
         <w:drawing>
-          <wp:inline distT="0" distB="0" distL="0" distR="0" wp14:anchorId="57431974" wp14:editId="21428002">
-            <wp:extent cx="5602406" cy="3566128"/>
-            <wp:effectExtent l="0" t="0" r="0" b="0"/>
-            <wp:docPr id="110" name="Picture 110"/>
+          <wp:inline distT="0" distB="0" distL="0" distR="0" wp14:anchorId="41050D64" wp14:editId="79DF8A12">
+            <wp:extent cx="3485714" cy="2542857"/>
+            <wp:effectExtent l="0" t="0" r="635" b="0"/>
+            <wp:docPr id="108" name="Picture 108"/>
             <wp:cNvGraphicFramePr>
               <a:graphicFrameLocks xmlns:a="http://schemas.openxmlformats.org/drawingml/2006/main" noChangeAspect="1"/>
             </wp:cNvGraphicFramePr>
@@ -4043,6 +4200,82 @@
                   <pic:spPr>
                     <a:xfrm>
                       <a:off x="0" y="0"/>
+                      <a:ext cx="3485714" cy="2542857"/>
+                    </a:xfrm>
+                    <a:prstGeom prst="rect">
+                      <a:avLst/>
+                    </a:prstGeom>
+                  </pic:spPr>
+                </pic:pic>
+              </a:graphicData>
+            </a:graphic>
+          </wp:inline>
+        </w:drawing>
+      </w:r>
+    </w:p>
+    <w:p>
+      <w:pPr>
+        <w:shd w:val="clear" w:color="auto" w:fill="FFFFFF"/>
+        <w:spacing w:before="100" w:beforeAutospacing="1" w:after="100" w:afterAutospacing="1" w:line="240" w:lineRule="auto"/>
+        <w:rPr>
+          <w:rFonts w:ascii="Segoe UI" w:eastAsia="Times New Roman" w:hAnsi="Segoe UI" w:cs="Segoe UI"/>
+          <w:color w:val="111111"/>
+          <w:sz w:val="21"/>
+          <w:szCs w:val="21"/>
+          <w:lang w:eastAsia="en-CA"/>
+        </w:rPr>
+      </w:pPr>
+      <w:r>
+        <w:rPr>
+          <w:rFonts w:ascii="Segoe UI" w:eastAsia="Times New Roman" w:hAnsi="Segoe UI" w:cs="Segoe UI"/>
+          <w:color w:val="111111"/>
+          <w:sz w:val="21"/>
+          <w:szCs w:val="21"/>
+          <w:lang w:eastAsia="en-CA"/>
+        </w:rPr>
+        <w:t>Push Changes from local repository to VSTS</w:t>
+      </w:r>
+    </w:p>
+    <w:p>
+      <w:pPr>
+        <w:shd w:val="clear" w:color="auto" w:fill="FFFFFF"/>
+        <w:spacing w:before="100" w:beforeAutospacing="1" w:after="100" w:afterAutospacing="1" w:line="240" w:lineRule="auto"/>
+        <w:rPr>
+          <w:rFonts w:ascii="Segoe UI" w:eastAsia="Times New Roman" w:hAnsi="Segoe UI" w:cs="Segoe UI"/>
+          <w:color w:val="111111"/>
+          <w:sz w:val="21"/>
+          <w:szCs w:val="21"/>
+          <w:lang w:eastAsia="en-CA"/>
+        </w:rPr>
+      </w:pPr>
+      <w:r>
+        <w:rPr>
+          <w:noProof/>
+        </w:rPr>
+        <w:drawing>
+          <wp:inline distT="0" distB="0" distL="0" distR="0" wp14:anchorId="57431974" wp14:editId="21428002">
+            <wp:extent cx="5602406" cy="3566128"/>
+            <wp:effectExtent l="0" t="0" r="0" b="0"/>
+            <wp:docPr id="110" name="Picture 110"/>
+            <wp:cNvGraphicFramePr>
+              <a:graphicFrameLocks xmlns:a="http://schemas.openxmlformats.org/drawingml/2006/main" noChangeAspect="1"/>
+            </wp:cNvGraphicFramePr>
+            <a:graphic xmlns:a="http://schemas.openxmlformats.org/drawingml/2006/main">
+              <a:graphicData uri="http://schemas.openxmlformats.org/drawingml/2006/picture">
+                <pic:pic xmlns:pic="http://schemas.openxmlformats.org/drawingml/2006/picture">
+                  <pic:nvPicPr>
+                    <pic:cNvPr id="1" name=""/>
+                    <pic:cNvPicPr/>
+                  </pic:nvPicPr>
+                  <pic:blipFill>
+                    <a:blip r:embed="rId39"/>
+                    <a:stretch>
+                      <a:fillRect/>
+                    </a:stretch>
+                  </pic:blipFill>
+                  <pic:spPr>
+                    <a:xfrm>
+                      <a:off x="0" y="0"/>
                       <a:ext cx="5606182" cy="3568531"/>
                     </a:xfrm>
                     <a:prstGeom prst="rect">
@@ -4194,7 +4427,7 @@
                     </pic:cNvPicPr>
                   </pic:nvPicPr>
                   <pic:blipFill>
-                    <a:blip r:embed="rId39">
+                    <a:blip r:embed="rId40">
                       <a:extLst>
                         <a:ext uri="{28A0092B-C50C-407E-A947-70E740481C1C}">
                           <a14:useLocalDpi xmlns:a14="http://schemas.microsoft.com/office/drawing/2010/main" val="0"/>
@@ -4284,266 +4517,10 @@
           <w:noProof/>
         </w:rPr>
         <w:drawing>
-          <wp:inline distT="0" distB="0" distL="0" distR="0" wp14:anchorId="7F4C9B91" wp14:editId="3DE5D7C3">
-            <wp:extent cx="5862788" cy="3112931"/>
-            <wp:effectExtent l="0" t="0" r="5080" b="0"/>
+          <wp:inline distT="0" distB="0" distL="0" distR="0" wp14:anchorId="7F4C9B91" wp14:editId="649C31E5">
+            <wp:extent cx="5570951" cy="2957976"/>
+            <wp:effectExtent l="0" t="0" r="0" b="0"/>
             <wp:docPr id="111" name="Picture 111"/>
-            <wp:cNvGraphicFramePr>
-              <a:graphicFrameLocks xmlns:a="http://schemas.openxmlformats.org/drawingml/2006/main" noChangeAspect="1"/>
-            </wp:cNvGraphicFramePr>
-            <a:graphic xmlns:a="http://schemas.openxmlformats.org/drawingml/2006/main">
-              <a:graphicData uri="http://schemas.openxmlformats.org/drawingml/2006/picture">
-                <pic:pic xmlns:pic="http://schemas.openxmlformats.org/drawingml/2006/picture">
-                  <pic:nvPicPr>
-                    <pic:cNvPr id="1" name=""/>
-                    <pic:cNvPicPr/>
-                  </pic:nvPicPr>
-                  <pic:blipFill>
-                    <a:blip r:embed="rId40"/>
-                    <a:stretch>
-                      <a:fillRect/>
-                    </a:stretch>
-                  </pic:blipFill>
-                  <pic:spPr>
-                    <a:xfrm>
-                      <a:off x="0" y="0"/>
-                      <a:ext cx="5865546" cy="3114396"/>
-                    </a:xfrm>
-                    <a:prstGeom prst="rect">
-                      <a:avLst/>
-                    </a:prstGeom>
-                  </pic:spPr>
-                </pic:pic>
-              </a:graphicData>
-            </a:graphic>
-          </wp:inline>
-        </w:drawing>
-      </w:r>
-    </w:p>
-    <w:p>
-      <w:pPr>
-        <w:shd w:val="clear" w:color="auto" w:fill="FFFFFF"/>
-        <w:spacing w:before="100" w:beforeAutospacing="1" w:after="100" w:afterAutospacing="1" w:line="240" w:lineRule="auto"/>
-        <w:rPr>
-          <w:rFonts w:ascii="Segoe UI" w:eastAsia="Times New Roman" w:hAnsi="Segoe UI" w:cs="Segoe UI"/>
-          <w:color w:val="111111"/>
-          <w:sz w:val="21"/>
-          <w:szCs w:val="21"/>
-          <w:lang w:eastAsia="en-CA"/>
-        </w:rPr>
-      </w:pPr>
-      <w:r>
-        <w:rPr>
-          <w:rFonts w:ascii="Segoe UI" w:eastAsia="Times New Roman" w:hAnsi="Segoe UI" w:cs="Segoe UI"/>
-          <w:color w:val="111111"/>
-          <w:sz w:val="21"/>
-          <w:szCs w:val="21"/>
-          <w:lang w:eastAsia="en-CA"/>
-        </w:rPr>
-        <w:lastRenderedPageBreak/>
-        <w:t>When user saves, unique task number is assigned to each task.</w:t>
-      </w:r>
-    </w:p>
-    <w:p>
-      <w:pPr>
-        <w:shd w:val="clear" w:color="auto" w:fill="FFFFFF"/>
-        <w:spacing w:before="100" w:beforeAutospacing="1" w:after="100" w:afterAutospacing="1" w:line="240" w:lineRule="auto"/>
-        <w:rPr>
-          <w:rFonts w:ascii="Segoe UI" w:eastAsia="Times New Roman" w:hAnsi="Segoe UI" w:cs="Segoe UI"/>
-          <w:color w:val="111111"/>
-          <w:sz w:val="21"/>
-          <w:szCs w:val="21"/>
-          <w:lang w:eastAsia="en-CA"/>
-        </w:rPr>
-      </w:pPr>
-    </w:p>
-    <w:p>
-      <w:pPr>
-        <w:shd w:val="clear" w:color="auto" w:fill="FFFFFF"/>
-        <w:spacing w:before="100" w:beforeAutospacing="1" w:after="100" w:afterAutospacing="1" w:line="240" w:lineRule="auto"/>
-        <w:rPr>
-          <w:rFonts w:ascii="Segoe UI" w:eastAsia="Times New Roman" w:hAnsi="Segoe UI" w:cs="Segoe UI"/>
-          <w:color w:val="111111"/>
-          <w:sz w:val="21"/>
-          <w:szCs w:val="21"/>
-          <w:lang w:eastAsia="en-CA"/>
-        </w:rPr>
-      </w:pPr>
-      <w:r>
-        <w:rPr>
-          <w:rFonts w:ascii="Segoe UI" w:eastAsia="Times New Roman" w:hAnsi="Segoe UI" w:cs="Segoe UI"/>
-          <w:color w:val="111111"/>
-          <w:sz w:val="21"/>
-          <w:szCs w:val="21"/>
-          <w:lang w:eastAsia="en-CA"/>
-        </w:rPr>
-        <w:t xml:space="preserve">Go back to </w:t>
-      </w:r>
-      <w:r>
-        <w:rPr>
-          <w:rFonts w:ascii="Segoe UI" w:eastAsia="Times New Roman" w:hAnsi="Segoe UI" w:cs="Segoe UI"/>
-          <w:color w:val="111111"/>
-          <w:sz w:val="21"/>
-          <w:szCs w:val="21"/>
-          <w:lang w:eastAsia="en-CA"/>
-        </w:rPr>
-        <w:t>VSCODE</w:t>
-      </w:r>
-      <w:r>
-        <w:rPr>
-          <w:rFonts w:ascii="Segoe UI" w:eastAsia="Times New Roman" w:hAnsi="Segoe UI" w:cs="Segoe UI"/>
-          <w:color w:val="111111"/>
-          <w:sz w:val="21"/>
-          <w:szCs w:val="21"/>
-          <w:lang w:eastAsia="en-CA"/>
-        </w:rPr>
-        <w:t>, make changes</w:t>
-      </w:r>
-      <w:r>
-        <w:rPr>
-          <w:rFonts w:ascii="Segoe UI" w:eastAsia="Times New Roman" w:hAnsi="Segoe UI" w:cs="Segoe UI"/>
-          <w:color w:val="111111"/>
-          <w:sz w:val="21"/>
-          <w:szCs w:val="21"/>
-          <w:lang w:eastAsia="en-CA"/>
-        </w:rPr>
-        <w:t xml:space="preserve"> to the launch.json file</w:t>
-      </w:r>
-      <w:r>
-        <w:rPr>
-          <w:rFonts w:ascii="Segoe UI" w:eastAsia="Times New Roman" w:hAnsi="Segoe UI" w:cs="Segoe UI"/>
-          <w:color w:val="111111"/>
-          <w:sz w:val="21"/>
-          <w:szCs w:val="21"/>
-          <w:lang w:eastAsia="en-CA"/>
-        </w:rPr>
-        <w:t xml:space="preserve"> and associate </w:t>
-      </w:r>
-      <w:r>
-        <w:rPr>
-          <w:rFonts w:ascii="Segoe UI" w:eastAsia="Times New Roman" w:hAnsi="Segoe UI" w:cs="Segoe UI"/>
-          <w:color w:val="111111"/>
-          <w:sz w:val="21"/>
-          <w:szCs w:val="21"/>
-          <w:lang w:eastAsia="en-CA"/>
-        </w:rPr>
-        <w:t xml:space="preserve">the </w:t>
-      </w:r>
-      <w:r>
-        <w:rPr>
-          <w:rFonts w:ascii="Segoe UI" w:eastAsia="Times New Roman" w:hAnsi="Segoe UI" w:cs="Segoe UI"/>
-          <w:color w:val="111111"/>
-          <w:sz w:val="21"/>
-          <w:szCs w:val="21"/>
-          <w:lang w:eastAsia="en-CA"/>
-        </w:rPr>
-        <w:t>work item</w:t>
-      </w:r>
-      <w:r>
-        <w:rPr>
-          <w:rFonts w:ascii="Segoe UI" w:eastAsia="Times New Roman" w:hAnsi="Segoe UI" w:cs="Segoe UI"/>
-          <w:color w:val="111111"/>
-          <w:sz w:val="21"/>
-          <w:szCs w:val="21"/>
-          <w:lang w:eastAsia="en-CA"/>
-        </w:rPr>
-        <w:t xml:space="preserve"> </w:t>
-      </w:r>
-      <w:r>
-        <w:rPr>
-          <w:rFonts w:ascii="Segoe UI" w:eastAsia="Times New Roman" w:hAnsi="Segoe UI" w:cs="Segoe UI"/>
-          <w:color w:val="111111"/>
-          <w:sz w:val="21"/>
-          <w:szCs w:val="21"/>
-          <w:lang w:eastAsia="en-CA"/>
-        </w:rPr>
-        <w:t>while committing the code.</w:t>
-      </w:r>
-    </w:p>
-    <w:p>
-      <w:pPr>
-        <w:shd w:val="clear" w:color="auto" w:fill="FFFFFF"/>
-        <w:spacing w:before="100" w:beforeAutospacing="1" w:after="100" w:afterAutospacing="1" w:line="240" w:lineRule="auto"/>
-        <w:rPr>
-          <w:rFonts w:ascii="Segoe UI" w:eastAsia="Times New Roman" w:hAnsi="Segoe UI" w:cs="Segoe UI"/>
-          <w:color w:val="111111"/>
-          <w:sz w:val="21"/>
-          <w:szCs w:val="21"/>
-          <w:lang w:eastAsia="en-CA"/>
-        </w:rPr>
-      </w:pPr>
-      <w:r>
-        <w:rPr>
-          <w:rFonts w:ascii="Segoe UI" w:eastAsia="Times New Roman" w:hAnsi="Segoe UI" w:cs="Segoe UI"/>
-          <w:color w:val="111111"/>
-          <w:sz w:val="21"/>
-          <w:szCs w:val="21"/>
-          <w:lang w:eastAsia="en-CA"/>
-        </w:rPr>
-        <w:t xml:space="preserve">Make the code change by </w:t>
-      </w:r>
-      <w:r>
-        <w:rPr>
-          <w:rFonts w:ascii="Segoe UI" w:eastAsia="Times New Roman" w:hAnsi="Segoe UI" w:cs="Segoe UI"/>
-          <w:color w:val="111111"/>
-          <w:sz w:val="21"/>
-          <w:szCs w:val="21"/>
-          <w:lang w:eastAsia="en-CA"/>
-        </w:rPr>
-        <w:t>appending</w:t>
-      </w:r>
-      <w:r>
-        <w:rPr>
-          <w:rFonts w:ascii="Segoe UI" w:eastAsia="Times New Roman" w:hAnsi="Segoe UI" w:cs="Segoe UI"/>
-          <w:color w:val="111111"/>
-          <w:sz w:val="21"/>
-          <w:szCs w:val="21"/>
-          <w:lang w:eastAsia="en-CA"/>
-        </w:rPr>
-        <w:t xml:space="preserve"> “on port 4200”</w:t>
-      </w:r>
-      <w:r>
-        <w:rPr>
-          <w:rFonts w:ascii="Segoe UI" w:eastAsia="Times New Roman" w:hAnsi="Segoe UI" w:cs="Segoe UI"/>
-          <w:color w:val="111111"/>
-          <w:sz w:val="21"/>
-          <w:szCs w:val="21"/>
-          <w:lang w:eastAsia="en-CA"/>
-        </w:rPr>
-        <w:t xml:space="preserve"> as shown below</w:t>
-      </w:r>
-      <w:r>
-        <w:rPr>
-          <w:rFonts w:ascii="Segoe UI" w:eastAsia="Times New Roman" w:hAnsi="Segoe UI" w:cs="Segoe UI"/>
-          <w:color w:val="111111"/>
-          <w:sz w:val="21"/>
-          <w:szCs w:val="21"/>
-          <w:lang w:eastAsia="en-CA"/>
-        </w:rPr>
-        <w:t>:</w:t>
-      </w:r>
-    </w:p>
-    <w:p>
-      <w:pPr>
-        <w:shd w:val="clear" w:color="auto" w:fill="FFFFFF"/>
-        <w:spacing w:before="100" w:beforeAutospacing="1" w:after="100" w:afterAutospacing="1" w:line="240" w:lineRule="auto"/>
-        <w:rPr>
-          <w:rFonts w:ascii="Segoe UI" w:eastAsia="Times New Roman" w:hAnsi="Segoe UI" w:cs="Segoe UI"/>
-          <w:color w:val="111111"/>
-          <w:sz w:val="21"/>
-          <w:szCs w:val="21"/>
-          <w:lang w:eastAsia="en-CA"/>
-        </w:rPr>
-      </w:pPr>
-      <w:r>
-        <w:rPr>
-          <w:noProof/>
-        </w:rPr>
-        <w:drawing>
-          <wp:inline distT="0" distB="0" distL="0" distR="0" wp14:anchorId="6B3CD2E7" wp14:editId="59859C71">
-            <wp:extent cx="5499778" cy="1630908"/>
-            <wp:effectExtent l="0" t="0" r="5715" b="7620"/>
-            <wp:docPr id="112" name="Picture 112"/>
             <wp:cNvGraphicFramePr>
               <a:graphicFrameLocks xmlns:a="http://schemas.openxmlformats.org/drawingml/2006/main" noChangeAspect="1"/>
             </wp:cNvGraphicFramePr>
@@ -4563,7 +4540,7 @@
                   <pic:spPr>
                     <a:xfrm>
                       <a:off x="0" y="0"/>
-                      <a:ext cx="5503987" cy="1632156"/>
+                      <a:ext cx="5583306" cy="2964536"/>
                     </a:xfrm>
                     <a:prstGeom prst="rect">
                       <a:avLst/>
@@ -4588,6 +4565,16 @@
           <w:lang w:eastAsia="en-CA"/>
         </w:rPr>
       </w:pPr>
+      <w:r>
+        <w:rPr>
+          <w:rFonts w:ascii="Segoe UI" w:eastAsia="Times New Roman" w:hAnsi="Segoe UI" w:cs="Segoe UI"/>
+          <w:color w:val="111111"/>
+          <w:sz w:val="21"/>
+          <w:szCs w:val="21"/>
+          <w:lang w:eastAsia="en-CA"/>
+        </w:rPr>
+        <w:t>When user saves, unique task number is assigned to each task.</w:t>
+      </w:r>
     </w:p>
     <w:p>
       <w:pPr>
@@ -4601,16 +4588,6 @@
           <w:lang w:eastAsia="en-CA"/>
         </w:rPr>
       </w:pPr>
-      <w:r>
-        <w:rPr>
-          <w:rFonts w:ascii="Segoe UI" w:eastAsia="Times New Roman" w:hAnsi="Segoe UI" w:cs="Segoe UI"/>
-          <w:color w:val="111111"/>
-          <w:sz w:val="21"/>
-          <w:szCs w:val="21"/>
-          <w:lang w:eastAsia="en-CA"/>
-        </w:rPr>
-        <w:t>Add Change (Stage)</w:t>
-      </w:r>
     </w:p>
     <w:p>
       <w:pPr>
@@ -4626,13 +4603,179 @@
       </w:pPr>
       <w:r>
         <w:rPr>
+          <w:rFonts w:ascii="Segoe UI" w:eastAsia="Times New Roman" w:hAnsi="Segoe UI" w:cs="Segoe UI"/>
+          <w:color w:val="111111"/>
+          <w:sz w:val="21"/>
+          <w:szCs w:val="21"/>
+          <w:lang w:eastAsia="en-CA"/>
+        </w:rPr>
+        <w:t xml:space="preserve">Go back to </w:t>
+      </w:r>
+      <w:r>
+        <w:rPr>
+          <w:rFonts w:ascii="Segoe UI" w:eastAsia="Times New Roman" w:hAnsi="Segoe UI" w:cs="Segoe UI"/>
+          <w:color w:val="111111"/>
+          <w:sz w:val="21"/>
+          <w:szCs w:val="21"/>
+          <w:lang w:eastAsia="en-CA"/>
+        </w:rPr>
+        <w:t>VSCODE</w:t>
+      </w:r>
+      <w:r>
+        <w:rPr>
+          <w:rFonts w:ascii="Segoe UI" w:eastAsia="Times New Roman" w:hAnsi="Segoe UI" w:cs="Segoe UI"/>
+          <w:color w:val="111111"/>
+          <w:sz w:val="21"/>
+          <w:szCs w:val="21"/>
+          <w:lang w:eastAsia="en-CA"/>
+        </w:rPr>
+        <w:t>, make changes</w:t>
+      </w:r>
+      <w:r>
+        <w:rPr>
+          <w:rFonts w:ascii="Segoe UI" w:eastAsia="Times New Roman" w:hAnsi="Segoe UI" w:cs="Segoe UI"/>
+          <w:color w:val="111111"/>
+          <w:sz w:val="21"/>
+          <w:szCs w:val="21"/>
+          <w:lang w:eastAsia="en-CA"/>
+        </w:rPr>
+        <w:t xml:space="preserve"> to the launch.json file</w:t>
+      </w:r>
+      <w:r>
+        <w:rPr>
+          <w:rFonts w:ascii="Segoe UI" w:eastAsia="Times New Roman" w:hAnsi="Segoe UI" w:cs="Segoe UI"/>
+          <w:color w:val="111111"/>
+          <w:sz w:val="21"/>
+          <w:szCs w:val="21"/>
+          <w:lang w:eastAsia="en-CA"/>
+        </w:rPr>
+        <w:t xml:space="preserve"> and associate </w:t>
+      </w:r>
+      <w:r>
+        <w:rPr>
+          <w:rFonts w:ascii="Segoe UI" w:eastAsia="Times New Roman" w:hAnsi="Segoe UI" w:cs="Segoe UI"/>
+          <w:color w:val="111111"/>
+          <w:sz w:val="21"/>
+          <w:szCs w:val="21"/>
+          <w:lang w:eastAsia="en-CA"/>
+        </w:rPr>
+        <w:t xml:space="preserve">the </w:t>
+      </w:r>
+      <w:r>
+        <w:rPr>
+          <w:rFonts w:ascii="Segoe UI" w:eastAsia="Times New Roman" w:hAnsi="Segoe UI" w:cs="Segoe UI"/>
+          <w:color w:val="111111"/>
+          <w:sz w:val="21"/>
+          <w:szCs w:val="21"/>
+          <w:lang w:eastAsia="en-CA"/>
+        </w:rPr>
+        <w:t>work item</w:t>
+      </w:r>
+      <w:r>
+        <w:rPr>
+          <w:rFonts w:ascii="Segoe UI" w:eastAsia="Times New Roman" w:hAnsi="Segoe UI" w:cs="Segoe UI"/>
+          <w:color w:val="111111"/>
+          <w:sz w:val="21"/>
+          <w:szCs w:val="21"/>
+          <w:lang w:eastAsia="en-CA"/>
+        </w:rPr>
+        <w:t xml:space="preserve"> </w:t>
+      </w:r>
+      <w:r>
+        <w:rPr>
+          <w:rFonts w:ascii="Segoe UI" w:eastAsia="Times New Roman" w:hAnsi="Segoe UI" w:cs="Segoe UI"/>
+          <w:color w:val="111111"/>
+          <w:sz w:val="21"/>
+          <w:szCs w:val="21"/>
+          <w:lang w:eastAsia="en-CA"/>
+        </w:rPr>
+        <w:t>while committing the code.</w:t>
+      </w:r>
+    </w:p>
+    <w:p>
+      <w:pPr>
+        <w:shd w:val="clear" w:color="auto" w:fill="FFFFFF"/>
+        <w:spacing w:before="100" w:beforeAutospacing="1" w:after="100" w:afterAutospacing="1" w:line="240" w:lineRule="auto"/>
+        <w:rPr>
+          <w:rFonts w:ascii="Segoe UI" w:eastAsia="Times New Roman" w:hAnsi="Segoe UI" w:cs="Segoe UI"/>
+          <w:color w:val="111111"/>
+          <w:sz w:val="21"/>
+          <w:szCs w:val="21"/>
+          <w:lang w:eastAsia="en-CA"/>
+        </w:rPr>
+      </w:pPr>
+      <w:r>
+        <w:rPr>
+          <w:rFonts w:ascii="Segoe UI" w:eastAsia="Times New Roman" w:hAnsi="Segoe UI" w:cs="Segoe UI"/>
+          <w:color w:val="111111"/>
+          <w:sz w:val="21"/>
+          <w:szCs w:val="21"/>
+          <w:lang w:eastAsia="en-CA"/>
+        </w:rPr>
+        <w:t xml:space="preserve">Make the code change by </w:t>
+      </w:r>
+      <w:r>
+        <w:rPr>
+          <w:rFonts w:ascii="Segoe UI" w:eastAsia="Times New Roman" w:hAnsi="Segoe UI" w:cs="Segoe UI"/>
+          <w:color w:val="111111"/>
+          <w:sz w:val="21"/>
+          <w:szCs w:val="21"/>
+          <w:lang w:eastAsia="en-CA"/>
+        </w:rPr>
+        <w:t>appending</w:t>
+      </w:r>
+      <w:r>
+        <w:rPr>
+          <w:rFonts w:ascii="Segoe UI" w:eastAsia="Times New Roman" w:hAnsi="Segoe UI" w:cs="Segoe UI"/>
+          <w:color w:val="111111"/>
+          <w:sz w:val="21"/>
+          <w:szCs w:val="21"/>
+          <w:lang w:eastAsia="en-CA"/>
+        </w:rPr>
+        <w:t xml:space="preserve"> “on port 4200”</w:t>
+      </w:r>
+      <w:r>
+        <w:rPr>
+          <w:rFonts w:ascii="Segoe UI" w:eastAsia="Times New Roman" w:hAnsi="Segoe UI" w:cs="Segoe UI"/>
+          <w:color w:val="111111"/>
+          <w:sz w:val="21"/>
+          <w:szCs w:val="21"/>
+          <w:lang w:eastAsia="en-CA"/>
+        </w:rPr>
+        <w:t xml:space="preserve"> as shown below</w:t>
+      </w:r>
+      <w:r>
+        <w:rPr>
+          <w:rFonts w:ascii="Segoe UI" w:eastAsia="Times New Roman" w:hAnsi="Segoe UI" w:cs="Segoe UI"/>
+          <w:color w:val="111111"/>
+          <w:sz w:val="21"/>
+          <w:szCs w:val="21"/>
+          <w:lang w:eastAsia="en-CA"/>
+        </w:rPr>
+        <w:t>:</w:t>
+      </w:r>
+    </w:p>
+    <w:p>
+      <w:pPr>
+        <w:shd w:val="clear" w:color="auto" w:fill="FFFFFF"/>
+        <w:spacing w:before="100" w:beforeAutospacing="1" w:after="100" w:afterAutospacing="1" w:line="240" w:lineRule="auto"/>
+        <w:rPr>
+          <w:rFonts w:ascii="Segoe UI" w:eastAsia="Times New Roman" w:hAnsi="Segoe UI" w:cs="Segoe UI"/>
+          <w:color w:val="111111"/>
+          <w:sz w:val="21"/>
+          <w:szCs w:val="21"/>
+          <w:lang w:eastAsia="en-CA"/>
+        </w:rPr>
+      </w:pPr>
+      <w:r>
+        <w:rPr>
           <w:noProof/>
         </w:rPr>
         <w:drawing>
-          <wp:inline distT="0" distB="0" distL="0" distR="0" wp14:anchorId="693D6851" wp14:editId="73D7CE54">
-            <wp:extent cx="4000000" cy="2209524"/>
-            <wp:effectExtent l="0" t="0" r="635" b="635"/>
-            <wp:docPr id="113" name="Picture 113"/>
+          <wp:inline distT="0" distB="0" distL="0" distR="0" wp14:anchorId="6B3CD2E7" wp14:editId="59859C71">
+            <wp:extent cx="5499778" cy="1630908"/>
+            <wp:effectExtent l="0" t="0" r="5715" b="7620"/>
+            <wp:docPr id="112" name="Picture 112"/>
             <wp:cNvGraphicFramePr>
               <a:graphicFrameLocks xmlns:a="http://schemas.openxmlformats.org/drawingml/2006/main" noChangeAspect="1"/>
             </wp:cNvGraphicFramePr>
@@ -4652,7 +4795,7 @@
                   <pic:spPr>
                     <a:xfrm>
                       <a:off x="0" y="0"/>
-                      <a:ext cx="4000000" cy="2209524"/>
+                      <a:ext cx="5503987" cy="1632156"/>
                     </a:xfrm>
                     <a:prstGeom prst="rect">
                       <a:avLst/>
@@ -4680,27 +4823,6 @@
     </w:p>
     <w:p>
       <w:pPr>
-        <w:rPr>
-          <w:rFonts w:ascii="Segoe UI" w:eastAsia="Times New Roman" w:hAnsi="Segoe UI" w:cs="Segoe UI"/>
-          <w:color w:val="111111"/>
-          <w:sz w:val="21"/>
-          <w:szCs w:val="21"/>
-          <w:lang w:eastAsia="en-CA"/>
-        </w:rPr>
-      </w:pPr>
-      <w:r>
-        <w:rPr>
-          <w:rFonts w:ascii="Segoe UI" w:eastAsia="Times New Roman" w:hAnsi="Segoe UI" w:cs="Segoe UI"/>
-          <w:color w:val="111111"/>
-          <w:sz w:val="21"/>
-          <w:szCs w:val="21"/>
-          <w:lang w:eastAsia="en-CA"/>
-        </w:rPr>
-        <w:br w:type="page"/>
-      </w:r>
-    </w:p>
-    <w:p>
-      <w:pPr>
         <w:shd w:val="clear" w:color="auto" w:fill="FFFFFF"/>
         <w:spacing w:before="100" w:beforeAutospacing="1" w:after="100" w:afterAutospacing="1" w:line="240" w:lineRule="auto"/>
         <w:rPr>
@@ -4719,18 +4841,7 @@
           <w:szCs w:val="21"/>
           <w:lang w:eastAsia="en-CA"/>
         </w:rPr>
-        <w:lastRenderedPageBreak/>
-        <w:t>Commit Change</w:t>
-      </w:r>
-      <w:r>
-        <w:rPr>
-          <w:rFonts w:ascii="Segoe UI" w:eastAsia="Times New Roman" w:hAnsi="Segoe UI" w:cs="Segoe UI"/>
-          <w:color w:val="111111"/>
-          <w:sz w:val="21"/>
-          <w:szCs w:val="21"/>
-          <w:lang w:eastAsia="en-CA"/>
-        </w:rPr>
-        <w:t xml:space="preserve"> by Associating work item:</w:t>
+        <w:t>Add Change (Stage)</w:t>
       </w:r>
     </w:p>
     <w:p>
@@ -4750,10 +4861,10 @@
           <w:noProof/>
         </w:rPr>
         <w:drawing>
-          <wp:inline distT="0" distB="0" distL="0" distR="0" wp14:anchorId="7B04D7DA" wp14:editId="03D9AECD">
-            <wp:extent cx="5580952" cy="2400000"/>
-            <wp:effectExtent l="0" t="0" r="1270" b="635"/>
-            <wp:docPr id="114" name="Picture 114"/>
+          <wp:inline distT="0" distB="0" distL="0" distR="0" wp14:anchorId="693D6851" wp14:editId="73D7CE54">
+            <wp:extent cx="4000000" cy="2209524"/>
+            <wp:effectExtent l="0" t="0" r="635" b="635"/>
+            <wp:docPr id="113" name="Picture 113"/>
             <wp:cNvGraphicFramePr>
               <a:graphicFrameLocks xmlns:a="http://schemas.openxmlformats.org/drawingml/2006/main" noChangeAspect="1"/>
             </wp:cNvGraphicFramePr>
@@ -4773,7 +4884,7 @@
                   <pic:spPr>
                     <a:xfrm>
                       <a:off x="0" y="0"/>
-                      <a:ext cx="5580952" cy="2400000"/>
+                      <a:ext cx="4000000" cy="2209524"/>
                     </a:xfrm>
                     <a:prstGeom prst="rect">
                       <a:avLst/>
@@ -4801,6 +4912,27 @@
     </w:p>
     <w:p>
       <w:pPr>
+        <w:rPr>
+          <w:rFonts w:ascii="Segoe UI" w:eastAsia="Times New Roman" w:hAnsi="Segoe UI" w:cs="Segoe UI"/>
+          <w:color w:val="111111"/>
+          <w:sz w:val="21"/>
+          <w:szCs w:val="21"/>
+          <w:lang w:eastAsia="en-CA"/>
+        </w:rPr>
+      </w:pPr>
+      <w:r>
+        <w:rPr>
+          <w:rFonts w:ascii="Segoe UI" w:eastAsia="Times New Roman" w:hAnsi="Segoe UI" w:cs="Segoe UI"/>
+          <w:color w:val="111111"/>
+          <w:sz w:val="21"/>
+          <w:szCs w:val="21"/>
+          <w:lang w:eastAsia="en-CA"/>
+        </w:rPr>
+        <w:br w:type="page"/>
+      </w:r>
+    </w:p>
+    <w:p>
+      <w:pPr>
         <w:shd w:val="clear" w:color="auto" w:fill="FFFFFF"/>
         <w:spacing w:before="100" w:beforeAutospacing="1" w:after="100" w:afterAutospacing="1" w:line="240" w:lineRule="auto"/>
         <w:rPr>
@@ -4819,27 +4951,18 @@
           <w:szCs w:val="21"/>
           <w:lang w:eastAsia="en-CA"/>
         </w:rPr>
-        <w:t>Select Work</w:t>
-      </w:r>
-      <w:r>
-        <w:rPr>
-          <w:rFonts w:ascii="Segoe UI" w:eastAsia="Times New Roman" w:hAnsi="Segoe UI" w:cs="Segoe UI"/>
-          <w:color w:val="111111"/>
-          <w:sz w:val="21"/>
-          <w:szCs w:val="21"/>
-          <w:lang w:eastAsia="en-CA"/>
-        </w:rPr>
-        <w:t xml:space="preserve"> I</w:t>
-      </w:r>
-      <w:r>
-        <w:rPr>
-          <w:rFonts w:ascii="Segoe UI" w:eastAsia="Times New Roman" w:hAnsi="Segoe UI" w:cs="Segoe UI"/>
-          <w:color w:val="111111"/>
-          <w:sz w:val="21"/>
-          <w:szCs w:val="21"/>
-          <w:lang w:eastAsia="en-CA"/>
-        </w:rPr>
-        <w:t>tem task:</w:t>
+        <w:lastRenderedPageBreak/>
+        <w:t>Commit Change</w:t>
+      </w:r>
+      <w:r>
+        <w:rPr>
+          <w:rFonts w:ascii="Segoe UI" w:eastAsia="Times New Roman" w:hAnsi="Segoe UI" w:cs="Segoe UI"/>
+          <w:color w:val="111111"/>
+          <w:sz w:val="21"/>
+          <w:szCs w:val="21"/>
+          <w:lang w:eastAsia="en-CA"/>
+        </w:rPr>
+        <w:t xml:space="preserve"> by Associating work item:</w:t>
       </w:r>
     </w:p>
     <w:p>
@@ -4859,10 +4982,10 @@
           <w:noProof/>
         </w:rPr>
         <w:drawing>
-          <wp:inline distT="0" distB="0" distL="0" distR="0" wp14:anchorId="39335F9A" wp14:editId="1A7B0D8D">
-            <wp:extent cx="5602406" cy="1189765"/>
-            <wp:effectExtent l="0" t="0" r="0" b="0"/>
-            <wp:docPr id="115" name="Picture 115"/>
+          <wp:inline distT="0" distB="0" distL="0" distR="0" wp14:anchorId="7B04D7DA" wp14:editId="03D9AECD">
+            <wp:extent cx="5580952" cy="2400000"/>
+            <wp:effectExtent l="0" t="0" r="1270" b="635"/>
+            <wp:docPr id="114" name="Picture 114"/>
             <wp:cNvGraphicFramePr>
               <a:graphicFrameLocks xmlns:a="http://schemas.openxmlformats.org/drawingml/2006/main" noChangeAspect="1"/>
             </wp:cNvGraphicFramePr>
@@ -4882,7 +5005,7 @@
                   <pic:spPr>
                     <a:xfrm>
                       <a:off x="0" y="0"/>
-                      <a:ext cx="5622882" cy="1194113"/>
+                      <a:ext cx="5580952" cy="2400000"/>
                     </a:xfrm>
                     <a:prstGeom prst="rect">
                       <a:avLst/>
@@ -4907,16 +5030,6 @@
           <w:lang w:eastAsia="en-CA"/>
         </w:rPr>
       </w:pPr>
-      <w:r>
-        <w:rPr>
-          <w:rFonts w:ascii="Segoe UI" w:eastAsia="Times New Roman" w:hAnsi="Segoe UI" w:cs="Segoe UI"/>
-          <w:color w:val="111111"/>
-          <w:sz w:val="21"/>
-          <w:szCs w:val="21"/>
-          <w:lang w:eastAsia="en-CA"/>
-        </w:rPr>
-        <w:t>Commit Change with a message ”Added port ”</w:t>
-      </w:r>
     </w:p>
     <w:p>
       <w:pPr>
@@ -4938,7 +5051,27 @@
           <w:szCs w:val="21"/>
           <w:lang w:eastAsia="en-CA"/>
         </w:rPr>
-        <w:t>Push Change to VSTS.</w:t>
+        <w:t>Select Work</w:t>
+      </w:r>
+      <w:r>
+        <w:rPr>
+          <w:rFonts w:ascii="Segoe UI" w:eastAsia="Times New Roman" w:hAnsi="Segoe UI" w:cs="Segoe UI"/>
+          <w:color w:val="111111"/>
+          <w:sz w:val="21"/>
+          <w:szCs w:val="21"/>
+          <w:lang w:eastAsia="en-CA"/>
+        </w:rPr>
+        <w:t xml:space="preserve"> I</w:t>
+      </w:r>
+      <w:r>
+        <w:rPr>
+          <w:rFonts w:ascii="Segoe UI" w:eastAsia="Times New Roman" w:hAnsi="Segoe UI" w:cs="Segoe UI"/>
+          <w:color w:val="111111"/>
+          <w:sz w:val="21"/>
+          <w:szCs w:val="21"/>
+          <w:lang w:eastAsia="en-CA"/>
+        </w:rPr>
+        <w:t>tem task:</w:t>
       </w:r>
     </w:p>
     <w:p>
@@ -4955,104 +5088,13 @@
       </w:pPr>
       <w:r>
         <w:rPr>
-          <w:rFonts w:ascii="Segoe UI" w:eastAsia="Times New Roman" w:hAnsi="Segoe UI" w:cs="Segoe UI"/>
-          <w:color w:val="111111"/>
-          <w:sz w:val="21"/>
-          <w:szCs w:val="21"/>
-          <w:lang w:eastAsia="en-CA"/>
-        </w:rPr>
-        <w:t>Done.</w:t>
-      </w:r>
-    </w:p>
-    <w:p>
-      <w:pPr>
-        <w:rPr>
-          <w:rFonts w:ascii="Segoe UI" w:eastAsia="Times New Roman" w:hAnsi="Segoe UI" w:cs="Segoe UI"/>
-          <w:color w:val="111111"/>
-          <w:sz w:val="21"/>
-          <w:szCs w:val="21"/>
-          <w:lang w:eastAsia="en-CA"/>
-        </w:rPr>
-      </w:pPr>
-      <w:r>
-        <w:rPr>
-          <w:rFonts w:ascii="Segoe UI" w:eastAsia="Times New Roman" w:hAnsi="Segoe UI" w:cs="Segoe UI"/>
-          <w:color w:val="111111"/>
-          <w:sz w:val="21"/>
-          <w:szCs w:val="21"/>
-          <w:lang w:eastAsia="en-CA"/>
-        </w:rPr>
-        <w:br w:type="page"/>
-      </w:r>
-    </w:p>
-    <w:p>
-      <w:pPr>
-        <w:shd w:val="clear" w:color="auto" w:fill="FFFFFF"/>
-        <w:spacing w:before="100" w:beforeAutospacing="1" w:after="100" w:afterAutospacing="1" w:line="240" w:lineRule="auto"/>
-        <w:rPr>
-          <w:rFonts w:ascii="Segoe UI" w:eastAsia="Times New Roman" w:hAnsi="Segoe UI" w:cs="Segoe UI"/>
-          <w:color w:val="111111"/>
-          <w:sz w:val="21"/>
-          <w:szCs w:val="21"/>
-          <w:lang w:eastAsia="en-CA"/>
-        </w:rPr>
-      </w:pPr>
-      <w:r>
-        <w:rPr>
-          <w:rFonts w:ascii="Segoe UI" w:eastAsia="Times New Roman" w:hAnsi="Segoe UI" w:cs="Segoe UI"/>
-          <w:color w:val="111111"/>
-          <w:sz w:val="21"/>
-          <w:szCs w:val="21"/>
-          <w:lang w:eastAsia="en-CA"/>
-        </w:rPr>
-        <w:lastRenderedPageBreak/>
-        <w:t>When we again go to task board in VSTS, we can see development history associated with this item.</w:t>
-      </w:r>
-    </w:p>
-    <w:p>
-      <w:pPr>
-        <w:shd w:val="clear" w:color="auto" w:fill="FFFFFF"/>
-        <w:spacing w:before="100" w:beforeAutospacing="1" w:after="100" w:afterAutospacing="1" w:line="240" w:lineRule="auto"/>
-        <w:rPr>
-          <w:rFonts w:ascii="Segoe UI" w:eastAsia="Times New Roman" w:hAnsi="Segoe UI" w:cs="Segoe UI"/>
-          <w:color w:val="111111"/>
-          <w:sz w:val="21"/>
-          <w:szCs w:val="21"/>
-          <w:lang w:eastAsia="en-CA"/>
-        </w:rPr>
-      </w:pPr>
-      <w:r>
-        <w:rPr>
-          <w:rFonts w:ascii="Segoe UI" w:eastAsia="Times New Roman" w:hAnsi="Segoe UI" w:cs="Segoe UI"/>
-          <w:color w:val="111111"/>
-          <w:sz w:val="21"/>
-          <w:szCs w:val="21"/>
-          <w:lang w:eastAsia="en-CA"/>
-        </w:rPr>
-        <w:t>Check out here:</w:t>
-      </w:r>
-    </w:p>
-    <w:p>
-      <w:pPr>
-        <w:shd w:val="clear" w:color="auto" w:fill="FFFFFF"/>
-        <w:spacing w:before="100" w:beforeAutospacing="1" w:after="100" w:afterAutospacing="1" w:line="240" w:lineRule="auto"/>
-        <w:rPr>
-          <w:rFonts w:ascii="Segoe UI" w:eastAsia="Times New Roman" w:hAnsi="Segoe UI" w:cs="Segoe UI"/>
-          <w:color w:val="111111"/>
-          <w:sz w:val="21"/>
-          <w:szCs w:val="21"/>
-          <w:lang w:eastAsia="en-CA"/>
-        </w:rPr>
-      </w:pPr>
-      <w:r>
-        <w:rPr>
           <w:noProof/>
         </w:rPr>
         <w:drawing>
-          <wp:inline distT="0" distB="0" distL="0" distR="0" wp14:anchorId="09793C1B" wp14:editId="06CE3482">
-            <wp:extent cx="4642807" cy="3015840"/>
-            <wp:effectExtent l="0" t="0" r="5715" b="0"/>
-            <wp:docPr id="116" name="Picture 116"/>
+          <wp:inline distT="0" distB="0" distL="0" distR="0" wp14:anchorId="39335F9A" wp14:editId="1A7B0D8D">
+            <wp:extent cx="5602406" cy="1189765"/>
+            <wp:effectExtent l="0" t="0" r="0" b="0"/>
+            <wp:docPr id="115" name="Picture 115"/>
             <wp:cNvGraphicFramePr>
               <a:graphicFrameLocks xmlns:a="http://schemas.openxmlformats.org/drawingml/2006/main" noChangeAspect="1"/>
             </wp:cNvGraphicFramePr>
@@ -5072,6 +5114,196 @@
                   <pic:spPr>
                     <a:xfrm>
                       <a:off x="0" y="0"/>
+                      <a:ext cx="5622882" cy="1194113"/>
+                    </a:xfrm>
+                    <a:prstGeom prst="rect">
+                      <a:avLst/>
+                    </a:prstGeom>
+                  </pic:spPr>
+                </pic:pic>
+              </a:graphicData>
+            </a:graphic>
+          </wp:inline>
+        </w:drawing>
+      </w:r>
+    </w:p>
+    <w:p>
+      <w:pPr>
+        <w:shd w:val="clear" w:color="auto" w:fill="FFFFFF"/>
+        <w:spacing w:before="100" w:beforeAutospacing="1" w:after="100" w:afterAutospacing="1" w:line="240" w:lineRule="auto"/>
+        <w:rPr>
+          <w:rFonts w:ascii="Segoe UI" w:eastAsia="Times New Roman" w:hAnsi="Segoe UI" w:cs="Segoe UI"/>
+          <w:color w:val="111111"/>
+          <w:sz w:val="21"/>
+          <w:szCs w:val="21"/>
+          <w:lang w:eastAsia="en-CA"/>
+        </w:rPr>
+      </w:pPr>
+      <w:r>
+        <w:rPr>
+          <w:rFonts w:ascii="Segoe UI" w:eastAsia="Times New Roman" w:hAnsi="Segoe UI" w:cs="Segoe UI"/>
+          <w:color w:val="111111"/>
+          <w:sz w:val="21"/>
+          <w:szCs w:val="21"/>
+          <w:lang w:eastAsia="en-CA"/>
+        </w:rPr>
+        <w:t>Commit Change with a message ”Added port ”</w:t>
+      </w:r>
+    </w:p>
+    <w:p>
+      <w:pPr>
+        <w:shd w:val="clear" w:color="auto" w:fill="FFFFFF"/>
+        <w:spacing w:before="100" w:beforeAutospacing="1" w:after="100" w:afterAutospacing="1" w:line="240" w:lineRule="auto"/>
+        <w:rPr>
+          <w:rFonts w:ascii="Segoe UI" w:eastAsia="Times New Roman" w:hAnsi="Segoe UI" w:cs="Segoe UI"/>
+          <w:color w:val="111111"/>
+          <w:sz w:val="21"/>
+          <w:szCs w:val="21"/>
+          <w:lang w:eastAsia="en-CA"/>
+        </w:rPr>
+      </w:pPr>
+      <w:r>
+        <w:rPr>
+          <w:rFonts w:ascii="Segoe UI" w:eastAsia="Times New Roman" w:hAnsi="Segoe UI" w:cs="Segoe UI"/>
+          <w:color w:val="111111"/>
+          <w:sz w:val="21"/>
+          <w:szCs w:val="21"/>
+          <w:lang w:eastAsia="en-CA"/>
+        </w:rPr>
+        <w:t>Push Change to VSTS.</w:t>
+      </w:r>
+    </w:p>
+    <w:p>
+      <w:pPr>
+        <w:shd w:val="clear" w:color="auto" w:fill="FFFFFF"/>
+        <w:spacing w:before="100" w:beforeAutospacing="1" w:after="100" w:afterAutospacing="1" w:line="240" w:lineRule="auto"/>
+        <w:rPr>
+          <w:rFonts w:ascii="Segoe UI" w:eastAsia="Times New Roman" w:hAnsi="Segoe UI" w:cs="Segoe UI"/>
+          <w:color w:val="111111"/>
+          <w:sz w:val="21"/>
+          <w:szCs w:val="21"/>
+          <w:lang w:eastAsia="en-CA"/>
+        </w:rPr>
+      </w:pPr>
+      <w:r>
+        <w:rPr>
+          <w:rFonts w:ascii="Segoe UI" w:eastAsia="Times New Roman" w:hAnsi="Segoe UI" w:cs="Segoe UI"/>
+          <w:color w:val="111111"/>
+          <w:sz w:val="21"/>
+          <w:szCs w:val="21"/>
+          <w:lang w:eastAsia="en-CA"/>
+        </w:rPr>
+        <w:t>Done.</w:t>
+      </w:r>
+    </w:p>
+    <w:p>
+      <w:pPr>
+        <w:rPr>
+          <w:rFonts w:ascii="Segoe UI" w:eastAsia="Times New Roman" w:hAnsi="Segoe UI" w:cs="Segoe UI"/>
+          <w:color w:val="111111"/>
+          <w:sz w:val="21"/>
+          <w:szCs w:val="21"/>
+          <w:lang w:eastAsia="en-CA"/>
+        </w:rPr>
+      </w:pPr>
+      <w:r>
+        <w:rPr>
+          <w:rFonts w:ascii="Segoe UI" w:eastAsia="Times New Roman" w:hAnsi="Segoe UI" w:cs="Segoe UI"/>
+          <w:color w:val="111111"/>
+          <w:sz w:val="21"/>
+          <w:szCs w:val="21"/>
+          <w:lang w:eastAsia="en-CA"/>
+        </w:rPr>
+        <w:br w:type="page"/>
+      </w:r>
+    </w:p>
+    <w:p>
+      <w:pPr>
+        <w:shd w:val="clear" w:color="auto" w:fill="FFFFFF"/>
+        <w:spacing w:before="100" w:beforeAutospacing="1" w:after="100" w:afterAutospacing="1" w:line="240" w:lineRule="auto"/>
+        <w:rPr>
+          <w:rFonts w:ascii="Segoe UI" w:eastAsia="Times New Roman" w:hAnsi="Segoe UI" w:cs="Segoe UI"/>
+          <w:color w:val="111111"/>
+          <w:sz w:val="21"/>
+          <w:szCs w:val="21"/>
+          <w:lang w:eastAsia="en-CA"/>
+        </w:rPr>
+      </w:pPr>
+      <w:r>
+        <w:rPr>
+          <w:rFonts w:ascii="Segoe UI" w:eastAsia="Times New Roman" w:hAnsi="Segoe UI" w:cs="Segoe UI"/>
+          <w:color w:val="111111"/>
+          <w:sz w:val="21"/>
+          <w:szCs w:val="21"/>
+          <w:lang w:eastAsia="en-CA"/>
+        </w:rPr>
+        <w:lastRenderedPageBreak/>
+        <w:t>When we again go to task board in VSTS, we can see development history associated with this item.</w:t>
+      </w:r>
+    </w:p>
+    <w:p>
+      <w:pPr>
+        <w:shd w:val="clear" w:color="auto" w:fill="FFFFFF"/>
+        <w:spacing w:before="100" w:beforeAutospacing="1" w:after="100" w:afterAutospacing="1" w:line="240" w:lineRule="auto"/>
+        <w:rPr>
+          <w:rFonts w:ascii="Segoe UI" w:eastAsia="Times New Roman" w:hAnsi="Segoe UI" w:cs="Segoe UI"/>
+          <w:color w:val="111111"/>
+          <w:sz w:val="21"/>
+          <w:szCs w:val="21"/>
+          <w:lang w:eastAsia="en-CA"/>
+        </w:rPr>
+      </w:pPr>
+      <w:r>
+        <w:rPr>
+          <w:rFonts w:ascii="Segoe UI" w:eastAsia="Times New Roman" w:hAnsi="Segoe UI" w:cs="Segoe UI"/>
+          <w:color w:val="111111"/>
+          <w:sz w:val="21"/>
+          <w:szCs w:val="21"/>
+          <w:lang w:eastAsia="en-CA"/>
+        </w:rPr>
+        <w:t>Check out here:</w:t>
+      </w:r>
+    </w:p>
+    <w:p>
+      <w:pPr>
+        <w:shd w:val="clear" w:color="auto" w:fill="FFFFFF"/>
+        <w:spacing w:before="100" w:beforeAutospacing="1" w:after="100" w:afterAutospacing="1" w:line="240" w:lineRule="auto"/>
+        <w:rPr>
+          <w:rFonts w:ascii="Segoe UI" w:eastAsia="Times New Roman" w:hAnsi="Segoe UI" w:cs="Segoe UI"/>
+          <w:color w:val="111111"/>
+          <w:sz w:val="21"/>
+          <w:szCs w:val="21"/>
+          <w:lang w:eastAsia="en-CA"/>
+        </w:rPr>
+      </w:pPr>
+      <w:r>
+        <w:rPr>
+          <w:noProof/>
+        </w:rPr>
+        <w:drawing>
+          <wp:inline distT="0" distB="0" distL="0" distR="0" wp14:anchorId="09793C1B" wp14:editId="06CE3482">
+            <wp:extent cx="4642807" cy="3015840"/>
+            <wp:effectExtent l="0" t="0" r="5715" b="0"/>
+            <wp:docPr id="116" name="Picture 116"/>
+            <wp:cNvGraphicFramePr>
+              <a:graphicFrameLocks xmlns:a="http://schemas.openxmlformats.org/drawingml/2006/main" noChangeAspect="1"/>
+            </wp:cNvGraphicFramePr>
+            <a:graphic xmlns:a="http://schemas.openxmlformats.org/drawingml/2006/main">
+              <a:graphicData uri="http://schemas.openxmlformats.org/drawingml/2006/picture">
+                <pic:pic xmlns:pic="http://schemas.openxmlformats.org/drawingml/2006/picture">
+                  <pic:nvPicPr>
+                    <pic:cNvPr id="1" name=""/>
+                    <pic:cNvPicPr/>
+                  </pic:nvPicPr>
+                  <pic:blipFill>
+                    <a:blip r:embed="rId46"/>
+                    <a:stretch>
+                      <a:fillRect/>
+                    </a:stretch>
+                  </pic:blipFill>
+                  <pic:spPr>
+                    <a:xfrm>
+                      <a:off x="0" y="0"/>
                       <a:ext cx="4649711" cy="3020324"/>
                     </a:xfrm>
                     <a:prstGeom prst="rect">
@@ -5296,7 +5528,7 @@
                     </pic:cNvPicPr>
                   </pic:nvPicPr>
                   <pic:blipFill>
-                    <a:blip r:embed="rId46" cstate="print">
+                    <a:blip r:embed="rId47" cstate="print">
                       <a:extLst>
                         <a:ext uri="{28A0092B-C50C-407E-A947-70E740481C1C}">
                           <a14:useLocalDpi xmlns:a14="http://schemas.microsoft.com/office/drawing/2010/main" val="0"/>
@@ -14563,7 +14795,7 @@
         </w:rPr>
         <w:t xml:space="preserve">The next step is to create an Azure Web App which will host our Angular application. You can </w:t>
       </w:r>
-      <w:hyperlink r:id="rId47" w:history="1">
+      <w:hyperlink r:id="rId48" w:history="1">
         <w:r>
           <w:rPr>
             <w:rStyle w:val="Hyperlink"/>
@@ -14580,7 +14812,7 @@
         </w:rPr>
         <w:t> for a free or paid account and log in the </w:t>
       </w:r>
-      <w:hyperlink r:id="rId48" w:tgtFrame="_blank" w:history="1">
+      <w:hyperlink r:id="rId49" w:tgtFrame="_blank" w:history="1">
         <w:r>
           <w:rPr>
             <w:rStyle w:val="Hyperlink"/>
@@ -14648,7 +14880,7 @@
                     </pic:cNvPicPr>
                   </pic:nvPicPr>
                   <pic:blipFill>
-                    <a:blip r:embed="rId49" cstate="print">
+                    <a:blip r:embed="rId50" cstate="print">
                       <a:extLst>
                         <a:ext uri="{28A0092B-C50C-407E-A947-70E740481C1C}">
                           <a14:useLocalDpi xmlns:a14="http://schemas.microsoft.com/office/drawing/2010/main" val="0"/>
@@ -14727,7 +14959,7 @@
                     </pic:cNvPicPr>
                   </pic:nvPicPr>
                   <pic:blipFill>
-                    <a:blip r:embed="rId50" cstate="print">
+                    <a:blip r:embed="rId51" cstate="print">
                       <a:extLst>
                         <a:ext uri="{28A0092B-C50C-407E-A947-70E740481C1C}">
                           <a14:useLocalDpi xmlns:a14="http://schemas.microsoft.com/office/drawing/2010/main" val="0"/>
@@ -14903,7 +15135,7 @@
         </w:rPr>
         <w:t xml:space="preserve">The last step is that you need to link your VSTS account to your Azure subscription (see also </w:t>
       </w:r>
-      <w:hyperlink r:id="rId51" w:history="1">
+      <w:hyperlink r:id="rId52" w:history="1">
         <w:r>
           <w:rPr>
             <w:rStyle w:val="Hyperlink"/>
@@ -14971,7 +15203,7 @@
                     </pic:cNvPicPr>
                   </pic:nvPicPr>
                   <pic:blipFill>
-                    <a:blip r:embed="rId52">
+                    <a:blip r:embed="rId53">
                       <a:extLst>
                         <a:ext uri="{28A0092B-C50C-407E-A947-70E740481C1C}">
                           <a14:useLocalDpi xmlns:a14="http://schemas.microsoft.com/office/drawing/2010/main" val="0"/>
@@ -15081,7 +15313,7 @@
                     </pic:cNvPicPr>
                   </pic:nvPicPr>
                   <pic:blipFill>
-                    <a:blip r:embed="rId53" cstate="print">
+                    <a:blip r:embed="rId54" cstate="print">
                       <a:extLst>
                         <a:ext uri="{28A0092B-C50C-407E-A947-70E740481C1C}">
                           <a14:useLocalDpi xmlns:a14="http://schemas.microsoft.com/office/drawing/2010/main" val="0"/>
@@ -15291,7 +15523,7 @@
                     </pic:cNvPicPr>
                   </pic:nvPicPr>
                   <pic:blipFill>
-                    <a:blip r:embed="rId54" cstate="print">
+                    <a:blip r:embed="rId55" cstate="print">
                       <a:extLst>
                         <a:ext uri="{28A0092B-C50C-407E-A947-70E740481C1C}">
                           <a14:useLocalDpi xmlns:a14="http://schemas.microsoft.com/office/drawing/2010/main" val="0"/>
@@ -15381,7 +15613,7 @@
                     </pic:cNvPicPr>
                   </pic:nvPicPr>
                   <pic:blipFill>
-                    <a:blip r:embed="rId55" cstate="print">
+                    <a:blip r:embed="rId56" cstate="print">
                       <a:extLst>
                         <a:ext uri="{28A0092B-C50C-407E-A947-70E740481C1C}">
                           <a14:useLocalDpi xmlns:a14="http://schemas.microsoft.com/office/drawing/2010/main" val="0"/>
@@ -15472,7 +15704,7 @@
                     </pic:cNvPicPr>
                   </pic:nvPicPr>
                   <pic:blipFill>
-                    <a:blip r:embed="rId56" cstate="print">
+                    <a:blip r:embed="rId57" cstate="print">
                       <a:extLst>
                         <a:ext uri="{28A0092B-C50C-407E-A947-70E740481C1C}">
                           <a14:useLocalDpi xmlns:a14="http://schemas.microsoft.com/office/drawing/2010/main" val="0"/>
@@ -15611,7 +15843,7 @@
                     </pic:cNvPicPr>
                   </pic:nvPicPr>
                   <pic:blipFill>
-                    <a:blip r:embed="rId57" cstate="print">
+                    <a:blip r:embed="rId58" cstate="print">
                       <a:extLst>
                         <a:ext uri="{28A0092B-C50C-407E-A947-70E740481C1C}">
                           <a14:useLocalDpi xmlns:a14="http://schemas.microsoft.com/office/drawing/2010/main" val="0"/>
@@ -15702,7 +15934,7 @@
                     </pic:cNvPicPr>
                   </pic:nvPicPr>
                   <pic:blipFill>
-                    <a:blip r:embed="rId58" cstate="print">
+                    <a:blip r:embed="rId59" cstate="print">
                       <a:extLst>
                         <a:ext uri="{28A0092B-C50C-407E-A947-70E740481C1C}">
                           <a14:useLocalDpi xmlns:a14="http://schemas.microsoft.com/office/drawing/2010/main" val="0"/>
@@ -15759,6 +15991,230 @@
         </w:rPr>
         <w:lastRenderedPageBreak/>
         <w:t>That's it! You now have a fully functional CI/CD pipeline that will deploy your Angular application to an Azure Web App the next time you check in your code.</w:t>
+      </w:r>
+    </w:p>
+    <w:p>
+      <w:pPr>
+        <w:pStyle w:val="NormalWeb"/>
+        <w:spacing w:before="0" w:beforeAutospacing="0" w:after="150" w:afterAutospacing="0"/>
+        <w:rPr>
+          <w:rFonts w:ascii="&amp;quot" w:hAnsi="&amp;quot"/>
+          <w:color w:val="333333"/>
+        </w:rPr>
+      </w:pPr>
+    </w:p>
+    <w:p>
+      <w:pPr>
+        <w:rPr>
+          <w:rFonts w:ascii="&amp;quot" w:eastAsia="Times New Roman" w:hAnsi="&amp;quot" w:cs="Segoe UI"/>
+          <w:b/>
+          <w:bCs/>
+          <w:color w:val="333333"/>
+          <w:sz w:val="36"/>
+          <w:szCs w:val="36"/>
+          <w:lang w:eastAsia="en-CA"/>
+        </w:rPr>
+      </w:pPr>
+      <w:r>
+        <w:rPr>
+          <w:rFonts w:ascii="&amp;quot" w:hAnsi="&amp;quot"/>
+          <w:b/>
+          <w:bCs/>
+          <w:color w:val="333333"/>
+          <w:sz w:val="36"/>
+          <w:szCs w:val="36"/>
+        </w:rPr>
+        <w:br w:type="page"/>
+      </w:r>
+    </w:p>
+    <w:p>
+      <w:pPr>
+        <w:pStyle w:val="NormalWeb"/>
+        <w:spacing w:before="0" w:beforeAutospacing="0" w:after="150" w:afterAutospacing="0"/>
+        <w:rPr>
+          <w:rFonts w:ascii="&amp;quot" w:hAnsi="&amp;quot"/>
+          <w:b/>
+          <w:bCs/>
+          <w:color w:val="333333"/>
+          <w:sz w:val="36"/>
+          <w:szCs w:val="36"/>
+        </w:rPr>
+      </w:pPr>
+      <w:r>
+        <w:rPr>
+          <w:rFonts w:ascii="&amp;quot" w:hAnsi="&amp;quot"/>
+          <w:b/>
+          <w:bCs/>
+          <w:color w:val="333333"/>
+          <w:sz w:val="36"/>
+          <w:szCs w:val="36"/>
+        </w:rPr>
+        <w:lastRenderedPageBreak/>
+        <w:t>Bonus: Deploy your SPA to a Linux VM</w:t>
+      </w:r>
+    </w:p>
+    <w:p>
+      <w:pPr>
+        <w:pStyle w:val="NormalWeb"/>
+        <w:spacing w:before="0" w:beforeAutospacing="0" w:after="150" w:afterAutospacing="0"/>
+        <w:rPr>
+          <w:rFonts w:ascii="&amp;quot" w:hAnsi="&amp;quot"/>
+          <w:color w:val="333333"/>
+        </w:rPr>
+      </w:pPr>
+    </w:p>
+    <w:p>
+      <w:pPr>
+        <w:shd w:val="clear" w:color="auto" w:fill="FFFFFF"/>
+        <w:spacing w:before="100" w:beforeAutospacing="1" w:after="100" w:afterAutospacing="1" w:line="240" w:lineRule="auto"/>
+        <w:rPr>
+          <w:rFonts w:ascii="Segoe UI" w:eastAsia="Times New Roman" w:hAnsi="Segoe UI" w:cs="Segoe UI"/>
+          <w:color w:val="111111"/>
+          <w:sz w:val="21"/>
+          <w:szCs w:val="21"/>
+          <w:lang w:eastAsia="en-CA"/>
+        </w:rPr>
+      </w:pPr>
+      <w:hyperlink r:id="rId60" w:history="1">
+        <w:r>
+          <w:rPr>
+            <w:rStyle w:val="Hyperlink"/>
+            <w:rFonts w:ascii="Segoe UI" w:eastAsia="Times New Roman" w:hAnsi="Segoe UI" w:cs="Segoe UI"/>
+            <w:sz w:val="21"/>
+            <w:szCs w:val="21"/>
+            <w:lang w:eastAsia="en-CA"/>
+          </w:rPr>
+          <w:t>https://blogs.msdn.microsoft.com/wael-kdouh/2018/01/02/deploying-your-dockerized-angular-application-to-azure-using-vsts/</w:t>
+        </w:r>
+      </w:hyperlink>
+    </w:p>
+    <w:p>
+      <w:pPr>
+        <w:shd w:val="clear" w:color="auto" w:fill="FFFFFF"/>
+        <w:spacing w:before="100" w:beforeAutospacing="1" w:after="100" w:afterAutospacing="1" w:line="240" w:lineRule="auto"/>
+        <w:rPr>
+          <w:rFonts w:ascii="Segoe UI" w:eastAsia="Times New Roman" w:hAnsi="Segoe UI" w:cs="Segoe UI"/>
+          <w:color w:val="111111"/>
+          <w:sz w:val="21"/>
+          <w:szCs w:val="21"/>
+          <w:lang w:eastAsia="en-CA"/>
+        </w:rPr>
+      </w:pPr>
+    </w:p>
+    <w:p>
+      <w:pPr>
+        <w:shd w:val="clear" w:color="auto" w:fill="FFFFFF"/>
+        <w:spacing w:before="100" w:beforeAutospacing="1" w:after="100" w:afterAutospacing="1" w:line="240" w:lineRule="auto"/>
+        <w:rPr>
+          <w:rFonts w:ascii="Segoe UI" w:eastAsia="Times New Roman" w:hAnsi="Segoe UI" w:cs="Segoe UI"/>
+          <w:color w:val="111111"/>
+          <w:sz w:val="21"/>
+          <w:szCs w:val="21"/>
+          <w:lang w:eastAsia="en-CA"/>
+        </w:rPr>
+      </w:pPr>
+      <w:r>
+        <w:rPr>
+          <w:noProof/>
+        </w:rPr>
+        <w:drawing>
+          <wp:inline distT="0" distB="0" distL="0" distR="0" wp14:anchorId="77B46BD3" wp14:editId="17A3B532">
+            <wp:extent cx="4254081" cy="2567836"/>
+            <wp:effectExtent l="0" t="0" r="0" b="4445"/>
+            <wp:docPr id="13" name="Picture 13"/>
+            <wp:cNvGraphicFramePr>
+              <a:graphicFrameLocks xmlns:a="http://schemas.openxmlformats.org/drawingml/2006/main" noChangeAspect="1"/>
+            </wp:cNvGraphicFramePr>
+            <a:graphic xmlns:a="http://schemas.openxmlformats.org/drawingml/2006/main">
+              <a:graphicData uri="http://schemas.openxmlformats.org/drawingml/2006/picture">
+                <pic:pic xmlns:pic="http://schemas.openxmlformats.org/drawingml/2006/picture">
+                  <pic:nvPicPr>
+                    <pic:cNvPr id="1" name=""/>
+                    <pic:cNvPicPr/>
+                  </pic:nvPicPr>
+                  <pic:blipFill>
+                    <a:blip r:embed="rId61"/>
+                    <a:stretch>
+                      <a:fillRect/>
+                    </a:stretch>
+                  </pic:blipFill>
+                  <pic:spPr>
+                    <a:xfrm>
+                      <a:off x="0" y="0"/>
+                      <a:ext cx="4259065" cy="2570845"/>
+                    </a:xfrm>
+                    <a:prstGeom prst="rect">
+                      <a:avLst/>
+                    </a:prstGeom>
+                  </pic:spPr>
+                </pic:pic>
+              </a:graphicData>
+            </a:graphic>
+          </wp:inline>
+        </w:drawing>
+      </w:r>
+    </w:p>
+    <w:p>
+      <w:pPr>
+        <w:shd w:val="clear" w:color="auto" w:fill="FFFFFF"/>
+        <w:spacing w:before="100" w:beforeAutospacing="1" w:after="100" w:afterAutospacing="1" w:line="240" w:lineRule="auto"/>
+        <w:rPr>
+          <w:rFonts w:ascii="Segoe UI" w:eastAsia="Times New Roman" w:hAnsi="Segoe UI" w:cs="Segoe UI"/>
+          <w:color w:val="FF0000"/>
+          <w:sz w:val="21"/>
+          <w:szCs w:val="21"/>
+          <w:lang w:eastAsia="en-CA"/>
+        </w:rPr>
+      </w:pPr>
+      <w:r>
+        <w:rPr>
+          <w:rFonts w:ascii="Segoe UI" w:eastAsia="Times New Roman" w:hAnsi="Segoe UI" w:cs="Segoe UI"/>
+          <w:color w:val="111111"/>
+          <w:sz w:val="21"/>
+          <w:szCs w:val="21"/>
+          <w:lang w:eastAsia="en-CA"/>
+        </w:rPr>
+        <w:t xml:space="preserve">When Prompted Select: </w:t>
+      </w:r>
+      <w:r>
+        <w:rPr>
+          <w:rFonts w:ascii="Segoe UI" w:eastAsia="Times New Roman" w:hAnsi="Segoe UI" w:cs="Segoe UI"/>
+          <w:color w:val="FF0000"/>
+          <w:sz w:val="21"/>
+          <w:szCs w:val="21"/>
+          <w:lang w:eastAsia="en-CA"/>
+        </w:rPr>
+        <w:t>node.js</w:t>
+      </w:r>
+      <w:r>
+        <w:rPr>
+          <w:rFonts w:ascii="Segoe UI" w:eastAsia="Times New Roman" w:hAnsi="Segoe UI" w:cs="Segoe UI"/>
+          <w:color w:val="FF0000"/>
+          <w:sz w:val="21"/>
+          <w:szCs w:val="21"/>
+          <w:lang w:eastAsia="en-CA"/>
+        </w:rPr>
+        <w:t xml:space="preserve"> </w:t>
+      </w:r>
+      <w:r>
+        <w:rPr>
+          <w:rFonts w:ascii="Segoe UI" w:eastAsia="Times New Roman" w:hAnsi="Segoe UI" w:cs="Segoe UI"/>
+          <w:color w:val="111111"/>
+          <w:sz w:val="21"/>
+          <w:szCs w:val="21"/>
+          <w:lang w:eastAsia="en-CA"/>
+        </w:rPr>
+        <w:t xml:space="preserve">and then set the Port to </w:t>
+      </w:r>
+      <w:r>
+        <w:rPr>
+          <w:rFonts w:ascii="Segoe UI" w:eastAsia="Times New Roman" w:hAnsi="Segoe UI" w:cs="Segoe UI"/>
+          <w:color w:val="FF0000"/>
+          <w:sz w:val="21"/>
+          <w:szCs w:val="21"/>
+          <w:lang w:eastAsia="en-CA"/>
+        </w:rPr>
+        <w:t>4200</w:t>
       </w:r>
     </w:p>
     <w:p>

--- a/guide/Hackathon-guide.docx
+++ b/guide/Hackathon-guide.docx
@@ -10,6 +10,7 @@
           <w:numId w:val="4"/>
         </w:numPr>
         <w:rPr>
+          <w:ins w:id="1" w:author="Jeff Brand" w:date="2018-02-20T12:51:00Z"/>
           <w:rFonts w:ascii="Segoe UI" w:eastAsia="Times New Roman" w:hAnsi="Segoe UI" w:cs="Segoe UI"/>
           <w:color w:val="333333"/>
           <w:sz w:val="44"/>
@@ -17,7 +18,7 @@
           <w:lang w:eastAsia="en-CA"/>
         </w:rPr>
       </w:pPr>
-      <w:bookmarkStart w:id="0" w:name="_Toc504121353"/>
+      <w:bookmarkStart w:id="2" w:name="_Toc504121353"/>
       <w:r>
         <w:rPr>
           <w:rFonts w:ascii="Segoe UI" w:eastAsia="Times New Roman" w:hAnsi="Segoe UI" w:cs="Segoe UI"/>
@@ -57,16 +58,146 @@
         <w:rPr>
           <w:rFonts w:ascii="Segoe UI" w:hAnsi="Segoe UI" w:cs="Segoe UI"/>
           <w:color w:val="000000"/>
-        </w:rPr>
-      </w:pPr>
-      <w:r>
+          <w:rPrChange w:id="3" w:author="Jeff Brand" w:date="2018-02-20T12:52:00Z">
+            <w:rPr>
+              <w:lang w:eastAsia="en-CA"/>
+            </w:rPr>
+          </w:rPrChange>
+        </w:rPr>
+        <w:pPrChange w:id="4" w:author="Jeff Brand" w:date="2018-02-20T12:52:00Z">
+          <w:pPr>
+            <w:pStyle w:val="ListParagraph"/>
+            <w:numPr>
+              <w:numId w:val="4"/>
+            </w:numPr>
+            <w:ind w:hanging="360"/>
+          </w:pPr>
+        </w:pPrChange>
+      </w:pPr>
+      <w:ins w:id="5" w:author="Jeff Brand" w:date="2018-02-20T12:51:00Z">
+        <w:r>
+          <w:rPr>
+            <w:rFonts w:ascii="Segoe UI" w:hAnsi="Segoe UI" w:cs="Segoe UI"/>
+            <w:color w:val="000000"/>
+            <w:rPrChange w:id="6" w:author="Jeff Brand" w:date="2018-02-20T12:52:00Z">
+              <w:rPr>
+                <w:lang w:eastAsia="en-CA"/>
+              </w:rPr>
+            </w:rPrChange>
+          </w:rPr>
+          <w:t>This lab assumes you have the Google Chrome browser installed</w:t>
+        </w:r>
+      </w:ins>
+      <w:ins w:id="7" w:author="Jeff Brand" w:date="2018-02-20T12:52:00Z">
+        <w:r>
+          <w:rPr>
+            <w:rFonts w:ascii="Segoe UI" w:hAnsi="Segoe UI" w:cs="Segoe UI"/>
+            <w:color w:val="000000"/>
+            <w:rPrChange w:id="8" w:author="Jeff Brand" w:date="2018-02-20T12:52:00Z">
+              <w:rPr>
+                <w:lang w:eastAsia="en-CA"/>
+              </w:rPr>
+            </w:rPrChange>
+          </w:rPr>
+          <w:t xml:space="preserve"> and available for debugging.  </w:t>
+        </w:r>
+        <w:r>
+          <w:rPr>
+            <w:rFonts w:ascii="Segoe UI" w:hAnsi="Segoe UI" w:cs="Segoe UI"/>
+            <w:color w:val="000000"/>
+          </w:rPr>
+          <w:t xml:space="preserve">If you do not have Chrome installed, go to </w:t>
+        </w:r>
+        <w:r>
+          <w:rPr>
+            <w:rFonts w:ascii="Segoe UI" w:hAnsi="Segoe UI" w:cs="Segoe UI"/>
+            <w:color w:val="000000"/>
+          </w:rPr>
+          <w:fldChar w:fldCharType="begin"/>
+        </w:r>
+        <w:r>
+          <w:rPr>
+            <w:rFonts w:ascii="Segoe UI" w:hAnsi="Segoe UI" w:cs="Segoe UI"/>
+            <w:color w:val="000000"/>
+          </w:rPr>
+          <w:instrText xml:space="preserve"> HYPERLINK "</w:instrText>
+        </w:r>
+        <w:r>
+          <w:rPr>
+            <w:rFonts w:ascii="Segoe UI" w:hAnsi="Segoe UI" w:cs="Segoe UI"/>
+            <w:color w:val="000000"/>
+          </w:rPr>
+          <w:instrText>https://www.google.com/chrome/browser/</w:instrText>
+        </w:r>
+        <w:r>
+          <w:rPr>
+            <w:rFonts w:ascii="Segoe UI" w:hAnsi="Segoe UI" w:cs="Segoe UI"/>
+            <w:color w:val="000000"/>
+          </w:rPr>
+          <w:instrText xml:space="preserve">" </w:instrText>
+        </w:r>
+        <w:r>
+          <w:rPr>
+            <w:rFonts w:ascii="Segoe UI" w:hAnsi="Segoe UI" w:cs="Segoe UI"/>
+            <w:color w:val="000000"/>
+          </w:rPr>
+          <w:fldChar w:fldCharType="separate"/>
+        </w:r>
+        <w:r>
+          <w:rPr>
+            <w:rStyle w:val="Hyperlink"/>
+            <w:rFonts w:ascii="Segoe UI" w:hAnsi="Segoe UI" w:cs="Segoe UI"/>
+          </w:rPr>
+          <w:t>https://www.google.com/chrome/bro</w:t>
+        </w:r>
+        <w:r>
+          <w:rPr>
+            <w:rStyle w:val="Hyperlink"/>
+            <w:rFonts w:ascii="Segoe UI" w:hAnsi="Segoe UI" w:cs="Segoe UI"/>
+          </w:rPr>
+          <w:t>w</w:t>
+        </w:r>
+        <w:r>
+          <w:rPr>
+            <w:rStyle w:val="Hyperlink"/>
+            <w:rFonts w:ascii="Segoe UI" w:hAnsi="Segoe UI" w:cs="Segoe UI"/>
+          </w:rPr>
+          <w:t>ser/</w:t>
+        </w:r>
+        <w:r>
+          <w:rPr>
+            <w:rFonts w:ascii="Segoe UI" w:hAnsi="Segoe UI" w:cs="Segoe UI"/>
+            <w:color w:val="000000"/>
+          </w:rPr>
+          <w:fldChar w:fldCharType="end"/>
+        </w:r>
+        <w:r>
+          <w:rPr>
+            <w:rFonts w:ascii="Segoe UI" w:hAnsi="Segoe UI" w:cs="Segoe UI"/>
+            <w:color w:val="000000"/>
+          </w:rPr>
+          <w:t xml:space="preserve"> </w:t>
+        </w:r>
+      </w:ins>
+    </w:p>
+    <w:p>
+      <w:pPr>
+        <w:pStyle w:val="lf-text-block"/>
+        <w:spacing w:before="240" w:beforeAutospacing="0" w:after="0" w:afterAutospacing="0"/>
+        <w:ind w:left="720"/>
         <w:rPr>
           <w:rFonts w:ascii="Segoe UI" w:hAnsi="Segoe UI" w:cs="Segoe UI"/>
           <w:color w:val="000000"/>
         </w:rPr>
+      </w:pPr>
+      <w:r>
+        <w:rPr>
+          <w:rFonts w:ascii="Segoe UI" w:hAnsi="Segoe UI" w:cs="Segoe UI"/>
+          <w:color w:val="000000"/>
+        </w:rPr>
         <w:t xml:space="preserve">Download and run the latest </w:t>
       </w:r>
-      <w:hyperlink r:id="rId7" w:history="1">
+      <w:hyperlink r:id="rId8" w:history="1">
         <w:r>
           <w:rPr>
             <w:rStyle w:val="Hyperlink"/>
@@ -125,7 +256,7 @@
                     </pic:cNvPicPr>
                   </pic:nvPicPr>
                   <pic:blipFill>
-                    <a:blip r:embed="rId8">
+                    <a:blip r:embed="rId9">
                       <a:extLst>
                         <a:ext uri="{28A0092B-C50C-407E-A947-70E740481C1C}">
                           <a14:useLocalDpi xmlns:a14="http://schemas.microsoft.com/office/drawing/2010/main" val="0"/>
@@ -226,7 +357,7 @@
         </w:rPr>
         <w:t xml:space="preserve"> from </w:t>
       </w:r>
-      <w:hyperlink r:id="rId9" w:history="1">
+      <w:hyperlink r:id="rId10" w:history="1">
         <w:r>
           <w:rPr>
             <w:rStyle w:val="Hyperlink"/>
@@ -263,7 +394,7 @@
                     <pic:cNvPicPr/>
                   </pic:nvPicPr>
                   <pic:blipFill>
-                    <a:blip r:embed="rId10"/>
+                    <a:blip r:embed="rId11"/>
                     <a:stretch>
                       <a:fillRect/>
                     </a:stretch>
@@ -303,100 +434,39 @@
           <w:lang w:eastAsia="en-CA"/>
         </w:rPr>
       </w:pPr>
-      <w:r>
-        <w:rPr>
-          <w:lang w:eastAsia="en-CA"/>
-        </w:rPr>
-        <w:t xml:space="preserve">Create a new instance of Visual Studio Team Services by navigating to </w:t>
-      </w:r>
-      <w:hyperlink r:id="rId11" w:history="1">
+    </w:p>
+    <w:p>
+      <w:pPr>
+        <w:rPr>
+          <w:lang w:eastAsia="en-CA"/>
+        </w:rPr>
+      </w:pPr>
+      <w:r>
+        <w:rPr>
+          <w:lang w:eastAsia="en-CA"/>
+        </w:rPr>
+        <w:t>Install Docker</w:t>
+      </w:r>
+      <w:r>
+        <w:rPr>
+          <w:lang w:eastAsia="en-CA"/>
+        </w:rPr>
+        <w:t xml:space="preserve"> from </w:t>
+      </w:r>
+      <w:hyperlink r:id="rId12" w:history="1">
         <w:r>
           <w:rPr>
             <w:rStyle w:val="Hyperlink"/>
             <w:lang w:eastAsia="en-CA"/>
           </w:rPr>
-          <w:t>http://visualstudio.com</w:t>
+          <w:t>https://docs.docker.com/install/</w:t>
         </w:r>
       </w:hyperlink>
-    </w:p>
-    <w:p>
-      <w:pPr>
-        <w:rPr>
-          <w:lang w:eastAsia="en-CA"/>
-        </w:rPr>
-      </w:pPr>
-      <w:r>
-        <w:rPr>
-          <w:noProof/>
-        </w:rPr>
-        <w:drawing>
-          <wp:inline distT="0" distB="0" distL="0" distR="0" wp14:anchorId="1102D231" wp14:editId="246356CD">
-            <wp:extent cx="5337846" cy="1637731"/>
-            <wp:effectExtent l="19050" t="0" r="15240" b="495935"/>
-            <wp:docPr id="92" name="Picture 92"/>
-            <wp:cNvGraphicFramePr>
-              <a:graphicFrameLocks xmlns:a="http://schemas.openxmlformats.org/drawingml/2006/main" noChangeAspect="1"/>
-            </wp:cNvGraphicFramePr>
-            <a:graphic xmlns:a="http://schemas.openxmlformats.org/drawingml/2006/main">
-              <a:graphicData uri="http://schemas.openxmlformats.org/drawingml/2006/picture">
-                <pic:pic xmlns:pic="http://schemas.openxmlformats.org/drawingml/2006/picture">
-                  <pic:nvPicPr>
-                    <pic:cNvPr id="1" name=""/>
-                    <pic:cNvPicPr/>
-                  </pic:nvPicPr>
-                  <pic:blipFill>
-                    <a:blip r:embed="rId12"/>
-                    <a:stretch>
-                      <a:fillRect/>
-                    </a:stretch>
-                  </pic:blipFill>
-                  <pic:spPr>
-                    <a:xfrm>
-                      <a:off x="0" y="0"/>
-                      <a:ext cx="5352178" cy="1642128"/>
-                    </a:xfrm>
-                    <a:prstGeom prst="roundRect">
-                      <a:avLst>
-                        <a:gd name="adj" fmla="val 8594"/>
-                      </a:avLst>
-                    </a:prstGeom>
-                    <a:solidFill>
-                      <a:srgbClr val="FFFFFF">
-                        <a:shade val="85000"/>
-                      </a:srgbClr>
-                    </a:solidFill>
-                    <a:ln>
-                      <a:noFill/>
-                    </a:ln>
-                    <a:effectLst>
-                      <a:reflection blurRad="12700" stA="38000" endPos="28000" dist="5000" dir="5400000" sy="-100000" algn="bl" rotWithShape="0"/>
-                    </a:effectLst>
-                  </pic:spPr>
-                </pic:pic>
-              </a:graphicData>
-            </a:graphic>
-          </wp:inline>
-        </w:drawing>
-      </w:r>
-    </w:p>
-    <w:p>
-      <w:pPr>
-        <w:rPr>
-          <w:lang w:eastAsia="en-CA"/>
-        </w:rPr>
-      </w:pPr>
-    </w:p>
-    <w:p>
-      <w:pPr>
-        <w:rPr>
-          <w:lang w:eastAsia="en-CA"/>
-        </w:rPr>
-      </w:pPr>
-      <w:r>
-        <w:rPr>
-          <w:lang w:eastAsia="en-CA"/>
-        </w:rPr>
-        <w:t>Install Docker</w:t>
+      <w:r>
+        <w:rPr>
+          <w:lang w:eastAsia="en-CA"/>
+        </w:rPr>
+        <w:t xml:space="preserve"> </w:t>
       </w:r>
     </w:p>
     <w:p>
@@ -489,28 +559,22 @@
     </w:p>
     <w:p>
       <w:pPr>
+        <w:pStyle w:val="ListParagraph"/>
+        <w:numPr>
+          <w:ilvl w:val="0"/>
+          <w:numId w:val="4"/>
+        </w:numPr>
         <w:shd w:val="clear" w:color="auto" w:fill="FFFFFF"/>
         <w:spacing w:before="300" w:after="165" w:line="240" w:lineRule="auto"/>
         <w:outlineLvl w:val="2"/>
         <w:rPr>
           <w:rFonts w:ascii="Segoe UI" w:eastAsia="Times New Roman" w:hAnsi="Segoe UI" w:cs="Segoe UI"/>
-          <w:color w:val="FF9900"/>
-          <w:sz w:val="44"/>
-          <w:szCs w:val="44"/>
-          <w:lang w:eastAsia="en-CA"/>
-        </w:rPr>
-      </w:pPr>
-      <w:r>
-        <w:rPr>
-          <w:rFonts w:ascii="Segoe UI" w:eastAsia="Times New Roman" w:hAnsi="Segoe UI" w:cs="Segoe UI"/>
           <w:color w:val="333333"/>
           <w:sz w:val="44"/>
           <w:szCs w:val="44"/>
           <w:lang w:eastAsia="en-CA"/>
         </w:rPr>
-        <w:lastRenderedPageBreak/>
-        <w:t xml:space="preserve">2. </w:t>
-      </w:r>
+      </w:pPr>
       <w:r>
         <w:rPr>
           <w:rFonts w:ascii="Segoe UI" w:eastAsia="Times New Roman" w:hAnsi="Segoe UI" w:cs="Segoe UI"/>
@@ -519,19 +583,123 @@
           <w:szCs w:val="44"/>
           <w:lang w:eastAsia="en-CA"/>
         </w:rPr>
+        <w:lastRenderedPageBreak/>
         <w:t>Create a Project in VSTS</w:t>
       </w:r>
-      <w:bookmarkEnd w:id="0"/>
-    </w:p>
-    <w:p>
-      <w:pPr>
-        <w:shd w:val="clear" w:color="auto" w:fill="FFFFFF"/>
-        <w:spacing w:before="100" w:beforeAutospacing="1" w:after="100" w:afterAutospacing="1" w:line="240" w:lineRule="auto"/>
-        <w:rPr>
-          <w:rFonts w:ascii="Segoe UI" w:eastAsia="Times New Roman" w:hAnsi="Segoe UI" w:cs="Segoe UI"/>
-          <w:color w:val="111111"/>
-          <w:sz w:val="21"/>
-          <w:szCs w:val="21"/>
+      <w:bookmarkEnd w:id="2"/>
+    </w:p>
+    <w:p>
+      <w:pPr>
+        <w:pStyle w:val="ListParagraph"/>
+        <w:numPr>
+          <w:ilvl w:val="0"/>
+          <w:numId w:val="7"/>
+        </w:numPr>
+        <w:rPr>
+          <w:lang w:eastAsia="en-CA"/>
+        </w:rPr>
+      </w:pPr>
+      <w:r>
+        <w:rPr>
+          <w:lang w:eastAsia="en-CA"/>
+        </w:rPr>
+        <w:t xml:space="preserve">Create a new instance of Visual Studio Team Services by navigating to </w:t>
+      </w:r>
+      <w:hyperlink r:id="rId14" w:history="1">
+        <w:r>
+          <w:rPr>
+            <w:rStyle w:val="Hyperlink"/>
+            <w:lang w:eastAsia="en-CA"/>
+          </w:rPr>
+          <w:t>http://visualstudio.com</w:t>
+        </w:r>
+      </w:hyperlink>
+    </w:p>
+    <w:p>
+      <w:pPr>
+        <w:ind w:left="360"/>
+        <w:rPr>
+          <w:lang w:eastAsia="en-CA"/>
+        </w:rPr>
+      </w:pPr>
+    </w:p>
+    <w:p>
+      <w:pPr>
+        <w:ind w:left="360"/>
+        <w:rPr>
+          <w:lang w:eastAsia="en-CA"/>
+        </w:rPr>
+      </w:pPr>
+    </w:p>
+    <w:p>
+      <w:pPr>
+        <w:ind w:left="360"/>
+        <w:rPr>
+          <w:lang w:eastAsia="en-CA"/>
+        </w:rPr>
+      </w:pPr>
+      <w:r>
+        <w:rPr>
+          <w:noProof/>
+        </w:rPr>
+        <w:drawing>
+          <wp:inline distT="0" distB="0" distL="0" distR="0" wp14:anchorId="607E3546" wp14:editId="64CEB0C5">
+            <wp:extent cx="5337846" cy="1637731"/>
+            <wp:effectExtent l="19050" t="0" r="15240" b="495935"/>
+            <wp:docPr id="92" name="Picture 92"/>
+            <wp:cNvGraphicFramePr>
+              <a:graphicFrameLocks xmlns:a="http://schemas.openxmlformats.org/drawingml/2006/main" noChangeAspect="1"/>
+            </wp:cNvGraphicFramePr>
+            <a:graphic xmlns:a="http://schemas.openxmlformats.org/drawingml/2006/main">
+              <a:graphicData uri="http://schemas.openxmlformats.org/drawingml/2006/picture">
+                <pic:pic xmlns:pic="http://schemas.openxmlformats.org/drawingml/2006/picture">
+                  <pic:nvPicPr>
+                    <pic:cNvPr id="1" name=""/>
+                    <pic:cNvPicPr/>
+                  </pic:nvPicPr>
+                  <pic:blipFill>
+                    <a:blip r:embed="rId15"/>
+                    <a:stretch>
+                      <a:fillRect/>
+                    </a:stretch>
+                  </pic:blipFill>
+                  <pic:spPr>
+                    <a:xfrm>
+                      <a:off x="0" y="0"/>
+                      <a:ext cx="5352178" cy="1642128"/>
+                    </a:xfrm>
+                    <a:prstGeom prst="roundRect">
+                      <a:avLst>
+                        <a:gd name="adj" fmla="val 8594"/>
+                      </a:avLst>
+                    </a:prstGeom>
+                    <a:solidFill>
+                      <a:srgbClr val="FFFFFF">
+                        <a:shade val="85000"/>
+                      </a:srgbClr>
+                    </a:solidFill>
+                    <a:ln>
+                      <a:noFill/>
+                    </a:ln>
+                    <a:effectLst>
+                      <a:reflection blurRad="12700" stA="38000" endPos="28000" dist="5000" dir="5400000" sy="-100000" algn="bl" rotWithShape="0"/>
+                    </a:effectLst>
+                  </pic:spPr>
+                </pic:pic>
+              </a:graphicData>
+            </a:graphic>
+          </wp:inline>
+        </w:drawing>
+      </w:r>
+    </w:p>
+    <w:p>
+      <w:pPr>
+        <w:pStyle w:val="ListParagraph"/>
+        <w:numPr>
+          <w:ilvl w:val="0"/>
+          <w:numId w:val="7"/>
+        </w:numPr>
+        <w:rPr>
           <w:lang w:eastAsia="en-CA"/>
         </w:rPr>
       </w:pPr>
@@ -607,7 +775,7 @@
                     </pic:cNvPicPr>
                   </pic:nvPicPr>
                   <pic:blipFill>
-                    <a:blip r:embed="rId14">
+                    <a:blip r:embed="rId16">
                       <a:extLst>
                         <a:ext uri="{28A0092B-C50C-407E-A947-70E740481C1C}">
                           <a14:useLocalDpi xmlns:a14="http://schemas.microsoft.com/office/drawing/2010/main" val="0"/>
@@ -641,6 +809,11 @@
     </w:p>
     <w:p>
       <w:pPr>
+        <w:pStyle w:val="ListParagraph"/>
+        <w:numPr>
+          <w:ilvl w:val="0"/>
+          <w:numId w:val="7"/>
+        </w:numPr>
         <w:shd w:val="clear" w:color="auto" w:fill="FFFFFF"/>
         <w:spacing w:before="100" w:beforeAutospacing="1" w:after="100" w:afterAutospacing="1" w:line="240" w:lineRule="auto"/>
         <w:rPr>
@@ -705,6 +878,7 @@
           <w:szCs w:val="21"/>
           <w:lang w:eastAsia="en-CA"/>
         </w:rPr>
+        <w:lastRenderedPageBreak/>
         <w:drawing>
           <wp:inline distT="0" distB="0" distL="0" distR="0" wp14:anchorId="4C692928" wp14:editId="795CC071">
             <wp:extent cx="6578203" cy="4857750"/>
@@ -723,7 +897,7 @@
                     </pic:cNvPicPr>
                   </pic:nvPicPr>
                   <pic:blipFill>
-                    <a:blip r:embed="rId15">
+                    <a:blip r:embed="rId17">
                       <a:extLst>
                         <a:ext uri="{28A0092B-C50C-407E-A947-70E740481C1C}">
                           <a14:useLocalDpi xmlns:a14="http://schemas.microsoft.com/office/drawing/2010/main" val="0"/>
@@ -778,6 +952,11 @@
     </w:p>
     <w:p>
       <w:pPr>
+        <w:pStyle w:val="ListParagraph"/>
+        <w:numPr>
+          <w:ilvl w:val="0"/>
+          <w:numId w:val="7"/>
+        </w:numPr>
         <w:shd w:val="clear" w:color="auto" w:fill="FFFFFF"/>
         <w:spacing w:before="100" w:beforeAutospacing="1" w:after="100" w:afterAutospacing="1" w:line="240" w:lineRule="auto"/>
         <w:rPr>
@@ -807,17 +986,103 @@
           <w:szCs w:val="21"/>
           <w:lang w:eastAsia="en-CA"/>
         </w:rPr>
-        <w:t xml:space="preserve"> “or initialize with a readme or gitignore”. Add a .gitiignore file by selecting “Node”</w:t>
-      </w:r>
-      <w:r>
-        <w:rPr>
-          <w:rFonts w:ascii="Segoe UI" w:eastAsia="Times New Roman" w:hAnsi="Segoe UI" w:cs="Segoe UI"/>
-          <w:color w:val="111111"/>
-          <w:sz w:val="21"/>
-          <w:szCs w:val="21"/>
-          <w:lang w:eastAsia="en-CA"/>
-        </w:rPr>
-        <w:t>, then click Initialize.</w:t>
+        <w:t xml:space="preserve"> “or initialize with a readme or gitignore”. </w:t>
+      </w:r>
+    </w:p>
+    <w:p>
+      <w:pPr>
+        <w:pStyle w:val="ListParagraph"/>
+        <w:numPr>
+          <w:ilvl w:val="0"/>
+          <w:numId w:val="7"/>
+        </w:numPr>
+        <w:shd w:val="clear" w:color="auto" w:fill="FFFFFF"/>
+        <w:spacing w:before="100" w:beforeAutospacing="1" w:after="100" w:afterAutospacing="1" w:line="240" w:lineRule="auto"/>
+        <w:rPr>
+          <w:rFonts w:ascii="Segoe UI" w:eastAsia="Times New Roman" w:hAnsi="Segoe UI" w:cs="Segoe UI"/>
+          <w:color w:val="111111"/>
+          <w:sz w:val="21"/>
+          <w:szCs w:val="21"/>
+          <w:lang w:eastAsia="en-CA"/>
+        </w:rPr>
+      </w:pPr>
+      <w:r>
+        <w:rPr>
+          <w:rFonts w:ascii="Segoe UI" w:eastAsia="Times New Roman" w:hAnsi="Segoe UI" w:cs="Segoe UI"/>
+          <w:color w:val="111111"/>
+          <w:sz w:val="21"/>
+          <w:szCs w:val="21"/>
+          <w:lang w:eastAsia="en-CA"/>
+        </w:rPr>
+        <w:t xml:space="preserve">Add a </w:t>
+      </w:r>
+      <w:r>
+        <w:rPr>
+          <w:rFonts w:ascii="Segoe UI" w:eastAsia="Times New Roman" w:hAnsi="Segoe UI" w:cs="Segoe UI"/>
+          <w:color w:val="111111"/>
+          <w:sz w:val="21"/>
+          <w:szCs w:val="21"/>
+          <w:lang w:eastAsia="en-CA"/>
+        </w:rPr>
+        <w:t xml:space="preserve"> </w:t>
+      </w:r>
+      <w:r>
+        <w:rPr>
+          <w:rFonts w:ascii="Segoe UI" w:eastAsia="Times New Roman" w:hAnsi="Segoe UI" w:cs="Segoe UI"/>
+          <w:color w:val="111111"/>
+          <w:sz w:val="21"/>
+          <w:szCs w:val="21"/>
+          <w:lang w:eastAsia="en-CA"/>
+        </w:rPr>
+        <w:t>.gitignore file by selecting “Node”</w:t>
+      </w:r>
+      <w:r>
+        <w:rPr>
+          <w:rFonts w:ascii="Segoe UI" w:eastAsia="Times New Roman" w:hAnsi="Segoe UI" w:cs="Segoe UI"/>
+          <w:color w:val="111111"/>
+          <w:sz w:val="21"/>
+          <w:szCs w:val="21"/>
+          <w:lang w:eastAsia="en-CA"/>
+        </w:rPr>
+        <w:t xml:space="preserve">, </w:t>
+      </w:r>
+    </w:p>
+    <w:p>
+      <w:pPr>
+        <w:pStyle w:val="ListParagraph"/>
+        <w:numPr>
+          <w:ilvl w:val="0"/>
+          <w:numId w:val="7"/>
+        </w:numPr>
+        <w:shd w:val="clear" w:color="auto" w:fill="FFFFFF"/>
+        <w:spacing w:before="100" w:beforeAutospacing="1" w:after="100" w:afterAutospacing="1" w:line="240" w:lineRule="auto"/>
+        <w:rPr>
+          <w:rFonts w:ascii="Segoe UI" w:eastAsia="Times New Roman" w:hAnsi="Segoe UI" w:cs="Segoe UI"/>
+          <w:color w:val="111111"/>
+          <w:sz w:val="21"/>
+          <w:szCs w:val="21"/>
+          <w:lang w:eastAsia="en-CA"/>
+        </w:rPr>
+      </w:pPr>
+      <w:r>
+        <w:rPr>
+          <w:rFonts w:ascii="Segoe UI" w:eastAsia="Times New Roman" w:hAnsi="Segoe UI" w:cs="Segoe UI"/>
+          <w:color w:val="111111"/>
+          <w:sz w:val="21"/>
+          <w:szCs w:val="21"/>
+          <w:lang w:eastAsia="en-CA"/>
+        </w:rPr>
+        <w:t>C</w:t>
+      </w:r>
+      <w:r>
+        <w:rPr>
+          <w:rFonts w:ascii="Segoe UI" w:eastAsia="Times New Roman" w:hAnsi="Segoe UI" w:cs="Segoe UI"/>
+          <w:color w:val="111111"/>
+          <w:sz w:val="21"/>
+          <w:szCs w:val="21"/>
+          <w:lang w:eastAsia="en-CA"/>
+        </w:rPr>
+        <w:t>lick Initialize.</w:t>
       </w:r>
     </w:p>
     <w:p>
@@ -841,648 +1106,6 @@
             <wp:extent cx="4469642" cy="4116776"/>
             <wp:effectExtent l="0" t="0" r="7620" b="0"/>
             <wp:docPr id="84" name="Picture 84"/>
-            <wp:cNvGraphicFramePr>
-              <a:graphicFrameLocks xmlns:a="http://schemas.openxmlformats.org/drawingml/2006/main" noChangeAspect="1"/>
-            </wp:cNvGraphicFramePr>
-            <a:graphic xmlns:a="http://schemas.openxmlformats.org/drawingml/2006/main">
-              <a:graphicData uri="http://schemas.openxmlformats.org/drawingml/2006/picture">
-                <pic:pic xmlns:pic="http://schemas.openxmlformats.org/drawingml/2006/picture">
-                  <pic:nvPicPr>
-                    <pic:cNvPr id="1" name=""/>
-                    <pic:cNvPicPr/>
-                  </pic:nvPicPr>
-                  <pic:blipFill>
-                    <a:blip r:embed="rId16"/>
-                    <a:stretch>
-                      <a:fillRect/>
-                    </a:stretch>
-                  </pic:blipFill>
-                  <pic:spPr>
-                    <a:xfrm>
-                      <a:off x="0" y="0"/>
-                      <a:ext cx="4471974" cy="4118924"/>
-                    </a:xfrm>
-                    <a:prstGeom prst="rect">
-                      <a:avLst/>
-                    </a:prstGeom>
-                  </pic:spPr>
-                </pic:pic>
-              </a:graphicData>
-            </a:graphic>
-          </wp:inline>
-        </w:drawing>
-      </w:r>
-    </w:p>
-    <w:p>
-      <w:pPr>
-        <w:shd w:val="clear" w:color="auto" w:fill="FFFFFF"/>
-        <w:spacing w:before="100" w:beforeAutospacing="1" w:after="100" w:afterAutospacing="1" w:line="240" w:lineRule="auto"/>
-        <w:outlineLvl w:val="3"/>
-        <w:rPr>
-          <w:rFonts w:ascii="Segoe UI" w:eastAsia="Times New Roman" w:hAnsi="Segoe UI" w:cs="Segoe UI"/>
-          <w:b/>
-          <w:bCs/>
-          <w:color w:val="111111"/>
-          <w:sz w:val="24"/>
-          <w:szCs w:val="24"/>
-          <w:lang w:eastAsia="en-CA"/>
-        </w:rPr>
-      </w:pPr>
-      <w:r>
-        <w:rPr>
-          <w:rFonts w:ascii="Segoe UI" w:eastAsia="Times New Roman" w:hAnsi="Segoe UI" w:cs="Segoe UI"/>
-          <w:b/>
-          <w:bCs/>
-          <w:color w:val="111111"/>
-          <w:sz w:val="24"/>
-          <w:szCs w:val="24"/>
-          <w:lang w:eastAsia="en-CA"/>
-        </w:rPr>
-        <w:t>Readme file is used to give a brief introduction of the project and gitignore file is used to ignore tracking of files such as temp files and build results.</w:t>
-      </w:r>
-    </w:p>
-    <w:p>
-      <w:pPr>
-        <w:shd w:val="clear" w:color="auto" w:fill="FFFFFF"/>
-        <w:spacing w:before="100" w:beforeAutospacing="1" w:after="100" w:afterAutospacing="1" w:line="240" w:lineRule="auto"/>
-        <w:rPr>
-          <w:rFonts w:ascii="Segoe UI" w:eastAsia="Times New Roman" w:hAnsi="Segoe UI" w:cs="Segoe UI"/>
-          <w:color w:val="111111"/>
-          <w:sz w:val="21"/>
-          <w:szCs w:val="21"/>
-          <w:lang w:eastAsia="en-CA"/>
-        </w:rPr>
-      </w:pPr>
-    </w:p>
-    <w:p>
-      <w:pPr>
-        <w:shd w:val="clear" w:color="auto" w:fill="FFFFFF"/>
-        <w:spacing w:before="100" w:beforeAutospacing="1" w:after="100" w:afterAutospacing="1" w:line="240" w:lineRule="auto"/>
-        <w:rPr>
-          <w:rFonts w:ascii="Segoe UI" w:eastAsia="Times New Roman" w:hAnsi="Segoe UI" w:cs="Segoe UI"/>
-          <w:color w:val="111111"/>
-          <w:sz w:val="21"/>
-          <w:szCs w:val="21"/>
-          <w:lang w:eastAsia="en-CA"/>
-        </w:rPr>
-      </w:pPr>
-    </w:p>
-    <w:p>
-      <w:pPr>
-        <w:rPr>
-          <w:rFonts w:ascii="Segoe UI" w:eastAsia="Times New Roman" w:hAnsi="Segoe UI" w:cs="Segoe UI"/>
-          <w:color w:val="111111"/>
-          <w:sz w:val="21"/>
-          <w:szCs w:val="21"/>
-          <w:lang w:eastAsia="en-CA"/>
-        </w:rPr>
-      </w:pPr>
-      <w:r>
-        <w:rPr>
-          <w:rFonts w:ascii="Segoe UI" w:eastAsia="Times New Roman" w:hAnsi="Segoe UI" w:cs="Segoe UI"/>
-          <w:color w:val="111111"/>
-          <w:sz w:val="21"/>
-          <w:szCs w:val="21"/>
-          <w:lang w:eastAsia="en-CA"/>
-        </w:rPr>
-        <w:br w:type="page"/>
-      </w:r>
-    </w:p>
-    <w:p>
-      <w:pPr>
-        <w:shd w:val="clear" w:color="auto" w:fill="FFFFFF"/>
-        <w:spacing w:before="100" w:beforeAutospacing="1" w:after="100" w:afterAutospacing="1" w:line="240" w:lineRule="auto"/>
-        <w:rPr>
-          <w:rFonts w:ascii="Segoe UI" w:eastAsia="Times New Roman" w:hAnsi="Segoe UI" w:cs="Segoe UI"/>
-          <w:color w:val="111111"/>
-          <w:sz w:val="21"/>
-          <w:szCs w:val="21"/>
-          <w:lang w:eastAsia="en-CA"/>
-        </w:rPr>
-      </w:pPr>
-      <w:r>
-        <w:rPr>
-          <w:rFonts w:ascii="Segoe UI" w:eastAsia="Times New Roman" w:hAnsi="Segoe UI" w:cs="Segoe UI"/>
-          <w:color w:val="111111"/>
-          <w:sz w:val="21"/>
-          <w:szCs w:val="21"/>
-          <w:lang w:eastAsia="en-CA"/>
-        </w:rPr>
-        <w:lastRenderedPageBreak/>
-        <w:t xml:space="preserve">Open Visual Studio </w:t>
-      </w:r>
-      <w:r>
-        <w:rPr>
-          <w:rFonts w:ascii="Segoe UI" w:eastAsia="Times New Roman" w:hAnsi="Segoe UI" w:cs="Segoe UI"/>
-          <w:color w:val="111111"/>
-          <w:sz w:val="21"/>
-          <w:szCs w:val="21"/>
-          <w:lang w:eastAsia="en-CA"/>
-        </w:rPr>
-        <w:t>Code</w:t>
-      </w:r>
-    </w:p>
-    <w:p>
-      <w:pPr>
-        <w:shd w:val="clear" w:color="auto" w:fill="FFFFFF"/>
-        <w:spacing w:before="100" w:beforeAutospacing="1" w:after="100" w:afterAutospacing="1" w:line="240" w:lineRule="auto"/>
-        <w:rPr>
-          <w:rFonts w:ascii="Segoe UI" w:eastAsia="Times New Roman" w:hAnsi="Segoe UI" w:cs="Segoe UI"/>
-          <w:noProof/>
-          <w:color w:val="111111"/>
-          <w:sz w:val="21"/>
-          <w:szCs w:val="21"/>
-          <w:lang w:eastAsia="en-CA"/>
-        </w:rPr>
-      </w:pPr>
-      <w:r>
-        <w:rPr>
-          <w:rFonts w:ascii="Segoe UI" w:eastAsia="Times New Roman" w:hAnsi="Segoe UI" w:cs="Segoe UI"/>
-          <w:noProof/>
-          <w:color w:val="111111"/>
-          <w:sz w:val="21"/>
-          <w:szCs w:val="21"/>
-          <w:lang w:eastAsia="en-CA"/>
-        </w:rPr>
-        <w:t>Install Extensions by Selecting View</w:t>
-      </w:r>
-      <w:r>
-        <w:rPr>
-          <w:rFonts w:ascii="Segoe UI" w:eastAsia="Times New Roman" w:hAnsi="Segoe UI" w:cs="Segoe UI"/>
-          <w:noProof/>
-          <w:color w:val="111111"/>
-          <w:sz w:val="21"/>
-          <w:szCs w:val="21"/>
-          <w:lang w:eastAsia="en-CA"/>
-        </w:rPr>
-        <w:sym w:font="Wingdings" w:char="F0E0"/>
-      </w:r>
-      <w:r>
-        <w:rPr>
-          <w:rFonts w:ascii="Segoe UI" w:eastAsia="Times New Roman" w:hAnsi="Segoe UI" w:cs="Segoe UI"/>
-          <w:noProof/>
-          <w:color w:val="111111"/>
-          <w:sz w:val="21"/>
-          <w:szCs w:val="21"/>
-          <w:lang w:eastAsia="en-CA"/>
-        </w:rPr>
-        <w:t xml:space="preserve"> Extensions and typing “javascript”</w:t>
-      </w:r>
-    </w:p>
-    <w:p>
-      <w:pPr>
-        <w:shd w:val="clear" w:color="auto" w:fill="FFFFFF"/>
-        <w:spacing w:before="100" w:beforeAutospacing="1" w:after="100" w:afterAutospacing="1" w:line="240" w:lineRule="auto"/>
-        <w:rPr>
-          <w:rFonts w:ascii="Segoe UI" w:eastAsia="Times New Roman" w:hAnsi="Segoe UI" w:cs="Segoe UI"/>
-          <w:color w:val="111111"/>
-          <w:sz w:val="21"/>
-          <w:szCs w:val="21"/>
-          <w:lang w:eastAsia="en-CA"/>
-        </w:rPr>
-      </w:pPr>
-      <w:r>
-        <w:rPr>
-          <w:noProof/>
-        </w:rPr>
-        <w:drawing>
-          <wp:inline distT="0" distB="0" distL="0" distR="0" wp14:anchorId="4099DDE7" wp14:editId="69E2C0AE">
-            <wp:extent cx="4923809" cy="2171429"/>
-            <wp:effectExtent l="0" t="0" r="0" b="635"/>
-            <wp:docPr id="85" name="Picture 85"/>
-            <wp:cNvGraphicFramePr>
-              <a:graphicFrameLocks xmlns:a="http://schemas.openxmlformats.org/drawingml/2006/main" noChangeAspect="1"/>
-            </wp:cNvGraphicFramePr>
-            <a:graphic xmlns:a="http://schemas.openxmlformats.org/drawingml/2006/main">
-              <a:graphicData uri="http://schemas.openxmlformats.org/drawingml/2006/picture">
-                <pic:pic xmlns:pic="http://schemas.openxmlformats.org/drawingml/2006/picture">
-                  <pic:nvPicPr>
-                    <pic:cNvPr id="1" name=""/>
-                    <pic:cNvPicPr/>
-                  </pic:nvPicPr>
-                  <pic:blipFill>
-                    <a:blip r:embed="rId17"/>
-                    <a:stretch>
-                      <a:fillRect/>
-                    </a:stretch>
-                  </pic:blipFill>
-                  <pic:spPr>
-                    <a:xfrm>
-                      <a:off x="0" y="0"/>
-                      <a:ext cx="4923809" cy="2171429"/>
-                    </a:xfrm>
-                    <a:prstGeom prst="rect">
-                      <a:avLst/>
-                    </a:prstGeom>
-                  </pic:spPr>
-                </pic:pic>
-              </a:graphicData>
-            </a:graphic>
-          </wp:inline>
-        </w:drawing>
-      </w:r>
-    </w:p>
-    <w:p>
-      <w:pPr>
-        <w:shd w:val="clear" w:color="auto" w:fill="FFFFFF"/>
-        <w:spacing w:before="100" w:beforeAutospacing="1" w:after="100" w:afterAutospacing="1" w:line="240" w:lineRule="auto"/>
-        <w:rPr>
-          <w:rFonts w:ascii="Segoe UI" w:eastAsia="Times New Roman" w:hAnsi="Segoe UI" w:cs="Segoe UI"/>
-          <w:color w:val="111111"/>
-          <w:sz w:val="21"/>
-          <w:szCs w:val="21"/>
-          <w:lang w:eastAsia="en-CA"/>
-        </w:rPr>
-      </w:pPr>
-      <w:r>
-        <w:rPr>
-          <w:rFonts w:ascii="Segoe UI" w:eastAsia="Times New Roman" w:hAnsi="Segoe UI" w:cs="Segoe UI"/>
-          <w:color w:val="111111"/>
-          <w:sz w:val="21"/>
-          <w:szCs w:val="21"/>
-          <w:lang w:eastAsia="en-CA"/>
-        </w:rPr>
-        <w:t>Recommended</w:t>
-      </w:r>
-      <w:r>
-        <w:rPr>
-          <w:rFonts w:ascii="Segoe UI" w:eastAsia="Times New Roman" w:hAnsi="Segoe UI" w:cs="Segoe UI"/>
-          <w:color w:val="111111"/>
-          <w:sz w:val="21"/>
-          <w:szCs w:val="21"/>
-          <w:lang w:eastAsia="en-CA"/>
-        </w:rPr>
-        <w:t xml:space="preserve"> extensions to install:</w:t>
-      </w:r>
-    </w:p>
-    <w:p>
-      <w:pPr>
-        <w:shd w:val="clear" w:color="auto" w:fill="FFFFFF"/>
-        <w:spacing w:before="100" w:beforeAutospacing="1" w:after="100" w:afterAutospacing="1" w:line="240" w:lineRule="auto"/>
-        <w:ind w:firstLine="57"/>
-        <w:rPr>
-          <w:rFonts w:ascii="Segoe UI" w:hAnsi="Segoe UI" w:cs="Segoe UI"/>
-          <w:color w:val="444444"/>
-          <w:sz w:val="14"/>
-          <w:szCs w:val="33"/>
-        </w:rPr>
-      </w:pPr>
-      <w:r>
-        <w:rPr>
-          <w:rFonts w:ascii="Segoe UI" w:hAnsi="Segoe UI" w:cs="Segoe UI"/>
-          <w:color w:val="444444"/>
-          <w:sz w:val="14"/>
-          <w:szCs w:val="33"/>
-        </w:rPr>
-        <w:t>Angular, TypeScript and HTML Snippets for VS Code</w:t>
-      </w:r>
-    </w:p>
-    <w:p>
-      <w:pPr>
-        <w:shd w:val="clear" w:color="auto" w:fill="FFFFFF"/>
-        <w:spacing w:before="100" w:beforeAutospacing="1" w:after="100" w:afterAutospacing="1" w:line="240" w:lineRule="auto"/>
-        <w:ind w:firstLine="57"/>
-        <w:rPr>
-          <w:rFonts w:ascii="Segoe UI" w:hAnsi="Segoe UI" w:cs="Segoe UI"/>
-          <w:color w:val="444444"/>
-          <w:sz w:val="14"/>
-          <w:szCs w:val="33"/>
-        </w:rPr>
-      </w:pPr>
-      <w:r>
-        <w:rPr>
-          <w:rFonts w:ascii="Segoe UI" w:hAnsi="Segoe UI" w:cs="Segoe UI"/>
-          <w:color w:val="444444"/>
-          <w:sz w:val="14"/>
-          <w:szCs w:val="33"/>
-        </w:rPr>
-        <w:t>VSCode Angular TypeScript &amp; Html Snippets</w:t>
-      </w:r>
-    </w:p>
-    <w:p>
-      <w:pPr>
-        <w:shd w:val="clear" w:color="auto" w:fill="FFFFFF"/>
-        <w:spacing w:before="100" w:beforeAutospacing="1" w:after="100" w:afterAutospacing="1" w:line="240" w:lineRule="auto"/>
-        <w:ind w:firstLine="57"/>
-        <w:rPr>
-          <w:rFonts w:ascii="Segoe UI" w:hAnsi="Segoe UI" w:cs="Segoe UI"/>
-          <w:color w:val="444444"/>
-          <w:sz w:val="14"/>
-          <w:szCs w:val="33"/>
-        </w:rPr>
-      </w:pPr>
-      <w:r>
-        <w:rPr>
-          <w:rFonts w:ascii="Segoe UI" w:hAnsi="Segoe UI" w:cs="Segoe UI"/>
-          <w:color w:val="444444"/>
-          <w:sz w:val="14"/>
-          <w:szCs w:val="33"/>
-        </w:rPr>
-        <w:t>ESLint</w:t>
-      </w:r>
-    </w:p>
-    <w:p>
-      <w:pPr>
-        <w:shd w:val="clear" w:color="auto" w:fill="FFFFFF"/>
-        <w:spacing w:before="100" w:beforeAutospacing="1" w:after="100" w:afterAutospacing="1" w:line="240" w:lineRule="auto"/>
-        <w:ind w:firstLine="57"/>
-        <w:rPr>
-          <w:rFonts w:ascii="Segoe UI" w:hAnsi="Segoe UI" w:cs="Segoe UI"/>
-          <w:color w:val="444444"/>
-          <w:sz w:val="14"/>
-          <w:szCs w:val="33"/>
-        </w:rPr>
-      </w:pPr>
-      <w:r>
-        <w:rPr>
-          <w:rFonts w:ascii="Segoe UI" w:hAnsi="Segoe UI" w:cs="Segoe UI"/>
-          <w:color w:val="444444"/>
-          <w:sz w:val="14"/>
-          <w:szCs w:val="33"/>
-        </w:rPr>
-        <w:t>JavaScript (ES6) code snippets</w:t>
-      </w:r>
-    </w:p>
-    <w:p>
-      <w:pPr>
-        <w:shd w:val="clear" w:color="auto" w:fill="FFFFFF"/>
-        <w:spacing w:before="100" w:beforeAutospacing="1" w:after="100" w:afterAutospacing="1" w:line="240" w:lineRule="auto"/>
-        <w:ind w:firstLine="57"/>
-        <w:rPr>
-          <w:rFonts w:ascii="Segoe UI" w:hAnsi="Segoe UI" w:cs="Segoe UI"/>
-          <w:color w:val="444444"/>
-          <w:sz w:val="14"/>
-          <w:szCs w:val="33"/>
-        </w:rPr>
-      </w:pPr>
-      <w:r>
-        <w:rPr>
-          <w:rFonts w:ascii="Segoe UI" w:hAnsi="Segoe UI" w:cs="Segoe UI"/>
-          <w:color w:val="444444"/>
-          <w:sz w:val="14"/>
-          <w:szCs w:val="33"/>
-        </w:rPr>
-        <w:t>npm IntelliSense</w:t>
-      </w:r>
-    </w:p>
-    <w:p>
-      <w:pPr>
-        <w:shd w:val="clear" w:color="auto" w:fill="FFFFFF"/>
-        <w:spacing w:before="100" w:beforeAutospacing="1" w:after="100" w:afterAutospacing="1" w:line="240" w:lineRule="auto"/>
-        <w:ind w:firstLine="57"/>
-        <w:rPr>
-          <w:rFonts w:ascii="Segoe UI" w:hAnsi="Segoe UI" w:cs="Segoe UI"/>
-          <w:color w:val="444444"/>
-          <w:sz w:val="14"/>
-          <w:szCs w:val="33"/>
-        </w:rPr>
-      </w:pPr>
-      <w:r>
-        <w:rPr>
-          <w:rFonts w:ascii="Segoe UI" w:hAnsi="Segoe UI" w:cs="Segoe UI"/>
-          <w:color w:val="444444"/>
-          <w:sz w:val="14"/>
-          <w:szCs w:val="33"/>
-        </w:rPr>
-        <w:t>Debugger for Chrome</w:t>
-      </w:r>
-    </w:p>
-    <w:p>
-      <w:pPr>
-        <w:shd w:val="clear" w:color="auto" w:fill="FFFFFF"/>
-        <w:spacing w:before="100" w:beforeAutospacing="1" w:after="100" w:afterAutospacing="1" w:line="240" w:lineRule="auto"/>
-        <w:ind w:firstLine="57"/>
-        <w:rPr>
-          <w:rFonts w:ascii="Segoe UI" w:hAnsi="Segoe UI" w:cs="Segoe UI"/>
-          <w:color w:val="444444"/>
-          <w:sz w:val="14"/>
-          <w:szCs w:val="33"/>
-        </w:rPr>
-      </w:pPr>
-      <w:r>
-        <w:rPr>
-          <w:rFonts w:ascii="Segoe UI" w:hAnsi="Segoe UI" w:cs="Segoe UI"/>
-          <w:color w:val="444444"/>
-          <w:sz w:val="14"/>
-          <w:szCs w:val="33"/>
-        </w:rPr>
-        <w:t>Visual Studio Team Services</w:t>
-      </w:r>
-    </w:p>
-    <w:p>
-      <w:pPr>
-        <w:shd w:val="clear" w:color="auto" w:fill="FFFFFF"/>
-        <w:spacing w:before="100" w:beforeAutospacing="1" w:after="100" w:afterAutospacing="1" w:line="240" w:lineRule="auto"/>
-        <w:ind w:firstLine="57"/>
-        <w:rPr>
-          <w:rFonts w:ascii="Segoe UI" w:hAnsi="Segoe UI" w:cs="Segoe UI"/>
-          <w:color w:val="444444"/>
-          <w:sz w:val="14"/>
-          <w:szCs w:val="33"/>
-        </w:rPr>
-      </w:pPr>
-      <w:r>
-        <w:rPr>
-          <w:rFonts w:ascii="Segoe UI" w:hAnsi="Segoe UI" w:cs="Segoe UI"/>
-          <w:color w:val="444444"/>
-          <w:sz w:val="14"/>
-          <w:szCs w:val="33"/>
-        </w:rPr>
-        <w:t>Docker</w:t>
-      </w:r>
-    </w:p>
-    <w:p>
-      <w:pPr>
-        <w:shd w:val="clear" w:color="auto" w:fill="FFFFFF"/>
-        <w:spacing w:before="100" w:beforeAutospacing="1" w:after="100" w:afterAutospacing="1" w:line="240" w:lineRule="auto"/>
-        <w:ind w:firstLine="57"/>
-        <w:rPr>
-          <w:rFonts w:ascii="Segoe UI" w:hAnsi="Segoe UI" w:cs="Segoe UI"/>
-          <w:color w:val="444444"/>
-          <w:sz w:val="14"/>
-          <w:szCs w:val="33"/>
-        </w:rPr>
-      </w:pPr>
-      <w:r>
-        <w:rPr>
-          <w:rFonts w:ascii="Segoe UI" w:hAnsi="Segoe UI" w:cs="Segoe UI"/>
-          <w:color w:val="444444"/>
-          <w:sz w:val="14"/>
-          <w:szCs w:val="33"/>
-        </w:rPr>
-        <w:t>Docker Explorer</w:t>
-      </w:r>
-    </w:p>
-    <w:p>
-      <w:pPr>
-        <w:shd w:val="clear" w:color="auto" w:fill="FFFFFF"/>
-        <w:spacing w:before="100" w:beforeAutospacing="1" w:after="100" w:afterAutospacing="1" w:line="240" w:lineRule="auto"/>
-        <w:ind w:firstLine="57"/>
-        <w:rPr>
-          <w:rFonts w:ascii="Segoe UI" w:hAnsi="Segoe UI" w:cs="Segoe UI"/>
-          <w:color w:val="444444"/>
-          <w:sz w:val="14"/>
-          <w:szCs w:val="33"/>
-        </w:rPr>
-      </w:pPr>
-      <w:r>
-        <w:rPr>
-          <w:rFonts w:ascii="Segoe UI" w:hAnsi="Segoe UI" w:cs="Segoe UI"/>
-          <w:color w:val="444444"/>
-          <w:sz w:val="14"/>
-          <w:szCs w:val="33"/>
-        </w:rPr>
-        <w:t>Nginx.Conf</w:t>
-      </w:r>
-      <w:bookmarkStart w:id="1" w:name="_GoBack"/>
-      <w:bookmarkEnd w:id="1"/>
-    </w:p>
-    <w:p>
-      <w:pPr>
-        <w:shd w:val="clear" w:color="auto" w:fill="FFFFFF"/>
-        <w:spacing w:before="100" w:beforeAutospacing="1" w:after="100" w:afterAutospacing="1" w:line="240" w:lineRule="auto"/>
-        <w:ind w:firstLine="57"/>
-        <w:rPr>
-          <w:rFonts w:ascii="Segoe UI" w:hAnsi="Segoe UI" w:cs="Segoe UI"/>
-          <w:color w:val="444444"/>
-          <w:sz w:val="14"/>
-          <w:szCs w:val="33"/>
-        </w:rPr>
-      </w:pPr>
-      <w:r>
-        <w:rPr>
-          <w:rFonts w:ascii="Segoe UI" w:hAnsi="Segoe UI" w:cs="Segoe UI"/>
-          <w:color w:val="444444"/>
-          <w:sz w:val="14"/>
-          <w:szCs w:val="33"/>
-        </w:rPr>
-        <w:t>Nginx.Conf Hint</w:t>
-      </w:r>
-    </w:p>
-    <w:p>
-      <w:pPr>
-        <w:shd w:val="clear" w:color="auto" w:fill="FFFFFF"/>
-        <w:spacing w:before="100" w:beforeAutospacing="1" w:after="100" w:afterAutospacing="1" w:line="240" w:lineRule="auto"/>
-        <w:ind w:firstLine="57"/>
-        <w:rPr>
-          <w:rFonts w:ascii="Segoe UI" w:hAnsi="Segoe UI" w:cs="Segoe UI"/>
-          <w:color w:val="444444"/>
-          <w:sz w:val="14"/>
-          <w:szCs w:val="33"/>
-        </w:rPr>
-      </w:pPr>
-      <w:r>
-        <w:rPr>
-          <w:rFonts w:ascii="Segoe UI" w:hAnsi="Segoe UI" w:cs="Segoe UI"/>
-          <w:color w:val="444444"/>
-          <w:sz w:val="14"/>
-          <w:szCs w:val="33"/>
-        </w:rPr>
-        <w:t>Apache conf</w:t>
-      </w:r>
-    </w:p>
-    <w:p>
-      <w:pPr>
-        <w:shd w:val="clear" w:color="auto" w:fill="FFFFFF"/>
-        <w:spacing w:before="100" w:beforeAutospacing="1" w:after="100" w:afterAutospacing="1" w:line="240" w:lineRule="auto"/>
-        <w:ind w:firstLine="57"/>
-        <w:rPr>
-          <w:rFonts w:ascii="Segoe UI" w:hAnsi="Segoe UI" w:cs="Segoe UI"/>
-          <w:color w:val="444444"/>
-          <w:sz w:val="14"/>
-          <w:szCs w:val="33"/>
-        </w:rPr>
-      </w:pPr>
-      <w:r>
-        <w:rPr>
-          <w:rFonts w:ascii="Segoe UI" w:hAnsi="Segoe UI" w:cs="Segoe UI"/>
-          <w:color w:val="444444"/>
-          <w:sz w:val="14"/>
-          <w:szCs w:val="33"/>
-        </w:rPr>
-        <w:t>Apache Conf Snippets for VS Code</w:t>
-      </w:r>
-    </w:p>
-    <w:p>
-      <w:pPr>
-        <w:shd w:val="clear" w:color="auto" w:fill="FFFFFF"/>
-        <w:spacing w:before="100" w:beforeAutospacing="1" w:after="100" w:afterAutospacing="1" w:line="240" w:lineRule="auto"/>
-        <w:ind w:firstLine="57"/>
-        <w:rPr>
-          <w:rFonts w:ascii="Segoe UI" w:hAnsi="Segoe UI" w:cs="Segoe UI"/>
-          <w:color w:val="444444"/>
-          <w:sz w:val="14"/>
-          <w:szCs w:val="33"/>
-        </w:rPr>
-      </w:pPr>
-    </w:p>
-    <w:p>
-      <w:pPr>
-        <w:shd w:val="clear" w:color="auto" w:fill="FFFFFF"/>
-        <w:spacing w:before="100" w:beforeAutospacing="1" w:after="100" w:afterAutospacing="1" w:line="240" w:lineRule="auto"/>
-        <w:rPr>
-          <w:rFonts w:ascii="Segoe UI" w:hAnsi="Segoe UI" w:cs="Segoe UI"/>
-          <w:color w:val="444444"/>
-          <w:sz w:val="33"/>
-          <w:szCs w:val="33"/>
-        </w:rPr>
-      </w:pPr>
-    </w:p>
-    <w:p>
-      <w:pPr>
-        <w:shd w:val="clear" w:color="auto" w:fill="FFFFFF"/>
-        <w:spacing w:before="100" w:beforeAutospacing="1" w:after="100" w:afterAutospacing="1" w:line="240" w:lineRule="auto"/>
-        <w:rPr>
-          <w:noProof/>
-        </w:rPr>
-      </w:pPr>
-      <w:r>
-        <w:rPr>
-          <w:noProof/>
-        </w:rPr>
-        <w:lastRenderedPageBreak/>
-        <w:t xml:space="preserve">Launch Git Bash or use Windows Command line to </w:t>
-      </w:r>
-      <w:r>
-        <w:rPr>
-          <w:noProof/>
-        </w:rPr>
-        <w:t>execut</w:t>
-      </w:r>
-      <w:r>
-        <w:rPr>
-          <w:noProof/>
-        </w:rPr>
-        <w:t>e</w:t>
-      </w:r>
-      <w:r>
-        <w:rPr>
-          <w:noProof/>
-        </w:rPr>
-        <w:t xml:space="preserve"> the following commands to create our repository directory:</w:t>
-      </w:r>
-    </w:p>
-    <w:p>
-      <w:pPr>
-        <w:shd w:val="clear" w:color="auto" w:fill="FFFFFF"/>
-        <w:spacing w:before="100" w:beforeAutospacing="1" w:after="100" w:afterAutospacing="1" w:line="240" w:lineRule="auto"/>
-        <w:rPr>
-          <w:rFonts w:ascii="Segoe UI" w:eastAsia="Times New Roman" w:hAnsi="Segoe UI" w:cs="Segoe UI"/>
-          <w:color w:val="111111"/>
-          <w:sz w:val="21"/>
-          <w:szCs w:val="21"/>
-          <w:lang w:eastAsia="en-CA"/>
-        </w:rPr>
-      </w:pPr>
-      <w:r>
-        <w:rPr>
-          <w:noProof/>
-        </w:rPr>
-        <w:drawing>
-          <wp:inline distT="0" distB="0" distL="0" distR="0" wp14:anchorId="4F3BED31" wp14:editId="49073FC6">
-            <wp:extent cx="4400000" cy="2390476"/>
-            <wp:effectExtent l="0" t="0" r="635" b="0"/>
-            <wp:docPr id="88" name="Picture 88"/>
             <wp:cNvGraphicFramePr>
               <a:graphicFrameLocks xmlns:a="http://schemas.openxmlformats.org/drawingml/2006/main" noChangeAspect="1"/>
             </wp:cNvGraphicFramePr>
@@ -1502,7 +1125,7 @@
                   <pic:spPr>
                     <a:xfrm>
                       <a:off x="0" y="0"/>
-                      <a:ext cx="4400000" cy="2390476"/>
+                      <a:ext cx="4471974" cy="4118924"/>
                     </a:xfrm>
                     <a:prstGeom prst="rect">
                       <a:avLst/>
@@ -1519,34 +1142,28 @@
       <w:pPr>
         <w:shd w:val="clear" w:color="auto" w:fill="FFFFFF"/>
         <w:spacing w:before="100" w:beforeAutospacing="1" w:after="100" w:afterAutospacing="1" w:line="240" w:lineRule="auto"/>
-        <w:rPr>
-          <w:rFonts w:ascii="Segoe UI" w:eastAsia="Times New Roman" w:hAnsi="Segoe UI" w:cs="Segoe UI"/>
-          <w:color w:val="111111"/>
-          <w:sz w:val="21"/>
-          <w:szCs w:val="21"/>
-          <w:lang w:eastAsia="en-CA"/>
-        </w:rPr>
-      </w:pPr>
-    </w:p>
-    <w:p>
-      <w:pPr>
-        <w:rPr>
-          <w:rFonts w:ascii="Segoe UI" w:eastAsia="Times New Roman" w:hAnsi="Segoe UI" w:cs="Segoe UI"/>
-          <w:color w:val="111111"/>
-          <w:sz w:val="21"/>
-          <w:szCs w:val="21"/>
-          <w:lang w:eastAsia="en-CA"/>
-        </w:rPr>
-      </w:pPr>
-      <w:r>
-        <w:rPr>
-          <w:rFonts w:ascii="Segoe UI" w:eastAsia="Times New Roman" w:hAnsi="Segoe UI" w:cs="Segoe UI"/>
-          <w:color w:val="111111"/>
-          <w:sz w:val="21"/>
-          <w:szCs w:val="21"/>
-          <w:lang w:eastAsia="en-CA"/>
-        </w:rPr>
-        <w:br w:type="page"/>
+        <w:outlineLvl w:val="3"/>
+        <w:rPr>
+          <w:rFonts w:ascii="Segoe UI" w:eastAsia="Times New Roman" w:hAnsi="Segoe UI" w:cs="Segoe UI"/>
+          <w:b/>
+          <w:bCs/>
+          <w:color w:val="111111"/>
+          <w:sz w:val="24"/>
+          <w:szCs w:val="24"/>
+          <w:lang w:eastAsia="en-CA"/>
+        </w:rPr>
+      </w:pPr>
+      <w:r>
+        <w:rPr>
+          <w:rFonts w:ascii="Segoe UI" w:eastAsia="Times New Roman" w:hAnsi="Segoe UI" w:cs="Segoe UI"/>
+          <w:b/>
+          <w:bCs/>
+          <w:color w:val="111111"/>
+          <w:sz w:val="24"/>
+          <w:szCs w:val="24"/>
+          <w:lang w:eastAsia="en-CA"/>
+        </w:rPr>
+        <w:t>Readme file is used to give a brief introduction of the project and gitignore file is used to ignore tracking of files such as temp files and build results.</w:t>
       </w:r>
     </w:p>
     <w:p>
@@ -1561,57 +1178,6 @@
           <w:lang w:eastAsia="en-CA"/>
         </w:rPr>
       </w:pPr>
-      <w:r>
-        <w:rPr>
-          <w:rFonts w:ascii="Segoe UI" w:eastAsia="Times New Roman" w:hAnsi="Segoe UI" w:cs="Segoe UI"/>
-          <w:color w:val="111111"/>
-          <w:sz w:val="21"/>
-          <w:szCs w:val="21"/>
-          <w:lang w:eastAsia="en-CA"/>
-        </w:rPr>
-        <w:lastRenderedPageBreak/>
-        <w:t>Open</w:t>
-      </w:r>
-      <w:r>
-        <w:rPr>
-          <w:rFonts w:ascii="Segoe UI" w:eastAsia="Times New Roman" w:hAnsi="Segoe UI" w:cs="Segoe UI"/>
-          <w:color w:val="111111"/>
-          <w:sz w:val="21"/>
-          <w:szCs w:val="21"/>
-          <w:lang w:eastAsia="en-CA"/>
-        </w:rPr>
-        <w:t xml:space="preserve"> your</w:t>
-      </w:r>
-      <w:r>
-        <w:rPr>
-          <w:rFonts w:ascii="Segoe UI" w:eastAsia="Times New Roman" w:hAnsi="Segoe UI" w:cs="Segoe UI"/>
-          <w:color w:val="111111"/>
-          <w:sz w:val="21"/>
-          <w:szCs w:val="21"/>
-          <w:lang w:eastAsia="en-CA"/>
-        </w:rPr>
-        <w:t xml:space="preserve"> VSTS</w:t>
-      </w:r>
-      <w:r>
-        <w:rPr>
-          <w:rFonts w:ascii="Segoe UI" w:eastAsia="Times New Roman" w:hAnsi="Segoe UI" w:cs="Segoe UI"/>
-          <w:color w:val="111111"/>
-          <w:sz w:val="21"/>
-          <w:szCs w:val="21"/>
-          <w:lang w:eastAsia="en-CA"/>
-        </w:rPr>
-        <w:t xml:space="preserve"> project</w:t>
-      </w:r>
-      <w:r>
-        <w:rPr>
-          <w:rFonts w:ascii="Segoe UI" w:eastAsia="Times New Roman" w:hAnsi="Segoe UI" w:cs="Segoe UI"/>
-          <w:color w:val="111111"/>
-          <w:sz w:val="21"/>
-          <w:szCs w:val="21"/>
-          <w:lang w:eastAsia="en-CA"/>
-        </w:rPr>
-        <w:t xml:space="preserve"> in your browser</w:t>
-      </w:r>
     </w:p>
     <w:p>
       <w:pPr>
@@ -1625,48 +1191,145 @@
           <w:lang w:eastAsia="en-CA"/>
         </w:rPr>
       </w:pPr>
-      <w:r>
-        <w:rPr>
-          <w:rFonts w:ascii="Segoe UI" w:eastAsia="Times New Roman" w:hAnsi="Segoe UI" w:cs="Segoe UI"/>
-          <w:color w:val="111111"/>
-          <w:sz w:val="21"/>
-          <w:szCs w:val="21"/>
-          <w:lang w:eastAsia="en-CA"/>
-        </w:rPr>
-        <w:t>Generate</w:t>
-      </w:r>
-      <w:r>
-        <w:rPr>
-          <w:rFonts w:ascii="Segoe UI" w:eastAsia="Times New Roman" w:hAnsi="Segoe UI" w:cs="Segoe UI"/>
-          <w:color w:val="111111"/>
-          <w:sz w:val="21"/>
-          <w:szCs w:val="21"/>
-          <w:lang w:eastAsia="en-CA"/>
-        </w:rPr>
-        <w:t xml:space="preserve"> Git Credentials:</w:t>
-      </w:r>
-    </w:p>
-    <w:p>
-      <w:pPr>
+    </w:p>
+    <w:p>
+      <w:pPr>
+        <w:rPr>
+          <w:rFonts w:ascii="Segoe UI" w:eastAsia="Times New Roman" w:hAnsi="Segoe UI" w:cs="Segoe UI"/>
+          <w:color w:val="111111"/>
+          <w:sz w:val="21"/>
+          <w:szCs w:val="21"/>
+          <w:lang w:eastAsia="en-CA"/>
+        </w:rPr>
+      </w:pPr>
+      <w:r>
+        <w:rPr>
+          <w:rFonts w:ascii="Segoe UI" w:eastAsia="Times New Roman" w:hAnsi="Segoe UI" w:cs="Segoe UI"/>
+          <w:color w:val="111111"/>
+          <w:sz w:val="21"/>
+          <w:szCs w:val="21"/>
+          <w:lang w:eastAsia="en-CA"/>
+        </w:rPr>
+        <w:br w:type="page"/>
+      </w:r>
+    </w:p>
+    <w:p>
+      <w:pPr>
+        <w:pStyle w:val="ListParagraph"/>
+        <w:numPr>
+          <w:ilvl w:val="0"/>
+          <w:numId w:val="4"/>
+        </w:numPr>
+        <w:ind w:left="360"/>
+        <w:rPr>
+          <w:rFonts w:ascii="Segoe UI" w:eastAsia="Times New Roman" w:hAnsi="Segoe UI" w:cs="Segoe UI"/>
+          <w:color w:val="333333"/>
+          <w:sz w:val="44"/>
+          <w:szCs w:val="44"/>
+          <w:lang w:eastAsia="en-CA"/>
+        </w:rPr>
+      </w:pPr>
+      <w:r>
+        <w:rPr>
+          <w:rFonts w:ascii="Segoe UI" w:eastAsia="Times New Roman" w:hAnsi="Segoe UI" w:cs="Segoe UI"/>
+          <w:color w:val="333333"/>
+          <w:sz w:val="44"/>
+          <w:szCs w:val="44"/>
+          <w:lang w:eastAsia="en-CA"/>
+        </w:rPr>
+        <w:lastRenderedPageBreak/>
+        <w:t xml:space="preserve"> </w:t>
+      </w:r>
+      <w:r>
+        <w:rPr>
+          <w:rFonts w:ascii="Segoe UI" w:eastAsia="Times New Roman" w:hAnsi="Segoe UI" w:cs="Segoe UI"/>
+          <w:color w:val="333333"/>
+          <w:sz w:val="44"/>
+          <w:szCs w:val="44"/>
+          <w:lang w:eastAsia="en-CA"/>
+        </w:rPr>
+        <w:t xml:space="preserve">Open Visual Studio </w:t>
+      </w:r>
+      <w:r>
+        <w:rPr>
+          <w:rFonts w:ascii="Segoe UI" w:eastAsia="Times New Roman" w:hAnsi="Segoe UI" w:cs="Segoe UI"/>
+          <w:color w:val="333333"/>
+          <w:sz w:val="44"/>
+          <w:szCs w:val="44"/>
+          <w:lang w:eastAsia="en-CA"/>
+        </w:rPr>
+        <w:t>Code</w:t>
+      </w:r>
+    </w:p>
+    <w:p>
+      <w:pPr>
+        <w:pStyle w:val="ListParagraph"/>
+        <w:numPr>
+          <w:ilvl w:val="0"/>
+          <w:numId w:val="8"/>
+        </w:numPr>
         <w:shd w:val="clear" w:color="auto" w:fill="FFFFFF"/>
         <w:spacing w:before="100" w:beforeAutospacing="1" w:after="100" w:afterAutospacing="1" w:line="240" w:lineRule="auto"/>
         <w:rPr>
           <w:rFonts w:ascii="Segoe UI" w:eastAsia="Times New Roman" w:hAnsi="Segoe UI" w:cs="Segoe UI"/>
-          <w:color w:val="111111"/>
-          <w:sz w:val="21"/>
-          <w:szCs w:val="21"/>
-          <w:lang w:eastAsia="en-CA"/>
-        </w:rPr>
-      </w:pPr>
-      <w:r>
-        <w:rPr>
           <w:noProof/>
+          <w:color w:val="111111"/>
+          <w:sz w:val="21"/>
+          <w:szCs w:val="21"/>
+          <w:lang w:eastAsia="en-CA"/>
+        </w:rPr>
+      </w:pPr>
+      <w:r>
+        <w:rPr>
+          <w:rFonts w:ascii="Segoe UI" w:eastAsia="Times New Roman" w:hAnsi="Segoe UI" w:cs="Segoe UI"/>
+          <w:noProof/>
+          <w:color w:val="111111"/>
+          <w:sz w:val="21"/>
+          <w:szCs w:val="21"/>
+          <w:lang w:eastAsia="en-CA"/>
+        </w:rPr>
+        <w:t>Install Extensions by Selecting View</w:t>
+      </w:r>
+      <w:r>
+        <w:rPr>
+          <w:noProof/>
+          <w:lang w:eastAsia="en-CA"/>
+        </w:rPr>
+        <w:sym w:font="Wingdings" w:char="F0E0"/>
+      </w:r>
+      <w:r>
+        <w:rPr>
+          <w:rFonts w:ascii="Segoe UI" w:eastAsia="Times New Roman" w:hAnsi="Segoe UI" w:cs="Segoe UI"/>
+          <w:noProof/>
+          <w:color w:val="111111"/>
+          <w:sz w:val="21"/>
+          <w:szCs w:val="21"/>
+          <w:lang w:eastAsia="en-CA"/>
+        </w:rPr>
+        <w:t xml:space="preserve"> Extensions and typing “javascript”</w:t>
+      </w:r>
+    </w:p>
+    <w:p>
+      <w:pPr>
+        <w:shd w:val="clear" w:color="auto" w:fill="FFFFFF"/>
+        <w:spacing w:before="100" w:beforeAutospacing="1" w:after="100" w:afterAutospacing="1" w:line="240" w:lineRule="auto"/>
+        <w:rPr>
+          <w:rFonts w:ascii="Segoe UI" w:eastAsia="Times New Roman" w:hAnsi="Segoe UI" w:cs="Segoe UI"/>
+          <w:color w:val="111111"/>
+          <w:sz w:val="21"/>
+          <w:szCs w:val="21"/>
+          <w:lang w:eastAsia="en-CA"/>
+        </w:rPr>
+      </w:pPr>
+      <w:r>
+        <w:rPr>
+          <w:noProof/>
         </w:rPr>
         <w:drawing>
-          <wp:inline distT="0" distB="0" distL="0" distR="0" wp14:anchorId="6CDA3CD8" wp14:editId="6772BEA9">
-            <wp:extent cx="2976003" cy="2983106"/>
-            <wp:effectExtent l="0" t="0" r="0" b="8255"/>
-            <wp:docPr id="91" name="Picture 91"/>
+          <wp:inline distT="0" distB="0" distL="0" distR="0" wp14:anchorId="4099DDE7" wp14:editId="69E2C0AE">
+            <wp:extent cx="4923809" cy="2171429"/>
+            <wp:effectExtent l="0" t="0" r="0" b="635"/>
+            <wp:docPr id="85" name="Picture 85"/>
             <wp:cNvGraphicFramePr>
               <a:graphicFrameLocks xmlns:a="http://schemas.openxmlformats.org/drawingml/2006/main" noChangeAspect="1"/>
             </wp:cNvGraphicFramePr>
@@ -1686,7 +1349,7 @@
                   <pic:spPr>
                     <a:xfrm>
                       <a:off x="0" y="0"/>
-                      <a:ext cx="2977851" cy="2984958"/>
+                      <a:ext cx="4923809" cy="2171429"/>
                     </a:xfrm>
                     <a:prstGeom prst="rect">
                       <a:avLst/>
@@ -1719,426 +1382,414 @@
           <w:szCs w:val="21"/>
           <w:lang w:eastAsia="en-CA"/>
         </w:rPr>
-        <w:t>Then Enter password and click Save Git Credentials:</w:t>
+        <w:t>Recommended</w:t>
+      </w:r>
+      <w:r>
+        <w:rPr>
+          <w:rFonts w:ascii="Segoe UI" w:eastAsia="Times New Roman" w:hAnsi="Segoe UI" w:cs="Segoe UI"/>
+          <w:color w:val="111111"/>
+          <w:sz w:val="21"/>
+          <w:szCs w:val="21"/>
+          <w:lang w:eastAsia="en-CA"/>
+        </w:rPr>
+        <w:t xml:space="preserve"> extensions to install:</w:t>
       </w:r>
     </w:p>
     <w:p>
       <w:pPr>
         <w:shd w:val="clear" w:color="auto" w:fill="FFFFFF"/>
         <w:spacing w:before="100" w:beforeAutospacing="1" w:after="100" w:afterAutospacing="1" w:line="240" w:lineRule="auto"/>
-        <w:rPr>
-          <w:rFonts w:ascii="Segoe UI" w:eastAsia="Times New Roman" w:hAnsi="Segoe UI" w:cs="Segoe UI"/>
-          <w:color w:val="111111"/>
-          <w:sz w:val="21"/>
-          <w:szCs w:val="21"/>
-          <w:lang w:eastAsia="en-CA"/>
-        </w:rPr>
-      </w:pPr>
-      <w:r>
-        <w:rPr>
-          <w:noProof/>
-        </w:rPr>
-        <w:drawing>
-          <wp:inline distT="0" distB="0" distL="0" distR="0" wp14:anchorId="3A1DEFBC" wp14:editId="030C558E">
-            <wp:extent cx="2654490" cy="3194386"/>
-            <wp:effectExtent l="0" t="0" r="0" b="6350"/>
-            <wp:docPr id="93" name="Picture 93"/>
-            <wp:cNvGraphicFramePr>
-              <a:graphicFrameLocks xmlns:a="http://schemas.openxmlformats.org/drawingml/2006/main" noChangeAspect="1"/>
-            </wp:cNvGraphicFramePr>
-            <a:graphic xmlns:a="http://schemas.openxmlformats.org/drawingml/2006/main">
-              <a:graphicData uri="http://schemas.openxmlformats.org/drawingml/2006/picture">
-                <pic:pic xmlns:pic="http://schemas.openxmlformats.org/drawingml/2006/picture">
-                  <pic:nvPicPr>
-                    <pic:cNvPr id="1" name=""/>
-                    <pic:cNvPicPr/>
-                  </pic:nvPicPr>
-                  <pic:blipFill>
-                    <a:blip r:embed="rId20"/>
-                    <a:stretch>
-                      <a:fillRect/>
-                    </a:stretch>
-                  </pic:blipFill>
-                  <pic:spPr>
-                    <a:xfrm>
-                      <a:off x="0" y="0"/>
-                      <a:ext cx="2655920" cy="3196107"/>
-                    </a:xfrm>
-                    <a:prstGeom prst="rect">
-                      <a:avLst/>
-                    </a:prstGeom>
-                  </pic:spPr>
-                </pic:pic>
-              </a:graphicData>
-            </a:graphic>
-          </wp:inline>
-        </w:drawing>
+        <w:ind w:firstLine="57"/>
+        <w:rPr>
+          <w:rFonts w:ascii="Segoe UI" w:hAnsi="Segoe UI" w:cs="Segoe UI"/>
+          <w:color w:val="444444"/>
+          <w:sz w:val="14"/>
+          <w:szCs w:val="33"/>
+        </w:rPr>
+      </w:pPr>
+      <w:commentRangeStart w:id="9"/>
+      <w:r>
+        <w:rPr>
+          <w:rFonts w:ascii="Segoe UI" w:hAnsi="Segoe UI" w:cs="Segoe UI"/>
+          <w:color w:val="444444"/>
+          <w:sz w:val="14"/>
+          <w:szCs w:val="33"/>
+        </w:rPr>
+        <w:t>Angular, TypeScript and HTML Snippets for VS Code</w:t>
+      </w:r>
+      <w:commentRangeEnd w:id="9"/>
+      <w:r>
+        <w:rPr>
+          <w:rStyle w:val="CommentReference"/>
+        </w:rPr>
+        <w:commentReference w:id="9"/>
       </w:r>
     </w:p>
     <w:p>
       <w:pPr>
         <w:shd w:val="clear" w:color="auto" w:fill="FFFFFF"/>
         <w:spacing w:before="100" w:beforeAutospacing="1" w:after="100" w:afterAutospacing="1" w:line="240" w:lineRule="auto"/>
-        <w:rPr>
-          <w:rFonts w:ascii="Segoe UI" w:eastAsia="Times New Roman" w:hAnsi="Segoe UI" w:cs="Segoe UI"/>
-          <w:color w:val="111111"/>
-          <w:sz w:val="21"/>
-          <w:szCs w:val="21"/>
-          <w:lang w:eastAsia="en-CA"/>
-        </w:rPr>
-      </w:pPr>
-    </w:p>
-    <w:p>
-      <w:pPr>
-        <w:rPr>
-          <w:rFonts w:ascii="Segoe UI" w:eastAsia="Times New Roman" w:hAnsi="Segoe UI" w:cs="Segoe UI"/>
-          <w:color w:val="111111"/>
-          <w:sz w:val="21"/>
-          <w:szCs w:val="21"/>
-          <w:lang w:eastAsia="en-CA"/>
-        </w:rPr>
-      </w:pPr>
-      <w:r>
-        <w:rPr>
-          <w:rFonts w:ascii="Segoe UI" w:eastAsia="Times New Roman" w:hAnsi="Segoe UI" w:cs="Segoe UI"/>
-          <w:color w:val="111111"/>
-          <w:sz w:val="21"/>
-          <w:szCs w:val="21"/>
-          <w:lang w:eastAsia="en-CA"/>
-        </w:rPr>
-        <w:br w:type="page"/>
+        <w:ind w:firstLine="57"/>
+        <w:rPr>
+          <w:rFonts w:ascii="Segoe UI" w:hAnsi="Segoe UI" w:cs="Segoe UI"/>
+          <w:color w:val="444444"/>
+          <w:sz w:val="14"/>
+          <w:szCs w:val="33"/>
+        </w:rPr>
+      </w:pPr>
+      <w:commentRangeStart w:id="10"/>
+      <w:r>
+        <w:rPr>
+          <w:rFonts w:ascii="Segoe UI" w:hAnsi="Segoe UI" w:cs="Segoe UI"/>
+          <w:color w:val="444444"/>
+          <w:sz w:val="14"/>
+          <w:szCs w:val="33"/>
+        </w:rPr>
+        <w:t>VSCode Angular TypeScript &amp; Html Snippets</w:t>
+      </w:r>
+      <w:commentRangeEnd w:id="10"/>
+      <w:r>
+        <w:rPr>
+          <w:rStyle w:val="CommentReference"/>
+        </w:rPr>
+        <w:commentReference w:id="10"/>
       </w:r>
     </w:p>
     <w:p>
       <w:pPr>
         <w:shd w:val="clear" w:color="auto" w:fill="FFFFFF"/>
         <w:spacing w:before="100" w:beforeAutospacing="1" w:after="100" w:afterAutospacing="1" w:line="240" w:lineRule="auto"/>
-        <w:rPr>
-          <w:rFonts w:ascii="Segoe UI" w:eastAsia="Times New Roman" w:hAnsi="Segoe UI" w:cs="Segoe UI"/>
-          <w:color w:val="111111"/>
-          <w:sz w:val="21"/>
-          <w:szCs w:val="21"/>
-          <w:lang w:eastAsia="en-CA"/>
-        </w:rPr>
-      </w:pPr>
-      <w:r>
-        <w:rPr>
-          <w:rFonts w:ascii="Segoe UI" w:eastAsia="Times New Roman" w:hAnsi="Segoe UI" w:cs="Segoe UI"/>
-          <w:color w:val="111111"/>
-          <w:sz w:val="21"/>
-          <w:szCs w:val="21"/>
-          <w:lang w:eastAsia="en-CA"/>
-        </w:rPr>
-        <w:lastRenderedPageBreak/>
-        <w:t xml:space="preserve">copy the </w:t>
-      </w:r>
-      <w:r>
-        <w:rPr>
-          <w:rFonts w:ascii="Segoe UI" w:eastAsia="Times New Roman" w:hAnsi="Segoe UI" w:cs="Segoe UI"/>
-          <w:color w:val="111111"/>
-          <w:sz w:val="21"/>
-          <w:szCs w:val="21"/>
-          <w:lang w:eastAsia="en-CA"/>
-        </w:rPr>
-        <w:t>git repository url as follows:</w:t>
+        <w:ind w:firstLine="57"/>
+        <w:rPr>
+          <w:rFonts w:ascii="Segoe UI" w:hAnsi="Segoe UI" w:cs="Segoe UI"/>
+          <w:color w:val="444444"/>
+          <w:sz w:val="14"/>
+          <w:szCs w:val="33"/>
+        </w:rPr>
+      </w:pPr>
+      <w:r>
+        <w:rPr>
+          <w:rFonts w:ascii="Segoe UI" w:hAnsi="Segoe UI" w:cs="Segoe UI"/>
+          <w:color w:val="444444"/>
+          <w:sz w:val="14"/>
+          <w:szCs w:val="33"/>
+        </w:rPr>
+        <w:t>ESLint</w:t>
       </w:r>
     </w:p>
     <w:p>
       <w:pPr>
         <w:shd w:val="clear" w:color="auto" w:fill="FFFFFF"/>
         <w:spacing w:before="100" w:beforeAutospacing="1" w:after="100" w:afterAutospacing="1" w:line="240" w:lineRule="auto"/>
-        <w:rPr>
-          <w:rFonts w:ascii="Segoe UI" w:eastAsia="Times New Roman" w:hAnsi="Segoe UI" w:cs="Segoe UI"/>
-          <w:color w:val="111111"/>
-          <w:sz w:val="21"/>
-          <w:szCs w:val="21"/>
-          <w:lang w:eastAsia="en-CA"/>
-        </w:rPr>
-      </w:pPr>
-      <w:r>
-        <w:rPr>
-          <w:noProof/>
-        </w:rPr>
-        <w:drawing>
-          <wp:inline distT="0" distB="0" distL="0" distR="0" wp14:anchorId="2265D40A" wp14:editId="5921E56E">
-            <wp:extent cx="6736715" cy="2294890"/>
-            <wp:effectExtent l="0" t="0" r="6985" b="0"/>
-            <wp:docPr id="89" name="Picture 89"/>
-            <wp:cNvGraphicFramePr>
-              <a:graphicFrameLocks xmlns:a="http://schemas.openxmlformats.org/drawingml/2006/main" noChangeAspect="1"/>
-            </wp:cNvGraphicFramePr>
-            <a:graphic xmlns:a="http://schemas.openxmlformats.org/drawingml/2006/main">
-              <a:graphicData uri="http://schemas.openxmlformats.org/drawingml/2006/picture">
-                <pic:pic xmlns:pic="http://schemas.openxmlformats.org/drawingml/2006/picture">
-                  <pic:nvPicPr>
-                    <pic:cNvPr id="1" name=""/>
-                    <pic:cNvPicPr/>
-                  </pic:nvPicPr>
-                  <pic:blipFill>
-                    <a:blip r:embed="rId21"/>
-                    <a:stretch>
-                      <a:fillRect/>
-                    </a:stretch>
-                  </pic:blipFill>
-                  <pic:spPr>
-                    <a:xfrm>
-                      <a:off x="0" y="0"/>
-                      <a:ext cx="6736715" cy="2294890"/>
-                    </a:xfrm>
-                    <a:prstGeom prst="rect">
-                      <a:avLst/>
-                    </a:prstGeom>
-                  </pic:spPr>
-                </pic:pic>
-              </a:graphicData>
-            </a:graphic>
-          </wp:inline>
-        </w:drawing>
+        <w:ind w:firstLine="57"/>
+        <w:rPr>
+          <w:rFonts w:ascii="Segoe UI" w:hAnsi="Segoe UI" w:cs="Segoe UI"/>
+          <w:color w:val="444444"/>
+          <w:sz w:val="14"/>
+          <w:szCs w:val="33"/>
+        </w:rPr>
+      </w:pPr>
+      <w:r>
+        <w:rPr>
+          <w:rFonts w:ascii="Segoe UI" w:hAnsi="Segoe UI" w:cs="Segoe UI"/>
+          <w:color w:val="444444"/>
+          <w:sz w:val="14"/>
+          <w:szCs w:val="33"/>
+        </w:rPr>
+        <w:t>JavaScript (ES6) code snippets</w:t>
       </w:r>
     </w:p>
     <w:p>
       <w:pPr>
         <w:shd w:val="clear" w:color="auto" w:fill="FFFFFF"/>
         <w:spacing w:before="100" w:beforeAutospacing="1" w:after="100" w:afterAutospacing="1" w:line="240" w:lineRule="auto"/>
-        <w:rPr>
-          <w:rFonts w:ascii="Segoe UI" w:eastAsia="Times New Roman" w:hAnsi="Segoe UI" w:cs="Segoe UI"/>
-          <w:color w:val="111111"/>
-          <w:sz w:val="21"/>
-          <w:szCs w:val="21"/>
-          <w:lang w:eastAsia="en-CA"/>
-        </w:rPr>
-      </w:pPr>
-    </w:p>
-    <w:p>
-      <w:pPr>
-        <w:rPr>
-          <w:rFonts w:ascii="Segoe UI" w:eastAsia="Times New Roman" w:hAnsi="Segoe UI" w:cs="Segoe UI"/>
-          <w:color w:val="111111"/>
-          <w:sz w:val="21"/>
-          <w:szCs w:val="21"/>
-          <w:lang w:eastAsia="en-CA"/>
-        </w:rPr>
-      </w:pPr>
-      <w:r>
-        <w:rPr>
-          <w:rFonts w:ascii="Segoe UI" w:eastAsia="Times New Roman" w:hAnsi="Segoe UI" w:cs="Segoe UI"/>
-          <w:color w:val="111111"/>
-          <w:sz w:val="21"/>
-          <w:szCs w:val="21"/>
-          <w:lang w:eastAsia="en-CA"/>
-        </w:rPr>
-        <w:br w:type="page"/>
+        <w:ind w:firstLine="57"/>
+        <w:rPr>
+          <w:rFonts w:ascii="Segoe UI" w:hAnsi="Segoe UI" w:cs="Segoe UI"/>
+          <w:color w:val="444444"/>
+          <w:sz w:val="14"/>
+          <w:szCs w:val="33"/>
+        </w:rPr>
+      </w:pPr>
+      <w:r>
+        <w:rPr>
+          <w:rFonts w:ascii="Segoe UI" w:hAnsi="Segoe UI" w:cs="Segoe UI"/>
+          <w:color w:val="444444"/>
+          <w:sz w:val="14"/>
+          <w:szCs w:val="33"/>
+        </w:rPr>
+        <w:t>npm IntelliSense</w:t>
       </w:r>
     </w:p>
     <w:p>
       <w:pPr>
         <w:shd w:val="clear" w:color="auto" w:fill="FFFFFF"/>
         <w:spacing w:before="100" w:beforeAutospacing="1" w:after="100" w:afterAutospacing="1" w:line="240" w:lineRule="auto"/>
-        <w:rPr>
-          <w:rFonts w:ascii="Segoe UI" w:eastAsia="Times New Roman" w:hAnsi="Segoe UI" w:cs="Segoe UI"/>
-          <w:color w:val="111111"/>
-          <w:sz w:val="21"/>
-          <w:szCs w:val="21"/>
-          <w:lang w:eastAsia="en-CA"/>
-        </w:rPr>
-      </w:pPr>
-      <w:r>
-        <w:rPr>
-          <w:rFonts w:ascii="Segoe UI" w:eastAsia="Times New Roman" w:hAnsi="Segoe UI" w:cs="Segoe UI"/>
-          <w:color w:val="111111"/>
-          <w:sz w:val="21"/>
-          <w:szCs w:val="21"/>
-          <w:lang w:eastAsia="en-CA"/>
-        </w:rPr>
-        <w:lastRenderedPageBreak/>
-        <w:t>Clone the repository from the bash shell you opened earlier</w:t>
-      </w:r>
-      <w:r>
-        <w:rPr>
-          <w:rFonts w:ascii="Segoe UI" w:eastAsia="Times New Roman" w:hAnsi="Segoe UI" w:cs="Segoe UI"/>
-          <w:color w:val="111111"/>
-          <w:sz w:val="21"/>
-          <w:szCs w:val="21"/>
-          <w:lang w:eastAsia="en-CA"/>
-        </w:rPr>
-        <w:t xml:space="preserve"> as follows:</w:t>
+        <w:ind w:firstLine="57"/>
+        <w:rPr>
+          <w:rFonts w:ascii="Segoe UI" w:hAnsi="Segoe UI" w:cs="Segoe UI"/>
+          <w:color w:val="444444"/>
+          <w:sz w:val="14"/>
+          <w:szCs w:val="33"/>
+        </w:rPr>
+      </w:pPr>
+      <w:r>
+        <w:rPr>
+          <w:rFonts w:ascii="Segoe UI" w:hAnsi="Segoe UI" w:cs="Segoe UI"/>
+          <w:color w:val="444444"/>
+          <w:sz w:val="14"/>
+          <w:szCs w:val="33"/>
+        </w:rPr>
+        <w:t>Debugger for Chrome</w:t>
       </w:r>
     </w:p>
     <w:p>
       <w:pPr>
         <w:shd w:val="clear" w:color="auto" w:fill="FFFFFF"/>
         <w:spacing w:before="100" w:beforeAutospacing="1" w:after="100" w:afterAutospacing="1" w:line="240" w:lineRule="auto"/>
-        <w:rPr>
-          <w:rFonts w:ascii="Segoe UI" w:eastAsia="Times New Roman" w:hAnsi="Segoe UI" w:cs="Segoe UI"/>
-          <w:color w:val="111111"/>
-          <w:sz w:val="21"/>
-          <w:szCs w:val="21"/>
-          <w:lang w:eastAsia="en-CA"/>
-        </w:rPr>
-      </w:pPr>
-      <w:r>
-        <w:rPr>
-          <w:rFonts w:ascii="Segoe UI" w:eastAsia="Times New Roman" w:hAnsi="Segoe UI" w:cs="Segoe UI"/>
-          <w:color w:val="111111"/>
-          <w:sz w:val="21"/>
-          <w:szCs w:val="21"/>
-          <w:lang w:eastAsia="en-CA"/>
-        </w:rPr>
-        <w:t>Git clone &lt;git Repository you copied in previous step&gt;</w:t>
+        <w:ind w:firstLine="57"/>
+        <w:rPr>
+          <w:rFonts w:ascii="Segoe UI" w:hAnsi="Segoe UI" w:cs="Segoe UI"/>
+          <w:color w:val="444444"/>
+          <w:sz w:val="14"/>
+          <w:szCs w:val="33"/>
+        </w:rPr>
+      </w:pPr>
+      <w:r>
+        <w:rPr>
+          <w:rFonts w:ascii="Segoe UI" w:hAnsi="Segoe UI" w:cs="Segoe UI"/>
+          <w:color w:val="444444"/>
+          <w:sz w:val="14"/>
+          <w:szCs w:val="33"/>
+        </w:rPr>
+        <w:t>Visual Studio Team Services</w:t>
       </w:r>
     </w:p>
     <w:p>
       <w:pPr>
         <w:shd w:val="clear" w:color="auto" w:fill="FFFFFF"/>
         <w:spacing w:before="100" w:beforeAutospacing="1" w:after="100" w:afterAutospacing="1" w:line="240" w:lineRule="auto"/>
-        <w:rPr>
-          <w:rFonts w:ascii="Segoe UI" w:eastAsia="Times New Roman" w:hAnsi="Segoe UI" w:cs="Segoe UI"/>
-          <w:color w:val="111111"/>
-          <w:sz w:val="21"/>
-          <w:szCs w:val="21"/>
-          <w:lang w:eastAsia="en-CA"/>
-        </w:rPr>
-      </w:pPr>
-      <w:r>
-        <w:rPr>
-          <w:rFonts w:ascii="Segoe UI" w:eastAsia="Times New Roman" w:hAnsi="Segoe UI" w:cs="Segoe UI"/>
-          <w:color w:val="111111"/>
-          <w:sz w:val="21"/>
-          <w:szCs w:val="21"/>
-          <w:lang w:eastAsia="en-CA"/>
-        </w:rPr>
-        <w:t>Enter your credentials you setup in previous steps</w:t>
+        <w:ind w:firstLine="57"/>
+        <w:rPr>
+          <w:rFonts w:ascii="Segoe UI" w:hAnsi="Segoe UI" w:cs="Segoe UI"/>
+          <w:color w:val="444444"/>
+          <w:sz w:val="14"/>
+          <w:szCs w:val="33"/>
+        </w:rPr>
+      </w:pPr>
+      <w:r>
+        <w:rPr>
+          <w:rFonts w:ascii="Segoe UI" w:hAnsi="Segoe UI" w:cs="Segoe UI"/>
+          <w:color w:val="444444"/>
+          <w:sz w:val="14"/>
+          <w:szCs w:val="33"/>
+        </w:rPr>
+        <w:t>Docker</w:t>
       </w:r>
     </w:p>
     <w:p>
       <w:pPr>
         <w:shd w:val="clear" w:color="auto" w:fill="FFFFFF"/>
         <w:spacing w:before="100" w:beforeAutospacing="1" w:after="100" w:afterAutospacing="1" w:line="240" w:lineRule="auto"/>
-        <w:rPr>
-          <w:rFonts w:ascii="Segoe UI" w:eastAsia="Times New Roman" w:hAnsi="Segoe UI" w:cs="Segoe UI"/>
-          <w:color w:val="111111"/>
-          <w:sz w:val="21"/>
-          <w:szCs w:val="21"/>
-          <w:lang w:eastAsia="en-CA"/>
-        </w:rPr>
-      </w:pPr>
-      <w:r>
-        <w:rPr>
-          <w:noProof/>
-        </w:rPr>
-        <w:drawing>
-          <wp:inline distT="0" distB="0" distL="0" distR="0" wp14:anchorId="74F9E7BB" wp14:editId="7B5D75C2">
-            <wp:extent cx="5542536" cy="3988285"/>
-            <wp:effectExtent l="0" t="0" r="1270" b="0"/>
-            <wp:docPr id="94" name="Picture 94"/>
-            <wp:cNvGraphicFramePr>
-              <a:graphicFrameLocks xmlns:a="http://schemas.openxmlformats.org/drawingml/2006/main" noChangeAspect="1"/>
-            </wp:cNvGraphicFramePr>
-            <a:graphic xmlns:a="http://schemas.openxmlformats.org/drawingml/2006/main">
-              <a:graphicData uri="http://schemas.openxmlformats.org/drawingml/2006/picture">
-                <pic:pic xmlns:pic="http://schemas.openxmlformats.org/drawingml/2006/picture">
-                  <pic:nvPicPr>
-                    <pic:cNvPr id="1" name=""/>
-                    <pic:cNvPicPr/>
-                  </pic:nvPicPr>
-                  <pic:blipFill>
-                    <a:blip r:embed="rId22"/>
-                    <a:stretch>
-                      <a:fillRect/>
-                    </a:stretch>
-                  </pic:blipFill>
-                  <pic:spPr>
-                    <a:xfrm>
-                      <a:off x="0" y="0"/>
-                      <a:ext cx="5544637" cy="3989797"/>
-                    </a:xfrm>
-                    <a:prstGeom prst="rect">
-                      <a:avLst/>
-                    </a:prstGeom>
-                  </pic:spPr>
-                </pic:pic>
-              </a:graphicData>
-            </a:graphic>
-          </wp:inline>
-        </w:drawing>
-      </w:r>
-    </w:p>
-    <w:p>
-      <w:pPr>
-        <w:rPr>
-          <w:rFonts w:ascii="Segoe UI" w:eastAsia="Times New Roman" w:hAnsi="Segoe UI" w:cs="Segoe UI"/>
-          <w:color w:val="111111"/>
-          <w:sz w:val="21"/>
-          <w:szCs w:val="21"/>
-          <w:lang w:eastAsia="en-CA"/>
-        </w:rPr>
-      </w:pPr>
-      <w:r>
-        <w:rPr>
-          <w:rFonts w:ascii="Segoe UI" w:eastAsia="Times New Roman" w:hAnsi="Segoe UI" w:cs="Segoe UI"/>
-          <w:color w:val="111111"/>
-          <w:sz w:val="21"/>
-          <w:szCs w:val="21"/>
-          <w:lang w:eastAsia="en-CA"/>
-        </w:rPr>
-        <w:br w:type="page"/>
+        <w:ind w:firstLine="57"/>
+        <w:rPr>
+          <w:rFonts w:ascii="Segoe UI" w:hAnsi="Segoe UI" w:cs="Segoe UI"/>
+          <w:color w:val="444444"/>
+          <w:sz w:val="14"/>
+          <w:szCs w:val="33"/>
+        </w:rPr>
+      </w:pPr>
+      <w:r>
+        <w:rPr>
+          <w:rFonts w:ascii="Segoe UI" w:hAnsi="Segoe UI" w:cs="Segoe UI"/>
+          <w:color w:val="444444"/>
+          <w:sz w:val="14"/>
+          <w:szCs w:val="33"/>
+        </w:rPr>
+        <w:t>Docker Explorer</w:t>
       </w:r>
     </w:p>
     <w:p>
       <w:pPr>
         <w:shd w:val="clear" w:color="auto" w:fill="FFFFFF"/>
         <w:spacing w:before="100" w:beforeAutospacing="1" w:after="100" w:afterAutospacing="1" w:line="240" w:lineRule="auto"/>
-        <w:rPr>
-          <w:rFonts w:ascii="Segoe UI" w:eastAsia="Times New Roman" w:hAnsi="Segoe UI" w:cs="Segoe UI"/>
-          <w:color w:val="111111"/>
-          <w:sz w:val="21"/>
-          <w:szCs w:val="21"/>
-          <w:lang w:eastAsia="en-CA"/>
-        </w:rPr>
-      </w:pPr>
-      <w:r>
-        <w:rPr>
-          <w:rFonts w:ascii="Segoe UI" w:eastAsia="Times New Roman" w:hAnsi="Segoe UI" w:cs="Segoe UI"/>
-          <w:color w:val="111111"/>
-          <w:sz w:val="21"/>
-          <w:szCs w:val="21"/>
-          <w:lang w:eastAsia="en-CA"/>
-        </w:rPr>
-        <w:lastRenderedPageBreak/>
-        <w:t>After successful login you should see</w:t>
-      </w:r>
-      <w:r>
-        <w:rPr>
-          <w:rFonts w:ascii="Segoe UI" w:eastAsia="Times New Roman" w:hAnsi="Segoe UI" w:cs="Segoe UI"/>
-          <w:color w:val="111111"/>
-          <w:sz w:val="21"/>
-          <w:szCs w:val="21"/>
-          <w:lang w:eastAsia="en-CA"/>
-        </w:rPr>
-        <w:t>:</w:t>
+        <w:ind w:firstLine="57"/>
+        <w:rPr>
+          <w:rFonts w:ascii="Segoe UI" w:hAnsi="Segoe UI" w:cs="Segoe UI"/>
+          <w:color w:val="444444"/>
+          <w:sz w:val="14"/>
+          <w:szCs w:val="33"/>
+        </w:rPr>
+      </w:pPr>
+      <w:r>
+        <w:rPr>
+          <w:rFonts w:ascii="Segoe UI" w:hAnsi="Segoe UI" w:cs="Segoe UI"/>
+          <w:color w:val="444444"/>
+          <w:sz w:val="14"/>
+          <w:szCs w:val="33"/>
+        </w:rPr>
+        <w:t>Nginx.Conf</w:t>
       </w:r>
     </w:p>
     <w:p>
       <w:pPr>
         <w:shd w:val="clear" w:color="auto" w:fill="FFFFFF"/>
         <w:spacing w:before="100" w:beforeAutospacing="1" w:after="100" w:afterAutospacing="1" w:line="240" w:lineRule="auto"/>
-        <w:rPr>
-          <w:rFonts w:ascii="Segoe UI" w:eastAsia="Times New Roman" w:hAnsi="Segoe UI" w:cs="Segoe UI"/>
-          <w:color w:val="111111"/>
-          <w:sz w:val="21"/>
-          <w:szCs w:val="21"/>
-          <w:lang w:eastAsia="en-CA"/>
-        </w:rPr>
-      </w:pPr>
-      <w:r>
+        <w:ind w:firstLine="57"/>
+        <w:rPr>
+          <w:rFonts w:ascii="Segoe UI" w:hAnsi="Segoe UI" w:cs="Segoe UI"/>
+          <w:color w:val="444444"/>
+          <w:sz w:val="14"/>
+          <w:szCs w:val="33"/>
+        </w:rPr>
+      </w:pPr>
+      <w:r>
+        <w:rPr>
+          <w:rFonts w:ascii="Segoe UI" w:hAnsi="Segoe UI" w:cs="Segoe UI"/>
+          <w:color w:val="444444"/>
+          <w:sz w:val="14"/>
+          <w:szCs w:val="33"/>
+        </w:rPr>
+        <w:t>Nginx.Conf Hint</w:t>
+      </w:r>
+    </w:p>
+    <w:p>
+      <w:pPr>
+        <w:shd w:val="clear" w:color="auto" w:fill="FFFFFF"/>
+        <w:spacing w:before="100" w:beforeAutospacing="1" w:after="100" w:afterAutospacing="1" w:line="240" w:lineRule="auto"/>
+        <w:ind w:firstLine="57"/>
+        <w:rPr>
+          <w:rFonts w:ascii="Segoe UI" w:hAnsi="Segoe UI" w:cs="Segoe UI"/>
+          <w:color w:val="444444"/>
+          <w:sz w:val="14"/>
+          <w:szCs w:val="33"/>
+        </w:rPr>
+      </w:pPr>
+      <w:r>
+        <w:rPr>
+          <w:rFonts w:ascii="Segoe UI" w:hAnsi="Segoe UI" w:cs="Segoe UI"/>
+          <w:color w:val="444444"/>
+          <w:sz w:val="14"/>
+          <w:szCs w:val="33"/>
+        </w:rPr>
+        <w:t>Apache conf</w:t>
+      </w:r>
+    </w:p>
+    <w:p>
+      <w:pPr>
+        <w:shd w:val="clear" w:color="auto" w:fill="FFFFFF"/>
+        <w:spacing w:before="100" w:beforeAutospacing="1" w:after="100" w:afterAutospacing="1" w:line="240" w:lineRule="auto"/>
+        <w:ind w:firstLine="57"/>
+        <w:rPr>
+          <w:rFonts w:ascii="Segoe UI" w:hAnsi="Segoe UI" w:cs="Segoe UI"/>
+          <w:color w:val="444444"/>
+          <w:sz w:val="14"/>
+          <w:szCs w:val="33"/>
+        </w:rPr>
+      </w:pPr>
+      <w:commentRangeStart w:id="11"/>
+      <w:r>
+        <w:rPr>
+          <w:rFonts w:ascii="Segoe UI" w:hAnsi="Segoe UI" w:cs="Segoe UI"/>
+          <w:color w:val="444444"/>
+          <w:sz w:val="14"/>
+          <w:szCs w:val="33"/>
+        </w:rPr>
+        <w:t>Apache Conf Snippets for VS Code</w:t>
+      </w:r>
+      <w:commentRangeEnd w:id="11"/>
+      <w:r>
+        <w:rPr>
+          <w:rStyle w:val="CommentReference"/>
+        </w:rPr>
+        <w:commentReference w:id="11"/>
+      </w:r>
+    </w:p>
+    <w:p>
+      <w:pPr>
+        <w:shd w:val="clear" w:color="auto" w:fill="FFFFFF"/>
+        <w:spacing w:before="100" w:beforeAutospacing="1" w:after="100" w:afterAutospacing="1" w:line="240" w:lineRule="auto"/>
+        <w:ind w:firstLine="57"/>
+        <w:rPr>
+          <w:rFonts w:ascii="Segoe UI" w:hAnsi="Segoe UI" w:cs="Segoe UI"/>
+          <w:color w:val="444444"/>
+          <w:sz w:val="14"/>
+          <w:szCs w:val="33"/>
+        </w:rPr>
+      </w:pPr>
+    </w:p>
+    <w:p>
+      <w:pPr>
+        <w:shd w:val="clear" w:color="auto" w:fill="FFFFFF"/>
+        <w:spacing w:before="100" w:beforeAutospacing="1" w:after="100" w:afterAutospacing="1" w:line="240" w:lineRule="auto"/>
+        <w:rPr>
+          <w:rFonts w:ascii="Segoe UI" w:hAnsi="Segoe UI" w:cs="Segoe UI"/>
+          <w:color w:val="444444"/>
+          <w:sz w:val="33"/>
+          <w:szCs w:val="33"/>
+        </w:rPr>
+      </w:pPr>
+    </w:p>
+    <w:p>
+      <w:pPr>
+        <w:pStyle w:val="ListParagraph"/>
+        <w:numPr>
+          <w:ilvl w:val="0"/>
+          <w:numId w:val="8"/>
+        </w:numPr>
+        <w:shd w:val="clear" w:color="auto" w:fill="FFFFFF"/>
+        <w:spacing w:before="100" w:beforeAutospacing="1" w:after="100" w:afterAutospacing="1" w:line="240" w:lineRule="auto"/>
         <w:rPr>
           <w:noProof/>
         </w:rPr>
+      </w:pPr>
+      <w:r>
+        <w:rPr>
+          <w:noProof/>
+        </w:rPr>
+        <w:lastRenderedPageBreak/>
+        <w:t xml:space="preserve">Launch Git Bash or use Windows Command line to </w:t>
+      </w:r>
+      <w:r>
+        <w:rPr>
+          <w:noProof/>
+        </w:rPr>
+        <w:t>execut</w:t>
+      </w:r>
+      <w:r>
+        <w:rPr>
+          <w:noProof/>
+        </w:rPr>
+        <w:t>e</w:t>
+      </w:r>
+      <w:r>
+        <w:rPr>
+          <w:noProof/>
+        </w:rPr>
+        <w:t xml:space="preserve"> the following commands to create our repository directory:</w:t>
+      </w:r>
+    </w:p>
+    <w:p>
+      <w:pPr>
+        <w:shd w:val="clear" w:color="auto" w:fill="FFFFFF"/>
+        <w:spacing w:before="100" w:beforeAutospacing="1" w:after="100" w:afterAutospacing="1" w:line="240" w:lineRule="auto"/>
+        <w:rPr>
+          <w:rFonts w:ascii="Segoe UI" w:eastAsia="Times New Roman" w:hAnsi="Segoe UI" w:cs="Segoe UI"/>
+          <w:color w:val="111111"/>
+          <w:sz w:val="21"/>
+          <w:szCs w:val="21"/>
+          <w:lang w:eastAsia="en-CA"/>
+        </w:rPr>
+      </w:pPr>
+      <w:r>
+        <w:rPr>
+          <w:noProof/>
+        </w:rPr>
         <w:drawing>
-          <wp:inline distT="0" distB="0" distL="0" distR="0" wp14:anchorId="68199E24" wp14:editId="257FFDA1">
-            <wp:extent cx="6736715" cy="3110230"/>
-            <wp:effectExtent l="0" t="0" r="6985" b="0"/>
-            <wp:docPr id="95" name="Picture 95"/>
+          <wp:inline distT="0" distB="0" distL="0" distR="0" wp14:anchorId="4F3BED31" wp14:editId="49073FC6">
+            <wp:extent cx="4400000" cy="2390476"/>
+            <wp:effectExtent l="0" t="0" r="635" b="0"/>
+            <wp:docPr id="88" name="Picture 88"/>
             <wp:cNvGraphicFramePr>
               <a:graphicFrameLocks xmlns:a="http://schemas.openxmlformats.org/drawingml/2006/main" noChangeAspect="1"/>
             </wp:cNvGraphicFramePr>
@@ -2158,7 +1809,7 @@
                   <pic:spPr>
                     <a:xfrm>
                       <a:off x="0" y="0"/>
-                      <a:ext cx="6736715" cy="3110230"/>
+                      <a:ext cx="4400000" cy="2390476"/>
                     </a:xfrm>
                     <a:prstGeom prst="rect">
                       <a:avLst/>
@@ -2186,29 +1837,102 @@
     </w:p>
     <w:p>
       <w:pPr>
+        <w:rPr>
+          <w:rFonts w:ascii="Segoe UI" w:eastAsia="Times New Roman" w:hAnsi="Segoe UI" w:cs="Segoe UI"/>
+          <w:color w:val="111111"/>
+          <w:sz w:val="21"/>
+          <w:szCs w:val="21"/>
+          <w:lang w:eastAsia="en-CA"/>
+        </w:rPr>
+      </w:pPr>
+      <w:r>
+        <w:rPr>
+          <w:rFonts w:ascii="Segoe UI" w:eastAsia="Times New Roman" w:hAnsi="Segoe UI" w:cs="Segoe UI"/>
+          <w:color w:val="111111"/>
+          <w:sz w:val="21"/>
+          <w:szCs w:val="21"/>
+          <w:lang w:eastAsia="en-CA"/>
+        </w:rPr>
+        <w:br w:type="page"/>
+      </w:r>
+    </w:p>
+    <w:p>
+      <w:pPr>
+        <w:pStyle w:val="ListParagraph"/>
+        <w:numPr>
+          <w:ilvl w:val="0"/>
+          <w:numId w:val="8"/>
+        </w:numPr>
         <w:shd w:val="clear" w:color="auto" w:fill="FFFFFF"/>
         <w:spacing w:before="100" w:beforeAutospacing="1" w:after="100" w:afterAutospacing="1" w:line="240" w:lineRule="auto"/>
         <w:rPr>
-          <w:rFonts w:ascii="Segoe UI" w:eastAsia="Times New Roman" w:hAnsi="Segoe UI" w:cs="Segoe UI"/>
-          <w:color w:val="111111"/>
-          <w:sz w:val="21"/>
-          <w:szCs w:val="21"/>
-          <w:lang w:eastAsia="en-CA"/>
-        </w:rPr>
-      </w:pPr>
-      <w:r>
-        <w:rPr>
-          <w:rFonts w:ascii="Segoe UI" w:eastAsia="Times New Roman" w:hAnsi="Segoe UI" w:cs="Segoe UI"/>
-          <w:color w:val="111111"/>
-          <w:sz w:val="21"/>
-          <w:szCs w:val="21"/>
-          <w:lang w:eastAsia="en-CA"/>
-        </w:rPr>
-        <w:t>Write code (not quite, we are just going to use an existing code base from GitHub and download the lkatest copy of the source to update our local repo).</w:t>
-      </w:r>
-    </w:p>
-    <w:p>
-      <w:pPr>
+          <w:ins w:id="12" w:author="Jeff Brand" w:date="2018-02-20T11:10:00Z"/>
+          <w:rFonts w:ascii="Segoe UI" w:eastAsia="Times New Roman" w:hAnsi="Segoe UI" w:cs="Segoe UI"/>
+          <w:color w:val="111111"/>
+          <w:sz w:val="21"/>
+          <w:szCs w:val="21"/>
+          <w:lang w:eastAsia="en-CA"/>
+        </w:rPr>
+      </w:pPr>
+      <w:r>
+        <w:rPr>
+          <w:rFonts w:ascii="Segoe UI" w:eastAsia="Times New Roman" w:hAnsi="Segoe UI" w:cs="Segoe UI"/>
+          <w:color w:val="111111"/>
+          <w:sz w:val="21"/>
+          <w:szCs w:val="21"/>
+          <w:lang w:eastAsia="en-CA"/>
+        </w:rPr>
+        <w:lastRenderedPageBreak/>
+        <w:t>Open</w:t>
+      </w:r>
+      <w:r>
+        <w:rPr>
+          <w:rFonts w:ascii="Segoe UI" w:eastAsia="Times New Roman" w:hAnsi="Segoe UI" w:cs="Segoe UI"/>
+          <w:color w:val="111111"/>
+          <w:sz w:val="21"/>
+          <w:szCs w:val="21"/>
+          <w:lang w:eastAsia="en-CA"/>
+        </w:rPr>
+        <w:t xml:space="preserve"> your</w:t>
+      </w:r>
+      <w:r>
+        <w:rPr>
+          <w:rFonts w:ascii="Segoe UI" w:eastAsia="Times New Roman" w:hAnsi="Segoe UI" w:cs="Segoe UI"/>
+          <w:color w:val="111111"/>
+          <w:sz w:val="21"/>
+          <w:szCs w:val="21"/>
+          <w:lang w:eastAsia="en-CA"/>
+        </w:rPr>
+        <w:t xml:space="preserve"> VSTS</w:t>
+      </w:r>
+      <w:r>
+        <w:rPr>
+          <w:rFonts w:ascii="Segoe UI" w:eastAsia="Times New Roman" w:hAnsi="Segoe UI" w:cs="Segoe UI"/>
+          <w:color w:val="111111"/>
+          <w:sz w:val="21"/>
+          <w:szCs w:val="21"/>
+          <w:lang w:eastAsia="en-CA"/>
+        </w:rPr>
+        <w:t xml:space="preserve"> project</w:t>
+      </w:r>
+      <w:r>
+        <w:rPr>
+          <w:rFonts w:ascii="Segoe UI" w:eastAsia="Times New Roman" w:hAnsi="Segoe UI" w:cs="Segoe UI"/>
+          <w:color w:val="111111"/>
+          <w:sz w:val="21"/>
+          <w:szCs w:val="21"/>
+          <w:lang w:eastAsia="en-CA"/>
+        </w:rPr>
+        <w:t xml:space="preserve"> in your browser</w:t>
+      </w:r>
+    </w:p>
+    <w:p>
+      <w:pPr>
+        <w:pStyle w:val="ListParagraph"/>
+        <w:numPr>
+          <w:ilvl w:val="0"/>
+          <w:numId w:val="8"/>
+        </w:numPr>
         <w:shd w:val="clear" w:color="auto" w:fill="FFFFFF"/>
         <w:spacing w:before="100" w:beforeAutospacing="1" w:after="100" w:afterAutospacing="1" w:line="240" w:lineRule="auto"/>
         <w:rPr>
@@ -2219,31 +1943,26 @@
           <w:lang w:eastAsia="en-CA"/>
         </w:rPr>
       </w:pPr>
-      <w:r>
-        <w:rPr>
-          <w:rFonts w:ascii="Segoe UI" w:eastAsia="Times New Roman" w:hAnsi="Segoe UI" w:cs="Segoe UI"/>
-          <w:color w:val="111111"/>
-          <w:sz w:val="21"/>
-          <w:szCs w:val="21"/>
-          <w:lang w:eastAsia="en-CA"/>
-        </w:rPr>
-        <w:t xml:space="preserve">Open the browser and navigate to </w:t>
-      </w:r>
-      <w:hyperlink r:id="rId24" w:history="1">
+      <w:ins w:id="13" w:author="Jeff Brand" w:date="2018-02-20T11:10:00Z">
         <w:r>
           <w:rPr>
-            <w:rStyle w:val="Hyperlink"/>
             <w:rFonts w:ascii="Segoe UI" w:eastAsia="Times New Roman" w:hAnsi="Segoe UI" w:cs="Segoe UI"/>
+            <w:color w:val="111111"/>
             <w:sz w:val="21"/>
             <w:szCs w:val="21"/>
             <w:lang w:eastAsia="en-CA"/>
           </w:rPr>
-          <w:t>https://github.com/jonsamwell/angular-simple-shopping-cart</w:t>
+          <w:t>Click on Clone in the upper right-hand corner</w:t>
         </w:r>
-      </w:hyperlink>
-    </w:p>
-    <w:p>
-      <w:pPr>
+      </w:ins>
+    </w:p>
+    <w:p>
+      <w:pPr>
+        <w:pStyle w:val="ListParagraph"/>
+        <w:numPr>
+          <w:ilvl w:val="0"/>
+          <w:numId w:val="8"/>
+        </w:numPr>
         <w:shd w:val="clear" w:color="auto" w:fill="FFFFFF"/>
         <w:spacing w:before="100" w:beforeAutospacing="1" w:after="100" w:afterAutospacing="1" w:line="240" w:lineRule="auto"/>
         <w:rPr>
@@ -2262,7 +1981,17 @@
           <w:szCs w:val="21"/>
           <w:lang w:eastAsia="en-CA"/>
         </w:rPr>
-        <w:t>Download code as follows:</w:t>
+        <w:t>Generate</w:t>
+      </w:r>
+      <w:r>
+        <w:rPr>
+          <w:rFonts w:ascii="Segoe UI" w:eastAsia="Times New Roman" w:hAnsi="Segoe UI" w:cs="Segoe UI"/>
+          <w:color w:val="111111"/>
+          <w:sz w:val="21"/>
+          <w:szCs w:val="21"/>
+          <w:lang w:eastAsia="en-CA"/>
+        </w:rPr>
+        <w:t xml:space="preserve"> Git Credentials:</w:t>
       </w:r>
     </w:p>
     <w:p>
@@ -2282,10 +2011,135 @@
           <w:noProof/>
         </w:rPr>
         <w:drawing>
-          <wp:inline distT="0" distB="0" distL="0" distR="0" wp14:anchorId="3D7793C4" wp14:editId="248DAAC9">
-            <wp:extent cx="4962506" cy="2949251"/>
-            <wp:effectExtent l="0" t="0" r="0" b="3810"/>
-            <wp:docPr id="96" name="Picture 96"/>
+          <wp:inline distT="0" distB="0" distL="0" distR="0" wp14:anchorId="6CDA3CD8" wp14:editId="6772BEA9">
+            <wp:extent cx="2976003" cy="2983106"/>
+            <wp:effectExtent l="0" t="0" r="0" b="8255"/>
+            <wp:docPr id="91" name="Picture 91"/>
+            <wp:cNvGraphicFramePr>
+              <a:graphicFrameLocks xmlns:a="http://schemas.openxmlformats.org/drawingml/2006/main" noChangeAspect="1"/>
+            </wp:cNvGraphicFramePr>
+            <a:graphic xmlns:a="http://schemas.openxmlformats.org/drawingml/2006/main">
+              <a:graphicData uri="http://schemas.openxmlformats.org/drawingml/2006/picture">
+                <pic:pic xmlns:pic="http://schemas.openxmlformats.org/drawingml/2006/picture">
+                  <pic:nvPicPr>
+                    <pic:cNvPr id="1" name=""/>
+                    <pic:cNvPicPr/>
+                  </pic:nvPicPr>
+                  <pic:blipFill>
+                    <a:blip r:embed="rId24"/>
+                    <a:stretch>
+                      <a:fillRect/>
+                    </a:stretch>
+                  </pic:blipFill>
+                  <pic:spPr>
+                    <a:xfrm>
+                      <a:off x="0" y="0"/>
+                      <a:ext cx="2977851" cy="2984958"/>
+                    </a:xfrm>
+                    <a:prstGeom prst="rect">
+                      <a:avLst/>
+                    </a:prstGeom>
+                  </pic:spPr>
+                </pic:pic>
+              </a:graphicData>
+            </a:graphic>
+          </wp:inline>
+        </w:drawing>
+      </w:r>
+    </w:p>
+    <w:p>
+      <w:pPr>
+        <w:pStyle w:val="ListParagraph"/>
+        <w:numPr>
+          <w:ilvl w:val="0"/>
+          <w:numId w:val="8"/>
+        </w:numPr>
+        <w:shd w:val="clear" w:color="auto" w:fill="FFFFFF"/>
+        <w:spacing w:before="100" w:beforeAutospacing="1" w:after="100" w:afterAutospacing="1" w:line="240" w:lineRule="auto"/>
+        <w:rPr>
+          <w:rFonts w:ascii="Segoe UI" w:eastAsia="Times New Roman" w:hAnsi="Segoe UI" w:cs="Segoe UI"/>
+          <w:color w:val="111111"/>
+          <w:sz w:val="21"/>
+          <w:szCs w:val="21"/>
+          <w:lang w:eastAsia="en-CA"/>
+        </w:rPr>
+      </w:pPr>
+      <w:r>
+        <w:rPr>
+          <w:rFonts w:ascii="Segoe UI" w:eastAsia="Times New Roman" w:hAnsi="Segoe UI" w:cs="Segoe UI"/>
+          <w:color w:val="111111"/>
+          <w:sz w:val="21"/>
+          <w:szCs w:val="21"/>
+          <w:lang w:eastAsia="en-CA"/>
+        </w:rPr>
+        <w:t xml:space="preserve">Then </w:t>
+      </w:r>
+      <w:del w:id="14" w:author="Jeff Brand" w:date="2018-02-20T11:11:00Z">
+        <w:r>
+          <w:rPr>
+            <w:rFonts w:ascii="Segoe UI" w:eastAsia="Times New Roman" w:hAnsi="Segoe UI" w:cs="Segoe UI"/>
+            <w:color w:val="111111"/>
+            <w:sz w:val="21"/>
+            <w:szCs w:val="21"/>
+            <w:lang w:eastAsia="en-CA"/>
+          </w:rPr>
+          <w:delText xml:space="preserve">Enter </w:delText>
+        </w:r>
+      </w:del>
+      <w:ins w:id="15" w:author="Jeff Brand" w:date="2018-02-20T11:11:00Z">
+        <w:r>
+          <w:rPr>
+            <w:rFonts w:ascii="Segoe UI" w:eastAsia="Times New Roman" w:hAnsi="Segoe UI" w:cs="Segoe UI"/>
+            <w:color w:val="111111"/>
+            <w:sz w:val="21"/>
+            <w:szCs w:val="21"/>
+            <w:lang w:eastAsia="en-CA"/>
+          </w:rPr>
+          <w:t>enter a new</w:t>
+        </w:r>
+        <w:r>
+          <w:rPr>
+            <w:rFonts w:ascii="Segoe UI" w:eastAsia="Times New Roman" w:hAnsi="Segoe UI" w:cs="Segoe UI"/>
+            <w:color w:val="111111"/>
+            <w:sz w:val="21"/>
+            <w:szCs w:val="21"/>
+            <w:lang w:eastAsia="en-CA"/>
+          </w:rPr>
+          <w:t xml:space="preserve"> </w:t>
+        </w:r>
+      </w:ins>
+      <w:r>
+        <w:rPr>
+          <w:rFonts w:ascii="Segoe UI" w:eastAsia="Times New Roman" w:hAnsi="Segoe UI" w:cs="Segoe UI"/>
+          <w:color w:val="111111"/>
+          <w:sz w:val="21"/>
+          <w:szCs w:val="21"/>
+          <w:lang w:eastAsia="en-CA"/>
+        </w:rPr>
+        <w:t>password and click Save Git Credentials:</w:t>
+      </w:r>
+    </w:p>
+    <w:p>
+      <w:pPr>
+        <w:shd w:val="clear" w:color="auto" w:fill="FFFFFF"/>
+        <w:spacing w:before="100" w:beforeAutospacing="1" w:after="100" w:afterAutospacing="1" w:line="240" w:lineRule="auto"/>
+        <w:rPr>
+          <w:rFonts w:ascii="Segoe UI" w:eastAsia="Times New Roman" w:hAnsi="Segoe UI" w:cs="Segoe UI"/>
+          <w:color w:val="111111"/>
+          <w:sz w:val="21"/>
+          <w:szCs w:val="21"/>
+          <w:lang w:eastAsia="en-CA"/>
+        </w:rPr>
+      </w:pPr>
+      <w:r>
+        <w:rPr>
+          <w:noProof/>
+        </w:rPr>
+        <w:drawing>
+          <wp:inline distT="0" distB="0" distL="0" distR="0" wp14:anchorId="3A1DEFBC" wp14:editId="030C558E">
+            <wp:extent cx="2654490" cy="3194386"/>
+            <wp:effectExtent l="0" t="0" r="0" b="6350"/>
+            <wp:docPr id="93" name="Picture 93"/>
             <wp:cNvGraphicFramePr>
               <a:graphicFrameLocks xmlns:a="http://schemas.openxmlformats.org/drawingml/2006/main" noChangeAspect="1"/>
             </wp:cNvGraphicFramePr>
@@ -2305,7 +2159,7 @@
                   <pic:spPr>
                     <a:xfrm>
                       <a:off x="0" y="0"/>
-                      <a:ext cx="4968702" cy="2952933"/>
+                      <a:ext cx="2655920" cy="3196107"/>
                     </a:xfrm>
                     <a:prstGeom prst="rect">
                       <a:avLst/>
@@ -2330,90 +2184,35 @@
           <w:lang w:eastAsia="en-CA"/>
         </w:rPr>
       </w:pPr>
-      <w:r>
-        <w:rPr>
-          <w:rFonts w:ascii="Segoe UI" w:eastAsia="Times New Roman" w:hAnsi="Segoe UI" w:cs="Segoe UI"/>
-          <w:color w:val="111111"/>
-          <w:sz w:val="21"/>
-          <w:szCs w:val="21"/>
-          <w:lang w:eastAsia="en-CA"/>
-        </w:rPr>
-        <w:lastRenderedPageBreak/>
-        <w:t xml:space="preserve">Extract the contents of the </w:t>
-      </w:r>
-      <w:r>
-        <w:rPr>
-          <w:rFonts w:ascii="Segoe UI" w:eastAsia="Times New Roman" w:hAnsi="Segoe UI" w:cs="Segoe UI"/>
-          <w:color w:val="111111"/>
-          <w:sz w:val="21"/>
-          <w:szCs w:val="21"/>
-          <w:lang w:eastAsia="en-CA"/>
-        </w:rPr>
-        <w:t>“</w:t>
-      </w:r>
-      <w:r>
-        <w:rPr>
-          <w:rFonts w:ascii="Segoe UI" w:eastAsia="Times New Roman" w:hAnsi="Segoe UI" w:cs="Segoe UI"/>
-          <w:color w:val="111111"/>
-          <w:sz w:val="21"/>
-          <w:szCs w:val="21"/>
-          <w:lang w:eastAsia="en-CA"/>
-        </w:rPr>
-        <w:t>angular-simple-shopping-cart-master</w:t>
-      </w:r>
-      <w:r>
-        <w:rPr>
-          <w:rFonts w:ascii="Segoe UI" w:eastAsia="Times New Roman" w:hAnsi="Segoe UI" w:cs="Segoe UI"/>
-          <w:color w:val="111111"/>
-          <w:sz w:val="21"/>
-          <w:szCs w:val="21"/>
-          <w:lang w:eastAsia="en-CA"/>
-        </w:rPr>
-        <w:t xml:space="preserve">” folder within the </w:t>
-      </w:r>
-      <w:r>
-        <w:rPr>
-          <w:rFonts w:ascii="Segoe UI" w:eastAsia="Times New Roman" w:hAnsi="Segoe UI" w:cs="Segoe UI"/>
-          <w:color w:val="111111"/>
-          <w:sz w:val="21"/>
-          <w:szCs w:val="21"/>
-          <w:lang w:eastAsia="en-CA"/>
-        </w:rPr>
-        <w:t>zip file</w:t>
-      </w:r>
-      <w:r>
-        <w:rPr>
-          <w:rFonts w:ascii="Segoe UI" w:eastAsia="Times New Roman" w:hAnsi="Segoe UI" w:cs="Segoe UI"/>
-          <w:color w:val="111111"/>
-          <w:sz w:val="21"/>
-          <w:szCs w:val="21"/>
-          <w:lang w:eastAsia="en-CA"/>
-        </w:rPr>
-        <w:t xml:space="preserve"> to c:\</w:t>
-      </w:r>
-      <w:r>
-        <w:rPr>
-          <w:rFonts w:ascii="Segoe UI" w:eastAsia="Times New Roman" w:hAnsi="Segoe UI" w:cs="Segoe UI"/>
-          <w:color w:val="111111"/>
-          <w:sz w:val="21"/>
-          <w:szCs w:val="21"/>
-          <w:lang w:eastAsia="en-CA"/>
-        </w:rPr>
-        <w:t>shoppingcartdemo</w:t>
-      </w:r>
-      <w:r>
-        <w:rPr>
-          <w:rFonts w:ascii="Segoe UI" w:eastAsia="Times New Roman" w:hAnsi="Segoe UI" w:cs="Segoe UI"/>
-          <w:color w:val="111111"/>
-          <w:sz w:val="21"/>
-          <w:szCs w:val="21"/>
-          <w:lang w:eastAsia="en-CA"/>
-        </w:rPr>
-        <w:t xml:space="preserve">\demo </w:t>
-      </w:r>
-    </w:p>
-    <w:p>
-      <w:pPr>
+    </w:p>
+    <w:p>
+      <w:pPr>
+        <w:rPr>
+          <w:rFonts w:ascii="Segoe UI" w:eastAsia="Times New Roman" w:hAnsi="Segoe UI" w:cs="Segoe UI"/>
+          <w:color w:val="111111"/>
+          <w:sz w:val="21"/>
+          <w:szCs w:val="21"/>
+          <w:lang w:eastAsia="en-CA"/>
+        </w:rPr>
+      </w:pPr>
+      <w:r>
+        <w:rPr>
+          <w:rFonts w:ascii="Segoe UI" w:eastAsia="Times New Roman" w:hAnsi="Segoe UI" w:cs="Segoe UI"/>
+          <w:color w:val="111111"/>
+          <w:sz w:val="21"/>
+          <w:szCs w:val="21"/>
+          <w:lang w:eastAsia="en-CA"/>
+        </w:rPr>
+        <w:br w:type="page"/>
+      </w:r>
+    </w:p>
+    <w:p>
+      <w:pPr>
+        <w:pStyle w:val="ListParagraph"/>
+        <w:numPr>
+          <w:ilvl w:val="0"/>
+          <w:numId w:val="8"/>
+        </w:numPr>
         <w:shd w:val="clear" w:color="auto" w:fill="FFFFFF"/>
         <w:spacing w:before="100" w:beforeAutospacing="1" w:after="100" w:afterAutospacing="1" w:line="240" w:lineRule="auto"/>
         <w:rPr>
@@ -2432,7 +2231,18 @@
           <w:szCs w:val="21"/>
           <w:lang w:eastAsia="en-CA"/>
         </w:rPr>
-        <w:t>Note: answer “replace” when duplicate files found.</w:t>
+        <w:lastRenderedPageBreak/>
+        <w:t xml:space="preserve">copy the </w:t>
+      </w:r>
+      <w:r>
+        <w:rPr>
+          <w:rFonts w:ascii="Segoe UI" w:eastAsia="Times New Roman" w:hAnsi="Segoe UI" w:cs="Segoe UI"/>
+          <w:color w:val="111111"/>
+          <w:sz w:val="21"/>
+          <w:szCs w:val="21"/>
+          <w:lang w:eastAsia="en-CA"/>
+        </w:rPr>
+        <w:t>git repository url as follows:</w:t>
       </w:r>
     </w:p>
     <w:p>
@@ -2452,10 +2262,10 @@
           <w:noProof/>
         </w:rPr>
         <w:drawing>
-          <wp:inline distT="0" distB="0" distL="0" distR="0" wp14:anchorId="0B5F1ABC" wp14:editId="54A98453">
-            <wp:extent cx="6250780" cy="2756848"/>
-            <wp:effectExtent l="0" t="0" r="0" b="5715"/>
-            <wp:docPr id="97" name="Picture 97"/>
+          <wp:inline distT="0" distB="0" distL="0" distR="0" wp14:anchorId="2265D40A" wp14:editId="5921E56E">
+            <wp:extent cx="6736715" cy="2294890"/>
+            <wp:effectExtent l="0" t="0" r="6985" b="0"/>
+            <wp:docPr id="89" name="Picture 89"/>
             <wp:cNvGraphicFramePr>
               <a:graphicFrameLocks xmlns:a="http://schemas.openxmlformats.org/drawingml/2006/main" noChangeAspect="1"/>
             </wp:cNvGraphicFramePr>
@@ -2475,7 +2285,7 @@
                   <pic:spPr>
                     <a:xfrm>
                       <a:off x="0" y="0"/>
-                      <a:ext cx="6256875" cy="2759536"/>
+                      <a:ext cx="6736715" cy="2294890"/>
                     </a:xfrm>
                     <a:prstGeom prst="rect">
                       <a:avLst/>
@@ -2503,6 +2313,32 @@
     </w:p>
     <w:p>
       <w:pPr>
+        <w:rPr>
+          <w:rFonts w:ascii="Segoe UI" w:eastAsia="Times New Roman" w:hAnsi="Segoe UI" w:cs="Segoe UI"/>
+          <w:color w:val="111111"/>
+          <w:sz w:val="21"/>
+          <w:szCs w:val="21"/>
+          <w:lang w:eastAsia="en-CA"/>
+        </w:rPr>
+      </w:pPr>
+      <w:r>
+        <w:rPr>
+          <w:rFonts w:ascii="Segoe UI" w:eastAsia="Times New Roman" w:hAnsi="Segoe UI" w:cs="Segoe UI"/>
+          <w:color w:val="111111"/>
+          <w:sz w:val="21"/>
+          <w:szCs w:val="21"/>
+          <w:lang w:eastAsia="en-CA"/>
+        </w:rPr>
+        <w:br w:type="page"/>
+      </w:r>
+    </w:p>
+    <w:p>
+      <w:pPr>
+        <w:pStyle w:val="ListParagraph"/>
+        <w:numPr>
+          <w:ilvl w:val="0"/>
+          <w:numId w:val="8"/>
+        </w:numPr>
         <w:shd w:val="clear" w:color="auto" w:fill="FFFFFF"/>
         <w:spacing w:before="100" w:beforeAutospacing="1" w:after="100" w:afterAutospacing="1" w:line="240" w:lineRule="auto"/>
         <w:rPr>
@@ -2521,97 +2357,53 @@
           <w:szCs w:val="21"/>
           <w:lang w:eastAsia="en-CA"/>
         </w:rPr>
-        <w:t xml:space="preserve">Now we are going to </w:t>
-      </w:r>
-      <w:r>
-        <w:rPr>
-          <w:rFonts w:ascii="Segoe UI" w:eastAsia="Times New Roman" w:hAnsi="Segoe UI" w:cs="Segoe UI"/>
-          <w:color w:val="111111"/>
-          <w:sz w:val="21"/>
-          <w:szCs w:val="21"/>
-          <w:lang w:eastAsia="en-CA"/>
-        </w:rPr>
-        <w:t>add untracked</w:t>
-      </w:r>
-      <w:r>
-        <w:rPr>
-          <w:rFonts w:ascii="Segoe UI" w:eastAsia="Times New Roman" w:hAnsi="Segoe UI" w:cs="Segoe UI"/>
-          <w:color w:val="111111"/>
-          <w:sz w:val="21"/>
-          <w:szCs w:val="21"/>
-          <w:lang w:eastAsia="en-CA"/>
-        </w:rPr>
-        <w:t xml:space="preserve"> files and </w:t>
-      </w:r>
-      <w:r>
-        <w:rPr>
-          <w:rFonts w:ascii="Segoe UI" w:eastAsia="Times New Roman" w:hAnsi="Segoe UI" w:cs="Segoe UI"/>
-          <w:color w:val="111111"/>
-          <w:sz w:val="21"/>
-          <w:szCs w:val="21"/>
-          <w:lang w:eastAsia="en-CA"/>
-        </w:rPr>
-        <w:t>commit our changes</w:t>
-      </w:r>
-      <w:r>
-        <w:rPr>
-          <w:rFonts w:ascii="Segoe UI" w:eastAsia="Times New Roman" w:hAnsi="Segoe UI" w:cs="Segoe UI"/>
-          <w:color w:val="111111"/>
-          <w:sz w:val="21"/>
-          <w:szCs w:val="21"/>
-          <w:lang w:eastAsia="en-CA"/>
-        </w:rPr>
-        <w:t xml:space="preserve"> to our local repository, but before we can do that we have to tell Git who we are by issuing the two following commands:</w:t>
-      </w:r>
-    </w:p>
-    <w:p>
-      <w:pPr>
-        <w:spacing w:after="0" w:line="254" w:lineRule="atLeast"/>
-        <w:rPr>
-          <w:rFonts w:ascii="Consolas" w:eastAsia="Times New Roman" w:hAnsi="Consolas" w:cs="Times New Roman"/>
-          <w:color w:val="242729"/>
-          <w:sz w:val="20"/>
-          <w:szCs w:val="20"/>
-          <w:shd w:val="clear" w:color="auto" w:fill="EFF0F1"/>
-          <w:lang w:eastAsia="en-CA"/>
-        </w:rPr>
-      </w:pPr>
-      <w:r>
-        <w:rPr>
-          <w:rFonts w:ascii="Consolas" w:eastAsia="Times New Roman" w:hAnsi="Consolas" w:cs="Times New Roman"/>
-          <w:color w:val="242729"/>
-          <w:sz w:val="20"/>
-          <w:szCs w:val="20"/>
-          <w:shd w:val="clear" w:color="auto" w:fill="EFF0F1"/>
-          <w:lang w:eastAsia="en-CA"/>
-        </w:rPr>
-        <w:t>git config --global user.email "you@</w:t>
-      </w:r>
-      <w:r>
-        <w:rPr>
-          <w:rFonts w:ascii="Consolas" w:eastAsia="Times New Roman" w:hAnsi="Consolas" w:cs="Times New Roman"/>
-          <w:color w:val="242729"/>
-          <w:sz w:val="20"/>
-          <w:szCs w:val="20"/>
-          <w:shd w:val="clear" w:color="auto" w:fill="EFF0F1"/>
-          <w:lang w:eastAsia="en-CA"/>
-        </w:rPr>
-        <w:t>outlook</w:t>
-      </w:r>
-      <w:r>
-        <w:rPr>
-          <w:rFonts w:ascii="Consolas" w:eastAsia="Times New Roman" w:hAnsi="Consolas" w:cs="Times New Roman"/>
-          <w:color w:val="242729"/>
-          <w:sz w:val="20"/>
-          <w:szCs w:val="20"/>
-          <w:shd w:val="clear" w:color="auto" w:fill="EFF0F1"/>
-          <w:lang w:eastAsia="en-CA"/>
-        </w:rPr>
-        <w:t>.com"</w:t>
-      </w:r>
-    </w:p>
-    <w:p>
-      <w:pPr>
+        <w:lastRenderedPageBreak/>
+        <w:t>Clone the repository from the bash shell you opened earlier</w:t>
+      </w:r>
+      <w:r>
+        <w:rPr>
+          <w:rFonts w:ascii="Segoe UI" w:eastAsia="Times New Roman" w:hAnsi="Segoe UI" w:cs="Segoe UI"/>
+          <w:color w:val="111111"/>
+          <w:sz w:val="21"/>
+          <w:szCs w:val="21"/>
+          <w:lang w:eastAsia="en-CA"/>
+        </w:rPr>
+        <w:t xml:space="preserve"> as follows:</w:t>
+      </w:r>
+    </w:p>
+    <w:p>
+      <w:pPr>
+        <w:pStyle w:val="Code"/>
+        <w:rPr>
+          <w:rPrChange w:id="16" w:author="Jeff Brand" w:date="2018-02-20T11:12:00Z">
+            <w:rPr>
+              <w:lang w:eastAsia="en-CA"/>
+            </w:rPr>
+          </w:rPrChange>
+        </w:rPr>
+        <w:pPrChange w:id="17" w:author="Jeff Brand" w:date="2018-02-20T11:14:00Z">
+          <w:pPr>
+            <w:pStyle w:val="ListParagraph"/>
+            <w:numPr>
+              <w:numId w:val="8"/>
+            </w:numPr>
+            <w:shd w:val="clear" w:color="auto" w:fill="FFFFFF"/>
+            <w:spacing w:before="100" w:beforeAutospacing="1" w:after="100" w:afterAutospacing="1" w:line="240" w:lineRule="auto"/>
+            <w:ind w:hanging="360"/>
+          </w:pPr>
+        </w:pPrChange>
+      </w:pPr>
+      <w:r>
+        <w:t>Git clone &lt;git Repository you copied in previous step&gt;</w:t>
+      </w:r>
+    </w:p>
+    <w:p>
+      <w:pPr>
+        <w:pStyle w:val="ListParagraph"/>
+        <w:numPr>
+          <w:ilvl w:val="0"/>
+          <w:numId w:val="8"/>
+        </w:numPr>
         <w:shd w:val="clear" w:color="auto" w:fill="FFFFFF"/>
         <w:spacing w:before="100" w:beforeAutospacing="1" w:after="100" w:afterAutospacing="1" w:line="240" w:lineRule="auto"/>
         <w:rPr>
@@ -2624,14 +2416,13 @@
       </w:pPr>
       <w:r>
         <w:rPr>
-          <w:rFonts w:ascii="Consolas" w:eastAsia="Times New Roman" w:hAnsi="Consolas" w:cs="Times New Roman"/>
-          <w:color w:val="242729"/>
-          <w:sz w:val="20"/>
-          <w:szCs w:val="20"/>
-          <w:shd w:val="clear" w:color="auto" w:fill="EFF0F1"/>
-          <w:lang w:eastAsia="en-CA"/>
-        </w:rPr>
-        <w:t>git config --global user.name "Your Name"</w:t>
+          <w:rFonts w:ascii="Segoe UI" w:eastAsia="Times New Roman" w:hAnsi="Segoe UI" w:cs="Segoe UI"/>
+          <w:color w:val="111111"/>
+          <w:sz w:val="21"/>
+          <w:szCs w:val="21"/>
+          <w:lang w:eastAsia="en-CA"/>
+        </w:rPr>
+        <w:t>Enter your credentials you setup in previous steps</w:t>
       </w:r>
     </w:p>
     <w:p>
@@ -2651,10 +2442,10 @@
           <w:noProof/>
         </w:rPr>
         <w:drawing>
-          <wp:inline distT="0" distB="0" distL="0" distR="0" wp14:anchorId="16FFE28B" wp14:editId="575BFA1A">
-            <wp:extent cx="5281684" cy="2438466"/>
-            <wp:effectExtent l="0" t="0" r="0" b="0"/>
-            <wp:docPr id="98" name="Picture 98"/>
+          <wp:inline distT="0" distB="0" distL="0" distR="0" wp14:anchorId="74F9E7BB" wp14:editId="7B5D75C2">
+            <wp:extent cx="5542536" cy="3988285"/>
+            <wp:effectExtent l="0" t="0" r="1270" b="0"/>
+            <wp:docPr id="94" name="Picture 94"/>
             <wp:cNvGraphicFramePr>
               <a:graphicFrameLocks xmlns:a="http://schemas.openxmlformats.org/drawingml/2006/main" noChangeAspect="1"/>
             </wp:cNvGraphicFramePr>
@@ -2674,7 +2465,7 @@
                   <pic:spPr>
                     <a:xfrm>
                       <a:off x="0" y="0"/>
-                      <a:ext cx="5290364" cy="2442473"/>
+                      <a:ext cx="5544637" cy="3989797"/>
                     </a:xfrm>
                     <a:prstGeom prst="rect">
                       <a:avLst/>
@@ -2729,7 +2520,17 @@
           <w:lang w:eastAsia="en-CA"/>
         </w:rPr>
         <w:lastRenderedPageBreak/>
-        <w:t>Add untracked files as follows:</w:t>
+        <w:t>After successful login you should see</w:t>
+      </w:r>
+      <w:r>
+        <w:rPr>
+          <w:rFonts w:ascii="Segoe UI" w:eastAsia="Times New Roman" w:hAnsi="Segoe UI" w:cs="Segoe UI"/>
+          <w:color w:val="111111"/>
+          <w:sz w:val="21"/>
+          <w:szCs w:val="21"/>
+          <w:lang w:eastAsia="en-CA"/>
+        </w:rPr>
+        <w:t>:</w:t>
       </w:r>
     </w:p>
     <w:p>
@@ -2749,10 +2550,10 @@
           <w:noProof/>
         </w:rPr>
         <w:drawing>
-          <wp:inline distT="0" distB="0" distL="0" distR="0" wp14:anchorId="41716B81" wp14:editId="475C9146">
-            <wp:extent cx="4735773" cy="2186428"/>
-            <wp:effectExtent l="0" t="0" r="8255" b="4445"/>
-            <wp:docPr id="99" name="Picture 99"/>
+          <wp:inline distT="0" distB="0" distL="0" distR="0" wp14:anchorId="68199E24" wp14:editId="257FFDA1">
+            <wp:extent cx="6736715" cy="3110230"/>
+            <wp:effectExtent l="0" t="0" r="6985" b="0"/>
+            <wp:docPr id="95" name="Picture 95"/>
             <wp:cNvGraphicFramePr>
               <a:graphicFrameLocks xmlns:a="http://schemas.openxmlformats.org/drawingml/2006/main" noChangeAspect="1"/>
             </wp:cNvGraphicFramePr>
@@ -2772,7 +2573,7 @@
                   <pic:spPr>
                     <a:xfrm>
                       <a:off x="0" y="0"/>
-                      <a:ext cx="4739097" cy="2187963"/>
+                      <a:ext cx="6736715" cy="3110230"/>
                     </a:xfrm>
                     <a:prstGeom prst="rect">
                       <a:avLst/>
@@ -2797,6 +2598,780 @@
           <w:lang w:eastAsia="en-CA"/>
         </w:rPr>
       </w:pPr>
+    </w:p>
+    <w:p>
+      <w:pPr>
+        <w:pStyle w:val="ListParagraph"/>
+        <w:numPr>
+          <w:ilvl w:val="0"/>
+          <w:numId w:val="4"/>
+        </w:numPr>
+        <w:ind w:left="360"/>
+        <w:rPr>
+          <w:rFonts w:ascii="Segoe UI" w:eastAsia="Times New Roman" w:hAnsi="Segoe UI" w:cs="Segoe UI"/>
+          <w:color w:val="333333"/>
+          <w:sz w:val="44"/>
+          <w:szCs w:val="44"/>
+          <w:lang w:eastAsia="en-CA"/>
+        </w:rPr>
+      </w:pPr>
+      <w:ins w:id="18" w:author="Jeff Brand" w:date="2018-02-20T11:15:00Z">
+        <w:r>
+          <w:rPr>
+            <w:rFonts w:ascii="Segoe UI" w:eastAsia="Times New Roman" w:hAnsi="Segoe UI" w:cs="Segoe UI"/>
+            <w:color w:val="333333"/>
+            <w:sz w:val="44"/>
+            <w:szCs w:val="44"/>
+            <w:lang w:eastAsia="en-CA"/>
+          </w:rPr>
+          <w:t xml:space="preserve"> </w:t>
+        </w:r>
+      </w:ins>
+      <w:r>
+        <w:rPr>
+          <w:rFonts w:ascii="Segoe UI" w:eastAsia="Times New Roman" w:hAnsi="Segoe UI" w:cs="Segoe UI"/>
+          <w:color w:val="333333"/>
+          <w:sz w:val="44"/>
+          <w:szCs w:val="44"/>
+          <w:lang w:eastAsia="en-CA"/>
+        </w:rPr>
+        <w:t xml:space="preserve">Write code </w:t>
+      </w:r>
+    </w:p>
+    <w:p>
+      <w:pPr>
+        <w:rPr>
+          <w:lang w:eastAsia="en-CA"/>
+        </w:rPr>
+      </w:pPr>
+      <w:r>
+        <w:rPr>
+          <w:lang w:eastAsia="en-CA"/>
+        </w:rPr>
+        <w:t>(not quite, we are just going to use an existing code base from GitHub and download the l</w:t>
+      </w:r>
+      <w:del w:id="19" w:author="Jeff Brand" w:date="2018-02-20T11:15:00Z">
+        <w:r>
+          <w:rPr>
+            <w:lang w:eastAsia="en-CA"/>
+          </w:rPr>
+          <w:delText>k</w:delText>
+        </w:r>
+      </w:del>
+      <w:r>
+        <w:rPr>
+          <w:lang w:eastAsia="en-CA"/>
+        </w:rPr>
+        <w:t>atest copy of the source to update our local repo).</w:t>
+      </w:r>
+    </w:p>
+    <w:p>
+      <w:pPr>
+        <w:pStyle w:val="ListParagraph"/>
+        <w:numPr>
+          <w:ilvl w:val="0"/>
+          <w:numId w:val="10"/>
+        </w:numPr>
+        <w:shd w:val="clear" w:color="auto" w:fill="FFFFFF"/>
+        <w:spacing w:before="100" w:beforeAutospacing="1" w:after="100" w:afterAutospacing="1" w:line="240" w:lineRule="auto"/>
+        <w:rPr>
+          <w:rFonts w:ascii="Segoe UI" w:eastAsia="Times New Roman" w:hAnsi="Segoe UI" w:cs="Segoe UI"/>
+          <w:color w:val="111111"/>
+          <w:sz w:val="21"/>
+          <w:szCs w:val="21"/>
+          <w:lang w:eastAsia="en-CA"/>
+        </w:rPr>
+      </w:pPr>
+      <w:r>
+        <w:rPr>
+          <w:rFonts w:ascii="Segoe UI" w:eastAsia="Times New Roman" w:hAnsi="Segoe UI" w:cs="Segoe UI"/>
+          <w:color w:val="111111"/>
+          <w:sz w:val="21"/>
+          <w:szCs w:val="21"/>
+          <w:lang w:eastAsia="en-CA"/>
+        </w:rPr>
+        <w:t xml:space="preserve">Open the browser and navigate to </w:t>
+      </w:r>
+      <w:hyperlink r:id="rId29" w:history="1">
+        <w:r>
+          <w:rPr>
+            <w:rStyle w:val="Hyperlink"/>
+            <w:rFonts w:ascii="Segoe UI" w:eastAsia="Times New Roman" w:hAnsi="Segoe UI" w:cs="Segoe UI"/>
+            <w:sz w:val="21"/>
+            <w:szCs w:val="21"/>
+            <w:lang w:eastAsia="en-CA"/>
+          </w:rPr>
+          <w:t>https://github.com/jonsamwell/angu</w:t>
+        </w:r>
+        <w:r>
+          <w:rPr>
+            <w:rStyle w:val="Hyperlink"/>
+            <w:rFonts w:ascii="Segoe UI" w:eastAsia="Times New Roman" w:hAnsi="Segoe UI" w:cs="Segoe UI"/>
+            <w:sz w:val="21"/>
+            <w:szCs w:val="21"/>
+            <w:lang w:eastAsia="en-CA"/>
+          </w:rPr>
+          <w:t>l</w:t>
+        </w:r>
+        <w:r>
+          <w:rPr>
+            <w:rStyle w:val="Hyperlink"/>
+            <w:rFonts w:ascii="Segoe UI" w:eastAsia="Times New Roman" w:hAnsi="Segoe UI" w:cs="Segoe UI"/>
+            <w:sz w:val="21"/>
+            <w:szCs w:val="21"/>
+            <w:lang w:eastAsia="en-CA"/>
+          </w:rPr>
+          <w:t>ar-simple-shopping-cart</w:t>
+        </w:r>
+      </w:hyperlink>
+    </w:p>
+    <w:p>
+      <w:pPr>
+        <w:pStyle w:val="ListParagraph"/>
+        <w:numPr>
+          <w:ilvl w:val="0"/>
+          <w:numId w:val="10"/>
+        </w:numPr>
+        <w:shd w:val="clear" w:color="auto" w:fill="FFFFFF"/>
+        <w:spacing w:before="100" w:beforeAutospacing="1" w:after="100" w:afterAutospacing="1" w:line="240" w:lineRule="auto"/>
+        <w:rPr>
+          <w:rFonts w:ascii="Segoe UI" w:eastAsia="Times New Roman" w:hAnsi="Segoe UI" w:cs="Segoe UI"/>
+          <w:color w:val="111111"/>
+          <w:sz w:val="21"/>
+          <w:szCs w:val="21"/>
+          <w:lang w:eastAsia="en-CA"/>
+        </w:rPr>
+      </w:pPr>
+      <w:r>
+        <w:rPr>
+          <w:rFonts w:ascii="Segoe UI" w:eastAsia="Times New Roman" w:hAnsi="Segoe UI" w:cs="Segoe UI"/>
+          <w:color w:val="111111"/>
+          <w:sz w:val="21"/>
+          <w:szCs w:val="21"/>
+          <w:lang w:eastAsia="en-CA"/>
+        </w:rPr>
+        <w:t>Download code as follows:</w:t>
+      </w:r>
+    </w:p>
+    <w:p>
+      <w:pPr>
+        <w:shd w:val="clear" w:color="auto" w:fill="FFFFFF"/>
+        <w:spacing w:before="100" w:beforeAutospacing="1" w:after="100" w:afterAutospacing="1" w:line="240" w:lineRule="auto"/>
+        <w:rPr>
+          <w:rFonts w:ascii="Segoe UI" w:eastAsia="Times New Roman" w:hAnsi="Segoe UI" w:cs="Segoe UI"/>
+          <w:color w:val="111111"/>
+          <w:sz w:val="21"/>
+          <w:szCs w:val="21"/>
+          <w:lang w:eastAsia="en-CA"/>
+        </w:rPr>
+      </w:pPr>
+      <w:r>
+        <w:rPr>
+          <w:noProof/>
+        </w:rPr>
+        <w:lastRenderedPageBreak/>
+        <w:drawing>
+          <wp:inline distT="0" distB="0" distL="0" distR="0" wp14:anchorId="3D7793C4" wp14:editId="248DAAC9">
+            <wp:extent cx="4962506" cy="2949251"/>
+            <wp:effectExtent l="0" t="0" r="0" b="3810"/>
+            <wp:docPr id="96" name="Picture 96"/>
+            <wp:cNvGraphicFramePr>
+              <a:graphicFrameLocks xmlns:a="http://schemas.openxmlformats.org/drawingml/2006/main" noChangeAspect="1"/>
+            </wp:cNvGraphicFramePr>
+            <a:graphic xmlns:a="http://schemas.openxmlformats.org/drawingml/2006/main">
+              <a:graphicData uri="http://schemas.openxmlformats.org/drawingml/2006/picture">
+                <pic:pic xmlns:pic="http://schemas.openxmlformats.org/drawingml/2006/picture">
+                  <pic:nvPicPr>
+                    <pic:cNvPr id="1" name=""/>
+                    <pic:cNvPicPr/>
+                  </pic:nvPicPr>
+                  <pic:blipFill>
+                    <a:blip r:embed="rId30"/>
+                    <a:stretch>
+                      <a:fillRect/>
+                    </a:stretch>
+                  </pic:blipFill>
+                  <pic:spPr>
+                    <a:xfrm>
+                      <a:off x="0" y="0"/>
+                      <a:ext cx="4968702" cy="2952933"/>
+                    </a:xfrm>
+                    <a:prstGeom prst="rect">
+                      <a:avLst/>
+                    </a:prstGeom>
+                  </pic:spPr>
+                </pic:pic>
+              </a:graphicData>
+            </a:graphic>
+          </wp:inline>
+        </w:drawing>
+      </w:r>
+    </w:p>
+    <w:p>
+      <w:pPr>
+        <w:pStyle w:val="ListParagraph"/>
+        <w:numPr>
+          <w:ilvl w:val="0"/>
+          <w:numId w:val="10"/>
+        </w:numPr>
+        <w:shd w:val="clear" w:color="auto" w:fill="FFFFFF"/>
+        <w:spacing w:before="100" w:beforeAutospacing="1" w:after="100" w:afterAutospacing="1" w:line="240" w:lineRule="auto"/>
+        <w:rPr>
+          <w:rFonts w:ascii="Segoe UI" w:eastAsia="Times New Roman" w:hAnsi="Segoe UI" w:cs="Segoe UI"/>
+          <w:color w:val="111111"/>
+          <w:sz w:val="21"/>
+          <w:szCs w:val="21"/>
+          <w:lang w:eastAsia="en-CA"/>
+        </w:rPr>
+      </w:pPr>
+      <w:r>
+        <w:rPr>
+          <w:rFonts w:ascii="Segoe UI" w:eastAsia="Times New Roman" w:hAnsi="Segoe UI" w:cs="Segoe UI"/>
+          <w:color w:val="111111"/>
+          <w:sz w:val="21"/>
+          <w:szCs w:val="21"/>
+          <w:lang w:eastAsia="en-CA"/>
+        </w:rPr>
+        <w:t xml:space="preserve">Extract the contents of the </w:t>
+      </w:r>
+      <w:r>
+        <w:rPr>
+          <w:rFonts w:ascii="Segoe UI" w:eastAsia="Times New Roman" w:hAnsi="Segoe UI" w:cs="Segoe UI"/>
+          <w:color w:val="111111"/>
+          <w:sz w:val="21"/>
+          <w:szCs w:val="21"/>
+          <w:lang w:eastAsia="en-CA"/>
+        </w:rPr>
+        <w:t xml:space="preserve">“angular-simple-shopping-cart-master” folder within the </w:t>
+      </w:r>
+      <w:r>
+        <w:rPr>
+          <w:rFonts w:ascii="Segoe UI" w:eastAsia="Times New Roman" w:hAnsi="Segoe UI" w:cs="Segoe UI"/>
+          <w:color w:val="111111"/>
+          <w:sz w:val="21"/>
+          <w:szCs w:val="21"/>
+          <w:lang w:eastAsia="en-CA"/>
+        </w:rPr>
+        <w:t>zip file</w:t>
+      </w:r>
+      <w:r>
+        <w:rPr>
+          <w:rFonts w:ascii="Segoe UI" w:eastAsia="Times New Roman" w:hAnsi="Segoe UI" w:cs="Segoe UI"/>
+          <w:color w:val="111111"/>
+          <w:sz w:val="21"/>
+          <w:szCs w:val="21"/>
+          <w:lang w:eastAsia="en-CA"/>
+        </w:rPr>
+        <w:t xml:space="preserve"> to c:\</w:t>
+      </w:r>
+      <w:r>
+        <w:rPr>
+          <w:rFonts w:ascii="Segoe UI" w:eastAsia="Times New Roman" w:hAnsi="Segoe UI" w:cs="Segoe UI"/>
+          <w:color w:val="111111"/>
+          <w:sz w:val="21"/>
+          <w:szCs w:val="21"/>
+          <w:lang w:eastAsia="en-CA"/>
+        </w:rPr>
+        <w:t>shoppingcartdemo</w:t>
+      </w:r>
+      <w:r>
+        <w:rPr>
+          <w:rFonts w:ascii="Segoe UI" w:eastAsia="Times New Roman" w:hAnsi="Segoe UI" w:cs="Segoe UI"/>
+          <w:color w:val="111111"/>
+          <w:sz w:val="21"/>
+          <w:szCs w:val="21"/>
+          <w:lang w:eastAsia="en-CA"/>
+        </w:rPr>
+        <w:t>\</w:t>
+      </w:r>
+      <w:commentRangeStart w:id="20"/>
+      <w:r>
+        <w:rPr>
+          <w:rFonts w:ascii="Segoe UI" w:eastAsia="Times New Roman" w:hAnsi="Segoe UI" w:cs="Segoe UI"/>
+          <w:color w:val="111111"/>
+          <w:sz w:val="21"/>
+          <w:szCs w:val="21"/>
+          <w:lang w:eastAsia="en-CA"/>
+        </w:rPr>
+        <w:t>demo</w:t>
+      </w:r>
+      <w:commentRangeEnd w:id="20"/>
+      <w:r>
+        <w:rPr>
+          <w:rStyle w:val="CommentReference"/>
+        </w:rPr>
+        <w:commentReference w:id="20"/>
+      </w:r>
+      <w:r>
+        <w:rPr>
+          <w:rFonts w:ascii="Segoe UI" w:eastAsia="Times New Roman" w:hAnsi="Segoe UI" w:cs="Segoe UI"/>
+          <w:color w:val="111111"/>
+          <w:sz w:val="21"/>
+          <w:szCs w:val="21"/>
+          <w:lang w:eastAsia="en-CA"/>
+        </w:rPr>
+        <w:t xml:space="preserve"> </w:t>
+      </w:r>
+    </w:p>
+    <w:p>
+      <w:pPr>
+        <w:shd w:val="clear" w:color="auto" w:fill="FFFFFF"/>
+        <w:spacing w:before="100" w:beforeAutospacing="1" w:after="100" w:afterAutospacing="1" w:line="240" w:lineRule="auto"/>
+        <w:ind w:left="720"/>
+        <w:rPr>
+          <w:rFonts w:ascii="Segoe UI" w:eastAsia="Times New Roman" w:hAnsi="Segoe UI" w:cs="Segoe UI"/>
+          <w:color w:val="111111"/>
+          <w:sz w:val="21"/>
+          <w:szCs w:val="21"/>
+          <w:lang w:eastAsia="en-CA"/>
+        </w:rPr>
+      </w:pPr>
+      <w:r>
+        <w:rPr>
+          <w:rFonts w:ascii="Segoe UI" w:eastAsia="Times New Roman" w:hAnsi="Segoe UI" w:cs="Segoe UI"/>
+          <w:color w:val="111111"/>
+          <w:sz w:val="21"/>
+          <w:szCs w:val="21"/>
+          <w:lang w:eastAsia="en-CA"/>
+        </w:rPr>
+        <w:t>Note: answer “replace” when duplicate files found.</w:t>
+      </w:r>
+    </w:p>
+    <w:p>
+      <w:pPr>
+        <w:shd w:val="clear" w:color="auto" w:fill="FFFFFF"/>
+        <w:spacing w:before="100" w:beforeAutospacing="1" w:after="100" w:afterAutospacing="1" w:line="240" w:lineRule="auto"/>
+        <w:rPr>
+          <w:rFonts w:ascii="Segoe UI" w:eastAsia="Times New Roman" w:hAnsi="Segoe UI" w:cs="Segoe UI"/>
+          <w:color w:val="111111"/>
+          <w:sz w:val="21"/>
+          <w:szCs w:val="21"/>
+          <w:lang w:eastAsia="en-CA"/>
+        </w:rPr>
+      </w:pPr>
+      <w:r>
+        <w:rPr>
+          <w:noProof/>
+        </w:rPr>
+        <w:drawing>
+          <wp:inline distT="0" distB="0" distL="0" distR="0" wp14:anchorId="0B5F1ABC" wp14:editId="54A98453">
+            <wp:extent cx="6250780" cy="2756848"/>
+            <wp:effectExtent l="0" t="0" r="0" b="5715"/>
+            <wp:docPr id="97" name="Picture 97"/>
+            <wp:cNvGraphicFramePr>
+              <a:graphicFrameLocks xmlns:a="http://schemas.openxmlformats.org/drawingml/2006/main" noChangeAspect="1"/>
+            </wp:cNvGraphicFramePr>
+            <a:graphic xmlns:a="http://schemas.openxmlformats.org/drawingml/2006/main">
+              <a:graphicData uri="http://schemas.openxmlformats.org/drawingml/2006/picture">
+                <pic:pic xmlns:pic="http://schemas.openxmlformats.org/drawingml/2006/picture">
+                  <pic:nvPicPr>
+                    <pic:cNvPr id="1" name=""/>
+                    <pic:cNvPicPr/>
+                  </pic:nvPicPr>
+                  <pic:blipFill>
+                    <a:blip r:embed="rId31"/>
+                    <a:stretch>
+                      <a:fillRect/>
+                    </a:stretch>
+                  </pic:blipFill>
+                  <pic:spPr>
+                    <a:xfrm>
+                      <a:off x="0" y="0"/>
+                      <a:ext cx="6256875" cy="2759536"/>
+                    </a:xfrm>
+                    <a:prstGeom prst="rect">
+                      <a:avLst/>
+                    </a:prstGeom>
+                  </pic:spPr>
+                </pic:pic>
+              </a:graphicData>
+            </a:graphic>
+          </wp:inline>
+        </w:drawing>
+      </w:r>
+    </w:p>
+    <w:p>
+      <w:pPr>
+        <w:shd w:val="clear" w:color="auto" w:fill="FFFFFF"/>
+        <w:spacing w:before="100" w:beforeAutospacing="1" w:after="100" w:afterAutospacing="1" w:line="240" w:lineRule="auto"/>
+        <w:rPr>
+          <w:rFonts w:ascii="Segoe UI" w:eastAsia="Times New Roman" w:hAnsi="Segoe UI" w:cs="Segoe UI"/>
+          <w:color w:val="111111"/>
+          <w:sz w:val="21"/>
+          <w:szCs w:val="21"/>
+          <w:lang w:eastAsia="en-CA"/>
+        </w:rPr>
+      </w:pPr>
+    </w:p>
+    <w:p>
+      <w:pPr>
+        <w:pStyle w:val="ListParagraph"/>
+        <w:numPr>
+          <w:ilvl w:val="0"/>
+          <w:numId w:val="10"/>
+        </w:numPr>
+        <w:shd w:val="clear" w:color="auto" w:fill="FFFFFF"/>
+        <w:spacing w:before="100" w:beforeAutospacing="1" w:after="100" w:afterAutospacing="1" w:line="240" w:lineRule="auto"/>
+        <w:rPr>
+          <w:rFonts w:ascii="Segoe UI" w:eastAsia="Times New Roman" w:hAnsi="Segoe UI" w:cs="Segoe UI"/>
+          <w:color w:val="111111"/>
+          <w:sz w:val="21"/>
+          <w:szCs w:val="21"/>
+          <w:lang w:eastAsia="en-CA"/>
+        </w:rPr>
+      </w:pPr>
+      <w:r>
+        <w:rPr>
+          <w:rFonts w:ascii="Segoe UI" w:eastAsia="Times New Roman" w:hAnsi="Segoe UI" w:cs="Segoe UI"/>
+          <w:color w:val="111111"/>
+          <w:sz w:val="21"/>
+          <w:szCs w:val="21"/>
+          <w:lang w:eastAsia="en-CA"/>
+        </w:rPr>
+        <w:t xml:space="preserve">Now we are going to </w:t>
+      </w:r>
+      <w:r>
+        <w:rPr>
+          <w:rFonts w:ascii="Segoe UI" w:eastAsia="Times New Roman" w:hAnsi="Segoe UI" w:cs="Segoe UI"/>
+          <w:color w:val="111111"/>
+          <w:sz w:val="21"/>
+          <w:szCs w:val="21"/>
+          <w:lang w:eastAsia="en-CA"/>
+        </w:rPr>
+        <w:t>add untracked</w:t>
+      </w:r>
+      <w:r>
+        <w:rPr>
+          <w:rFonts w:ascii="Segoe UI" w:eastAsia="Times New Roman" w:hAnsi="Segoe UI" w:cs="Segoe UI"/>
+          <w:color w:val="111111"/>
+          <w:sz w:val="21"/>
+          <w:szCs w:val="21"/>
+          <w:lang w:eastAsia="en-CA"/>
+        </w:rPr>
+        <w:t xml:space="preserve"> files and </w:t>
+      </w:r>
+      <w:r>
+        <w:rPr>
+          <w:rFonts w:ascii="Segoe UI" w:eastAsia="Times New Roman" w:hAnsi="Segoe UI" w:cs="Segoe UI"/>
+          <w:color w:val="111111"/>
+          <w:sz w:val="21"/>
+          <w:szCs w:val="21"/>
+          <w:lang w:eastAsia="en-CA"/>
+        </w:rPr>
+        <w:t>commit our changes</w:t>
+      </w:r>
+      <w:r>
+        <w:rPr>
+          <w:rFonts w:ascii="Segoe UI" w:eastAsia="Times New Roman" w:hAnsi="Segoe UI" w:cs="Segoe UI"/>
+          <w:color w:val="111111"/>
+          <w:sz w:val="21"/>
+          <w:szCs w:val="21"/>
+          <w:lang w:eastAsia="en-CA"/>
+        </w:rPr>
+        <w:t xml:space="preserve"> to our local repository, but before we can do that we have to tell Git who we are by issuing the two following commands:</w:t>
+      </w:r>
+    </w:p>
+    <w:p>
+      <w:pPr>
+        <w:spacing w:after="0" w:line="254" w:lineRule="atLeast"/>
+        <w:rPr>
+          <w:rFonts w:ascii="Consolas" w:eastAsia="Times New Roman" w:hAnsi="Consolas" w:cs="Times New Roman"/>
+          <w:color w:val="242729"/>
+          <w:sz w:val="20"/>
+          <w:szCs w:val="20"/>
+          <w:shd w:val="clear" w:color="auto" w:fill="EFF0F1"/>
+          <w:lang w:eastAsia="en-CA"/>
+        </w:rPr>
+      </w:pPr>
+      <w:r>
+        <w:rPr>
+          <w:rFonts w:ascii="Consolas" w:eastAsia="Times New Roman" w:hAnsi="Consolas" w:cs="Times New Roman"/>
+          <w:color w:val="242729"/>
+          <w:sz w:val="20"/>
+          <w:szCs w:val="20"/>
+          <w:shd w:val="clear" w:color="auto" w:fill="EFF0F1"/>
+          <w:lang w:eastAsia="en-CA"/>
+        </w:rPr>
+        <w:t>git config --global user.email "you@</w:t>
+      </w:r>
+      <w:r>
+        <w:rPr>
+          <w:rFonts w:ascii="Consolas" w:eastAsia="Times New Roman" w:hAnsi="Consolas" w:cs="Times New Roman"/>
+          <w:color w:val="242729"/>
+          <w:sz w:val="20"/>
+          <w:szCs w:val="20"/>
+          <w:shd w:val="clear" w:color="auto" w:fill="EFF0F1"/>
+          <w:lang w:eastAsia="en-CA"/>
+        </w:rPr>
+        <w:t>outlook</w:t>
+      </w:r>
+      <w:r>
+        <w:rPr>
+          <w:rFonts w:ascii="Consolas" w:eastAsia="Times New Roman" w:hAnsi="Consolas" w:cs="Times New Roman"/>
+          <w:color w:val="242729"/>
+          <w:sz w:val="20"/>
+          <w:szCs w:val="20"/>
+          <w:shd w:val="clear" w:color="auto" w:fill="EFF0F1"/>
+          <w:lang w:eastAsia="en-CA"/>
+        </w:rPr>
+        <w:t>.com"</w:t>
+      </w:r>
+    </w:p>
+    <w:p>
+      <w:pPr>
+        <w:shd w:val="clear" w:color="auto" w:fill="FFFFFF"/>
+        <w:spacing w:before="100" w:beforeAutospacing="1" w:after="100" w:afterAutospacing="1" w:line="240" w:lineRule="auto"/>
+        <w:rPr>
+          <w:rFonts w:ascii="Segoe UI" w:eastAsia="Times New Roman" w:hAnsi="Segoe UI" w:cs="Segoe UI"/>
+          <w:color w:val="111111"/>
+          <w:sz w:val="21"/>
+          <w:szCs w:val="21"/>
+          <w:lang w:eastAsia="en-CA"/>
+        </w:rPr>
+      </w:pPr>
+      <w:r>
+        <w:rPr>
+          <w:rFonts w:ascii="Consolas" w:eastAsia="Times New Roman" w:hAnsi="Consolas" w:cs="Times New Roman"/>
+          <w:color w:val="242729"/>
+          <w:sz w:val="20"/>
+          <w:szCs w:val="20"/>
+          <w:shd w:val="clear" w:color="auto" w:fill="EFF0F1"/>
+          <w:lang w:eastAsia="en-CA"/>
+        </w:rPr>
+        <w:lastRenderedPageBreak/>
+        <w:t>git config --global user.name "Your Name"</w:t>
+      </w:r>
+    </w:p>
+    <w:p>
+      <w:pPr>
+        <w:shd w:val="clear" w:color="auto" w:fill="FFFFFF"/>
+        <w:spacing w:before="100" w:beforeAutospacing="1" w:after="100" w:afterAutospacing="1" w:line="240" w:lineRule="auto"/>
+        <w:rPr>
+          <w:rFonts w:ascii="Segoe UI" w:eastAsia="Times New Roman" w:hAnsi="Segoe UI" w:cs="Segoe UI"/>
+          <w:color w:val="111111"/>
+          <w:sz w:val="21"/>
+          <w:szCs w:val="21"/>
+          <w:lang w:eastAsia="en-CA"/>
+        </w:rPr>
+      </w:pPr>
+      <w:r>
+        <w:rPr>
+          <w:noProof/>
+        </w:rPr>
+        <w:drawing>
+          <wp:inline distT="0" distB="0" distL="0" distR="0" wp14:anchorId="16FFE28B" wp14:editId="575BFA1A">
+            <wp:extent cx="5281684" cy="2438466"/>
+            <wp:effectExtent l="0" t="0" r="0" b="0"/>
+            <wp:docPr id="98" name="Picture 98"/>
+            <wp:cNvGraphicFramePr>
+              <a:graphicFrameLocks xmlns:a="http://schemas.openxmlformats.org/drawingml/2006/main" noChangeAspect="1"/>
+            </wp:cNvGraphicFramePr>
+            <a:graphic xmlns:a="http://schemas.openxmlformats.org/drawingml/2006/main">
+              <a:graphicData uri="http://schemas.openxmlformats.org/drawingml/2006/picture">
+                <pic:pic xmlns:pic="http://schemas.openxmlformats.org/drawingml/2006/picture">
+                  <pic:nvPicPr>
+                    <pic:cNvPr id="1" name=""/>
+                    <pic:cNvPicPr/>
+                  </pic:nvPicPr>
+                  <pic:blipFill>
+                    <a:blip r:embed="rId32"/>
+                    <a:stretch>
+                      <a:fillRect/>
+                    </a:stretch>
+                  </pic:blipFill>
+                  <pic:spPr>
+                    <a:xfrm>
+                      <a:off x="0" y="0"/>
+                      <a:ext cx="5290364" cy="2442473"/>
+                    </a:xfrm>
+                    <a:prstGeom prst="rect">
+                      <a:avLst/>
+                    </a:prstGeom>
+                  </pic:spPr>
+                </pic:pic>
+              </a:graphicData>
+            </a:graphic>
+          </wp:inline>
+        </w:drawing>
+      </w:r>
+    </w:p>
+    <w:p>
+      <w:pPr>
+        <w:rPr>
+          <w:rFonts w:ascii="Segoe UI" w:eastAsia="Times New Roman" w:hAnsi="Segoe UI" w:cs="Segoe UI"/>
+          <w:color w:val="111111"/>
+          <w:sz w:val="21"/>
+          <w:szCs w:val="21"/>
+          <w:lang w:eastAsia="en-CA"/>
+        </w:rPr>
+      </w:pPr>
+      <w:r>
+        <w:rPr>
+          <w:rFonts w:ascii="Segoe UI" w:eastAsia="Times New Roman" w:hAnsi="Segoe UI" w:cs="Segoe UI"/>
+          <w:color w:val="111111"/>
+          <w:sz w:val="21"/>
+          <w:szCs w:val="21"/>
+          <w:lang w:eastAsia="en-CA"/>
+        </w:rPr>
+        <w:br w:type="page"/>
+      </w:r>
+    </w:p>
+    <w:p>
+      <w:pPr>
+        <w:pStyle w:val="ListParagraph"/>
+        <w:numPr>
+          <w:ilvl w:val="0"/>
+          <w:numId w:val="10"/>
+        </w:numPr>
+        <w:shd w:val="clear" w:color="auto" w:fill="FFFFFF"/>
+        <w:spacing w:before="100" w:beforeAutospacing="1" w:after="100" w:afterAutospacing="1" w:line="240" w:lineRule="auto"/>
+        <w:rPr>
+          <w:ins w:id="21" w:author="Jeff Brand" w:date="2018-02-20T11:20:00Z"/>
+          <w:rFonts w:ascii="Segoe UI" w:eastAsia="Times New Roman" w:hAnsi="Segoe UI" w:cs="Segoe UI"/>
+          <w:color w:val="111111"/>
+          <w:sz w:val="21"/>
+          <w:szCs w:val="21"/>
+          <w:lang w:eastAsia="en-CA"/>
+        </w:rPr>
+      </w:pPr>
+      <w:r>
+        <w:rPr>
+          <w:rFonts w:ascii="Segoe UI" w:eastAsia="Times New Roman" w:hAnsi="Segoe UI" w:cs="Segoe UI"/>
+          <w:color w:val="111111"/>
+          <w:sz w:val="21"/>
+          <w:szCs w:val="21"/>
+          <w:lang w:eastAsia="en-CA"/>
+        </w:rPr>
+        <w:lastRenderedPageBreak/>
+        <w:t>Add untracked files as follows:</w:t>
+      </w:r>
+    </w:p>
+    <w:p>
+      <w:pPr>
+        <w:pStyle w:val="Code"/>
+        <w:rPr>
+          <w:ins w:id="22" w:author="Jeff Brand" w:date="2018-02-20T11:20:00Z"/>
+        </w:rPr>
+        <w:pPrChange w:id="23" w:author="Jeff Brand" w:date="2018-02-20T11:20:00Z">
+          <w:pPr>
+            <w:pStyle w:val="Code"/>
+          </w:pPr>
+        </w:pPrChange>
+      </w:pPr>
+      <w:ins w:id="24" w:author="Jeff Brand" w:date="2018-02-20T11:20:00Z">
+        <w:r>
+          <w:t>Cd \</w:t>
+        </w:r>
+      </w:ins>
+      <w:commentRangeStart w:id="25"/>
+      <w:ins w:id="26" w:author="Jeff Brand" w:date="2018-02-20T11:21:00Z">
+        <w:r>
+          <w:t>FirstApp</w:t>
+        </w:r>
+        <w:commentRangeEnd w:id="25"/>
+        <w:r>
+          <w:rPr>
+            <w:rStyle w:val="CommentReference"/>
+            <w:rFonts w:asciiTheme="minorHAnsi" w:eastAsiaTheme="minorHAnsi" w:hAnsiTheme="minorHAnsi" w:cstheme="minorBidi"/>
+            <w:color w:val="auto"/>
+            <w:lang w:eastAsia="en-US"/>
+          </w:rPr>
+          <w:commentReference w:id="25"/>
+        </w:r>
+      </w:ins>
+    </w:p>
+    <w:p>
+      <w:pPr>
+        <w:pStyle w:val="Code"/>
+        <w:pPrChange w:id="27" w:author="Jeff Brand" w:date="2018-02-20T11:20:00Z">
+          <w:pPr>
+            <w:pStyle w:val="ListParagraph"/>
+            <w:numPr>
+              <w:numId w:val="10"/>
+            </w:numPr>
+            <w:shd w:val="clear" w:color="auto" w:fill="FFFFFF"/>
+            <w:spacing w:before="100" w:beforeAutospacing="1" w:after="100" w:afterAutospacing="1" w:line="240" w:lineRule="auto"/>
+            <w:ind w:hanging="360"/>
+          </w:pPr>
+        </w:pPrChange>
+      </w:pPr>
+      <w:ins w:id="28" w:author="Jeff Brand" w:date="2018-02-20T11:20:00Z">
+        <w:r>
+          <w:t>git add -A</w:t>
+        </w:r>
+      </w:ins>
+    </w:p>
+    <w:p>
+      <w:pPr>
+        <w:shd w:val="clear" w:color="auto" w:fill="FFFFFF"/>
+        <w:spacing w:before="100" w:beforeAutospacing="1" w:after="100" w:afterAutospacing="1" w:line="240" w:lineRule="auto"/>
+        <w:rPr>
+          <w:rFonts w:ascii="Segoe UI" w:eastAsia="Times New Roman" w:hAnsi="Segoe UI" w:cs="Segoe UI"/>
+          <w:color w:val="111111"/>
+          <w:sz w:val="21"/>
+          <w:szCs w:val="21"/>
+          <w:lang w:eastAsia="en-CA"/>
+        </w:rPr>
+      </w:pPr>
+      <w:r>
+        <w:rPr>
+          <w:noProof/>
+        </w:rPr>
+        <w:drawing>
+          <wp:inline distT="0" distB="0" distL="0" distR="0" wp14:anchorId="41716B81" wp14:editId="4362A964">
+            <wp:extent cx="4735773" cy="2186428"/>
+            <wp:effectExtent l="0" t="0" r="8255" b="4445"/>
+            <wp:docPr id="99" name="Picture 99"/>
+            <wp:cNvGraphicFramePr>
+              <a:graphicFrameLocks xmlns:a="http://schemas.openxmlformats.org/drawingml/2006/main" noChangeAspect="1"/>
+            </wp:cNvGraphicFramePr>
+            <a:graphic xmlns:a="http://schemas.openxmlformats.org/drawingml/2006/main">
+              <a:graphicData uri="http://schemas.openxmlformats.org/drawingml/2006/picture">
+                <pic:pic xmlns:pic="http://schemas.openxmlformats.org/drawingml/2006/picture">
+                  <pic:nvPicPr>
+                    <pic:cNvPr id="1" name=""/>
+                    <pic:cNvPicPr/>
+                  </pic:nvPicPr>
+                  <pic:blipFill>
+                    <a:blip r:embed="rId33"/>
+                    <a:stretch>
+                      <a:fillRect/>
+                    </a:stretch>
+                  </pic:blipFill>
+                  <pic:spPr>
+                    <a:xfrm>
+                      <a:off x="0" y="0"/>
+                      <a:ext cx="4735773" cy="2186428"/>
+                    </a:xfrm>
+                    <a:prstGeom prst="rect">
+                      <a:avLst/>
+                    </a:prstGeom>
+                  </pic:spPr>
+                </pic:pic>
+              </a:graphicData>
+            </a:graphic>
+          </wp:inline>
+        </w:drawing>
+      </w:r>
+    </w:p>
+    <w:p>
+      <w:pPr>
+        <w:pStyle w:val="ListParagraph"/>
+        <w:numPr>
+          <w:ilvl w:val="0"/>
+          <w:numId w:val="10"/>
+        </w:numPr>
+        <w:shd w:val="clear" w:color="auto" w:fill="FFFFFF"/>
+        <w:spacing w:before="100" w:beforeAutospacing="1" w:after="100" w:afterAutospacing="1" w:line="240" w:lineRule="auto"/>
+        <w:rPr>
+          <w:ins w:id="29" w:author="Jeff Brand" w:date="2018-02-20T11:21:00Z"/>
+          <w:rFonts w:ascii="Segoe UI" w:eastAsia="Times New Roman" w:hAnsi="Segoe UI" w:cs="Segoe UI"/>
+          <w:color w:val="111111"/>
+          <w:sz w:val="21"/>
+          <w:szCs w:val="21"/>
+          <w:lang w:eastAsia="en-CA"/>
+        </w:rPr>
+      </w:pPr>
       <w:r>
         <w:rPr>
           <w:rFonts w:ascii="Segoe UI" w:eastAsia="Times New Roman" w:hAnsi="Segoe UI" w:cs="Segoe UI"/>
@@ -2807,6 +3382,27 @@
         </w:rPr>
         <w:t>Commit Changes:</w:t>
       </w:r>
+    </w:p>
+    <w:p>
+      <w:pPr>
+        <w:pStyle w:val="Code"/>
+        <w:pPrChange w:id="30" w:author="Jeff Brand" w:date="2018-02-20T11:21:00Z">
+          <w:pPr>
+            <w:pStyle w:val="ListParagraph"/>
+            <w:numPr>
+              <w:numId w:val="10"/>
+            </w:numPr>
+            <w:shd w:val="clear" w:color="auto" w:fill="FFFFFF"/>
+            <w:spacing w:before="100" w:beforeAutospacing="1" w:after="100" w:afterAutospacing="1" w:line="240" w:lineRule="auto"/>
+            <w:ind w:hanging="360"/>
+          </w:pPr>
+        </w:pPrChange>
+      </w:pPr>
+      <w:ins w:id="31" w:author="Jeff Brand" w:date="2018-02-20T11:21:00Z">
+        <w:r>
+          <w:t>git commit -a -m “Initial Revision”</w:t>
+        </w:r>
+      </w:ins>
     </w:p>
     <w:p>
       <w:pPr>
@@ -2840,7 +3436,7 @@
                     <pic:cNvPicPr/>
                   </pic:nvPicPr>
                   <pic:blipFill>
-                    <a:blip r:embed="rId29"/>
+                    <a:blip r:embed="rId34"/>
                     <a:stretch>
                       <a:fillRect/>
                     </a:stretch>
@@ -2863,6 +3459,11 @@
     </w:p>
     <w:p>
       <w:pPr>
+        <w:pStyle w:val="ListParagraph"/>
+        <w:numPr>
+          <w:ilvl w:val="0"/>
+          <w:numId w:val="10"/>
+        </w:numPr>
         <w:shd w:val="clear" w:color="auto" w:fill="FFFFFF"/>
         <w:spacing w:before="100" w:beforeAutospacing="1" w:after="100" w:afterAutospacing="1" w:line="240" w:lineRule="auto"/>
         <w:rPr>
@@ -2906,24 +3507,15 @@
     </w:p>
     <w:p>
       <w:pPr>
-        <w:shd w:val="clear" w:color="auto" w:fill="FFFFFF"/>
-        <w:spacing w:before="100" w:beforeAutospacing="1" w:after="100" w:afterAutospacing="1" w:line="240" w:lineRule="auto"/>
-        <w:rPr>
-          <w:rFonts w:ascii="Segoe UI" w:eastAsia="Times New Roman" w:hAnsi="Segoe UI" w:cs="Segoe UI"/>
-          <w:color w:val="FF0000"/>
-          <w:sz w:val="21"/>
-          <w:szCs w:val="21"/>
-          <w:lang w:eastAsia="en-CA"/>
-        </w:rPr>
-      </w:pPr>
-      <w:r>
-        <w:rPr>
-          <w:rFonts w:ascii="Segoe UI" w:eastAsia="Times New Roman" w:hAnsi="Segoe UI" w:cs="Segoe UI"/>
-          <w:color w:val="FF0000"/>
-          <w:sz w:val="21"/>
-          <w:szCs w:val="21"/>
-          <w:lang w:eastAsia="en-CA"/>
-        </w:rPr>
+        <w:pStyle w:val="Code"/>
+        <w:pPrChange w:id="32" w:author="Jeff Brand" w:date="2018-02-20T11:22:00Z">
+          <w:pPr>
+            <w:shd w:val="clear" w:color="auto" w:fill="FFFFFF"/>
+            <w:spacing w:before="100" w:beforeAutospacing="1" w:after="100" w:afterAutospacing="1" w:line="240" w:lineRule="auto"/>
+          </w:pPr>
+        </w:pPrChange>
+      </w:pPr>
+      <w:r>
         <w:t>Git push –repo &lt;VSTS Git Repository url from previous steps&gt;</w:t>
       </w:r>
     </w:p>
@@ -3006,6 +3598,11 @@
     </w:p>
     <w:p>
       <w:pPr>
+        <w:pStyle w:val="ListParagraph"/>
+        <w:numPr>
+          <w:ilvl w:val="0"/>
+          <w:numId w:val="10"/>
+        </w:numPr>
         <w:shd w:val="clear" w:color="auto" w:fill="FFFFFF"/>
         <w:spacing w:before="100" w:beforeAutospacing="1" w:after="100" w:afterAutospacing="1" w:line="240" w:lineRule="auto"/>
         <w:rPr>
@@ -3072,7 +3669,7 @@
                     </pic:cNvPicPr>
                   </pic:nvPicPr>
                   <pic:blipFill>
-                    <a:blip r:embed="rId30">
+                    <a:blip r:embed="rId35">
                       <a:extLst>
                         <a:ext uri="{28A0092B-C50C-407E-A947-70E740481C1C}">
                           <a14:useLocalDpi xmlns:a14="http://schemas.microsoft.com/office/drawing/2010/main" val="0"/>
@@ -3140,60 +3737,248 @@
     </w:p>
     <w:p>
       <w:pPr>
+        <w:pStyle w:val="ListParagraph"/>
+        <w:numPr>
+          <w:ilvl w:val="0"/>
+          <w:numId w:val="4"/>
+        </w:numPr>
+        <w:ind w:left="360"/>
+        <w:rPr>
+          <w:ins w:id="33" w:author="Jeff Brand" w:date="2018-02-20T11:24:00Z"/>
+          <w:rFonts w:ascii="Segoe UI" w:eastAsia="Times New Roman" w:hAnsi="Segoe UI" w:cs="Segoe UI"/>
+          <w:color w:val="333333"/>
+          <w:sz w:val="44"/>
+          <w:szCs w:val="44"/>
+          <w:lang w:eastAsia="en-CA"/>
+          <w:rPrChange w:id="34" w:author="Jeff Brand" w:date="2018-02-20T11:25:00Z">
+            <w:rPr>
+              <w:ins w:id="35" w:author="Jeff Brand" w:date="2018-02-20T11:24:00Z"/>
+              <w:rFonts w:ascii="Segoe UI" w:eastAsia="Times New Roman" w:hAnsi="Segoe UI" w:cs="Segoe UI"/>
+              <w:color w:val="111111"/>
+              <w:sz w:val="21"/>
+              <w:szCs w:val="21"/>
+              <w:lang w:eastAsia="en-CA"/>
+            </w:rPr>
+          </w:rPrChange>
+        </w:rPr>
+        <w:pPrChange w:id="36" w:author="Jeff Brand" w:date="2018-02-20T11:25:00Z">
+          <w:pPr>
+            <w:pStyle w:val="ListParagraph"/>
+            <w:numPr>
+              <w:numId w:val="10"/>
+            </w:numPr>
+            <w:shd w:val="clear" w:color="auto" w:fill="FFFFFF"/>
+            <w:spacing w:before="100" w:beforeAutospacing="1" w:after="100" w:afterAutospacing="1" w:line="240" w:lineRule="auto"/>
+            <w:ind w:hanging="360"/>
+          </w:pPr>
+        </w:pPrChange>
+      </w:pPr>
+      <w:ins w:id="37" w:author="Jeff Brand" w:date="2018-02-20T11:25:00Z">
+        <w:r>
+          <w:rPr>
+            <w:rFonts w:ascii="Segoe UI" w:eastAsia="Times New Roman" w:hAnsi="Segoe UI" w:cs="Segoe UI"/>
+            <w:color w:val="333333"/>
+            <w:sz w:val="44"/>
+            <w:szCs w:val="44"/>
+            <w:lang w:eastAsia="en-CA"/>
+          </w:rPr>
+          <w:lastRenderedPageBreak/>
+          <w:t xml:space="preserve"> </w:t>
+        </w:r>
+      </w:ins>
+      <w:r>
+        <w:rPr>
+          <w:rFonts w:ascii="Segoe UI" w:eastAsia="Times New Roman" w:hAnsi="Segoe UI" w:cs="Segoe UI"/>
+          <w:color w:val="333333"/>
+          <w:sz w:val="44"/>
+          <w:szCs w:val="44"/>
+          <w:lang w:eastAsia="en-CA"/>
+          <w:rPrChange w:id="38" w:author="Jeff Brand" w:date="2018-02-20T11:25:00Z">
+            <w:rPr>
+              <w:rFonts w:ascii="Segoe UI" w:eastAsia="Times New Roman" w:hAnsi="Segoe UI" w:cs="Segoe UI"/>
+              <w:color w:val="111111"/>
+              <w:sz w:val="21"/>
+              <w:szCs w:val="21"/>
+              <w:lang w:eastAsia="en-CA"/>
+            </w:rPr>
+          </w:rPrChange>
+        </w:rPr>
+        <w:t>Launch VSCode</w:t>
+      </w:r>
+      <w:ins w:id="39" w:author="Jeff Brand" w:date="2018-02-20T11:25:00Z">
+        <w:r>
+          <w:rPr>
+            <w:rFonts w:ascii="Segoe UI" w:eastAsia="Times New Roman" w:hAnsi="Segoe UI" w:cs="Segoe UI"/>
+            <w:color w:val="333333"/>
+            <w:sz w:val="44"/>
+            <w:szCs w:val="44"/>
+            <w:lang w:eastAsia="en-CA"/>
+          </w:rPr>
+          <w:t xml:space="preserve"> </w:t>
+        </w:r>
+        <w:r>
+          <w:rPr>
+            <w:rFonts w:ascii="Segoe UI" w:eastAsia="Times New Roman" w:hAnsi="Segoe UI" w:cs="Segoe UI"/>
+            <w:color w:val="333333"/>
+            <w:sz w:val="44"/>
+            <w:szCs w:val="44"/>
+            <w:lang w:eastAsia="en-CA"/>
+            <w:rPrChange w:id="40" w:author="Jeff Brand" w:date="2018-02-20T11:26:00Z">
+              <w:rPr>
+                <w:rFonts w:ascii="Segoe UI" w:eastAsia="Times New Roman" w:hAnsi="Segoe UI" w:cs="Segoe UI"/>
+                <w:color w:val="111111"/>
+                <w:sz w:val="21"/>
+                <w:szCs w:val="21"/>
+                <w:lang w:eastAsia="en-CA"/>
+              </w:rPr>
+            </w:rPrChange>
+          </w:rPr>
+          <w:t>and setup VSTS integration using the new experience</w:t>
+        </w:r>
+      </w:ins>
+      <w:r>
+        <w:rPr>
+          <w:rFonts w:ascii="Segoe UI" w:eastAsia="Times New Roman" w:hAnsi="Segoe UI" w:cs="Segoe UI"/>
+          <w:color w:val="333333"/>
+          <w:sz w:val="44"/>
+          <w:szCs w:val="44"/>
+          <w:lang w:eastAsia="en-CA"/>
+          <w:rPrChange w:id="41" w:author="Jeff Brand" w:date="2018-02-20T11:25:00Z">
+            <w:rPr>
+              <w:rFonts w:ascii="Segoe UI" w:eastAsia="Times New Roman" w:hAnsi="Segoe UI" w:cs="Segoe UI"/>
+              <w:color w:val="111111"/>
+              <w:sz w:val="21"/>
+              <w:szCs w:val="21"/>
+              <w:lang w:eastAsia="en-CA"/>
+            </w:rPr>
+          </w:rPrChange>
+        </w:rPr>
+        <w:t xml:space="preserve"> </w:t>
+      </w:r>
+      <w:del w:id="42" w:author="Jeff Brand" w:date="2018-02-20T11:25:00Z">
+        <w:r>
+          <w:rPr>
+            <w:rFonts w:ascii="Segoe UI" w:eastAsia="Times New Roman" w:hAnsi="Segoe UI" w:cs="Segoe UI"/>
+            <w:color w:val="333333"/>
+            <w:sz w:val="44"/>
+            <w:szCs w:val="44"/>
+            <w:lang w:eastAsia="en-CA"/>
+            <w:rPrChange w:id="43" w:author="Jeff Brand" w:date="2018-02-20T11:25:00Z">
+              <w:rPr>
+                <w:rFonts w:ascii="Segoe UI" w:eastAsia="Times New Roman" w:hAnsi="Segoe UI" w:cs="Segoe UI"/>
+                <w:color w:val="111111"/>
+                <w:sz w:val="21"/>
+                <w:szCs w:val="21"/>
+                <w:lang w:eastAsia="en-CA"/>
+              </w:rPr>
+            </w:rPrChange>
+          </w:rPr>
+          <w:delText>again</w:delText>
+        </w:r>
+      </w:del>
+      <w:del w:id="44" w:author="Jeff Brand" w:date="2018-02-20T11:24:00Z">
+        <w:r>
+          <w:rPr>
+            <w:rFonts w:ascii="Segoe UI" w:eastAsia="Times New Roman" w:hAnsi="Segoe UI" w:cs="Segoe UI"/>
+            <w:color w:val="333333"/>
+            <w:sz w:val="44"/>
+            <w:szCs w:val="44"/>
+            <w:lang w:eastAsia="en-CA"/>
+            <w:rPrChange w:id="45" w:author="Jeff Brand" w:date="2018-02-20T11:25:00Z">
+              <w:rPr>
+                <w:rFonts w:ascii="Segoe UI" w:eastAsia="Times New Roman" w:hAnsi="Segoe UI" w:cs="Segoe UI"/>
+                <w:color w:val="111111"/>
+                <w:sz w:val="21"/>
+                <w:szCs w:val="21"/>
+                <w:lang w:eastAsia="en-CA"/>
+              </w:rPr>
+            </w:rPrChange>
+          </w:rPr>
+          <w:delText>,</w:delText>
+        </w:r>
+      </w:del>
+    </w:p>
+    <w:p>
+      <w:pPr>
+        <w:pStyle w:val="ListParagraph"/>
+        <w:numPr>
+          <w:ilvl w:val="0"/>
+          <w:numId w:val="13"/>
+        </w:numPr>
         <w:shd w:val="clear" w:color="auto" w:fill="FFFFFF"/>
         <w:spacing w:before="100" w:beforeAutospacing="1" w:after="100" w:afterAutospacing="1" w:line="240" w:lineRule="auto"/>
         <w:rPr>
-          <w:rFonts w:ascii="Segoe UI" w:eastAsia="Times New Roman" w:hAnsi="Segoe UI" w:cs="Segoe UI"/>
-          <w:color w:val="111111"/>
-          <w:sz w:val="21"/>
-          <w:szCs w:val="21"/>
-          <w:lang w:eastAsia="en-CA"/>
-        </w:rPr>
-      </w:pPr>
-      <w:r>
-        <w:rPr>
-          <w:rFonts w:ascii="Segoe UI" w:eastAsia="Times New Roman" w:hAnsi="Segoe UI" w:cs="Segoe UI"/>
-          <w:color w:val="111111"/>
-          <w:sz w:val="21"/>
-          <w:szCs w:val="21"/>
-          <w:lang w:eastAsia="en-CA"/>
-        </w:rPr>
-        <w:lastRenderedPageBreak/>
-        <w:t>Launch VSCode again</w:t>
-      </w:r>
-      <w:r>
-        <w:rPr>
-          <w:rFonts w:ascii="Segoe UI" w:eastAsia="Times New Roman" w:hAnsi="Segoe UI" w:cs="Segoe UI"/>
-          <w:color w:val="111111"/>
-          <w:sz w:val="21"/>
-          <w:szCs w:val="21"/>
-          <w:lang w:eastAsia="en-CA"/>
-        </w:rPr>
-        <w:t>, Open our project</w:t>
-      </w:r>
-      <w:r>
-        <w:rPr>
-          <w:rFonts w:ascii="Segoe UI" w:eastAsia="Times New Roman" w:hAnsi="Segoe UI" w:cs="Segoe UI"/>
-          <w:color w:val="111111"/>
-          <w:sz w:val="21"/>
-          <w:szCs w:val="21"/>
-          <w:lang w:eastAsia="en-CA"/>
-        </w:rPr>
-        <w:t xml:space="preserve"> and setup VSTS integration using the new experience</w:t>
-      </w:r>
-      <w:r>
-        <w:rPr>
-          <w:rFonts w:ascii="Segoe UI" w:eastAsia="Times New Roman" w:hAnsi="Segoe UI" w:cs="Segoe UI"/>
-          <w:color w:val="111111"/>
-          <w:sz w:val="21"/>
-          <w:szCs w:val="21"/>
-          <w:lang w:eastAsia="en-CA"/>
-        </w:rPr>
-        <w:t>:</w:t>
-      </w:r>
-    </w:p>
-    <w:p>
-      <w:pPr>
+          <w:del w:id="46" w:author="Jeff Brand" w:date="2018-02-20T11:26:00Z"/>
+          <w:rFonts w:ascii="Segoe UI" w:eastAsia="Times New Roman" w:hAnsi="Segoe UI" w:cs="Segoe UI"/>
+          <w:color w:val="111111"/>
+          <w:sz w:val="21"/>
+          <w:szCs w:val="21"/>
+          <w:lang w:eastAsia="en-CA"/>
+        </w:rPr>
+        <w:pPrChange w:id="47" w:author="Jeff Brand" w:date="2018-02-20T11:26:00Z">
+          <w:pPr>
+            <w:pStyle w:val="ListParagraph"/>
+            <w:numPr>
+              <w:numId w:val="10"/>
+            </w:numPr>
+            <w:shd w:val="clear" w:color="auto" w:fill="FFFFFF"/>
+            <w:spacing w:before="100" w:beforeAutospacing="1" w:after="100" w:afterAutospacing="1" w:line="240" w:lineRule="auto"/>
+            <w:ind w:hanging="360"/>
+          </w:pPr>
+        </w:pPrChange>
+      </w:pPr>
+      <w:del w:id="48" w:author="Jeff Brand" w:date="2018-02-20T11:24:00Z">
+        <w:r>
+          <w:rPr>
+            <w:rFonts w:ascii="Segoe UI" w:eastAsia="Times New Roman" w:hAnsi="Segoe UI" w:cs="Segoe UI"/>
+            <w:color w:val="111111"/>
+            <w:sz w:val="21"/>
+            <w:szCs w:val="21"/>
+            <w:lang w:eastAsia="en-CA"/>
+          </w:rPr>
+          <w:delText xml:space="preserve"> </w:delText>
+        </w:r>
+      </w:del>
+      <w:del w:id="49" w:author="Jeff Brand" w:date="2018-02-20T11:26:00Z">
+        <w:r>
+          <w:rPr>
+            <w:rFonts w:ascii="Segoe UI" w:eastAsia="Times New Roman" w:hAnsi="Segoe UI" w:cs="Segoe UI"/>
+            <w:color w:val="111111"/>
+            <w:sz w:val="21"/>
+            <w:szCs w:val="21"/>
+            <w:lang w:eastAsia="en-CA"/>
+          </w:rPr>
+          <w:delText>Open our project</w:delText>
+        </w:r>
+        <w:r>
+          <w:rPr>
+            <w:rFonts w:ascii="Segoe UI" w:eastAsia="Times New Roman" w:hAnsi="Segoe UI" w:cs="Segoe UI"/>
+            <w:color w:val="111111"/>
+            <w:sz w:val="21"/>
+            <w:szCs w:val="21"/>
+            <w:lang w:eastAsia="en-CA"/>
+          </w:rPr>
+          <w:delText xml:space="preserve"> and setup VSTS integration using the new experience</w:delText>
+        </w:r>
+        <w:r>
+          <w:rPr>
+            <w:rFonts w:ascii="Segoe UI" w:eastAsia="Times New Roman" w:hAnsi="Segoe UI" w:cs="Segoe UI"/>
+            <w:color w:val="111111"/>
+            <w:sz w:val="21"/>
+            <w:szCs w:val="21"/>
+            <w:lang w:eastAsia="en-CA"/>
+          </w:rPr>
+          <w:delText>:</w:delText>
+        </w:r>
+      </w:del>
+    </w:p>
+    <w:p>
+      <w:pPr>
+        <w:pStyle w:val="ListParagraph"/>
+        <w:numPr>
+          <w:ilvl w:val="0"/>
+          <w:numId w:val="13"/>
+        </w:numPr>
         <w:shd w:val="clear" w:color="auto" w:fill="FFFFFF"/>
         <w:spacing w:before="100" w:beforeAutospacing="1" w:after="100" w:afterAutospacing="1" w:line="240" w:lineRule="auto"/>
         <w:rPr>
@@ -3203,37 +3988,72 @@
           <w:szCs w:val="21"/>
           <w:lang w:eastAsia="en-CA"/>
         </w:rPr>
-      </w:pPr>
-      <w:r>
-        <w:rPr>
-          <w:rFonts w:ascii="Segoe UI" w:eastAsia="Times New Roman" w:hAnsi="Segoe UI" w:cs="Segoe UI"/>
-          <w:color w:val="111111"/>
-          <w:sz w:val="21"/>
-          <w:szCs w:val="21"/>
-          <w:lang w:eastAsia="en-CA"/>
-        </w:rPr>
-        <w:t xml:space="preserve">Open VSCode and Open folder: </w:t>
-      </w:r>
-      <w:r>
-        <w:rPr>
-          <w:rFonts w:ascii="Segoe UI" w:eastAsia="Times New Roman" w:hAnsi="Segoe UI" w:cs="Segoe UI"/>
-          <w:color w:val="111111"/>
-          <w:sz w:val="21"/>
-          <w:szCs w:val="21"/>
-          <w:lang w:eastAsia="en-CA"/>
-        </w:rPr>
-        <w:t>“</w:t>
-      </w:r>
-      <w:r>
-        <w:rPr>
-          <w:rFonts w:ascii="Segoe UI" w:eastAsia="Times New Roman" w:hAnsi="Segoe UI" w:cs="Segoe UI"/>
-          <w:color w:val="111111"/>
-          <w:sz w:val="21"/>
-          <w:szCs w:val="21"/>
-          <w:lang w:eastAsia="en-CA"/>
-        </w:rPr>
-        <w:t>C:\shoppingcartdemo</w:t>
-      </w:r>
+        <w:pPrChange w:id="50" w:author="Jeff Brand" w:date="2018-02-20T11:26:00Z">
+          <w:pPr>
+            <w:pStyle w:val="ListParagraph"/>
+            <w:numPr>
+              <w:numId w:val="10"/>
+            </w:numPr>
+            <w:shd w:val="clear" w:color="auto" w:fill="FFFFFF"/>
+            <w:spacing w:before="100" w:beforeAutospacing="1" w:after="100" w:afterAutospacing="1" w:line="240" w:lineRule="auto"/>
+            <w:ind w:hanging="360"/>
+          </w:pPr>
+        </w:pPrChange>
+      </w:pPr>
+      <w:r>
+        <w:rPr>
+          <w:rFonts w:ascii="Segoe UI" w:eastAsia="Times New Roman" w:hAnsi="Segoe UI" w:cs="Segoe UI"/>
+          <w:color w:val="111111"/>
+          <w:sz w:val="21"/>
+          <w:szCs w:val="21"/>
+          <w:lang w:eastAsia="en-CA"/>
+        </w:rPr>
+        <w:t xml:space="preserve">Open VSCode and </w:t>
+      </w:r>
+      <w:ins w:id="51" w:author="Jeff Brand" w:date="2018-02-20T11:26:00Z">
+        <w:r>
+          <w:rPr>
+            <w:rFonts w:ascii="Segoe UI" w:eastAsia="Times New Roman" w:hAnsi="Segoe UI" w:cs="Segoe UI"/>
+            <w:color w:val="111111"/>
+            <w:sz w:val="21"/>
+            <w:szCs w:val="21"/>
+            <w:lang w:eastAsia="en-CA"/>
+          </w:rPr>
+          <w:t>Select File-&gt;</w:t>
+        </w:r>
+      </w:ins>
+      <w:r>
+        <w:rPr>
+          <w:rFonts w:ascii="Segoe UI" w:eastAsia="Times New Roman" w:hAnsi="Segoe UI" w:cs="Segoe UI"/>
+          <w:color w:val="111111"/>
+          <w:sz w:val="21"/>
+          <w:szCs w:val="21"/>
+          <w:lang w:eastAsia="en-CA"/>
+        </w:rPr>
+        <w:t xml:space="preserve">Open folder: </w:t>
+      </w:r>
+      <w:r>
+        <w:rPr>
+          <w:rFonts w:ascii="Segoe UI" w:eastAsia="Times New Roman" w:hAnsi="Segoe UI" w:cs="Segoe UI"/>
+          <w:color w:val="111111"/>
+          <w:sz w:val="21"/>
+          <w:szCs w:val="21"/>
+          <w:lang w:eastAsia="en-CA"/>
+        </w:rPr>
+        <w:t>“C:\shoppingcartdemo</w:t>
+      </w:r>
+      <w:ins w:id="52" w:author="Jeff Brand" w:date="2018-02-20T11:27:00Z">
+        <w:r>
+          <w:rPr>
+            <w:rFonts w:ascii="Segoe UI" w:eastAsia="Times New Roman" w:hAnsi="Segoe UI" w:cs="Segoe UI"/>
+            <w:color w:val="111111"/>
+            <w:sz w:val="21"/>
+            <w:szCs w:val="21"/>
+            <w:lang w:eastAsia="en-CA"/>
+          </w:rPr>
+          <w:t>\FirstApp</w:t>
+        </w:r>
+      </w:ins>
       <w:r>
         <w:rPr>
           <w:rFonts w:ascii="Segoe UI" w:eastAsia="Times New Roman" w:hAnsi="Segoe UI" w:cs="Segoe UI"/>
@@ -3247,6 +4067,11 @@
     </w:p>
     <w:p>
       <w:pPr>
+        <w:pStyle w:val="ListParagraph"/>
+        <w:numPr>
+          <w:ilvl w:val="0"/>
+          <w:numId w:val="13"/>
+        </w:numPr>
         <w:shd w:val="clear" w:color="auto" w:fill="FFFFFF"/>
         <w:spacing w:before="100" w:beforeAutospacing="1" w:after="100" w:afterAutospacing="1" w:line="240" w:lineRule="auto"/>
         <w:rPr>
@@ -3256,6 +4081,17 @@
           <w:szCs w:val="21"/>
           <w:lang w:eastAsia="en-CA"/>
         </w:rPr>
+        <w:pPrChange w:id="53" w:author="Jeff Brand" w:date="2018-02-20T11:26:00Z">
+          <w:pPr>
+            <w:pStyle w:val="ListParagraph"/>
+            <w:numPr>
+              <w:numId w:val="10"/>
+            </w:numPr>
+            <w:shd w:val="clear" w:color="auto" w:fill="FFFFFF"/>
+            <w:spacing w:before="100" w:beforeAutospacing="1" w:after="100" w:afterAutospacing="1" w:line="240" w:lineRule="auto"/>
+            <w:ind w:hanging="360"/>
+          </w:pPr>
+        </w:pPrChange>
       </w:pPr>
       <w:r>
         <w:rPr>
@@ -3359,530 +4195,6 @@
             <wp:extent cx="4292221" cy="1071042"/>
             <wp:effectExtent l="0" t="0" r="0" b="0"/>
             <wp:docPr id="102" name="Picture 102"/>
-            <wp:cNvGraphicFramePr>
-              <a:graphicFrameLocks xmlns:a="http://schemas.openxmlformats.org/drawingml/2006/main" noChangeAspect="1"/>
-            </wp:cNvGraphicFramePr>
-            <a:graphic xmlns:a="http://schemas.openxmlformats.org/drawingml/2006/main">
-              <a:graphicData uri="http://schemas.openxmlformats.org/drawingml/2006/picture">
-                <pic:pic xmlns:pic="http://schemas.openxmlformats.org/drawingml/2006/picture">
-                  <pic:nvPicPr>
-                    <pic:cNvPr id="1" name=""/>
-                    <pic:cNvPicPr/>
-                  </pic:nvPicPr>
-                  <pic:blipFill>
-                    <a:blip r:embed="rId31"/>
-                    <a:stretch>
-                      <a:fillRect/>
-                    </a:stretch>
-                  </pic:blipFill>
-                  <pic:spPr>
-                    <a:xfrm>
-                      <a:off x="0" y="0"/>
-                      <a:ext cx="4314343" cy="1076562"/>
-                    </a:xfrm>
-                    <a:prstGeom prst="rect">
-                      <a:avLst/>
-                    </a:prstGeom>
-                  </pic:spPr>
-                </pic:pic>
-              </a:graphicData>
-            </a:graphic>
-          </wp:inline>
-        </w:drawing>
-      </w:r>
-    </w:p>
-    <w:p>
-      <w:pPr>
-        <w:shd w:val="clear" w:color="auto" w:fill="FFFFFF"/>
-        <w:spacing w:before="100" w:beforeAutospacing="1" w:after="100" w:afterAutospacing="1" w:line="240" w:lineRule="auto"/>
-        <w:rPr>
-          <w:rFonts w:ascii="Segoe UI" w:eastAsia="Times New Roman" w:hAnsi="Segoe UI" w:cs="Segoe UI"/>
-          <w:color w:val="111111"/>
-          <w:sz w:val="21"/>
-          <w:szCs w:val="21"/>
-          <w:lang w:eastAsia="en-CA"/>
-        </w:rPr>
-      </w:pPr>
-      <w:hyperlink r:id="rId32" w:history="1">
-        <w:r>
-          <w:rPr>
-            <w:rStyle w:val="Hyperlink"/>
-            <w:rFonts w:ascii="Segoe UI" w:eastAsia="Times New Roman" w:hAnsi="Segoe UI" w:cs="Segoe UI"/>
-            <w:sz w:val="21"/>
-            <w:szCs w:val="21"/>
-            <w:lang w:eastAsia="en-CA"/>
-          </w:rPr>
-          <w:t>https://youtu.be/HnDNdm1WCIo?t=2m55s</w:t>
-        </w:r>
-      </w:hyperlink>
-    </w:p>
-    <w:p>
-      <w:pPr>
-        <w:shd w:val="clear" w:color="auto" w:fill="FFFFFF"/>
-        <w:spacing w:before="100" w:beforeAutospacing="1" w:after="100" w:afterAutospacing="1" w:line="240" w:lineRule="auto"/>
-        <w:rPr>
-          <w:rFonts w:ascii="Segoe UI" w:eastAsia="Times New Roman" w:hAnsi="Segoe UI" w:cs="Segoe UI"/>
-          <w:color w:val="111111"/>
-          <w:sz w:val="21"/>
-          <w:szCs w:val="21"/>
-          <w:lang w:eastAsia="en-CA"/>
-        </w:rPr>
-      </w:pPr>
-    </w:p>
-    <w:p>
-      <w:pPr>
-        <w:shd w:val="clear" w:color="auto" w:fill="FFFFFF"/>
-        <w:spacing w:before="100" w:beforeAutospacing="1" w:after="100" w:afterAutospacing="1" w:line="240" w:lineRule="auto"/>
-        <w:rPr>
-          <w:rFonts w:ascii="Segoe UI" w:eastAsia="Times New Roman" w:hAnsi="Segoe UI" w:cs="Segoe UI"/>
-          <w:color w:val="111111"/>
-          <w:sz w:val="21"/>
-          <w:szCs w:val="21"/>
-          <w:lang w:eastAsia="en-CA"/>
-        </w:rPr>
-      </w:pPr>
-      <w:r>
-        <w:rPr>
-          <w:rFonts w:ascii="Segoe UI" w:eastAsia="Times New Roman" w:hAnsi="Segoe UI" w:cs="Segoe UI"/>
-          <w:color w:val="111111"/>
-          <w:sz w:val="21"/>
-          <w:szCs w:val="21"/>
-          <w:lang w:eastAsia="en-CA"/>
-        </w:rPr>
-        <w:t xml:space="preserve">Run a local </w:t>
-      </w:r>
-      <w:r>
-        <w:rPr>
-          <w:rFonts w:ascii="Segoe UI" w:eastAsia="Times New Roman" w:hAnsi="Segoe UI" w:cs="Segoe UI"/>
-          <w:color w:val="111111"/>
-          <w:sz w:val="21"/>
-          <w:szCs w:val="21"/>
-          <w:lang w:eastAsia="en-CA"/>
-        </w:rPr>
-        <w:t>instance of the app to see how it runs</w:t>
-      </w:r>
-      <w:r>
-        <w:rPr>
-          <w:rFonts w:ascii="Segoe UI" w:eastAsia="Times New Roman" w:hAnsi="Segoe UI" w:cs="Segoe UI"/>
-          <w:color w:val="111111"/>
-          <w:sz w:val="21"/>
-          <w:szCs w:val="21"/>
-          <w:lang w:eastAsia="en-CA"/>
-        </w:rPr>
-        <w:t xml:space="preserve"> by </w:t>
-      </w:r>
-      <w:r>
-        <w:rPr>
-          <w:rFonts w:ascii="Segoe UI" w:eastAsia="Times New Roman" w:hAnsi="Segoe UI" w:cs="Segoe UI"/>
-          <w:color w:val="111111"/>
-          <w:sz w:val="21"/>
-          <w:szCs w:val="21"/>
-          <w:lang w:eastAsia="en-CA"/>
-        </w:rPr>
-        <w:t xml:space="preserve">running </w:t>
-      </w:r>
-      <w:r>
-        <w:rPr>
-          <w:rFonts w:ascii="Segoe UI" w:eastAsia="Times New Roman" w:hAnsi="Segoe UI" w:cs="Segoe UI"/>
-          <w:color w:val="111111"/>
-          <w:sz w:val="21"/>
-          <w:szCs w:val="21"/>
-          <w:lang w:eastAsia="en-CA"/>
-        </w:rPr>
-        <w:t>“</w:t>
-      </w:r>
-      <w:r>
-        <w:rPr>
-          <w:rFonts w:ascii="Segoe UI" w:eastAsia="Times New Roman" w:hAnsi="Segoe UI" w:cs="Segoe UI"/>
-          <w:color w:val="111111"/>
-          <w:sz w:val="21"/>
-          <w:szCs w:val="21"/>
-          <w:lang w:eastAsia="en-CA"/>
-        </w:rPr>
-        <w:t>npm start</w:t>
-      </w:r>
-      <w:r>
-        <w:rPr>
-          <w:rFonts w:ascii="Segoe UI" w:eastAsia="Times New Roman" w:hAnsi="Segoe UI" w:cs="Segoe UI"/>
-          <w:color w:val="111111"/>
-          <w:sz w:val="21"/>
-          <w:szCs w:val="21"/>
-          <w:lang w:eastAsia="en-CA"/>
-        </w:rPr>
-        <w:t>”</w:t>
-      </w:r>
-      <w:r>
-        <w:rPr>
-          <w:rFonts w:ascii="Segoe UI" w:eastAsia="Times New Roman" w:hAnsi="Segoe UI" w:cs="Segoe UI"/>
-          <w:color w:val="111111"/>
-          <w:sz w:val="21"/>
-          <w:szCs w:val="21"/>
-          <w:lang w:eastAsia="en-CA"/>
-        </w:rPr>
-        <w:t xml:space="preserve"> in the vscode terminal</w:t>
-      </w:r>
-      <w:r>
-        <w:rPr>
-          <w:rFonts w:ascii="Segoe UI" w:eastAsia="Times New Roman" w:hAnsi="Segoe UI" w:cs="Segoe UI"/>
-          <w:color w:val="111111"/>
-          <w:sz w:val="21"/>
-          <w:szCs w:val="21"/>
-          <w:lang w:eastAsia="en-CA"/>
-        </w:rPr>
-        <w:t>:</w:t>
-      </w:r>
-    </w:p>
-    <w:p>
-      <w:pPr>
-        <w:shd w:val="clear" w:color="auto" w:fill="FFFFFF"/>
-        <w:spacing w:before="100" w:beforeAutospacing="1" w:after="100" w:afterAutospacing="1" w:line="240" w:lineRule="auto"/>
-        <w:rPr>
-          <w:rFonts w:ascii="Segoe UI" w:eastAsia="Times New Roman" w:hAnsi="Segoe UI" w:cs="Segoe UI"/>
-          <w:color w:val="111111"/>
-          <w:sz w:val="21"/>
-          <w:szCs w:val="21"/>
-          <w:lang w:eastAsia="en-CA"/>
-        </w:rPr>
-      </w:pPr>
-      <w:r>
-        <w:rPr>
-          <w:noProof/>
-        </w:rPr>
-        <w:drawing>
-          <wp:inline distT="0" distB="0" distL="0" distR="0" wp14:anchorId="650018BB" wp14:editId="032F37DB">
-            <wp:extent cx="5268036" cy="4259020"/>
-            <wp:effectExtent l="0" t="0" r="8890" b="8255"/>
-            <wp:docPr id="103" name="Picture 103"/>
-            <wp:cNvGraphicFramePr>
-              <a:graphicFrameLocks xmlns:a="http://schemas.openxmlformats.org/drawingml/2006/main" noChangeAspect="1"/>
-            </wp:cNvGraphicFramePr>
-            <a:graphic xmlns:a="http://schemas.openxmlformats.org/drawingml/2006/main">
-              <a:graphicData uri="http://schemas.openxmlformats.org/drawingml/2006/picture">
-                <pic:pic xmlns:pic="http://schemas.openxmlformats.org/drawingml/2006/picture">
-                  <pic:nvPicPr>
-                    <pic:cNvPr id="1" name=""/>
-                    <pic:cNvPicPr/>
-                  </pic:nvPicPr>
-                  <pic:blipFill>
-                    <a:blip r:embed="rId33"/>
-                    <a:stretch>
-                      <a:fillRect/>
-                    </a:stretch>
-                  </pic:blipFill>
-                  <pic:spPr>
-                    <a:xfrm>
-                      <a:off x="0" y="0"/>
-                      <a:ext cx="5269193" cy="4259955"/>
-                    </a:xfrm>
-                    <a:prstGeom prst="rect">
-                      <a:avLst/>
-                    </a:prstGeom>
-                  </pic:spPr>
-                </pic:pic>
-              </a:graphicData>
-            </a:graphic>
-          </wp:inline>
-        </w:drawing>
-      </w:r>
-    </w:p>
-    <w:p>
-      <w:pPr>
-        <w:shd w:val="clear" w:color="auto" w:fill="FFFFFF"/>
-        <w:spacing w:before="100" w:beforeAutospacing="1" w:after="100" w:afterAutospacing="1" w:line="240" w:lineRule="auto"/>
-        <w:rPr>
-          <w:rFonts w:ascii="Segoe UI" w:eastAsia="Times New Roman" w:hAnsi="Segoe UI" w:cs="Segoe UI"/>
-          <w:color w:val="111111"/>
-          <w:sz w:val="21"/>
-          <w:szCs w:val="21"/>
-          <w:lang w:eastAsia="en-CA"/>
-        </w:rPr>
-      </w:pPr>
-      <w:r>
-        <w:rPr>
-          <w:rFonts w:ascii="Segoe UI" w:eastAsia="Times New Roman" w:hAnsi="Segoe UI" w:cs="Segoe UI"/>
-          <w:color w:val="111111"/>
-          <w:sz w:val="21"/>
-          <w:szCs w:val="21"/>
-          <w:lang w:eastAsia="en-CA"/>
-        </w:rPr>
-        <w:lastRenderedPageBreak/>
-        <w:t>Your app is compiled and running under a node web server, but we need to add a</w:t>
-      </w:r>
-      <w:r>
-        <w:rPr>
-          <w:rFonts w:ascii="Segoe UI" w:eastAsia="Times New Roman" w:hAnsi="Segoe UI" w:cs="Segoe UI"/>
-          <w:color w:val="111111"/>
-          <w:sz w:val="21"/>
-          <w:szCs w:val="21"/>
-          <w:lang w:eastAsia="en-CA"/>
-        </w:rPr>
-        <w:t xml:space="preserve"> launch file so we can launch a debugger window using Chrome. We do so by creating a new configuration file</w:t>
-      </w:r>
-      <w:r>
-        <w:rPr>
-          <w:rFonts w:ascii="Segoe UI" w:eastAsia="Times New Roman" w:hAnsi="Segoe UI" w:cs="Segoe UI"/>
-          <w:color w:val="111111"/>
-          <w:sz w:val="21"/>
-          <w:szCs w:val="21"/>
-          <w:lang w:eastAsia="en-CA"/>
-        </w:rPr>
-        <w:t xml:space="preserve"> by selecting the “Debug</w:t>
-      </w:r>
-      <w:r>
-        <w:rPr>
-          <w:rFonts w:ascii="Segoe UI" w:eastAsia="Times New Roman" w:hAnsi="Segoe UI" w:cs="Segoe UI"/>
-          <w:color w:val="111111"/>
-          <w:sz w:val="21"/>
-          <w:szCs w:val="21"/>
-          <w:lang w:eastAsia="en-CA"/>
-        </w:rPr>
-        <w:sym w:font="Wingdings" w:char="F0E0"/>
-      </w:r>
-      <w:r>
-        <w:rPr>
-          <w:rFonts w:ascii="Segoe UI" w:eastAsia="Times New Roman" w:hAnsi="Segoe UI" w:cs="Segoe UI"/>
-          <w:color w:val="111111"/>
-          <w:sz w:val="21"/>
-          <w:szCs w:val="21"/>
-          <w:lang w:eastAsia="en-CA"/>
-        </w:rPr>
-        <w:t>Add Configuration” menu item</w:t>
-      </w:r>
-      <w:r>
-        <w:rPr>
-          <w:rFonts w:ascii="Segoe UI" w:eastAsia="Times New Roman" w:hAnsi="Segoe UI" w:cs="Segoe UI"/>
-          <w:color w:val="111111"/>
-          <w:sz w:val="21"/>
-          <w:szCs w:val="21"/>
-          <w:lang w:eastAsia="en-CA"/>
-        </w:rPr>
-        <w:t xml:space="preserve"> and selecting “Chrome” from the drop down</w:t>
-      </w:r>
-      <w:r>
-        <w:rPr>
-          <w:rFonts w:ascii="Segoe UI" w:eastAsia="Times New Roman" w:hAnsi="Segoe UI" w:cs="Segoe UI"/>
-          <w:color w:val="111111"/>
-          <w:sz w:val="21"/>
-          <w:szCs w:val="21"/>
-          <w:lang w:eastAsia="en-CA"/>
-        </w:rPr>
-        <w:t>.</w:t>
-      </w:r>
-    </w:p>
-    <w:p>
-      <w:pPr>
-        <w:shd w:val="clear" w:color="auto" w:fill="FFFFFF"/>
-        <w:spacing w:before="100" w:beforeAutospacing="1" w:after="100" w:afterAutospacing="1" w:line="240" w:lineRule="auto"/>
-        <w:rPr>
-          <w:rFonts w:ascii="Segoe UI" w:eastAsia="Times New Roman" w:hAnsi="Segoe UI" w:cs="Segoe UI"/>
-          <w:color w:val="111111"/>
-          <w:sz w:val="21"/>
-          <w:szCs w:val="21"/>
-          <w:lang w:eastAsia="en-CA"/>
-        </w:rPr>
-      </w:pPr>
-      <w:r>
-        <w:rPr>
-          <w:noProof/>
-        </w:rPr>
-        <w:drawing>
-          <wp:inline distT="0" distB="0" distL="0" distR="0" wp14:anchorId="4C295FCF" wp14:editId="55A66CD4">
-            <wp:extent cx="5397690" cy="1280101"/>
-            <wp:effectExtent l="0" t="0" r="0" b="0"/>
-            <wp:docPr id="104" name="Picture 104"/>
-            <wp:cNvGraphicFramePr>
-              <a:graphicFrameLocks xmlns:a="http://schemas.openxmlformats.org/drawingml/2006/main" noChangeAspect="1"/>
-            </wp:cNvGraphicFramePr>
-            <a:graphic xmlns:a="http://schemas.openxmlformats.org/drawingml/2006/main">
-              <a:graphicData uri="http://schemas.openxmlformats.org/drawingml/2006/picture">
-                <pic:pic xmlns:pic="http://schemas.openxmlformats.org/drawingml/2006/picture">
-                  <pic:nvPicPr>
-                    <pic:cNvPr id="1" name=""/>
-                    <pic:cNvPicPr/>
-                  </pic:nvPicPr>
-                  <pic:blipFill>
-                    <a:blip r:embed="rId34"/>
-                    <a:stretch>
-                      <a:fillRect/>
-                    </a:stretch>
-                  </pic:blipFill>
-                  <pic:spPr>
-                    <a:xfrm>
-                      <a:off x="0" y="0"/>
-                      <a:ext cx="5415526" cy="1284331"/>
-                    </a:xfrm>
-                    <a:prstGeom prst="rect">
-                      <a:avLst/>
-                    </a:prstGeom>
-                  </pic:spPr>
-                </pic:pic>
-              </a:graphicData>
-            </a:graphic>
-          </wp:inline>
-        </w:drawing>
-      </w:r>
-    </w:p>
-    <w:p>
-      <w:pPr>
-        <w:shd w:val="clear" w:color="auto" w:fill="FFFFFF"/>
-        <w:spacing w:before="100" w:beforeAutospacing="1" w:after="100" w:afterAutospacing="1" w:line="240" w:lineRule="auto"/>
-        <w:rPr>
-          <w:rFonts w:ascii="Segoe UI" w:eastAsia="Times New Roman" w:hAnsi="Segoe UI" w:cs="Segoe UI"/>
-          <w:color w:val="111111"/>
-          <w:sz w:val="21"/>
-          <w:szCs w:val="21"/>
-          <w:lang w:eastAsia="en-CA"/>
-        </w:rPr>
-      </w:pPr>
-      <w:r>
-        <w:rPr>
-          <w:rFonts w:ascii="Segoe UI" w:eastAsia="Times New Roman" w:hAnsi="Segoe UI" w:cs="Segoe UI"/>
-          <w:color w:val="111111"/>
-          <w:sz w:val="21"/>
-          <w:szCs w:val="21"/>
-          <w:lang w:eastAsia="en-CA"/>
-        </w:rPr>
-        <w:t xml:space="preserve">We need to ensure </w:t>
-      </w:r>
-      <w:r>
-        <w:rPr>
-          <w:rFonts w:ascii="Segoe UI" w:eastAsia="Times New Roman" w:hAnsi="Segoe UI" w:cs="Segoe UI"/>
-          <w:color w:val="111111"/>
-          <w:sz w:val="21"/>
-          <w:szCs w:val="21"/>
-          <w:lang w:eastAsia="en-CA"/>
-        </w:rPr>
-        <w:t xml:space="preserve">the new launch.json file is pointing to the correct url. </w:t>
-      </w:r>
-      <w:r>
-        <w:rPr>
-          <w:rFonts w:ascii="Segoe UI" w:eastAsia="Times New Roman" w:hAnsi="Segoe UI" w:cs="Segoe UI"/>
-          <w:color w:val="111111"/>
-          <w:sz w:val="21"/>
-          <w:szCs w:val="21"/>
-          <w:lang w:eastAsia="en-CA"/>
-        </w:rPr>
-        <w:t>Node will automatically assign a random port on your computer to host your angular application on and you can get this url from the previous step where y</w:t>
-      </w:r>
-      <w:r>
-        <w:rPr>
-          <w:rFonts w:ascii="Segoe UI" w:eastAsia="Times New Roman" w:hAnsi="Segoe UI" w:cs="Segoe UI"/>
-          <w:color w:val="111111"/>
-          <w:sz w:val="21"/>
-          <w:szCs w:val="21"/>
-          <w:lang w:eastAsia="en-CA"/>
-        </w:rPr>
-        <w:t>ou ran “NPM Start”:</w:t>
-      </w:r>
-    </w:p>
-    <w:p>
-      <w:pPr>
-        <w:shd w:val="clear" w:color="auto" w:fill="FFFFFF"/>
-        <w:spacing w:before="100" w:beforeAutospacing="1" w:after="100" w:afterAutospacing="1" w:line="240" w:lineRule="auto"/>
-        <w:rPr>
-          <w:rFonts w:ascii="Segoe UI" w:eastAsia="Times New Roman" w:hAnsi="Segoe UI" w:cs="Segoe UI"/>
-          <w:color w:val="111111"/>
-          <w:sz w:val="21"/>
-          <w:szCs w:val="21"/>
-          <w:lang w:eastAsia="en-CA"/>
-        </w:rPr>
-      </w:pPr>
-      <w:r>
-        <w:rPr>
-          <w:noProof/>
-        </w:rPr>
-        <w:drawing>
-          <wp:inline distT="0" distB="0" distL="0" distR="0" wp14:anchorId="381F61A8" wp14:editId="4D89D39C">
-            <wp:extent cx="5427091" cy="2593074"/>
-            <wp:effectExtent l="0" t="0" r="2540" b="0"/>
-            <wp:docPr id="105" name="Picture 105"/>
-            <wp:cNvGraphicFramePr>
-              <a:graphicFrameLocks xmlns:a="http://schemas.openxmlformats.org/drawingml/2006/main" noChangeAspect="1"/>
-            </wp:cNvGraphicFramePr>
-            <a:graphic xmlns:a="http://schemas.openxmlformats.org/drawingml/2006/main">
-              <a:graphicData uri="http://schemas.openxmlformats.org/drawingml/2006/picture">
-                <pic:pic xmlns:pic="http://schemas.openxmlformats.org/drawingml/2006/picture">
-                  <pic:nvPicPr>
-                    <pic:cNvPr id="1" name=""/>
-                    <pic:cNvPicPr/>
-                  </pic:nvPicPr>
-                  <pic:blipFill>
-                    <a:blip r:embed="rId35"/>
-                    <a:stretch>
-                      <a:fillRect/>
-                    </a:stretch>
-                  </pic:blipFill>
-                  <pic:spPr>
-                    <a:xfrm>
-                      <a:off x="0" y="0"/>
-                      <a:ext cx="5443895" cy="2601103"/>
-                    </a:xfrm>
-                    <a:prstGeom prst="rect">
-                      <a:avLst/>
-                    </a:prstGeom>
-                  </pic:spPr>
-                </pic:pic>
-              </a:graphicData>
-            </a:graphic>
-          </wp:inline>
-        </w:drawing>
-      </w:r>
-    </w:p>
-    <w:p>
-      <w:pPr>
-        <w:shd w:val="clear" w:color="auto" w:fill="FFFFFF"/>
-        <w:spacing w:before="100" w:beforeAutospacing="1" w:after="100" w:afterAutospacing="1" w:line="240" w:lineRule="auto"/>
-        <w:rPr>
-          <w:rFonts w:ascii="Segoe UI" w:eastAsia="Times New Roman" w:hAnsi="Segoe UI" w:cs="Segoe UI"/>
-          <w:color w:val="111111"/>
-          <w:sz w:val="21"/>
-          <w:szCs w:val="21"/>
-          <w:lang w:eastAsia="en-CA"/>
-        </w:rPr>
-      </w:pPr>
-      <w:r>
-        <w:rPr>
-          <w:rFonts w:ascii="Segoe UI" w:eastAsia="Times New Roman" w:hAnsi="Segoe UI" w:cs="Segoe UI"/>
-          <w:color w:val="111111"/>
-          <w:sz w:val="21"/>
-          <w:szCs w:val="21"/>
-          <w:lang w:eastAsia="en-CA"/>
-        </w:rPr>
-        <w:t>With this url , you are going to update the launch.json file and specifically update the “url” property</w:t>
-      </w:r>
-      <w:r>
-        <w:rPr>
-          <w:rFonts w:ascii="Segoe UI" w:eastAsia="Times New Roman" w:hAnsi="Segoe UI" w:cs="Segoe UI"/>
-          <w:color w:val="111111"/>
-          <w:sz w:val="21"/>
-          <w:szCs w:val="21"/>
-          <w:lang w:eastAsia="en-CA"/>
-        </w:rPr>
-        <w:t xml:space="preserve"> of the Chrome configuration as such:</w:t>
-      </w:r>
-    </w:p>
-    <w:p>
-      <w:pPr>
-        <w:shd w:val="clear" w:color="auto" w:fill="FFFFFF"/>
-        <w:spacing w:before="100" w:beforeAutospacing="1" w:after="100" w:afterAutospacing="1" w:line="240" w:lineRule="auto"/>
-        <w:rPr>
-          <w:rFonts w:ascii="Segoe UI" w:eastAsia="Times New Roman" w:hAnsi="Segoe UI" w:cs="Segoe UI"/>
-          <w:color w:val="111111"/>
-          <w:sz w:val="21"/>
-          <w:szCs w:val="21"/>
-          <w:lang w:eastAsia="en-CA"/>
-        </w:rPr>
-      </w:pPr>
-      <w:r>
-        <w:rPr>
-          <w:noProof/>
-        </w:rPr>
-        <w:lastRenderedPageBreak/>
-        <w:drawing>
-          <wp:inline distT="0" distB="0" distL="0" distR="0" wp14:anchorId="50422864" wp14:editId="13CBA180">
-            <wp:extent cx="5506996" cy="3179928"/>
-            <wp:effectExtent l="0" t="0" r="0" b="1905"/>
-            <wp:docPr id="106" name="Picture 106"/>
             <wp:cNvGraphicFramePr>
               <a:graphicFrameLocks xmlns:a="http://schemas.openxmlformats.org/drawingml/2006/main" noChangeAspect="1"/>
             </wp:cNvGraphicFramePr>
@@ -3902,7 +4214,7 @@
                   <pic:spPr>
                     <a:xfrm>
                       <a:off x="0" y="0"/>
-                      <a:ext cx="5526722" cy="3191319"/>
+                      <a:ext cx="4314343" cy="1076562"/>
                     </a:xfrm>
                     <a:prstGeom prst="rect">
                       <a:avLst/>
@@ -3927,6 +4239,18 @@
           <w:lang w:eastAsia="en-CA"/>
         </w:rPr>
       </w:pPr>
+      <w:hyperlink r:id="rId37" w:history="1">
+        <w:r>
+          <w:rPr>
+            <w:rStyle w:val="Hyperlink"/>
+            <w:rFonts w:ascii="Segoe UI" w:eastAsia="Times New Roman" w:hAnsi="Segoe UI" w:cs="Segoe UI"/>
+            <w:sz w:val="21"/>
+            <w:szCs w:val="21"/>
+            <w:lang w:eastAsia="en-CA"/>
+          </w:rPr>
+          <w:t>https://youtu.be/HnDNdm1WCIo?t=2m55s</w:t>
+        </w:r>
+      </w:hyperlink>
     </w:p>
     <w:p>
       <w:pPr>
@@ -3940,52 +4264,45 @@
           <w:lang w:eastAsia="en-CA"/>
         </w:rPr>
       </w:pPr>
-      <w:r>
-        <w:rPr>
-          <w:rFonts w:ascii="Segoe UI" w:eastAsia="Times New Roman" w:hAnsi="Segoe UI" w:cs="Segoe UI"/>
-          <w:color w:val="111111"/>
-          <w:sz w:val="21"/>
-          <w:szCs w:val="21"/>
-          <w:lang w:eastAsia="en-CA"/>
-        </w:rPr>
-        <w:t>Now click on Debug</w:t>
-      </w:r>
-      <w:r>
-        <w:rPr>
-          <w:rFonts w:ascii="Segoe UI" w:eastAsia="Times New Roman" w:hAnsi="Segoe UI" w:cs="Segoe UI"/>
-          <w:color w:val="111111"/>
-          <w:sz w:val="21"/>
-          <w:szCs w:val="21"/>
-          <w:lang w:eastAsia="en-CA"/>
-        </w:rPr>
-        <w:sym w:font="Wingdings" w:char="F0E0"/>
-      </w:r>
-      <w:r>
-        <w:rPr>
-          <w:rFonts w:ascii="Segoe UI" w:eastAsia="Times New Roman" w:hAnsi="Segoe UI" w:cs="Segoe UI"/>
-          <w:color w:val="111111"/>
-          <w:sz w:val="21"/>
-          <w:szCs w:val="21"/>
-          <w:lang w:eastAsia="en-CA"/>
-        </w:rPr>
-        <w:t>Start debugging</w:t>
-      </w:r>
-    </w:p>
-    <w:p>
-      <w:pPr>
+    </w:p>
+    <w:p>
+      <w:pPr>
+        <w:pStyle w:val="ListParagraph"/>
+        <w:numPr>
+          <w:ilvl w:val="0"/>
+          <w:numId w:val="13"/>
+        </w:numPr>
         <w:shd w:val="clear" w:color="auto" w:fill="FFFFFF"/>
         <w:spacing w:before="100" w:beforeAutospacing="1" w:after="100" w:afterAutospacing="1" w:line="240" w:lineRule="auto"/>
         <w:rPr>
-          <w:rFonts w:ascii="Segoe UI" w:eastAsia="Times New Roman" w:hAnsi="Segoe UI" w:cs="Segoe UI"/>
-          <w:color w:val="111111"/>
-          <w:sz w:val="21"/>
-          <w:szCs w:val="21"/>
-          <w:lang w:eastAsia="en-CA"/>
-        </w:rPr>
-      </w:pPr>
-    </w:p>
-    <w:p>
-      <w:pPr>
+          <w:ins w:id="54" w:author="Jeff Brand" w:date="2018-02-20T12:48:00Z"/>
+          <w:rFonts w:ascii="Segoe UI" w:eastAsia="Times New Roman" w:hAnsi="Segoe UI" w:cs="Segoe UI"/>
+          <w:color w:val="111111"/>
+          <w:sz w:val="21"/>
+          <w:szCs w:val="21"/>
+          <w:lang w:eastAsia="en-CA"/>
+        </w:rPr>
+      </w:pPr>
+      <w:ins w:id="55" w:author="Jeff Brand" w:date="2018-02-20T12:48:00Z">
+        <w:r>
+          <w:rPr>
+            <w:rFonts w:ascii="Segoe UI" w:eastAsia="Times New Roman" w:hAnsi="Segoe UI" w:cs="Segoe UI"/>
+            <w:color w:val="111111"/>
+            <w:sz w:val="21"/>
+            <w:szCs w:val="21"/>
+            <w:lang w:eastAsia="en-CA"/>
+          </w:rPr>
+          <w:t>Ensure all dependencies are current by running “npm install” in the VS Code terminal window</w:t>
+        </w:r>
+      </w:ins>
+    </w:p>
+    <w:p>
+      <w:pPr>
+        <w:pStyle w:val="ListParagraph"/>
+        <w:numPr>
+          <w:ilvl w:val="0"/>
+          <w:numId w:val="13"/>
+        </w:numPr>
         <w:shd w:val="clear" w:color="auto" w:fill="FFFFFF"/>
         <w:spacing w:before="100" w:beforeAutospacing="1" w:after="100" w:afterAutospacing="1" w:line="240" w:lineRule="auto"/>
         <w:rPr>
@@ -3995,16 +4312,107 @@
           <w:szCs w:val="21"/>
           <w:lang w:eastAsia="en-CA"/>
         </w:rPr>
-      </w:pPr>
-      <w:r>
-        <w:rPr>
-          <w:rFonts w:ascii="Segoe UI" w:eastAsia="Times New Roman" w:hAnsi="Segoe UI" w:cs="Segoe UI"/>
-          <w:color w:val="111111"/>
-          <w:sz w:val="21"/>
-          <w:szCs w:val="21"/>
-          <w:lang w:eastAsia="en-CA"/>
-        </w:rPr>
-        <w:t>Final house keeping bits:</w:t>
+        <w:pPrChange w:id="56" w:author="Jeff Brand" w:date="2018-02-20T11:26:00Z">
+          <w:pPr>
+            <w:pStyle w:val="ListParagraph"/>
+            <w:numPr>
+              <w:numId w:val="10"/>
+            </w:numPr>
+            <w:shd w:val="clear" w:color="auto" w:fill="FFFFFF"/>
+            <w:spacing w:before="100" w:beforeAutospacing="1" w:after="100" w:afterAutospacing="1" w:line="240" w:lineRule="auto"/>
+            <w:ind w:hanging="360"/>
+          </w:pPr>
+        </w:pPrChange>
+      </w:pPr>
+      <w:r>
+        <w:rPr>
+          <w:rFonts w:ascii="Segoe UI" w:eastAsia="Times New Roman" w:hAnsi="Segoe UI" w:cs="Segoe UI"/>
+          <w:color w:val="111111"/>
+          <w:sz w:val="21"/>
+          <w:szCs w:val="21"/>
+          <w:lang w:eastAsia="en-CA"/>
+        </w:rPr>
+        <w:t xml:space="preserve">Run a local </w:t>
+      </w:r>
+      <w:r>
+        <w:rPr>
+          <w:rFonts w:ascii="Segoe UI" w:eastAsia="Times New Roman" w:hAnsi="Segoe UI" w:cs="Segoe UI"/>
+          <w:color w:val="111111"/>
+          <w:sz w:val="21"/>
+          <w:szCs w:val="21"/>
+          <w:lang w:eastAsia="en-CA"/>
+        </w:rPr>
+        <w:t>instance of the app to see how it runs</w:t>
+      </w:r>
+      <w:r>
+        <w:rPr>
+          <w:rFonts w:ascii="Segoe UI" w:eastAsia="Times New Roman" w:hAnsi="Segoe UI" w:cs="Segoe UI"/>
+          <w:color w:val="111111"/>
+          <w:sz w:val="21"/>
+          <w:szCs w:val="21"/>
+          <w:lang w:eastAsia="en-CA"/>
+        </w:rPr>
+        <w:t xml:space="preserve"> by </w:t>
+      </w:r>
+      <w:r>
+        <w:rPr>
+          <w:rFonts w:ascii="Segoe UI" w:eastAsia="Times New Roman" w:hAnsi="Segoe UI" w:cs="Segoe UI"/>
+          <w:color w:val="111111"/>
+          <w:sz w:val="21"/>
+          <w:szCs w:val="21"/>
+          <w:lang w:eastAsia="en-CA"/>
+        </w:rPr>
+        <w:t xml:space="preserve">running </w:t>
+      </w:r>
+      <w:r>
+        <w:rPr>
+          <w:rFonts w:ascii="Segoe UI" w:eastAsia="Times New Roman" w:hAnsi="Segoe UI" w:cs="Segoe UI"/>
+          <w:color w:val="111111"/>
+          <w:sz w:val="21"/>
+          <w:szCs w:val="21"/>
+          <w:lang w:eastAsia="en-CA"/>
+        </w:rPr>
+        <w:t>“</w:t>
+      </w:r>
+      <w:r>
+        <w:rPr>
+          <w:rFonts w:ascii="Segoe UI" w:eastAsia="Times New Roman" w:hAnsi="Segoe UI" w:cs="Segoe UI"/>
+          <w:color w:val="111111"/>
+          <w:sz w:val="21"/>
+          <w:szCs w:val="21"/>
+          <w:lang w:eastAsia="en-CA"/>
+        </w:rPr>
+        <w:t>npm start</w:t>
+      </w:r>
+      <w:r>
+        <w:rPr>
+          <w:rFonts w:ascii="Segoe UI" w:eastAsia="Times New Roman" w:hAnsi="Segoe UI" w:cs="Segoe UI"/>
+          <w:color w:val="111111"/>
+          <w:sz w:val="21"/>
+          <w:szCs w:val="21"/>
+          <w:lang w:eastAsia="en-CA"/>
+        </w:rPr>
+        <w:t>”</w:t>
+      </w:r>
+      <w:r>
+        <w:rPr>
+          <w:rFonts w:ascii="Segoe UI" w:eastAsia="Times New Roman" w:hAnsi="Segoe UI" w:cs="Segoe UI"/>
+          <w:color w:val="111111"/>
+          <w:sz w:val="21"/>
+          <w:szCs w:val="21"/>
+          <w:lang w:eastAsia="en-CA"/>
+        </w:rPr>
+        <w:t xml:space="preserve"> in the vscode terminal</w:t>
+      </w:r>
+      <w:r>
+        <w:rPr>
+          <w:rFonts w:ascii="Segoe UI" w:eastAsia="Times New Roman" w:hAnsi="Segoe UI" w:cs="Segoe UI"/>
+          <w:color w:val="111111"/>
+          <w:sz w:val="21"/>
+          <w:szCs w:val="21"/>
+          <w:lang w:eastAsia="en-CA"/>
+        </w:rPr>
+        <w:t>:</w:t>
       </w:r>
     </w:p>
     <w:p>
@@ -4021,166 +4429,14 @@
       </w:pPr>
       <w:r>
         <w:rPr>
-          <w:rFonts w:ascii="Segoe UI" w:eastAsia="Times New Roman" w:hAnsi="Segoe UI" w:cs="Segoe UI"/>
-          <w:color w:val="111111"/>
-          <w:sz w:val="21"/>
-          <w:szCs w:val="21"/>
-          <w:lang w:eastAsia="en-CA"/>
-        </w:rPr>
-        <w:t xml:space="preserve">Check in your additional </w:t>
-      </w:r>
-      <w:r>
-        <w:rPr>
-          <w:rFonts w:ascii="Segoe UI" w:eastAsia="Times New Roman" w:hAnsi="Segoe UI" w:cs="Segoe UI"/>
-          <w:color w:val="111111"/>
-          <w:sz w:val="21"/>
-          <w:szCs w:val="21"/>
-          <w:lang w:eastAsia="en-CA"/>
-        </w:rPr>
-        <w:t>file “Launch.json” using the VSCODE IDE now:</w:t>
-      </w:r>
-    </w:p>
-    <w:p>
-      <w:pPr>
-        <w:shd w:val="clear" w:color="auto" w:fill="FFFFFF"/>
-        <w:spacing w:before="100" w:beforeAutospacing="1" w:after="100" w:afterAutospacing="1" w:line="240" w:lineRule="auto"/>
-        <w:rPr>
-          <w:rFonts w:ascii="Segoe UI" w:eastAsia="Times New Roman" w:hAnsi="Segoe UI" w:cs="Segoe UI"/>
-          <w:color w:val="111111"/>
-          <w:sz w:val="21"/>
-          <w:szCs w:val="21"/>
-          <w:lang w:eastAsia="en-CA"/>
-        </w:rPr>
-      </w:pPr>
-      <w:r>
-        <w:rPr>
-          <w:rFonts w:ascii="Segoe UI" w:eastAsia="Times New Roman" w:hAnsi="Segoe UI" w:cs="Segoe UI"/>
-          <w:color w:val="111111"/>
-          <w:sz w:val="21"/>
-          <w:szCs w:val="21"/>
-          <w:lang w:eastAsia="en-CA"/>
-        </w:rPr>
-        <w:t>Add Files to local repository</w:t>
-      </w:r>
-      <w:r>
-        <w:rPr>
-          <w:rFonts w:ascii="Segoe UI" w:eastAsia="Times New Roman" w:hAnsi="Segoe UI" w:cs="Segoe UI"/>
-          <w:color w:val="111111"/>
-          <w:sz w:val="21"/>
-          <w:szCs w:val="21"/>
-          <w:lang w:eastAsia="en-CA"/>
-        </w:rPr>
-        <w:t xml:space="preserve"> (Stage)</w:t>
-      </w:r>
-    </w:p>
-    <w:p>
-      <w:pPr>
-        <w:shd w:val="clear" w:color="auto" w:fill="FFFFFF"/>
-        <w:spacing w:before="100" w:beforeAutospacing="1" w:after="100" w:afterAutospacing="1" w:line="240" w:lineRule="auto"/>
-        <w:rPr>
-          <w:rFonts w:ascii="Segoe UI" w:eastAsia="Times New Roman" w:hAnsi="Segoe UI" w:cs="Segoe UI"/>
-          <w:color w:val="111111"/>
-          <w:sz w:val="21"/>
-          <w:szCs w:val="21"/>
-          <w:lang w:eastAsia="en-CA"/>
-        </w:rPr>
-      </w:pPr>
-      <w:r>
-        <w:rPr>
           <w:noProof/>
         </w:rPr>
+        <w:lastRenderedPageBreak/>
         <w:drawing>
-          <wp:inline distT="0" distB="0" distL="0" distR="0" wp14:anchorId="028FF25B" wp14:editId="67512CFA">
-            <wp:extent cx="3695238" cy="2390476"/>
-            <wp:effectExtent l="0" t="0" r="635" b="0"/>
-            <wp:docPr id="107" name="Picture 107"/>
-            <wp:cNvGraphicFramePr>
-              <a:graphicFrameLocks xmlns:a="http://schemas.openxmlformats.org/drawingml/2006/main" noChangeAspect="1"/>
-            </wp:cNvGraphicFramePr>
-            <a:graphic xmlns:a="http://schemas.openxmlformats.org/drawingml/2006/main">
-              <a:graphicData uri="http://schemas.openxmlformats.org/drawingml/2006/picture">
-                <pic:pic xmlns:pic="http://schemas.openxmlformats.org/drawingml/2006/picture">
-                  <pic:nvPicPr>
-                    <pic:cNvPr id="1" name=""/>
-                    <pic:cNvPicPr/>
-                  </pic:nvPicPr>
-                  <pic:blipFill>
-                    <a:blip r:embed="rId37"/>
-                    <a:stretch>
-                      <a:fillRect/>
-                    </a:stretch>
-                  </pic:blipFill>
-                  <pic:spPr>
-                    <a:xfrm>
-                      <a:off x="0" y="0"/>
-                      <a:ext cx="3695238" cy="2390476"/>
-                    </a:xfrm>
-                    <a:prstGeom prst="rect">
-                      <a:avLst/>
-                    </a:prstGeom>
-                  </pic:spPr>
-                </pic:pic>
-              </a:graphicData>
-            </a:graphic>
-          </wp:inline>
-        </w:drawing>
-      </w:r>
-    </w:p>
-    <w:p>
-      <w:pPr>
-        <w:shd w:val="clear" w:color="auto" w:fill="FFFFFF"/>
-        <w:spacing w:before="100" w:beforeAutospacing="1" w:after="100" w:afterAutospacing="1" w:line="240" w:lineRule="auto"/>
-        <w:rPr>
-          <w:rFonts w:ascii="Segoe UI" w:eastAsia="Times New Roman" w:hAnsi="Segoe UI" w:cs="Segoe UI"/>
-          <w:color w:val="111111"/>
-          <w:sz w:val="21"/>
-          <w:szCs w:val="21"/>
-          <w:lang w:eastAsia="en-CA"/>
-        </w:rPr>
-      </w:pPr>
-      <w:r>
-        <w:rPr>
-          <w:rFonts w:ascii="Segoe UI" w:eastAsia="Times New Roman" w:hAnsi="Segoe UI" w:cs="Segoe UI"/>
-          <w:color w:val="111111"/>
-          <w:sz w:val="21"/>
-          <w:szCs w:val="21"/>
-          <w:lang w:eastAsia="en-CA"/>
-        </w:rPr>
-        <w:lastRenderedPageBreak/>
-        <w:t xml:space="preserve">Commit Changes to local </w:t>
-      </w:r>
-      <w:r>
-        <w:rPr>
-          <w:rFonts w:ascii="Segoe UI" w:eastAsia="Times New Roman" w:hAnsi="Segoe UI" w:cs="Segoe UI"/>
-          <w:color w:val="111111"/>
-          <w:sz w:val="21"/>
-          <w:szCs w:val="21"/>
-          <w:lang w:eastAsia="en-CA"/>
-        </w:rPr>
-        <w:t>Repository</w:t>
-      </w:r>
-    </w:p>
-    <w:p>
-      <w:pPr>
-        <w:shd w:val="clear" w:color="auto" w:fill="FFFFFF"/>
-        <w:spacing w:before="100" w:beforeAutospacing="1" w:after="100" w:afterAutospacing="1" w:line="240" w:lineRule="auto"/>
-        <w:rPr>
-          <w:rFonts w:ascii="Segoe UI" w:eastAsia="Times New Roman" w:hAnsi="Segoe UI" w:cs="Segoe UI"/>
-          <w:color w:val="111111"/>
-          <w:sz w:val="21"/>
-          <w:szCs w:val="21"/>
-          <w:lang w:eastAsia="en-CA"/>
-        </w:rPr>
-      </w:pPr>
-      <w:r>
-        <w:rPr>
-          <w:noProof/>
-        </w:rPr>
-        <w:drawing>
-          <wp:inline distT="0" distB="0" distL="0" distR="0" wp14:anchorId="41050D64" wp14:editId="79DF8A12">
-            <wp:extent cx="3485714" cy="2542857"/>
-            <wp:effectExtent l="0" t="0" r="635" b="0"/>
-            <wp:docPr id="108" name="Picture 108"/>
+          <wp:inline distT="0" distB="0" distL="0" distR="0" wp14:anchorId="650018BB" wp14:editId="032F37DB">
+            <wp:extent cx="5268036" cy="4259020"/>
+            <wp:effectExtent l="0" t="0" r="8890" b="8255"/>
+            <wp:docPr id="103" name="Picture 103"/>
             <wp:cNvGraphicFramePr>
               <a:graphicFrameLocks xmlns:a="http://schemas.openxmlformats.org/drawingml/2006/main" noChangeAspect="1"/>
             </wp:cNvGraphicFramePr>
@@ -4200,7 +4456,7 @@
                   <pic:spPr>
                     <a:xfrm>
                       <a:off x="0" y="0"/>
-                      <a:ext cx="3485714" cy="2542857"/>
+                      <a:ext cx="5269193" cy="4259955"/>
                     </a:xfrm>
                     <a:prstGeom prst="rect">
                       <a:avLst/>
@@ -4233,7 +4489,67 @@
           <w:szCs w:val="21"/>
           <w:lang w:eastAsia="en-CA"/>
         </w:rPr>
-        <w:t>Push Changes from local repository to VSTS</w:t>
+        <w:t>Your app is compiled and running under a node web server, but we need to add a</w:t>
+      </w:r>
+      <w:r>
+        <w:rPr>
+          <w:rFonts w:ascii="Segoe UI" w:eastAsia="Times New Roman" w:hAnsi="Segoe UI" w:cs="Segoe UI"/>
+          <w:color w:val="111111"/>
+          <w:sz w:val="21"/>
+          <w:szCs w:val="21"/>
+          <w:lang w:eastAsia="en-CA"/>
+        </w:rPr>
+        <w:t xml:space="preserve"> launch file so we can launch a debugger window using Chrome. We do so by creating a new configuration file</w:t>
+      </w:r>
+      <w:r>
+        <w:rPr>
+          <w:rFonts w:ascii="Segoe UI" w:eastAsia="Times New Roman" w:hAnsi="Segoe UI" w:cs="Segoe UI"/>
+          <w:color w:val="111111"/>
+          <w:sz w:val="21"/>
+          <w:szCs w:val="21"/>
+          <w:lang w:eastAsia="en-CA"/>
+        </w:rPr>
+        <w:t xml:space="preserve"> by selecting the “Debug</w:t>
+      </w:r>
+      <w:r>
+        <w:rPr>
+          <w:rFonts w:ascii="Segoe UI" w:eastAsia="Times New Roman" w:hAnsi="Segoe UI" w:cs="Segoe UI"/>
+          <w:color w:val="111111"/>
+          <w:sz w:val="21"/>
+          <w:szCs w:val="21"/>
+          <w:lang w:eastAsia="en-CA"/>
+        </w:rPr>
+        <w:sym w:font="Wingdings" w:char="F0E0"/>
+      </w:r>
+      <w:r>
+        <w:rPr>
+          <w:rFonts w:ascii="Segoe UI" w:eastAsia="Times New Roman" w:hAnsi="Segoe UI" w:cs="Segoe UI"/>
+          <w:color w:val="111111"/>
+          <w:sz w:val="21"/>
+          <w:szCs w:val="21"/>
+          <w:lang w:eastAsia="en-CA"/>
+        </w:rPr>
+        <w:t>Add Configuration” menu item</w:t>
+      </w:r>
+      <w:r>
+        <w:rPr>
+          <w:rFonts w:ascii="Segoe UI" w:eastAsia="Times New Roman" w:hAnsi="Segoe UI" w:cs="Segoe UI"/>
+          <w:color w:val="111111"/>
+          <w:sz w:val="21"/>
+          <w:szCs w:val="21"/>
+          <w:lang w:eastAsia="en-CA"/>
+        </w:rPr>
+        <w:t xml:space="preserve"> and selecting “Chrome” from the drop down</w:t>
+      </w:r>
+      <w:r>
+        <w:rPr>
+          <w:rFonts w:ascii="Segoe UI" w:eastAsia="Times New Roman" w:hAnsi="Segoe UI" w:cs="Segoe UI"/>
+          <w:color w:val="111111"/>
+          <w:sz w:val="21"/>
+          <w:szCs w:val="21"/>
+          <w:lang w:eastAsia="en-CA"/>
+        </w:rPr>
+        <w:t>.</w:t>
       </w:r>
     </w:p>
     <w:p>
@@ -4253,10 +4569,10 @@
           <w:noProof/>
         </w:rPr>
         <w:drawing>
-          <wp:inline distT="0" distB="0" distL="0" distR="0" wp14:anchorId="57431974" wp14:editId="21428002">
-            <wp:extent cx="5602406" cy="3566128"/>
+          <wp:inline distT="0" distB="0" distL="0" distR="0" wp14:anchorId="4C295FCF" wp14:editId="55A66CD4">
+            <wp:extent cx="5397690" cy="1280101"/>
             <wp:effectExtent l="0" t="0" r="0" b="0"/>
-            <wp:docPr id="110" name="Picture 110"/>
+            <wp:docPr id="104" name="Picture 104"/>
             <wp:cNvGraphicFramePr>
               <a:graphicFrameLocks xmlns:a="http://schemas.openxmlformats.org/drawingml/2006/main" noChangeAspect="1"/>
             </wp:cNvGraphicFramePr>
@@ -4276,6 +4592,602 @@
                   <pic:spPr>
                     <a:xfrm>
                       <a:off x="0" y="0"/>
+                      <a:ext cx="5415526" cy="1284331"/>
+                    </a:xfrm>
+                    <a:prstGeom prst="rect">
+                      <a:avLst/>
+                    </a:prstGeom>
+                  </pic:spPr>
+                </pic:pic>
+              </a:graphicData>
+            </a:graphic>
+          </wp:inline>
+        </w:drawing>
+      </w:r>
+    </w:p>
+    <w:p>
+      <w:pPr>
+        <w:shd w:val="clear" w:color="auto" w:fill="FFFFFF"/>
+        <w:spacing w:before="100" w:beforeAutospacing="1" w:after="100" w:afterAutospacing="1" w:line="240" w:lineRule="auto"/>
+        <w:rPr>
+          <w:rFonts w:ascii="Segoe UI" w:eastAsia="Times New Roman" w:hAnsi="Segoe UI" w:cs="Segoe UI"/>
+          <w:color w:val="111111"/>
+          <w:sz w:val="21"/>
+          <w:szCs w:val="21"/>
+          <w:lang w:eastAsia="en-CA"/>
+        </w:rPr>
+      </w:pPr>
+      <w:r>
+        <w:rPr>
+          <w:rFonts w:ascii="Segoe UI" w:eastAsia="Times New Roman" w:hAnsi="Segoe UI" w:cs="Segoe UI"/>
+          <w:color w:val="111111"/>
+          <w:sz w:val="21"/>
+          <w:szCs w:val="21"/>
+          <w:lang w:eastAsia="en-CA"/>
+        </w:rPr>
+        <w:t xml:space="preserve">We need to ensure </w:t>
+      </w:r>
+      <w:r>
+        <w:rPr>
+          <w:rFonts w:ascii="Segoe UI" w:eastAsia="Times New Roman" w:hAnsi="Segoe UI" w:cs="Segoe UI"/>
+          <w:color w:val="111111"/>
+          <w:sz w:val="21"/>
+          <w:szCs w:val="21"/>
+          <w:lang w:eastAsia="en-CA"/>
+        </w:rPr>
+        <w:t xml:space="preserve">the new launch.json file is pointing to the correct url. </w:t>
+      </w:r>
+      <w:r>
+        <w:rPr>
+          <w:rFonts w:ascii="Segoe UI" w:eastAsia="Times New Roman" w:hAnsi="Segoe UI" w:cs="Segoe UI"/>
+          <w:color w:val="111111"/>
+          <w:sz w:val="21"/>
+          <w:szCs w:val="21"/>
+          <w:lang w:eastAsia="en-CA"/>
+        </w:rPr>
+        <w:t>Node will automatically assign a random port on your computer to host your angular application on and you can get this url from the previous step where y</w:t>
+      </w:r>
+      <w:r>
+        <w:rPr>
+          <w:rFonts w:ascii="Segoe UI" w:eastAsia="Times New Roman" w:hAnsi="Segoe UI" w:cs="Segoe UI"/>
+          <w:color w:val="111111"/>
+          <w:sz w:val="21"/>
+          <w:szCs w:val="21"/>
+          <w:lang w:eastAsia="en-CA"/>
+        </w:rPr>
+        <w:t>ou ran “NPM Start”:</w:t>
+      </w:r>
+    </w:p>
+    <w:p>
+      <w:pPr>
+        <w:shd w:val="clear" w:color="auto" w:fill="FFFFFF"/>
+        <w:spacing w:before="100" w:beforeAutospacing="1" w:after="100" w:afterAutospacing="1" w:line="240" w:lineRule="auto"/>
+        <w:rPr>
+          <w:rFonts w:ascii="Segoe UI" w:eastAsia="Times New Roman" w:hAnsi="Segoe UI" w:cs="Segoe UI"/>
+          <w:color w:val="111111"/>
+          <w:sz w:val="21"/>
+          <w:szCs w:val="21"/>
+          <w:lang w:eastAsia="en-CA"/>
+        </w:rPr>
+      </w:pPr>
+      <w:r>
+        <w:rPr>
+          <w:noProof/>
+        </w:rPr>
+        <w:lastRenderedPageBreak/>
+        <w:drawing>
+          <wp:inline distT="0" distB="0" distL="0" distR="0" wp14:anchorId="381F61A8" wp14:editId="4D89D39C">
+            <wp:extent cx="5427091" cy="2593074"/>
+            <wp:effectExtent l="0" t="0" r="2540" b="0"/>
+            <wp:docPr id="105" name="Picture 105"/>
+            <wp:cNvGraphicFramePr>
+              <a:graphicFrameLocks xmlns:a="http://schemas.openxmlformats.org/drawingml/2006/main" noChangeAspect="1"/>
+            </wp:cNvGraphicFramePr>
+            <a:graphic xmlns:a="http://schemas.openxmlformats.org/drawingml/2006/main">
+              <a:graphicData uri="http://schemas.openxmlformats.org/drawingml/2006/picture">
+                <pic:pic xmlns:pic="http://schemas.openxmlformats.org/drawingml/2006/picture">
+                  <pic:nvPicPr>
+                    <pic:cNvPr id="1" name=""/>
+                    <pic:cNvPicPr/>
+                  </pic:nvPicPr>
+                  <pic:blipFill>
+                    <a:blip r:embed="rId40"/>
+                    <a:stretch>
+                      <a:fillRect/>
+                    </a:stretch>
+                  </pic:blipFill>
+                  <pic:spPr>
+                    <a:xfrm>
+                      <a:off x="0" y="0"/>
+                      <a:ext cx="5443895" cy="2601103"/>
+                    </a:xfrm>
+                    <a:prstGeom prst="rect">
+                      <a:avLst/>
+                    </a:prstGeom>
+                  </pic:spPr>
+                </pic:pic>
+              </a:graphicData>
+            </a:graphic>
+          </wp:inline>
+        </w:drawing>
+      </w:r>
+    </w:p>
+    <w:p>
+      <w:pPr>
+        <w:shd w:val="clear" w:color="auto" w:fill="FFFFFF"/>
+        <w:spacing w:before="100" w:beforeAutospacing="1" w:after="100" w:afterAutospacing="1" w:line="240" w:lineRule="auto"/>
+        <w:rPr>
+          <w:rFonts w:ascii="Segoe UI" w:eastAsia="Times New Roman" w:hAnsi="Segoe UI" w:cs="Segoe UI"/>
+          <w:color w:val="111111"/>
+          <w:sz w:val="21"/>
+          <w:szCs w:val="21"/>
+          <w:lang w:eastAsia="en-CA"/>
+        </w:rPr>
+      </w:pPr>
+      <w:r>
+        <w:rPr>
+          <w:rFonts w:ascii="Segoe UI" w:eastAsia="Times New Roman" w:hAnsi="Segoe UI" w:cs="Segoe UI"/>
+          <w:color w:val="111111"/>
+          <w:sz w:val="21"/>
+          <w:szCs w:val="21"/>
+          <w:lang w:eastAsia="en-CA"/>
+        </w:rPr>
+        <w:t>With this url , you are going to update the launch.json file and specifically update the “url” property</w:t>
+      </w:r>
+      <w:r>
+        <w:rPr>
+          <w:rFonts w:ascii="Segoe UI" w:eastAsia="Times New Roman" w:hAnsi="Segoe UI" w:cs="Segoe UI"/>
+          <w:color w:val="111111"/>
+          <w:sz w:val="21"/>
+          <w:szCs w:val="21"/>
+          <w:lang w:eastAsia="en-CA"/>
+        </w:rPr>
+        <w:t xml:space="preserve"> of the Chrome configuration as such:</w:t>
+      </w:r>
+    </w:p>
+    <w:p>
+      <w:pPr>
+        <w:shd w:val="clear" w:color="auto" w:fill="FFFFFF"/>
+        <w:spacing w:before="100" w:beforeAutospacing="1" w:after="100" w:afterAutospacing="1" w:line="240" w:lineRule="auto"/>
+        <w:rPr>
+          <w:rFonts w:ascii="Segoe UI" w:eastAsia="Times New Roman" w:hAnsi="Segoe UI" w:cs="Segoe UI"/>
+          <w:color w:val="111111"/>
+          <w:sz w:val="21"/>
+          <w:szCs w:val="21"/>
+          <w:lang w:eastAsia="en-CA"/>
+        </w:rPr>
+      </w:pPr>
+      <w:r>
+        <w:rPr>
+          <w:noProof/>
+        </w:rPr>
+        <w:drawing>
+          <wp:inline distT="0" distB="0" distL="0" distR="0" wp14:anchorId="50422864" wp14:editId="13CBA180">
+            <wp:extent cx="5506996" cy="3179928"/>
+            <wp:effectExtent l="0" t="0" r="0" b="1905"/>
+            <wp:docPr id="106" name="Picture 106"/>
+            <wp:cNvGraphicFramePr>
+              <a:graphicFrameLocks xmlns:a="http://schemas.openxmlformats.org/drawingml/2006/main" noChangeAspect="1"/>
+            </wp:cNvGraphicFramePr>
+            <a:graphic xmlns:a="http://schemas.openxmlformats.org/drawingml/2006/main">
+              <a:graphicData uri="http://schemas.openxmlformats.org/drawingml/2006/picture">
+                <pic:pic xmlns:pic="http://schemas.openxmlformats.org/drawingml/2006/picture">
+                  <pic:nvPicPr>
+                    <pic:cNvPr id="1" name=""/>
+                    <pic:cNvPicPr/>
+                  </pic:nvPicPr>
+                  <pic:blipFill>
+                    <a:blip r:embed="rId41"/>
+                    <a:stretch>
+                      <a:fillRect/>
+                    </a:stretch>
+                  </pic:blipFill>
+                  <pic:spPr>
+                    <a:xfrm>
+                      <a:off x="0" y="0"/>
+                      <a:ext cx="5526722" cy="3191319"/>
+                    </a:xfrm>
+                    <a:prstGeom prst="rect">
+                      <a:avLst/>
+                    </a:prstGeom>
+                  </pic:spPr>
+                </pic:pic>
+              </a:graphicData>
+            </a:graphic>
+          </wp:inline>
+        </w:drawing>
+      </w:r>
+    </w:p>
+    <w:p>
+      <w:pPr>
+        <w:shd w:val="clear" w:color="auto" w:fill="FFFFFF"/>
+        <w:spacing w:before="100" w:beforeAutospacing="1" w:after="100" w:afterAutospacing="1" w:line="240" w:lineRule="auto"/>
+        <w:rPr>
+          <w:rFonts w:ascii="Segoe UI" w:eastAsia="Times New Roman" w:hAnsi="Segoe UI" w:cs="Segoe UI"/>
+          <w:color w:val="111111"/>
+          <w:sz w:val="21"/>
+          <w:szCs w:val="21"/>
+          <w:lang w:eastAsia="en-CA"/>
+        </w:rPr>
+      </w:pPr>
+    </w:p>
+    <w:p>
+      <w:pPr>
+        <w:shd w:val="clear" w:color="auto" w:fill="FFFFFF"/>
+        <w:spacing w:before="100" w:beforeAutospacing="1" w:after="100" w:afterAutospacing="1" w:line="240" w:lineRule="auto"/>
+        <w:rPr>
+          <w:rFonts w:ascii="Segoe UI" w:eastAsia="Times New Roman" w:hAnsi="Segoe UI" w:cs="Segoe UI"/>
+          <w:color w:val="111111"/>
+          <w:sz w:val="21"/>
+          <w:szCs w:val="21"/>
+          <w:lang w:eastAsia="en-CA"/>
+        </w:rPr>
+      </w:pPr>
+      <w:r>
+        <w:rPr>
+          <w:rFonts w:ascii="Segoe UI" w:eastAsia="Times New Roman" w:hAnsi="Segoe UI" w:cs="Segoe UI"/>
+          <w:color w:val="111111"/>
+          <w:sz w:val="21"/>
+          <w:szCs w:val="21"/>
+          <w:lang w:eastAsia="en-CA"/>
+        </w:rPr>
+        <w:t>Now click on Debug</w:t>
+      </w:r>
+      <w:r>
+        <w:rPr>
+          <w:rFonts w:ascii="Segoe UI" w:eastAsia="Times New Roman" w:hAnsi="Segoe UI" w:cs="Segoe UI"/>
+          <w:color w:val="111111"/>
+          <w:sz w:val="21"/>
+          <w:szCs w:val="21"/>
+          <w:lang w:eastAsia="en-CA"/>
+        </w:rPr>
+        <w:sym w:font="Wingdings" w:char="F0E0"/>
+      </w:r>
+      <w:r>
+        <w:rPr>
+          <w:rFonts w:ascii="Segoe UI" w:eastAsia="Times New Roman" w:hAnsi="Segoe UI" w:cs="Segoe UI"/>
+          <w:color w:val="111111"/>
+          <w:sz w:val="21"/>
+          <w:szCs w:val="21"/>
+          <w:lang w:eastAsia="en-CA"/>
+        </w:rPr>
+        <w:t>Start debugging</w:t>
+      </w:r>
+    </w:p>
+    <w:p>
+      <w:pPr>
+        <w:shd w:val="clear" w:color="auto" w:fill="FFFFFF"/>
+        <w:spacing w:before="100" w:beforeAutospacing="1" w:after="100" w:afterAutospacing="1" w:line="240" w:lineRule="auto"/>
+        <w:rPr>
+          <w:rFonts w:ascii="Segoe UI" w:eastAsia="Times New Roman" w:hAnsi="Segoe UI" w:cs="Segoe UI"/>
+          <w:color w:val="111111"/>
+          <w:sz w:val="21"/>
+          <w:szCs w:val="21"/>
+          <w:lang w:eastAsia="en-CA"/>
+        </w:rPr>
+      </w:pPr>
+    </w:p>
+    <w:p>
+      <w:pPr>
+        <w:shd w:val="clear" w:color="auto" w:fill="FFFFFF"/>
+        <w:spacing w:before="100" w:beforeAutospacing="1" w:after="100" w:afterAutospacing="1" w:line="240" w:lineRule="auto"/>
+        <w:rPr>
+          <w:rFonts w:ascii="Segoe UI" w:eastAsia="Times New Roman" w:hAnsi="Segoe UI" w:cs="Segoe UI"/>
+          <w:color w:val="111111"/>
+          <w:sz w:val="21"/>
+          <w:szCs w:val="21"/>
+          <w:lang w:eastAsia="en-CA"/>
+        </w:rPr>
+      </w:pPr>
+      <w:r>
+        <w:rPr>
+          <w:rFonts w:ascii="Segoe UI" w:eastAsia="Times New Roman" w:hAnsi="Segoe UI" w:cs="Segoe UI"/>
+          <w:color w:val="111111"/>
+          <w:sz w:val="21"/>
+          <w:szCs w:val="21"/>
+          <w:lang w:eastAsia="en-CA"/>
+        </w:rPr>
+        <w:t>Final house keeping bits:</w:t>
+      </w:r>
+    </w:p>
+    <w:p>
+      <w:pPr>
+        <w:shd w:val="clear" w:color="auto" w:fill="FFFFFF"/>
+        <w:spacing w:before="100" w:beforeAutospacing="1" w:after="100" w:afterAutospacing="1" w:line="240" w:lineRule="auto"/>
+        <w:rPr>
+          <w:rFonts w:ascii="Segoe UI" w:eastAsia="Times New Roman" w:hAnsi="Segoe UI" w:cs="Segoe UI"/>
+          <w:color w:val="111111"/>
+          <w:sz w:val="21"/>
+          <w:szCs w:val="21"/>
+          <w:lang w:eastAsia="en-CA"/>
+        </w:rPr>
+      </w:pPr>
+      <w:r>
+        <w:rPr>
+          <w:rFonts w:ascii="Segoe UI" w:eastAsia="Times New Roman" w:hAnsi="Segoe UI" w:cs="Segoe UI"/>
+          <w:color w:val="111111"/>
+          <w:sz w:val="21"/>
+          <w:szCs w:val="21"/>
+          <w:lang w:eastAsia="en-CA"/>
+        </w:rPr>
+        <w:lastRenderedPageBreak/>
+        <w:t xml:space="preserve">Check in your additional </w:t>
+      </w:r>
+      <w:r>
+        <w:rPr>
+          <w:rFonts w:ascii="Segoe UI" w:eastAsia="Times New Roman" w:hAnsi="Segoe UI" w:cs="Segoe UI"/>
+          <w:color w:val="111111"/>
+          <w:sz w:val="21"/>
+          <w:szCs w:val="21"/>
+          <w:lang w:eastAsia="en-CA"/>
+        </w:rPr>
+        <w:t>file “Launch.json” using the VSCODE IDE now:</w:t>
+      </w:r>
+    </w:p>
+    <w:p>
+      <w:pPr>
+        <w:shd w:val="clear" w:color="auto" w:fill="FFFFFF"/>
+        <w:spacing w:before="100" w:beforeAutospacing="1" w:after="100" w:afterAutospacing="1" w:line="240" w:lineRule="auto"/>
+        <w:rPr>
+          <w:rFonts w:ascii="Segoe UI" w:eastAsia="Times New Roman" w:hAnsi="Segoe UI" w:cs="Segoe UI"/>
+          <w:color w:val="111111"/>
+          <w:sz w:val="21"/>
+          <w:szCs w:val="21"/>
+          <w:lang w:eastAsia="en-CA"/>
+        </w:rPr>
+      </w:pPr>
+      <w:r>
+        <w:rPr>
+          <w:rFonts w:ascii="Segoe UI" w:eastAsia="Times New Roman" w:hAnsi="Segoe UI" w:cs="Segoe UI"/>
+          <w:color w:val="111111"/>
+          <w:sz w:val="21"/>
+          <w:szCs w:val="21"/>
+          <w:lang w:eastAsia="en-CA"/>
+        </w:rPr>
+        <w:t>Add Files to local repository</w:t>
+      </w:r>
+      <w:r>
+        <w:rPr>
+          <w:rFonts w:ascii="Segoe UI" w:eastAsia="Times New Roman" w:hAnsi="Segoe UI" w:cs="Segoe UI"/>
+          <w:color w:val="111111"/>
+          <w:sz w:val="21"/>
+          <w:szCs w:val="21"/>
+          <w:lang w:eastAsia="en-CA"/>
+        </w:rPr>
+        <w:t xml:space="preserve"> (</w:t>
+      </w:r>
+      <w:commentRangeStart w:id="57"/>
+      <w:r>
+        <w:rPr>
+          <w:rFonts w:ascii="Segoe UI" w:eastAsia="Times New Roman" w:hAnsi="Segoe UI" w:cs="Segoe UI"/>
+          <w:color w:val="111111"/>
+          <w:sz w:val="21"/>
+          <w:szCs w:val="21"/>
+          <w:lang w:eastAsia="en-CA"/>
+        </w:rPr>
+        <w:t>Stage</w:t>
+      </w:r>
+      <w:commentRangeEnd w:id="57"/>
+      <w:r>
+        <w:rPr>
+          <w:rStyle w:val="CommentReference"/>
+        </w:rPr>
+        <w:commentReference w:id="57"/>
+      </w:r>
+      <w:r>
+        <w:rPr>
+          <w:rFonts w:ascii="Segoe UI" w:eastAsia="Times New Roman" w:hAnsi="Segoe UI" w:cs="Segoe UI"/>
+          <w:color w:val="111111"/>
+          <w:sz w:val="21"/>
+          <w:szCs w:val="21"/>
+          <w:lang w:eastAsia="en-CA"/>
+        </w:rPr>
+        <w:t>)</w:t>
+      </w:r>
+    </w:p>
+    <w:p>
+      <w:pPr>
+        <w:shd w:val="clear" w:color="auto" w:fill="FFFFFF"/>
+        <w:spacing w:before="100" w:beforeAutospacing="1" w:after="100" w:afterAutospacing="1" w:line="240" w:lineRule="auto"/>
+        <w:rPr>
+          <w:rFonts w:ascii="Segoe UI" w:eastAsia="Times New Roman" w:hAnsi="Segoe UI" w:cs="Segoe UI"/>
+          <w:color w:val="111111"/>
+          <w:sz w:val="21"/>
+          <w:szCs w:val="21"/>
+          <w:lang w:eastAsia="en-CA"/>
+        </w:rPr>
+      </w:pPr>
+      <w:r>
+        <w:rPr>
+          <w:noProof/>
+        </w:rPr>
+        <w:drawing>
+          <wp:inline distT="0" distB="0" distL="0" distR="0" wp14:anchorId="028FF25B" wp14:editId="67512CFA">
+            <wp:extent cx="3695238" cy="2390476"/>
+            <wp:effectExtent l="0" t="0" r="635" b="0"/>
+            <wp:docPr id="107" name="Picture 107"/>
+            <wp:cNvGraphicFramePr>
+              <a:graphicFrameLocks xmlns:a="http://schemas.openxmlformats.org/drawingml/2006/main" noChangeAspect="1"/>
+            </wp:cNvGraphicFramePr>
+            <a:graphic xmlns:a="http://schemas.openxmlformats.org/drawingml/2006/main">
+              <a:graphicData uri="http://schemas.openxmlformats.org/drawingml/2006/picture">
+                <pic:pic xmlns:pic="http://schemas.openxmlformats.org/drawingml/2006/picture">
+                  <pic:nvPicPr>
+                    <pic:cNvPr id="1" name=""/>
+                    <pic:cNvPicPr/>
+                  </pic:nvPicPr>
+                  <pic:blipFill>
+                    <a:blip r:embed="rId42"/>
+                    <a:stretch>
+                      <a:fillRect/>
+                    </a:stretch>
+                  </pic:blipFill>
+                  <pic:spPr>
+                    <a:xfrm>
+                      <a:off x="0" y="0"/>
+                      <a:ext cx="3695238" cy="2390476"/>
+                    </a:xfrm>
+                    <a:prstGeom prst="rect">
+                      <a:avLst/>
+                    </a:prstGeom>
+                  </pic:spPr>
+                </pic:pic>
+              </a:graphicData>
+            </a:graphic>
+          </wp:inline>
+        </w:drawing>
+      </w:r>
+    </w:p>
+    <w:p>
+      <w:pPr>
+        <w:shd w:val="clear" w:color="auto" w:fill="FFFFFF"/>
+        <w:spacing w:before="100" w:beforeAutospacing="1" w:after="100" w:afterAutospacing="1" w:line="240" w:lineRule="auto"/>
+        <w:rPr>
+          <w:rFonts w:ascii="Segoe UI" w:eastAsia="Times New Roman" w:hAnsi="Segoe UI" w:cs="Segoe UI"/>
+          <w:color w:val="111111"/>
+          <w:sz w:val="21"/>
+          <w:szCs w:val="21"/>
+          <w:lang w:eastAsia="en-CA"/>
+        </w:rPr>
+      </w:pPr>
+      <w:r>
+        <w:rPr>
+          <w:rFonts w:ascii="Segoe UI" w:eastAsia="Times New Roman" w:hAnsi="Segoe UI" w:cs="Segoe UI"/>
+          <w:color w:val="111111"/>
+          <w:sz w:val="21"/>
+          <w:szCs w:val="21"/>
+          <w:lang w:eastAsia="en-CA"/>
+        </w:rPr>
+        <w:t xml:space="preserve">Commit Changes to local </w:t>
+      </w:r>
+      <w:r>
+        <w:rPr>
+          <w:rFonts w:ascii="Segoe UI" w:eastAsia="Times New Roman" w:hAnsi="Segoe UI" w:cs="Segoe UI"/>
+          <w:color w:val="111111"/>
+          <w:sz w:val="21"/>
+          <w:szCs w:val="21"/>
+          <w:lang w:eastAsia="en-CA"/>
+        </w:rPr>
+        <w:t>Repository</w:t>
+      </w:r>
+    </w:p>
+    <w:p>
+      <w:pPr>
+        <w:shd w:val="clear" w:color="auto" w:fill="FFFFFF"/>
+        <w:spacing w:before="100" w:beforeAutospacing="1" w:after="100" w:afterAutospacing="1" w:line="240" w:lineRule="auto"/>
+        <w:rPr>
+          <w:rFonts w:ascii="Segoe UI" w:eastAsia="Times New Roman" w:hAnsi="Segoe UI" w:cs="Segoe UI"/>
+          <w:color w:val="111111"/>
+          <w:sz w:val="21"/>
+          <w:szCs w:val="21"/>
+          <w:lang w:eastAsia="en-CA"/>
+        </w:rPr>
+      </w:pPr>
+      <w:r>
+        <w:rPr>
+          <w:noProof/>
+        </w:rPr>
+        <w:drawing>
+          <wp:inline distT="0" distB="0" distL="0" distR="0" wp14:anchorId="41050D64" wp14:editId="79DF8A12">
+            <wp:extent cx="3485714" cy="2542857"/>
+            <wp:effectExtent l="0" t="0" r="635" b="0"/>
+            <wp:docPr id="108" name="Picture 108"/>
+            <wp:cNvGraphicFramePr>
+              <a:graphicFrameLocks xmlns:a="http://schemas.openxmlformats.org/drawingml/2006/main" noChangeAspect="1"/>
+            </wp:cNvGraphicFramePr>
+            <a:graphic xmlns:a="http://schemas.openxmlformats.org/drawingml/2006/main">
+              <a:graphicData uri="http://schemas.openxmlformats.org/drawingml/2006/picture">
+                <pic:pic xmlns:pic="http://schemas.openxmlformats.org/drawingml/2006/picture">
+                  <pic:nvPicPr>
+                    <pic:cNvPr id="1" name=""/>
+                    <pic:cNvPicPr/>
+                  </pic:nvPicPr>
+                  <pic:blipFill>
+                    <a:blip r:embed="rId43"/>
+                    <a:stretch>
+                      <a:fillRect/>
+                    </a:stretch>
+                  </pic:blipFill>
+                  <pic:spPr>
+                    <a:xfrm>
+                      <a:off x="0" y="0"/>
+                      <a:ext cx="3485714" cy="2542857"/>
+                    </a:xfrm>
+                    <a:prstGeom prst="rect">
+                      <a:avLst/>
+                    </a:prstGeom>
+                  </pic:spPr>
+                </pic:pic>
+              </a:graphicData>
+            </a:graphic>
+          </wp:inline>
+        </w:drawing>
+      </w:r>
+    </w:p>
+    <w:p>
+      <w:pPr>
+        <w:shd w:val="clear" w:color="auto" w:fill="FFFFFF"/>
+        <w:spacing w:before="100" w:beforeAutospacing="1" w:after="100" w:afterAutospacing="1" w:line="240" w:lineRule="auto"/>
+        <w:rPr>
+          <w:rFonts w:ascii="Segoe UI" w:eastAsia="Times New Roman" w:hAnsi="Segoe UI" w:cs="Segoe UI"/>
+          <w:color w:val="111111"/>
+          <w:sz w:val="21"/>
+          <w:szCs w:val="21"/>
+          <w:lang w:eastAsia="en-CA"/>
+        </w:rPr>
+      </w:pPr>
+      <w:r>
+        <w:rPr>
+          <w:rFonts w:ascii="Segoe UI" w:eastAsia="Times New Roman" w:hAnsi="Segoe UI" w:cs="Segoe UI"/>
+          <w:color w:val="111111"/>
+          <w:sz w:val="21"/>
+          <w:szCs w:val="21"/>
+          <w:lang w:eastAsia="en-CA"/>
+        </w:rPr>
+        <w:t>Push Changes from local repository to VSTS</w:t>
+      </w:r>
+    </w:p>
+    <w:p>
+      <w:pPr>
+        <w:shd w:val="clear" w:color="auto" w:fill="FFFFFF"/>
+        <w:spacing w:before="100" w:beforeAutospacing="1" w:after="100" w:afterAutospacing="1" w:line="240" w:lineRule="auto"/>
+        <w:rPr>
+          <w:rFonts w:ascii="Segoe UI" w:eastAsia="Times New Roman" w:hAnsi="Segoe UI" w:cs="Segoe UI"/>
+          <w:color w:val="111111"/>
+          <w:sz w:val="21"/>
+          <w:szCs w:val="21"/>
+          <w:lang w:eastAsia="en-CA"/>
+        </w:rPr>
+      </w:pPr>
+      <w:r>
+        <w:rPr>
+          <w:noProof/>
+        </w:rPr>
+        <w:lastRenderedPageBreak/>
+        <w:drawing>
+          <wp:inline distT="0" distB="0" distL="0" distR="0" wp14:anchorId="57431974" wp14:editId="21428002">
+            <wp:extent cx="5602406" cy="3566128"/>
+            <wp:effectExtent l="0" t="0" r="0" b="0"/>
+            <wp:docPr id="110" name="Picture 110"/>
+            <wp:cNvGraphicFramePr>
+              <a:graphicFrameLocks xmlns:a="http://schemas.openxmlformats.org/drawingml/2006/main" noChangeAspect="1"/>
+            </wp:cNvGraphicFramePr>
+            <a:graphic xmlns:a="http://schemas.openxmlformats.org/drawingml/2006/main">
+              <a:graphicData uri="http://schemas.openxmlformats.org/drawingml/2006/picture">
+                <pic:pic xmlns:pic="http://schemas.openxmlformats.org/drawingml/2006/picture">
+                  <pic:nvPicPr>
+                    <pic:cNvPr id="1" name=""/>
+                    <pic:cNvPicPr/>
+                  </pic:nvPicPr>
+                  <pic:blipFill>
+                    <a:blip r:embed="rId44"/>
+                    <a:stretch>
+                      <a:fillRect/>
+                    </a:stretch>
+                  </pic:blipFill>
+                  <pic:spPr>
+                    <a:xfrm>
+                      <a:off x="0" y="0"/>
                       <a:ext cx="5606182" cy="3568531"/>
                     </a:xfrm>
                     <a:prstGeom prst="rect">
@@ -4351,7 +5263,7 @@
           <w:lang w:eastAsia="en-CA"/>
         </w:rPr>
       </w:pPr>
-      <w:bookmarkStart w:id="2" w:name="_Toc504121357"/>
+      <w:bookmarkStart w:id="58" w:name="_Toc504121357"/>
       <w:r>
         <w:rPr>
           <w:rFonts w:ascii="Segoe UI" w:eastAsia="Times New Roman" w:hAnsi="Segoe UI" w:cs="Segoe UI"/>
@@ -4360,10 +5272,9 @@
           <w:szCs w:val="44"/>
           <w:lang w:eastAsia="en-CA"/>
         </w:rPr>
-        <w:lastRenderedPageBreak/>
         <w:t>6 Setting Up Work Item Check-in and Build Configuration</w:t>
       </w:r>
-      <w:bookmarkEnd w:id="2"/>
+      <w:bookmarkEnd w:id="58"/>
     </w:p>
     <w:p>
       <w:pPr>
@@ -4385,7 +5296,41 @@
           <w:szCs w:val="21"/>
           <w:lang w:eastAsia="en-CA"/>
         </w:rPr>
-        <w:t>Go to VSTS dashboard, and create a task. We will associate this task with check-in.</w:t>
+        <w:t xml:space="preserve">Go to VSTS </w:t>
+      </w:r>
+      <w:del w:id="59" w:author="Jeff Brand" w:date="2018-02-20T12:55:00Z">
+        <w:r>
+          <w:rPr>
+            <w:rFonts w:ascii="Segoe UI" w:eastAsia="Times New Roman" w:hAnsi="Segoe UI" w:cs="Segoe UI"/>
+            <w:color w:val="111111"/>
+            <w:sz w:val="21"/>
+            <w:szCs w:val="21"/>
+            <w:lang w:eastAsia="en-CA"/>
+          </w:rPr>
+          <w:delText>dashboard, and</w:delText>
+        </w:r>
+      </w:del>
+      <w:ins w:id="60" w:author="Jeff Brand" w:date="2018-02-20T12:55:00Z">
+        <w:r>
+          <w:rPr>
+            <w:rFonts w:ascii="Segoe UI" w:eastAsia="Times New Roman" w:hAnsi="Segoe UI" w:cs="Segoe UI"/>
+            <w:color w:val="111111"/>
+            <w:sz w:val="21"/>
+            <w:szCs w:val="21"/>
+            <w:lang w:eastAsia="en-CA"/>
+          </w:rPr>
+          <w:t>dashboard and</w:t>
+        </w:r>
+      </w:ins>
+      <w:r>
+        <w:rPr>
+          <w:rFonts w:ascii="Segoe UI" w:eastAsia="Times New Roman" w:hAnsi="Segoe UI" w:cs="Segoe UI"/>
+          <w:color w:val="111111"/>
+          <w:sz w:val="21"/>
+          <w:szCs w:val="21"/>
+          <w:lang w:eastAsia="en-CA"/>
+        </w:rPr>
+        <w:t xml:space="preserve"> create a task. We will associate this task with check-in.</w:t>
       </w:r>
     </w:p>
     <w:p>
@@ -4409,6 +5354,7 @@
           <w:szCs w:val="21"/>
           <w:lang w:eastAsia="en-CA"/>
         </w:rPr>
+        <w:lastRenderedPageBreak/>
         <w:drawing>
           <wp:inline distT="0" distB="0" distL="0" distR="0" wp14:anchorId="3656C7DF" wp14:editId="4921A50D">
             <wp:extent cx="5778122" cy="2889061"/>
@@ -4427,7 +5373,7 @@
                     </pic:cNvPicPr>
                   </pic:nvPicPr>
                   <pic:blipFill>
-                    <a:blip r:embed="rId40">
+                    <a:blip r:embed="rId45">
                       <a:extLst>
                         <a:ext uri="{28A0092B-C50C-407E-A947-70E740481C1C}">
                           <a14:useLocalDpi xmlns:a14="http://schemas.microsoft.com/office/drawing/2010/main" val="0"/>
@@ -4532,7 +5478,7 @@
                     <pic:cNvPicPr/>
                   </pic:nvPicPr>
                   <pic:blipFill>
-                    <a:blip r:embed="rId41"/>
+                    <a:blip r:embed="rId46"/>
                     <a:stretch>
                       <a:fillRect/>
                     </a:stretch>
@@ -4771,10 +5717,11 @@
         <w:rPr>
           <w:noProof/>
         </w:rPr>
+        <w:lastRenderedPageBreak/>
         <w:drawing>
-          <wp:inline distT="0" distB="0" distL="0" distR="0" wp14:anchorId="6B3CD2E7" wp14:editId="59859C71">
-            <wp:extent cx="5499778" cy="1630908"/>
-            <wp:effectExtent l="0" t="0" r="5715" b="7620"/>
+          <wp:inline distT="0" distB="0" distL="0" distR="0" wp14:anchorId="6B3CD2E7" wp14:editId="5348044C">
+            <wp:extent cx="5400675" cy="1601520"/>
+            <wp:effectExtent l="0" t="0" r="0" b="0"/>
             <wp:docPr id="112" name="Picture 112"/>
             <wp:cNvGraphicFramePr>
               <a:graphicFrameLocks xmlns:a="http://schemas.openxmlformats.org/drawingml/2006/main" noChangeAspect="1"/>
@@ -4787,7 +5734,7 @@
                     <pic:cNvPicPr/>
                   </pic:nvPicPr>
                   <pic:blipFill>
-                    <a:blip r:embed="rId42"/>
+                    <a:blip r:embed="rId47"/>
                     <a:stretch>
                       <a:fillRect/>
                     </a:stretch>
@@ -4795,7 +5742,7 @@
                   <pic:spPr>
                     <a:xfrm>
                       <a:off x="0" y="0"/>
-                      <a:ext cx="5503987" cy="1632156"/>
+                      <a:ext cx="5412586" cy="1605052"/>
                     </a:xfrm>
                     <a:prstGeom prst="rect">
                       <a:avLst/>
@@ -4876,7 +5823,7 @@
                     <pic:cNvPicPr/>
                   </pic:nvPicPr>
                   <pic:blipFill>
-                    <a:blip r:embed="rId43"/>
+                    <a:blip r:embed="rId48"/>
                     <a:stretch>
                       <a:fillRect/>
                     </a:stretch>
@@ -4997,7 +5944,7 @@
                     <pic:cNvPicPr/>
                   </pic:nvPicPr>
                   <pic:blipFill>
-                    <a:blip r:embed="rId44"/>
+                    <a:blip r:embed="rId49"/>
                     <a:stretch>
                       <a:fillRect/>
                     </a:stretch>
@@ -5106,7 +6053,7 @@
                     <pic:cNvPicPr/>
                   </pic:nvPicPr>
                   <pic:blipFill>
-                    <a:blip r:embed="rId45"/>
+                    <a:blip r:embed="rId50"/>
                     <a:stretch>
                       <a:fillRect/>
                     </a:stretch>
@@ -5296,7 +6243,7 @@
                     <pic:cNvPicPr/>
                   </pic:nvPicPr>
                   <pic:blipFill>
-                    <a:blip r:embed="rId46"/>
+                    <a:blip r:embed="rId51"/>
                     <a:stretch>
                       <a:fillRect/>
                     </a:stretch>
@@ -5491,8 +6438,44 @@
           <w:szCs w:val="21"/>
           <w:lang w:eastAsia="en-CA"/>
         </w:rPr>
-        <w:t>src\app\web.config:</w:t>
-      </w:r>
+        <w:t>src\app\</w:t>
+      </w:r>
+      <w:ins w:id="61" w:author="Jeff Brand" w:date="2018-02-20T12:59:00Z">
+        <w:r>
+          <w:rPr>
+            <w:rFonts w:ascii="Segoe UI" w:eastAsia="Times New Roman" w:hAnsi="Segoe UI" w:cs="Segoe UI"/>
+            <w:color w:val="111111"/>
+            <w:sz w:val="21"/>
+            <w:szCs w:val="21"/>
+            <w:lang w:eastAsia="en-CA"/>
+          </w:rPr>
+          <w:t xml:space="preserve"> by right-clicking on sr</w:t>
+        </w:r>
+      </w:ins>
+      <w:ins w:id="62" w:author="Jeff Brand" w:date="2018-02-20T13:00:00Z">
+        <w:r>
+          <w:rPr>
+            <w:rFonts w:ascii="Segoe UI" w:eastAsia="Times New Roman" w:hAnsi="Segoe UI" w:cs="Segoe UI"/>
+            <w:color w:val="111111"/>
+            <w:sz w:val="21"/>
+            <w:szCs w:val="21"/>
+            <w:lang w:eastAsia="en-CA"/>
+          </w:rPr>
+          <w:t>c\app folder and selecting ‘New File’</w:t>
+        </w:r>
+      </w:ins>
+      <w:del w:id="63" w:author="Jeff Brand" w:date="2018-02-20T12:59:00Z">
+        <w:r>
+          <w:rPr>
+            <w:rFonts w:ascii="Segoe UI" w:eastAsia="Times New Roman" w:hAnsi="Segoe UI" w:cs="Segoe UI"/>
+            <w:color w:val="111111"/>
+            <w:sz w:val="21"/>
+            <w:szCs w:val="21"/>
+            <w:lang w:eastAsia="en-CA"/>
+          </w:rPr>
+          <w:delText>web.config:</w:delText>
+        </w:r>
+      </w:del>
     </w:p>
     <w:p>
       <w:pPr>
@@ -5528,7 +6511,7 @@
                     </pic:cNvPicPr>
                   </pic:nvPicPr>
                   <pic:blipFill>
-                    <a:blip r:embed="rId47" cstate="print">
+                    <a:blip r:embed="rId52" cstate="print">
                       <a:extLst>
                         <a:ext uri="{28A0092B-C50C-407E-A947-70E740481C1C}">
                           <a14:useLocalDpi xmlns:a14="http://schemas.microsoft.com/office/drawing/2010/main" val="0"/>
@@ -5602,7 +6585,35 @@
           <w:lang w:eastAsia="en-CA"/>
         </w:rPr>
         <w:lastRenderedPageBreak/>
-        <w:t>Add the following contents to the web.config:</w:t>
+        <w:t xml:space="preserve">Add the following contents to the </w:t>
+      </w:r>
+      <w:commentRangeStart w:id="64"/>
+      <w:r>
+        <w:rPr>
+          <w:rFonts w:ascii="Segoe UI" w:eastAsia="Times New Roman" w:hAnsi="Segoe UI" w:cs="Segoe UI"/>
+          <w:color w:val="111111"/>
+          <w:sz w:val="21"/>
+          <w:szCs w:val="21"/>
+          <w:lang w:eastAsia="en-CA"/>
+        </w:rPr>
+        <w:t>web.config</w:t>
+      </w:r>
+      <w:commentRangeEnd w:id="64"/>
+      <w:r>
+        <w:rPr>
+          <w:rStyle w:val="CommentReference"/>
+        </w:rPr>
+        <w:commentReference w:id="64"/>
+      </w:r>
+      <w:r>
+        <w:rPr>
+          <w:rFonts w:ascii="Segoe UI" w:eastAsia="Times New Roman" w:hAnsi="Segoe UI" w:cs="Segoe UI"/>
+          <w:color w:val="111111"/>
+          <w:sz w:val="21"/>
+          <w:szCs w:val="21"/>
+          <w:lang w:eastAsia="en-CA"/>
+        </w:rPr>
+        <w:t>:</w:t>
       </w:r>
     </w:p>
     <w:p>
@@ -10816,6 +11827,8 @@
           <w:lang w:eastAsia="en-CA"/>
         </w:rPr>
       </w:pPr>
+      <w:bookmarkStart w:id="65" w:name="_GoBack"/>
+      <w:bookmarkEnd w:id="65"/>
     </w:p>
     <w:p>
       <w:pPr>
@@ -14795,7 +15808,7 @@
         </w:rPr>
         <w:t xml:space="preserve">The next step is to create an Azure Web App which will host our Angular application. You can </w:t>
       </w:r>
-      <w:hyperlink r:id="rId48" w:history="1">
+      <w:hyperlink r:id="rId53" w:history="1">
         <w:r>
           <w:rPr>
             <w:rStyle w:val="Hyperlink"/>
@@ -14812,7 +15825,7 @@
         </w:rPr>
         <w:t> for a free or paid account and log in the </w:t>
       </w:r>
-      <w:hyperlink r:id="rId49" w:tgtFrame="_blank" w:history="1">
+      <w:hyperlink r:id="rId54" w:tgtFrame="_blank" w:history="1">
         <w:r>
           <w:rPr>
             <w:rStyle w:val="Hyperlink"/>
@@ -14880,7 +15893,7 @@
                     </pic:cNvPicPr>
                   </pic:nvPicPr>
                   <pic:blipFill>
-                    <a:blip r:embed="rId50" cstate="print">
+                    <a:blip r:embed="rId55" cstate="print">
                       <a:extLst>
                         <a:ext uri="{28A0092B-C50C-407E-A947-70E740481C1C}">
                           <a14:useLocalDpi xmlns:a14="http://schemas.microsoft.com/office/drawing/2010/main" val="0"/>
@@ -14959,7 +15972,7 @@
                     </pic:cNvPicPr>
                   </pic:nvPicPr>
                   <pic:blipFill>
-                    <a:blip r:embed="rId51" cstate="print">
+                    <a:blip r:embed="rId56" cstate="print">
                       <a:extLst>
                         <a:ext uri="{28A0092B-C50C-407E-A947-70E740481C1C}">
                           <a14:useLocalDpi xmlns:a14="http://schemas.microsoft.com/office/drawing/2010/main" val="0"/>
@@ -15135,7 +16148,7 @@
         </w:rPr>
         <w:t xml:space="preserve">The last step is that you need to link your VSTS account to your Azure subscription (see also </w:t>
       </w:r>
-      <w:hyperlink r:id="rId52" w:history="1">
+      <w:hyperlink r:id="rId57" w:history="1">
         <w:r>
           <w:rPr>
             <w:rStyle w:val="Hyperlink"/>
@@ -15203,7 +16216,7 @@
                     </pic:cNvPicPr>
                   </pic:nvPicPr>
                   <pic:blipFill>
-                    <a:blip r:embed="rId53">
+                    <a:blip r:embed="rId58">
                       <a:extLst>
                         <a:ext uri="{28A0092B-C50C-407E-A947-70E740481C1C}">
                           <a14:useLocalDpi xmlns:a14="http://schemas.microsoft.com/office/drawing/2010/main" val="0"/>
@@ -15313,7 +16326,7 @@
                     </pic:cNvPicPr>
                   </pic:nvPicPr>
                   <pic:blipFill>
-                    <a:blip r:embed="rId54" cstate="print">
+                    <a:blip r:embed="rId59" cstate="print">
                       <a:extLst>
                         <a:ext uri="{28A0092B-C50C-407E-A947-70E740481C1C}">
                           <a14:useLocalDpi xmlns:a14="http://schemas.microsoft.com/office/drawing/2010/main" val="0"/>
@@ -15523,7 +16536,7 @@
                     </pic:cNvPicPr>
                   </pic:nvPicPr>
                   <pic:blipFill>
-                    <a:blip r:embed="rId55" cstate="print">
+                    <a:blip r:embed="rId60" cstate="print">
                       <a:extLst>
                         <a:ext uri="{28A0092B-C50C-407E-A947-70E740481C1C}">
                           <a14:useLocalDpi xmlns:a14="http://schemas.microsoft.com/office/drawing/2010/main" val="0"/>
@@ -15613,7 +16626,7 @@
                     </pic:cNvPicPr>
                   </pic:nvPicPr>
                   <pic:blipFill>
-                    <a:blip r:embed="rId56" cstate="print">
+                    <a:blip r:embed="rId61" cstate="print">
                       <a:extLst>
                         <a:ext uri="{28A0092B-C50C-407E-A947-70E740481C1C}">
                           <a14:useLocalDpi xmlns:a14="http://schemas.microsoft.com/office/drawing/2010/main" val="0"/>
@@ -15704,7 +16717,7 @@
                     </pic:cNvPicPr>
                   </pic:nvPicPr>
                   <pic:blipFill>
-                    <a:blip r:embed="rId57" cstate="print">
+                    <a:blip r:embed="rId62" cstate="print">
                       <a:extLst>
                         <a:ext uri="{28A0092B-C50C-407E-A947-70E740481C1C}">
                           <a14:useLocalDpi xmlns:a14="http://schemas.microsoft.com/office/drawing/2010/main" val="0"/>
@@ -15843,7 +16856,7 @@
                     </pic:cNvPicPr>
                   </pic:nvPicPr>
                   <pic:blipFill>
-                    <a:blip r:embed="rId58" cstate="print">
+                    <a:blip r:embed="rId63" cstate="print">
                       <a:extLst>
                         <a:ext uri="{28A0092B-C50C-407E-A947-70E740481C1C}">
                           <a14:useLocalDpi xmlns:a14="http://schemas.microsoft.com/office/drawing/2010/main" val="0"/>
@@ -15934,7 +16947,7 @@
                     </pic:cNvPicPr>
                   </pic:nvPicPr>
                   <pic:blipFill>
-                    <a:blip r:embed="rId59" cstate="print">
+                    <a:blip r:embed="rId64" cstate="print">
                       <a:extLst>
                         <a:ext uri="{28A0092B-C50C-407E-A947-70E740481C1C}">
                           <a14:useLocalDpi xmlns:a14="http://schemas.microsoft.com/office/drawing/2010/main" val="0"/>
@@ -16075,7 +17088,7 @@
           <w:lang w:eastAsia="en-CA"/>
         </w:rPr>
       </w:pPr>
-      <w:hyperlink r:id="rId60" w:history="1">
+      <w:hyperlink r:id="rId65" w:history="1">
         <w:r>
           <w:rPr>
             <w:rStyle w:val="Hyperlink"/>
@@ -16133,7 +17146,7 @@
                     <pic:cNvPicPr/>
                   </pic:nvPicPr>
                   <pic:blipFill>
-                    <a:blip r:embed="rId61"/>
+                    <a:blip r:embed="rId66"/>
                     <a:stretch>
                       <a:fillRect/>
                     </a:stretch>
@@ -16240,6 +17253,147 @@
 </w:document>
 </file>
 
+<file path=word/comments.xml><?xml version="1.0" encoding="utf-8"?>
+<w:comments xmlns:wpc="http://schemas.microsoft.com/office/word/2010/wordprocessingCanvas" xmlns:cx="http://schemas.microsoft.com/office/drawing/2014/chartex" xmlns:cx1="http://schemas.microsoft.com/office/drawing/2015/9/8/chartex" xmlns:cx2="http://schemas.microsoft.com/office/drawing/2015/10/21/chartex" xmlns:cx3="http://schemas.microsoft.com/office/drawing/2016/5/9/chartex" xmlns:cx4="http://schemas.microsoft.com/office/drawing/2016/5/10/chartex" xmlns:cx5="http://schemas.microsoft.com/office/drawing/2016/5/11/chartex" xmlns:cx6="http://schemas.microsoft.com/office/drawing/2016/5/12/chartex" xmlns:cx7="http://schemas.microsoft.com/office/drawing/2016/5/13/chartex" xmlns:cx8="http://schemas.microsoft.com/office/drawing/2016/5/14/chartex" xmlns:mc="http://schemas.openxmlformats.org/markup-compatibility/2006" xmlns:aink="http://schemas.microsoft.com/office/drawing/2016/ink" xmlns:am3d="http://schemas.microsoft.com/office/drawing/2017/model3d" xmlns:o="urn:schemas-microsoft-com:office:office" xmlns:r="http://schemas.openxmlformats.org/officeDocument/2006/relationships" xmlns:m="http://schemas.openxmlformats.org/officeDocument/2006/math" xmlns:v="urn:schemas-microsoft-com:vml" xmlns:wp14="http://schemas.microsoft.com/office/word/2010/wordprocessingDrawing" xmlns:wp="http://schemas.openxmlformats.org/drawingml/2006/wordprocessingDrawing" xmlns:w10="urn:schemas-microsoft-com:office:word" xmlns:w="http://schemas.openxmlformats.org/wordprocessingml/2006/main" xmlns:w14="http://schemas.microsoft.com/office/word/2010/wordml" xmlns:w15="http://schemas.microsoft.com/office/word/2012/wordml" xmlns:w16cid="http://schemas.microsoft.com/office/word/2016/wordml/cid" xmlns:w16se="http://schemas.microsoft.com/office/word/2015/wordml/symex" xmlns:wpg="http://schemas.microsoft.com/office/word/2010/wordprocessingGroup" xmlns:wpi="http://schemas.microsoft.com/office/word/2010/wordprocessingInk" xmlns:wne="http://schemas.microsoft.com/office/word/2006/wordml" xmlns:wps="http://schemas.microsoft.com/office/word/2010/wordprocessingShape" mc:Ignorable="w14 w15 w16se w16cid wp14">
+  <w:comment w:id="9" w:author="Jeff Brand" w:date="2018-02-20T12:38:00Z" w:initials="JB">
+    <w:p>
+      <w:pPr>
+        <w:pStyle w:val="CommentText"/>
+      </w:pPr>
+      <w:r>
+        <w:rPr>
+          <w:rStyle w:val="CommentReference"/>
+        </w:rPr>
+        <w:annotationRef/>
+      </w:r>
+      <w:r>
+        <w:t>There is not an exact match for this.  There are two close matches – not sure which one I should use?</w:t>
+      </w:r>
+    </w:p>
+  </w:comment>
+  <w:comment w:id="10" w:author="Jeff Brand" w:date="2018-02-20T12:39:00Z" w:initials="JB">
+    <w:p>
+      <w:pPr>
+        <w:pStyle w:val="CommentText"/>
+      </w:pPr>
+      <w:r>
+        <w:rPr>
+          <w:rStyle w:val="CommentReference"/>
+        </w:rPr>
+        <w:annotationRef/>
+      </w:r>
+      <w:r>
+        <w:t>Again, no exact match so left wondering which one I should choose</w:t>
+      </w:r>
+    </w:p>
+  </w:comment>
+  <w:comment w:id="11" w:author="Jeff Brand" w:date="2018-02-20T12:40:00Z" w:initials="JB">
+    <w:p>
+      <w:pPr>
+        <w:pStyle w:val="CommentText"/>
+      </w:pPr>
+      <w:r>
+        <w:rPr>
+          <w:rStyle w:val="CommentReference"/>
+        </w:rPr>
+        <w:annotationRef/>
+      </w:r>
+      <w:r>
+        <w:t>There is only an “Apache Conf Snippets” extension… did not see one ending with VS Code</w:t>
+      </w:r>
+    </w:p>
+  </w:comment>
+  <w:comment w:id="20" w:author="Jeff Brand" w:date="2018-02-20T11:17:00Z" w:initials="JB">
+    <w:p>
+      <w:pPr>
+        <w:pStyle w:val="CommentText"/>
+      </w:pPr>
+      <w:r>
+        <w:rPr>
+          <w:rStyle w:val="CommentReference"/>
+        </w:rPr>
+        <w:annotationRef/>
+      </w:r>
+      <w:r>
+        <w:t>The folder based on earlier steps should be FirstApp not Demo</w:t>
+      </w:r>
+    </w:p>
+  </w:comment>
+  <w:comment w:id="25" w:author="Jeff Brand" w:date="2018-02-20T11:21:00Z" w:initials="JB">
+    <w:p>
+      <w:pPr>
+        <w:pStyle w:val="CommentText"/>
+      </w:pPr>
+      <w:r>
+        <w:rPr>
+          <w:rStyle w:val="CommentReference"/>
+        </w:rPr>
+        <w:annotationRef/>
+      </w:r>
+      <w:r>
+        <w:t>I needed to move to the repo folder for FirstApp for git add -A to work</w:t>
+      </w:r>
+    </w:p>
+  </w:comment>
+  <w:comment w:id="57" w:author="Jeff Brand" w:date="2018-02-20T12:54:00Z" w:initials="JB">
+    <w:p>
+      <w:pPr>
+        <w:pStyle w:val="CommentText"/>
+      </w:pPr>
+      <w:r>
+        <w:rPr>
+          <w:rStyle w:val="CommentReference"/>
+        </w:rPr>
+        <w:annotationRef/>
+      </w:r>
+      <w:r>
+        <w:t>Do you want to highlight the + button on the Changes header instead of the one on a single file?</w:t>
+      </w:r>
+    </w:p>
+  </w:comment>
+  <w:comment w:id="64" w:author="Jeff Brand" w:date="2018-02-20T13:00:00Z" w:initials="JB">
+    <w:p>
+      <w:pPr>
+        <w:pStyle w:val="CommentText"/>
+      </w:pPr>
+      <w:r>
+        <w:rPr>
+          <w:rStyle w:val="CommentReference"/>
+        </w:rPr>
+        <w:annotationRef/>
+      </w:r>
+      <w:r>
+        <w:t>You need to include the text of the web.config as real text and not an image so people can copy paste.  This is as far as I got today</w:t>
+      </w:r>
+    </w:p>
+  </w:comment>
+</w:comments>
+</file>
+
+<file path=word/commentsExtended.xml><?xml version="1.0" encoding="utf-8"?>
+<w15:commentsEx xmlns:wpc="http://schemas.microsoft.com/office/word/2010/wordprocessingCanvas" xmlns:cx="http://schemas.microsoft.com/office/drawing/2014/chartex" xmlns:cx1="http://schemas.microsoft.com/office/drawing/2015/9/8/chartex" xmlns:cx2="http://schemas.microsoft.com/office/drawing/2015/10/21/chartex" xmlns:cx3="http://schemas.microsoft.com/office/drawing/2016/5/9/chartex" xmlns:cx4="http://schemas.microsoft.com/office/drawing/2016/5/10/chartex" xmlns:cx5="http://schemas.microsoft.com/office/drawing/2016/5/11/chartex" xmlns:cx6="http://schemas.microsoft.com/office/drawing/2016/5/12/chartex" xmlns:cx7="http://schemas.microsoft.com/office/drawing/2016/5/13/chartex" xmlns:cx8="http://schemas.microsoft.com/office/drawing/2016/5/14/chartex" xmlns:mc="http://schemas.openxmlformats.org/markup-compatibility/2006" xmlns:aink="http://schemas.microsoft.com/office/drawing/2016/ink" xmlns:am3d="http://schemas.microsoft.com/office/drawing/2017/model3d" xmlns:o="urn:schemas-microsoft-com:office:office" xmlns:r="http://schemas.openxmlformats.org/officeDocument/2006/relationships" xmlns:m="http://schemas.openxmlformats.org/officeDocument/2006/math" xmlns:v="urn:schemas-microsoft-com:vml" xmlns:wp14="http://schemas.microsoft.com/office/word/2010/wordprocessingDrawing" xmlns:wp="http://schemas.openxmlformats.org/drawingml/2006/wordprocessingDrawing" xmlns:w10="urn:schemas-microsoft-com:office:word" xmlns:w="http://schemas.openxmlformats.org/wordprocessingml/2006/main" xmlns:w14="http://schemas.microsoft.com/office/word/2010/wordml" xmlns:w15="http://schemas.microsoft.com/office/word/2012/wordml" xmlns:w16cid="http://schemas.microsoft.com/office/word/2016/wordml/cid" xmlns:w16se="http://schemas.microsoft.com/office/word/2015/wordml/symex" xmlns:wpg="http://schemas.microsoft.com/office/word/2010/wordprocessingGroup" xmlns:wpi="http://schemas.microsoft.com/office/word/2010/wordprocessingInk" xmlns:wne="http://schemas.microsoft.com/office/word/2006/wordml" xmlns:wps="http://schemas.microsoft.com/office/word/2010/wordprocessingShape" mc:Ignorable="w14 w15 w16se w16cid wp14">
+  <w15:commentEx w15:paraId="0828F899" w15:done="0"/>
+  <w15:commentEx w15:paraId="02AC9134" w15:done="0"/>
+  <w15:commentEx w15:paraId="487AFA26" w15:done="0"/>
+  <w15:commentEx w15:paraId="7C0DE942" w15:done="0"/>
+  <w15:commentEx w15:paraId="3E383DF8" w15:done="0"/>
+  <w15:commentEx w15:paraId="517F5C38" w15:done="0"/>
+  <w15:commentEx w15:paraId="31846162" w15:done="0"/>
+</w15:commentsEx>
+</file>
+
+<file path=word/commentsIds.xml><?xml version="1.0" encoding="utf-8"?>
+<w16cid:commentsIds xmlns:wpc="http://schemas.microsoft.com/office/word/2010/wordprocessingCanvas" xmlns:cx="http://schemas.microsoft.com/office/drawing/2014/chartex" xmlns:cx1="http://schemas.microsoft.com/office/drawing/2015/9/8/chartex" xmlns:cx2="http://schemas.microsoft.com/office/drawing/2015/10/21/chartex" xmlns:cx3="http://schemas.microsoft.com/office/drawing/2016/5/9/chartex" xmlns:cx4="http://schemas.microsoft.com/office/drawing/2016/5/10/chartex" xmlns:cx5="http://schemas.microsoft.com/office/drawing/2016/5/11/chartex" xmlns:cx6="http://schemas.microsoft.com/office/drawing/2016/5/12/chartex" xmlns:cx7="http://schemas.microsoft.com/office/drawing/2016/5/13/chartex" xmlns:cx8="http://schemas.microsoft.com/office/drawing/2016/5/14/chartex" xmlns:mc="http://schemas.openxmlformats.org/markup-compatibility/2006" xmlns:aink="http://schemas.microsoft.com/office/drawing/2016/ink" xmlns:am3d="http://schemas.microsoft.com/office/drawing/2017/model3d" xmlns:o="urn:schemas-microsoft-com:office:office" xmlns:r="http://schemas.openxmlformats.org/officeDocument/2006/relationships" xmlns:m="http://schemas.openxmlformats.org/officeDocument/2006/math" xmlns:v="urn:schemas-microsoft-com:vml" xmlns:wp14="http://schemas.microsoft.com/office/word/2010/wordprocessingDrawing" xmlns:wp="http://schemas.openxmlformats.org/drawingml/2006/wordprocessingDrawing" xmlns:w10="urn:schemas-microsoft-com:office:word" xmlns:w="http://schemas.openxmlformats.org/wordprocessingml/2006/main" xmlns:w14="http://schemas.microsoft.com/office/word/2010/wordml" xmlns:w15="http://schemas.microsoft.com/office/word/2012/wordml" xmlns:w16cid="http://schemas.microsoft.com/office/word/2016/wordml/cid" xmlns:w16se="http://schemas.microsoft.com/office/word/2015/wordml/symex" xmlns:wpg="http://schemas.microsoft.com/office/word/2010/wordprocessingGroup" xmlns:wpi="http://schemas.microsoft.com/office/word/2010/wordprocessingInk" xmlns:wne="http://schemas.microsoft.com/office/word/2006/wordml" xmlns:wps="http://schemas.microsoft.com/office/word/2010/wordprocessingShape" mc:Ignorable="w14 w15 w16se w16cid wp14">
+  <w16cid:commentId w16cid:paraId="0828F899" w16cid:durableId="1E369556"/>
+  <w16cid:commentId w16cid:paraId="02AC9134" w16cid:durableId="1E36958E"/>
+  <w16cid:commentId w16cid:paraId="487AFA26" w16cid:durableId="1E3695B0"/>
+  <w16cid:commentId w16cid:paraId="7C0DE942" w16cid:durableId="1E368252"/>
+  <w16cid:commentId w16cid:paraId="3E383DF8" w16cid:durableId="1E36831F"/>
+  <w16cid:commentId w16cid:paraId="517F5C38" w16cid:durableId="1E3698FF"/>
+  <w16cid:commentId w16cid:paraId="31846162" w16cid:durableId="1E369A6D"/>
+</w16cid:commentsIds>
+</file>
+
 <file path=word/endnotes.xml><?xml version="1.0" encoding="utf-8"?>
 <w:endnotes xmlns:wpc="http://schemas.microsoft.com/office/word/2010/wordprocessingCanvas" xmlns:cx="http://schemas.microsoft.com/office/drawing/2014/chartex" xmlns:cx1="http://schemas.microsoft.com/office/drawing/2015/9/8/chartex" xmlns:cx2="http://schemas.microsoft.com/office/drawing/2015/10/21/chartex" xmlns:cx3="http://schemas.microsoft.com/office/drawing/2016/5/9/chartex" xmlns:cx4="http://schemas.microsoft.com/office/drawing/2016/5/10/chartex" xmlns:cx5="http://schemas.microsoft.com/office/drawing/2016/5/11/chartex" xmlns:cx6="http://schemas.microsoft.com/office/drawing/2016/5/12/chartex" xmlns:cx7="http://schemas.microsoft.com/office/drawing/2016/5/13/chartex" xmlns:cx8="http://schemas.microsoft.com/office/drawing/2016/5/14/chartex" xmlns:mc="http://schemas.openxmlformats.org/markup-compatibility/2006" xmlns:aink="http://schemas.microsoft.com/office/drawing/2016/ink" xmlns:am3d="http://schemas.microsoft.com/office/drawing/2017/model3d" xmlns:o="urn:schemas-microsoft-com:office:office" xmlns:r="http://schemas.openxmlformats.org/officeDocument/2006/relationships" xmlns:m="http://schemas.openxmlformats.org/officeDocument/2006/math" xmlns:v="urn:schemas-microsoft-com:vml" xmlns:wp14="http://schemas.microsoft.com/office/word/2010/wordprocessingDrawing" xmlns:wp="http://schemas.openxmlformats.org/drawingml/2006/wordprocessingDrawing" xmlns:w10="urn:schemas-microsoft-com:office:word" xmlns:w="http://schemas.openxmlformats.org/wordprocessingml/2006/main" xmlns:w14="http://schemas.microsoft.com/office/word/2010/wordml" xmlns:w15="http://schemas.microsoft.com/office/word/2012/wordml" xmlns:w16cid="http://schemas.microsoft.com/office/word/2016/wordml/cid" xmlns:w16se="http://schemas.microsoft.com/office/word/2015/wordml/symex" xmlns:wpg="http://schemas.microsoft.com/office/word/2010/wordprocessingGroup" xmlns:wpi="http://schemas.microsoft.com/office/word/2010/wordprocessingInk" xmlns:wne="http://schemas.microsoft.com/office/word/2006/wordml" xmlns:wps="http://schemas.microsoft.com/office/word/2010/wordprocessingShape" mc:Ignorable="w14 w15 w16se w16cid wp14">
   <w:endnote w:type="separator" w:id="-1">
@@ -16519,10 +17673,188 @@
     </w:lvl>
   </w:abstractNum>
   <w:abstractNum w:abstractNumId="2" w15:restartNumberingAfterBreak="0">
+    <w:nsid w:val="0AED5F36"/>
+    <w:multiLevelType w:val="hybridMultilevel"/>
+    <w:tmpl w:val="3130445E"/>
+    <w:lvl w:ilvl="0" w:tplc="5388F622">
+      <w:start w:val="1"/>
+      <w:numFmt w:val="decimal"/>
+      <w:lvlText w:val="%1."/>
+      <w:lvlJc w:val="left"/>
+      <w:pPr>
+        <w:ind w:left="720" w:hanging="360"/>
+      </w:pPr>
+      <w:rPr>
+        <w:rFonts w:hint="default"/>
+      </w:rPr>
+    </w:lvl>
+    <w:lvl w:ilvl="1" w:tplc="04090019" w:tentative="1">
+      <w:start w:val="1"/>
+      <w:numFmt w:val="lowerLetter"/>
+      <w:lvlText w:val="%2."/>
+      <w:lvlJc w:val="left"/>
+      <w:pPr>
+        <w:ind w:left="1440" w:hanging="360"/>
+      </w:pPr>
+    </w:lvl>
+    <w:lvl w:ilvl="2" w:tplc="0409001B" w:tentative="1">
+      <w:start w:val="1"/>
+      <w:numFmt w:val="lowerRoman"/>
+      <w:lvlText w:val="%3."/>
+      <w:lvlJc w:val="right"/>
+      <w:pPr>
+        <w:ind w:left="2160" w:hanging="180"/>
+      </w:pPr>
+    </w:lvl>
+    <w:lvl w:ilvl="3" w:tplc="0409000F" w:tentative="1">
+      <w:start w:val="1"/>
+      <w:numFmt w:val="decimal"/>
+      <w:lvlText w:val="%4."/>
+      <w:lvlJc w:val="left"/>
+      <w:pPr>
+        <w:ind w:left="2880" w:hanging="360"/>
+      </w:pPr>
+    </w:lvl>
+    <w:lvl w:ilvl="4" w:tplc="04090019" w:tentative="1">
+      <w:start w:val="1"/>
+      <w:numFmt w:val="lowerLetter"/>
+      <w:lvlText w:val="%5."/>
+      <w:lvlJc w:val="left"/>
+      <w:pPr>
+        <w:ind w:left="3600" w:hanging="360"/>
+      </w:pPr>
+    </w:lvl>
+    <w:lvl w:ilvl="5" w:tplc="0409001B" w:tentative="1">
+      <w:start w:val="1"/>
+      <w:numFmt w:val="lowerRoman"/>
+      <w:lvlText w:val="%6."/>
+      <w:lvlJc w:val="right"/>
+      <w:pPr>
+        <w:ind w:left="4320" w:hanging="180"/>
+      </w:pPr>
+    </w:lvl>
+    <w:lvl w:ilvl="6" w:tplc="0409000F" w:tentative="1">
+      <w:start w:val="1"/>
+      <w:numFmt w:val="decimal"/>
+      <w:lvlText w:val="%7."/>
+      <w:lvlJc w:val="left"/>
+      <w:pPr>
+        <w:ind w:left="5040" w:hanging="360"/>
+      </w:pPr>
+    </w:lvl>
+    <w:lvl w:ilvl="7" w:tplc="04090019" w:tentative="1">
+      <w:start w:val="1"/>
+      <w:numFmt w:val="lowerLetter"/>
+      <w:lvlText w:val="%8."/>
+      <w:lvlJc w:val="left"/>
+      <w:pPr>
+        <w:ind w:left="5760" w:hanging="360"/>
+      </w:pPr>
+    </w:lvl>
+    <w:lvl w:ilvl="8" w:tplc="0409001B" w:tentative="1">
+      <w:start w:val="1"/>
+      <w:numFmt w:val="lowerRoman"/>
+      <w:lvlText w:val="%9."/>
+      <w:lvlJc w:val="right"/>
+      <w:pPr>
+        <w:ind w:left="6480" w:hanging="180"/>
+      </w:pPr>
+    </w:lvl>
+  </w:abstractNum>
+  <w:abstractNum w:abstractNumId="3" w15:restartNumberingAfterBreak="0">
+    <w:nsid w:val="1AFF57EB"/>
+    <w:multiLevelType w:val="hybridMultilevel"/>
+    <w:tmpl w:val="175A1CE8"/>
+    <w:lvl w:ilvl="0" w:tplc="EA1A9EEC">
+      <w:start w:val="1"/>
+      <w:numFmt w:val="decimal"/>
+      <w:lvlText w:val="%1."/>
+      <w:lvlJc w:val="left"/>
+      <w:pPr>
+        <w:ind w:left="720" w:hanging="360"/>
+      </w:pPr>
+      <w:rPr>
+        <w:rFonts w:hint="default"/>
+      </w:rPr>
+    </w:lvl>
+    <w:lvl w:ilvl="1" w:tplc="04090019" w:tentative="1">
+      <w:start w:val="1"/>
+      <w:numFmt w:val="lowerLetter"/>
+      <w:lvlText w:val="%2."/>
+      <w:lvlJc w:val="left"/>
+      <w:pPr>
+        <w:ind w:left="1440" w:hanging="360"/>
+      </w:pPr>
+    </w:lvl>
+    <w:lvl w:ilvl="2" w:tplc="0409001B" w:tentative="1">
+      <w:start w:val="1"/>
+      <w:numFmt w:val="lowerRoman"/>
+      <w:lvlText w:val="%3."/>
+      <w:lvlJc w:val="right"/>
+      <w:pPr>
+        <w:ind w:left="2160" w:hanging="180"/>
+      </w:pPr>
+    </w:lvl>
+    <w:lvl w:ilvl="3" w:tplc="0409000F" w:tentative="1">
+      <w:start w:val="1"/>
+      <w:numFmt w:val="decimal"/>
+      <w:lvlText w:val="%4."/>
+      <w:lvlJc w:val="left"/>
+      <w:pPr>
+        <w:ind w:left="2880" w:hanging="360"/>
+      </w:pPr>
+    </w:lvl>
+    <w:lvl w:ilvl="4" w:tplc="04090019" w:tentative="1">
+      <w:start w:val="1"/>
+      <w:numFmt w:val="lowerLetter"/>
+      <w:lvlText w:val="%5."/>
+      <w:lvlJc w:val="left"/>
+      <w:pPr>
+        <w:ind w:left="3600" w:hanging="360"/>
+      </w:pPr>
+    </w:lvl>
+    <w:lvl w:ilvl="5" w:tplc="0409001B" w:tentative="1">
+      <w:start w:val="1"/>
+      <w:numFmt w:val="lowerRoman"/>
+      <w:lvlText w:val="%6."/>
+      <w:lvlJc w:val="right"/>
+      <w:pPr>
+        <w:ind w:left="4320" w:hanging="180"/>
+      </w:pPr>
+    </w:lvl>
+    <w:lvl w:ilvl="6" w:tplc="0409000F" w:tentative="1">
+      <w:start w:val="1"/>
+      <w:numFmt w:val="decimal"/>
+      <w:lvlText w:val="%7."/>
+      <w:lvlJc w:val="left"/>
+      <w:pPr>
+        <w:ind w:left="5040" w:hanging="360"/>
+      </w:pPr>
+    </w:lvl>
+    <w:lvl w:ilvl="7" w:tplc="04090019" w:tentative="1">
+      <w:start w:val="1"/>
+      <w:numFmt w:val="lowerLetter"/>
+      <w:lvlText w:val="%8."/>
+      <w:lvlJc w:val="left"/>
+      <w:pPr>
+        <w:ind w:left="5760" w:hanging="360"/>
+      </w:pPr>
+    </w:lvl>
+    <w:lvl w:ilvl="8" w:tplc="0409001B" w:tentative="1">
+      <w:start w:val="1"/>
+      <w:numFmt w:val="lowerRoman"/>
+      <w:lvlText w:val="%9."/>
+      <w:lvlJc w:val="right"/>
+      <w:pPr>
+        <w:ind w:left="6480" w:hanging="180"/>
+      </w:pPr>
+    </w:lvl>
+  </w:abstractNum>
+  <w:abstractNum w:abstractNumId="4" w15:restartNumberingAfterBreak="0">
     <w:nsid w:val="1D447BEA"/>
     <w:multiLevelType w:val="hybridMultilevel"/>
-    <w:tmpl w:val="92066998"/>
-    <w:lvl w:ilvl="0" w:tplc="1009000F">
+    <w:tmpl w:val="4F40B7A6"/>
+    <w:lvl w:ilvl="0" w:tplc="5388F622">
       <w:start w:val="1"/>
       <w:numFmt w:val="decimal"/>
       <w:lvlText w:val="%1."/>
@@ -16607,7 +17939,7 @@
       </w:pPr>
     </w:lvl>
   </w:abstractNum>
-  <w:abstractNum w:abstractNumId="3" w15:restartNumberingAfterBreak="0">
+  <w:abstractNum w:abstractNumId="5" w15:restartNumberingAfterBreak="0">
     <w:nsid w:val="2224774C"/>
     <w:multiLevelType w:val="multilevel"/>
     <w:tmpl w:val="CD1887FA"/>
@@ -16720,130 +18052,17 @@
       </w:pPr>
     </w:lvl>
   </w:abstractNum>
-  <w:abstractNum w:abstractNumId="4" w15:restartNumberingAfterBreak="0">
-    <w:nsid w:val="5BB909CC"/>
-    <w:multiLevelType w:val="multilevel"/>
-    <w:tmpl w:val="FBCA2A38"/>
-    <w:lvl w:ilvl="0">
+  <w:abstractNum w:abstractNumId="6" w15:restartNumberingAfterBreak="0">
+    <w:nsid w:val="3D4408B4"/>
+    <w:multiLevelType w:val="hybridMultilevel"/>
+    <w:tmpl w:val="9D900D54"/>
+    <w:lvl w:ilvl="0" w:tplc="924C1556">
       <w:start w:val="1"/>
       <w:numFmt w:val="decimal"/>
       <w:lvlText w:val="%1."/>
       <w:lvlJc w:val="left"/>
       <w:pPr>
-        <w:tabs>
-          <w:tab w:val="num" w:pos="720"/>
-        </w:tabs>
         <w:ind w:left="720" w:hanging="360"/>
-      </w:pPr>
-    </w:lvl>
-    <w:lvl w:ilvl="1" w:tentative="1">
-      <w:start w:val="1"/>
-      <w:numFmt w:val="decimal"/>
-      <w:lvlText w:val="%2."/>
-      <w:lvlJc w:val="left"/>
-      <w:pPr>
-        <w:tabs>
-          <w:tab w:val="num" w:pos="1440"/>
-        </w:tabs>
-        <w:ind w:left="1440" w:hanging="360"/>
-      </w:pPr>
-    </w:lvl>
-    <w:lvl w:ilvl="2" w:tentative="1">
-      <w:start w:val="1"/>
-      <w:numFmt w:val="decimal"/>
-      <w:lvlText w:val="%3."/>
-      <w:lvlJc w:val="left"/>
-      <w:pPr>
-        <w:tabs>
-          <w:tab w:val="num" w:pos="2160"/>
-        </w:tabs>
-        <w:ind w:left="2160" w:hanging="360"/>
-      </w:pPr>
-    </w:lvl>
-    <w:lvl w:ilvl="3" w:tentative="1">
-      <w:start w:val="1"/>
-      <w:numFmt w:val="decimal"/>
-      <w:lvlText w:val="%4."/>
-      <w:lvlJc w:val="left"/>
-      <w:pPr>
-        <w:tabs>
-          <w:tab w:val="num" w:pos="2880"/>
-        </w:tabs>
-        <w:ind w:left="2880" w:hanging="360"/>
-      </w:pPr>
-    </w:lvl>
-    <w:lvl w:ilvl="4" w:tentative="1">
-      <w:start w:val="1"/>
-      <w:numFmt w:val="decimal"/>
-      <w:lvlText w:val="%5."/>
-      <w:lvlJc w:val="left"/>
-      <w:pPr>
-        <w:tabs>
-          <w:tab w:val="num" w:pos="3600"/>
-        </w:tabs>
-        <w:ind w:left="3600" w:hanging="360"/>
-      </w:pPr>
-    </w:lvl>
-    <w:lvl w:ilvl="5" w:tentative="1">
-      <w:start w:val="1"/>
-      <w:numFmt w:val="decimal"/>
-      <w:lvlText w:val="%6."/>
-      <w:lvlJc w:val="left"/>
-      <w:pPr>
-        <w:tabs>
-          <w:tab w:val="num" w:pos="4320"/>
-        </w:tabs>
-        <w:ind w:left="4320" w:hanging="360"/>
-      </w:pPr>
-    </w:lvl>
-    <w:lvl w:ilvl="6" w:tentative="1">
-      <w:start w:val="1"/>
-      <w:numFmt w:val="decimal"/>
-      <w:lvlText w:val="%7."/>
-      <w:lvlJc w:val="left"/>
-      <w:pPr>
-        <w:tabs>
-          <w:tab w:val="num" w:pos="5040"/>
-        </w:tabs>
-        <w:ind w:left="5040" w:hanging="360"/>
-      </w:pPr>
-    </w:lvl>
-    <w:lvl w:ilvl="7" w:tentative="1">
-      <w:start w:val="1"/>
-      <w:numFmt w:val="decimal"/>
-      <w:lvlText w:val="%8."/>
-      <w:lvlJc w:val="left"/>
-      <w:pPr>
-        <w:tabs>
-          <w:tab w:val="num" w:pos="5760"/>
-        </w:tabs>
-        <w:ind w:left="5760" w:hanging="360"/>
-      </w:pPr>
-    </w:lvl>
-    <w:lvl w:ilvl="8" w:tentative="1">
-      <w:start w:val="1"/>
-      <w:numFmt w:val="decimal"/>
-      <w:lvlText w:val="%9."/>
-      <w:lvlJc w:val="left"/>
-      <w:pPr>
-        <w:tabs>
-          <w:tab w:val="num" w:pos="6480"/>
-        </w:tabs>
-        <w:ind w:left="6480" w:hanging="360"/>
-      </w:pPr>
-    </w:lvl>
-  </w:abstractNum>
-  <w:abstractNum w:abstractNumId="5" w15:restartNumberingAfterBreak="0">
-    <w:nsid w:val="784257ED"/>
-    <w:multiLevelType w:val="hybridMultilevel"/>
-    <w:tmpl w:val="0A022CA6"/>
-    <w:lvl w:ilvl="0" w:tplc="11986102">
-      <w:start w:val="1"/>
-      <w:numFmt w:val="decimal"/>
-      <w:lvlText w:val="%1."/>
-      <w:lvlJc w:val="left"/>
-      <w:pPr>
-        <w:ind w:left="810" w:hanging="450"/>
       </w:pPr>
       <w:rPr>
         <w:rFonts w:hint="default"/>
@@ -16922,25 +18141,609 @@
       </w:pPr>
     </w:lvl>
   </w:abstractNum>
+  <w:abstractNum w:abstractNumId="7" w15:restartNumberingAfterBreak="0">
+    <w:nsid w:val="513C3888"/>
+    <w:multiLevelType w:val="hybridMultilevel"/>
+    <w:tmpl w:val="492A2A00"/>
+    <w:lvl w:ilvl="0" w:tplc="5388F622">
+      <w:start w:val="1"/>
+      <w:numFmt w:val="decimal"/>
+      <w:lvlText w:val="%1."/>
+      <w:lvlJc w:val="left"/>
+      <w:pPr>
+        <w:ind w:left="720" w:hanging="360"/>
+      </w:pPr>
+      <w:rPr>
+        <w:rFonts w:hint="default"/>
+      </w:rPr>
+    </w:lvl>
+    <w:lvl w:ilvl="1" w:tplc="10090019" w:tentative="1">
+      <w:start w:val="1"/>
+      <w:numFmt w:val="lowerLetter"/>
+      <w:lvlText w:val="%2."/>
+      <w:lvlJc w:val="left"/>
+      <w:pPr>
+        <w:ind w:left="1440" w:hanging="360"/>
+      </w:pPr>
+    </w:lvl>
+    <w:lvl w:ilvl="2" w:tplc="1009001B" w:tentative="1">
+      <w:start w:val="1"/>
+      <w:numFmt w:val="lowerRoman"/>
+      <w:lvlText w:val="%3."/>
+      <w:lvlJc w:val="right"/>
+      <w:pPr>
+        <w:ind w:left="2160" w:hanging="180"/>
+      </w:pPr>
+    </w:lvl>
+    <w:lvl w:ilvl="3" w:tplc="1009000F" w:tentative="1">
+      <w:start w:val="1"/>
+      <w:numFmt w:val="decimal"/>
+      <w:lvlText w:val="%4."/>
+      <w:lvlJc w:val="left"/>
+      <w:pPr>
+        <w:ind w:left="2880" w:hanging="360"/>
+      </w:pPr>
+    </w:lvl>
+    <w:lvl w:ilvl="4" w:tplc="10090019" w:tentative="1">
+      <w:start w:val="1"/>
+      <w:numFmt w:val="lowerLetter"/>
+      <w:lvlText w:val="%5."/>
+      <w:lvlJc w:val="left"/>
+      <w:pPr>
+        <w:ind w:left="3600" w:hanging="360"/>
+      </w:pPr>
+    </w:lvl>
+    <w:lvl w:ilvl="5" w:tplc="1009001B" w:tentative="1">
+      <w:start w:val="1"/>
+      <w:numFmt w:val="lowerRoman"/>
+      <w:lvlText w:val="%6."/>
+      <w:lvlJc w:val="right"/>
+      <w:pPr>
+        <w:ind w:left="4320" w:hanging="180"/>
+      </w:pPr>
+    </w:lvl>
+    <w:lvl w:ilvl="6" w:tplc="1009000F" w:tentative="1">
+      <w:start w:val="1"/>
+      <w:numFmt w:val="decimal"/>
+      <w:lvlText w:val="%7."/>
+      <w:lvlJc w:val="left"/>
+      <w:pPr>
+        <w:ind w:left="5040" w:hanging="360"/>
+      </w:pPr>
+    </w:lvl>
+    <w:lvl w:ilvl="7" w:tplc="10090019" w:tentative="1">
+      <w:start w:val="1"/>
+      <w:numFmt w:val="lowerLetter"/>
+      <w:lvlText w:val="%8."/>
+      <w:lvlJc w:val="left"/>
+      <w:pPr>
+        <w:ind w:left="5760" w:hanging="360"/>
+      </w:pPr>
+    </w:lvl>
+    <w:lvl w:ilvl="8" w:tplc="1009001B" w:tentative="1">
+      <w:start w:val="1"/>
+      <w:numFmt w:val="lowerRoman"/>
+      <w:lvlText w:val="%9."/>
+      <w:lvlJc w:val="right"/>
+      <w:pPr>
+        <w:ind w:left="6480" w:hanging="180"/>
+      </w:pPr>
+    </w:lvl>
+  </w:abstractNum>
+  <w:abstractNum w:abstractNumId="8" w15:restartNumberingAfterBreak="0">
+    <w:nsid w:val="5BB909CC"/>
+    <w:multiLevelType w:val="multilevel"/>
+    <w:tmpl w:val="FBCA2A38"/>
+    <w:lvl w:ilvl="0">
+      <w:start w:val="1"/>
+      <w:numFmt w:val="decimal"/>
+      <w:lvlText w:val="%1."/>
+      <w:lvlJc w:val="left"/>
+      <w:pPr>
+        <w:tabs>
+          <w:tab w:val="num" w:pos="720"/>
+        </w:tabs>
+        <w:ind w:left="720" w:hanging="360"/>
+      </w:pPr>
+    </w:lvl>
+    <w:lvl w:ilvl="1" w:tentative="1">
+      <w:start w:val="1"/>
+      <w:numFmt w:val="decimal"/>
+      <w:lvlText w:val="%2."/>
+      <w:lvlJc w:val="left"/>
+      <w:pPr>
+        <w:tabs>
+          <w:tab w:val="num" w:pos="1440"/>
+        </w:tabs>
+        <w:ind w:left="1440" w:hanging="360"/>
+      </w:pPr>
+    </w:lvl>
+    <w:lvl w:ilvl="2" w:tentative="1">
+      <w:start w:val="1"/>
+      <w:numFmt w:val="decimal"/>
+      <w:lvlText w:val="%3."/>
+      <w:lvlJc w:val="left"/>
+      <w:pPr>
+        <w:tabs>
+          <w:tab w:val="num" w:pos="2160"/>
+        </w:tabs>
+        <w:ind w:left="2160" w:hanging="360"/>
+      </w:pPr>
+    </w:lvl>
+    <w:lvl w:ilvl="3" w:tentative="1">
+      <w:start w:val="1"/>
+      <w:numFmt w:val="decimal"/>
+      <w:lvlText w:val="%4."/>
+      <w:lvlJc w:val="left"/>
+      <w:pPr>
+        <w:tabs>
+          <w:tab w:val="num" w:pos="2880"/>
+        </w:tabs>
+        <w:ind w:left="2880" w:hanging="360"/>
+      </w:pPr>
+    </w:lvl>
+    <w:lvl w:ilvl="4" w:tentative="1">
+      <w:start w:val="1"/>
+      <w:numFmt w:val="decimal"/>
+      <w:lvlText w:val="%5."/>
+      <w:lvlJc w:val="left"/>
+      <w:pPr>
+        <w:tabs>
+          <w:tab w:val="num" w:pos="3600"/>
+        </w:tabs>
+        <w:ind w:left="3600" w:hanging="360"/>
+      </w:pPr>
+    </w:lvl>
+    <w:lvl w:ilvl="5" w:tentative="1">
+      <w:start w:val="1"/>
+      <w:numFmt w:val="decimal"/>
+      <w:lvlText w:val="%6."/>
+      <w:lvlJc w:val="left"/>
+      <w:pPr>
+        <w:tabs>
+          <w:tab w:val="num" w:pos="4320"/>
+        </w:tabs>
+        <w:ind w:left="4320" w:hanging="360"/>
+      </w:pPr>
+    </w:lvl>
+    <w:lvl w:ilvl="6" w:tentative="1">
+      <w:start w:val="1"/>
+      <w:numFmt w:val="decimal"/>
+      <w:lvlText w:val="%7."/>
+      <w:lvlJc w:val="left"/>
+      <w:pPr>
+        <w:tabs>
+          <w:tab w:val="num" w:pos="5040"/>
+        </w:tabs>
+        <w:ind w:left="5040" w:hanging="360"/>
+      </w:pPr>
+    </w:lvl>
+    <w:lvl w:ilvl="7" w:tentative="1">
+      <w:start w:val="1"/>
+      <w:numFmt w:val="decimal"/>
+      <w:lvlText w:val="%8."/>
+      <w:lvlJc w:val="left"/>
+      <w:pPr>
+        <w:tabs>
+          <w:tab w:val="num" w:pos="5760"/>
+        </w:tabs>
+        <w:ind w:left="5760" w:hanging="360"/>
+      </w:pPr>
+    </w:lvl>
+    <w:lvl w:ilvl="8" w:tentative="1">
+      <w:start w:val="1"/>
+      <w:numFmt w:val="decimal"/>
+      <w:lvlText w:val="%9."/>
+      <w:lvlJc w:val="left"/>
+      <w:pPr>
+        <w:tabs>
+          <w:tab w:val="num" w:pos="6480"/>
+        </w:tabs>
+        <w:ind w:left="6480" w:hanging="360"/>
+      </w:pPr>
+    </w:lvl>
+  </w:abstractNum>
+  <w:abstractNum w:abstractNumId="9" w15:restartNumberingAfterBreak="0">
+    <w:nsid w:val="724A4B03"/>
+    <w:multiLevelType w:val="hybridMultilevel"/>
+    <w:tmpl w:val="2CD4349C"/>
+    <w:lvl w:ilvl="0" w:tplc="5388F622">
+      <w:start w:val="1"/>
+      <w:numFmt w:val="decimal"/>
+      <w:lvlText w:val="%1."/>
+      <w:lvlJc w:val="left"/>
+      <w:pPr>
+        <w:ind w:left="720" w:hanging="360"/>
+      </w:pPr>
+      <w:rPr>
+        <w:rFonts w:hint="default"/>
+      </w:rPr>
+    </w:lvl>
+    <w:lvl w:ilvl="1" w:tplc="10090019" w:tentative="1">
+      <w:start w:val="1"/>
+      <w:numFmt w:val="lowerLetter"/>
+      <w:lvlText w:val="%2."/>
+      <w:lvlJc w:val="left"/>
+      <w:pPr>
+        <w:ind w:left="1440" w:hanging="360"/>
+      </w:pPr>
+    </w:lvl>
+    <w:lvl w:ilvl="2" w:tplc="1009001B" w:tentative="1">
+      <w:start w:val="1"/>
+      <w:numFmt w:val="lowerRoman"/>
+      <w:lvlText w:val="%3."/>
+      <w:lvlJc w:val="right"/>
+      <w:pPr>
+        <w:ind w:left="2160" w:hanging="180"/>
+      </w:pPr>
+    </w:lvl>
+    <w:lvl w:ilvl="3" w:tplc="1009000F" w:tentative="1">
+      <w:start w:val="1"/>
+      <w:numFmt w:val="decimal"/>
+      <w:lvlText w:val="%4."/>
+      <w:lvlJc w:val="left"/>
+      <w:pPr>
+        <w:ind w:left="2880" w:hanging="360"/>
+      </w:pPr>
+    </w:lvl>
+    <w:lvl w:ilvl="4" w:tplc="10090019" w:tentative="1">
+      <w:start w:val="1"/>
+      <w:numFmt w:val="lowerLetter"/>
+      <w:lvlText w:val="%5."/>
+      <w:lvlJc w:val="left"/>
+      <w:pPr>
+        <w:ind w:left="3600" w:hanging="360"/>
+      </w:pPr>
+    </w:lvl>
+    <w:lvl w:ilvl="5" w:tplc="1009001B" w:tentative="1">
+      <w:start w:val="1"/>
+      <w:numFmt w:val="lowerRoman"/>
+      <w:lvlText w:val="%6."/>
+      <w:lvlJc w:val="right"/>
+      <w:pPr>
+        <w:ind w:left="4320" w:hanging="180"/>
+      </w:pPr>
+    </w:lvl>
+    <w:lvl w:ilvl="6" w:tplc="1009000F" w:tentative="1">
+      <w:start w:val="1"/>
+      <w:numFmt w:val="decimal"/>
+      <w:lvlText w:val="%7."/>
+      <w:lvlJc w:val="left"/>
+      <w:pPr>
+        <w:ind w:left="5040" w:hanging="360"/>
+      </w:pPr>
+    </w:lvl>
+    <w:lvl w:ilvl="7" w:tplc="10090019" w:tentative="1">
+      <w:start w:val="1"/>
+      <w:numFmt w:val="lowerLetter"/>
+      <w:lvlText w:val="%8."/>
+      <w:lvlJc w:val="left"/>
+      <w:pPr>
+        <w:ind w:left="5760" w:hanging="360"/>
+      </w:pPr>
+    </w:lvl>
+    <w:lvl w:ilvl="8" w:tplc="1009001B" w:tentative="1">
+      <w:start w:val="1"/>
+      <w:numFmt w:val="lowerRoman"/>
+      <w:lvlText w:val="%9."/>
+      <w:lvlJc w:val="right"/>
+      <w:pPr>
+        <w:ind w:left="6480" w:hanging="180"/>
+      </w:pPr>
+    </w:lvl>
+  </w:abstractNum>
+  <w:abstractNum w:abstractNumId="10" w15:restartNumberingAfterBreak="0">
+    <w:nsid w:val="784257ED"/>
+    <w:multiLevelType w:val="hybridMultilevel"/>
+    <w:tmpl w:val="0A022CA6"/>
+    <w:lvl w:ilvl="0" w:tplc="11986102">
+      <w:start w:val="1"/>
+      <w:numFmt w:val="decimal"/>
+      <w:lvlText w:val="%1."/>
+      <w:lvlJc w:val="left"/>
+      <w:pPr>
+        <w:ind w:left="810" w:hanging="450"/>
+      </w:pPr>
+      <w:rPr>
+        <w:rFonts w:hint="default"/>
+      </w:rPr>
+    </w:lvl>
+    <w:lvl w:ilvl="1" w:tplc="10090019" w:tentative="1">
+      <w:start w:val="1"/>
+      <w:numFmt w:val="lowerLetter"/>
+      <w:lvlText w:val="%2."/>
+      <w:lvlJc w:val="left"/>
+      <w:pPr>
+        <w:ind w:left="1440" w:hanging="360"/>
+      </w:pPr>
+    </w:lvl>
+    <w:lvl w:ilvl="2" w:tplc="1009001B" w:tentative="1">
+      <w:start w:val="1"/>
+      <w:numFmt w:val="lowerRoman"/>
+      <w:lvlText w:val="%3."/>
+      <w:lvlJc w:val="right"/>
+      <w:pPr>
+        <w:ind w:left="2160" w:hanging="180"/>
+      </w:pPr>
+    </w:lvl>
+    <w:lvl w:ilvl="3" w:tplc="1009000F" w:tentative="1">
+      <w:start w:val="1"/>
+      <w:numFmt w:val="decimal"/>
+      <w:lvlText w:val="%4."/>
+      <w:lvlJc w:val="left"/>
+      <w:pPr>
+        <w:ind w:left="2880" w:hanging="360"/>
+      </w:pPr>
+    </w:lvl>
+    <w:lvl w:ilvl="4" w:tplc="10090019" w:tentative="1">
+      <w:start w:val="1"/>
+      <w:numFmt w:val="lowerLetter"/>
+      <w:lvlText w:val="%5."/>
+      <w:lvlJc w:val="left"/>
+      <w:pPr>
+        <w:ind w:left="3600" w:hanging="360"/>
+      </w:pPr>
+    </w:lvl>
+    <w:lvl w:ilvl="5" w:tplc="1009001B" w:tentative="1">
+      <w:start w:val="1"/>
+      <w:numFmt w:val="lowerRoman"/>
+      <w:lvlText w:val="%6."/>
+      <w:lvlJc w:val="right"/>
+      <w:pPr>
+        <w:ind w:left="4320" w:hanging="180"/>
+      </w:pPr>
+    </w:lvl>
+    <w:lvl w:ilvl="6" w:tplc="1009000F" w:tentative="1">
+      <w:start w:val="1"/>
+      <w:numFmt w:val="decimal"/>
+      <w:lvlText w:val="%7."/>
+      <w:lvlJc w:val="left"/>
+      <w:pPr>
+        <w:ind w:left="5040" w:hanging="360"/>
+      </w:pPr>
+    </w:lvl>
+    <w:lvl w:ilvl="7" w:tplc="10090019" w:tentative="1">
+      <w:start w:val="1"/>
+      <w:numFmt w:val="lowerLetter"/>
+      <w:lvlText w:val="%8."/>
+      <w:lvlJc w:val="left"/>
+      <w:pPr>
+        <w:ind w:left="5760" w:hanging="360"/>
+      </w:pPr>
+    </w:lvl>
+    <w:lvl w:ilvl="8" w:tplc="1009001B" w:tentative="1">
+      <w:start w:val="1"/>
+      <w:numFmt w:val="lowerRoman"/>
+      <w:lvlText w:val="%9."/>
+      <w:lvlJc w:val="right"/>
+      <w:pPr>
+        <w:ind w:left="6480" w:hanging="180"/>
+      </w:pPr>
+    </w:lvl>
+  </w:abstractNum>
+  <w:abstractNum w:abstractNumId="11" w15:restartNumberingAfterBreak="0">
+    <w:nsid w:val="79837AEA"/>
+    <w:multiLevelType w:val="hybridMultilevel"/>
+    <w:tmpl w:val="6798CFE0"/>
+    <w:lvl w:ilvl="0" w:tplc="924C1556">
+      <w:start w:val="1"/>
+      <w:numFmt w:val="decimal"/>
+      <w:lvlText w:val="%1."/>
+      <w:lvlJc w:val="left"/>
+      <w:pPr>
+        <w:ind w:left="720" w:hanging="360"/>
+      </w:pPr>
+      <w:rPr>
+        <w:rFonts w:hint="default"/>
+      </w:rPr>
+    </w:lvl>
+    <w:lvl w:ilvl="1" w:tplc="04090019" w:tentative="1">
+      <w:start w:val="1"/>
+      <w:numFmt w:val="lowerLetter"/>
+      <w:lvlText w:val="%2."/>
+      <w:lvlJc w:val="left"/>
+      <w:pPr>
+        <w:ind w:left="1440" w:hanging="360"/>
+      </w:pPr>
+    </w:lvl>
+    <w:lvl w:ilvl="2" w:tplc="0409001B" w:tentative="1">
+      <w:start w:val="1"/>
+      <w:numFmt w:val="lowerRoman"/>
+      <w:lvlText w:val="%3."/>
+      <w:lvlJc w:val="right"/>
+      <w:pPr>
+        <w:ind w:left="2160" w:hanging="180"/>
+      </w:pPr>
+    </w:lvl>
+    <w:lvl w:ilvl="3" w:tplc="0409000F" w:tentative="1">
+      <w:start w:val="1"/>
+      <w:numFmt w:val="decimal"/>
+      <w:lvlText w:val="%4."/>
+      <w:lvlJc w:val="left"/>
+      <w:pPr>
+        <w:ind w:left="2880" w:hanging="360"/>
+      </w:pPr>
+    </w:lvl>
+    <w:lvl w:ilvl="4" w:tplc="04090019" w:tentative="1">
+      <w:start w:val="1"/>
+      <w:numFmt w:val="lowerLetter"/>
+      <w:lvlText w:val="%5."/>
+      <w:lvlJc w:val="left"/>
+      <w:pPr>
+        <w:ind w:left="3600" w:hanging="360"/>
+      </w:pPr>
+    </w:lvl>
+    <w:lvl w:ilvl="5" w:tplc="0409001B" w:tentative="1">
+      <w:start w:val="1"/>
+      <w:numFmt w:val="lowerRoman"/>
+      <w:lvlText w:val="%6."/>
+      <w:lvlJc w:val="right"/>
+      <w:pPr>
+        <w:ind w:left="4320" w:hanging="180"/>
+      </w:pPr>
+    </w:lvl>
+    <w:lvl w:ilvl="6" w:tplc="0409000F" w:tentative="1">
+      <w:start w:val="1"/>
+      <w:numFmt w:val="decimal"/>
+      <w:lvlText w:val="%7."/>
+      <w:lvlJc w:val="left"/>
+      <w:pPr>
+        <w:ind w:left="5040" w:hanging="360"/>
+      </w:pPr>
+    </w:lvl>
+    <w:lvl w:ilvl="7" w:tplc="04090019" w:tentative="1">
+      <w:start w:val="1"/>
+      <w:numFmt w:val="lowerLetter"/>
+      <w:lvlText w:val="%8."/>
+      <w:lvlJc w:val="left"/>
+      <w:pPr>
+        <w:ind w:left="5760" w:hanging="360"/>
+      </w:pPr>
+    </w:lvl>
+    <w:lvl w:ilvl="8" w:tplc="0409001B" w:tentative="1">
+      <w:start w:val="1"/>
+      <w:numFmt w:val="lowerRoman"/>
+      <w:lvlText w:val="%9."/>
+      <w:lvlJc w:val="right"/>
+      <w:pPr>
+        <w:ind w:left="6480" w:hanging="180"/>
+      </w:pPr>
+    </w:lvl>
+  </w:abstractNum>
+  <w:abstractNum w:abstractNumId="12" w15:restartNumberingAfterBreak="0">
+    <w:nsid w:val="7F0E1254"/>
+    <w:multiLevelType w:val="hybridMultilevel"/>
+    <w:tmpl w:val="B4942F5E"/>
+    <w:lvl w:ilvl="0" w:tplc="0409000F">
+      <w:start w:val="1"/>
+      <w:numFmt w:val="decimal"/>
+      <w:lvlText w:val="%1."/>
+      <w:lvlJc w:val="left"/>
+      <w:pPr>
+        <w:ind w:left="720" w:hanging="360"/>
+      </w:pPr>
+    </w:lvl>
+    <w:lvl w:ilvl="1" w:tplc="04090019" w:tentative="1">
+      <w:start w:val="1"/>
+      <w:numFmt w:val="lowerLetter"/>
+      <w:lvlText w:val="%2."/>
+      <w:lvlJc w:val="left"/>
+      <w:pPr>
+        <w:ind w:left="1440" w:hanging="360"/>
+      </w:pPr>
+    </w:lvl>
+    <w:lvl w:ilvl="2" w:tplc="0409001B" w:tentative="1">
+      <w:start w:val="1"/>
+      <w:numFmt w:val="lowerRoman"/>
+      <w:lvlText w:val="%3."/>
+      <w:lvlJc w:val="right"/>
+      <w:pPr>
+        <w:ind w:left="2160" w:hanging="180"/>
+      </w:pPr>
+    </w:lvl>
+    <w:lvl w:ilvl="3" w:tplc="0409000F" w:tentative="1">
+      <w:start w:val="1"/>
+      <w:numFmt w:val="decimal"/>
+      <w:lvlText w:val="%4."/>
+      <w:lvlJc w:val="left"/>
+      <w:pPr>
+        <w:ind w:left="2880" w:hanging="360"/>
+      </w:pPr>
+    </w:lvl>
+    <w:lvl w:ilvl="4" w:tplc="04090019" w:tentative="1">
+      <w:start w:val="1"/>
+      <w:numFmt w:val="lowerLetter"/>
+      <w:lvlText w:val="%5."/>
+      <w:lvlJc w:val="left"/>
+      <w:pPr>
+        <w:ind w:left="3600" w:hanging="360"/>
+      </w:pPr>
+    </w:lvl>
+    <w:lvl w:ilvl="5" w:tplc="0409001B" w:tentative="1">
+      <w:start w:val="1"/>
+      <w:numFmt w:val="lowerRoman"/>
+      <w:lvlText w:val="%6."/>
+      <w:lvlJc w:val="right"/>
+      <w:pPr>
+        <w:ind w:left="4320" w:hanging="180"/>
+      </w:pPr>
+    </w:lvl>
+    <w:lvl w:ilvl="6" w:tplc="0409000F" w:tentative="1">
+      <w:start w:val="1"/>
+      <w:numFmt w:val="decimal"/>
+      <w:lvlText w:val="%7."/>
+      <w:lvlJc w:val="left"/>
+      <w:pPr>
+        <w:ind w:left="5040" w:hanging="360"/>
+      </w:pPr>
+    </w:lvl>
+    <w:lvl w:ilvl="7" w:tplc="04090019" w:tentative="1">
+      <w:start w:val="1"/>
+      <w:numFmt w:val="lowerLetter"/>
+      <w:lvlText w:val="%8."/>
+      <w:lvlJc w:val="left"/>
+      <w:pPr>
+        <w:ind w:left="5760" w:hanging="360"/>
+      </w:pPr>
+    </w:lvl>
+    <w:lvl w:ilvl="8" w:tplc="0409001B" w:tentative="1">
+      <w:start w:val="1"/>
+      <w:numFmt w:val="lowerRoman"/>
+      <w:lvlText w:val="%9."/>
+      <w:lvlJc w:val="right"/>
+      <w:pPr>
+        <w:ind w:left="6480" w:hanging="180"/>
+      </w:pPr>
+    </w:lvl>
+  </w:abstractNum>
   <w:num w:numId="1">
-    <w:abstractNumId w:val="4"/>
+    <w:abstractNumId w:val="8"/>
   </w:num>
   <w:num w:numId="2">
     <w:abstractNumId w:val="1"/>
   </w:num>
   <w:num w:numId="3">
-    <w:abstractNumId w:val="5"/>
+    <w:abstractNumId w:val="10"/>
   </w:num>
   <w:num w:numId="4">
-    <w:abstractNumId w:val="2"/>
+    <w:abstractNumId w:val="4"/>
   </w:num>
   <w:num w:numId="5">
-    <w:abstractNumId w:val="3"/>
+    <w:abstractNumId w:val="5"/>
   </w:num>
   <w:num w:numId="6">
     <w:abstractNumId w:val="0"/>
   </w:num>
+  <w:num w:numId="7">
+    <w:abstractNumId w:val="9"/>
+  </w:num>
+  <w:num w:numId="8">
+    <w:abstractNumId w:val="7"/>
+  </w:num>
+  <w:num w:numId="9">
+    <w:abstractNumId w:val="12"/>
+  </w:num>
+  <w:num w:numId="10">
+    <w:abstractNumId w:val="6"/>
+  </w:num>
+  <w:num w:numId="11">
+    <w:abstractNumId w:val="2"/>
+  </w:num>
+  <w:num w:numId="12">
+    <w:abstractNumId w:val="11"/>
+  </w:num>
+  <w:num w:numId="13">
+    <w:abstractNumId w:val="3"/>
+  </w:num>
 </w:numbering>
+</file>
+
+<file path=word/people.xml><?xml version="1.0" encoding="utf-8"?>
+<w15:people xmlns:wpc="http://schemas.microsoft.com/office/word/2010/wordprocessingCanvas" xmlns:cx="http://schemas.microsoft.com/office/drawing/2014/chartex" xmlns:cx1="http://schemas.microsoft.com/office/drawing/2015/9/8/chartex" xmlns:cx2="http://schemas.microsoft.com/office/drawing/2015/10/21/chartex" xmlns:cx3="http://schemas.microsoft.com/office/drawing/2016/5/9/chartex" xmlns:cx4="http://schemas.microsoft.com/office/drawing/2016/5/10/chartex" xmlns:cx5="http://schemas.microsoft.com/office/drawing/2016/5/11/chartex" xmlns:cx6="http://schemas.microsoft.com/office/drawing/2016/5/12/chartex" xmlns:cx7="http://schemas.microsoft.com/office/drawing/2016/5/13/chartex" xmlns:cx8="http://schemas.microsoft.com/office/drawing/2016/5/14/chartex" xmlns:mc="http://schemas.openxmlformats.org/markup-compatibility/2006" xmlns:aink="http://schemas.microsoft.com/office/drawing/2016/ink" xmlns:am3d="http://schemas.microsoft.com/office/drawing/2017/model3d" xmlns:o="urn:schemas-microsoft-com:office:office" xmlns:r="http://schemas.openxmlformats.org/officeDocument/2006/relationships" xmlns:m="http://schemas.openxmlformats.org/officeDocument/2006/math" xmlns:v="urn:schemas-microsoft-com:vml" xmlns:wp14="http://schemas.microsoft.com/office/word/2010/wordprocessingDrawing" xmlns:wp="http://schemas.openxmlformats.org/drawingml/2006/wordprocessingDrawing" xmlns:w10="urn:schemas-microsoft-com:office:word" xmlns:w="http://schemas.openxmlformats.org/wordprocessingml/2006/main" xmlns:w14="http://schemas.microsoft.com/office/word/2010/wordml" xmlns:w15="http://schemas.microsoft.com/office/word/2012/wordml" xmlns:w16cid="http://schemas.microsoft.com/office/word/2016/wordml/cid" xmlns:w16se="http://schemas.microsoft.com/office/word/2015/wordml/symex" xmlns:wpg="http://schemas.microsoft.com/office/word/2010/wordprocessingGroup" xmlns:wpi="http://schemas.microsoft.com/office/word/2010/wordprocessingInk" xmlns:wne="http://schemas.microsoft.com/office/word/2006/wordml" xmlns:wps="http://schemas.microsoft.com/office/word/2010/wordprocessingShape" mc:Ignorable="w14 w15 w16se w16cid wp14">
+  <w15:person w15:author="Jeff Brand">
+    <w15:presenceInfo w15:providerId="AD" w15:userId="S-1-5-21-124525095-708259637-1543119021-10846"/>
+  </w15:person>
+</w15:people>
 </file>
 
 <file path=word/styles.xml><?xml version="1.0" encoding="utf-8"?>
@@ -17664,6 +19467,154 @@
       <w:szCs w:val="26"/>
     </w:rPr>
   </w:style>
+  <w:style w:type="character" w:styleId="CommentReference">
+    <w:name w:val="annotation reference"/>
+    <w:basedOn w:val="DefaultParagraphFont"/>
+    <w:uiPriority w:val="99"/>
+    <w:semiHidden/>
+    <w:unhideWhenUsed/>
+    <w:rsid w:val="000C0544"/>
+    <w:rPr>
+      <w:sz w:val="16"/>
+      <w:szCs w:val="16"/>
+    </w:rPr>
+  </w:style>
+  <w:style w:type="paragraph" w:styleId="CommentText">
+    <w:name w:val="annotation text"/>
+    <w:basedOn w:val="Normal"/>
+    <w:link w:val="CommentTextChar"/>
+    <w:uiPriority w:val="99"/>
+    <w:semiHidden/>
+    <w:unhideWhenUsed/>
+    <w:rsid w:val="000C0544"/>
+    <w:pPr>
+      <w:spacing w:line="240" w:lineRule="auto"/>
+    </w:pPr>
+    <w:rPr>
+      <w:sz w:val="20"/>
+      <w:szCs w:val="20"/>
+    </w:rPr>
+  </w:style>
+  <w:style w:type="character" w:customStyle="1" w:styleId="CommentTextChar">
+    <w:name w:val="Comment Text Char"/>
+    <w:basedOn w:val="DefaultParagraphFont"/>
+    <w:link w:val="CommentText"/>
+    <w:uiPriority w:val="99"/>
+    <w:semiHidden/>
+    <w:rsid w:val="000C0544"/>
+    <w:rPr>
+      <w:sz w:val="20"/>
+      <w:szCs w:val="20"/>
+    </w:rPr>
+  </w:style>
+  <w:style w:type="paragraph" w:styleId="CommentSubject">
+    <w:name w:val="annotation subject"/>
+    <w:basedOn w:val="CommentText"/>
+    <w:next w:val="CommentText"/>
+    <w:link w:val="CommentSubjectChar"/>
+    <w:uiPriority w:val="99"/>
+    <w:semiHidden/>
+    <w:unhideWhenUsed/>
+    <w:rsid w:val="000C0544"/>
+    <w:rPr>
+      <w:b/>
+      <w:bCs/>
+    </w:rPr>
+  </w:style>
+  <w:style w:type="character" w:customStyle="1" w:styleId="CommentSubjectChar">
+    <w:name w:val="Comment Subject Char"/>
+    <w:basedOn w:val="CommentTextChar"/>
+    <w:link w:val="CommentSubject"/>
+    <w:uiPriority w:val="99"/>
+    <w:semiHidden/>
+    <w:rsid w:val="000C0544"/>
+    <w:rPr>
+      <w:b/>
+      <w:bCs/>
+      <w:sz w:val="20"/>
+      <w:szCs w:val="20"/>
+    </w:rPr>
+  </w:style>
+  <w:style w:type="paragraph" w:styleId="BalloonText">
+    <w:name w:val="Balloon Text"/>
+    <w:basedOn w:val="Normal"/>
+    <w:link w:val="BalloonTextChar"/>
+    <w:uiPriority w:val="99"/>
+    <w:semiHidden/>
+    <w:unhideWhenUsed/>
+    <w:rsid w:val="000C0544"/>
+    <w:pPr>
+      <w:spacing w:after="0" w:line="240" w:lineRule="auto"/>
+    </w:pPr>
+    <w:rPr>
+      <w:rFonts w:ascii="Segoe UI" w:hAnsi="Segoe UI" w:cs="Segoe UI"/>
+      <w:sz w:val="18"/>
+      <w:szCs w:val="18"/>
+    </w:rPr>
+  </w:style>
+  <w:style w:type="character" w:customStyle="1" w:styleId="BalloonTextChar">
+    <w:name w:val="Balloon Text Char"/>
+    <w:basedOn w:val="DefaultParagraphFont"/>
+    <w:link w:val="BalloonText"/>
+    <w:uiPriority w:val="99"/>
+    <w:semiHidden/>
+    <w:rsid w:val="000C0544"/>
+    <w:rPr>
+      <w:rFonts w:ascii="Segoe UI" w:hAnsi="Segoe UI" w:cs="Segoe UI"/>
+      <w:sz w:val="18"/>
+      <w:szCs w:val="18"/>
+    </w:rPr>
+  </w:style>
+  <w:style w:type="paragraph" w:customStyle="1" w:styleId="Code">
+    <w:name w:val="Code"/>
+    <w:basedOn w:val="Normal"/>
+    <w:next w:val="Normal"/>
+    <w:link w:val="CodeChar"/>
+    <w:qFormat/>
+    <w:rsid w:val="007B3617"/>
+    <w:pPr>
+      <w:shd w:val="pct10" w:color="auto" w:fill="FFFFFF"/>
+      <w:spacing w:before="120" w:after="120" w:line="240" w:lineRule="auto"/>
+      <w:ind w:left="360"/>
+      <w:pPrChange w:id="0" w:author="Jeff Brand" w:date="2018-02-20T11:14:00Z">
+        <w:pPr>
+          <w:shd w:val="clear" w:color="auto" w:fill="FFFFFF"/>
+          <w:spacing w:before="100" w:beforeAutospacing="1" w:after="100" w:afterAutospacing="1"/>
+          <w:ind w:left="360"/>
+        </w:pPr>
+      </w:pPrChange>
+    </w:pPr>
+    <w:rPr>
+      <w:rFonts w:ascii="Segoe UI" w:eastAsia="Times New Roman" w:hAnsi="Segoe UI" w:cs="Segoe UI"/>
+      <w:color w:val="111111"/>
+      <w:sz w:val="21"/>
+      <w:szCs w:val="21"/>
+      <w:lang w:eastAsia="en-CA"/>
+      <w:rPrChange w:id="0" w:author="Jeff Brand" w:date="2018-02-20T11:14:00Z">
+        <w:rPr>
+          <w:rFonts w:ascii="Segoe UI" w:hAnsi="Segoe UI" w:cs="Segoe UI"/>
+          <w:color w:val="111111"/>
+          <w:sz w:val="21"/>
+          <w:szCs w:val="21"/>
+          <w:lang w:val="en-CA" w:eastAsia="en-CA" w:bidi="ar-SA"/>
+        </w:rPr>
+      </w:rPrChange>
+    </w:rPr>
+  </w:style>
+  <w:style w:type="character" w:customStyle="1" w:styleId="CodeChar">
+    <w:name w:val="Code Char"/>
+    <w:basedOn w:val="DefaultParagraphFont"/>
+    <w:link w:val="Code"/>
+    <w:rsid w:val="007B3617"/>
+    <w:rPr>
+      <w:rFonts w:ascii="Segoe UI" w:eastAsia="Times New Roman" w:hAnsi="Segoe UI" w:cs="Segoe UI"/>
+      <w:color w:val="111111"/>
+      <w:sz w:val="21"/>
+      <w:szCs w:val="21"/>
+      <w:shd w:val="pct10" w:color="auto" w:fill="FFFFFF"/>
+      <w:lang w:eastAsia="en-CA"/>
+    </w:rPr>
+  </w:style>
 </w:styles>
 </file>
 
@@ -17960,4 +19911,16 @@
     </a:ext>
   </a:extLst>
 </a:theme>
+</file>
+
+<file path=customXml/item1.xml><?xml version="1.0" encoding="utf-8"?>
+<b:Sources xmlns:b="http://schemas.openxmlformats.org/officeDocument/2006/bibliography" xmlns="http://schemas.openxmlformats.org/officeDocument/2006/bibliography" SelectedStyle="\APASixthEditionOfficeOnline.xsl" StyleName="APA" Version="6"/>
+</file>
+
+<file path=customXml/itemProps1.xml><?xml version="1.0" encoding="utf-8"?>
+<ds:datastoreItem xmlns:ds="http://schemas.openxmlformats.org/officeDocument/2006/customXml" ds:itemID="{54E1A2CB-E7D0-43F4-9EB0-67020D5364D9}">
+  <ds:schemaRefs>
+    <ds:schemaRef ds:uri="http://schemas.openxmlformats.org/officeDocument/2006/bibliography"/>
+  </ds:schemaRefs>
+</ds:datastoreItem>
 </file>
--- a/guide/Hackathon-guide.docx
+++ b/guide/Hackathon-guide.docx
@@ -10,7 +10,6 @@
           <w:numId w:val="4"/>
         </w:numPr>
         <w:rPr>
-          <w:ins w:id="1" w:author="Jeff Brand" w:date="2018-02-20T12:51:00Z"/>
           <w:rFonts w:ascii="Segoe UI" w:eastAsia="Times New Roman" w:hAnsi="Segoe UI" w:cs="Segoe UI"/>
           <w:color w:val="333333"/>
           <w:sz w:val="44"/>
@@ -18,7 +17,7 @@
           <w:lang w:eastAsia="en-CA"/>
         </w:rPr>
       </w:pPr>
-      <w:bookmarkStart w:id="2" w:name="_Toc504121353"/>
+      <w:bookmarkStart w:id="0" w:name="_Toc504121353"/>
       <w:r>
         <w:rPr>
           <w:rFonts w:ascii="Segoe UI" w:eastAsia="Times New Roman" w:hAnsi="Segoe UI" w:cs="Segoe UI"/>
@@ -58,127 +57,38 @@
         <w:rPr>
           <w:rFonts w:ascii="Segoe UI" w:hAnsi="Segoe UI" w:cs="Segoe UI"/>
           <w:color w:val="000000"/>
-          <w:rPrChange w:id="3" w:author="Jeff Brand" w:date="2018-02-20T12:52:00Z">
-            <w:rPr>
-              <w:lang w:eastAsia="en-CA"/>
-            </w:rPr>
-          </w:rPrChange>
-        </w:rPr>
-        <w:pPrChange w:id="4" w:author="Jeff Brand" w:date="2018-02-20T12:52:00Z">
-          <w:pPr>
-            <w:pStyle w:val="ListParagraph"/>
-            <w:numPr>
-              <w:numId w:val="4"/>
-            </w:numPr>
-            <w:ind w:hanging="360"/>
-          </w:pPr>
-        </w:pPrChange>
-      </w:pPr>
-      <w:ins w:id="5" w:author="Jeff Brand" w:date="2018-02-20T12:51:00Z">
-        <w:r>
-          <w:rPr>
-            <w:rFonts w:ascii="Segoe UI" w:hAnsi="Segoe UI" w:cs="Segoe UI"/>
-            <w:color w:val="000000"/>
-            <w:rPrChange w:id="6" w:author="Jeff Brand" w:date="2018-02-20T12:52:00Z">
-              <w:rPr>
-                <w:lang w:eastAsia="en-CA"/>
-              </w:rPr>
-            </w:rPrChange>
-          </w:rPr>
-          <w:t>This lab assumes you have the Google Chrome browser installed</w:t>
-        </w:r>
-      </w:ins>
-      <w:ins w:id="7" w:author="Jeff Brand" w:date="2018-02-20T12:52:00Z">
-        <w:r>
-          <w:rPr>
-            <w:rFonts w:ascii="Segoe UI" w:hAnsi="Segoe UI" w:cs="Segoe UI"/>
-            <w:color w:val="000000"/>
-            <w:rPrChange w:id="8" w:author="Jeff Brand" w:date="2018-02-20T12:52:00Z">
-              <w:rPr>
-                <w:lang w:eastAsia="en-CA"/>
-              </w:rPr>
-            </w:rPrChange>
-          </w:rPr>
-          <w:t xml:space="preserve"> and available for debugging.  </w:t>
-        </w:r>
-        <w:r>
-          <w:rPr>
-            <w:rFonts w:ascii="Segoe UI" w:hAnsi="Segoe UI" w:cs="Segoe UI"/>
-            <w:color w:val="000000"/>
-          </w:rPr>
-          <w:t xml:space="preserve">If you do not have Chrome installed, go to </w:t>
-        </w:r>
-        <w:r>
-          <w:rPr>
-            <w:rFonts w:ascii="Segoe UI" w:hAnsi="Segoe UI" w:cs="Segoe UI"/>
-            <w:color w:val="000000"/>
-          </w:rPr>
-          <w:fldChar w:fldCharType="begin"/>
-        </w:r>
-        <w:r>
-          <w:rPr>
-            <w:rFonts w:ascii="Segoe UI" w:hAnsi="Segoe UI" w:cs="Segoe UI"/>
-            <w:color w:val="000000"/>
-          </w:rPr>
-          <w:instrText xml:space="preserve"> HYPERLINK "</w:instrText>
-        </w:r>
-        <w:r>
-          <w:rPr>
-            <w:rFonts w:ascii="Segoe UI" w:hAnsi="Segoe UI" w:cs="Segoe UI"/>
-            <w:color w:val="000000"/>
-          </w:rPr>
-          <w:instrText>https://www.google.com/chrome/browser/</w:instrText>
-        </w:r>
-        <w:r>
-          <w:rPr>
-            <w:rFonts w:ascii="Segoe UI" w:hAnsi="Segoe UI" w:cs="Segoe UI"/>
-            <w:color w:val="000000"/>
-          </w:rPr>
-          <w:instrText xml:space="preserve">" </w:instrText>
-        </w:r>
-        <w:r>
-          <w:rPr>
-            <w:rFonts w:ascii="Segoe UI" w:hAnsi="Segoe UI" w:cs="Segoe UI"/>
-            <w:color w:val="000000"/>
-          </w:rPr>
-          <w:fldChar w:fldCharType="separate"/>
-        </w:r>
+        </w:rPr>
+      </w:pPr>
+      <w:r>
+        <w:rPr>
+          <w:rFonts w:ascii="Segoe UI" w:hAnsi="Segoe UI" w:cs="Segoe UI"/>
+          <w:color w:val="000000"/>
+        </w:rPr>
+        <w:t xml:space="preserve">This lab assumes you have the Google Chrome browser installed and available for debugging.  </w:t>
+      </w:r>
+      <w:r>
+        <w:rPr>
+          <w:rFonts w:ascii="Segoe UI" w:hAnsi="Segoe UI" w:cs="Segoe UI"/>
+          <w:color w:val="000000"/>
+        </w:rPr>
+        <w:t xml:space="preserve">If you do not have Chrome installed, go to </w:t>
+      </w:r>
+      <w:hyperlink r:id="rId8" w:history="1">
         <w:r>
           <w:rPr>
             <w:rStyle w:val="Hyperlink"/>
             <w:rFonts w:ascii="Segoe UI" w:hAnsi="Segoe UI" w:cs="Segoe UI"/>
           </w:rPr>
-          <w:t>https://www.google.com/chrome/bro</w:t>
+          <w:t>https://www.google.com/chrome/browser/</w:t>
         </w:r>
-        <w:r>
-          <w:rPr>
-            <w:rStyle w:val="Hyperlink"/>
-            <w:rFonts w:ascii="Segoe UI" w:hAnsi="Segoe UI" w:cs="Segoe UI"/>
-          </w:rPr>
-          <w:t>w</w:t>
-        </w:r>
-        <w:r>
-          <w:rPr>
-            <w:rStyle w:val="Hyperlink"/>
-            <w:rFonts w:ascii="Segoe UI" w:hAnsi="Segoe UI" w:cs="Segoe UI"/>
-          </w:rPr>
-          <w:t>ser/</w:t>
-        </w:r>
-        <w:r>
-          <w:rPr>
-            <w:rFonts w:ascii="Segoe UI" w:hAnsi="Segoe UI" w:cs="Segoe UI"/>
-            <w:color w:val="000000"/>
-          </w:rPr>
-          <w:fldChar w:fldCharType="end"/>
-        </w:r>
-        <w:r>
-          <w:rPr>
-            <w:rFonts w:ascii="Segoe UI" w:hAnsi="Segoe UI" w:cs="Segoe UI"/>
-            <w:color w:val="000000"/>
-          </w:rPr>
-          <w:t xml:space="preserve"> </w:t>
-        </w:r>
-      </w:ins>
+      </w:hyperlink>
+      <w:r>
+        <w:rPr>
+          <w:rFonts w:ascii="Segoe UI" w:hAnsi="Segoe UI" w:cs="Segoe UI"/>
+          <w:color w:val="000000"/>
+        </w:rPr>
+        <w:t xml:space="preserve"> </w:t>
+      </w:r>
     </w:p>
     <w:p>
       <w:pPr>
@@ -197,7 +107,7 @@
         </w:rPr>
         <w:t xml:space="preserve">Download and run the latest </w:t>
       </w:r>
-      <w:hyperlink r:id="rId8" w:history="1">
+      <w:hyperlink r:id="rId9" w:history="1">
         <w:r>
           <w:rPr>
             <w:rStyle w:val="Hyperlink"/>
@@ -256,7 +166,7 @@
                     </pic:cNvPicPr>
                   </pic:nvPicPr>
                   <pic:blipFill>
-                    <a:blip r:embed="rId9">
+                    <a:blip r:embed="rId10">
                       <a:extLst>
                         <a:ext uri="{28A0092B-C50C-407E-A947-70E740481C1C}">
                           <a14:useLocalDpi xmlns:a14="http://schemas.microsoft.com/office/drawing/2010/main" val="0"/>
@@ -357,7 +267,7 @@
         </w:rPr>
         <w:t xml:space="preserve"> from </w:t>
       </w:r>
-      <w:hyperlink r:id="rId10" w:history="1">
+      <w:hyperlink r:id="rId11" w:history="1">
         <w:r>
           <w:rPr>
             <w:rStyle w:val="Hyperlink"/>
@@ -394,7 +304,7 @@
                     <pic:cNvPicPr/>
                   </pic:nvPicPr>
                   <pic:blipFill>
-                    <a:blip r:embed="rId11"/>
+                    <a:blip r:embed="rId12"/>
                     <a:stretch>
                       <a:fillRect/>
                     </a:stretch>
@@ -453,7 +363,7 @@
         </w:rPr>
         <w:t xml:space="preserve"> from </w:t>
       </w:r>
-      <w:hyperlink r:id="rId12" w:history="1">
+      <w:hyperlink r:id="rId13" w:history="1">
         <w:r>
           <w:rPr>
             <w:rStyle w:val="Hyperlink"/>
@@ -495,7 +405,7 @@
                     <pic:cNvPicPr/>
                   </pic:nvPicPr>
                   <pic:blipFill>
-                    <a:blip r:embed="rId13"/>
+                    <a:blip r:embed="rId14"/>
                     <a:stretch>
                       <a:fillRect/>
                     </a:stretch>
@@ -535,26 +445,69 @@
           <w:lang w:eastAsia="en-CA"/>
         </w:rPr>
       </w:pPr>
-    </w:p>
-    <w:p>
-      <w:pPr>
-        <w:rPr>
-          <w:rFonts w:ascii="Segoe UI" w:eastAsia="Times New Roman" w:hAnsi="Segoe UI" w:cs="Segoe UI"/>
-          <w:color w:val="333333"/>
-          <w:sz w:val="44"/>
-          <w:szCs w:val="44"/>
-          <w:lang w:eastAsia="en-CA"/>
-        </w:rPr>
-      </w:pPr>
-      <w:r>
-        <w:rPr>
-          <w:rFonts w:ascii="Segoe UI" w:eastAsia="Times New Roman" w:hAnsi="Segoe UI" w:cs="Segoe UI"/>
-          <w:color w:val="333333"/>
-          <w:sz w:val="44"/>
-          <w:szCs w:val="44"/>
-          <w:lang w:eastAsia="en-CA"/>
-        </w:rPr>
-        <w:br w:type="page"/>
+      <w:r>
+        <w:rPr>
+          <w:lang w:eastAsia="en-CA"/>
+        </w:rPr>
+        <w:t>Note: Make sure you install Docker “Edge” for windows, not the “Stable” release. This guide has been verified against the following Docker version:</w:t>
+      </w:r>
+    </w:p>
+    <w:p>
+      <w:pPr>
+        <w:jc w:val="center"/>
+        <w:rPr>
+          <w:lang w:eastAsia="en-CA"/>
+        </w:rPr>
+      </w:pPr>
+      <w:r>
+        <w:rPr>
+          <w:noProof/>
+        </w:rPr>
+        <w:drawing>
+          <wp:inline distT="0" distB="0" distL="0" distR="0" wp14:anchorId="65219F19" wp14:editId="596E9E90">
+            <wp:extent cx="2934269" cy="2327179"/>
+            <wp:effectExtent l="190500" t="190500" r="190500" b="187960"/>
+            <wp:docPr id="14" name="Picture 14"/>
+            <wp:cNvGraphicFramePr>
+              <a:graphicFrameLocks xmlns:a="http://schemas.openxmlformats.org/drawingml/2006/main" noChangeAspect="1"/>
+            </wp:cNvGraphicFramePr>
+            <a:graphic xmlns:a="http://schemas.openxmlformats.org/drawingml/2006/main">
+              <a:graphicData uri="http://schemas.openxmlformats.org/drawingml/2006/picture">
+                <pic:pic xmlns:pic="http://schemas.openxmlformats.org/drawingml/2006/picture">
+                  <pic:nvPicPr>
+                    <pic:cNvPr id="1" name=""/>
+                    <pic:cNvPicPr/>
+                  </pic:nvPicPr>
+                  <pic:blipFill>
+                    <a:blip r:embed="rId15"/>
+                    <a:stretch>
+                      <a:fillRect/>
+                    </a:stretch>
+                  </pic:blipFill>
+                  <pic:spPr>
+                    <a:xfrm>
+                      <a:off x="0" y="0"/>
+                      <a:ext cx="2944112" cy="2334986"/>
+                    </a:xfrm>
+                    <a:prstGeom prst="rect">
+                      <a:avLst/>
+                    </a:prstGeom>
+                    <a:ln>
+                      <a:noFill/>
+                    </a:ln>
+                    <a:effectLst>
+                      <a:outerShdw blurRad="190500" algn="tl" rotWithShape="0">
+                        <a:srgbClr val="000000">
+                          <a:alpha val="70000"/>
+                        </a:srgbClr>
+                      </a:outerShdw>
+                    </a:effectLst>
+                  </pic:spPr>
+                </pic:pic>
+              </a:graphicData>
+            </a:graphic>
+          </wp:inline>
+        </w:drawing>
       </w:r>
     </w:p>
     <w:p>
@@ -586,7 +539,7 @@
         <w:lastRenderedPageBreak/>
         <w:t>Create a Project in VSTS</w:t>
       </w:r>
-      <w:bookmarkEnd w:id="2"/>
+      <w:bookmarkEnd w:id="0"/>
     </w:p>
     <w:p>
       <w:pPr>
@@ -605,7 +558,7 @@
         </w:rPr>
         <w:t xml:space="preserve">Create a new instance of Visual Studio Team Services by navigating to </w:t>
       </w:r>
-      <w:hyperlink r:id="rId14" w:history="1">
+      <w:hyperlink r:id="rId16" w:history="1">
         <w:r>
           <w:rPr>
             <w:rStyle w:val="Hyperlink"/>
@@ -658,7 +611,7 @@
                     <pic:cNvPicPr/>
                   </pic:nvPicPr>
                   <pic:blipFill>
-                    <a:blip r:embed="rId15"/>
+                    <a:blip r:embed="rId17"/>
                     <a:stretch>
                       <a:fillRect/>
                     </a:stretch>
@@ -775,7 +728,7 @@
                     </pic:cNvPicPr>
                   </pic:nvPicPr>
                   <pic:blipFill>
-                    <a:blip r:embed="rId16">
+                    <a:blip r:embed="rId18">
                       <a:extLst>
                         <a:ext uri="{28A0092B-C50C-407E-A947-70E740481C1C}">
                           <a14:useLocalDpi xmlns:a14="http://schemas.microsoft.com/office/drawing/2010/main" val="0"/>
@@ -809,6 +762,27 @@
     </w:p>
     <w:p>
       <w:pPr>
+        <w:rPr>
+          <w:rFonts w:ascii="Segoe UI" w:eastAsia="Times New Roman" w:hAnsi="Segoe UI" w:cs="Segoe UI"/>
+          <w:color w:val="111111"/>
+          <w:sz w:val="21"/>
+          <w:szCs w:val="21"/>
+          <w:lang w:eastAsia="en-CA"/>
+        </w:rPr>
+      </w:pPr>
+      <w:r>
+        <w:rPr>
+          <w:rFonts w:ascii="Segoe UI" w:eastAsia="Times New Roman" w:hAnsi="Segoe UI" w:cs="Segoe UI"/>
+          <w:color w:val="111111"/>
+          <w:sz w:val="21"/>
+          <w:szCs w:val="21"/>
+          <w:lang w:eastAsia="en-CA"/>
+        </w:rPr>
+        <w:br w:type="page"/>
+      </w:r>
+    </w:p>
+    <w:p>
+      <w:pPr>
         <w:pStyle w:val="ListParagraph"/>
         <w:numPr>
           <w:ilvl w:val="0"/>
@@ -832,6 +806,7 @@
           <w:szCs w:val="21"/>
           <w:lang w:eastAsia="en-CA"/>
         </w:rPr>
+        <w:lastRenderedPageBreak/>
         <w:t xml:space="preserve">Enter Project Name, Description, Version control, and Work item process and click </w:t>
       </w:r>
       <w:r>
@@ -871,19 +846,13 @@
       </w:pPr>
       <w:r>
         <w:rPr>
-          <w:rFonts w:ascii="Segoe UI" w:eastAsia="Times New Roman" w:hAnsi="Segoe UI" w:cs="Segoe UI"/>
           <w:noProof/>
-          <w:color w:val="111111"/>
-          <w:sz w:val="21"/>
-          <w:szCs w:val="21"/>
-          <w:lang w:eastAsia="en-CA"/>
-        </w:rPr>
-        <w:lastRenderedPageBreak/>
+        </w:rPr>
         <w:drawing>
-          <wp:inline distT="0" distB="0" distL="0" distR="0" wp14:anchorId="4C692928" wp14:editId="795CC071">
-            <wp:extent cx="6578203" cy="4857750"/>
-            <wp:effectExtent l="0" t="0" r="0" b="0"/>
-            <wp:docPr id="81" name="Picture 81" descr="https://www.codeproject.com/KB/applications/1226561/image002.jpg"/>
+          <wp:inline distT="0" distB="0" distL="0" distR="0" wp14:anchorId="2F51FDD9" wp14:editId="1667867B">
+            <wp:extent cx="5311977" cy="3867895"/>
+            <wp:effectExtent l="0" t="0" r="3175" b="0"/>
+            <wp:docPr id="15" name="Picture 15" descr="C:\Users\codec\AppData\Local\Temp\SNAGHTML297b318c.PNG"/>
             <wp:cNvGraphicFramePr>
               <a:graphicFrameLocks xmlns:a="http://schemas.openxmlformats.org/drawingml/2006/main" noChangeAspect="1"/>
             </wp:cNvGraphicFramePr>
@@ -891,13 +860,13 @@
               <a:graphicData uri="http://schemas.openxmlformats.org/drawingml/2006/picture">
                 <pic:pic xmlns:pic="http://schemas.openxmlformats.org/drawingml/2006/picture">
                   <pic:nvPicPr>
-                    <pic:cNvPr id="0" name="Picture 2" descr="https://www.codeproject.com/KB/applications/1226561/image002.jpg"/>
+                    <pic:cNvPr id="0" name="Picture 6" descr="C:\Users\codec\AppData\Local\Temp\SNAGHTML297b318c.PNG"/>
                     <pic:cNvPicPr>
                       <a:picLocks noChangeAspect="1" noChangeArrowheads="1"/>
                     </pic:cNvPicPr>
                   </pic:nvPicPr>
                   <pic:blipFill>
-                    <a:blip r:embed="rId17">
+                    <a:blip r:embed="rId19">
                       <a:extLst>
                         <a:ext uri="{28A0092B-C50C-407E-A947-70E740481C1C}">
                           <a14:useLocalDpi xmlns:a14="http://schemas.microsoft.com/office/drawing/2010/main" val="0"/>
@@ -912,42 +881,23 @@
                   <pic:spPr bwMode="auto">
                     <a:xfrm>
                       <a:off x="0" y="0"/>
-                      <a:ext cx="6581516" cy="4860197"/>
+                      <a:ext cx="5313425" cy="3868949"/>
                     </a:xfrm>
                     <a:prstGeom prst="rect">
                       <a:avLst/>
                     </a:prstGeom>
-                    <a:noFill/>
                     <a:ln>
                       <a:noFill/>
                     </a:ln>
+                    <a:effectLst>
+                      <a:softEdge rad="112500"/>
+                    </a:effectLst>
                   </pic:spPr>
                 </pic:pic>
               </a:graphicData>
             </a:graphic>
           </wp:inline>
         </w:drawing>
-      </w:r>
-    </w:p>
-    <w:p>
-      <w:pPr>
-        <w:rPr>
-          <w:rFonts w:ascii="Segoe UI" w:eastAsia="Times New Roman" w:hAnsi="Segoe UI" w:cs="Segoe UI"/>
-          <w:color w:val="111111"/>
-          <w:sz w:val="21"/>
-          <w:szCs w:val="21"/>
-          <w:lang w:eastAsia="en-CA"/>
-        </w:rPr>
-      </w:pPr>
-      <w:r>
-        <w:rPr>
-          <w:rFonts w:ascii="Segoe UI" w:eastAsia="Times New Roman" w:hAnsi="Segoe UI" w:cs="Segoe UI"/>
-          <w:color w:val="111111"/>
-          <w:sz w:val="21"/>
-          <w:szCs w:val="21"/>
-          <w:lang w:eastAsia="en-CA"/>
-        </w:rPr>
-        <w:br w:type="page"/>
       </w:r>
     </w:p>
     <w:p>
@@ -975,7 +925,6 @@
           <w:szCs w:val="21"/>
           <w:lang w:eastAsia="en-CA"/>
         </w:rPr>
-        <w:lastRenderedPageBreak/>
         <w:t>Select</w:t>
       </w:r>
       <w:r>
@@ -1101,6 +1050,7 @@
         <w:rPr>
           <w:noProof/>
         </w:rPr>
+        <w:lastRenderedPageBreak/>
         <w:drawing>
           <wp:inline distT="0" distB="0" distL="0" distR="0" wp14:anchorId="5C785DA8" wp14:editId="2956521F">
             <wp:extent cx="4469642" cy="4116776"/>
@@ -1117,7 +1067,7 @@
                     <pic:cNvPicPr/>
                   </pic:nvPicPr>
                   <pic:blipFill>
-                    <a:blip r:embed="rId18"/>
+                    <a:blip r:embed="rId20"/>
                     <a:stretch>
                       <a:fillRect/>
                     </a:stretch>
@@ -1163,6 +1113,18 @@
           <w:szCs w:val="24"/>
           <w:lang w:eastAsia="en-CA"/>
         </w:rPr>
+        <w:t xml:space="preserve">Note:  </w:t>
+      </w:r>
+      <w:r>
+        <w:rPr>
+          <w:rFonts w:ascii="Segoe UI" w:eastAsia="Times New Roman" w:hAnsi="Segoe UI" w:cs="Segoe UI"/>
+          <w:b/>
+          <w:bCs/>
+          <w:color w:val="111111"/>
+          <w:sz w:val="24"/>
+          <w:szCs w:val="24"/>
+          <w:lang w:eastAsia="en-CA"/>
+        </w:rPr>
         <w:t>Readme file is used to give a brief introduction of the project and gitignore file is used to ignore tracking of files such as temp files and build results.</w:t>
       </w:r>
     </w:p>
@@ -1341,7 +1303,7 @@
                     <pic:cNvPicPr/>
                   </pic:nvPicPr>
                   <pic:blipFill>
-                    <a:blip r:embed="rId19"/>
+                    <a:blip r:embed="rId21"/>
                     <a:stretch>
                       <a:fillRect/>
                     </a:stretch>
@@ -1407,7 +1369,6 @@
           <w:szCs w:val="33"/>
         </w:rPr>
       </w:pPr>
-      <w:commentRangeStart w:id="9"/>
       <w:r>
         <w:rPr>
           <w:rFonts w:ascii="Segoe UI" w:hAnsi="Segoe UI" w:cs="Segoe UI"/>
@@ -1415,14 +1376,7 @@
           <w:sz w:val="14"/>
           <w:szCs w:val="33"/>
         </w:rPr>
-        <w:t>Angular, TypeScript and HTML Snippets for VS Code</w:t>
-      </w:r>
-      <w:commentRangeEnd w:id="9"/>
-      <w:r>
-        <w:rPr>
-          <w:rStyle w:val="CommentReference"/>
-        </w:rPr>
-        <w:commentReference w:id="9"/>
+        <w:t>Angular 5 and TypeScript/HTML VS Code Snippets</w:t>
       </w:r>
     </w:p>
     <w:p>
@@ -1437,7 +1391,6 @@
           <w:szCs w:val="33"/>
         </w:rPr>
       </w:pPr>
-      <w:commentRangeStart w:id="10"/>
       <w:r>
         <w:rPr>
           <w:rFonts w:ascii="Segoe UI" w:hAnsi="Segoe UI" w:cs="Segoe UI"/>
@@ -1445,14 +1398,7 @@
           <w:sz w:val="14"/>
           <w:szCs w:val="33"/>
         </w:rPr>
-        <w:t>VSCode Angular TypeScript &amp; Html Snippets</w:t>
-      </w:r>
-      <w:commentRangeEnd w:id="10"/>
-      <w:r>
-        <w:rPr>
-          <w:rStyle w:val="CommentReference"/>
-        </w:rPr>
-        <w:commentReference w:id="10"/>
+        <w:t>Angular 5 Snippets - TypeScript, Html, Angular Material, ngRx, RxJS &amp; Flex Layout</w:t>
       </w:r>
     </w:p>
     <w:p>
@@ -1687,7 +1633,6 @@
           <w:szCs w:val="33"/>
         </w:rPr>
       </w:pPr>
-      <w:commentRangeStart w:id="11"/>
       <w:r>
         <w:rPr>
           <w:rFonts w:ascii="Segoe UI" w:hAnsi="Segoe UI" w:cs="Segoe UI"/>
@@ -1695,28 +1640,17 @@
           <w:sz w:val="14"/>
           <w:szCs w:val="33"/>
         </w:rPr>
-        <w:t>Apache Conf Snippets for VS Code</w:t>
-      </w:r>
-      <w:commentRangeEnd w:id="11"/>
-      <w:r>
-        <w:rPr>
-          <w:rStyle w:val="CommentReference"/>
-        </w:rPr>
-        <w:commentReference w:id="11"/>
-      </w:r>
-    </w:p>
-    <w:p>
-      <w:pPr>
-        <w:shd w:val="clear" w:color="auto" w:fill="FFFFFF"/>
-        <w:spacing w:before="100" w:beforeAutospacing="1" w:after="100" w:afterAutospacing="1" w:line="240" w:lineRule="auto"/>
-        <w:ind w:firstLine="57"/>
+        <w:t>Apache Conf Snippets</w:t>
+      </w:r>
+      <w:r>
         <w:rPr>
           <w:rFonts w:ascii="Segoe UI" w:hAnsi="Segoe UI" w:cs="Segoe UI"/>
           <w:color w:val="444444"/>
           <w:sz w:val="14"/>
           <w:szCs w:val="33"/>
         </w:rPr>
-      </w:pPr>
+        <w:t xml:space="preserve"> </w:t>
+      </w:r>
     </w:p>
     <w:p>
       <w:pPr>
@@ -1747,7 +1681,6 @@
         <w:rPr>
           <w:noProof/>
         </w:rPr>
-        <w:lastRenderedPageBreak/>
         <w:t xml:space="preserve">Launch Git Bash or use Windows Command line to </w:t>
       </w:r>
       <w:r>
@@ -1785,11 +1718,234 @@
         <w:rPr>
           <w:noProof/>
         </w:rPr>
+        <w:lastRenderedPageBreak/>
         <w:drawing>
           <wp:inline distT="0" distB="0" distL="0" distR="0" wp14:anchorId="4F3BED31" wp14:editId="49073FC6">
             <wp:extent cx="4400000" cy="2390476"/>
             <wp:effectExtent l="0" t="0" r="635" b="0"/>
             <wp:docPr id="88" name="Picture 88"/>
+            <wp:cNvGraphicFramePr>
+              <a:graphicFrameLocks xmlns:a="http://schemas.openxmlformats.org/drawingml/2006/main" noChangeAspect="1"/>
+            </wp:cNvGraphicFramePr>
+            <a:graphic xmlns:a="http://schemas.openxmlformats.org/drawingml/2006/main">
+              <a:graphicData uri="http://schemas.openxmlformats.org/drawingml/2006/picture">
+                <pic:pic xmlns:pic="http://schemas.openxmlformats.org/drawingml/2006/picture">
+                  <pic:nvPicPr>
+                    <pic:cNvPr id="1" name=""/>
+                    <pic:cNvPicPr/>
+                  </pic:nvPicPr>
+                  <pic:blipFill>
+                    <a:blip r:embed="rId22"/>
+                    <a:stretch>
+                      <a:fillRect/>
+                    </a:stretch>
+                  </pic:blipFill>
+                  <pic:spPr>
+                    <a:xfrm>
+                      <a:off x="0" y="0"/>
+                      <a:ext cx="4400000" cy="2390476"/>
+                    </a:xfrm>
+                    <a:prstGeom prst="rect">
+                      <a:avLst/>
+                    </a:prstGeom>
+                  </pic:spPr>
+                </pic:pic>
+              </a:graphicData>
+            </a:graphic>
+          </wp:inline>
+        </w:drawing>
+      </w:r>
+    </w:p>
+    <w:p>
+      <w:pPr>
+        <w:shd w:val="clear" w:color="auto" w:fill="FFFFFF"/>
+        <w:spacing w:before="100" w:beforeAutospacing="1" w:after="100" w:afterAutospacing="1" w:line="240" w:lineRule="auto"/>
+        <w:rPr>
+          <w:rFonts w:ascii="Segoe UI" w:eastAsia="Times New Roman" w:hAnsi="Segoe UI" w:cs="Segoe UI"/>
+          <w:color w:val="111111"/>
+          <w:sz w:val="21"/>
+          <w:szCs w:val="21"/>
+          <w:lang w:eastAsia="en-CA"/>
+        </w:rPr>
+      </w:pPr>
+    </w:p>
+    <w:p>
+      <w:pPr>
+        <w:rPr>
+          <w:rFonts w:ascii="Segoe UI" w:eastAsia="Times New Roman" w:hAnsi="Segoe UI" w:cs="Segoe UI"/>
+          <w:color w:val="111111"/>
+          <w:sz w:val="21"/>
+          <w:szCs w:val="21"/>
+          <w:lang w:eastAsia="en-CA"/>
+        </w:rPr>
+      </w:pPr>
+      <w:r>
+        <w:rPr>
+          <w:rFonts w:ascii="Segoe UI" w:eastAsia="Times New Roman" w:hAnsi="Segoe UI" w:cs="Segoe UI"/>
+          <w:color w:val="111111"/>
+          <w:sz w:val="21"/>
+          <w:szCs w:val="21"/>
+          <w:lang w:eastAsia="en-CA"/>
+        </w:rPr>
+        <w:br w:type="page"/>
+      </w:r>
+    </w:p>
+    <w:p>
+      <w:pPr>
+        <w:pStyle w:val="ListParagraph"/>
+        <w:numPr>
+          <w:ilvl w:val="0"/>
+          <w:numId w:val="8"/>
+        </w:numPr>
+        <w:shd w:val="clear" w:color="auto" w:fill="FFFFFF"/>
+        <w:spacing w:before="100" w:beforeAutospacing="1" w:after="100" w:afterAutospacing="1" w:line="240" w:lineRule="auto"/>
+        <w:rPr>
+          <w:rFonts w:ascii="Segoe UI" w:eastAsia="Times New Roman" w:hAnsi="Segoe UI" w:cs="Segoe UI"/>
+          <w:color w:val="111111"/>
+          <w:sz w:val="21"/>
+          <w:szCs w:val="21"/>
+          <w:lang w:eastAsia="en-CA"/>
+        </w:rPr>
+      </w:pPr>
+      <w:r>
+        <w:rPr>
+          <w:rFonts w:ascii="Segoe UI" w:eastAsia="Times New Roman" w:hAnsi="Segoe UI" w:cs="Segoe UI"/>
+          <w:color w:val="111111"/>
+          <w:sz w:val="21"/>
+          <w:szCs w:val="21"/>
+          <w:lang w:eastAsia="en-CA"/>
+        </w:rPr>
+        <w:lastRenderedPageBreak/>
+        <w:t>Open</w:t>
+      </w:r>
+      <w:r>
+        <w:rPr>
+          <w:rFonts w:ascii="Segoe UI" w:eastAsia="Times New Roman" w:hAnsi="Segoe UI" w:cs="Segoe UI"/>
+          <w:color w:val="111111"/>
+          <w:sz w:val="21"/>
+          <w:szCs w:val="21"/>
+          <w:lang w:eastAsia="en-CA"/>
+        </w:rPr>
+        <w:t xml:space="preserve"> your</w:t>
+      </w:r>
+      <w:r>
+        <w:rPr>
+          <w:rFonts w:ascii="Segoe UI" w:eastAsia="Times New Roman" w:hAnsi="Segoe UI" w:cs="Segoe UI"/>
+          <w:color w:val="111111"/>
+          <w:sz w:val="21"/>
+          <w:szCs w:val="21"/>
+          <w:lang w:eastAsia="en-CA"/>
+        </w:rPr>
+        <w:t xml:space="preserve"> VSTS</w:t>
+      </w:r>
+      <w:r>
+        <w:rPr>
+          <w:rFonts w:ascii="Segoe UI" w:eastAsia="Times New Roman" w:hAnsi="Segoe UI" w:cs="Segoe UI"/>
+          <w:color w:val="111111"/>
+          <w:sz w:val="21"/>
+          <w:szCs w:val="21"/>
+          <w:lang w:eastAsia="en-CA"/>
+        </w:rPr>
+        <w:t xml:space="preserve"> project</w:t>
+      </w:r>
+      <w:r>
+        <w:rPr>
+          <w:rFonts w:ascii="Segoe UI" w:eastAsia="Times New Roman" w:hAnsi="Segoe UI" w:cs="Segoe UI"/>
+          <w:color w:val="111111"/>
+          <w:sz w:val="21"/>
+          <w:szCs w:val="21"/>
+          <w:lang w:eastAsia="en-CA"/>
+        </w:rPr>
+        <w:t xml:space="preserve"> in your browser</w:t>
+      </w:r>
+    </w:p>
+    <w:p>
+      <w:pPr>
+        <w:pStyle w:val="ListParagraph"/>
+        <w:numPr>
+          <w:ilvl w:val="0"/>
+          <w:numId w:val="8"/>
+        </w:numPr>
+        <w:shd w:val="clear" w:color="auto" w:fill="FFFFFF"/>
+        <w:spacing w:before="100" w:beforeAutospacing="1" w:after="100" w:afterAutospacing="1" w:line="240" w:lineRule="auto"/>
+        <w:rPr>
+          <w:rFonts w:ascii="Segoe UI" w:eastAsia="Times New Roman" w:hAnsi="Segoe UI" w:cs="Segoe UI"/>
+          <w:color w:val="111111"/>
+          <w:sz w:val="21"/>
+          <w:szCs w:val="21"/>
+          <w:lang w:eastAsia="en-CA"/>
+        </w:rPr>
+      </w:pPr>
+      <w:r>
+        <w:rPr>
+          <w:rFonts w:ascii="Segoe UI" w:eastAsia="Times New Roman" w:hAnsi="Segoe UI" w:cs="Segoe UI"/>
+          <w:color w:val="111111"/>
+          <w:sz w:val="21"/>
+          <w:szCs w:val="21"/>
+          <w:lang w:eastAsia="en-CA"/>
+        </w:rPr>
+        <w:t>Click on Clone in the upper right-hand corner</w:t>
+      </w:r>
+    </w:p>
+    <w:p>
+      <w:pPr>
+        <w:pStyle w:val="ListParagraph"/>
+        <w:numPr>
+          <w:ilvl w:val="0"/>
+          <w:numId w:val="8"/>
+        </w:numPr>
+        <w:shd w:val="clear" w:color="auto" w:fill="FFFFFF"/>
+        <w:spacing w:before="100" w:beforeAutospacing="1" w:after="100" w:afterAutospacing="1" w:line="240" w:lineRule="auto"/>
+        <w:rPr>
+          <w:rFonts w:ascii="Segoe UI" w:eastAsia="Times New Roman" w:hAnsi="Segoe UI" w:cs="Segoe UI"/>
+          <w:color w:val="111111"/>
+          <w:sz w:val="21"/>
+          <w:szCs w:val="21"/>
+          <w:lang w:eastAsia="en-CA"/>
+        </w:rPr>
+      </w:pPr>
+      <w:r>
+        <w:rPr>
+          <w:rFonts w:ascii="Segoe UI" w:eastAsia="Times New Roman" w:hAnsi="Segoe UI" w:cs="Segoe UI"/>
+          <w:color w:val="111111"/>
+          <w:sz w:val="21"/>
+          <w:szCs w:val="21"/>
+          <w:lang w:eastAsia="en-CA"/>
+        </w:rPr>
+        <w:t>Generate</w:t>
+      </w:r>
+      <w:r>
+        <w:rPr>
+          <w:rFonts w:ascii="Segoe UI" w:eastAsia="Times New Roman" w:hAnsi="Segoe UI" w:cs="Segoe UI"/>
+          <w:color w:val="111111"/>
+          <w:sz w:val="21"/>
+          <w:szCs w:val="21"/>
+          <w:lang w:eastAsia="en-CA"/>
+        </w:rPr>
+        <w:t xml:space="preserve"> Git Credentials:</w:t>
+      </w:r>
+    </w:p>
+    <w:p>
+      <w:pPr>
+        <w:shd w:val="clear" w:color="auto" w:fill="FFFFFF"/>
+        <w:spacing w:before="100" w:beforeAutospacing="1" w:after="100" w:afterAutospacing="1" w:line="240" w:lineRule="auto"/>
+        <w:rPr>
+          <w:rFonts w:ascii="Segoe UI" w:eastAsia="Times New Roman" w:hAnsi="Segoe UI" w:cs="Segoe UI"/>
+          <w:color w:val="111111"/>
+          <w:sz w:val="21"/>
+          <w:szCs w:val="21"/>
+          <w:lang w:eastAsia="en-CA"/>
+        </w:rPr>
+      </w:pPr>
+      <w:r>
+        <w:rPr>
+          <w:noProof/>
+        </w:rPr>
+        <w:drawing>
+          <wp:inline distT="0" distB="0" distL="0" distR="0" wp14:anchorId="6CDA3CD8" wp14:editId="6772BEA9">
+            <wp:extent cx="2976003" cy="2983106"/>
+            <wp:effectExtent l="0" t="0" r="0" b="8255"/>
+            <wp:docPr id="91" name="Picture 91"/>
             <wp:cNvGraphicFramePr>
               <a:graphicFrameLocks xmlns:a="http://schemas.openxmlformats.org/drawingml/2006/main" noChangeAspect="1"/>
             </wp:cNvGraphicFramePr>
@@ -1809,7 +1965,7 @@
                   <pic:spPr>
                     <a:xfrm>
                       <a:off x="0" y="0"/>
-                      <a:ext cx="4400000" cy="2390476"/>
+                      <a:ext cx="2977851" cy="2984958"/>
                     </a:xfrm>
                     <a:prstGeom prst="rect">
                       <a:avLst/>
@@ -1824,40 +1980,6 @@
     </w:p>
     <w:p>
       <w:pPr>
-        <w:shd w:val="clear" w:color="auto" w:fill="FFFFFF"/>
-        <w:spacing w:before="100" w:beforeAutospacing="1" w:after="100" w:afterAutospacing="1" w:line="240" w:lineRule="auto"/>
-        <w:rPr>
-          <w:rFonts w:ascii="Segoe UI" w:eastAsia="Times New Roman" w:hAnsi="Segoe UI" w:cs="Segoe UI"/>
-          <w:color w:val="111111"/>
-          <w:sz w:val="21"/>
-          <w:szCs w:val="21"/>
-          <w:lang w:eastAsia="en-CA"/>
-        </w:rPr>
-      </w:pPr>
-    </w:p>
-    <w:p>
-      <w:pPr>
-        <w:rPr>
-          <w:rFonts w:ascii="Segoe UI" w:eastAsia="Times New Roman" w:hAnsi="Segoe UI" w:cs="Segoe UI"/>
-          <w:color w:val="111111"/>
-          <w:sz w:val="21"/>
-          <w:szCs w:val="21"/>
-          <w:lang w:eastAsia="en-CA"/>
-        </w:rPr>
-      </w:pPr>
-      <w:r>
-        <w:rPr>
-          <w:rFonts w:ascii="Segoe UI" w:eastAsia="Times New Roman" w:hAnsi="Segoe UI" w:cs="Segoe UI"/>
-          <w:color w:val="111111"/>
-          <w:sz w:val="21"/>
-          <w:szCs w:val="21"/>
-          <w:lang w:eastAsia="en-CA"/>
-        </w:rPr>
-        <w:br w:type="page"/>
-      </w:r>
-    </w:p>
-    <w:p>
-      <w:pPr>
         <w:pStyle w:val="ListParagraph"/>
         <w:numPr>
           <w:ilvl w:val="0"/>
@@ -1866,73 +1988,56 @@
         <w:shd w:val="clear" w:color="auto" w:fill="FFFFFF"/>
         <w:spacing w:before="100" w:beforeAutospacing="1" w:after="100" w:afterAutospacing="1" w:line="240" w:lineRule="auto"/>
         <w:rPr>
-          <w:ins w:id="12" w:author="Jeff Brand" w:date="2018-02-20T11:10:00Z"/>
-          <w:rFonts w:ascii="Segoe UI" w:eastAsia="Times New Roman" w:hAnsi="Segoe UI" w:cs="Segoe UI"/>
-          <w:color w:val="111111"/>
-          <w:sz w:val="21"/>
-          <w:szCs w:val="21"/>
-          <w:lang w:eastAsia="en-CA"/>
-        </w:rPr>
-      </w:pPr>
-      <w:r>
-        <w:rPr>
-          <w:rFonts w:ascii="Segoe UI" w:eastAsia="Times New Roman" w:hAnsi="Segoe UI" w:cs="Segoe UI"/>
-          <w:color w:val="111111"/>
-          <w:sz w:val="21"/>
-          <w:szCs w:val="21"/>
-          <w:lang w:eastAsia="en-CA"/>
-        </w:rPr>
-        <w:lastRenderedPageBreak/>
-        <w:t>Open</w:t>
-      </w:r>
-      <w:r>
-        <w:rPr>
-          <w:rFonts w:ascii="Segoe UI" w:eastAsia="Times New Roman" w:hAnsi="Segoe UI" w:cs="Segoe UI"/>
-          <w:color w:val="111111"/>
-          <w:sz w:val="21"/>
-          <w:szCs w:val="21"/>
-          <w:lang w:eastAsia="en-CA"/>
-        </w:rPr>
-        <w:t xml:space="preserve"> your</w:t>
-      </w:r>
-      <w:r>
-        <w:rPr>
-          <w:rFonts w:ascii="Segoe UI" w:eastAsia="Times New Roman" w:hAnsi="Segoe UI" w:cs="Segoe UI"/>
-          <w:color w:val="111111"/>
-          <w:sz w:val="21"/>
-          <w:szCs w:val="21"/>
-          <w:lang w:eastAsia="en-CA"/>
-        </w:rPr>
-        <w:t xml:space="preserve"> VSTS</w:t>
-      </w:r>
-      <w:r>
-        <w:rPr>
-          <w:rFonts w:ascii="Segoe UI" w:eastAsia="Times New Roman" w:hAnsi="Segoe UI" w:cs="Segoe UI"/>
-          <w:color w:val="111111"/>
-          <w:sz w:val="21"/>
-          <w:szCs w:val="21"/>
-          <w:lang w:eastAsia="en-CA"/>
-        </w:rPr>
-        <w:t xml:space="preserve"> project</w:t>
-      </w:r>
-      <w:r>
-        <w:rPr>
-          <w:rFonts w:ascii="Segoe UI" w:eastAsia="Times New Roman" w:hAnsi="Segoe UI" w:cs="Segoe UI"/>
-          <w:color w:val="111111"/>
-          <w:sz w:val="21"/>
-          <w:szCs w:val="21"/>
-          <w:lang w:eastAsia="en-CA"/>
-        </w:rPr>
-        <w:t xml:space="preserve"> in your browser</w:t>
-      </w:r>
-    </w:p>
-    <w:p>
-      <w:pPr>
-        <w:pStyle w:val="ListParagraph"/>
-        <w:numPr>
-          <w:ilvl w:val="0"/>
-          <w:numId w:val="8"/>
-        </w:numPr>
+          <w:rFonts w:ascii="Segoe UI" w:eastAsia="Times New Roman" w:hAnsi="Segoe UI" w:cs="Segoe UI"/>
+          <w:color w:val="111111"/>
+          <w:sz w:val="21"/>
+          <w:szCs w:val="21"/>
+          <w:lang w:eastAsia="en-CA"/>
+        </w:rPr>
+      </w:pPr>
+      <w:r>
+        <w:rPr>
+          <w:rFonts w:ascii="Segoe UI" w:eastAsia="Times New Roman" w:hAnsi="Segoe UI" w:cs="Segoe UI"/>
+          <w:color w:val="111111"/>
+          <w:sz w:val="21"/>
+          <w:szCs w:val="21"/>
+          <w:lang w:eastAsia="en-CA"/>
+        </w:rPr>
+        <w:t xml:space="preserve">Then </w:t>
+      </w:r>
+      <w:r>
+        <w:rPr>
+          <w:rFonts w:ascii="Segoe UI" w:eastAsia="Times New Roman" w:hAnsi="Segoe UI" w:cs="Segoe UI"/>
+          <w:color w:val="111111"/>
+          <w:sz w:val="21"/>
+          <w:szCs w:val="21"/>
+          <w:lang w:eastAsia="en-CA"/>
+        </w:rPr>
+        <w:t>enter a new</w:t>
+      </w:r>
+      <w:r>
+        <w:rPr>
+          <w:rFonts w:ascii="Segoe UI" w:eastAsia="Times New Roman" w:hAnsi="Segoe UI" w:cs="Segoe UI"/>
+          <w:color w:val="111111"/>
+          <w:sz w:val="21"/>
+          <w:szCs w:val="21"/>
+          <w:lang w:eastAsia="en-CA"/>
+        </w:rPr>
+        <w:t xml:space="preserve"> </w:t>
+      </w:r>
+      <w:r>
+        <w:rPr>
+          <w:rFonts w:ascii="Segoe UI" w:eastAsia="Times New Roman" w:hAnsi="Segoe UI" w:cs="Segoe UI"/>
+          <w:color w:val="111111"/>
+          <w:sz w:val="21"/>
+          <w:szCs w:val="21"/>
+          <w:lang w:eastAsia="en-CA"/>
+        </w:rPr>
+        <w:t>password and click Save Git Credentials:</w:t>
+      </w:r>
+    </w:p>
+    <w:p>
+      <w:pPr>
         <w:shd w:val="clear" w:color="auto" w:fill="FFFFFF"/>
         <w:spacing w:before="100" w:beforeAutospacing="1" w:after="100" w:afterAutospacing="1" w:line="240" w:lineRule="auto"/>
         <w:rPr>
@@ -1943,78 +2048,15 @@
           <w:lang w:eastAsia="en-CA"/>
         </w:rPr>
       </w:pPr>
-      <w:ins w:id="13" w:author="Jeff Brand" w:date="2018-02-20T11:10:00Z">
-        <w:r>
-          <w:rPr>
-            <w:rFonts w:ascii="Segoe UI" w:eastAsia="Times New Roman" w:hAnsi="Segoe UI" w:cs="Segoe UI"/>
-            <w:color w:val="111111"/>
-            <w:sz w:val="21"/>
-            <w:szCs w:val="21"/>
-            <w:lang w:eastAsia="en-CA"/>
-          </w:rPr>
-          <w:t>Click on Clone in the upper right-hand corner</w:t>
-        </w:r>
-      </w:ins>
-    </w:p>
-    <w:p>
-      <w:pPr>
-        <w:pStyle w:val="ListParagraph"/>
-        <w:numPr>
-          <w:ilvl w:val="0"/>
-          <w:numId w:val="8"/>
-        </w:numPr>
-        <w:shd w:val="clear" w:color="auto" w:fill="FFFFFF"/>
-        <w:spacing w:before="100" w:beforeAutospacing="1" w:after="100" w:afterAutospacing="1" w:line="240" w:lineRule="auto"/>
-        <w:rPr>
-          <w:rFonts w:ascii="Segoe UI" w:eastAsia="Times New Roman" w:hAnsi="Segoe UI" w:cs="Segoe UI"/>
-          <w:color w:val="111111"/>
-          <w:sz w:val="21"/>
-          <w:szCs w:val="21"/>
-          <w:lang w:eastAsia="en-CA"/>
-        </w:rPr>
-      </w:pPr>
-      <w:r>
-        <w:rPr>
-          <w:rFonts w:ascii="Segoe UI" w:eastAsia="Times New Roman" w:hAnsi="Segoe UI" w:cs="Segoe UI"/>
-          <w:color w:val="111111"/>
-          <w:sz w:val="21"/>
-          <w:szCs w:val="21"/>
-          <w:lang w:eastAsia="en-CA"/>
-        </w:rPr>
-        <w:t>Generate</w:t>
-      </w:r>
-      <w:r>
-        <w:rPr>
-          <w:rFonts w:ascii="Segoe UI" w:eastAsia="Times New Roman" w:hAnsi="Segoe UI" w:cs="Segoe UI"/>
-          <w:color w:val="111111"/>
-          <w:sz w:val="21"/>
-          <w:szCs w:val="21"/>
-          <w:lang w:eastAsia="en-CA"/>
-        </w:rPr>
-        <w:t xml:space="preserve"> Git Credentials:</w:t>
-      </w:r>
-    </w:p>
-    <w:p>
-      <w:pPr>
-        <w:shd w:val="clear" w:color="auto" w:fill="FFFFFF"/>
-        <w:spacing w:before="100" w:beforeAutospacing="1" w:after="100" w:afterAutospacing="1" w:line="240" w:lineRule="auto"/>
-        <w:rPr>
-          <w:rFonts w:ascii="Segoe UI" w:eastAsia="Times New Roman" w:hAnsi="Segoe UI" w:cs="Segoe UI"/>
-          <w:color w:val="111111"/>
-          <w:sz w:val="21"/>
-          <w:szCs w:val="21"/>
-          <w:lang w:eastAsia="en-CA"/>
-        </w:rPr>
-      </w:pPr>
       <w:r>
         <w:rPr>
           <w:noProof/>
         </w:rPr>
         <w:drawing>
-          <wp:inline distT="0" distB="0" distL="0" distR="0" wp14:anchorId="6CDA3CD8" wp14:editId="6772BEA9">
-            <wp:extent cx="2976003" cy="2983106"/>
-            <wp:effectExtent l="0" t="0" r="0" b="8255"/>
-            <wp:docPr id="91" name="Picture 91"/>
+          <wp:inline distT="0" distB="0" distL="0" distR="0" wp14:anchorId="3A1DEFBC" wp14:editId="030C558E">
+            <wp:extent cx="2654490" cy="3194386"/>
+            <wp:effectExtent l="0" t="0" r="0" b="6350"/>
+            <wp:docPr id="93" name="Picture 93"/>
             <wp:cNvGraphicFramePr>
               <a:graphicFrameLocks xmlns:a="http://schemas.openxmlformats.org/drawingml/2006/main" noChangeAspect="1"/>
             </wp:cNvGraphicFramePr>
@@ -2034,7 +2076,7 @@
                   <pic:spPr>
                     <a:xfrm>
                       <a:off x="0" y="0"/>
-                      <a:ext cx="2977851" cy="2984958"/>
+                      <a:ext cx="2655920" cy="3196107"/>
                     </a:xfrm>
                     <a:prstGeom prst="rect">
                       <a:avLst/>
@@ -2049,6 +2091,40 @@
     </w:p>
     <w:p>
       <w:pPr>
+        <w:shd w:val="clear" w:color="auto" w:fill="FFFFFF"/>
+        <w:spacing w:before="100" w:beforeAutospacing="1" w:after="100" w:afterAutospacing="1" w:line="240" w:lineRule="auto"/>
+        <w:rPr>
+          <w:rFonts w:ascii="Segoe UI" w:eastAsia="Times New Roman" w:hAnsi="Segoe UI" w:cs="Segoe UI"/>
+          <w:color w:val="111111"/>
+          <w:sz w:val="21"/>
+          <w:szCs w:val="21"/>
+          <w:lang w:eastAsia="en-CA"/>
+        </w:rPr>
+      </w:pPr>
+    </w:p>
+    <w:p>
+      <w:pPr>
+        <w:rPr>
+          <w:rFonts w:ascii="Segoe UI" w:eastAsia="Times New Roman" w:hAnsi="Segoe UI" w:cs="Segoe UI"/>
+          <w:color w:val="111111"/>
+          <w:sz w:val="21"/>
+          <w:szCs w:val="21"/>
+          <w:lang w:eastAsia="en-CA"/>
+        </w:rPr>
+      </w:pPr>
+      <w:r>
+        <w:rPr>
+          <w:rFonts w:ascii="Segoe UI" w:eastAsia="Times New Roman" w:hAnsi="Segoe UI" w:cs="Segoe UI"/>
+          <w:color w:val="111111"/>
+          <w:sz w:val="21"/>
+          <w:szCs w:val="21"/>
+          <w:lang w:eastAsia="en-CA"/>
+        </w:rPr>
+        <w:br w:type="page"/>
+      </w:r>
+    </w:p>
+    <w:p>
+      <w:pPr>
         <w:pStyle w:val="ListParagraph"/>
         <w:numPr>
           <w:ilvl w:val="0"/>
@@ -2072,51 +2148,18 @@
           <w:szCs w:val="21"/>
           <w:lang w:eastAsia="en-CA"/>
         </w:rPr>
-        <w:t xml:space="preserve">Then </w:t>
-      </w:r>
-      <w:del w:id="14" w:author="Jeff Brand" w:date="2018-02-20T11:11:00Z">
-        <w:r>
-          <w:rPr>
-            <w:rFonts w:ascii="Segoe UI" w:eastAsia="Times New Roman" w:hAnsi="Segoe UI" w:cs="Segoe UI"/>
-            <w:color w:val="111111"/>
-            <w:sz w:val="21"/>
-            <w:szCs w:val="21"/>
-            <w:lang w:eastAsia="en-CA"/>
-          </w:rPr>
-          <w:delText xml:space="preserve">Enter </w:delText>
-        </w:r>
-      </w:del>
-      <w:ins w:id="15" w:author="Jeff Brand" w:date="2018-02-20T11:11:00Z">
-        <w:r>
-          <w:rPr>
-            <w:rFonts w:ascii="Segoe UI" w:eastAsia="Times New Roman" w:hAnsi="Segoe UI" w:cs="Segoe UI"/>
-            <w:color w:val="111111"/>
-            <w:sz w:val="21"/>
-            <w:szCs w:val="21"/>
-            <w:lang w:eastAsia="en-CA"/>
-          </w:rPr>
-          <w:t>enter a new</w:t>
-        </w:r>
-        <w:r>
-          <w:rPr>
-            <w:rFonts w:ascii="Segoe UI" w:eastAsia="Times New Roman" w:hAnsi="Segoe UI" w:cs="Segoe UI"/>
-            <w:color w:val="111111"/>
-            <w:sz w:val="21"/>
-            <w:szCs w:val="21"/>
-            <w:lang w:eastAsia="en-CA"/>
-          </w:rPr>
-          <w:t xml:space="preserve"> </w:t>
-        </w:r>
-      </w:ins>
-      <w:r>
-        <w:rPr>
-          <w:rFonts w:ascii="Segoe UI" w:eastAsia="Times New Roman" w:hAnsi="Segoe UI" w:cs="Segoe UI"/>
-          <w:color w:val="111111"/>
-          <w:sz w:val="21"/>
-          <w:szCs w:val="21"/>
-          <w:lang w:eastAsia="en-CA"/>
-        </w:rPr>
-        <w:t>password and click Save Git Credentials:</w:t>
+        <w:lastRenderedPageBreak/>
+        <w:t xml:space="preserve">copy the </w:t>
+      </w:r>
+      <w:r>
+        <w:rPr>
+          <w:rFonts w:ascii="Segoe UI" w:eastAsia="Times New Roman" w:hAnsi="Segoe UI" w:cs="Segoe UI"/>
+          <w:color w:val="111111"/>
+          <w:sz w:val="21"/>
+          <w:szCs w:val="21"/>
+          <w:lang w:eastAsia="en-CA"/>
+        </w:rPr>
+        <w:t>git repository url as follows:</w:t>
       </w:r>
     </w:p>
     <w:p>
@@ -2136,10 +2179,10 @@
           <w:noProof/>
         </w:rPr>
         <w:drawing>
-          <wp:inline distT="0" distB="0" distL="0" distR="0" wp14:anchorId="3A1DEFBC" wp14:editId="030C558E">
-            <wp:extent cx="2654490" cy="3194386"/>
-            <wp:effectExtent l="0" t="0" r="0" b="6350"/>
-            <wp:docPr id="93" name="Picture 93"/>
+          <wp:inline distT="0" distB="0" distL="0" distR="0" wp14:anchorId="2265D40A" wp14:editId="5921E56E">
+            <wp:extent cx="6736715" cy="2294890"/>
+            <wp:effectExtent l="0" t="0" r="6985" b="0"/>
+            <wp:docPr id="89" name="Picture 89"/>
             <wp:cNvGraphicFramePr>
               <a:graphicFrameLocks xmlns:a="http://schemas.openxmlformats.org/drawingml/2006/main" noChangeAspect="1"/>
             </wp:cNvGraphicFramePr>
@@ -2159,7 +2202,7 @@
                   <pic:spPr>
                     <a:xfrm>
                       <a:off x="0" y="0"/>
-                      <a:ext cx="2655920" cy="3196107"/>
+                      <a:ext cx="6736715" cy="2294890"/>
                     </a:xfrm>
                     <a:prstGeom prst="rect">
                       <a:avLst/>
@@ -2232,21 +2275,34 @@
           <w:lang w:eastAsia="en-CA"/>
         </w:rPr>
         <w:lastRenderedPageBreak/>
-        <w:t xml:space="preserve">copy the </w:t>
-      </w:r>
-      <w:r>
-        <w:rPr>
-          <w:rFonts w:ascii="Segoe UI" w:eastAsia="Times New Roman" w:hAnsi="Segoe UI" w:cs="Segoe UI"/>
-          <w:color w:val="111111"/>
-          <w:sz w:val="21"/>
-          <w:szCs w:val="21"/>
-          <w:lang w:eastAsia="en-CA"/>
-        </w:rPr>
-        <w:t>git repository url as follows:</w:t>
-      </w:r>
-    </w:p>
-    <w:p>
-      <w:pPr>
+        <w:t>Clone the repository from the bash shell you opened earlier</w:t>
+      </w:r>
+      <w:r>
+        <w:rPr>
+          <w:rFonts w:ascii="Segoe UI" w:eastAsia="Times New Roman" w:hAnsi="Segoe UI" w:cs="Segoe UI"/>
+          <w:color w:val="111111"/>
+          <w:sz w:val="21"/>
+          <w:szCs w:val="21"/>
+          <w:lang w:eastAsia="en-CA"/>
+        </w:rPr>
+        <w:t xml:space="preserve"> as follows:</w:t>
+      </w:r>
+    </w:p>
+    <w:p>
+      <w:pPr>
+        <w:pStyle w:val="Code"/>
+      </w:pPr>
+      <w:r>
+        <w:t>Git clone &lt;git Repository you copied in previous step&gt;</w:t>
+      </w:r>
+    </w:p>
+    <w:p>
+      <w:pPr>
+        <w:pStyle w:val="ListParagraph"/>
+        <w:numPr>
+          <w:ilvl w:val="0"/>
+          <w:numId w:val="8"/>
+        </w:numPr>
         <w:shd w:val="clear" w:color="auto" w:fill="FFFFFF"/>
         <w:spacing w:before="100" w:beforeAutospacing="1" w:after="100" w:afterAutospacing="1" w:line="240" w:lineRule="auto"/>
         <w:rPr>
@@ -2259,13 +2315,36 @@
       </w:pPr>
       <w:r>
         <w:rPr>
+          <w:rFonts w:ascii="Segoe UI" w:eastAsia="Times New Roman" w:hAnsi="Segoe UI" w:cs="Segoe UI"/>
+          <w:color w:val="111111"/>
+          <w:sz w:val="21"/>
+          <w:szCs w:val="21"/>
+          <w:lang w:eastAsia="en-CA"/>
+        </w:rPr>
+        <w:t>Enter your credentials you setup in previous steps</w:t>
+      </w:r>
+    </w:p>
+    <w:p>
+      <w:pPr>
+        <w:shd w:val="clear" w:color="auto" w:fill="FFFFFF"/>
+        <w:spacing w:before="100" w:beforeAutospacing="1" w:after="100" w:afterAutospacing="1" w:line="240" w:lineRule="auto"/>
+        <w:rPr>
+          <w:rFonts w:ascii="Segoe UI" w:eastAsia="Times New Roman" w:hAnsi="Segoe UI" w:cs="Segoe UI"/>
+          <w:color w:val="111111"/>
+          <w:sz w:val="21"/>
+          <w:szCs w:val="21"/>
+          <w:lang w:eastAsia="en-CA"/>
+        </w:rPr>
+      </w:pPr>
+      <w:r>
+        <w:rPr>
           <w:noProof/>
         </w:rPr>
         <w:drawing>
-          <wp:inline distT="0" distB="0" distL="0" distR="0" wp14:anchorId="2265D40A" wp14:editId="5921E56E">
-            <wp:extent cx="6736715" cy="2294890"/>
-            <wp:effectExtent l="0" t="0" r="6985" b="0"/>
-            <wp:docPr id="89" name="Picture 89"/>
+          <wp:inline distT="0" distB="0" distL="0" distR="0" wp14:anchorId="74F9E7BB" wp14:editId="7B5D75C2">
+            <wp:extent cx="5542536" cy="3988285"/>
+            <wp:effectExtent l="0" t="0" r="1270" b="0"/>
+            <wp:docPr id="94" name="Picture 94"/>
             <wp:cNvGraphicFramePr>
               <a:graphicFrameLocks xmlns:a="http://schemas.openxmlformats.org/drawingml/2006/main" noChangeAspect="1"/>
             </wp:cNvGraphicFramePr>
@@ -2285,7 +2364,7 @@
                   <pic:spPr>
                     <a:xfrm>
                       <a:off x="0" y="0"/>
-                      <a:ext cx="6736715" cy="2294890"/>
+                      <a:ext cx="5544637" cy="3989797"/>
                     </a:xfrm>
                     <a:prstGeom prst="rect">
                       <a:avLst/>
@@ -2300,6 +2379,27 @@
     </w:p>
     <w:p>
       <w:pPr>
+        <w:rPr>
+          <w:rFonts w:ascii="Segoe UI" w:eastAsia="Times New Roman" w:hAnsi="Segoe UI" w:cs="Segoe UI"/>
+          <w:color w:val="111111"/>
+          <w:sz w:val="21"/>
+          <w:szCs w:val="21"/>
+          <w:lang w:eastAsia="en-CA"/>
+        </w:rPr>
+      </w:pPr>
+      <w:r>
+        <w:rPr>
+          <w:rFonts w:ascii="Segoe UI" w:eastAsia="Times New Roman" w:hAnsi="Segoe UI" w:cs="Segoe UI"/>
+          <w:color w:val="111111"/>
+          <w:sz w:val="21"/>
+          <w:szCs w:val="21"/>
+          <w:lang w:eastAsia="en-CA"/>
+        </w:rPr>
+        <w:br w:type="page"/>
+      </w:r>
+    </w:p>
+    <w:p>
+      <w:pPr>
         <w:shd w:val="clear" w:color="auto" w:fill="FFFFFF"/>
         <w:spacing w:before="100" w:beforeAutospacing="1" w:after="100" w:afterAutospacing="1" w:line="240" w:lineRule="auto"/>
         <w:rPr>
@@ -2310,35 +2410,30 @@
           <w:lang w:eastAsia="en-CA"/>
         </w:rPr>
       </w:pPr>
-    </w:p>
-    <w:p>
-      <w:pPr>
-        <w:rPr>
-          <w:rFonts w:ascii="Segoe UI" w:eastAsia="Times New Roman" w:hAnsi="Segoe UI" w:cs="Segoe UI"/>
-          <w:color w:val="111111"/>
-          <w:sz w:val="21"/>
-          <w:szCs w:val="21"/>
-          <w:lang w:eastAsia="en-CA"/>
-        </w:rPr>
-      </w:pPr>
-      <w:r>
-        <w:rPr>
-          <w:rFonts w:ascii="Segoe UI" w:eastAsia="Times New Roman" w:hAnsi="Segoe UI" w:cs="Segoe UI"/>
-          <w:color w:val="111111"/>
-          <w:sz w:val="21"/>
-          <w:szCs w:val="21"/>
-          <w:lang w:eastAsia="en-CA"/>
-        </w:rPr>
-        <w:br w:type="page"/>
-      </w:r>
-    </w:p>
-    <w:p>
-      <w:pPr>
-        <w:pStyle w:val="ListParagraph"/>
-        <w:numPr>
-          <w:ilvl w:val="0"/>
-          <w:numId w:val="8"/>
-        </w:numPr>
+      <w:r>
+        <w:rPr>
+          <w:rFonts w:ascii="Segoe UI" w:eastAsia="Times New Roman" w:hAnsi="Segoe UI" w:cs="Segoe UI"/>
+          <w:color w:val="111111"/>
+          <w:sz w:val="21"/>
+          <w:szCs w:val="21"/>
+          <w:lang w:eastAsia="en-CA"/>
+        </w:rPr>
+        <w:lastRenderedPageBreak/>
+        <w:t>After successful login you should see</w:t>
+      </w:r>
+      <w:r>
+        <w:rPr>
+          <w:rFonts w:ascii="Segoe UI" w:eastAsia="Times New Roman" w:hAnsi="Segoe UI" w:cs="Segoe UI"/>
+          <w:color w:val="111111"/>
+          <w:sz w:val="21"/>
+          <w:szCs w:val="21"/>
+          <w:lang w:eastAsia="en-CA"/>
+        </w:rPr>
+        <w:t>:</w:t>
+      </w:r>
+    </w:p>
+    <w:p>
+      <w:pPr>
         <w:shd w:val="clear" w:color="auto" w:fill="FFFFFF"/>
         <w:spacing w:before="100" w:beforeAutospacing="1" w:after="100" w:afterAutospacing="1" w:line="240" w:lineRule="auto"/>
         <w:rPr>
@@ -2351,101 +2446,13 @@
       </w:pPr>
       <w:r>
         <w:rPr>
-          <w:rFonts w:ascii="Segoe UI" w:eastAsia="Times New Roman" w:hAnsi="Segoe UI" w:cs="Segoe UI"/>
-          <w:color w:val="111111"/>
-          <w:sz w:val="21"/>
-          <w:szCs w:val="21"/>
-          <w:lang w:eastAsia="en-CA"/>
-        </w:rPr>
-        <w:lastRenderedPageBreak/>
-        <w:t>Clone the repository from the bash shell you opened earlier</w:t>
-      </w:r>
-      <w:r>
-        <w:rPr>
-          <w:rFonts w:ascii="Segoe UI" w:eastAsia="Times New Roman" w:hAnsi="Segoe UI" w:cs="Segoe UI"/>
-          <w:color w:val="111111"/>
-          <w:sz w:val="21"/>
-          <w:szCs w:val="21"/>
-          <w:lang w:eastAsia="en-CA"/>
-        </w:rPr>
-        <w:t xml:space="preserve"> as follows:</w:t>
-      </w:r>
-    </w:p>
-    <w:p>
-      <w:pPr>
-        <w:pStyle w:val="Code"/>
-        <w:rPr>
-          <w:rPrChange w:id="16" w:author="Jeff Brand" w:date="2018-02-20T11:12:00Z">
-            <w:rPr>
-              <w:lang w:eastAsia="en-CA"/>
-            </w:rPr>
-          </w:rPrChange>
-        </w:rPr>
-        <w:pPrChange w:id="17" w:author="Jeff Brand" w:date="2018-02-20T11:14:00Z">
-          <w:pPr>
-            <w:pStyle w:val="ListParagraph"/>
-            <w:numPr>
-              <w:numId w:val="8"/>
-            </w:numPr>
-            <w:shd w:val="clear" w:color="auto" w:fill="FFFFFF"/>
-            <w:spacing w:before="100" w:beforeAutospacing="1" w:after="100" w:afterAutospacing="1" w:line="240" w:lineRule="auto"/>
-            <w:ind w:hanging="360"/>
-          </w:pPr>
-        </w:pPrChange>
-      </w:pPr>
-      <w:r>
-        <w:t>Git clone &lt;git Repository you copied in previous step&gt;</w:t>
-      </w:r>
-    </w:p>
-    <w:p>
-      <w:pPr>
-        <w:pStyle w:val="ListParagraph"/>
-        <w:numPr>
-          <w:ilvl w:val="0"/>
-          <w:numId w:val="8"/>
-        </w:numPr>
-        <w:shd w:val="clear" w:color="auto" w:fill="FFFFFF"/>
-        <w:spacing w:before="100" w:beforeAutospacing="1" w:after="100" w:afterAutospacing="1" w:line="240" w:lineRule="auto"/>
-        <w:rPr>
-          <w:rFonts w:ascii="Segoe UI" w:eastAsia="Times New Roman" w:hAnsi="Segoe UI" w:cs="Segoe UI"/>
-          <w:color w:val="111111"/>
-          <w:sz w:val="21"/>
-          <w:szCs w:val="21"/>
-          <w:lang w:eastAsia="en-CA"/>
-        </w:rPr>
-      </w:pPr>
-      <w:r>
-        <w:rPr>
-          <w:rFonts w:ascii="Segoe UI" w:eastAsia="Times New Roman" w:hAnsi="Segoe UI" w:cs="Segoe UI"/>
-          <w:color w:val="111111"/>
-          <w:sz w:val="21"/>
-          <w:szCs w:val="21"/>
-          <w:lang w:eastAsia="en-CA"/>
-        </w:rPr>
-        <w:t>Enter your credentials you setup in previous steps</w:t>
-      </w:r>
-    </w:p>
-    <w:p>
-      <w:pPr>
-        <w:shd w:val="clear" w:color="auto" w:fill="FFFFFF"/>
-        <w:spacing w:before="100" w:beforeAutospacing="1" w:after="100" w:afterAutospacing="1" w:line="240" w:lineRule="auto"/>
-        <w:rPr>
-          <w:rFonts w:ascii="Segoe UI" w:eastAsia="Times New Roman" w:hAnsi="Segoe UI" w:cs="Segoe UI"/>
-          <w:color w:val="111111"/>
-          <w:sz w:val="21"/>
-          <w:szCs w:val="21"/>
-          <w:lang w:eastAsia="en-CA"/>
-        </w:rPr>
-      </w:pPr>
-      <w:r>
-        <w:rPr>
           <w:noProof/>
         </w:rPr>
         <w:drawing>
-          <wp:inline distT="0" distB="0" distL="0" distR="0" wp14:anchorId="74F9E7BB" wp14:editId="7B5D75C2">
-            <wp:extent cx="5542536" cy="3988285"/>
-            <wp:effectExtent l="0" t="0" r="1270" b="0"/>
-            <wp:docPr id="94" name="Picture 94"/>
+          <wp:inline distT="0" distB="0" distL="0" distR="0" wp14:anchorId="68199E24" wp14:editId="257FFDA1">
+            <wp:extent cx="6736715" cy="3110230"/>
+            <wp:effectExtent l="0" t="0" r="6985" b="0"/>
+            <wp:docPr id="95" name="Picture 95"/>
             <wp:cNvGraphicFramePr>
               <a:graphicFrameLocks xmlns:a="http://schemas.openxmlformats.org/drawingml/2006/main" noChangeAspect="1"/>
             </wp:cNvGraphicFramePr>
@@ -2465,7 +2472,7 @@
                   <pic:spPr>
                     <a:xfrm>
                       <a:off x="0" y="0"/>
-                      <a:ext cx="5544637" cy="3989797"/>
+                      <a:ext cx="6736715" cy="3110230"/>
                     </a:xfrm>
                     <a:prstGeom prst="rect">
                       <a:avLst/>
@@ -2480,27 +2487,6 @@
     </w:p>
     <w:p>
       <w:pPr>
-        <w:rPr>
-          <w:rFonts w:ascii="Segoe UI" w:eastAsia="Times New Roman" w:hAnsi="Segoe UI" w:cs="Segoe UI"/>
-          <w:color w:val="111111"/>
-          <w:sz w:val="21"/>
-          <w:szCs w:val="21"/>
-          <w:lang w:eastAsia="en-CA"/>
-        </w:rPr>
-      </w:pPr>
-      <w:r>
-        <w:rPr>
-          <w:rFonts w:ascii="Segoe UI" w:eastAsia="Times New Roman" w:hAnsi="Segoe UI" w:cs="Segoe UI"/>
-          <w:color w:val="111111"/>
-          <w:sz w:val="21"/>
-          <w:szCs w:val="21"/>
-          <w:lang w:eastAsia="en-CA"/>
-        </w:rPr>
-        <w:br w:type="page"/>
-      </w:r>
-    </w:p>
-    <w:p>
-      <w:pPr>
         <w:shd w:val="clear" w:color="auto" w:fill="FFFFFF"/>
         <w:spacing w:before="100" w:beforeAutospacing="1" w:after="100" w:afterAutospacing="1" w:line="240" w:lineRule="auto"/>
         <w:rPr>
@@ -2511,30 +2497,64 @@
           <w:lang w:eastAsia="en-CA"/>
         </w:rPr>
       </w:pPr>
-      <w:r>
-        <w:rPr>
-          <w:rFonts w:ascii="Segoe UI" w:eastAsia="Times New Roman" w:hAnsi="Segoe UI" w:cs="Segoe UI"/>
-          <w:color w:val="111111"/>
-          <w:sz w:val="21"/>
-          <w:szCs w:val="21"/>
-          <w:lang w:eastAsia="en-CA"/>
-        </w:rPr>
-        <w:lastRenderedPageBreak/>
-        <w:t>After successful login you should see</w:t>
-      </w:r>
-      <w:r>
-        <w:rPr>
-          <w:rFonts w:ascii="Segoe UI" w:eastAsia="Times New Roman" w:hAnsi="Segoe UI" w:cs="Segoe UI"/>
-          <w:color w:val="111111"/>
-          <w:sz w:val="21"/>
-          <w:szCs w:val="21"/>
-          <w:lang w:eastAsia="en-CA"/>
-        </w:rPr>
-        <w:t>:</w:t>
-      </w:r>
-    </w:p>
-    <w:p>
-      <w:pPr>
+    </w:p>
+    <w:p>
+      <w:pPr>
+        <w:pStyle w:val="ListParagraph"/>
+        <w:numPr>
+          <w:ilvl w:val="0"/>
+          <w:numId w:val="4"/>
+        </w:numPr>
+        <w:ind w:left="360"/>
+        <w:rPr>
+          <w:rFonts w:ascii="Segoe UI" w:eastAsia="Times New Roman" w:hAnsi="Segoe UI" w:cs="Segoe UI"/>
+          <w:color w:val="333333"/>
+          <w:sz w:val="44"/>
+          <w:szCs w:val="44"/>
+          <w:lang w:eastAsia="en-CA"/>
+        </w:rPr>
+      </w:pPr>
+      <w:r>
+        <w:rPr>
+          <w:rFonts w:ascii="Segoe UI" w:eastAsia="Times New Roman" w:hAnsi="Segoe UI" w:cs="Segoe UI"/>
+          <w:color w:val="333333"/>
+          <w:sz w:val="44"/>
+          <w:szCs w:val="44"/>
+          <w:lang w:eastAsia="en-CA"/>
+        </w:rPr>
+        <w:t xml:space="preserve"> </w:t>
+      </w:r>
+      <w:r>
+        <w:rPr>
+          <w:rFonts w:ascii="Segoe UI" w:eastAsia="Times New Roman" w:hAnsi="Segoe UI" w:cs="Segoe UI"/>
+          <w:color w:val="333333"/>
+          <w:sz w:val="44"/>
+          <w:szCs w:val="44"/>
+          <w:lang w:eastAsia="en-CA"/>
+        </w:rPr>
+        <w:t xml:space="preserve">Write code </w:t>
+      </w:r>
+    </w:p>
+    <w:p>
+      <w:pPr>
+        <w:rPr>
+          <w:lang w:eastAsia="en-CA"/>
+        </w:rPr>
+      </w:pPr>
+      <w:r>
+        <w:rPr>
+          <w:lang w:eastAsia="en-CA"/>
+        </w:rPr>
+        <w:t>(not quite, we are just going to use an existing code base from GitHub and download the latest copy of the source to update our local repo).</w:t>
+      </w:r>
+    </w:p>
+    <w:p>
+      <w:pPr>
+        <w:pStyle w:val="ListParagraph"/>
+        <w:numPr>
+          <w:ilvl w:val="0"/>
+          <w:numId w:val="10"/>
+        </w:numPr>
         <w:shd w:val="clear" w:color="auto" w:fill="FFFFFF"/>
         <w:spacing w:before="100" w:beforeAutospacing="1" w:after="100" w:afterAutospacing="1" w:line="240" w:lineRule="auto"/>
         <w:rPr>
@@ -2547,13 +2567,77 @@
       </w:pPr>
       <w:r>
         <w:rPr>
+          <w:rFonts w:ascii="Segoe UI" w:eastAsia="Times New Roman" w:hAnsi="Segoe UI" w:cs="Segoe UI"/>
+          <w:color w:val="111111"/>
+          <w:sz w:val="21"/>
+          <w:szCs w:val="21"/>
+          <w:lang w:eastAsia="en-CA"/>
+        </w:rPr>
+        <w:t xml:space="preserve">Open the browser and navigate to </w:t>
+      </w:r>
+      <w:hyperlink r:id="rId28" w:history="1">
+        <w:r>
+          <w:rPr>
+            <w:rStyle w:val="Hyperlink"/>
+            <w:rFonts w:ascii="Segoe UI" w:eastAsia="Times New Roman" w:hAnsi="Segoe UI" w:cs="Segoe UI"/>
+            <w:sz w:val="21"/>
+            <w:szCs w:val="21"/>
+            <w:lang w:eastAsia="en-CA"/>
+          </w:rPr>
+          <w:t>https://github.com/jonsamwell/angular-simple-shopping-cart</w:t>
+        </w:r>
+      </w:hyperlink>
+    </w:p>
+    <w:p>
+      <w:pPr>
+        <w:pStyle w:val="ListParagraph"/>
+        <w:numPr>
+          <w:ilvl w:val="0"/>
+          <w:numId w:val="10"/>
+        </w:numPr>
+        <w:shd w:val="clear" w:color="auto" w:fill="FFFFFF"/>
+        <w:spacing w:before="100" w:beforeAutospacing="1" w:after="100" w:afterAutospacing="1" w:line="240" w:lineRule="auto"/>
+        <w:rPr>
+          <w:rFonts w:ascii="Segoe UI" w:eastAsia="Times New Roman" w:hAnsi="Segoe UI" w:cs="Segoe UI"/>
+          <w:color w:val="111111"/>
+          <w:sz w:val="21"/>
+          <w:szCs w:val="21"/>
+          <w:lang w:eastAsia="en-CA"/>
+        </w:rPr>
+      </w:pPr>
+      <w:r>
+        <w:rPr>
+          <w:rFonts w:ascii="Segoe UI" w:eastAsia="Times New Roman" w:hAnsi="Segoe UI" w:cs="Segoe UI"/>
+          <w:color w:val="111111"/>
+          <w:sz w:val="21"/>
+          <w:szCs w:val="21"/>
+          <w:lang w:eastAsia="en-CA"/>
+        </w:rPr>
+        <w:t>Download code as follows:</w:t>
+      </w:r>
+    </w:p>
+    <w:p>
+      <w:pPr>
+        <w:shd w:val="clear" w:color="auto" w:fill="FFFFFF"/>
+        <w:spacing w:before="100" w:beforeAutospacing="1" w:after="100" w:afterAutospacing="1" w:line="240" w:lineRule="auto"/>
+        <w:rPr>
+          <w:rFonts w:ascii="Segoe UI" w:eastAsia="Times New Roman" w:hAnsi="Segoe UI" w:cs="Segoe UI"/>
+          <w:color w:val="111111"/>
+          <w:sz w:val="21"/>
+          <w:szCs w:val="21"/>
+          <w:lang w:eastAsia="en-CA"/>
+        </w:rPr>
+      </w:pPr>
+      <w:r>
+        <w:rPr>
           <w:noProof/>
         </w:rPr>
+        <w:lastRenderedPageBreak/>
         <w:drawing>
-          <wp:inline distT="0" distB="0" distL="0" distR="0" wp14:anchorId="68199E24" wp14:editId="257FFDA1">
-            <wp:extent cx="6736715" cy="3110230"/>
-            <wp:effectExtent l="0" t="0" r="6985" b="0"/>
-            <wp:docPr id="95" name="Picture 95"/>
+          <wp:inline distT="0" distB="0" distL="0" distR="0" wp14:anchorId="3D7793C4" wp14:editId="248DAAC9">
+            <wp:extent cx="4962506" cy="2949251"/>
+            <wp:effectExtent l="0" t="0" r="0" b="3810"/>
+            <wp:docPr id="96" name="Picture 96"/>
             <wp:cNvGraphicFramePr>
               <a:graphicFrameLocks xmlns:a="http://schemas.openxmlformats.org/drawingml/2006/main" noChangeAspect="1"/>
             </wp:cNvGraphicFramePr>
@@ -2565,7 +2649,7 @@
                     <pic:cNvPicPr/>
                   </pic:nvPicPr>
                   <pic:blipFill>
-                    <a:blip r:embed="rId28"/>
+                    <a:blip r:embed="rId29"/>
                     <a:stretch>
                       <a:fillRect/>
                     </a:stretch>
@@ -2573,7 +2657,7 @@
                   <pic:spPr>
                     <a:xfrm>
                       <a:off x="0" y="0"/>
-                      <a:ext cx="6736715" cy="3110230"/>
+                      <a:ext cx="4968702" cy="2952933"/>
                     </a:xfrm>
                     <a:prstGeom prst="rect">
                       <a:avLst/>
@@ -2588,85 +2672,6 @@
     </w:p>
     <w:p>
       <w:pPr>
-        <w:shd w:val="clear" w:color="auto" w:fill="FFFFFF"/>
-        <w:spacing w:before="100" w:beforeAutospacing="1" w:after="100" w:afterAutospacing="1" w:line="240" w:lineRule="auto"/>
-        <w:rPr>
-          <w:rFonts w:ascii="Segoe UI" w:eastAsia="Times New Roman" w:hAnsi="Segoe UI" w:cs="Segoe UI"/>
-          <w:color w:val="111111"/>
-          <w:sz w:val="21"/>
-          <w:szCs w:val="21"/>
-          <w:lang w:eastAsia="en-CA"/>
-        </w:rPr>
-      </w:pPr>
-    </w:p>
-    <w:p>
-      <w:pPr>
-        <w:pStyle w:val="ListParagraph"/>
-        <w:numPr>
-          <w:ilvl w:val="0"/>
-          <w:numId w:val="4"/>
-        </w:numPr>
-        <w:ind w:left="360"/>
-        <w:rPr>
-          <w:rFonts w:ascii="Segoe UI" w:eastAsia="Times New Roman" w:hAnsi="Segoe UI" w:cs="Segoe UI"/>
-          <w:color w:val="333333"/>
-          <w:sz w:val="44"/>
-          <w:szCs w:val="44"/>
-          <w:lang w:eastAsia="en-CA"/>
-        </w:rPr>
-      </w:pPr>
-      <w:ins w:id="18" w:author="Jeff Brand" w:date="2018-02-20T11:15:00Z">
-        <w:r>
-          <w:rPr>
-            <w:rFonts w:ascii="Segoe UI" w:eastAsia="Times New Roman" w:hAnsi="Segoe UI" w:cs="Segoe UI"/>
-            <w:color w:val="333333"/>
-            <w:sz w:val="44"/>
-            <w:szCs w:val="44"/>
-            <w:lang w:eastAsia="en-CA"/>
-          </w:rPr>
-          <w:t xml:space="preserve"> </w:t>
-        </w:r>
-      </w:ins>
-      <w:r>
-        <w:rPr>
-          <w:rFonts w:ascii="Segoe UI" w:eastAsia="Times New Roman" w:hAnsi="Segoe UI" w:cs="Segoe UI"/>
-          <w:color w:val="333333"/>
-          <w:sz w:val="44"/>
-          <w:szCs w:val="44"/>
-          <w:lang w:eastAsia="en-CA"/>
-        </w:rPr>
-        <w:t xml:space="preserve">Write code </w:t>
-      </w:r>
-    </w:p>
-    <w:p>
-      <w:pPr>
-        <w:rPr>
-          <w:lang w:eastAsia="en-CA"/>
-        </w:rPr>
-      </w:pPr>
-      <w:r>
-        <w:rPr>
-          <w:lang w:eastAsia="en-CA"/>
-        </w:rPr>
-        <w:t>(not quite, we are just going to use an existing code base from GitHub and download the l</w:t>
-      </w:r>
-      <w:del w:id="19" w:author="Jeff Brand" w:date="2018-02-20T11:15:00Z">
-        <w:r>
-          <w:rPr>
-            <w:lang w:eastAsia="en-CA"/>
-          </w:rPr>
-          <w:delText>k</w:delText>
-        </w:r>
-      </w:del>
-      <w:r>
-        <w:rPr>
-          <w:lang w:eastAsia="en-CA"/>
-        </w:rPr>
-        <w:t>atest copy of the source to update our local repo).</w:t>
-      </w:r>
-    </w:p>
-    <w:p>
-      <w:pPr>
         <w:pStyle w:val="ListParagraph"/>
         <w:numPr>
           <w:ilvl w:val="0"/>
@@ -2690,67 +2695,81 @@
           <w:szCs w:val="21"/>
           <w:lang w:eastAsia="en-CA"/>
         </w:rPr>
-        <w:t xml:space="preserve">Open the browser and navigate to </w:t>
-      </w:r>
-      <w:hyperlink r:id="rId29" w:history="1">
-        <w:r>
-          <w:rPr>
-            <w:rStyle w:val="Hyperlink"/>
-            <w:rFonts w:ascii="Segoe UI" w:eastAsia="Times New Roman" w:hAnsi="Segoe UI" w:cs="Segoe UI"/>
-            <w:sz w:val="21"/>
-            <w:szCs w:val="21"/>
-            <w:lang w:eastAsia="en-CA"/>
-          </w:rPr>
-          <w:t>https://github.com/jonsamwell/angu</w:t>
-        </w:r>
-        <w:r>
-          <w:rPr>
-            <w:rStyle w:val="Hyperlink"/>
-            <w:rFonts w:ascii="Segoe UI" w:eastAsia="Times New Roman" w:hAnsi="Segoe UI" w:cs="Segoe UI"/>
-            <w:sz w:val="21"/>
-            <w:szCs w:val="21"/>
-            <w:lang w:eastAsia="en-CA"/>
-          </w:rPr>
-          <w:t>l</w:t>
-        </w:r>
-        <w:r>
-          <w:rPr>
-            <w:rStyle w:val="Hyperlink"/>
-            <w:rFonts w:ascii="Segoe UI" w:eastAsia="Times New Roman" w:hAnsi="Segoe UI" w:cs="Segoe UI"/>
-            <w:sz w:val="21"/>
-            <w:szCs w:val="21"/>
-            <w:lang w:eastAsia="en-CA"/>
-          </w:rPr>
-          <w:t>ar-simple-shopping-cart</w:t>
-        </w:r>
-      </w:hyperlink>
-    </w:p>
-    <w:p>
-      <w:pPr>
-        <w:pStyle w:val="ListParagraph"/>
-        <w:numPr>
-          <w:ilvl w:val="0"/>
-          <w:numId w:val="10"/>
-        </w:numPr>
+        <w:t xml:space="preserve">Extract the contents of the </w:t>
+      </w:r>
+      <w:r>
+        <w:rPr>
+          <w:rFonts w:ascii="Segoe UI" w:eastAsia="Times New Roman" w:hAnsi="Segoe UI" w:cs="Segoe UI"/>
+          <w:color w:val="111111"/>
+          <w:sz w:val="21"/>
+          <w:szCs w:val="21"/>
+          <w:lang w:eastAsia="en-CA"/>
+        </w:rPr>
+        <w:t xml:space="preserve">“angular-simple-shopping-cart-master” folder within the </w:t>
+      </w:r>
+      <w:r>
+        <w:rPr>
+          <w:rFonts w:ascii="Segoe UI" w:eastAsia="Times New Roman" w:hAnsi="Segoe UI" w:cs="Segoe UI"/>
+          <w:color w:val="111111"/>
+          <w:sz w:val="21"/>
+          <w:szCs w:val="21"/>
+          <w:lang w:eastAsia="en-CA"/>
+        </w:rPr>
+        <w:t>zip file</w:t>
+      </w:r>
+      <w:r>
+        <w:rPr>
+          <w:rFonts w:ascii="Segoe UI" w:eastAsia="Times New Roman" w:hAnsi="Segoe UI" w:cs="Segoe UI"/>
+          <w:color w:val="111111"/>
+          <w:sz w:val="21"/>
+          <w:szCs w:val="21"/>
+          <w:lang w:eastAsia="en-CA"/>
+        </w:rPr>
+        <w:t xml:space="preserve"> to c:\</w:t>
+      </w:r>
+      <w:r>
+        <w:rPr>
+          <w:rFonts w:ascii="Segoe UI" w:eastAsia="Times New Roman" w:hAnsi="Segoe UI" w:cs="Segoe UI"/>
+          <w:color w:val="111111"/>
+          <w:sz w:val="21"/>
+          <w:szCs w:val="21"/>
+          <w:lang w:eastAsia="en-CA"/>
+        </w:rPr>
+        <w:t>shoppingcartdemo</w:t>
+      </w:r>
+      <w:r>
+        <w:rPr>
+          <w:rFonts w:ascii="Segoe UI" w:eastAsia="Times New Roman" w:hAnsi="Segoe UI" w:cs="Segoe UI"/>
+          <w:color w:val="111111"/>
+          <w:sz w:val="21"/>
+          <w:szCs w:val="21"/>
+          <w:lang w:eastAsia="en-CA"/>
+        </w:rPr>
+        <w:t xml:space="preserve">\demo </w:t>
+      </w:r>
+    </w:p>
+    <w:p>
+      <w:pPr>
         <w:shd w:val="clear" w:color="auto" w:fill="FFFFFF"/>
         <w:spacing w:before="100" w:beforeAutospacing="1" w:after="100" w:afterAutospacing="1" w:line="240" w:lineRule="auto"/>
-        <w:rPr>
-          <w:rFonts w:ascii="Segoe UI" w:eastAsia="Times New Roman" w:hAnsi="Segoe UI" w:cs="Segoe UI"/>
-          <w:color w:val="111111"/>
-          <w:sz w:val="21"/>
-          <w:szCs w:val="21"/>
-          <w:lang w:eastAsia="en-CA"/>
-        </w:rPr>
-      </w:pPr>
-      <w:r>
-        <w:rPr>
-          <w:rFonts w:ascii="Segoe UI" w:eastAsia="Times New Roman" w:hAnsi="Segoe UI" w:cs="Segoe UI"/>
-          <w:color w:val="111111"/>
-          <w:sz w:val="21"/>
-          <w:szCs w:val="21"/>
-          <w:lang w:eastAsia="en-CA"/>
-        </w:rPr>
-        <w:t>Download code as follows:</w:t>
+        <w:ind w:left="720"/>
+        <w:rPr>
+          <w:rFonts w:ascii="Segoe UI" w:eastAsia="Times New Roman" w:hAnsi="Segoe UI" w:cs="Segoe UI"/>
+          <w:color w:val="111111"/>
+          <w:sz w:val="21"/>
+          <w:szCs w:val="21"/>
+          <w:lang w:eastAsia="en-CA"/>
+        </w:rPr>
+      </w:pPr>
+      <w:r>
+        <w:rPr>
+          <w:rFonts w:ascii="Segoe UI" w:eastAsia="Times New Roman" w:hAnsi="Segoe UI" w:cs="Segoe UI"/>
+          <w:color w:val="111111"/>
+          <w:sz w:val="21"/>
+          <w:szCs w:val="21"/>
+          <w:lang w:eastAsia="en-CA"/>
+        </w:rPr>
+        <w:t>Note: answer “replace” when duplicate files found.</w:t>
       </w:r>
     </w:p>
     <w:p>
@@ -2769,12 +2788,11 @@
         <w:rPr>
           <w:noProof/>
         </w:rPr>
-        <w:lastRenderedPageBreak/>
         <w:drawing>
-          <wp:inline distT="0" distB="0" distL="0" distR="0" wp14:anchorId="3D7793C4" wp14:editId="248DAAC9">
-            <wp:extent cx="4962506" cy="2949251"/>
-            <wp:effectExtent l="0" t="0" r="0" b="3810"/>
-            <wp:docPr id="96" name="Picture 96"/>
+          <wp:inline distT="0" distB="0" distL="0" distR="0" wp14:anchorId="0B5F1ABC" wp14:editId="54A98453">
+            <wp:extent cx="6250780" cy="2756848"/>
+            <wp:effectExtent l="0" t="0" r="0" b="5715"/>
+            <wp:docPr id="97" name="Picture 97"/>
             <wp:cNvGraphicFramePr>
               <a:graphicFrameLocks xmlns:a="http://schemas.openxmlformats.org/drawingml/2006/main" noChangeAspect="1"/>
             </wp:cNvGraphicFramePr>
@@ -2794,7 +2812,7 @@
                   <pic:spPr>
                     <a:xfrm>
                       <a:off x="0" y="0"/>
-                      <a:ext cx="4968702" cy="2952933"/>
+                      <a:ext cx="6256875" cy="2759536"/>
                     </a:xfrm>
                     <a:prstGeom prst="rect">
                       <a:avLst/>
@@ -2809,6 +2827,19 @@
     </w:p>
     <w:p>
       <w:pPr>
+        <w:shd w:val="clear" w:color="auto" w:fill="FFFFFF"/>
+        <w:spacing w:before="100" w:beforeAutospacing="1" w:after="100" w:afterAutospacing="1" w:line="240" w:lineRule="auto"/>
+        <w:rPr>
+          <w:rFonts w:ascii="Segoe UI" w:eastAsia="Times New Roman" w:hAnsi="Segoe UI" w:cs="Segoe UI"/>
+          <w:color w:val="111111"/>
+          <w:sz w:val="21"/>
+          <w:szCs w:val="21"/>
+          <w:lang w:eastAsia="en-CA"/>
+        </w:rPr>
+      </w:pPr>
+    </w:p>
+    <w:p>
+      <w:pPr>
         <w:pStyle w:val="ListParagraph"/>
         <w:numPr>
           <w:ilvl w:val="0"/>
@@ -2832,109 +2863,118 @@
           <w:szCs w:val="21"/>
           <w:lang w:eastAsia="en-CA"/>
         </w:rPr>
-        <w:t xml:space="preserve">Extract the contents of the </w:t>
-      </w:r>
-      <w:r>
-        <w:rPr>
-          <w:rFonts w:ascii="Segoe UI" w:eastAsia="Times New Roman" w:hAnsi="Segoe UI" w:cs="Segoe UI"/>
-          <w:color w:val="111111"/>
-          <w:sz w:val="21"/>
-          <w:szCs w:val="21"/>
-          <w:lang w:eastAsia="en-CA"/>
-        </w:rPr>
-        <w:t xml:space="preserve">“angular-simple-shopping-cart-master” folder within the </w:t>
-      </w:r>
-      <w:r>
-        <w:rPr>
-          <w:rFonts w:ascii="Segoe UI" w:eastAsia="Times New Roman" w:hAnsi="Segoe UI" w:cs="Segoe UI"/>
-          <w:color w:val="111111"/>
-          <w:sz w:val="21"/>
-          <w:szCs w:val="21"/>
-          <w:lang w:eastAsia="en-CA"/>
-        </w:rPr>
-        <w:t>zip file</w:t>
-      </w:r>
-      <w:r>
-        <w:rPr>
-          <w:rFonts w:ascii="Segoe UI" w:eastAsia="Times New Roman" w:hAnsi="Segoe UI" w:cs="Segoe UI"/>
-          <w:color w:val="111111"/>
-          <w:sz w:val="21"/>
-          <w:szCs w:val="21"/>
-          <w:lang w:eastAsia="en-CA"/>
-        </w:rPr>
-        <w:t xml:space="preserve"> to c:\</w:t>
-      </w:r>
-      <w:r>
-        <w:rPr>
-          <w:rFonts w:ascii="Segoe UI" w:eastAsia="Times New Roman" w:hAnsi="Segoe UI" w:cs="Segoe UI"/>
-          <w:color w:val="111111"/>
-          <w:sz w:val="21"/>
-          <w:szCs w:val="21"/>
-          <w:lang w:eastAsia="en-CA"/>
-        </w:rPr>
-        <w:t>shoppingcartdemo</w:t>
-      </w:r>
-      <w:r>
-        <w:rPr>
-          <w:rFonts w:ascii="Segoe UI" w:eastAsia="Times New Roman" w:hAnsi="Segoe UI" w:cs="Segoe UI"/>
-          <w:color w:val="111111"/>
-          <w:sz w:val="21"/>
-          <w:szCs w:val="21"/>
-          <w:lang w:eastAsia="en-CA"/>
-        </w:rPr>
-        <w:t>\</w:t>
-      </w:r>
-      <w:commentRangeStart w:id="20"/>
-      <w:r>
-        <w:rPr>
-          <w:rFonts w:ascii="Segoe UI" w:eastAsia="Times New Roman" w:hAnsi="Segoe UI" w:cs="Segoe UI"/>
-          <w:color w:val="111111"/>
-          <w:sz w:val="21"/>
-          <w:szCs w:val="21"/>
-          <w:lang w:eastAsia="en-CA"/>
-        </w:rPr>
-        <w:t>demo</w:t>
-      </w:r>
-      <w:commentRangeEnd w:id="20"/>
-      <w:r>
-        <w:rPr>
-          <w:rStyle w:val="CommentReference"/>
-        </w:rPr>
-        <w:commentReference w:id="20"/>
-      </w:r>
-      <w:r>
-        <w:rPr>
-          <w:rFonts w:ascii="Segoe UI" w:eastAsia="Times New Roman" w:hAnsi="Segoe UI" w:cs="Segoe UI"/>
-          <w:color w:val="111111"/>
-          <w:sz w:val="21"/>
-          <w:szCs w:val="21"/>
-          <w:lang w:eastAsia="en-CA"/>
-        </w:rPr>
-        <w:t xml:space="preserve"> </w:t>
+        <w:t xml:space="preserve">Now we are going to </w:t>
+      </w:r>
+      <w:r>
+        <w:rPr>
+          <w:rFonts w:ascii="Segoe UI" w:eastAsia="Times New Roman" w:hAnsi="Segoe UI" w:cs="Segoe UI"/>
+          <w:color w:val="111111"/>
+          <w:sz w:val="21"/>
+          <w:szCs w:val="21"/>
+          <w:lang w:eastAsia="en-CA"/>
+        </w:rPr>
+        <w:t>add untracked</w:t>
+      </w:r>
+      <w:r>
+        <w:rPr>
+          <w:rFonts w:ascii="Segoe UI" w:eastAsia="Times New Roman" w:hAnsi="Segoe UI" w:cs="Segoe UI"/>
+          <w:color w:val="111111"/>
+          <w:sz w:val="21"/>
+          <w:szCs w:val="21"/>
+          <w:lang w:eastAsia="en-CA"/>
+        </w:rPr>
+        <w:t xml:space="preserve"> files and </w:t>
+      </w:r>
+      <w:r>
+        <w:rPr>
+          <w:rFonts w:ascii="Segoe UI" w:eastAsia="Times New Roman" w:hAnsi="Segoe UI" w:cs="Segoe UI"/>
+          <w:color w:val="111111"/>
+          <w:sz w:val="21"/>
+          <w:szCs w:val="21"/>
+          <w:lang w:eastAsia="en-CA"/>
+        </w:rPr>
+        <w:t>commit our changes</w:t>
+      </w:r>
+      <w:r>
+        <w:rPr>
+          <w:rFonts w:ascii="Segoe UI" w:eastAsia="Times New Roman" w:hAnsi="Segoe UI" w:cs="Segoe UI"/>
+          <w:color w:val="111111"/>
+          <w:sz w:val="21"/>
+          <w:szCs w:val="21"/>
+          <w:lang w:eastAsia="en-CA"/>
+        </w:rPr>
+        <w:t xml:space="preserve"> to our local repository, but before we can do that we have to tell Git who we are by issuing the two following commands:</w:t>
+      </w:r>
+    </w:p>
+    <w:p>
+      <w:pPr>
+        <w:spacing w:after="0" w:line="254" w:lineRule="atLeast"/>
+        <w:rPr>
+          <w:rFonts w:ascii="Consolas" w:eastAsia="Times New Roman" w:hAnsi="Consolas" w:cs="Times New Roman"/>
+          <w:color w:val="242729"/>
+          <w:sz w:val="20"/>
+          <w:szCs w:val="20"/>
+          <w:shd w:val="clear" w:color="auto" w:fill="EFF0F1"/>
+          <w:lang w:eastAsia="en-CA"/>
+        </w:rPr>
+      </w:pPr>
+      <w:r>
+        <w:rPr>
+          <w:rFonts w:ascii="Consolas" w:eastAsia="Times New Roman" w:hAnsi="Consolas" w:cs="Times New Roman"/>
+          <w:color w:val="242729"/>
+          <w:sz w:val="20"/>
+          <w:szCs w:val="20"/>
+          <w:shd w:val="clear" w:color="auto" w:fill="EFF0F1"/>
+          <w:lang w:eastAsia="en-CA"/>
+        </w:rPr>
+        <w:t>git config --global user.email "you@</w:t>
+      </w:r>
+      <w:r>
+        <w:rPr>
+          <w:rFonts w:ascii="Consolas" w:eastAsia="Times New Roman" w:hAnsi="Consolas" w:cs="Times New Roman"/>
+          <w:color w:val="242729"/>
+          <w:sz w:val="20"/>
+          <w:szCs w:val="20"/>
+          <w:shd w:val="clear" w:color="auto" w:fill="EFF0F1"/>
+          <w:lang w:eastAsia="en-CA"/>
+        </w:rPr>
+        <w:t>outlook</w:t>
+      </w:r>
+      <w:r>
+        <w:rPr>
+          <w:rFonts w:ascii="Consolas" w:eastAsia="Times New Roman" w:hAnsi="Consolas" w:cs="Times New Roman"/>
+          <w:color w:val="242729"/>
+          <w:sz w:val="20"/>
+          <w:szCs w:val="20"/>
+          <w:shd w:val="clear" w:color="auto" w:fill="EFF0F1"/>
+          <w:lang w:eastAsia="en-CA"/>
+        </w:rPr>
+        <w:t>.com"</w:t>
       </w:r>
     </w:p>
     <w:p>
       <w:pPr>
         <w:shd w:val="clear" w:color="auto" w:fill="FFFFFF"/>
         <w:spacing w:before="100" w:beforeAutospacing="1" w:after="100" w:afterAutospacing="1" w:line="240" w:lineRule="auto"/>
-        <w:ind w:left="720"/>
-        <w:rPr>
-          <w:rFonts w:ascii="Segoe UI" w:eastAsia="Times New Roman" w:hAnsi="Segoe UI" w:cs="Segoe UI"/>
-          <w:color w:val="111111"/>
-          <w:sz w:val="21"/>
-          <w:szCs w:val="21"/>
-          <w:lang w:eastAsia="en-CA"/>
-        </w:rPr>
-      </w:pPr>
-      <w:r>
-        <w:rPr>
-          <w:rFonts w:ascii="Segoe UI" w:eastAsia="Times New Roman" w:hAnsi="Segoe UI" w:cs="Segoe UI"/>
-          <w:color w:val="111111"/>
-          <w:sz w:val="21"/>
-          <w:szCs w:val="21"/>
-          <w:lang w:eastAsia="en-CA"/>
-        </w:rPr>
-        <w:t>Note: answer “replace” when duplicate files found.</w:t>
+        <w:rPr>
+          <w:rFonts w:ascii="Segoe UI" w:eastAsia="Times New Roman" w:hAnsi="Segoe UI" w:cs="Segoe UI"/>
+          <w:color w:val="111111"/>
+          <w:sz w:val="21"/>
+          <w:szCs w:val="21"/>
+          <w:lang w:eastAsia="en-CA"/>
+        </w:rPr>
+      </w:pPr>
+      <w:r>
+        <w:rPr>
+          <w:rFonts w:ascii="Consolas" w:eastAsia="Times New Roman" w:hAnsi="Consolas" w:cs="Times New Roman"/>
+          <w:color w:val="242729"/>
+          <w:sz w:val="20"/>
+          <w:szCs w:val="20"/>
+          <w:shd w:val="clear" w:color="auto" w:fill="EFF0F1"/>
+          <w:lang w:eastAsia="en-CA"/>
+        </w:rPr>
+        <w:lastRenderedPageBreak/>
+        <w:t>git config --global user.name "Your Name"</w:t>
       </w:r>
     </w:p>
     <w:p>
@@ -2954,10 +2994,10 @@
           <w:noProof/>
         </w:rPr>
         <w:drawing>
-          <wp:inline distT="0" distB="0" distL="0" distR="0" wp14:anchorId="0B5F1ABC" wp14:editId="54A98453">
-            <wp:extent cx="6250780" cy="2756848"/>
-            <wp:effectExtent l="0" t="0" r="0" b="5715"/>
-            <wp:docPr id="97" name="Picture 97"/>
+          <wp:inline distT="0" distB="0" distL="0" distR="0" wp14:anchorId="16FFE28B" wp14:editId="575BFA1A">
+            <wp:extent cx="5281684" cy="2438466"/>
+            <wp:effectExtent l="0" t="0" r="0" b="0"/>
+            <wp:docPr id="98" name="Picture 98"/>
             <wp:cNvGraphicFramePr>
               <a:graphicFrameLocks xmlns:a="http://schemas.openxmlformats.org/drawingml/2006/main" noChangeAspect="1"/>
             </wp:cNvGraphicFramePr>
@@ -2977,7 +3017,7 @@
                   <pic:spPr>
                     <a:xfrm>
                       <a:off x="0" y="0"/>
-                      <a:ext cx="6256875" cy="2759536"/>
+                      <a:ext cx="5290364" cy="2442473"/>
                     </a:xfrm>
                     <a:prstGeom prst="rect">
                       <a:avLst/>
@@ -2992,16 +3032,24 @@
     </w:p>
     <w:p>
       <w:pPr>
-        <w:shd w:val="clear" w:color="auto" w:fill="FFFFFF"/>
-        <w:spacing w:before="100" w:beforeAutospacing="1" w:after="100" w:afterAutospacing="1" w:line="240" w:lineRule="auto"/>
-        <w:rPr>
-          <w:rFonts w:ascii="Segoe UI" w:eastAsia="Times New Roman" w:hAnsi="Segoe UI" w:cs="Segoe UI"/>
-          <w:color w:val="111111"/>
-          <w:sz w:val="21"/>
-          <w:szCs w:val="21"/>
-          <w:lang w:eastAsia="en-CA"/>
-        </w:rPr>
-      </w:pPr>
+        <w:rPr>
+          <w:rFonts w:ascii="Segoe UI" w:eastAsia="Times New Roman" w:hAnsi="Segoe UI" w:cs="Segoe UI"/>
+          <w:color w:val="111111"/>
+          <w:sz w:val="21"/>
+          <w:szCs w:val="21"/>
+          <w:lang w:eastAsia="en-CA"/>
+        </w:rPr>
+      </w:pPr>
+      <w:r>
+        <w:rPr>
+          <w:rFonts w:ascii="Segoe UI" w:eastAsia="Times New Roman" w:hAnsi="Segoe UI" w:cs="Segoe UI"/>
+          <w:color w:val="111111"/>
+          <w:sz w:val="21"/>
+          <w:szCs w:val="21"/>
+          <w:lang w:eastAsia="en-CA"/>
+        </w:rPr>
+        <w:br w:type="page"/>
+      </w:r>
     </w:p>
     <w:p>
       <w:pPr>
@@ -3028,93 +3076,24 @@
           <w:szCs w:val="21"/>
           <w:lang w:eastAsia="en-CA"/>
         </w:rPr>
-        <w:t xml:space="preserve">Now we are going to </w:t>
-      </w:r>
-      <w:r>
-        <w:rPr>
-          <w:rFonts w:ascii="Segoe UI" w:eastAsia="Times New Roman" w:hAnsi="Segoe UI" w:cs="Segoe UI"/>
-          <w:color w:val="111111"/>
-          <w:sz w:val="21"/>
-          <w:szCs w:val="21"/>
-          <w:lang w:eastAsia="en-CA"/>
-        </w:rPr>
-        <w:t>add untracked</w:t>
-      </w:r>
-      <w:r>
-        <w:rPr>
-          <w:rFonts w:ascii="Segoe UI" w:eastAsia="Times New Roman" w:hAnsi="Segoe UI" w:cs="Segoe UI"/>
-          <w:color w:val="111111"/>
-          <w:sz w:val="21"/>
-          <w:szCs w:val="21"/>
-          <w:lang w:eastAsia="en-CA"/>
-        </w:rPr>
-        <w:t xml:space="preserve"> files and </w:t>
-      </w:r>
-      <w:r>
-        <w:rPr>
-          <w:rFonts w:ascii="Segoe UI" w:eastAsia="Times New Roman" w:hAnsi="Segoe UI" w:cs="Segoe UI"/>
-          <w:color w:val="111111"/>
-          <w:sz w:val="21"/>
-          <w:szCs w:val="21"/>
-          <w:lang w:eastAsia="en-CA"/>
-        </w:rPr>
-        <w:t>commit our changes</w:t>
-      </w:r>
-      <w:r>
-        <w:rPr>
-          <w:rFonts w:ascii="Segoe UI" w:eastAsia="Times New Roman" w:hAnsi="Segoe UI" w:cs="Segoe UI"/>
-          <w:color w:val="111111"/>
-          <w:sz w:val="21"/>
-          <w:szCs w:val="21"/>
-          <w:lang w:eastAsia="en-CA"/>
-        </w:rPr>
-        <w:t xml:space="preserve"> to our local repository, but before we can do that we have to tell Git who we are by issuing the two following commands:</w:t>
-      </w:r>
-    </w:p>
-    <w:p>
-      <w:pPr>
-        <w:spacing w:after="0" w:line="254" w:lineRule="atLeast"/>
-        <w:rPr>
-          <w:rFonts w:ascii="Consolas" w:eastAsia="Times New Roman" w:hAnsi="Consolas" w:cs="Times New Roman"/>
-          <w:color w:val="242729"/>
-          <w:sz w:val="20"/>
-          <w:szCs w:val="20"/>
-          <w:shd w:val="clear" w:color="auto" w:fill="EFF0F1"/>
-          <w:lang w:eastAsia="en-CA"/>
-        </w:rPr>
-      </w:pPr>
-      <w:r>
-        <w:rPr>
-          <w:rFonts w:ascii="Consolas" w:eastAsia="Times New Roman" w:hAnsi="Consolas" w:cs="Times New Roman"/>
-          <w:color w:val="242729"/>
-          <w:sz w:val="20"/>
-          <w:szCs w:val="20"/>
-          <w:shd w:val="clear" w:color="auto" w:fill="EFF0F1"/>
-          <w:lang w:eastAsia="en-CA"/>
-        </w:rPr>
-        <w:t>git config --global user.email "you@</w:t>
-      </w:r>
-      <w:r>
-        <w:rPr>
-          <w:rFonts w:ascii="Consolas" w:eastAsia="Times New Roman" w:hAnsi="Consolas" w:cs="Times New Roman"/>
-          <w:color w:val="242729"/>
-          <w:sz w:val="20"/>
-          <w:szCs w:val="20"/>
-          <w:shd w:val="clear" w:color="auto" w:fill="EFF0F1"/>
-          <w:lang w:eastAsia="en-CA"/>
-        </w:rPr>
-        <w:t>outlook</w:t>
-      </w:r>
-      <w:r>
-        <w:rPr>
-          <w:rFonts w:ascii="Consolas" w:eastAsia="Times New Roman" w:hAnsi="Consolas" w:cs="Times New Roman"/>
-          <w:color w:val="242729"/>
-          <w:sz w:val="20"/>
-          <w:szCs w:val="20"/>
-          <w:shd w:val="clear" w:color="auto" w:fill="EFF0F1"/>
-          <w:lang w:eastAsia="en-CA"/>
-        </w:rPr>
-        <w:t>.com"</w:t>
+        <w:lastRenderedPageBreak/>
+        <w:t>Add untracked files as follows:</w:t>
+      </w:r>
+    </w:p>
+    <w:p>
+      <w:pPr>
+        <w:pStyle w:val="Code"/>
+      </w:pPr>
+      <w:r>
+        <w:t>Cd \FirstApp</w:t>
+      </w:r>
+    </w:p>
+    <w:p>
+      <w:pPr>
+        <w:pStyle w:val="Code"/>
+      </w:pPr>
+      <w:r>
+        <w:t>git add -A</w:t>
       </w:r>
     </w:p>
     <w:p>
@@ -3131,38 +3110,13 @@
       </w:pPr>
       <w:r>
         <w:rPr>
-          <w:rFonts w:ascii="Consolas" w:eastAsia="Times New Roman" w:hAnsi="Consolas" w:cs="Times New Roman"/>
-          <w:color w:val="242729"/>
-          <w:sz w:val="20"/>
-          <w:szCs w:val="20"/>
-          <w:shd w:val="clear" w:color="auto" w:fill="EFF0F1"/>
-          <w:lang w:eastAsia="en-CA"/>
-        </w:rPr>
-        <w:lastRenderedPageBreak/>
-        <w:t>git config --global user.name "Your Name"</w:t>
-      </w:r>
-    </w:p>
-    <w:p>
-      <w:pPr>
-        <w:shd w:val="clear" w:color="auto" w:fill="FFFFFF"/>
-        <w:spacing w:before="100" w:beforeAutospacing="1" w:after="100" w:afterAutospacing="1" w:line="240" w:lineRule="auto"/>
-        <w:rPr>
-          <w:rFonts w:ascii="Segoe UI" w:eastAsia="Times New Roman" w:hAnsi="Segoe UI" w:cs="Segoe UI"/>
-          <w:color w:val="111111"/>
-          <w:sz w:val="21"/>
-          <w:szCs w:val="21"/>
-          <w:lang w:eastAsia="en-CA"/>
-        </w:rPr>
-      </w:pPr>
-      <w:r>
-        <w:rPr>
           <w:noProof/>
         </w:rPr>
         <w:drawing>
-          <wp:inline distT="0" distB="0" distL="0" distR="0" wp14:anchorId="16FFE28B" wp14:editId="575BFA1A">
-            <wp:extent cx="5281684" cy="2438466"/>
-            <wp:effectExtent l="0" t="0" r="0" b="0"/>
-            <wp:docPr id="98" name="Picture 98"/>
+          <wp:inline distT="0" distB="0" distL="0" distR="0" wp14:anchorId="41716B81" wp14:editId="4362A964">
+            <wp:extent cx="4735773" cy="2186428"/>
+            <wp:effectExtent l="0" t="0" r="8255" b="4445"/>
+            <wp:docPr id="99" name="Picture 99"/>
             <wp:cNvGraphicFramePr>
               <a:graphicFrameLocks xmlns:a="http://schemas.openxmlformats.org/drawingml/2006/main" noChangeAspect="1"/>
             </wp:cNvGraphicFramePr>
@@ -3182,7 +3136,7 @@
                   <pic:spPr>
                     <a:xfrm>
                       <a:off x="0" y="0"/>
-                      <a:ext cx="5290364" cy="2442473"/>
+                      <a:ext cx="4735773" cy="2186428"/>
                     </a:xfrm>
                     <a:prstGeom prst="rect">
                       <a:avLst/>
@@ -3197,27 +3151,6 @@
     </w:p>
     <w:p>
       <w:pPr>
-        <w:rPr>
-          <w:rFonts w:ascii="Segoe UI" w:eastAsia="Times New Roman" w:hAnsi="Segoe UI" w:cs="Segoe UI"/>
-          <w:color w:val="111111"/>
-          <w:sz w:val="21"/>
-          <w:szCs w:val="21"/>
-          <w:lang w:eastAsia="en-CA"/>
-        </w:rPr>
-      </w:pPr>
-      <w:r>
-        <w:rPr>
-          <w:rFonts w:ascii="Segoe UI" w:eastAsia="Times New Roman" w:hAnsi="Segoe UI" w:cs="Segoe UI"/>
-          <w:color w:val="111111"/>
-          <w:sz w:val="21"/>
-          <w:szCs w:val="21"/>
-          <w:lang w:eastAsia="en-CA"/>
-        </w:rPr>
-        <w:br w:type="page"/>
-      </w:r>
-    </w:p>
-    <w:p>
-      <w:pPr>
         <w:pStyle w:val="ListParagraph"/>
         <w:numPr>
           <w:ilvl w:val="0"/>
@@ -3226,80 +3159,31 @@
         <w:shd w:val="clear" w:color="auto" w:fill="FFFFFF"/>
         <w:spacing w:before="100" w:beforeAutospacing="1" w:after="100" w:afterAutospacing="1" w:line="240" w:lineRule="auto"/>
         <w:rPr>
-          <w:ins w:id="21" w:author="Jeff Brand" w:date="2018-02-20T11:20:00Z"/>
-          <w:rFonts w:ascii="Segoe UI" w:eastAsia="Times New Roman" w:hAnsi="Segoe UI" w:cs="Segoe UI"/>
-          <w:color w:val="111111"/>
-          <w:sz w:val="21"/>
-          <w:szCs w:val="21"/>
-          <w:lang w:eastAsia="en-CA"/>
-        </w:rPr>
-      </w:pPr>
-      <w:r>
-        <w:rPr>
-          <w:rFonts w:ascii="Segoe UI" w:eastAsia="Times New Roman" w:hAnsi="Segoe UI" w:cs="Segoe UI"/>
-          <w:color w:val="111111"/>
-          <w:sz w:val="21"/>
-          <w:szCs w:val="21"/>
-          <w:lang w:eastAsia="en-CA"/>
-        </w:rPr>
-        <w:lastRenderedPageBreak/>
-        <w:t>Add untracked files as follows:</w:t>
+          <w:rFonts w:ascii="Segoe UI" w:eastAsia="Times New Roman" w:hAnsi="Segoe UI" w:cs="Segoe UI"/>
+          <w:color w:val="111111"/>
+          <w:sz w:val="21"/>
+          <w:szCs w:val="21"/>
+          <w:lang w:eastAsia="en-CA"/>
+        </w:rPr>
+      </w:pPr>
+      <w:r>
+        <w:rPr>
+          <w:rFonts w:ascii="Segoe UI" w:eastAsia="Times New Roman" w:hAnsi="Segoe UI" w:cs="Segoe UI"/>
+          <w:color w:val="111111"/>
+          <w:sz w:val="21"/>
+          <w:szCs w:val="21"/>
+          <w:lang w:eastAsia="en-CA"/>
+        </w:rPr>
+        <w:t>Commit Changes:</w:t>
       </w:r>
     </w:p>
     <w:p>
       <w:pPr>
         <w:pStyle w:val="Code"/>
-        <w:rPr>
-          <w:ins w:id="22" w:author="Jeff Brand" w:date="2018-02-20T11:20:00Z"/>
-        </w:rPr>
-        <w:pPrChange w:id="23" w:author="Jeff Brand" w:date="2018-02-20T11:20:00Z">
-          <w:pPr>
-            <w:pStyle w:val="Code"/>
-          </w:pPr>
-        </w:pPrChange>
-      </w:pPr>
-      <w:ins w:id="24" w:author="Jeff Brand" w:date="2018-02-20T11:20:00Z">
-        <w:r>
-          <w:t>Cd \</w:t>
-        </w:r>
-      </w:ins>
-      <w:commentRangeStart w:id="25"/>
-      <w:ins w:id="26" w:author="Jeff Brand" w:date="2018-02-20T11:21:00Z">
-        <w:r>
-          <w:t>FirstApp</w:t>
-        </w:r>
-        <w:commentRangeEnd w:id="25"/>
-        <w:r>
-          <w:rPr>
-            <w:rStyle w:val="CommentReference"/>
-            <w:rFonts w:asciiTheme="minorHAnsi" w:eastAsiaTheme="minorHAnsi" w:hAnsiTheme="minorHAnsi" w:cstheme="minorBidi"/>
-            <w:color w:val="auto"/>
-            <w:lang w:eastAsia="en-US"/>
-          </w:rPr>
-          <w:commentReference w:id="25"/>
-        </w:r>
-      </w:ins>
-    </w:p>
-    <w:p>
-      <w:pPr>
-        <w:pStyle w:val="Code"/>
-        <w:pPrChange w:id="27" w:author="Jeff Brand" w:date="2018-02-20T11:20:00Z">
-          <w:pPr>
-            <w:pStyle w:val="ListParagraph"/>
-            <w:numPr>
-              <w:numId w:val="10"/>
-            </w:numPr>
-            <w:shd w:val="clear" w:color="auto" w:fill="FFFFFF"/>
-            <w:spacing w:before="100" w:beforeAutospacing="1" w:after="100" w:afterAutospacing="1" w:line="240" w:lineRule="auto"/>
-            <w:ind w:hanging="360"/>
-          </w:pPr>
-        </w:pPrChange>
-      </w:pPr>
-      <w:ins w:id="28" w:author="Jeff Brand" w:date="2018-02-20T11:20:00Z">
-        <w:r>
-          <w:t>git add -A</w:t>
-        </w:r>
-      </w:ins>
+      </w:pPr>
+      <w:r>
+        <w:t>git commit -a -m “Initial Revision”</w:t>
+      </w:r>
     </w:p>
     <w:p>
       <w:pPr>
@@ -3318,10 +3202,10 @@
           <w:noProof/>
         </w:rPr>
         <w:drawing>
-          <wp:inline distT="0" distB="0" distL="0" distR="0" wp14:anchorId="41716B81" wp14:editId="4362A964">
-            <wp:extent cx="4735773" cy="2186428"/>
-            <wp:effectExtent l="0" t="0" r="8255" b="4445"/>
-            <wp:docPr id="99" name="Picture 99"/>
+          <wp:inline distT="0" distB="0" distL="0" distR="0" wp14:anchorId="48DAE27B" wp14:editId="5BB59DE8">
+            <wp:extent cx="4729738" cy="2183642"/>
+            <wp:effectExtent l="0" t="0" r="0" b="7620"/>
+            <wp:docPr id="100" name="Picture 100"/>
             <wp:cNvGraphicFramePr>
               <a:graphicFrameLocks xmlns:a="http://schemas.openxmlformats.org/drawingml/2006/main" noChangeAspect="1"/>
             </wp:cNvGraphicFramePr>
@@ -3341,109 +3225,6 @@
                   <pic:spPr>
                     <a:xfrm>
                       <a:off x="0" y="0"/>
-                      <a:ext cx="4735773" cy="2186428"/>
-                    </a:xfrm>
-                    <a:prstGeom prst="rect">
-                      <a:avLst/>
-                    </a:prstGeom>
-                  </pic:spPr>
-                </pic:pic>
-              </a:graphicData>
-            </a:graphic>
-          </wp:inline>
-        </w:drawing>
-      </w:r>
-    </w:p>
-    <w:p>
-      <w:pPr>
-        <w:pStyle w:val="ListParagraph"/>
-        <w:numPr>
-          <w:ilvl w:val="0"/>
-          <w:numId w:val="10"/>
-        </w:numPr>
-        <w:shd w:val="clear" w:color="auto" w:fill="FFFFFF"/>
-        <w:spacing w:before="100" w:beforeAutospacing="1" w:after="100" w:afterAutospacing="1" w:line="240" w:lineRule="auto"/>
-        <w:rPr>
-          <w:ins w:id="29" w:author="Jeff Brand" w:date="2018-02-20T11:21:00Z"/>
-          <w:rFonts w:ascii="Segoe UI" w:eastAsia="Times New Roman" w:hAnsi="Segoe UI" w:cs="Segoe UI"/>
-          <w:color w:val="111111"/>
-          <w:sz w:val="21"/>
-          <w:szCs w:val="21"/>
-          <w:lang w:eastAsia="en-CA"/>
-        </w:rPr>
-      </w:pPr>
-      <w:r>
-        <w:rPr>
-          <w:rFonts w:ascii="Segoe UI" w:eastAsia="Times New Roman" w:hAnsi="Segoe UI" w:cs="Segoe UI"/>
-          <w:color w:val="111111"/>
-          <w:sz w:val="21"/>
-          <w:szCs w:val="21"/>
-          <w:lang w:eastAsia="en-CA"/>
-        </w:rPr>
-        <w:t>Commit Changes:</w:t>
-      </w:r>
-    </w:p>
-    <w:p>
-      <w:pPr>
-        <w:pStyle w:val="Code"/>
-        <w:pPrChange w:id="30" w:author="Jeff Brand" w:date="2018-02-20T11:21:00Z">
-          <w:pPr>
-            <w:pStyle w:val="ListParagraph"/>
-            <w:numPr>
-              <w:numId w:val="10"/>
-            </w:numPr>
-            <w:shd w:val="clear" w:color="auto" w:fill="FFFFFF"/>
-            <w:spacing w:before="100" w:beforeAutospacing="1" w:after="100" w:afterAutospacing="1" w:line="240" w:lineRule="auto"/>
-            <w:ind w:hanging="360"/>
-          </w:pPr>
-        </w:pPrChange>
-      </w:pPr>
-      <w:ins w:id="31" w:author="Jeff Brand" w:date="2018-02-20T11:21:00Z">
-        <w:r>
-          <w:t>git commit -a -m “Initial Revision”</w:t>
-        </w:r>
-      </w:ins>
-    </w:p>
-    <w:p>
-      <w:pPr>
-        <w:shd w:val="clear" w:color="auto" w:fill="FFFFFF"/>
-        <w:spacing w:before="100" w:beforeAutospacing="1" w:after="100" w:afterAutospacing="1" w:line="240" w:lineRule="auto"/>
-        <w:rPr>
-          <w:rFonts w:ascii="Segoe UI" w:eastAsia="Times New Roman" w:hAnsi="Segoe UI" w:cs="Segoe UI"/>
-          <w:color w:val="111111"/>
-          <w:sz w:val="21"/>
-          <w:szCs w:val="21"/>
-          <w:lang w:eastAsia="en-CA"/>
-        </w:rPr>
-      </w:pPr>
-      <w:r>
-        <w:rPr>
-          <w:noProof/>
-        </w:rPr>
-        <w:drawing>
-          <wp:inline distT="0" distB="0" distL="0" distR="0" wp14:anchorId="48DAE27B" wp14:editId="5BB59DE8">
-            <wp:extent cx="4729738" cy="2183642"/>
-            <wp:effectExtent l="0" t="0" r="0" b="7620"/>
-            <wp:docPr id="100" name="Picture 100"/>
-            <wp:cNvGraphicFramePr>
-              <a:graphicFrameLocks xmlns:a="http://schemas.openxmlformats.org/drawingml/2006/main" noChangeAspect="1"/>
-            </wp:cNvGraphicFramePr>
-            <a:graphic xmlns:a="http://schemas.openxmlformats.org/drawingml/2006/main">
-              <a:graphicData uri="http://schemas.openxmlformats.org/drawingml/2006/picture">
-                <pic:pic xmlns:pic="http://schemas.openxmlformats.org/drawingml/2006/picture">
-                  <pic:nvPicPr>
-                    <pic:cNvPr id="1" name=""/>
-                    <pic:cNvPicPr/>
-                  </pic:nvPicPr>
-                  <pic:blipFill>
-                    <a:blip r:embed="rId34"/>
-                    <a:stretch>
-                      <a:fillRect/>
-                    </a:stretch>
-                  </pic:blipFill>
-                  <pic:spPr>
-                    <a:xfrm>
-                      <a:off x="0" y="0"/>
                       <a:ext cx="4737217" cy="2187095"/>
                     </a:xfrm>
                     <a:prstGeom prst="rect">
@@ -3508,12 +3289,6 @@
     <w:p>
       <w:pPr>
         <w:pStyle w:val="Code"/>
-        <w:pPrChange w:id="32" w:author="Jeff Brand" w:date="2018-02-20T11:22:00Z">
-          <w:pPr>
-            <w:shd w:val="clear" w:color="auto" w:fill="FFFFFF"/>
-            <w:spacing w:before="100" w:beforeAutospacing="1" w:after="100" w:afterAutospacing="1" w:line="240" w:lineRule="auto"/>
-          </w:pPr>
-        </w:pPrChange>
       </w:pPr>
       <w:r>
         <w:t>Git push –repo &lt;VSTS Git Repository url from previous steps&gt;</w:t>
@@ -3669,7 +3444,7 @@
                     </pic:cNvPicPr>
                   </pic:nvPicPr>
                   <pic:blipFill>
-                    <a:blip r:embed="rId35">
+                    <a:blip r:embed="rId34">
                       <a:extLst>
                         <a:ext uri="{28A0092B-C50C-407E-A947-70E740481C1C}">
                           <a14:useLocalDpi xmlns:a14="http://schemas.microsoft.com/office/drawing/2010/main" val="0"/>
@@ -3744,48 +3519,13 @@
         </w:numPr>
         <w:ind w:left="360"/>
         <w:rPr>
-          <w:ins w:id="33" w:author="Jeff Brand" w:date="2018-02-20T11:24:00Z"/>
           <w:rFonts w:ascii="Segoe UI" w:eastAsia="Times New Roman" w:hAnsi="Segoe UI" w:cs="Segoe UI"/>
           <w:color w:val="333333"/>
           <w:sz w:val="44"/>
           <w:szCs w:val="44"/>
           <w:lang w:eastAsia="en-CA"/>
-          <w:rPrChange w:id="34" w:author="Jeff Brand" w:date="2018-02-20T11:25:00Z">
-            <w:rPr>
-              <w:ins w:id="35" w:author="Jeff Brand" w:date="2018-02-20T11:24:00Z"/>
-              <w:rFonts w:ascii="Segoe UI" w:eastAsia="Times New Roman" w:hAnsi="Segoe UI" w:cs="Segoe UI"/>
-              <w:color w:val="111111"/>
-              <w:sz w:val="21"/>
-              <w:szCs w:val="21"/>
-              <w:lang w:eastAsia="en-CA"/>
-            </w:rPr>
-          </w:rPrChange>
-        </w:rPr>
-        <w:pPrChange w:id="36" w:author="Jeff Brand" w:date="2018-02-20T11:25:00Z">
-          <w:pPr>
-            <w:pStyle w:val="ListParagraph"/>
-            <w:numPr>
-              <w:numId w:val="10"/>
-            </w:numPr>
-            <w:shd w:val="clear" w:color="auto" w:fill="FFFFFF"/>
-            <w:spacing w:before="100" w:beforeAutospacing="1" w:after="100" w:afterAutospacing="1" w:line="240" w:lineRule="auto"/>
-            <w:ind w:hanging="360"/>
-          </w:pPr>
-        </w:pPrChange>
-      </w:pPr>
-      <w:ins w:id="37" w:author="Jeff Brand" w:date="2018-02-20T11:25:00Z">
-        <w:r>
-          <w:rPr>
-            <w:rFonts w:ascii="Segoe UI" w:eastAsia="Times New Roman" w:hAnsi="Segoe UI" w:cs="Segoe UI"/>
-            <w:color w:val="333333"/>
-            <w:sz w:val="44"/>
-            <w:szCs w:val="44"/>
-            <w:lang w:eastAsia="en-CA"/>
-          </w:rPr>
-          <w:lastRenderedPageBreak/>
-          <w:t xml:space="preserve"> </w:t>
-        </w:r>
-      </w:ins>
+        </w:rPr>
+      </w:pPr>
       <w:r>
         <w:rPr>
           <w:rFonts w:ascii="Segoe UI" w:eastAsia="Times New Roman" w:hAnsi="Segoe UI" w:cs="Segoe UI"/>
@@ -3793,49 +3533,10 @@
           <w:sz w:val="44"/>
           <w:szCs w:val="44"/>
           <w:lang w:eastAsia="en-CA"/>
-          <w:rPrChange w:id="38" w:author="Jeff Brand" w:date="2018-02-20T11:25:00Z">
-            <w:rPr>
-              <w:rFonts w:ascii="Segoe UI" w:eastAsia="Times New Roman" w:hAnsi="Segoe UI" w:cs="Segoe UI"/>
-              <w:color w:val="111111"/>
-              <w:sz w:val="21"/>
-              <w:szCs w:val="21"/>
-              <w:lang w:eastAsia="en-CA"/>
-            </w:rPr>
-          </w:rPrChange>
-        </w:rPr>
-        <w:t>Launch VSCode</w:t>
-      </w:r>
-      <w:ins w:id="39" w:author="Jeff Brand" w:date="2018-02-20T11:25:00Z">
-        <w:r>
-          <w:rPr>
-            <w:rFonts w:ascii="Segoe UI" w:eastAsia="Times New Roman" w:hAnsi="Segoe UI" w:cs="Segoe UI"/>
-            <w:color w:val="333333"/>
-            <w:sz w:val="44"/>
-            <w:szCs w:val="44"/>
-            <w:lang w:eastAsia="en-CA"/>
-          </w:rPr>
-          <w:t xml:space="preserve"> </w:t>
-        </w:r>
-        <w:r>
-          <w:rPr>
-            <w:rFonts w:ascii="Segoe UI" w:eastAsia="Times New Roman" w:hAnsi="Segoe UI" w:cs="Segoe UI"/>
-            <w:color w:val="333333"/>
-            <w:sz w:val="44"/>
-            <w:szCs w:val="44"/>
-            <w:lang w:eastAsia="en-CA"/>
-            <w:rPrChange w:id="40" w:author="Jeff Brand" w:date="2018-02-20T11:26:00Z">
-              <w:rPr>
-                <w:rFonts w:ascii="Segoe UI" w:eastAsia="Times New Roman" w:hAnsi="Segoe UI" w:cs="Segoe UI"/>
-                <w:color w:val="111111"/>
-                <w:sz w:val="21"/>
-                <w:szCs w:val="21"/>
-                <w:lang w:eastAsia="en-CA"/>
-              </w:rPr>
-            </w:rPrChange>
-          </w:rPr>
-          <w:t>and setup VSTS integration using the new experience</w:t>
-        </w:r>
-      </w:ins>
+        </w:rPr>
+        <w:lastRenderedPageBreak/>
+        <w:t xml:space="preserve"> </w:t>
+      </w:r>
       <w:r>
         <w:rPr>
           <w:rFonts w:ascii="Segoe UI" w:eastAsia="Times New Roman" w:hAnsi="Segoe UI" w:cs="Segoe UI"/>
@@ -3843,60 +3544,39 @@
           <w:sz w:val="44"/>
           <w:szCs w:val="44"/>
           <w:lang w:eastAsia="en-CA"/>
-          <w:rPrChange w:id="41" w:author="Jeff Brand" w:date="2018-02-20T11:25:00Z">
-            <w:rPr>
-              <w:rFonts w:ascii="Segoe UI" w:eastAsia="Times New Roman" w:hAnsi="Segoe UI" w:cs="Segoe UI"/>
-              <w:color w:val="111111"/>
-              <w:sz w:val="21"/>
-              <w:szCs w:val="21"/>
-              <w:lang w:eastAsia="en-CA"/>
-            </w:rPr>
-          </w:rPrChange>
+        </w:rPr>
+        <w:t>Launch VSCode</w:t>
+      </w:r>
+      <w:r>
+        <w:rPr>
+          <w:rFonts w:ascii="Segoe UI" w:eastAsia="Times New Roman" w:hAnsi="Segoe UI" w:cs="Segoe UI"/>
+          <w:color w:val="333333"/>
+          <w:sz w:val="44"/>
+          <w:szCs w:val="44"/>
+          <w:lang w:eastAsia="en-CA"/>
         </w:rPr>
         <w:t xml:space="preserve"> </w:t>
       </w:r>
-      <w:del w:id="42" w:author="Jeff Brand" w:date="2018-02-20T11:25:00Z">
-        <w:r>
-          <w:rPr>
-            <w:rFonts w:ascii="Segoe UI" w:eastAsia="Times New Roman" w:hAnsi="Segoe UI" w:cs="Segoe UI"/>
-            <w:color w:val="333333"/>
-            <w:sz w:val="44"/>
-            <w:szCs w:val="44"/>
-            <w:lang w:eastAsia="en-CA"/>
-            <w:rPrChange w:id="43" w:author="Jeff Brand" w:date="2018-02-20T11:25:00Z">
-              <w:rPr>
-                <w:rFonts w:ascii="Segoe UI" w:eastAsia="Times New Roman" w:hAnsi="Segoe UI" w:cs="Segoe UI"/>
-                <w:color w:val="111111"/>
-                <w:sz w:val="21"/>
-                <w:szCs w:val="21"/>
-                <w:lang w:eastAsia="en-CA"/>
-              </w:rPr>
-            </w:rPrChange>
-          </w:rPr>
-          <w:delText>again</w:delText>
-        </w:r>
-      </w:del>
-      <w:del w:id="44" w:author="Jeff Brand" w:date="2018-02-20T11:24:00Z">
-        <w:r>
-          <w:rPr>
-            <w:rFonts w:ascii="Segoe UI" w:eastAsia="Times New Roman" w:hAnsi="Segoe UI" w:cs="Segoe UI"/>
-            <w:color w:val="333333"/>
-            <w:sz w:val="44"/>
-            <w:szCs w:val="44"/>
-            <w:lang w:eastAsia="en-CA"/>
-            <w:rPrChange w:id="45" w:author="Jeff Brand" w:date="2018-02-20T11:25:00Z">
-              <w:rPr>
-                <w:rFonts w:ascii="Segoe UI" w:eastAsia="Times New Roman" w:hAnsi="Segoe UI" w:cs="Segoe UI"/>
-                <w:color w:val="111111"/>
-                <w:sz w:val="21"/>
-                <w:szCs w:val="21"/>
-                <w:lang w:eastAsia="en-CA"/>
-              </w:rPr>
-            </w:rPrChange>
-          </w:rPr>
-          <w:delText>,</w:delText>
-        </w:r>
-      </w:del>
+      <w:r>
+        <w:rPr>
+          <w:rFonts w:ascii="Segoe UI" w:eastAsia="Times New Roman" w:hAnsi="Segoe UI" w:cs="Segoe UI"/>
+          <w:color w:val="333333"/>
+          <w:sz w:val="44"/>
+          <w:szCs w:val="44"/>
+          <w:lang w:eastAsia="en-CA"/>
+        </w:rPr>
+        <w:t>and setup VSTS integration using the new experience</w:t>
+      </w:r>
+      <w:r>
+        <w:rPr>
+          <w:rFonts w:ascii="Segoe UI" w:eastAsia="Times New Roman" w:hAnsi="Segoe UI" w:cs="Segoe UI"/>
+          <w:color w:val="333333"/>
+          <w:sz w:val="44"/>
+          <w:szCs w:val="44"/>
+          <w:lang w:eastAsia="en-CA"/>
+        </w:rPr>
+        <w:t xml:space="preserve"> </w:t>
+      </w:r>
     </w:p>
     <w:p>
       <w:pPr>
@@ -3908,69 +3588,73 @@
         <w:shd w:val="clear" w:color="auto" w:fill="FFFFFF"/>
         <w:spacing w:before="100" w:beforeAutospacing="1" w:after="100" w:afterAutospacing="1" w:line="240" w:lineRule="auto"/>
         <w:rPr>
-          <w:del w:id="46" w:author="Jeff Brand" w:date="2018-02-20T11:26:00Z"/>
-          <w:rFonts w:ascii="Segoe UI" w:eastAsia="Times New Roman" w:hAnsi="Segoe UI" w:cs="Segoe UI"/>
-          <w:color w:val="111111"/>
-          <w:sz w:val="21"/>
-          <w:szCs w:val="21"/>
-          <w:lang w:eastAsia="en-CA"/>
-        </w:rPr>
-        <w:pPrChange w:id="47" w:author="Jeff Brand" w:date="2018-02-20T11:26:00Z">
-          <w:pPr>
-            <w:pStyle w:val="ListParagraph"/>
-            <w:numPr>
-              <w:numId w:val="10"/>
-            </w:numPr>
-            <w:shd w:val="clear" w:color="auto" w:fill="FFFFFF"/>
-            <w:spacing w:before="100" w:beforeAutospacing="1" w:after="100" w:afterAutospacing="1" w:line="240" w:lineRule="auto"/>
-            <w:ind w:hanging="360"/>
-          </w:pPr>
-        </w:pPrChange>
-      </w:pPr>
-      <w:del w:id="48" w:author="Jeff Brand" w:date="2018-02-20T11:24:00Z">
-        <w:r>
-          <w:rPr>
-            <w:rFonts w:ascii="Segoe UI" w:eastAsia="Times New Roman" w:hAnsi="Segoe UI" w:cs="Segoe UI"/>
-            <w:color w:val="111111"/>
-            <w:sz w:val="21"/>
-            <w:szCs w:val="21"/>
-            <w:lang w:eastAsia="en-CA"/>
-          </w:rPr>
-          <w:delText xml:space="preserve"> </w:delText>
-        </w:r>
-      </w:del>
-      <w:del w:id="49" w:author="Jeff Brand" w:date="2018-02-20T11:26:00Z">
-        <w:r>
-          <w:rPr>
-            <w:rFonts w:ascii="Segoe UI" w:eastAsia="Times New Roman" w:hAnsi="Segoe UI" w:cs="Segoe UI"/>
-            <w:color w:val="111111"/>
-            <w:sz w:val="21"/>
-            <w:szCs w:val="21"/>
-            <w:lang w:eastAsia="en-CA"/>
-          </w:rPr>
-          <w:delText>Open our project</w:delText>
-        </w:r>
-        <w:r>
-          <w:rPr>
-            <w:rFonts w:ascii="Segoe UI" w:eastAsia="Times New Roman" w:hAnsi="Segoe UI" w:cs="Segoe UI"/>
-            <w:color w:val="111111"/>
-            <w:sz w:val="21"/>
-            <w:szCs w:val="21"/>
-            <w:lang w:eastAsia="en-CA"/>
-          </w:rPr>
-          <w:delText xml:space="preserve"> and setup VSTS integration using the new experience</w:delText>
-        </w:r>
-        <w:r>
-          <w:rPr>
-            <w:rFonts w:ascii="Segoe UI" w:eastAsia="Times New Roman" w:hAnsi="Segoe UI" w:cs="Segoe UI"/>
-            <w:color w:val="111111"/>
-            <w:sz w:val="21"/>
-            <w:szCs w:val="21"/>
-            <w:lang w:eastAsia="en-CA"/>
-          </w:rPr>
-          <w:delText>:</w:delText>
-        </w:r>
-      </w:del>
+          <w:rFonts w:ascii="Segoe UI" w:eastAsia="Times New Roman" w:hAnsi="Segoe UI" w:cs="Segoe UI"/>
+          <w:color w:val="111111"/>
+          <w:sz w:val="21"/>
+          <w:szCs w:val="21"/>
+          <w:lang w:eastAsia="en-CA"/>
+        </w:rPr>
+      </w:pPr>
+      <w:r>
+        <w:rPr>
+          <w:rFonts w:ascii="Segoe UI" w:eastAsia="Times New Roman" w:hAnsi="Segoe UI" w:cs="Segoe UI"/>
+          <w:color w:val="111111"/>
+          <w:sz w:val="21"/>
+          <w:szCs w:val="21"/>
+          <w:lang w:eastAsia="en-CA"/>
+        </w:rPr>
+        <w:t xml:space="preserve">Open VSCode and </w:t>
+      </w:r>
+      <w:r>
+        <w:rPr>
+          <w:rFonts w:ascii="Segoe UI" w:eastAsia="Times New Roman" w:hAnsi="Segoe UI" w:cs="Segoe UI"/>
+          <w:color w:val="111111"/>
+          <w:sz w:val="21"/>
+          <w:szCs w:val="21"/>
+          <w:lang w:eastAsia="en-CA"/>
+        </w:rPr>
+        <w:t>Select File-&gt;</w:t>
+      </w:r>
+      <w:r>
+        <w:rPr>
+          <w:rFonts w:ascii="Segoe UI" w:eastAsia="Times New Roman" w:hAnsi="Segoe UI" w:cs="Segoe UI"/>
+          <w:color w:val="111111"/>
+          <w:sz w:val="21"/>
+          <w:szCs w:val="21"/>
+          <w:lang w:eastAsia="en-CA"/>
+        </w:rPr>
+        <w:t xml:space="preserve">Open folder: </w:t>
+      </w:r>
+      <w:r>
+        <w:rPr>
+          <w:rFonts w:ascii="Segoe UI" w:eastAsia="Times New Roman" w:hAnsi="Segoe UI" w:cs="Segoe UI"/>
+          <w:color w:val="111111"/>
+          <w:sz w:val="21"/>
+          <w:szCs w:val="21"/>
+          <w:lang w:eastAsia="en-CA"/>
+        </w:rPr>
+        <w:t>“C:\shoppingcartdemo</w:t>
+      </w:r>
+      <w:r>
+        <w:rPr>
+          <w:rFonts w:ascii="Segoe UI" w:eastAsia="Times New Roman" w:hAnsi="Segoe UI" w:cs="Segoe UI"/>
+          <w:color w:val="111111"/>
+          <w:sz w:val="21"/>
+          <w:szCs w:val="21"/>
+          <w:lang w:eastAsia="en-CA"/>
+        </w:rPr>
+        <w:t>\FirstApp</w:t>
+      </w:r>
+      <w:r>
+        <w:rPr>
+          <w:rFonts w:ascii="Segoe UI" w:eastAsia="Times New Roman" w:hAnsi="Segoe UI" w:cs="Segoe UI"/>
+          <w:color w:val="111111"/>
+          <w:sz w:val="21"/>
+          <w:szCs w:val="21"/>
+          <w:lang w:eastAsia="en-CA"/>
+        </w:rPr>
+        <w:t>”</w:t>
+      </w:r>
     </w:p>
     <w:p>
       <w:pPr>
@@ -3988,110 +3672,6 @@
           <w:szCs w:val="21"/>
           <w:lang w:eastAsia="en-CA"/>
         </w:rPr>
-        <w:pPrChange w:id="50" w:author="Jeff Brand" w:date="2018-02-20T11:26:00Z">
-          <w:pPr>
-            <w:pStyle w:val="ListParagraph"/>
-            <w:numPr>
-              <w:numId w:val="10"/>
-            </w:numPr>
-            <w:shd w:val="clear" w:color="auto" w:fill="FFFFFF"/>
-            <w:spacing w:before="100" w:beforeAutospacing="1" w:after="100" w:afterAutospacing="1" w:line="240" w:lineRule="auto"/>
-            <w:ind w:hanging="360"/>
-          </w:pPr>
-        </w:pPrChange>
-      </w:pPr>
-      <w:r>
-        <w:rPr>
-          <w:rFonts w:ascii="Segoe UI" w:eastAsia="Times New Roman" w:hAnsi="Segoe UI" w:cs="Segoe UI"/>
-          <w:color w:val="111111"/>
-          <w:sz w:val="21"/>
-          <w:szCs w:val="21"/>
-          <w:lang w:eastAsia="en-CA"/>
-        </w:rPr>
-        <w:t xml:space="preserve">Open VSCode and </w:t>
-      </w:r>
-      <w:ins w:id="51" w:author="Jeff Brand" w:date="2018-02-20T11:26:00Z">
-        <w:r>
-          <w:rPr>
-            <w:rFonts w:ascii="Segoe UI" w:eastAsia="Times New Roman" w:hAnsi="Segoe UI" w:cs="Segoe UI"/>
-            <w:color w:val="111111"/>
-            <w:sz w:val="21"/>
-            <w:szCs w:val="21"/>
-            <w:lang w:eastAsia="en-CA"/>
-          </w:rPr>
-          <w:t>Select File-&gt;</w:t>
-        </w:r>
-      </w:ins>
-      <w:r>
-        <w:rPr>
-          <w:rFonts w:ascii="Segoe UI" w:eastAsia="Times New Roman" w:hAnsi="Segoe UI" w:cs="Segoe UI"/>
-          <w:color w:val="111111"/>
-          <w:sz w:val="21"/>
-          <w:szCs w:val="21"/>
-          <w:lang w:eastAsia="en-CA"/>
-        </w:rPr>
-        <w:t xml:space="preserve">Open folder: </w:t>
-      </w:r>
-      <w:r>
-        <w:rPr>
-          <w:rFonts w:ascii="Segoe UI" w:eastAsia="Times New Roman" w:hAnsi="Segoe UI" w:cs="Segoe UI"/>
-          <w:color w:val="111111"/>
-          <w:sz w:val="21"/>
-          <w:szCs w:val="21"/>
-          <w:lang w:eastAsia="en-CA"/>
-        </w:rPr>
-        <w:t>“C:\shoppingcartdemo</w:t>
-      </w:r>
-      <w:ins w:id="52" w:author="Jeff Brand" w:date="2018-02-20T11:27:00Z">
-        <w:r>
-          <w:rPr>
-            <w:rFonts w:ascii="Segoe UI" w:eastAsia="Times New Roman" w:hAnsi="Segoe UI" w:cs="Segoe UI"/>
-            <w:color w:val="111111"/>
-            <w:sz w:val="21"/>
-            <w:szCs w:val="21"/>
-            <w:lang w:eastAsia="en-CA"/>
-          </w:rPr>
-          <w:t>\FirstApp</w:t>
-        </w:r>
-      </w:ins>
-      <w:r>
-        <w:rPr>
-          <w:rFonts w:ascii="Segoe UI" w:eastAsia="Times New Roman" w:hAnsi="Segoe UI" w:cs="Segoe UI"/>
-          <w:color w:val="111111"/>
-          <w:sz w:val="21"/>
-          <w:szCs w:val="21"/>
-          <w:lang w:eastAsia="en-CA"/>
-        </w:rPr>
-        <w:t>”</w:t>
-      </w:r>
-    </w:p>
-    <w:p>
-      <w:pPr>
-        <w:pStyle w:val="ListParagraph"/>
-        <w:numPr>
-          <w:ilvl w:val="0"/>
-          <w:numId w:val="13"/>
-        </w:numPr>
-        <w:shd w:val="clear" w:color="auto" w:fill="FFFFFF"/>
-        <w:spacing w:before="100" w:beforeAutospacing="1" w:after="100" w:afterAutospacing="1" w:line="240" w:lineRule="auto"/>
-        <w:rPr>
-          <w:rFonts w:ascii="Segoe UI" w:eastAsia="Times New Roman" w:hAnsi="Segoe UI" w:cs="Segoe UI"/>
-          <w:color w:val="111111"/>
-          <w:sz w:val="21"/>
-          <w:szCs w:val="21"/>
-          <w:lang w:eastAsia="en-CA"/>
-        </w:rPr>
-        <w:pPrChange w:id="53" w:author="Jeff Brand" w:date="2018-02-20T11:26:00Z">
-          <w:pPr>
-            <w:pStyle w:val="ListParagraph"/>
-            <w:numPr>
-              <w:numId w:val="10"/>
-            </w:numPr>
-            <w:shd w:val="clear" w:color="auto" w:fill="FFFFFF"/>
-            <w:spacing w:before="100" w:beforeAutospacing="1" w:after="100" w:afterAutospacing="1" w:line="240" w:lineRule="auto"/>
-            <w:ind w:hanging="360"/>
-          </w:pPr>
-        </w:pPrChange>
       </w:pPr>
       <w:r>
         <w:rPr>
@@ -4206,7 +3786,7 @@
                     <pic:cNvPicPr/>
                   </pic:nvPicPr>
                   <pic:blipFill>
-                    <a:blip r:embed="rId36"/>
+                    <a:blip r:embed="rId35"/>
                     <a:stretch>
                       <a:fillRect/>
                     </a:stretch>
@@ -4239,7 +3819,7 @@
           <w:lang w:eastAsia="en-CA"/>
         </w:rPr>
       </w:pPr>
-      <w:hyperlink r:id="rId37" w:history="1">
+      <w:hyperlink r:id="rId36" w:history="1">
         <w:r>
           <w:rPr>
             <w:rStyle w:val="Hyperlink"/>
@@ -4275,26 +3855,23 @@
         <w:shd w:val="clear" w:color="auto" w:fill="FFFFFF"/>
         <w:spacing w:before="100" w:beforeAutospacing="1" w:after="100" w:afterAutospacing="1" w:line="240" w:lineRule="auto"/>
         <w:rPr>
-          <w:ins w:id="54" w:author="Jeff Brand" w:date="2018-02-20T12:48:00Z"/>
-          <w:rFonts w:ascii="Segoe UI" w:eastAsia="Times New Roman" w:hAnsi="Segoe UI" w:cs="Segoe UI"/>
-          <w:color w:val="111111"/>
-          <w:sz w:val="21"/>
-          <w:szCs w:val="21"/>
-          <w:lang w:eastAsia="en-CA"/>
-        </w:rPr>
-      </w:pPr>
-      <w:ins w:id="55" w:author="Jeff Brand" w:date="2018-02-20T12:48:00Z">
-        <w:r>
-          <w:rPr>
-            <w:rFonts w:ascii="Segoe UI" w:eastAsia="Times New Roman" w:hAnsi="Segoe UI" w:cs="Segoe UI"/>
-            <w:color w:val="111111"/>
-            <w:sz w:val="21"/>
-            <w:szCs w:val="21"/>
-            <w:lang w:eastAsia="en-CA"/>
-          </w:rPr>
-          <w:t>Ensure all dependencies are current by running “npm install” in the VS Code terminal window</w:t>
-        </w:r>
-      </w:ins>
+          <w:rFonts w:ascii="Segoe UI" w:eastAsia="Times New Roman" w:hAnsi="Segoe UI" w:cs="Segoe UI"/>
+          <w:color w:val="111111"/>
+          <w:sz w:val="21"/>
+          <w:szCs w:val="21"/>
+          <w:lang w:eastAsia="en-CA"/>
+        </w:rPr>
+      </w:pPr>
+      <w:r>
+        <w:rPr>
+          <w:rFonts w:ascii="Segoe UI" w:eastAsia="Times New Roman" w:hAnsi="Segoe UI" w:cs="Segoe UI"/>
+          <w:color w:val="111111"/>
+          <w:sz w:val="21"/>
+          <w:szCs w:val="21"/>
+          <w:lang w:eastAsia="en-CA"/>
+        </w:rPr>
+        <w:t>Ensure all dependencies are current by running “npm install” in the VS Code terminal window</w:t>
+      </w:r>
     </w:p>
     <w:p>
       <w:pPr>
@@ -4312,17 +3889,6 @@
           <w:szCs w:val="21"/>
           <w:lang w:eastAsia="en-CA"/>
         </w:rPr>
-        <w:pPrChange w:id="56" w:author="Jeff Brand" w:date="2018-02-20T11:26:00Z">
-          <w:pPr>
-            <w:pStyle w:val="ListParagraph"/>
-            <w:numPr>
-              <w:numId w:val="10"/>
-            </w:numPr>
-            <w:shd w:val="clear" w:color="auto" w:fill="FFFFFF"/>
-            <w:spacing w:before="100" w:beforeAutospacing="1" w:after="100" w:afterAutospacing="1" w:line="240" w:lineRule="auto"/>
-            <w:ind w:hanging="360"/>
-          </w:pPr>
-        </w:pPrChange>
       </w:pPr>
       <w:r>
         <w:rPr>
@@ -4437,6 +4003,142 @@
             <wp:extent cx="5268036" cy="4259020"/>
             <wp:effectExtent l="0" t="0" r="8890" b="8255"/>
             <wp:docPr id="103" name="Picture 103"/>
+            <wp:cNvGraphicFramePr>
+              <a:graphicFrameLocks xmlns:a="http://schemas.openxmlformats.org/drawingml/2006/main" noChangeAspect="1"/>
+            </wp:cNvGraphicFramePr>
+            <a:graphic xmlns:a="http://schemas.openxmlformats.org/drawingml/2006/main">
+              <a:graphicData uri="http://schemas.openxmlformats.org/drawingml/2006/picture">
+                <pic:pic xmlns:pic="http://schemas.openxmlformats.org/drawingml/2006/picture">
+                  <pic:nvPicPr>
+                    <pic:cNvPr id="1" name=""/>
+                    <pic:cNvPicPr/>
+                  </pic:nvPicPr>
+                  <pic:blipFill>
+                    <a:blip r:embed="rId37"/>
+                    <a:stretch>
+                      <a:fillRect/>
+                    </a:stretch>
+                  </pic:blipFill>
+                  <pic:spPr>
+                    <a:xfrm>
+                      <a:off x="0" y="0"/>
+                      <a:ext cx="5269193" cy="4259955"/>
+                    </a:xfrm>
+                    <a:prstGeom prst="rect">
+                      <a:avLst/>
+                    </a:prstGeom>
+                  </pic:spPr>
+                </pic:pic>
+              </a:graphicData>
+            </a:graphic>
+          </wp:inline>
+        </w:drawing>
+      </w:r>
+    </w:p>
+    <w:p>
+      <w:pPr>
+        <w:shd w:val="clear" w:color="auto" w:fill="FFFFFF"/>
+        <w:spacing w:before="100" w:beforeAutospacing="1" w:after="100" w:afterAutospacing="1" w:line="240" w:lineRule="auto"/>
+        <w:rPr>
+          <w:rFonts w:ascii="Segoe UI" w:eastAsia="Times New Roman" w:hAnsi="Segoe UI" w:cs="Segoe UI"/>
+          <w:color w:val="111111"/>
+          <w:sz w:val="21"/>
+          <w:szCs w:val="21"/>
+          <w:lang w:eastAsia="en-CA"/>
+        </w:rPr>
+      </w:pPr>
+      <w:r>
+        <w:rPr>
+          <w:rFonts w:ascii="Segoe UI" w:eastAsia="Times New Roman" w:hAnsi="Segoe UI" w:cs="Segoe UI"/>
+          <w:color w:val="111111"/>
+          <w:sz w:val="21"/>
+          <w:szCs w:val="21"/>
+          <w:lang w:eastAsia="en-CA"/>
+        </w:rPr>
+        <w:t>Your app is compiled and running under a node web server, but we need to add a</w:t>
+      </w:r>
+      <w:r>
+        <w:rPr>
+          <w:rFonts w:ascii="Segoe UI" w:eastAsia="Times New Roman" w:hAnsi="Segoe UI" w:cs="Segoe UI"/>
+          <w:color w:val="111111"/>
+          <w:sz w:val="21"/>
+          <w:szCs w:val="21"/>
+          <w:lang w:eastAsia="en-CA"/>
+        </w:rPr>
+        <w:t xml:space="preserve"> launch file so we can launch a debugger window using Chrome. We do so by creating a new configuration file</w:t>
+      </w:r>
+      <w:r>
+        <w:rPr>
+          <w:rFonts w:ascii="Segoe UI" w:eastAsia="Times New Roman" w:hAnsi="Segoe UI" w:cs="Segoe UI"/>
+          <w:color w:val="111111"/>
+          <w:sz w:val="21"/>
+          <w:szCs w:val="21"/>
+          <w:lang w:eastAsia="en-CA"/>
+        </w:rPr>
+        <w:t xml:space="preserve"> by selecting the “Debug</w:t>
+      </w:r>
+      <w:r>
+        <w:rPr>
+          <w:rFonts w:ascii="Segoe UI" w:eastAsia="Times New Roman" w:hAnsi="Segoe UI" w:cs="Segoe UI"/>
+          <w:color w:val="111111"/>
+          <w:sz w:val="21"/>
+          <w:szCs w:val="21"/>
+          <w:lang w:eastAsia="en-CA"/>
+        </w:rPr>
+        <w:sym w:font="Wingdings" w:char="F0E0"/>
+      </w:r>
+      <w:r>
+        <w:rPr>
+          <w:rFonts w:ascii="Segoe UI" w:eastAsia="Times New Roman" w:hAnsi="Segoe UI" w:cs="Segoe UI"/>
+          <w:color w:val="111111"/>
+          <w:sz w:val="21"/>
+          <w:szCs w:val="21"/>
+          <w:lang w:eastAsia="en-CA"/>
+        </w:rPr>
+        <w:t>Add Configuration” menu item</w:t>
+      </w:r>
+      <w:r>
+        <w:rPr>
+          <w:rFonts w:ascii="Segoe UI" w:eastAsia="Times New Roman" w:hAnsi="Segoe UI" w:cs="Segoe UI"/>
+          <w:color w:val="111111"/>
+          <w:sz w:val="21"/>
+          <w:szCs w:val="21"/>
+          <w:lang w:eastAsia="en-CA"/>
+        </w:rPr>
+        <w:t xml:space="preserve"> and selecting “Chrome” from the drop down</w:t>
+      </w:r>
+      <w:r>
+        <w:rPr>
+          <w:rFonts w:ascii="Segoe UI" w:eastAsia="Times New Roman" w:hAnsi="Segoe UI" w:cs="Segoe UI"/>
+          <w:color w:val="111111"/>
+          <w:sz w:val="21"/>
+          <w:szCs w:val="21"/>
+          <w:lang w:eastAsia="en-CA"/>
+        </w:rPr>
+        <w:t>.</w:t>
+      </w:r>
+    </w:p>
+    <w:p>
+      <w:pPr>
+        <w:shd w:val="clear" w:color="auto" w:fill="FFFFFF"/>
+        <w:spacing w:before="100" w:beforeAutospacing="1" w:after="100" w:afterAutospacing="1" w:line="240" w:lineRule="auto"/>
+        <w:rPr>
+          <w:rFonts w:ascii="Segoe UI" w:eastAsia="Times New Roman" w:hAnsi="Segoe UI" w:cs="Segoe UI"/>
+          <w:color w:val="111111"/>
+          <w:sz w:val="21"/>
+          <w:szCs w:val="21"/>
+          <w:lang w:eastAsia="en-CA"/>
+        </w:rPr>
+      </w:pPr>
+      <w:r>
+        <w:rPr>
+          <w:noProof/>
+        </w:rPr>
+        <w:drawing>
+          <wp:inline distT="0" distB="0" distL="0" distR="0" wp14:anchorId="4C295FCF" wp14:editId="55A66CD4">
+            <wp:extent cx="5397690" cy="1280101"/>
+            <wp:effectExtent l="0" t="0" r="0" b="0"/>
+            <wp:docPr id="104" name="Picture 104"/>
             <wp:cNvGraphicFramePr>
               <a:graphicFrameLocks xmlns:a="http://schemas.openxmlformats.org/drawingml/2006/main" noChangeAspect="1"/>
             </wp:cNvGraphicFramePr>
@@ -4456,7 +4158,7 @@
                   <pic:spPr>
                     <a:xfrm>
                       <a:off x="0" y="0"/>
-                      <a:ext cx="5269193" cy="4259955"/>
+                      <a:ext cx="5415526" cy="1284331"/>
                     </a:xfrm>
                     <a:prstGeom prst="rect">
                       <a:avLst/>
@@ -4489,67 +4191,37 @@
           <w:szCs w:val="21"/>
           <w:lang w:eastAsia="en-CA"/>
         </w:rPr>
-        <w:t>Your app is compiled and running under a node web server, but we need to add a</w:t>
-      </w:r>
-      <w:r>
-        <w:rPr>
-          <w:rFonts w:ascii="Segoe UI" w:eastAsia="Times New Roman" w:hAnsi="Segoe UI" w:cs="Segoe UI"/>
-          <w:color w:val="111111"/>
-          <w:sz w:val="21"/>
-          <w:szCs w:val="21"/>
-          <w:lang w:eastAsia="en-CA"/>
-        </w:rPr>
-        <w:t xml:space="preserve"> launch file so we can launch a debugger window using Chrome. We do so by creating a new configuration file</w:t>
-      </w:r>
-      <w:r>
-        <w:rPr>
-          <w:rFonts w:ascii="Segoe UI" w:eastAsia="Times New Roman" w:hAnsi="Segoe UI" w:cs="Segoe UI"/>
-          <w:color w:val="111111"/>
-          <w:sz w:val="21"/>
-          <w:szCs w:val="21"/>
-          <w:lang w:eastAsia="en-CA"/>
-        </w:rPr>
-        <w:t xml:space="preserve"> by selecting the “Debug</w:t>
-      </w:r>
-      <w:r>
-        <w:rPr>
-          <w:rFonts w:ascii="Segoe UI" w:eastAsia="Times New Roman" w:hAnsi="Segoe UI" w:cs="Segoe UI"/>
-          <w:color w:val="111111"/>
-          <w:sz w:val="21"/>
-          <w:szCs w:val="21"/>
-          <w:lang w:eastAsia="en-CA"/>
-        </w:rPr>
-        <w:sym w:font="Wingdings" w:char="F0E0"/>
-      </w:r>
-      <w:r>
-        <w:rPr>
-          <w:rFonts w:ascii="Segoe UI" w:eastAsia="Times New Roman" w:hAnsi="Segoe UI" w:cs="Segoe UI"/>
-          <w:color w:val="111111"/>
-          <w:sz w:val="21"/>
-          <w:szCs w:val="21"/>
-          <w:lang w:eastAsia="en-CA"/>
-        </w:rPr>
-        <w:t>Add Configuration” menu item</w:t>
-      </w:r>
-      <w:r>
-        <w:rPr>
-          <w:rFonts w:ascii="Segoe UI" w:eastAsia="Times New Roman" w:hAnsi="Segoe UI" w:cs="Segoe UI"/>
-          <w:color w:val="111111"/>
-          <w:sz w:val="21"/>
-          <w:szCs w:val="21"/>
-          <w:lang w:eastAsia="en-CA"/>
-        </w:rPr>
-        <w:t xml:space="preserve"> and selecting “Chrome” from the drop down</w:t>
-      </w:r>
-      <w:r>
-        <w:rPr>
-          <w:rFonts w:ascii="Segoe UI" w:eastAsia="Times New Roman" w:hAnsi="Segoe UI" w:cs="Segoe UI"/>
-          <w:color w:val="111111"/>
-          <w:sz w:val="21"/>
-          <w:szCs w:val="21"/>
-          <w:lang w:eastAsia="en-CA"/>
-        </w:rPr>
-        <w:t>.</w:t>
+        <w:t xml:space="preserve">We need to ensure </w:t>
+      </w:r>
+      <w:r>
+        <w:rPr>
+          <w:rFonts w:ascii="Segoe UI" w:eastAsia="Times New Roman" w:hAnsi="Segoe UI" w:cs="Segoe UI"/>
+          <w:color w:val="111111"/>
+          <w:sz w:val="21"/>
+          <w:szCs w:val="21"/>
+          <w:lang w:eastAsia="en-CA"/>
+        </w:rPr>
+        <w:t xml:space="preserve">the new launch.json file is pointing to the correct url. </w:t>
+      </w:r>
+      <w:r>
+        <w:rPr>
+          <w:rFonts w:ascii="Segoe UI" w:eastAsia="Times New Roman" w:hAnsi="Segoe UI" w:cs="Segoe UI"/>
+          <w:color w:val="111111"/>
+          <w:sz w:val="21"/>
+          <w:szCs w:val="21"/>
+          <w:lang w:eastAsia="en-CA"/>
+        </w:rPr>
+        <w:t>Node will automatically assign a random port on your computer to host your angular application on and you can get this url from the previous step where y</w:t>
+      </w:r>
+      <w:r>
+        <w:rPr>
+          <w:rFonts w:ascii="Segoe UI" w:eastAsia="Times New Roman" w:hAnsi="Segoe UI" w:cs="Segoe UI"/>
+          <w:color w:val="111111"/>
+          <w:sz w:val="21"/>
+          <w:szCs w:val="21"/>
+          <w:lang w:eastAsia="en-CA"/>
+        </w:rPr>
+        <w:t>ou ran “NPM Start”:</w:t>
       </w:r>
     </w:p>
     <w:p>
@@ -4568,11 +4240,12 @@
         <w:rPr>
           <w:noProof/>
         </w:rPr>
+        <w:lastRenderedPageBreak/>
         <w:drawing>
-          <wp:inline distT="0" distB="0" distL="0" distR="0" wp14:anchorId="4C295FCF" wp14:editId="55A66CD4">
-            <wp:extent cx="5397690" cy="1280101"/>
-            <wp:effectExtent l="0" t="0" r="0" b="0"/>
-            <wp:docPr id="104" name="Picture 104"/>
+          <wp:inline distT="0" distB="0" distL="0" distR="0" wp14:anchorId="381F61A8" wp14:editId="4D89D39C">
+            <wp:extent cx="5427091" cy="2593074"/>
+            <wp:effectExtent l="0" t="0" r="2540" b="0"/>
+            <wp:docPr id="105" name="Picture 105"/>
             <wp:cNvGraphicFramePr>
               <a:graphicFrameLocks xmlns:a="http://schemas.openxmlformats.org/drawingml/2006/main" noChangeAspect="1"/>
             </wp:cNvGraphicFramePr>
@@ -4592,7 +4265,7 @@
                   <pic:spPr>
                     <a:xfrm>
                       <a:off x="0" y="0"/>
-                      <a:ext cx="5415526" cy="1284331"/>
+                      <a:ext cx="5443895" cy="2601103"/>
                     </a:xfrm>
                     <a:prstGeom prst="rect">
                       <a:avLst/>
@@ -4625,37 +4298,17 @@
           <w:szCs w:val="21"/>
           <w:lang w:eastAsia="en-CA"/>
         </w:rPr>
-        <w:t xml:space="preserve">We need to ensure </w:t>
-      </w:r>
-      <w:r>
-        <w:rPr>
-          <w:rFonts w:ascii="Segoe UI" w:eastAsia="Times New Roman" w:hAnsi="Segoe UI" w:cs="Segoe UI"/>
-          <w:color w:val="111111"/>
-          <w:sz w:val="21"/>
-          <w:szCs w:val="21"/>
-          <w:lang w:eastAsia="en-CA"/>
-        </w:rPr>
-        <w:t xml:space="preserve">the new launch.json file is pointing to the correct url. </w:t>
-      </w:r>
-      <w:r>
-        <w:rPr>
-          <w:rFonts w:ascii="Segoe UI" w:eastAsia="Times New Roman" w:hAnsi="Segoe UI" w:cs="Segoe UI"/>
-          <w:color w:val="111111"/>
-          <w:sz w:val="21"/>
-          <w:szCs w:val="21"/>
-          <w:lang w:eastAsia="en-CA"/>
-        </w:rPr>
-        <w:t>Node will automatically assign a random port on your computer to host your angular application on and you can get this url from the previous step where y</w:t>
-      </w:r>
-      <w:r>
-        <w:rPr>
-          <w:rFonts w:ascii="Segoe UI" w:eastAsia="Times New Roman" w:hAnsi="Segoe UI" w:cs="Segoe UI"/>
-          <w:color w:val="111111"/>
-          <w:sz w:val="21"/>
-          <w:szCs w:val="21"/>
-          <w:lang w:eastAsia="en-CA"/>
-        </w:rPr>
-        <w:t>ou ran “NPM Start”:</w:t>
+        <w:t>With this url , you are going to update the launch.json file and specifically update the “url” property</w:t>
+      </w:r>
+      <w:r>
+        <w:rPr>
+          <w:rFonts w:ascii="Segoe UI" w:eastAsia="Times New Roman" w:hAnsi="Segoe UI" w:cs="Segoe UI"/>
+          <w:color w:val="111111"/>
+          <w:sz w:val="21"/>
+          <w:szCs w:val="21"/>
+          <w:lang w:eastAsia="en-CA"/>
+        </w:rPr>
+        <w:t xml:space="preserve"> of the Chrome configuration as such:</w:t>
       </w:r>
     </w:p>
     <w:p>
@@ -4674,12 +4327,11 @@
         <w:rPr>
           <w:noProof/>
         </w:rPr>
-        <w:lastRenderedPageBreak/>
         <w:drawing>
-          <wp:inline distT="0" distB="0" distL="0" distR="0" wp14:anchorId="381F61A8" wp14:editId="4D89D39C">
-            <wp:extent cx="5427091" cy="2593074"/>
-            <wp:effectExtent l="0" t="0" r="2540" b="0"/>
-            <wp:docPr id="105" name="Picture 105"/>
+          <wp:inline distT="0" distB="0" distL="0" distR="0" wp14:anchorId="50422864" wp14:editId="13CBA180">
+            <wp:extent cx="5506996" cy="3179928"/>
+            <wp:effectExtent l="0" t="0" r="0" b="1905"/>
+            <wp:docPr id="106" name="Picture 106"/>
             <wp:cNvGraphicFramePr>
               <a:graphicFrameLocks xmlns:a="http://schemas.openxmlformats.org/drawingml/2006/main" noChangeAspect="1"/>
             </wp:cNvGraphicFramePr>
@@ -4699,7 +4351,7 @@
                   <pic:spPr>
                     <a:xfrm>
                       <a:off x="0" y="0"/>
-                      <a:ext cx="5443895" cy="2601103"/>
+                      <a:ext cx="5526722" cy="3191319"/>
                     </a:xfrm>
                     <a:prstGeom prst="rect">
                       <a:avLst/>
@@ -4724,26 +4376,6 @@
           <w:lang w:eastAsia="en-CA"/>
         </w:rPr>
       </w:pPr>
-      <w:r>
-        <w:rPr>
-          <w:rFonts w:ascii="Segoe UI" w:eastAsia="Times New Roman" w:hAnsi="Segoe UI" w:cs="Segoe UI"/>
-          <w:color w:val="111111"/>
-          <w:sz w:val="21"/>
-          <w:szCs w:val="21"/>
-          <w:lang w:eastAsia="en-CA"/>
-        </w:rPr>
-        <w:t>With this url , you are going to update the launch.json file and specifically update the “url” property</w:t>
-      </w:r>
-      <w:r>
-        <w:rPr>
-          <w:rFonts w:ascii="Segoe UI" w:eastAsia="Times New Roman" w:hAnsi="Segoe UI" w:cs="Segoe UI"/>
-          <w:color w:val="111111"/>
-          <w:sz w:val="21"/>
-          <w:szCs w:val="21"/>
-          <w:lang w:eastAsia="en-CA"/>
-        </w:rPr>
-        <w:t xml:space="preserve"> of the Chrome configuration as such:</w:t>
-      </w:r>
     </w:p>
     <w:p>
       <w:pPr>
@@ -4759,13 +4391,159 @@
       </w:pPr>
       <w:r>
         <w:rPr>
+          <w:rFonts w:ascii="Segoe UI" w:eastAsia="Times New Roman" w:hAnsi="Segoe UI" w:cs="Segoe UI"/>
+          <w:color w:val="111111"/>
+          <w:sz w:val="21"/>
+          <w:szCs w:val="21"/>
+          <w:lang w:eastAsia="en-CA"/>
+        </w:rPr>
+        <w:t>Now click on Debug</w:t>
+      </w:r>
+      <w:r>
+        <w:rPr>
+          <w:rFonts w:ascii="Segoe UI" w:eastAsia="Times New Roman" w:hAnsi="Segoe UI" w:cs="Segoe UI"/>
+          <w:color w:val="111111"/>
+          <w:sz w:val="21"/>
+          <w:szCs w:val="21"/>
+          <w:lang w:eastAsia="en-CA"/>
+        </w:rPr>
+        <w:sym w:font="Wingdings" w:char="F0E0"/>
+      </w:r>
+      <w:r>
+        <w:rPr>
+          <w:rFonts w:ascii="Segoe UI" w:eastAsia="Times New Roman" w:hAnsi="Segoe UI" w:cs="Segoe UI"/>
+          <w:color w:val="111111"/>
+          <w:sz w:val="21"/>
+          <w:szCs w:val="21"/>
+          <w:lang w:eastAsia="en-CA"/>
+        </w:rPr>
+        <w:t>Start debugging</w:t>
+      </w:r>
+    </w:p>
+    <w:p>
+      <w:pPr>
+        <w:shd w:val="clear" w:color="auto" w:fill="FFFFFF"/>
+        <w:spacing w:before="100" w:beforeAutospacing="1" w:after="100" w:afterAutospacing="1" w:line="240" w:lineRule="auto"/>
+        <w:rPr>
+          <w:rFonts w:ascii="Segoe UI" w:eastAsia="Times New Roman" w:hAnsi="Segoe UI" w:cs="Segoe UI"/>
+          <w:color w:val="111111"/>
+          <w:sz w:val="21"/>
+          <w:szCs w:val="21"/>
+          <w:lang w:eastAsia="en-CA"/>
+        </w:rPr>
+      </w:pPr>
+    </w:p>
+    <w:p>
+      <w:pPr>
+        <w:shd w:val="clear" w:color="auto" w:fill="FFFFFF"/>
+        <w:spacing w:before="100" w:beforeAutospacing="1" w:after="100" w:afterAutospacing="1" w:line="240" w:lineRule="auto"/>
+        <w:rPr>
+          <w:rFonts w:ascii="Segoe UI" w:eastAsia="Times New Roman" w:hAnsi="Segoe UI" w:cs="Segoe UI"/>
+          <w:color w:val="111111"/>
+          <w:sz w:val="21"/>
+          <w:szCs w:val="21"/>
+          <w:lang w:eastAsia="en-CA"/>
+        </w:rPr>
+      </w:pPr>
+      <w:r>
+        <w:rPr>
+          <w:rFonts w:ascii="Segoe UI" w:eastAsia="Times New Roman" w:hAnsi="Segoe UI" w:cs="Segoe UI"/>
+          <w:color w:val="111111"/>
+          <w:sz w:val="21"/>
+          <w:szCs w:val="21"/>
+          <w:lang w:eastAsia="en-CA"/>
+        </w:rPr>
+        <w:t>Final house keeping bits:</w:t>
+      </w:r>
+    </w:p>
+    <w:p>
+      <w:pPr>
+        <w:shd w:val="clear" w:color="auto" w:fill="FFFFFF"/>
+        <w:spacing w:before="100" w:beforeAutospacing="1" w:after="100" w:afterAutospacing="1" w:line="240" w:lineRule="auto"/>
+        <w:rPr>
+          <w:rFonts w:ascii="Segoe UI" w:eastAsia="Times New Roman" w:hAnsi="Segoe UI" w:cs="Segoe UI"/>
+          <w:color w:val="111111"/>
+          <w:sz w:val="21"/>
+          <w:szCs w:val="21"/>
+          <w:lang w:eastAsia="en-CA"/>
+        </w:rPr>
+      </w:pPr>
+      <w:r>
+        <w:rPr>
+          <w:rFonts w:ascii="Segoe UI" w:eastAsia="Times New Roman" w:hAnsi="Segoe UI" w:cs="Segoe UI"/>
+          <w:color w:val="111111"/>
+          <w:sz w:val="21"/>
+          <w:szCs w:val="21"/>
+          <w:lang w:eastAsia="en-CA"/>
+        </w:rPr>
+        <w:lastRenderedPageBreak/>
+        <w:t xml:space="preserve">Check in your additional </w:t>
+      </w:r>
+      <w:r>
+        <w:rPr>
+          <w:rFonts w:ascii="Segoe UI" w:eastAsia="Times New Roman" w:hAnsi="Segoe UI" w:cs="Segoe UI"/>
+          <w:color w:val="111111"/>
+          <w:sz w:val="21"/>
+          <w:szCs w:val="21"/>
+          <w:lang w:eastAsia="en-CA"/>
+        </w:rPr>
+        <w:t>file “Launch.json” using the VSCODE IDE now:</w:t>
+      </w:r>
+    </w:p>
+    <w:p>
+      <w:pPr>
+        <w:shd w:val="clear" w:color="auto" w:fill="FFFFFF"/>
+        <w:spacing w:before="100" w:beforeAutospacing="1" w:after="100" w:afterAutospacing="1" w:line="240" w:lineRule="auto"/>
+        <w:rPr>
+          <w:rFonts w:ascii="Segoe UI" w:eastAsia="Times New Roman" w:hAnsi="Segoe UI" w:cs="Segoe UI"/>
+          <w:color w:val="111111"/>
+          <w:sz w:val="21"/>
+          <w:szCs w:val="21"/>
+          <w:lang w:eastAsia="en-CA"/>
+        </w:rPr>
+      </w:pPr>
+      <w:r>
+        <w:rPr>
+          <w:rFonts w:ascii="Segoe UI" w:eastAsia="Times New Roman" w:hAnsi="Segoe UI" w:cs="Segoe UI"/>
+          <w:color w:val="111111"/>
+          <w:sz w:val="21"/>
+          <w:szCs w:val="21"/>
+          <w:lang w:eastAsia="en-CA"/>
+        </w:rPr>
+        <w:t>Add Files to local repository</w:t>
+      </w:r>
+      <w:r>
+        <w:rPr>
+          <w:rFonts w:ascii="Segoe UI" w:eastAsia="Times New Roman" w:hAnsi="Segoe UI" w:cs="Segoe UI"/>
+          <w:color w:val="111111"/>
+          <w:sz w:val="21"/>
+          <w:szCs w:val="21"/>
+          <w:lang w:eastAsia="en-CA"/>
+        </w:rPr>
+        <w:t xml:space="preserve"> (Stage)</w:t>
+      </w:r>
+    </w:p>
+    <w:p>
+      <w:pPr>
+        <w:shd w:val="clear" w:color="auto" w:fill="FFFFFF"/>
+        <w:spacing w:before="100" w:beforeAutospacing="1" w:after="100" w:afterAutospacing="1" w:line="240" w:lineRule="auto"/>
+        <w:rPr>
+          <w:rFonts w:ascii="Segoe UI" w:eastAsia="Times New Roman" w:hAnsi="Segoe UI" w:cs="Segoe UI"/>
+          <w:color w:val="111111"/>
+          <w:sz w:val="21"/>
+          <w:szCs w:val="21"/>
+          <w:lang w:eastAsia="en-CA"/>
+        </w:rPr>
+      </w:pPr>
+      <w:r>
+        <w:rPr>
           <w:noProof/>
         </w:rPr>
         <w:drawing>
-          <wp:inline distT="0" distB="0" distL="0" distR="0" wp14:anchorId="50422864" wp14:editId="13CBA180">
-            <wp:extent cx="5506996" cy="3179928"/>
-            <wp:effectExtent l="0" t="0" r="0" b="1905"/>
-            <wp:docPr id="106" name="Picture 106"/>
+          <wp:inline distT="0" distB="0" distL="0" distR="0" wp14:anchorId="04869A3C" wp14:editId="7BCFDE0E">
+            <wp:extent cx="3496466" cy="718834"/>
+            <wp:effectExtent l="0" t="0" r="8890" b="5080"/>
+            <wp:docPr id="16" name="Picture 16"/>
             <wp:cNvGraphicFramePr>
               <a:graphicFrameLocks xmlns:a="http://schemas.openxmlformats.org/drawingml/2006/main" noChangeAspect="1"/>
             </wp:cNvGraphicFramePr>
@@ -4785,7 +4563,7 @@
                   <pic:spPr>
                     <a:xfrm>
                       <a:off x="0" y="0"/>
-                      <a:ext cx="5526722" cy="3191319"/>
+                      <a:ext cx="3531927" cy="726124"/>
                     </a:xfrm>
                     <a:prstGeom prst="rect">
                       <a:avLst/>
@@ -4810,6 +4588,26 @@
           <w:lang w:eastAsia="en-CA"/>
         </w:rPr>
       </w:pPr>
+      <w:r>
+        <w:rPr>
+          <w:rFonts w:ascii="Segoe UI" w:eastAsia="Times New Roman" w:hAnsi="Segoe UI" w:cs="Segoe UI"/>
+          <w:color w:val="111111"/>
+          <w:sz w:val="21"/>
+          <w:szCs w:val="21"/>
+          <w:lang w:eastAsia="en-CA"/>
+        </w:rPr>
+        <w:t xml:space="preserve">Commit Changes to local </w:t>
+      </w:r>
+      <w:r>
+        <w:rPr>
+          <w:rFonts w:ascii="Segoe UI" w:eastAsia="Times New Roman" w:hAnsi="Segoe UI" w:cs="Segoe UI"/>
+          <w:color w:val="111111"/>
+          <w:sz w:val="21"/>
+          <w:szCs w:val="21"/>
+          <w:lang w:eastAsia="en-CA"/>
+        </w:rPr>
+        <w:t>Repository</w:t>
+      </w:r>
     </w:p>
     <w:p>
       <w:pPr>
@@ -4825,187 +4623,13 @@
       </w:pPr>
       <w:r>
         <w:rPr>
-          <w:rFonts w:ascii="Segoe UI" w:eastAsia="Times New Roman" w:hAnsi="Segoe UI" w:cs="Segoe UI"/>
-          <w:color w:val="111111"/>
-          <w:sz w:val="21"/>
-          <w:szCs w:val="21"/>
-          <w:lang w:eastAsia="en-CA"/>
-        </w:rPr>
-        <w:t>Now click on Debug</w:t>
-      </w:r>
-      <w:r>
-        <w:rPr>
-          <w:rFonts w:ascii="Segoe UI" w:eastAsia="Times New Roman" w:hAnsi="Segoe UI" w:cs="Segoe UI"/>
-          <w:color w:val="111111"/>
-          <w:sz w:val="21"/>
-          <w:szCs w:val="21"/>
-          <w:lang w:eastAsia="en-CA"/>
-        </w:rPr>
-        <w:sym w:font="Wingdings" w:char="F0E0"/>
-      </w:r>
-      <w:r>
-        <w:rPr>
-          <w:rFonts w:ascii="Segoe UI" w:eastAsia="Times New Roman" w:hAnsi="Segoe UI" w:cs="Segoe UI"/>
-          <w:color w:val="111111"/>
-          <w:sz w:val="21"/>
-          <w:szCs w:val="21"/>
-          <w:lang w:eastAsia="en-CA"/>
-        </w:rPr>
-        <w:t>Start debugging</w:t>
-      </w:r>
-    </w:p>
-    <w:p>
-      <w:pPr>
-        <w:shd w:val="clear" w:color="auto" w:fill="FFFFFF"/>
-        <w:spacing w:before="100" w:beforeAutospacing="1" w:after="100" w:afterAutospacing="1" w:line="240" w:lineRule="auto"/>
-        <w:rPr>
-          <w:rFonts w:ascii="Segoe UI" w:eastAsia="Times New Roman" w:hAnsi="Segoe UI" w:cs="Segoe UI"/>
-          <w:color w:val="111111"/>
-          <w:sz w:val="21"/>
-          <w:szCs w:val="21"/>
-          <w:lang w:eastAsia="en-CA"/>
-        </w:rPr>
-      </w:pPr>
-    </w:p>
-    <w:p>
-      <w:pPr>
-        <w:shd w:val="clear" w:color="auto" w:fill="FFFFFF"/>
-        <w:spacing w:before="100" w:beforeAutospacing="1" w:after="100" w:afterAutospacing="1" w:line="240" w:lineRule="auto"/>
-        <w:rPr>
-          <w:rFonts w:ascii="Segoe UI" w:eastAsia="Times New Roman" w:hAnsi="Segoe UI" w:cs="Segoe UI"/>
-          <w:color w:val="111111"/>
-          <w:sz w:val="21"/>
-          <w:szCs w:val="21"/>
-          <w:lang w:eastAsia="en-CA"/>
-        </w:rPr>
-      </w:pPr>
-      <w:r>
-        <w:rPr>
-          <w:rFonts w:ascii="Segoe UI" w:eastAsia="Times New Roman" w:hAnsi="Segoe UI" w:cs="Segoe UI"/>
-          <w:color w:val="111111"/>
-          <w:sz w:val="21"/>
-          <w:szCs w:val="21"/>
-          <w:lang w:eastAsia="en-CA"/>
-        </w:rPr>
-        <w:t>Final house keeping bits:</w:t>
-      </w:r>
-    </w:p>
-    <w:p>
-      <w:pPr>
-        <w:shd w:val="clear" w:color="auto" w:fill="FFFFFF"/>
-        <w:spacing w:before="100" w:beforeAutospacing="1" w:after="100" w:afterAutospacing="1" w:line="240" w:lineRule="auto"/>
-        <w:rPr>
-          <w:rFonts w:ascii="Segoe UI" w:eastAsia="Times New Roman" w:hAnsi="Segoe UI" w:cs="Segoe UI"/>
-          <w:color w:val="111111"/>
-          <w:sz w:val="21"/>
-          <w:szCs w:val="21"/>
-          <w:lang w:eastAsia="en-CA"/>
-        </w:rPr>
-      </w:pPr>
-      <w:r>
-        <w:rPr>
-          <w:rFonts w:ascii="Segoe UI" w:eastAsia="Times New Roman" w:hAnsi="Segoe UI" w:cs="Segoe UI"/>
-          <w:color w:val="111111"/>
-          <w:sz w:val="21"/>
-          <w:szCs w:val="21"/>
-          <w:lang w:eastAsia="en-CA"/>
-        </w:rPr>
-        <w:lastRenderedPageBreak/>
-        <w:t xml:space="preserve">Check in your additional </w:t>
-      </w:r>
-      <w:r>
-        <w:rPr>
-          <w:rFonts w:ascii="Segoe UI" w:eastAsia="Times New Roman" w:hAnsi="Segoe UI" w:cs="Segoe UI"/>
-          <w:color w:val="111111"/>
-          <w:sz w:val="21"/>
-          <w:szCs w:val="21"/>
-          <w:lang w:eastAsia="en-CA"/>
-        </w:rPr>
-        <w:t>file “Launch.json” using the VSCODE IDE now:</w:t>
-      </w:r>
-    </w:p>
-    <w:p>
-      <w:pPr>
-        <w:shd w:val="clear" w:color="auto" w:fill="FFFFFF"/>
-        <w:spacing w:before="100" w:beforeAutospacing="1" w:after="100" w:afterAutospacing="1" w:line="240" w:lineRule="auto"/>
-        <w:rPr>
-          <w:rFonts w:ascii="Segoe UI" w:eastAsia="Times New Roman" w:hAnsi="Segoe UI" w:cs="Segoe UI"/>
-          <w:color w:val="111111"/>
-          <w:sz w:val="21"/>
-          <w:szCs w:val="21"/>
-          <w:lang w:eastAsia="en-CA"/>
-        </w:rPr>
-      </w:pPr>
-      <w:r>
-        <w:rPr>
-          <w:rFonts w:ascii="Segoe UI" w:eastAsia="Times New Roman" w:hAnsi="Segoe UI" w:cs="Segoe UI"/>
-          <w:color w:val="111111"/>
-          <w:sz w:val="21"/>
-          <w:szCs w:val="21"/>
-          <w:lang w:eastAsia="en-CA"/>
-        </w:rPr>
-        <w:t>Add Files to local repository</w:t>
-      </w:r>
-      <w:r>
-        <w:rPr>
-          <w:rFonts w:ascii="Segoe UI" w:eastAsia="Times New Roman" w:hAnsi="Segoe UI" w:cs="Segoe UI"/>
-          <w:color w:val="111111"/>
-          <w:sz w:val="21"/>
-          <w:szCs w:val="21"/>
-          <w:lang w:eastAsia="en-CA"/>
-        </w:rPr>
-        <w:t xml:space="preserve"> (</w:t>
-      </w:r>
-      <w:commentRangeStart w:id="57"/>
-      <w:r>
-        <w:rPr>
-          <w:rFonts w:ascii="Segoe UI" w:eastAsia="Times New Roman" w:hAnsi="Segoe UI" w:cs="Segoe UI"/>
-          <w:color w:val="111111"/>
-          <w:sz w:val="21"/>
-          <w:szCs w:val="21"/>
-          <w:lang w:eastAsia="en-CA"/>
-        </w:rPr>
-        <w:t>Stage</w:t>
-      </w:r>
-      <w:commentRangeEnd w:id="57"/>
-      <w:r>
-        <w:rPr>
-          <w:rStyle w:val="CommentReference"/>
-        </w:rPr>
-        <w:commentReference w:id="57"/>
-      </w:r>
-      <w:r>
-        <w:rPr>
-          <w:rFonts w:ascii="Segoe UI" w:eastAsia="Times New Roman" w:hAnsi="Segoe UI" w:cs="Segoe UI"/>
-          <w:color w:val="111111"/>
-          <w:sz w:val="21"/>
-          <w:szCs w:val="21"/>
-          <w:lang w:eastAsia="en-CA"/>
-        </w:rPr>
-        <w:t>)</w:t>
-      </w:r>
-    </w:p>
-    <w:p>
-      <w:pPr>
-        <w:shd w:val="clear" w:color="auto" w:fill="FFFFFF"/>
-        <w:spacing w:before="100" w:beforeAutospacing="1" w:after="100" w:afterAutospacing="1" w:line="240" w:lineRule="auto"/>
-        <w:rPr>
-          <w:rFonts w:ascii="Segoe UI" w:eastAsia="Times New Roman" w:hAnsi="Segoe UI" w:cs="Segoe UI"/>
-          <w:color w:val="111111"/>
-          <w:sz w:val="21"/>
-          <w:szCs w:val="21"/>
-          <w:lang w:eastAsia="en-CA"/>
-        </w:rPr>
-      </w:pPr>
-      <w:r>
-        <w:rPr>
           <w:noProof/>
         </w:rPr>
         <w:drawing>
-          <wp:inline distT="0" distB="0" distL="0" distR="0" wp14:anchorId="028FF25B" wp14:editId="67512CFA">
-            <wp:extent cx="3695238" cy="2390476"/>
+          <wp:inline distT="0" distB="0" distL="0" distR="0" wp14:anchorId="41050D64" wp14:editId="79DF8A12">
+            <wp:extent cx="3485714" cy="2542857"/>
             <wp:effectExtent l="0" t="0" r="635" b="0"/>
-            <wp:docPr id="107" name="Picture 107"/>
+            <wp:docPr id="108" name="Picture 108"/>
             <wp:cNvGraphicFramePr>
               <a:graphicFrameLocks xmlns:a="http://schemas.openxmlformats.org/drawingml/2006/main" noChangeAspect="1"/>
             </wp:cNvGraphicFramePr>
@@ -5025,7 +4649,7 @@
                   <pic:spPr>
                     <a:xfrm>
                       <a:off x="0" y="0"/>
-                      <a:ext cx="3695238" cy="2390476"/>
+                      <a:ext cx="3485714" cy="2542857"/>
                     </a:xfrm>
                     <a:prstGeom prst="rect">
                       <a:avLst/>
@@ -5058,17 +4682,7 @@
           <w:szCs w:val="21"/>
           <w:lang w:eastAsia="en-CA"/>
         </w:rPr>
-        <w:t xml:space="preserve">Commit Changes to local </w:t>
-      </w:r>
-      <w:r>
-        <w:rPr>
-          <w:rFonts w:ascii="Segoe UI" w:eastAsia="Times New Roman" w:hAnsi="Segoe UI" w:cs="Segoe UI"/>
-          <w:color w:val="111111"/>
-          <w:sz w:val="21"/>
-          <w:szCs w:val="21"/>
-          <w:lang w:eastAsia="en-CA"/>
-        </w:rPr>
-        <w:t>Repository</w:t>
+        <w:t>Push Changes from local repository to VSTS</w:t>
       </w:r>
     </w:p>
     <w:p>
@@ -5087,11 +4701,12 @@
         <w:rPr>
           <w:noProof/>
         </w:rPr>
+        <w:lastRenderedPageBreak/>
         <w:drawing>
-          <wp:inline distT="0" distB="0" distL="0" distR="0" wp14:anchorId="41050D64" wp14:editId="79DF8A12">
-            <wp:extent cx="3485714" cy="2542857"/>
-            <wp:effectExtent l="0" t="0" r="635" b="0"/>
-            <wp:docPr id="108" name="Picture 108"/>
+          <wp:inline distT="0" distB="0" distL="0" distR="0" wp14:anchorId="57431974" wp14:editId="21428002">
+            <wp:extent cx="5602406" cy="3566128"/>
+            <wp:effectExtent l="0" t="0" r="0" b="0"/>
+            <wp:docPr id="110" name="Picture 110"/>
             <wp:cNvGraphicFramePr>
               <a:graphicFrameLocks xmlns:a="http://schemas.openxmlformats.org/drawingml/2006/main" noChangeAspect="1"/>
             </wp:cNvGraphicFramePr>
@@ -5111,83 +4726,6 @@
                   <pic:spPr>
                     <a:xfrm>
                       <a:off x="0" y="0"/>
-                      <a:ext cx="3485714" cy="2542857"/>
-                    </a:xfrm>
-                    <a:prstGeom prst="rect">
-                      <a:avLst/>
-                    </a:prstGeom>
-                  </pic:spPr>
-                </pic:pic>
-              </a:graphicData>
-            </a:graphic>
-          </wp:inline>
-        </w:drawing>
-      </w:r>
-    </w:p>
-    <w:p>
-      <w:pPr>
-        <w:shd w:val="clear" w:color="auto" w:fill="FFFFFF"/>
-        <w:spacing w:before="100" w:beforeAutospacing="1" w:after="100" w:afterAutospacing="1" w:line="240" w:lineRule="auto"/>
-        <w:rPr>
-          <w:rFonts w:ascii="Segoe UI" w:eastAsia="Times New Roman" w:hAnsi="Segoe UI" w:cs="Segoe UI"/>
-          <w:color w:val="111111"/>
-          <w:sz w:val="21"/>
-          <w:szCs w:val="21"/>
-          <w:lang w:eastAsia="en-CA"/>
-        </w:rPr>
-      </w:pPr>
-      <w:r>
-        <w:rPr>
-          <w:rFonts w:ascii="Segoe UI" w:eastAsia="Times New Roman" w:hAnsi="Segoe UI" w:cs="Segoe UI"/>
-          <w:color w:val="111111"/>
-          <w:sz w:val="21"/>
-          <w:szCs w:val="21"/>
-          <w:lang w:eastAsia="en-CA"/>
-        </w:rPr>
-        <w:t>Push Changes from local repository to VSTS</w:t>
-      </w:r>
-    </w:p>
-    <w:p>
-      <w:pPr>
-        <w:shd w:val="clear" w:color="auto" w:fill="FFFFFF"/>
-        <w:spacing w:before="100" w:beforeAutospacing="1" w:after="100" w:afterAutospacing="1" w:line="240" w:lineRule="auto"/>
-        <w:rPr>
-          <w:rFonts w:ascii="Segoe UI" w:eastAsia="Times New Roman" w:hAnsi="Segoe UI" w:cs="Segoe UI"/>
-          <w:color w:val="111111"/>
-          <w:sz w:val="21"/>
-          <w:szCs w:val="21"/>
-          <w:lang w:eastAsia="en-CA"/>
-        </w:rPr>
-      </w:pPr>
-      <w:r>
-        <w:rPr>
-          <w:noProof/>
-        </w:rPr>
-        <w:lastRenderedPageBreak/>
-        <w:drawing>
-          <wp:inline distT="0" distB="0" distL="0" distR="0" wp14:anchorId="57431974" wp14:editId="21428002">
-            <wp:extent cx="5602406" cy="3566128"/>
-            <wp:effectExtent l="0" t="0" r="0" b="0"/>
-            <wp:docPr id="110" name="Picture 110"/>
-            <wp:cNvGraphicFramePr>
-              <a:graphicFrameLocks xmlns:a="http://schemas.openxmlformats.org/drawingml/2006/main" noChangeAspect="1"/>
-            </wp:cNvGraphicFramePr>
-            <a:graphic xmlns:a="http://schemas.openxmlformats.org/drawingml/2006/main">
-              <a:graphicData uri="http://schemas.openxmlformats.org/drawingml/2006/picture">
-                <pic:pic xmlns:pic="http://schemas.openxmlformats.org/drawingml/2006/picture">
-                  <pic:nvPicPr>
-                    <pic:cNvPr id="1" name=""/>
-                    <pic:cNvPicPr/>
-                  </pic:nvPicPr>
-                  <pic:blipFill>
-                    <a:blip r:embed="rId44"/>
-                    <a:stretch>
-                      <a:fillRect/>
-                    </a:stretch>
-                  </pic:blipFill>
-                  <pic:spPr>
-                    <a:xfrm>
-                      <a:off x="0" y="0"/>
                       <a:ext cx="5606182" cy="3568531"/>
                     </a:xfrm>
                     <a:prstGeom prst="rect">
@@ -5263,7 +4801,7 @@
           <w:lang w:eastAsia="en-CA"/>
         </w:rPr>
       </w:pPr>
-      <w:bookmarkStart w:id="58" w:name="_Toc504121357"/>
+      <w:bookmarkStart w:id="1" w:name="_Toc504121357"/>
       <w:r>
         <w:rPr>
           <w:rFonts w:ascii="Segoe UI" w:eastAsia="Times New Roman" w:hAnsi="Segoe UI" w:cs="Segoe UI"/>
@@ -5274,7 +4812,7 @@
         </w:rPr>
         <w:t>6 Setting Up Work Item Check-in and Build Configuration</w:t>
       </w:r>
-      <w:bookmarkEnd w:id="58"/>
+      <w:bookmarkEnd w:id="1"/>
     </w:p>
     <w:p>
       <w:pPr>
@@ -5298,30 +4836,16 @@
         </w:rPr>
         <w:t xml:space="preserve">Go to VSTS </w:t>
       </w:r>
-      <w:del w:id="59" w:author="Jeff Brand" w:date="2018-02-20T12:55:00Z">
-        <w:r>
-          <w:rPr>
-            <w:rFonts w:ascii="Segoe UI" w:eastAsia="Times New Roman" w:hAnsi="Segoe UI" w:cs="Segoe UI"/>
-            <w:color w:val="111111"/>
-            <w:sz w:val="21"/>
-            <w:szCs w:val="21"/>
-            <w:lang w:eastAsia="en-CA"/>
-          </w:rPr>
-          <w:delText>dashboard, and</w:delText>
-        </w:r>
-      </w:del>
-      <w:ins w:id="60" w:author="Jeff Brand" w:date="2018-02-20T12:55:00Z">
-        <w:r>
-          <w:rPr>
-            <w:rFonts w:ascii="Segoe UI" w:eastAsia="Times New Roman" w:hAnsi="Segoe UI" w:cs="Segoe UI"/>
-            <w:color w:val="111111"/>
-            <w:sz w:val="21"/>
-            <w:szCs w:val="21"/>
-            <w:lang w:eastAsia="en-CA"/>
-          </w:rPr>
-          <w:t>dashboard and</w:t>
-        </w:r>
-      </w:ins>
+      <w:r>
+        <w:rPr>
+          <w:rFonts w:ascii="Segoe UI" w:eastAsia="Times New Roman" w:hAnsi="Segoe UI" w:cs="Segoe UI"/>
+          <w:color w:val="111111"/>
+          <w:sz w:val="21"/>
+          <w:szCs w:val="21"/>
+          <w:lang w:eastAsia="en-CA"/>
+        </w:rPr>
+        <w:t>dashboard and</w:t>
+      </w:r>
       <w:r>
         <w:rPr>
           <w:rFonts w:ascii="Segoe UI" w:eastAsia="Times New Roman" w:hAnsi="Segoe UI" w:cs="Segoe UI"/>
@@ -5373,7 +4897,7 @@
                     </pic:cNvPicPr>
                   </pic:nvPicPr>
                   <pic:blipFill>
-                    <a:blip r:embed="rId45">
+                    <a:blip r:embed="rId44">
                       <a:extLst>
                         <a:ext uri="{28A0092B-C50C-407E-A947-70E740481C1C}">
                           <a14:useLocalDpi xmlns:a14="http://schemas.microsoft.com/office/drawing/2010/main" val="0"/>
@@ -5478,7 +5002,7 @@
                     <pic:cNvPicPr/>
                   </pic:nvPicPr>
                   <pic:blipFill>
-                    <a:blip r:embed="rId46"/>
+                    <a:blip r:embed="rId45"/>
                     <a:stretch>
                       <a:fillRect/>
                     </a:stretch>
@@ -5723,6 +5247,95 @@
             <wp:extent cx="5400675" cy="1601520"/>
             <wp:effectExtent l="0" t="0" r="0" b="0"/>
             <wp:docPr id="112" name="Picture 112"/>
+            <wp:cNvGraphicFramePr>
+              <a:graphicFrameLocks xmlns:a="http://schemas.openxmlformats.org/drawingml/2006/main" noChangeAspect="1"/>
+            </wp:cNvGraphicFramePr>
+            <a:graphic xmlns:a="http://schemas.openxmlformats.org/drawingml/2006/main">
+              <a:graphicData uri="http://schemas.openxmlformats.org/drawingml/2006/picture">
+                <pic:pic xmlns:pic="http://schemas.openxmlformats.org/drawingml/2006/picture">
+                  <pic:nvPicPr>
+                    <pic:cNvPr id="1" name=""/>
+                    <pic:cNvPicPr/>
+                  </pic:nvPicPr>
+                  <pic:blipFill>
+                    <a:blip r:embed="rId46"/>
+                    <a:stretch>
+                      <a:fillRect/>
+                    </a:stretch>
+                  </pic:blipFill>
+                  <pic:spPr>
+                    <a:xfrm>
+                      <a:off x="0" y="0"/>
+                      <a:ext cx="5412586" cy="1605052"/>
+                    </a:xfrm>
+                    <a:prstGeom prst="rect">
+                      <a:avLst/>
+                    </a:prstGeom>
+                  </pic:spPr>
+                </pic:pic>
+              </a:graphicData>
+            </a:graphic>
+          </wp:inline>
+        </w:drawing>
+      </w:r>
+    </w:p>
+    <w:p>
+      <w:pPr>
+        <w:shd w:val="clear" w:color="auto" w:fill="FFFFFF"/>
+        <w:spacing w:before="100" w:beforeAutospacing="1" w:after="100" w:afterAutospacing="1" w:line="240" w:lineRule="auto"/>
+        <w:rPr>
+          <w:rFonts w:ascii="Segoe UI" w:eastAsia="Times New Roman" w:hAnsi="Segoe UI" w:cs="Segoe UI"/>
+          <w:color w:val="111111"/>
+          <w:sz w:val="21"/>
+          <w:szCs w:val="21"/>
+          <w:lang w:eastAsia="en-CA"/>
+        </w:rPr>
+      </w:pPr>
+    </w:p>
+    <w:p>
+      <w:pPr>
+        <w:shd w:val="clear" w:color="auto" w:fill="FFFFFF"/>
+        <w:spacing w:before="100" w:beforeAutospacing="1" w:after="100" w:afterAutospacing="1" w:line="240" w:lineRule="auto"/>
+        <w:rPr>
+          <w:rFonts w:ascii="Segoe UI" w:eastAsia="Times New Roman" w:hAnsi="Segoe UI" w:cs="Segoe UI"/>
+          <w:color w:val="111111"/>
+          <w:sz w:val="21"/>
+          <w:szCs w:val="21"/>
+          <w:lang w:eastAsia="en-CA"/>
+        </w:rPr>
+      </w:pPr>
+      <w:r>
+        <w:rPr>
+          <w:rFonts w:ascii="Segoe UI" w:eastAsia="Times New Roman" w:hAnsi="Segoe UI" w:cs="Segoe UI"/>
+          <w:color w:val="111111"/>
+          <w:sz w:val="21"/>
+          <w:szCs w:val="21"/>
+          <w:lang w:eastAsia="en-CA"/>
+        </w:rPr>
+        <w:t>Add Change (Stage)</w:t>
+      </w:r>
+    </w:p>
+    <w:p>
+      <w:pPr>
+        <w:shd w:val="clear" w:color="auto" w:fill="FFFFFF"/>
+        <w:spacing w:before="100" w:beforeAutospacing="1" w:after="100" w:afterAutospacing="1" w:line="240" w:lineRule="auto"/>
+        <w:rPr>
+          <w:rFonts w:ascii="Segoe UI" w:eastAsia="Times New Roman" w:hAnsi="Segoe UI" w:cs="Segoe UI"/>
+          <w:color w:val="111111"/>
+          <w:sz w:val="21"/>
+          <w:szCs w:val="21"/>
+          <w:lang w:eastAsia="en-CA"/>
+        </w:rPr>
+      </w:pPr>
+      <w:r>
+        <w:rPr>
+          <w:noProof/>
+        </w:rPr>
+        <w:drawing>
+          <wp:inline distT="0" distB="0" distL="0" distR="0" wp14:anchorId="693D6851" wp14:editId="73D7CE54">
+            <wp:extent cx="4000000" cy="2209524"/>
+            <wp:effectExtent l="0" t="0" r="635" b="635"/>
+            <wp:docPr id="113" name="Picture 113"/>
             <wp:cNvGraphicFramePr>
               <a:graphicFrameLocks xmlns:a="http://schemas.openxmlformats.org/drawingml/2006/main" noChangeAspect="1"/>
             </wp:cNvGraphicFramePr>
@@ -5742,7 +5355,7 @@
                   <pic:spPr>
                     <a:xfrm>
                       <a:off x="0" y="0"/>
-                      <a:ext cx="5412586" cy="1605052"/>
+                      <a:ext cx="4000000" cy="2209524"/>
                     </a:xfrm>
                     <a:prstGeom prst="rect">
                       <a:avLst/>
@@ -5770,6 +5383,27 @@
     </w:p>
     <w:p>
       <w:pPr>
+        <w:rPr>
+          <w:rFonts w:ascii="Segoe UI" w:eastAsia="Times New Roman" w:hAnsi="Segoe UI" w:cs="Segoe UI"/>
+          <w:color w:val="111111"/>
+          <w:sz w:val="21"/>
+          <w:szCs w:val="21"/>
+          <w:lang w:eastAsia="en-CA"/>
+        </w:rPr>
+      </w:pPr>
+      <w:r>
+        <w:rPr>
+          <w:rFonts w:ascii="Segoe UI" w:eastAsia="Times New Roman" w:hAnsi="Segoe UI" w:cs="Segoe UI"/>
+          <w:color w:val="111111"/>
+          <w:sz w:val="21"/>
+          <w:szCs w:val="21"/>
+          <w:lang w:eastAsia="en-CA"/>
+        </w:rPr>
+        <w:br w:type="page"/>
+      </w:r>
+    </w:p>
+    <w:p>
+      <w:pPr>
         <w:shd w:val="clear" w:color="auto" w:fill="FFFFFF"/>
         <w:spacing w:before="100" w:beforeAutospacing="1" w:after="100" w:afterAutospacing="1" w:line="240" w:lineRule="auto"/>
         <w:rPr>
@@ -5788,7 +5422,18 @@
           <w:szCs w:val="21"/>
           <w:lang w:eastAsia="en-CA"/>
         </w:rPr>
-        <w:t>Add Change (Stage)</w:t>
+        <w:lastRenderedPageBreak/>
+        <w:t>Commit Change</w:t>
+      </w:r>
+      <w:r>
+        <w:rPr>
+          <w:rFonts w:ascii="Segoe UI" w:eastAsia="Times New Roman" w:hAnsi="Segoe UI" w:cs="Segoe UI"/>
+          <w:color w:val="111111"/>
+          <w:sz w:val="21"/>
+          <w:szCs w:val="21"/>
+          <w:lang w:eastAsia="en-CA"/>
+        </w:rPr>
+        <w:t xml:space="preserve"> by Associating work item:</w:t>
       </w:r>
     </w:p>
     <w:p>
@@ -5808,10 +5453,10 @@
           <w:noProof/>
         </w:rPr>
         <w:drawing>
-          <wp:inline distT="0" distB="0" distL="0" distR="0" wp14:anchorId="693D6851" wp14:editId="73D7CE54">
-            <wp:extent cx="4000000" cy="2209524"/>
-            <wp:effectExtent l="0" t="0" r="635" b="635"/>
-            <wp:docPr id="113" name="Picture 113"/>
+          <wp:inline distT="0" distB="0" distL="0" distR="0" wp14:anchorId="7B04D7DA" wp14:editId="03D9AECD">
+            <wp:extent cx="5580952" cy="2400000"/>
+            <wp:effectExtent l="0" t="0" r="1270" b="635"/>
+            <wp:docPr id="114" name="Picture 114"/>
             <wp:cNvGraphicFramePr>
               <a:graphicFrameLocks xmlns:a="http://schemas.openxmlformats.org/drawingml/2006/main" noChangeAspect="1"/>
             </wp:cNvGraphicFramePr>
@@ -5831,7 +5476,7 @@
                   <pic:spPr>
                     <a:xfrm>
                       <a:off x="0" y="0"/>
-                      <a:ext cx="4000000" cy="2209524"/>
+                      <a:ext cx="5580952" cy="2400000"/>
                     </a:xfrm>
                     <a:prstGeom prst="rect">
                       <a:avLst/>
@@ -5859,27 +5504,6 @@
     </w:p>
     <w:p>
       <w:pPr>
-        <w:rPr>
-          <w:rFonts w:ascii="Segoe UI" w:eastAsia="Times New Roman" w:hAnsi="Segoe UI" w:cs="Segoe UI"/>
-          <w:color w:val="111111"/>
-          <w:sz w:val="21"/>
-          <w:szCs w:val="21"/>
-          <w:lang w:eastAsia="en-CA"/>
-        </w:rPr>
-      </w:pPr>
-      <w:r>
-        <w:rPr>
-          <w:rFonts w:ascii="Segoe UI" w:eastAsia="Times New Roman" w:hAnsi="Segoe UI" w:cs="Segoe UI"/>
-          <w:color w:val="111111"/>
-          <w:sz w:val="21"/>
-          <w:szCs w:val="21"/>
-          <w:lang w:eastAsia="en-CA"/>
-        </w:rPr>
-        <w:br w:type="page"/>
-      </w:r>
-    </w:p>
-    <w:p>
-      <w:pPr>
         <w:shd w:val="clear" w:color="auto" w:fill="FFFFFF"/>
         <w:spacing w:before="100" w:beforeAutospacing="1" w:after="100" w:afterAutospacing="1" w:line="240" w:lineRule="auto"/>
         <w:rPr>
@@ -5898,18 +5522,27 @@
           <w:szCs w:val="21"/>
           <w:lang w:eastAsia="en-CA"/>
         </w:rPr>
-        <w:lastRenderedPageBreak/>
-        <w:t>Commit Change</w:t>
-      </w:r>
-      <w:r>
-        <w:rPr>
-          <w:rFonts w:ascii="Segoe UI" w:eastAsia="Times New Roman" w:hAnsi="Segoe UI" w:cs="Segoe UI"/>
-          <w:color w:val="111111"/>
-          <w:sz w:val="21"/>
-          <w:szCs w:val="21"/>
-          <w:lang w:eastAsia="en-CA"/>
-        </w:rPr>
-        <w:t xml:space="preserve"> by Associating work item:</w:t>
+        <w:t>Select Work</w:t>
+      </w:r>
+      <w:r>
+        <w:rPr>
+          <w:rFonts w:ascii="Segoe UI" w:eastAsia="Times New Roman" w:hAnsi="Segoe UI" w:cs="Segoe UI"/>
+          <w:color w:val="111111"/>
+          <w:sz w:val="21"/>
+          <w:szCs w:val="21"/>
+          <w:lang w:eastAsia="en-CA"/>
+        </w:rPr>
+        <w:t xml:space="preserve"> I</w:t>
+      </w:r>
+      <w:r>
+        <w:rPr>
+          <w:rFonts w:ascii="Segoe UI" w:eastAsia="Times New Roman" w:hAnsi="Segoe UI" w:cs="Segoe UI"/>
+          <w:color w:val="111111"/>
+          <w:sz w:val="21"/>
+          <w:szCs w:val="21"/>
+          <w:lang w:eastAsia="en-CA"/>
+        </w:rPr>
+        <w:t>tem task:</w:t>
       </w:r>
     </w:p>
     <w:p>
@@ -5929,10 +5562,10 @@
           <w:noProof/>
         </w:rPr>
         <w:drawing>
-          <wp:inline distT="0" distB="0" distL="0" distR="0" wp14:anchorId="7B04D7DA" wp14:editId="03D9AECD">
-            <wp:extent cx="5580952" cy="2400000"/>
-            <wp:effectExtent l="0" t="0" r="1270" b="635"/>
-            <wp:docPr id="114" name="Picture 114"/>
+          <wp:inline distT="0" distB="0" distL="0" distR="0" wp14:anchorId="39335F9A" wp14:editId="1A7B0D8D">
+            <wp:extent cx="5602406" cy="1189765"/>
+            <wp:effectExtent l="0" t="0" r="0" b="0"/>
+            <wp:docPr id="115" name="Picture 115"/>
             <wp:cNvGraphicFramePr>
               <a:graphicFrameLocks xmlns:a="http://schemas.openxmlformats.org/drawingml/2006/main" noChangeAspect="1"/>
             </wp:cNvGraphicFramePr>
@@ -5952,7 +5585,7 @@
                   <pic:spPr>
                     <a:xfrm>
                       <a:off x="0" y="0"/>
-                      <a:ext cx="5580952" cy="2400000"/>
+                      <a:ext cx="5622882" cy="1194113"/>
                     </a:xfrm>
                     <a:prstGeom prst="rect">
                       <a:avLst/>
@@ -5977,6 +5610,16 @@
           <w:lang w:eastAsia="en-CA"/>
         </w:rPr>
       </w:pPr>
+      <w:r>
+        <w:rPr>
+          <w:rFonts w:ascii="Segoe UI" w:eastAsia="Times New Roman" w:hAnsi="Segoe UI" w:cs="Segoe UI"/>
+          <w:color w:val="111111"/>
+          <w:sz w:val="21"/>
+          <w:szCs w:val="21"/>
+          <w:lang w:eastAsia="en-CA"/>
+        </w:rPr>
+        <w:t>Commit Change with a message ”Added port ”</w:t>
+      </w:r>
     </w:p>
     <w:p>
       <w:pPr>
@@ -5998,27 +5641,7 @@
           <w:szCs w:val="21"/>
           <w:lang w:eastAsia="en-CA"/>
         </w:rPr>
-        <w:t>Select Work</w:t>
-      </w:r>
-      <w:r>
-        <w:rPr>
-          <w:rFonts w:ascii="Segoe UI" w:eastAsia="Times New Roman" w:hAnsi="Segoe UI" w:cs="Segoe UI"/>
-          <w:color w:val="111111"/>
-          <w:sz w:val="21"/>
-          <w:szCs w:val="21"/>
-          <w:lang w:eastAsia="en-CA"/>
-        </w:rPr>
-        <w:t xml:space="preserve"> I</w:t>
-      </w:r>
-      <w:r>
-        <w:rPr>
-          <w:rFonts w:ascii="Segoe UI" w:eastAsia="Times New Roman" w:hAnsi="Segoe UI" w:cs="Segoe UI"/>
-          <w:color w:val="111111"/>
-          <w:sz w:val="21"/>
-          <w:szCs w:val="21"/>
-          <w:lang w:eastAsia="en-CA"/>
-        </w:rPr>
-        <w:t>tem task:</w:t>
+        <w:t>Push Change to VSTS.</w:t>
       </w:r>
     </w:p>
     <w:p>
@@ -6035,13 +5658,104 @@
       </w:pPr>
       <w:r>
         <w:rPr>
+          <w:rFonts w:ascii="Segoe UI" w:eastAsia="Times New Roman" w:hAnsi="Segoe UI" w:cs="Segoe UI"/>
+          <w:color w:val="111111"/>
+          <w:sz w:val="21"/>
+          <w:szCs w:val="21"/>
+          <w:lang w:eastAsia="en-CA"/>
+        </w:rPr>
+        <w:t>Done.</w:t>
+      </w:r>
+    </w:p>
+    <w:p>
+      <w:pPr>
+        <w:rPr>
+          <w:rFonts w:ascii="Segoe UI" w:eastAsia="Times New Roman" w:hAnsi="Segoe UI" w:cs="Segoe UI"/>
+          <w:color w:val="111111"/>
+          <w:sz w:val="21"/>
+          <w:szCs w:val="21"/>
+          <w:lang w:eastAsia="en-CA"/>
+        </w:rPr>
+      </w:pPr>
+      <w:r>
+        <w:rPr>
+          <w:rFonts w:ascii="Segoe UI" w:eastAsia="Times New Roman" w:hAnsi="Segoe UI" w:cs="Segoe UI"/>
+          <w:color w:val="111111"/>
+          <w:sz w:val="21"/>
+          <w:szCs w:val="21"/>
+          <w:lang w:eastAsia="en-CA"/>
+        </w:rPr>
+        <w:br w:type="page"/>
+      </w:r>
+    </w:p>
+    <w:p>
+      <w:pPr>
+        <w:shd w:val="clear" w:color="auto" w:fill="FFFFFF"/>
+        <w:spacing w:before="100" w:beforeAutospacing="1" w:after="100" w:afterAutospacing="1" w:line="240" w:lineRule="auto"/>
+        <w:rPr>
+          <w:rFonts w:ascii="Segoe UI" w:eastAsia="Times New Roman" w:hAnsi="Segoe UI" w:cs="Segoe UI"/>
+          <w:color w:val="111111"/>
+          <w:sz w:val="21"/>
+          <w:szCs w:val="21"/>
+          <w:lang w:eastAsia="en-CA"/>
+        </w:rPr>
+      </w:pPr>
+      <w:r>
+        <w:rPr>
+          <w:rFonts w:ascii="Segoe UI" w:eastAsia="Times New Roman" w:hAnsi="Segoe UI" w:cs="Segoe UI"/>
+          <w:color w:val="111111"/>
+          <w:sz w:val="21"/>
+          <w:szCs w:val="21"/>
+          <w:lang w:eastAsia="en-CA"/>
+        </w:rPr>
+        <w:lastRenderedPageBreak/>
+        <w:t>When we again go to task board in VSTS, we can see development history associated with this item.</w:t>
+      </w:r>
+    </w:p>
+    <w:p>
+      <w:pPr>
+        <w:shd w:val="clear" w:color="auto" w:fill="FFFFFF"/>
+        <w:spacing w:before="100" w:beforeAutospacing="1" w:after="100" w:afterAutospacing="1" w:line="240" w:lineRule="auto"/>
+        <w:rPr>
+          <w:rFonts w:ascii="Segoe UI" w:eastAsia="Times New Roman" w:hAnsi="Segoe UI" w:cs="Segoe UI"/>
+          <w:color w:val="111111"/>
+          <w:sz w:val="21"/>
+          <w:szCs w:val="21"/>
+          <w:lang w:eastAsia="en-CA"/>
+        </w:rPr>
+      </w:pPr>
+      <w:r>
+        <w:rPr>
+          <w:rFonts w:ascii="Segoe UI" w:eastAsia="Times New Roman" w:hAnsi="Segoe UI" w:cs="Segoe UI"/>
+          <w:color w:val="111111"/>
+          <w:sz w:val="21"/>
+          <w:szCs w:val="21"/>
+          <w:lang w:eastAsia="en-CA"/>
+        </w:rPr>
+        <w:t>Check out here:</w:t>
+      </w:r>
+    </w:p>
+    <w:p>
+      <w:pPr>
+        <w:shd w:val="clear" w:color="auto" w:fill="FFFFFF"/>
+        <w:spacing w:before="100" w:beforeAutospacing="1" w:after="100" w:afterAutospacing="1" w:line="240" w:lineRule="auto"/>
+        <w:rPr>
+          <w:rFonts w:ascii="Segoe UI" w:eastAsia="Times New Roman" w:hAnsi="Segoe UI" w:cs="Segoe UI"/>
+          <w:color w:val="111111"/>
+          <w:sz w:val="21"/>
+          <w:szCs w:val="21"/>
+          <w:lang w:eastAsia="en-CA"/>
+        </w:rPr>
+      </w:pPr>
+      <w:r>
+        <w:rPr>
           <w:noProof/>
         </w:rPr>
         <w:drawing>
-          <wp:inline distT="0" distB="0" distL="0" distR="0" wp14:anchorId="39335F9A" wp14:editId="1A7B0D8D">
-            <wp:extent cx="5602406" cy="1189765"/>
-            <wp:effectExtent l="0" t="0" r="0" b="0"/>
-            <wp:docPr id="115" name="Picture 115"/>
+          <wp:inline distT="0" distB="0" distL="0" distR="0" wp14:anchorId="09793C1B" wp14:editId="06CE3482">
+            <wp:extent cx="4642807" cy="3015840"/>
+            <wp:effectExtent l="0" t="0" r="5715" b="0"/>
+            <wp:docPr id="116" name="Picture 116"/>
             <wp:cNvGraphicFramePr>
               <a:graphicFrameLocks xmlns:a="http://schemas.openxmlformats.org/drawingml/2006/main" noChangeAspect="1"/>
             </wp:cNvGraphicFramePr>
@@ -6061,196 +5775,6 @@
                   <pic:spPr>
                     <a:xfrm>
                       <a:off x="0" y="0"/>
-                      <a:ext cx="5622882" cy="1194113"/>
-                    </a:xfrm>
-                    <a:prstGeom prst="rect">
-                      <a:avLst/>
-                    </a:prstGeom>
-                  </pic:spPr>
-                </pic:pic>
-              </a:graphicData>
-            </a:graphic>
-          </wp:inline>
-        </w:drawing>
-      </w:r>
-    </w:p>
-    <w:p>
-      <w:pPr>
-        <w:shd w:val="clear" w:color="auto" w:fill="FFFFFF"/>
-        <w:spacing w:before="100" w:beforeAutospacing="1" w:after="100" w:afterAutospacing="1" w:line="240" w:lineRule="auto"/>
-        <w:rPr>
-          <w:rFonts w:ascii="Segoe UI" w:eastAsia="Times New Roman" w:hAnsi="Segoe UI" w:cs="Segoe UI"/>
-          <w:color w:val="111111"/>
-          <w:sz w:val="21"/>
-          <w:szCs w:val="21"/>
-          <w:lang w:eastAsia="en-CA"/>
-        </w:rPr>
-      </w:pPr>
-      <w:r>
-        <w:rPr>
-          <w:rFonts w:ascii="Segoe UI" w:eastAsia="Times New Roman" w:hAnsi="Segoe UI" w:cs="Segoe UI"/>
-          <w:color w:val="111111"/>
-          <w:sz w:val="21"/>
-          <w:szCs w:val="21"/>
-          <w:lang w:eastAsia="en-CA"/>
-        </w:rPr>
-        <w:t>Commit Change with a message ”Added port ”</w:t>
-      </w:r>
-    </w:p>
-    <w:p>
-      <w:pPr>
-        <w:shd w:val="clear" w:color="auto" w:fill="FFFFFF"/>
-        <w:spacing w:before="100" w:beforeAutospacing="1" w:after="100" w:afterAutospacing="1" w:line="240" w:lineRule="auto"/>
-        <w:rPr>
-          <w:rFonts w:ascii="Segoe UI" w:eastAsia="Times New Roman" w:hAnsi="Segoe UI" w:cs="Segoe UI"/>
-          <w:color w:val="111111"/>
-          <w:sz w:val="21"/>
-          <w:szCs w:val="21"/>
-          <w:lang w:eastAsia="en-CA"/>
-        </w:rPr>
-      </w:pPr>
-      <w:r>
-        <w:rPr>
-          <w:rFonts w:ascii="Segoe UI" w:eastAsia="Times New Roman" w:hAnsi="Segoe UI" w:cs="Segoe UI"/>
-          <w:color w:val="111111"/>
-          <w:sz w:val="21"/>
-          <w:szCs w:val="21"/>
-          <w:lang w:eastAsia="en-CA"/>
-        </w:rPr>
-        <w:t>Push Change to VSTS.</w:t>
-      </w:r>
-    </w:p>
-    <w:p>
-      <w:pPr>
-        <w:shd w:val="clear" w:color="auto" w:fill="FFFFFF"/>
-        <w:spacing w:before="100" w:beforeAutospacing="1" w:after="100" w:afterAutospacing="1" w:line="240" w:lineRule="auto"/>
-        <w:rPr>
-          <w:rFonts w:ascii="Segoe UI" w:eastAsia="Times New Roman" w:hAnsi="Segoe UI" w:cs="Segoe UI"/>
-          <w:color w:val="111111"/>
-          <w:sz w:val="21"/>
-          <w:szCs w:val="21"/>
-          <w:lang w:eastAsia="en-CA"/>
-        </w:rPr>
-      </w:pPr>
-      <w:r>
-        <w:rPr>
-          <w:rFonts w:ascii="Segoe UI" w:eastAsia="Times New Roman" w:hAnsi="Segoe UI" w:cs="Segoe UI"/>
-          <w:color w:val="111111"/>
-          <w:sz w:val="21"/>
-          <w:szCs w:val="21"/>
-          <w:lang w:eastAsia="en-CA"/>
-        </w:rPr>
-        <w:t>Done.</w:t>
-      </w:r>
-    </w:p>
-    <w:p>
-      <w:pPr>
-        <w:rPr>
-          <w:rFonts w:ascii="Segoe UI" w:eastAsia="Times New Roman" w:hAnsi="Segoe UI" w:cs="Segoe UI"/>
-          <w:color w:val="111111"/>
-          <w:sz w:val="21"/>
-          <w:szCs w:val="21"/>
-          <w:lang w:eastAsia="en-CA"/>
-        </w:rPr>
-      </w:pPr>
-      <w:r>
-        <w:rPr>
-          <w:rFonts w:ascii="Segoe UI" w:eastAsia="Times New Roman" w:hAnsi="Segoe UI" w:cs="Segoe UI"/>
-          <w:color w:val="111111"/>
-          <w:sz w:val="21"/>
-          <w:szCs w:val="21"/>
-          <w:lang w:eastAsia="en-CA"/>
-        </w:rPr>
-        <w:br w:type="page"/>
-      </w:r>
-    </w:p>
-    <w:p>
-      <w:pPr>
-        <w:shd w:val="clear" w:color="auto" w:fill="FFFFFF"/>
-        <w:spacing w:before="100" w:beforeAutospacing="1" w:after="100" w:afterAutospacing="1" w:line="240" w:lineRule="auto"/>
-        <w:rPr>
-          <w:rFonts w:ascii="Segoe UI" w:eastAsia="Times New Roman" w:hAnsi="Segoe UI" w:cs="Segoe UI"/>
-          <w:color w:val="111111"/>
-          <w:sz w:val="21"/>
-          <w:szCs w:val="21"/>
-          <w:lang w:eastAsia="en-CA"/>
-        </w:rPr>
-      </w:pPr>
-      <w:r>
-        <w:rPr>
-          <w:rFonts w:ascii="Segoe UI" w:eastAsia="Times New Roman" w:hAnsi="Segoe UI" w:cs="Segoe UI"/>
-          <w:color w:val="111111"/>
-          <w:sz w:val="21"/>
-          <w:szCs w:val="21"/>
-          <w:lang w:eastAsia="en-CA"/>
-        </w:rPr>
-        <w:lastRenderedPageBreak/>
-        <w:t>When we again go to task board in VSTS, we can see development history associated with this item.</w:t>
-      </w:r>
-    </w:p>
-    <w:p>
-      <w:pPr>
-        <w:shd w:val="clear" w:color="auto" w:fill="FFFFFF"/>
-        <w:spacing w:before="100" w:beforeAutospacing="1" w:after="100" w:afterAutospacing="1" w:line="240" w:lineRule="auto"/>
-        <w:rPr>
-          <w:rFonts w:ascii="Segoe UI" w:eastAsia="Times New Roman" w:hAnsi="Segoe UI" w:cs="Segoe UI"/>
-          <w:color w:val="111111"/>
-          <w:sz w:val="21"/>
-          <w:szCs w:val="21"/>
-          <w:lang w:eastAsia="en-CA"/>
-        </w:rPr>
-      </w:pPr>
-      <w:r>
-        <w:rPr>
-          <w:rFonts w:ascii="Segoe UI" w:eastAsia="Times New Roman" w:hAnsi="Segoe UI" w:cs="Segoe UI"/>
-          <w:color w:val="111111"/>
-          <w:sz w:val="21"/>
-          <w:szCs w:val="21"/>
-          <w:lang w:eastAsia="en-CA"/>
-        </w:rPr>
-        <w:t>Check out here:</w:t>
-      </w:r>
-    </w:p>
-    <w:p>
-      <w:pPr>
-        <w:shd w:val="clear" w:color="auto" w:fill="FFFFFF"/>
-        <w:spacing w:before="100" w:beforeAutospacing="1" w:after="100" w:afterAutospacing="1" w:line="240" w:lineRule="auto"/>
-        <w:rPr>
-          <w:rFonts w:ascii="Segoe UI" w:eastAsia="Times New Roman" w:hAnsi="Segoe UI" w:cs="Segoe UI"/>
-          <w:color w:val="111111"/>
-          <w:sz w:val="21"/>
-          <w:szCs w:val="21"/>
-          <w:lang w:eastAsia="en-CA"/>
-        </w:rPr>
-      </w:pPr>
-      <w:r>
-        <w:rPr>
-          <w:noProof/>
-        </w:rPr>
-        <w:drawing>
-          <wp:inline distT="0" distB="0" distL="0" distR="0" wp14:anchorId="09793C1B" wp14:editId="06CE3482">
-            <wp:extent cx="4642807" cy="3015840"/>
-            <wp:effectExtent l="0" t="0" r="5715" b="0"/>
-            <wp:docPr id="116" name="Picture 116"/>
-            <wp:cNvGraphicFramePr>
-              <a:graphicFrameLocks xmlns:a="http://schemas.openxmlformats.org/drawingml/2006/main" noChangeAspect="1"/>
-            </wp:cNvGraphicFramePr>
-            <a:graphic xmlns:a="http://schemas.openxmlformats.org/drawingml/2006/main">
-              <a:graphicData uri="http://schemas.openxmlformats.org/drawingml/2006/picture">
-                <pic:pic xmlns:pic="http://schemas.openxmlformats.org/drawingml/2006/picture">
-                  <pic:nvPicPr>
-                    <pic:cNvPr id="1" name=""/>
-                    <pic:cNvPicPr/>
-                  </pic:nvPicPr>
-                  <pic:blipFill>
-                    <a:blip r:embed="rId51"/>
-                    <a:stretch>
-                      <a:fillRect/>
-                    </a:stretch>
-                  </pic:blipFill>
-                  <pic:spPr>
-                    <a:xfrm>
-                      <a:off x="0" y="0"/>
                       <a:ext cx="4649711" cy="3020324"/>
                     </a:xfrm>
                     <a:prstGeom prst="rect">
@@ -6440,42 +5964,16 @@
         </w:rPr>
         <w:t>src\app\</w:t>
       </w:r>
-      <w:ins w:id="61" w:author="Jeff Brand" w:date="2018-02-20T12:59:00Z">
-        <w:r>
-          <w:rPr>
-            <w:rFonts w:ascii="Segoe UI" w:eastAsia="Times New Roman" w:hAnsi="Segoe UI" w:cs="Segoe UI"/>
-            <w:color w:val="111111"/>
-            <w:sz w:val="21"/>
-            <w:szCs w:val="21"/>
-            <w:lang w:eastAsia="en-CA"/>
-          </w:rPr>
-          <w:t xml:space="preserve"> by right-clicking on sr</w:t>
-        </w:r>
-      </w:ins>
-      <w:ins w:id="62" w:author="Jeff Brand" w:date="2018-02-20T13:00:00Z">
-        <w:r>
-          <w:rPr>
-            <w:rFonts w:ascii="Segoe UI" w:eastAsia="Times New Roman" w:hAnsi="Segoe UI" w:cs="Segoe UI"/>
-            <w:color w:val="111111"/>
-            <w:sz w:val="21"/>
-            <w:szCs w:val="21"/>
-            <w:lang w:eastAsia="en-CA"/>
-          </w:rPr>
-          <w:t>c\app folder and selecting ‘New File’</w:t>
-        </w:r>
-      </w:ins>
-      <w:del w:id="63" w:author="Jeff Brand" w:date="2018-02-20T12:59:00Z">
-        <w:r>
-          <w:rPr>
-            <w:rFonts w:ascii="Segoe UI" w:eastAsia="Times New Roman" w:hAnsi="Segoe UI" w:cs="Segoe UI"/>
-            <w:color w:val="111111"/>
-            <w:sz w:val="21"/>
-            <w:szCs w:val="21"/>
-            <w:lang w:eastAsia="en-CA"/>
-          </w:rPr>
-          <w:delText>web.config:</w:delText>
-        </w:r>
-      </w:del>
+      <w:r>
+        <w:rPr>
+          <w:rFonts w:ascii="Segoe UI" w:eastAsia="Times New Roman" w:hAnsi="Segoe UI" w:cs="Segoe UI"/>
+          <w:color w:val="111111"/>
+          <w:sz w:val="21"/>
+          <w:szCs w:val="21"/>
+          <w:lang w:eastAsia="en-CA"/>
+        </w:rPr>
+        <w:t xml:space="preserve"> by right-clicking on src\app folder and selecting ‘New File’</w:t>
+      </w:r>
     </w:p>
     <w:p>
       <w:pPr>
@@ -6511,7 +6009,7 @@
                     </pic:cNvPicPr>
                   </pic:nvPicPr>
                   <pic:blipFill>
-                    <a:blip r:embed="rId52" cstate="print">
+                    <a:blip r:embed="rId51" cstate="print">
                       <a:extLst>
                         <a:ext uri="{28A0092B-C50C-407E-A947-70E740481C1C}">
                           <a14:useLocalDpi xmlns:a14="http://schemas.microsoft.com/office/drawing/2010/main" val="0"/>
@@ -6585,35 +6083,7 @@
           <w:lang w:eastAsia="en-CA"/>
         </w:rPr>
         <w:lastRenderedPageBreak/>
-        <w:t xml:space="preserve">Add the following contents to the </w:t>
-      </w:r>
-      <w:commentRangeStart w:id="64"/>
-      <w:r>
-        <w:rPr>
-          <w:rFonts w:ascii="Segoe UI" w:eastAsia="Times New Roman" w:hAnsi="Segoe UI" w:cs="Segoe UI"/>
-          <w:color w:val="111111"/>
-          <w:sz w:val="21"/>
-          <w:szCs w:val="21"/>
-          <w:lang w:eastAsia="en-CA"/>
-        </w:rPr>
-        <w:t>web.config</w:t>
-      </w:r>
-      <w:commentRangeEnd w:id="64"/>
-      <w:r>
-        <w:rPr>
-          <w:rStyle w:val="CommentReference"/>
-        </w:rPr>
-        <w:commentReference w:id="64"/>
-      </w:r>
-      <w:r>
-        <w:rPr>
-          <w:rFonts w:ascii="Segoe UI" w:eastAsia="Times New Roman" w:hAnsi="Segoe UI" w:cs="Segoe UI"/>
-          <w:color w:val="111111"/>
-          <w:sz w:val="21"/>
-          <w:szCs w:val="21"/>
-          <w:lang w:eastAsia="en-CA"/>
-        </w:rPr>
-        <w:t>:</w:t>
+        <w:t>Add the following contents to the web.config:</w:t>
       </w:r>
     </w:p>
     <w:p>
@@ -11827,8 +11297,6 @@
           <w:lang w:eastAsia="en-CA"/>
         </w:rPr>
       </w:pPr>
-      <w:bookmarkStart w:id="65" w:name="_GoBack"/>
-      <w:bookmarkEnd w:id="65"/>
     </w:p>
     <w:p>
       <w:pPr>
@@ -15808,7 +15276,7 @@
         </w:rPr>
         <w:t xml:space="preserve">The next step is to create an Azure Web App which will host our Angular application. You can </w:t>
       </w:r>
-      <w:hyperlink r:id="rId53" w:history="1">
+      <w:hyperlink r:id="rId52" w:history="1">
         <w:r>
           <w:rPr>
             <w:rStyle w:val="Hyperlink"/>
@@ -15825,7 +15293,7 @@
         </w:rPr>
         <w:t> for a free or paid account and log in the </w:t>
       </w:r>
-      <w:hyperlink r:id="rId54" w:tgtFrame="_blank" w:history="1">
+      <w:hyperlink r:id="rId53" w:tgtFrame="_blank" w:history="1">
         <w:r>
           <w:rPr>
             <w:rStyle w:val="Hyperlink"/>
@@ -15893,7 +15361,7 @@
                     </pic:cNvPicPr>
                   </pic:nvPicPr>
                   <pic:blipFill>
-                    <a:blip r:embed="rId55" cstate="print">
+                    <a:blip r:embed="rId54" cstate="print">
                       <a:extLst>
                         <a:ext uri="{28A0092B-C50C-407E-A947-70E740481C1C}">
                           <a14:useLocalDpi xmlns:a14="http://schemas.microsoft.com/office/drawing/2010/main" val="0"/>
@@ -15972,7 +15440,7 @@
                     </pic:cNvPicPr>
                   </pic:nvPicPr>
                   <pic:blipFill>
-                    <a:blip r:embed="rId56" cstate="print">
+                    <a:blip r:embed="rId55" cstate="print">
                       <a:extLst>
                         <a:ext uri="{28A0092B-C50C-407E-A947-70E740481C1C}">
                           <a14:useLocalDpi xmlns:a14="http://schemas.microsoft.com/office/drawing/2010/main" val="0"/>
@@ -16148,7 +15616,7 @@
         </w:rPr>
         <w:t xml:space="preserve">The last step is that you need to link your VSTS account to your Azure subscription (see also </w:t>
       </w:r>
-      <w:hyperlink r:id="rId57" w:history="1">
+      <w:hyperlink r:id="rId56" w:history="1">
         <w:r>
           <w:rPr>
             <w:rStyle w:val="Hyperlink"/>
@@ -16216,7 +15684,7 @@
                     </pic:cNvPicPr>
                   </pic:nvPicPr>
                   <pic:blipFill>
-                    <a:blip r:embed="rId58">
+                    <a:blip r:embed="rId57">
                       <a:extLst>
                         <a:ext uri="{28A0092B-C50C-407E-A947-70E740481C1C}">
                           <a14:useLocalDpi xmlns:a14="http://schemas.microsoft.com/office/drawing/2010/main" val="0"/>
@@ -16326,7 +15794,7 @@
                     </pic:cNvPicPr>
                   </pic:nvPicPr>
                   <pic:blipFill>
-                    <a:blip r:embed="rId59" cstate="print">
+                    <a:blip r:embed="rId58" cstate="print">
                       <a:extLst>
                         <a:ext uri="{28A0092B-C50C-407E-A947-70E740481C1C}">
                           <a14:useLocalDpi xmlns:a14="http://schemas.microsoft.com/office/drawing/2010/main" val="0"/>
@@ -16536,7 +16004,7 @@
                     </pic:cNvPicPr>
                   </pic:nvPicPr>
                   <pic:blipFill>
-                    <a:blip r:embed="rId60" cstate="print">
+                    <a:blip r:embed="rId59" cstate="print">
                       <a:extLst>
                         <a:ext uri="{28A0092B-C50C-407E-A947-70E740481C1C}">
                           <a14:useLocalDpi xmlns:a14="http://schemas.microsoft.com/office/drawing/2010/main" val="0"/>
@@ -16626,7 +16094,7 @@
                     </pic:cNvPicPr>
                   </pic:nvPicPr>
                   <pic:blipFill>
-                    <a:blip r:embed="rId61" cstate="print">
+                    <a:blip r:embed="rId60" cstate="print">
                       <a:extLst>
                         <a:ext uri="{28A0092B-C50C-407E-A947-70E740481C1C}">
                           <a14:useLocalDpi xmlns:a14="http://schemas.microsoft.com/office/drawing/2010/main" val="0"/>
@@ -16717,7 +16185,7 @@
                     </pic:cNvPicPr>
                   </pic:nvPicPr>
                   <pic:blipFill>
-                    <a:blip r:embed="rId62" cstate="print">
+                    <a:blip r:embed="rId61" cstate="print">
                       <a:extLst>
                         <a:ext uri="{28A0092B-C50C-407E-A947-70E740481C1C}">
                           <a14:useLocalDpi xmlns:a14="http://schemas.microsoft.com/office/drawing/2010/main" val="0"/>
@@ -16856,7 +16324,7 @@
                     </pic:cNvPicPr>
                   </pic:nvPicPr>
                   <pic:blipFill>
-                    <a:blip r:embed="rId63" cstate="print">
+                    <a:blip r:embed="rId62" cstate="print">
                       <a:extLst>
                         <a:ext uri="{28A0092B-C50C-407E-A947-70E740481C1C}">
                           <a14:useLocalDpi xmlns:a14="http://schemas.microsoft.com/office/drawing/2010/main" val="0"/>
@@ -16947,7 +16415,7 @@
                     </pic:cNvPicPr>
                   </pic:nvPicPr>
                   <pic:blipFill>
-                    <a:blip r:embed="rId64" cstate="print">
+                    <a:blip r:embed="rId63" cstate="print">
                       <a:extLst>
                         <a:ext uri="{28A0092B-C50C-407E-A947-70E740481C1C}">
                           <a14:useLocalDpi xmlns:a14="http://schemas.microsoft.com/office/drawing/2010/main" val="0"/>
@@ -17078,41 +16546,24 @@
     </w:p>
     <w:p>
       <w:pPr>
-        <w:shd w:val="clear" w:color="auto" w:fill="FFFFFF"/>
-        <w:spacing w:before="100" w:beforeAutospacing="1" w:after="100" w:afterAutospacing="1" w:line="240" w:lineRule="auto"/>
-        <w:rPr>
-          <w:rFonts w:ascii="Segoe UI" w:eastAsia="Times New Roman" w:hAnsi="Segoe UI" w:cs="Segoe UI"/>
-          <w:color w:val="111111"/>
-          <w:sz w:val="21"/>
-          <w:szCs w:val="21"/>
-          <w:lang w:eastAsia="en-CA"/>
-        </w:rPr>
-      </w:pPr>
-      <w:hyperlink r:id="rId65" w:history="1">
-        <w:r>
-          <w:rPr>
-            <w:rStyle w:val="Hyperlink"/>
-            <w:rFonts w:ascii="Segoe UI" w:eastAsia="Times New Roman" w:hAnsi="Segoe UI" w:cs="Segoe UI"/>
-            <w:sz w:val="21"/>
-            <w:szCs w:val="21"/>
-            <w:lang w:eastAsia="en-CA"/>
-          </w:rPr>
-          <w:t>https://blogs.msdn.microsoft.com/wael-kdouh/2018/01/02/deploying-your-dockerized-angular-application-to-azure-using-vsts/</w:t>
-        </w:r>
-      </w:hyperlink>
-    </w:p>
-    <w:p>
-      <w:pPr>
-        <w:shd w:val="clear" w:color="auto" w:fill="FFFFFF"/>
-        <w:spacing w:before="100" w:beforeAutospacing="1" w:after="100" w:afterAutospacing="1" w:line="240" w:lineRule="auto"/>
-        <w:rPr>
-          <w:rFonts w:ascii="Segoe UI" w:eastAsia="Times New Roman" w:hAnsi="Segoe UI" w:cs="Segoe UI"/>
-          <w:color w:val="111111"/>
-          <w:sz w:val="21"/>
-          <w:szCs w:val="21"/>
-          <w:lang w:eastAsia="en-CA"/>
-        </w:rPr>
-      </w:pPr>
+        <w:pStyle w:val="NormalWeb"/>
+        <w:numPr>
+          <w:ilvl w:val="0"/>
+          <w:numId w:val="14"/>
+        </w:numPr>
+        <w:spacing w:before="0" w:beforeAutospacing="0" w:after="150" w:afterAutospacing="0"/>
+        <w:rPr>
+          <w:rFonts w:ascii="&amp;quot" w:hAnsi="&amp;quot"/>
+          <w:color w:val="333333"/>
+        </w:rPr>
+      </w:pPr>
+      <w:r>
+        <w:rPr>
+          <w:rFonts w:ascii="&amp;quot" w:hAnsi="&amp;quot"/>
+          <w:color w:val="333333"/>
+        </w:rPr>
+        <w:t>Add Docker Files to workspace like so:</w:t>
+      </w:r>
     </w:p>
     <w:p>
       <w:pPr>
@@ -17135,6 +16586,804 @@
             <wp:extent cx="4254081" cy="2567836"/>
             <wp:effectExtent l="0" t="0" r="0" b="4445"/>
             <wp:docPr id="13" name="Picture 13"/>
+            <wp:cNvGraphicFramePr>
+              <a:graphicFrameLocks xmlns:a="http://schemas.openxmlformats.org/drawingml/2006/main" noChangeAspect="1"/>
+            </wp:cNvGraphicFramePr>
+            <a:graphic xmlns:a="http://schemas.openxmlformats.org/drawingml/2006/main">
+              <a:graphicData uri="http://schemas.openxmlformats.org/drawingml/2006/picture">
+                <pic:pic xmlns:pic="http://schemas.openxmlformats.org/drawingml/2006/picture">
+                  <pic:nvPicPr>
+                    <pic:cNvPr id="1" name=""/>
+                    <pic:cNvPicPr/>
+                  </pic:nvPicPr>
+                  <pic:blipFill>
+                    <a:blip r:embed="rId64"/>
+                    <a:stretch>
+                      <a:fillRect/>
+                    </a:stretch>
+                  </pic:blipFill>
+                  <pic:spPr>
+                    <a:xfrm>
+                      <a:off x="0" y="0"/>
+                      <a:ext cx="4259065" cy="2570845"/>
+                    </a:xfrm>
+                    <a:prstGeom prst="rect">
+                      <a:avLst/>
+                    </a:prstGeom>
+                  </pic:spPr>
+                </pic:pic>
+              </a:graphicData>
+            </a:graphic>
+          </wp:inline>
+        </w:drawing>
+      </w:r>
+    </w:p>
+    <w:p>
+      <w:pPr>
+        <w:shd w:val="clear" w:color="auto" w:fill="FFFFFF"/>
+        <w:spacing w:before="100" w:beforeAutospacing="1" w:after="100" w:afterAutospacing="1" w:line="240" w:lineRule="auto"/>
+        <w:rPr>
+          <w:rFonts w:ascii="&amp;quot" w:eastAsia="Times New Roman" w:hAnsi="&amp;quot" w:cs="Segoe UI"/>
+          <w:color w:val="333333"/>
+          <w:sz w:val="21"/>
+          <w:szCs w:val="21"/>
+          <w:lang w:eastAsia="en-CA"/>
+        </w:rPr>
+      </w:pPr>
+      <w:r>
+        <w:rPr>
+          <w:rFonts w:ascii="Segoe UI" w:eastAsia="Times New Roman" w:hAnsi="Segoe UI" w:cs="Segoe UI"/>
+          <w:color w:val="111111"/>
+          <w:sz w:val="21"/>
+          <w:szCs w:val="21"/>
+          <w:lang w:eastAsia="en-CA"/>
+        </w:rPr>
+        <w:t xml:space="preserve">When Prompted Select: </w:t>
+      </w:r>
+      <w:r>
+        <w:rPr>
+          <w:rFonts w:ascii="Segoe UI" w:eastAsia="Times New Roman" w:hAnsi="Segoe UI" w:cs="Segoe UI"/>
+          <w:color w:val="FF0000"/>
+          <w:sz w:val="21"/>
+          <w:szCs w:val="21"/>
+          <w:lang w:eastAsia="en-CA"/>
+        </w:rPr>
+        <w:t>node.js</w:t>
+      </w:r>
+      <w:r>
+        <w:rPr>
+          <w:rFonts w:ascii="Segoe UI" w:eastAsia="Times New Roman" w:hAnsi="Segoe UI" w:cs="Segoe UI"/>
+          <w:color w:val="FF0000"/>
+          <w:sz w:val="21"/>
+          <w:szCs w:val="21"/>
+          <w:lang w:eastAsia="en-CA"/>
+        </w:rPr>
+        <w:t xml:space="preserve"> </w:t>
+      </w:r>
+      <w:r>
+        <w:rPr>
+          <w:rFonts w:ascii="Segoe UI" w:eastAsia="Times New Roman" w:hAnsi="Segoe UI" w:cs="Segoe UI"/>
+          <w:color w:val="111111"/>
+          <w:sz w:val="21"/>
+          <w:szCs w:val="21"/>
+          <w:lang w:eastAsia="en-CA"/>
+        </w:rPr>
+        <w:t xml:space="preserve">and then set the Port to </w:t>
+      </w:r>
+      <w:r>
+        <w:rPr>
+          <w:rFonts w:ascii="Segoe UI" w:eastAsia="Times New Roman" w:hAnsi="Segoe UI" w:cs="Segoe UI"/>
+          <w:color w:val="FF0000"/>
+          <w:sz w:val="21"/>
+          <w:szCs w:val="21"/>
+          <w:lang w:eastAsia="en-CA"/>
+        </w:rPr>
+        <w:t>4200</w:t>
+      </w:r>
+      <w:r>
+        <w:rPr>
+          <w:rFonts w:ascii="Segoe UI" w:eastAsia="Times New Roman" w:hAnsi="Segoe UI" w:cs="Segoe UI"/>
+          <w:color w:val="FF0000"/>
+          <w:sz w:val="21"/>
+          <w:szCs w:val="21"/>
+          <w:lang w:eastAsia="en-CA"/>
+        </w:rPr>
+        <w:t xml:space="preserve">. </w:t>
+      </w:r>
+      <w:r>
+        <w:rPr>
+          <w:rFonts w:ascii="&amp;quot" w:eastAsia="Times New Roman" w:hAnsi="&amp;quot" w:cs="Segoe UI"/>
+          <w:color w:val="333333"/>
+          <w:sz w:val="21"/>
+          <w:szCs w:val="21"/>
+          <w:lang w:eastAsia="en-CA"/>
+        </w:rPr>
+        <w:t xml:space="preserve">This is just to create the base implementation of the Docker image files, but we will replace the contents with our own commands for our SPA to work in a simple Apache </w:t>
+      </w:r>
+      <w:r>
+        <w:rPr>
+          <w:rFonts w:ascii="&amp;quot" w:eastAsia="Times New Roman" w:hAnsi="&amp;quot" w:cs="Segoe UI"/>
+          <w:color w:val="333333"/>
+          <w:sz w:val="21"/>
+          <w:szCs w:val="21"/>
+          <w:lang w:eastAsia="en-CA"/>
+        </w:rPr>
+        <w:t>Web Server image provided by the image library on the Docker public registry.</w:t>
+      </w:r>
+    </w:p>
+    <w:p>
+      <w:pPr>
+        <w:pStyle w:val="ListParagraph"/>
+        <w:numPr>
+          <w:ilvl w:val="0"/>
+          <w:numId w:val="14"/>
+        </w:numPr>
+        <w:shd w:val="clear" w:color="auto" w:fill="FFFFFF"/>
+        <w:spacing w:before="100" w:beforeAutospacing="1" w:after="100" w:afterAutospacing="1" w:line="240" w:lineRule="auto"/>
+        <w:rPr>
+          <w:rFonts w:ascii="&amp;quot" w:eastAsia="Times New Roman" w:hAnsi="&amp;quot" w:cs="Segoe UI"/>
+          <w:color w:val="333333"/>
+          <w:sz w:val="21"/>
+          <w:szCs w:val="21"/>
+          <w:lang w:eastAsia="en-CA"/>
+        </w:rPr>
+      </w:pPr>
+      <w:r>
+        <w:rPr>
+          <w:rFonts w:ascii="&amp;quot" w:eastAsia="Times New Roman" w:hAnsi="&amp;quot" w:cs="Segoe UI"/>
+          <w:color w:val="333333"/>
+          <w:sz w:val="21"/>
+          <w:szCs w:val="21"/>
+          <w:lang w:eastAsia="en-CA"/>
+        </w:rPr>
+        <w:t>O</w:t>
+      </w:r>
+      <w:r>
+        <w:rPr>
+          <w:rFonts w:ascii="&amp;quot" w:eastAsia="Times New Roman" w:hAnsi="&amp;quot" w:cs="Segoe UI"/>
+          <w:color w:val="333333"/>
+          <w:sz w:val="21"/>
+          <w:szCs w:val="21"/>
+          <w:lang w:eastAsia="en-CA"/>
+        </w:rPr>
+        <w:t xml:space="preserve">nce the DockerFile is added to your Angular application its time to add the necessary commands to assemble a docker image which will be used to create docker containers that will run on both the development machine as well as on the production server. We will assume that </w:t>
+      </w:r>
+      <w:r>
+        <w:rPr>
+          <w:rFonts w:ascii="&amp;quot" w:eastAsia="Times New Roman" w:hAnsi="&amp;quot" w:cs="Segoe UI"/>
+          <w:color w:val="333333"/>
+          <w:sz w:val="21"/>
+          <w:szCs w:val="21"/>
+          <w:lang w:eastAsia="en-CA"/>
+        </w:rPr>
+        <w:t>Apache 2.4</w:t>
+      </w:r>
+      <w:r>
+        <w:rPr>
+          <w:rFonts w:ascii="&amp;quot" w:eastAsia="Times New Roman" w:hAnsi="&amp;quot" w:cs="Segoe UI"/>
+          <w:color w:val="333333"/>
+          <w:sz w:val="21"/>
+          <w:szCs w:val="21"/>
+          <w:lang w:eastAsia="en-CA"/>
+        </w:rPr>
+        <w:t xml:space="preserve"> will be used as the web server. </w:t>
+      </w:r>
+    </w:p>
+    <w:p>
+      <w:pPr>
+        <w:pStyle w:val="ListParagraph"/>
+        <w:numPr>
+          <w:ilvl w:val="0"/>
+          <w:numId w:val="14"/>
+        </w:numPr>
+        <w:shd w:val="clear" w:color="auto" w:fill="FFFFFF"/>
+        <w:spacing w:before="100" w:beforeAutospacing="1" w:after="100" w:afterAutospacing="1" w:line="240" w:lineRule="auto"/>
+        <w:rPr>
+          <w:rFonts w:ascii="&amp;quot" w:eastAsia="Times New Roman" w:hAnsi="&amp;quot" w:cs="Segoe UI"/>
+          <w:color w:val="333333"/>
+          <w:sz w:val="21"/>
+          <w:szCs w:val="21"/>
+          <w:lang w:eastAsia="en-CA"/>
+        </w:rPr>
+      </w:pPr>
+      <w:r>
+        <w:rPr>
+          <w:rFonts w:ascii="&amp;quot" w:eastAsia="Times New Roman" w:hAnsi="&amp;quot" w:cs="Segoe UI"/>
+          <w:color w:val="333333"/>
+          <w:sz w:val="21"/>
+          <w:szCs w:val="21"/>
+          <w:lang w:eastAsia="en-CA"/>
+        </w:rPr>
+        <w:t>Modify the contents of the</w:t>
+      </w:r>
+      <w:r>
+        <w:rPr>
+          <w:rFonts w:ascii="&amp;quot" w:eastAsia="Times New Roman" w:hAnsi="&amp;quot" w:cs="Segoe UI"/>
+          <w:color w:val="333333"/>
+          <w:sz w:val="21"/>
+          <w:szCs w:val="21"/>
+          <w:lang w:eastAsia="en-CA"/>
+        </w:rPr>
+        <w:t xml:space="preserve"> DockerFile </w:t>
+      </w:r>
+      <w:r>
+        <w:rPr>
+          <w:rFonts w:ascii="&amp;quot" w:eastAsia="Times New Roman" w:hAnsi="&amp;quot" w:cs="Segoe UI"/>
+          <w:color w:val="333333"/>
+          <w:sz w:val="21"/>
+          <w:szCs w:val="21"/>
+          <w:lang w:eastAsia="en-CA"/>
+        </w:rPr>
+        <w:t xml:space="preserve">so </w:t>
+      </w:r>
+      <w:r>
+        <w:rPr>
+          <w:rFonts w:ascii="&amp;quot" w:eastAsia="Times New Roman" w:hAnsi="&amp;quot" w:cs="Segoe UI"/>
+          <w:color w:val="333333"/>
+          <w:sz w:val="21"/>
+          <w:szCs w:val="21"/>
+          <w:lang w:eastAsia="en-CA"/>
+        </w:rPr>
+        <w:t xml:space="preserve">that </w:t>
+      </w:r>
+      <w:r>
+        <w:rPr>
+          <w:rFonts w:ascii="&amp;quot" w:eastAsia="Times New Roman" w:hAnsi="&amp;quot" w:cs="Segoe UI"/>
+          <w:color w:val="333333"/>
+          <w:sz w:val="21"/>
+          <w:szCs w:val="21"/>
+          <w:lang w:eastAsia="en-CA"/>
+        </w:rPr>
+        <w:t xml:space="preserve">it </w:t>
+      </w:r>
+      <w:r>
+        <w:rPr>
+          <w:rFonts w:ascii="&amp;quot" w:eastAsia="Times New Roman" w:hAnsi="&amp;quot" w:cs="Segoe UI"/>
+          <w:color w:val="333333"/>
+          <w:sz w:val="21"/>
+          <w:szCs w:val="21"/>
+          <w:lang w:eastAsia="en-CA"/>
+        </w:rPr>
+        <w:t>builds an image based on the httpd:2.4</w:t>
+      </w:r>
+      <w:r>
+        <w:rPr>
+          <w:rFonts w:ascii="&amp;quot" w:eastAsia="Times New Roman" w:hAnsi="&amp;quot" w:cs="Segoe UI"/>
+          <w:color w:val="333333"/>
+          <w:sz w:val="21"/>
+          <w:szCs w:val="21"/>
+          <w:lang w:eastAsia="en-CA"/>
+        </w:rPr>
+        <w:t xml:space="preserve"> </w:t>
+      </w:r>
+      <w:r>
+        <w:rPr>
+          <w:rFonts w:ascii="&amp;quot" w:eastAsia="Times New Roman" w:hAnsi="&amp;quot" w:cs="Segoe UI"/>
+          <w:color w:val="333333"/>
+          <w:sz w:val="21"/>
+          <w:szCs w:val="21"/>
+          <w:lang w:eastAsia="en-CA"/>
+        </w:rPr>
+        <w:t xml:space="preserve">Docker Public </w:t>
+      </w:r>
+      <w:r>
+        <w:rPr>
+          <w:rFonts w:ascii="&amp;quot" w:eastAsia="Times New Roman" w:hAnsi="&amp;quot" w:cs="Segoe UI"/>
+          <w:color w:val="333333"/>
+          <w:sz w:val="21"/>
+          <w:szCs w:val="21"/>
+          <w:lang w:eastAsia="en-CA"/>
+        </w:rPr>
+        <w:t xml:space="preserve">image </w:t>
+      </w:r>
+      <w:r>
+        <w:rPr>
+          <w:rFonts w:ascii="&amp;quot" w:eastAsia="Times New Roman" w:hAnsi="&amp;quot" w:cs="Segoe UI"/>
+          <w:color w:val="333333"/>
+          <w:sz w:val="21"/>
+          <w:szCs w:val="21"/>
+          <w:lang w:eastAsia="en-CA"/>
+        </w:rPr>
+        <w:t>and</w:t>
+      </w:r>
+      <w:r>
+        <w:rPr>
+          <w:rFonts w:ascii="&amp;quot" w:eastAsia="Times New Roman" w:hAnsi="&amp;quot" w:cs="Segoe UI"/>
+          <w:color w:val="333333"/>
+          <w:sz w:val="21"/>
+          <w:szCs w:val="21"/>
+          <w:lang w:eastAsia="en-CA"/>
+        </w:rPr>
+        <w:t xml:space="preserve"> copies the dist folder that is generated by the angular build process into the specified directory inside the image</w:t>
+      </w:r>
+      <w:r>
+        <w:rPr>
+          <w:rFonts w:ascii="&amp;quot" w:eastAsia="Times New Roman" w:hAnsi="&amp;quot" w:cs="Segoe UI"/>
+          <w:color w:val="333333"/>
+          <w:sz w:val="21"/>
+          <w:szCs w:val="21"/>
+          <w:lang w:eastAsia="en-CA"/>
+        </w:rPr>
+        <w:t>. Overwrite the DockerFile with the code below:</w:t>
+      </w:r>
+    </w:p>
+    <w:p>
+      <w:pPr>
+        <w:pStyle w:val="ListParagraph"/>
+        <w:shd w:val="clear" w:color="auto" w:fill="FFFFFF"/>
+        <w:spacing w:before="100" w:beforeAutospacing="1" w:after="100" w:afterAutospacing="1" w:line="240" w:lineRule="auto"/>
+        <w:rPr>
+          <w:rFonts w:ascii="&amp;quot" w:eastAsia="Times New Roman" w:hAnsi="&amp;quot" w:cs="Segoe UI"/>
+          <w:color w:val="333333"/>
+          <w:sz w:val="21"/>
+          <w:szCs w:val="21"/>
+          <w:lang w:eastAsia="en-CA"/>
+        </w:rPr>
+      </w:pPr>
+      <w:r>
+        <w:rPr>
+          <w:rFonts w:ascii="Segoe UI" w:eastAsia="Times New Roman" w:hAnsi="Segoe UI" w:cs="Segoe UI"/>
+          <w:noProof/>
+          <w:color w:val="111111"/>
+          <w:sz w:val="21"/>
+          <w:szCs w:val="21"/>
+          <w:lang w:eastAsia="en-CA"/>
+        </w:rPr>
+        <mc:AlternateContent>
+          <mc:Choice Requires="wps">
+            <w:drawing>
+              <wp:anchor distT="45720" distB="45720" distL="114300" distR="114300" simplePos="0" relativeHeight="251663360" behindDoc="0" locked="0" layoutInCell="1" allowOverlap="1" wp14:anchorId="3C6C2986" wp14:editId="4F5C0161">
+                <wp:simplePos x="0" y="0"/>
+                <wp:positionH relativeFrom="margin">
+                  <wp:posOffset>428130</wp:posOffset>
+                </wp:positionH>
+                <wp:positionV relativeFrom="paragraph">
+                  <wp:posOffset>72808</wp:posOffset>
+                </wp:positionV>
+                <wp:extent cx="5495290" cy="4697730"/>
+                <wp:effectExtent l="0" t="0" r="10160" b="17145"/>
+                <wp:wrapSquare wrapText="bothSides"/>
+                <wp:docPr id="18" name="Text Box 18"/>
+                <wp:cNvGraphicFramePr>
+                  <a:graphicFrameLocks xmlns:a="http://schemas.openxmlformats.org/drawingml/2006/main"/>
+                </wp:cNvGraphicFramePr>
+                <a:graphic xmlns:a="http://schemas.openxmlformats.org/drawingml/2006/main">
+                  <a:graphicData uri="http://schemas.microsoft.com/office/word/2010/wordprocessingShape">
+                    <wps:wsp>
+                      <wps:cNvSpPr txBox="1">
+                        <a:spLocks noChangeArrowheads="1"/>
+                      </wps:cNvSpPr>
+                      <wps:spPr bwMode="auto">
+                        <a:xfrm>
+                          <a:off x="0" y="0"/>
+                          <a:ext cx="5495290" cy="4697730"/>
+                        </a:xfrm>
+                        <a:prstGeom prst="rect">
+                          <a:avLst/>
+                        </a:prstGeom>
+                        <a:solidFill>
+                          <a:srgbClr val="FFFFFF"/>
+                        </a:solidFill>
+                        <a:ln w="9525">
+                          <a:solidFill>
+                            <a:srgbClr val="000000"/>
+                          </a:solidFill>
+                          <a:miter lim="800000"/>
+                          <a:headEnd/>
+                          <a:tailEnd/>
+                        </a:ln>
+                      </wps:spPr>
+                      <wps:txbx>
+                        <w:txbxContent>
+                          <w:p>
+                            <w:pPr>
+                              <w:shd w:val="clear" w:color="auto" w:fill="1E1E1E"/>
+                              <w:spacing w:after="0" w:line="285" w:lineRule="atLeast"/>
+                              <w:rPr>
+                                <w:rFonts w:ascii="Consolas" w:eastAsia="Times New Roman" w:hAnsi="Consolas" w:cs="Times New Roman"/>
+                                <w:color w:val="D4D4D4"/>
+                                <w:sz w:val="21"/>
+                                <w:szCs w:val="21"/>
+                                <w:lang w:eastAsia="en-CA"/>
+                              </w:rPr>
+                            </w:pPr>
+                            <w:r>
+                              <w:rPr>
+                                <w:rFonts w:ascii="Consolas" w:eastAsia="Times New Roman" w:hAnsi="Consolas" w:cs="Times New Roman"/>
+                                <w:color w:val="569CD6"/>
+                                <w:sz w:val="21"/>
+                                <w:szCs w:val="21"/>
+                                <w:lang w:eastAsia="en-CA"/>
+                              </w:rPr>
+                              <w:t>FROM</w:t>
+                            </w:r>
+                            <w:r>
+                              <w:rPr>
+                                <w:rFonts w:ascii="Consolas" w:eastAsia="Times New Roman" w:hAnsi="Consolas" w:cs="Times New Roman"/>
+                                <w:color w:val="D4D4D4"/>
+                                <w:sz w:val="21"/>
+                                <w:szCs w:val="21"/>
+                                <w:lang w:eastAsia="en-CA"/>
+                              </w:rPr>
+                              <w:t xml:space="preserve"> httpd:2.4</w:t>
+                            </w:r>
+                          </w:p>
+                          <w:p>
+                            <w:pPr>
+                              <w:shd w:val="clear" w:color="auto" w:fill="1E1E1E"/>
+                              <w:spacing w:after="0" w:line="285" w:lineRule="atLeast"/>
+                              <w:rPr>
+                                <w:rFonts w:ascii="Consolas" w:eastAsia="Times New Roman" w:hAnsi="Consolas" w:cs="Times New Roman"/>
+                                <w:color w:val="D4D4D4"/>
+                                <w:sz w:val="21"/>
+                                <w:szCs w:val="21"/>
+                                <w:lang w:eastAsia="en-CA"/>
+                              </w:rPr>
+                            </w:pPr>
+                            <w:r>
+                              <w:rPr>
+                                <w:rFonts w:ascii="Consolas" w:eastAsia="Times New Roman" w:hAnsi="Consolas" w:cs="Times New Roman"/>
+                                <w:color w:val="569CD6"/>
+                                <w:sz w:val="21"/>
+                                <w:szCs w:val="21"/>
+                                <w:lang w:eastAsia="en-CA"/>
+                              </w:rPr>
+                              <w:t>COPY</w:t>
+                            </w:r>
+                            <w:r>
+                              <w:rPr>
+                                <w:rFonts w:ascii="Consolas" w:eastAsia="Times New Roman" w:hAnsi="Consolas" w:cs="Times New Roman"/>
+                                <w:color w:val="D4D4D4"/>
+                                <w:sz w:val="21"/>
+                                <w:szCs w:val="21"/>
+                                <w:lang w:eastAsia="en-CA"/>
+                              </w:rPr>
+                              <w:t xml:space="preserve"> dist /usr/local/apache2/htdocs/</w:t>
+                            </w:r>
+                          </w:p>
+                        </w:txbxContent>
+                      </wps:txbx>
+                      <wps:bodyPr rot="0" vert="horz" wrap="square" lIns="91440" tIns="45720" rIns="91440" bIns="45720" anchor="t" anchorCtr="0">
+                        <a:spAutoFit/>
+                      </wps:bodyPr>
+                    </wps:wsp>
+                  </a:graphicData>
+                </a:graphic>
+                <wp14:sizeRelH relativeFrom="margin">
+                  <wp14:pctWidth>0</wp14:pctWidth>
+                </wp14:sizeRelH>
+                <wp14:sizeRelV relativeFrom="margin">
+                  <wp14:pctHeight>20000</wp14:pctHeight>
+                </wp14:sizeRelV>
+              </wp:anchor>
+            </w:drawing>
+          </mc:Choice>
+          <mc:Fallback>
+            <w:pict>
+              <v:shape w14:anchorId="3C6C2986" id="Text Box 18" o:spid="_x0000_s1028" type="#_x0000_t202" style="position:absolute;left:0;text-align:left;margin-left:33.7pt;margin-top:5.75pt;width:432.7pt;height:369.9pt;z-index:251663360;visibility:visible;mso-wrap-style:square;mso-width-percent:0;mso-height-percent:200;mso-wrap-distance-left:9pt;mso-wrap-distance-top:3.6pt;mso-wrap-distance-right:9pt;mso-wrap-distance-bottom:3.6pt;mso-position-horizontal:absolute;mso-position-horizontal-relative:margin;mso-position-vertical:absolute;mso-position-vertical-relative:text;mso-width-percent:0;mso-height-percent:200;mso-width-relative:margin;mso-height-relative:margin;v-text-anchor:top" o:gfxdata="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">
+                <v:textbox style="mso-fit-shape-to-text:t">
+                  <w:txbxContent>
+                    <w:p>
+                      <w:pPr>
+                        <w:shd w:val="clear" w:color="auto" w:fill="1E1E1E"/>
+                        <w:spacing w:after="0" w:line="285" w:lineRule="atLeast"/>
+                        <w:rPr>
+                          <w:rFonts w:ascii="Consolas" w:eastAsia="Times New Roman" w:hAnsi="Consolas" w:cs="Times New Roman"/>
+                          <w:color w:val="D4D4D4"/>
+                          <w:sz w:val="21"/>
+                          <w:szCs w:val="21"/>
+                          <w:lang w:eastAsia="en-CA"/>
+                        </w:rPr>
+                      </w:pPr>
+                      <w:r>
+                        <w:rPr>
+                          <w:rFonts w:ascii="Consolas" w:eastAsia="Times New Roman" w:hAnsi="Consolas" w:cs="Times New Roman"/>
+                          <w:color w:val="569CD6"/>
+                          <w:sz w:val="21"/>
+                          <w:szCs w:val="21"/>
+                          <w:lang w:eastAsia="en-CA"/>
+                        </w:rPr>
+                        <w:t>FROM</w:t>
+                      </w:r>
+                      <w:r>
+                        <w:rPr>
+                          <w:rFonts w:ascii="Consolas" w:eastAsia="Times New Roman" w:hAnsi="Consolas" w:cs="Times New Roman"/>
+                          <w:color w:val="D4D4D4"/>
+                          <w:sz w:val="21"/>
+                          <w:szCs w:val="21"/>
+                          <w:lang w:eastAsia="en-CA"/>
+                        </w:rPr>
+                        <w:t xml:space="preserve"> httpd:2.4</w:t>
+                      </w:r>
+                    </w:p>
+                    <w:p>
+                      <w:pPr>
+                        <w:shd w:val="clear" w:color="auto" w:fill="1E1E1E"/>
+                        <w:spacing w:after="0" w:line="285" w:lineRule="atLeast"/>
+                        <w:rPr>
+                          <w:rFonts w:ascii="Consolas" w:eastAsia="Times New Roman" w:hAnsi="Consolas" w:cs="Times New Roman"/>
+                          <w:color w:val="D4D4D4"/>
+                          <w:sz w:val="21"/>
+                          <w:szCs w:val="21"/>
+                          <w:lang w:eastAsia="en-CA"/>
+                        </w:rPr>
+                      </w:pPr>
+                      <w:r>
+                        <w:rPr>
+                          <w:rFonts w:ascii="Consolas" w:eastAsia="Times New Roman" w:hAnsi="Consolas" w:cs="Times New Roman"/>
+                          <w:color w:val="569CD6"/>
+                          <w:sz w:val="21"/>
+                          <w:szCs w:val="21"/>
+                          <w:lang w:eastAsia="en-CA"/>
+                        </w:rPr>
+                        <w:t>COPY</w:t>
+                      </w:r>
+                      <w:r>
+                        <w:rPr>
+                          <w:rFonts w:ascii="Consolas" w:eastAsia="Times New Roman" w:hAnsi="Consolas" w:cs="Times New Roman"/>
+                          <w:color w:val="D4D4D4"/>
+                          <w:sz w:val="21"/>
+                          <w:szCs w:val="21"/>
+                          <w:lang w:eastAsia="en-CA"/>
+                        </w:rPr>
+                        <w:t xml:space="preserve"> dist /usr/local/apache2/htdocs/</w:t>
+                      </w:r>
+                    </w:p>
+                  </w:txbxContent>
+                </v:textbox>
+                <w10:wrap type="square" anchorx="margin"/>
+              </v:shape>
+            </w:pict>
+          </mc:Fallback>
+        </mc:AlternateContent>
+      </w:r>
+    </w:p>
+    <w:p>
+      <w:pPr>
+        <w:pStyle w:val="ListParagraph"/>
+        <w:shd w:val="clear" w:color="auto" w:fill="FFFFFF"/>
+        <w:spacing w:before="100" w:beforeAutospacing="1" w:after="100" w:afterAutospacing="1" w:line="240" w:lineRule="auto"/>
+        <w:rPr>
+          <w:rFonts w:ascii="&amp;quot" w:eastAsia="Times New Roman" w:hAnsi="&amp;quot" w:cs="Segoe UI"/>
+          <w:color w:val="333333"/>
+          <w:sz w:val="21"/>
+          <w:szCs w:val="21"/>
+          <w:lang w:eastAsia="en-CA"/>
+        </w:rPr>
+      </w:pPr>
+    </w:p>
+    <w:p>
+      <w:pPr>
+        <w:ind w:left="360"/>
+        <w:rPr>
+          <w:lang w:eastAsia="en-CA"/>
+        </w:rPr>
+      </w:pPr>
+    </w:p>
+    <w:p>
+      <w:pPr>
+        <w:pStyle w:val="ListParagraph"/>
+        <w:numPr>
+          <w:ilvl w:val="0"/>
+          <w:numId w:val="14"/>
+        </w:numPr>
+        <w:rPr>
+          <w:lang w:eastAsia="en-CA"/>
+        </w:rPr>
+      </w:pPr>
+      <w:r>
+        <w:rPr>
+          <w:lang w:eastAsia="en-CA"/>
+        </w:rPr>
+        <w:t xml:space="preserve">In the terminal Run: </w:t>
+      </w:r>
+      <w:r>
+        <w:rPr>
+          <w:color w:val="FF0000"/>
+          <w:lang w:eastAsia="en-CA"/>
+        </w:rPr>
+        <w:t>“npm run build</w:t>
+      </w:r>
+      <w:r>
+        <w:rPr>
+          <w:color w:val="FF0000"/>
+          <w:lang w:eastAsia="en-CA"/>
+        </w:rPr>
+        <w:t>”</w:t>
+      </w:r>
+    </w:p>
+    <w:p>
+      <w:pPr>
+        <w:rPr>
+          <w:lang w:eastAsia="en-CA"/>
+        </w:rPr>
+      </w:pPr>
+      <w:r>
+        <w:rPr>
+          <w:lang w:eastAsia="en-CA"/>
+        </w:rPr>
+        <w:br w:type="page"/>
+      </w:r>
+    </w:p>
+    <w:p>
+      <w:pPr>
+        <w:pStyle w:val="ListParagraph"/>
+        <w:numPr>
+          <w:ilvl w:val="0"/>
+          <w:numId w:val="14"/>
+        </w:numPr>
+        <w:rPr>
+          <w:color w:val="FF0000"/>
+          <w:lang w:eastAsia="en-CA"/>
+        </w:rPr>
+      </w:pPr>
+      <w:r>
+        <w:rPr>
+          <w:lang w:eastAsia="en-CA"/>
+        </w:rPr>
+        <w:lastRenderedPageBreak/>
+        <w:t>In the terminal Run</w:t>
+      </w:r>
+      <w:r>
+        <w:rPr>
+          <w:lang w:eastAsia="en-CA"/>
+        </w:rPr>
+        <w:t xml:space="preserve">: </w:t>
+      </w:r>
+      <w:r>
+        <w:rPr>
+          <w:color w:val="FF0000"/>
+          <w:lang w:eastAsia="en-CA"/>
+        </w:rPr>
+        <w:t>“docker build --platform=linux --no-cache -t angular-simple-shopping-cart .</w:t>
+      </w:r>
+      <w:r>
+        <w:rPr>
+          <w:color w:val="FF0000"/>
+          <w:lang w:eastAsia="en-CA"/>
+        </w:rPr>
+        <w:t>”</w:t>
+      </w:r>
+    </w:p>
+    <w:p>
+      <w:pPr>
+        <w:pStyle w:val="ListParagraph"/>
+        <w:rPr>
+          <w:color w:val="FF0000"/>
+          <w:lang w:eastAsia="en-CA"/>
+        </w:rPr>
+      </w:pPr>
+    </w:p>
+    <w:p>
+      <w:pPr>
+        <w:pStyle w:val="ListParagraph"/>
+        <w:rPr>
+          <w:color w:val="FF0000"/>
+          <w:lang w:eastAsia="en-CA"/>
+        </w:rPr>
+      </w:pPr>
+      <w:r>
+        <w:rPr>
+          <w:noProof/>
+        </w:rPr>
+        <w:drawing>
+          <wp:inline distT="0" distB="0" distL="0" distR="0" wp14:anchorId="2122E492" wp14:editId="432EE90F">
+            <wp:extent cx="5358283" cy="2217761"/>
+            <wp:effectExtent l="0" t="0" r="0" b="0"/>
+            <wp:docPr id="17" name="Picture 17"/>
+            <wp:cNvGraphicFramePr>
+              <a:graphicFrameLocks xmlns:a="http://schemas.openxmlformats.org/drawingml/2006/main" noChangeAspect="1"/>
+            </wp:cNvGraphicFramePr>
+            <a:graphic xmlns:a="http://schemas.openxmlformats.org/drawingml/2006/main">
+              <a:graphicData uri="http://schemas.openxmlformats.org/drawingml/2006/picture">
+                <pic:pic xmlns:pic="http://schemas.openxmlformats.org/drawingml/2006/picture">
+                  <pic:nvPicPr>
+                    <pic:cNvPr id="1" name=""/>
+                    <pic:cNvPicPr/>
+                  </pic:nvPicPr>
+                  <pic:blipFill>
+                    <a:blip r:embed="rId65"/>
+                    <a:stretch>
+                      <a:fillRect/>
+                    </a:stretch>
+                  </pic:blipFill>
+                  <pic:spPr>
+                    <a:xfrm>
+                      <a:off x="0" y="0"/>
+                      <a:ext cx="5410263" cy="2239275"/>
+                    </a:xfrm>
+                    <a:prstGeom prst="rect">
+                      <a:avLst/>
+                    </a:prstGeom>
+                  </pic:spPr>
+                </pic:pic>
+              </a:graphicData>
+            </a:graphic>
+          </wp:inline>
+        </w:drawing>
+      </w:r>
+    </w:p>
+    <w:p>
+      <w:pPr>
+        <w:pStyle w:val="ListParagraph"/>
+        <w:rPr>
+          <w:color w:val="FF0000"/>
+          <w:lang w:eastAsia="en-CA"/>
+        </w:rPr>
+      </w:pPr>
+    </w:p>
+    <w:p>
+      <w:pPr>
+        <w:pStyle w:val="ListParagraph"/>
+        <w:numPr>
+          <w:ilvl w:val="0"/>
+          <w:numId w:val="14"/>
+        </w:numPr>
+        <w:rPr>
+          <w:color w:val="FF0000"/>
+          <w:lang w:eastAsia="en-CA"/>
+        </w:rPr>
+      </w:pPr>
+      <w:r>
+        <w:rPr>
+          <w:lang w:eastAsia="en-CA"/>
+        </w:rPr>
+        <w:t>In the Terminal Run</w:t>
+      </w:r>
+      <w:r>
+        <w:rPr>
+          <w:color w:val="FF0000"/>
+          <w:lang w:eastAsia="en-CA"/>
+        </w:rPr>
+        <w:t>: “</w:t>
+      </w:r>
+      <w:r>
+        <w:rPr>
+          <w:color w:val="FF0000"/>
+          <w:lang w:eastAsia="en-CA"/>
+        </w:rPr>
+        <w:t>docker images</w:t>
+      </w:r>
+      <w:r>
+        <w:rPr>
+          <w:color w:val="FF0000"/>
+          <w:lang w:eastAsia="en-CA"/>
+        </w:rPr>
+        <w:t>”</w:t>
+      </w:r>
+      <w:r>
+        <w:rPr>
+          <w:lang w:eastAsia="en-CA"/>
+        </w:rPr>
+        <w:t>. You will see two images. The HTTPD which is your base image that was downloaded from the Docker registry and the angular-simple-shopping-cart image you just built.</w:t>
+      </w:r>
+    </w:p>
+    <w:p>
+      <w:pPr>
+        <w:pStyle w:val="ListParagraph"/>
+        <w:rPr>
+          <w:color w:val="FF0000"/>
+          <w:lang w:eastAsia="en-CA"/>
+        </w:rPr>
+      </w:pPr>
+    </w:p>
+    <w:p>
+      <w:pPr>
+        <w:pStyle w:val="ListParagraph"/>
+        <w:rPr>
+          <w:color w:val="FF0000"/>
+          <w:lang w:eastAsia="en-CA"/>
+        </w:rPr>
+      </w:pPr>
+      <w:r>
+        <w:rPr>
+          <w:noProof/>
+        </w:rPr>
+        <w:drawing>
+          <wp:inline distT="0" distB="0" distL="0" distR="0" wp14:anchorId="45CCC396" wp14:editId="6597E486">
+            <wp:extent cx="5383391" cy="1371600"/>
+            <wp:effectExtent l="0" t="0" r="8255" b="0"/>
+            <wp:docPr id="19" name="Picture 19"/>
             <wp:cNvGraphicFramePr>
               <a:graphicFrameLocks xmlns:a="http://schemas.openxmlformats.org/drawingml/2006/main" noChangeAspect="1"/>
             </wp:cNvGraphicFramePr>
@@ -17154,7 +17403,7 @@
                   <pic:spPr>
                     <a:xfrm>
                       <a:off x="0" y="0"/>
-                      <a:ext cx="4259065" cy="2570845"/>
+                      <a:ext cx="5543140" cy="1412301"/>
                     </a:xfrm>
                     <a:prstGeom prst="rect">
                       <a:avLst/>
@@ -17169,76 +17418,290 @@
     </w:p>
     <w:p>
       <w:pPr>
-        <w:shd w:val="clear" w:color="auto" w:fill="FFFFFF"/>
-        <w:spacing w:before="100" w:beforeAutospacing="1" w:after="100" w:afterAutospacing="1" w:line="240" w:lineRule="auto"/>
-        <w:rPr>
-          <w:rFonts w:ascii="Segoe UI" w:eastAsia="Times New Roman" w:hAnsi="Segoe UI" w:cs="Segoe UI"/>
+        <w:pStyle w:val="ListParagraph"/>
+        <w:rPr>
           <w:color w:val="FF0000"/>
-          <w:sz w:val="21"/>
-          <w:szCs w:val="21"/>
-          <w:lang w:eastAsia="en-CA"/>
-        </w:rPr>
-      </w:pPr>
-      <w:r>
-        <w:rPr>
-          <w:rFonts w:ascii="Segoe UI" w:eastAsia="Times New Roman" w:hAnsi="Segoe UI" w:cs="Segoe UI"/>
-          <w:color w:val="111111"/>
-          <w:sz w:val="21"/>
-          <w:szCs w:val="21"/>
-          <w:lang w:eastAsia="en-CA"/>
-        </w:rPr>
-        <w:t xml:space="preserve">When Prompted Select: </w:t>
-      </w:r>
-      <w:r>
-        <w:rPr>
-          <w:rFonts w:ascii="Segoe UI" w:eastAsia="Times New Roman" w:hAnsi="Segoe UI" w:cs="Segoe UI"/>
+          <w:lang w:eastAsia="en-CA"/>
+        </w:rPr>
+      </w:pPr>
+    </w:p>
+    <w:p>
+      <w:pPr>
+        <w:pStyle w:val="ListParagraph"/>
+        <w:numPr>
+          <w:ilvl w:val="0"/>
+          <w:numId w:val="14"/>
+        </w:numPr>
+        <w:rPr>
           <w:color w:val="FF0000"/>
-          <w:sz w:val="21"/>
-          <w:szCs w:val="21"/>
-          <w:lang w:eastAsia="en-CA"/>
-        </w:rPr>
-        <w:t>node.js</w:t>
-      </w:r>
-      <w:r>
-        <w:rPr>
-          <w:rFonts w:ascii="Segoe UI" w:eastAsia="Times New Roman" w:hAnsi="Segoe UI" w:cs="Segoe UI"/>
+          <w:lang w:eastAsia="en-CA"/>
+        </w:rPr>
+      </w:pPr>
+      <w:r>
+        <w:rPr>
+          <w:lang w:eastAsia="en-CA"/>
+        </w:rPr>
+        <w:t xml:space="preserve">In the Terminal Run: </w:t>
+      </w:r>
+      <w:r>
+        <w:rPr>
           <w:color w:val="FF0000"/>
-          <w:sz w:val="21"/>
-          <w:szCs w:val="21"/>
-          <w:lang w:eastAsia="en-CA"/>
-        </w:rPr>
-        <w:t xml:space="preserve"> </w:t>
-      </w:r>
-      <w:r>
-        <w:rPr>
-          <w:rFonts w:ascii="Segoe UI" w:eastAsia="Times New Roman" w:hAnsi="Segoe UI" w:cs="Segoe UI"/>
-          <w:color w:val="111111"/>
-          <w:sz w:val="21"/>
-          <w:szCs w:val="21"/>
-          <w:lang w:eastAsia="en-CA"/>
-        </w:rPr>
-        <w:t xml:space="preserve">and then set the Port to </w:t>
-      </w:r>
-      <w:r>
-        <w:rPr>
-          <w:rFonts w:ascii="Segoe UI" w:eastAsia="Times New Roman" w:hAnsi="Segoe UI" w:cs="Segoe UI"/>
+          <w:lang w:eastAsia="en-CA"/>
+        </w:rPr>
+        <w:t>“</w:t>
+      </w:r>
+      <w:r>
+        <w:rPr>
           <w:color w:val="FF0000"/>
-          <w:sz w:val="21"/>
-          <w:szCs w:val="21"/>
-          <w:lang w:eastAsia="en-CA"/>
-        </w:rPr>
-        <w:t>4200</w:t>
-      </w:r>
-    </w:p>
-    <w:p>
-      <w:pPr>
-        <w:shd w:val="clear" w:color="auto" w:fill="FFFFFF"/>
-        <w:spacing w:before="100" w:beforeAutospacing="1" w:after="100" w:afterAutospacing="1" w:line="240" w:lineRule="auto"/>
-        <w:rPr>
-          <w:rFonts w:ascii="Segoe UI" w:eastAsia="Times New Roman" w:hAnsi="Segoe UI" w:cs="Segoe UI"/>
-          <w:color w:val="111111"/>
-          <w:sz w:val="21"/>
-          <w:szCs w:val="21"/>
+          <w:lang w:eastAsia="en-CA"/>
+        </w:rPr>
+        <w:t>docker run -d -p 8003:80 angular-simple-shopping-cart</w:t>
+      </w:r>
+      <w:r>
+        <w:rPr>
+          <w:color w:val="FF0000"/>
+          <w:lang w:eastAsia="en-CA"/>
+        </w:rPr>
+        <w:t>”</w:t>
+      </w:r>
+      <w:r>
+        <w:rPr>
+          <w:lang w:eastAsia="en-CA"/>
+        </w:rPr>
+        <w:t>. Where 8003 is the port that will be used outside of the container and 80 is the port being exposed inside the container.</w:t>
+      </w:r>
+    </w:p>
+    <w:p>
+      <w:pPr>
+        <w:pStyle w:val="ListParagraph"/>
+        <w:rPr>
+          <w:color w:val="FF0000"/>
+          <w:lang w:eastAsia="en-CA"/>
+        </w:rPr>
+      </w:pPr>
+    </w:p>
+    <w:p>
+      <w:pPr>
+        <w:pStyle w:val="ListParagraph"/>
+        <w:rPr>
+          <w:color w:val="FF0000"/>
+          <w:lang w:eastAsia="en-CA"/>
+        </w:rPr>
+      </w:pPr>
+      <w:r>
+        <w:rPr>
+          <w:noProof/>
+        </w:rPr>
+        <w:drawing>
+          <wp:inline distT="0" distB="0" distL="0" distR="0" wp14:anchorId="39FECEB4" wp14:editId="4DFBBF8F">
+            <wp:extent cx="5423988" cy="494495"/>
+            <wp:effectExtent l="0" t="0" r="0" b="1270"/>
+            <wp:docPr id="20" name="Picture 20"/>
+            <wp:cNvGraphicFramePr>
+              <a:graphicFrameLocks xmlns:a="http://schemas.openxmlformats.org/drawingml/2006/main" noChangeAspect="1"/>
+            </wp:cNvGraphicFramePr>
+            <a:graphic xmlns:a="http://schemas.openxmlformats.org/drawingml/2006/main">
+              <a:graphicData uri="http://schemas.openxmlformats.org/drawingml/2006/picture">
+                <pic:pic xmlns:pic="http://schemas.openxmlformats.org/drawingml/2006/picture">
+                  <pic:nvPicPr>
+                    <pic:cNvPr id="1" name=""/>
+                    <pic:cNvPicPr/>
+                  </pic:nvPicPr>
+                  <pic:blipFill>
+                    <a:blip r:embed="rId67"/>
+                    <a:stretch>
+                      <a:fillRect/>
+                    </a:stretch>
+                  </pic:blipFill>
+                  <pic:spPr>
+                    <a:xfrm>
+                      <a:off x="0" y="0"/>
+                      <a:ext cx="5760672" cy="525190"/>
+                    </a:xfrm>
+                    <a:prstGeom prst="rect">
+                      <a:avLst/>
+                    </a:prstGeom>
+                  </pic:spPr>
+                </pic:pic>
+              </a:graphicData>
+            </a:graphic>
+          </wp:inline>
+        </w:drawing>
+      </w:r>
+    </w:p>
+    <w:p>
+      <w:pPr>
+        <w:pStyle w:val="ListParagraph"/>
+        <w:rPr>
+          <w:color w:val="FF0000"/>
+          <w:lang w:eastAsia="en-CA"/>
+        </w:rPr>
+      </w:pPr>
+    </w:p>
+    <w:p>
+      <w:pPr>
+        <w:rPr>
+          <w:lang w:eastAsia="en-CA"/>
+        </w:rPr>
+      </w:pPr>
+      <w:r>
+        <w:rPr>
+          <w:lang w:eastAsia="en-CA"/>
+        </w:rPr>
+        <w:br w:type="page"/>
+      </w:r>
+    </w:p>
+    <w:p>
+      <w:pPr>
+        <w:pStyle w:val="ListParagraph"/>
+        <w:numPr>
+          <w:ilvl w:val="0"/>
+          <w:numId w:val="14"/>
+        </w:numPr>
+        <w:rPr>
+          <w:color w:val="FF0000"/>
+          <w:lang w:eastAsia="en-CA"/>
+        </w:rPr>
+      </w:pPr>
+      <w:r>
+        <w:rPr>
+          <w:lang w:eastAsia="en-CA"/>
+        </w:rPr>
+        <w:lastRenderedPageBreak/>
+        <w:t xml:space="preserve">Open a web browser and navigate to: </w:t>
+      </w:r>
+      <w:r>
+        <w:rPr>
+          <w:color w:val="FF0000"/>
+          <w:lang w:eastAsia="en-CA"/>
+        </w:rPr>
+        <w:t>“localhost:8003”</w:t>
+      </w:r>
+      <w:r>
+        <w:rPr>
+          <w:lang w:eastAsia="en-CA"/>
+        </w:rPr>
+        <w:t>. If successful, you should see our Angular SPA running locally as such:</w:t>
+      </w:r>
+    </w:p>
+    <w:p>
+      <w:pPr>
+        <w:pStyle w:val="ListParagraph"/>
+        <w:rPr>
+          <w:color w:val="FF0000"/>
+          <w:lang w:eastAsia="en-CA"/>
+        </w:rPr>
+      </w:pPr>
+    </w:p>
+    <w:p>
+      <w:pPr>
+        <w:pStyle w:val="ListParagraph"/>
+        <w:rPr>
+          <w:color w:val="FF0000"/>
+          <w:lang w:eastAsia="en-CA"/>
+        </w:rPr>
+      </w:pPr>
+      <w:r>
+        <w:rPr>
+          <w:noProof/>
+        </w:rPr>
+        <w:drawing>
+          <wp:inline distT="0" distB="0" distL="0" distR="0" wp14:anchorId="2DD35AE5" wp14:editId="460DF8E5">
+            <wp:extent cx="5808159" cy="3630304"/>
+            <wp:effectExtent l="0" t="0" r="2540" b="8255"/>
+            <wp:docPr id="21" name="Picture 21"/>
+            <wp:cNvGraphicFramePr>
+              <a:graphicFrameLocks xmlns:a="http://schemas.openxmlformats.org/drawingml/2006/main" noChangeAspect="1"/>
+            </wp:cNvGraphicFramePr>
+            <a:graphic xmlns:a="http://schemas.openxmlformats.org/drawingml/2006/main">
+              <a:graphicData uri="http://schemas.openxmlformats.org/drawingml/2006/picture">
+                <pic:pic xmlns:pic="http://schemas.openxmlformats.org/drawingml/2006/picture">
+                  <pic:nvPicPr>
+                    <pic:cNvPr id="1" name=""/>
+                    <pic:cNvPicPr/>
+                  </pic:nvPicPr>
+                  <pic:blipFill>
+                    <a:blip r:embed="rId68"/>
+                    <a:stretch>
+                      <a:fillRect/>
+                    </a:stretch>
+                  </pic:blipFill>
+                  <pic:spPr>
+                    <a:xfrm>
+                      <a:off x="0" y="0"/>
+                      <a:ext cx="5840978" cy="3650817"/>
+                    </a:xfrm>
+                    <a:prstGeom prst="rect">
+                      <a:avLst/>
+                    </a:prstGeom>
+                  </pic:spPr>
+                </pic:pic>
+              </a:graphicData>
+            </a:graphic>
+          </wp:inline>
+        </w:drawing>
+      </w:r>
+    </w:p>
+    <w:p>
+      <w:pPr>
+        <w:pStyle w:val="ListParagraph"/>
+        <w:rPr>
+          <w:color w:val="FF0000"/>
+          <w:lang w:eastAsia="en-CA"/>
+        </w:rPr>
+      </w:pPr>
+    </w:p>
+    <w:p>
+      <w:pPr>
+        <w:pStyle w:val="ListParagraph"/>
+        <w:numPr>
+          <w:ilvl w:val="0"/>
+          <w:numId w:val="14"/>
+        </w:numPr>
+        <w:rPr>
+          <w:color w:val="FF0000"/>
+          <w:lang w:eastAsia="en-CA"/>
+        </w:rPr>
+      </w:pPr>
+      <w:r>
+        <w:rPr>
+          <w:lang w:eastAsia="en-CA"/>
+        </w:rPr>
+        <w:t>Next, we will deploy to azure App Services (Linux).</w:t>
+      </w:r>
+    </w:p>
+    <w:p>
+      <w:pPr>
+        <w:ind w:left="720"/>
+        <w:rPr>
+          <w:color w:val="FF0000"/>
+          <w:lang w:eastAsia="en-CA"/>
+        </w:rPr>
+      </w:pPr>
+      <w:hyperlink r:id="rId69" w:history="1">
+        <w:r>
+          <w:rPr>
+            <w:rStyle w:val="Hyperlink"/>
+            <w:lang w:eastAsia="en-CA"/>
+          </w:rPr>
+          <w:t>https://blogs.msdn.microsoft.com/wael-kdouh/2018/01/02/deploying-your-dockerized-angular-application-</w:t>
+        </w:r>
+        <w:bookmarkStart w:id="2" w:name="_GoBack"/>
+        <w:bookmarkEnd w:id="2"/>
+        <w:r>
+          <w:rPr>
+            <w:rStyle w:val="Hyperlink"/>
+            <w:lang w:eastAsia="en-CA"/>
+          </w:rPr>
+          <w:t>to-azure-using-vsts/</w:t>
+        </w:r>
+      </w:hyperlink>
+    </w:p>
+    <w:p>
+      <w:pPr>
+        <w:ind w:left="720"/>
+        <w:rPr>
+          <w:color w:val="FF0000"/>
           <w:lang w:eastAsia="en-CA"/>
         </w:rPr>
       </w:pPr>
@@ -17251,147 +17714,6 @@
     </w:sectPr>
   </w:body>
 </w:document>
-</file>
-
-<file path=word/comments.xml><?xml version="1.0" encoding="utf-8"?>
-<w:comments xmlns:wpc="http://schemas.microsoft.com/office/word/2010/wordprocessingCanvas" xmlns:cx="http://schemas.microsoft.com/office/drawing/2014/chartex" xmlns:cx1="http://schemas.microsoft.com/office/drawing/2015/9/8/chartex" xmlns:cx2="http://schemas.microsoft.com/office/drawing/2015/10/21/chartex" xmlns:cx3="http://schemas.microsoft.com/office/drawing/2016/5/9/chartex" xmlns:cx4="http://schemas.microsoft.com/office/drawing/2016/5/10/chartex" xmlns:cx5="http://schemas.microsoft.com/office/drawing/2016/5/11/chartex" xmlns:cx6="http://schemas.microsoft.com/office/drawing/2016/5/12/chartex" xmlns:cx7="http://schemas.microsoft.com/office/drawing/2016/5/13/chartex" xmlns:cx8="http://schemas.microsoft.com/office/drawing/2016/5/14/chartex" xmlns:mc="http://schemas.openxmlformats.org/markup-compatibility/2006" xmlns:aink="http://schemas.microsoft.com/office/drawing/2016/ink" xmlns:am3d="http://schemas.microsoft.com/office/drawing/2017/model3d" xmlns:o="urn:schemas-microsoft-com:office:office" xmlns:r="http://schemas.openxmlformats.org/officeDocument/2006/relationships" xmlns:m="http://schemas.openxmlformats.org/officeDocument/2006/math" xmlns:v="urn:schemas-microsoft-com:vml" xmlns:wp14="http://schemas.microsoft.com/office/word/2010/wordprocessingDrawing" xmlns:wp="http://schemas.openxmlformats.org/drawingml/2006/wordprocessingDrawing" xmlns:w10="urn:schemas-microsoft-com:office:word" xmlns:w="http://schemas.openxmlformats.org/wordprocessingml/2006/main" xmlns:w14="http://schemas.microsoft.com/office/word/2010/wordml" xmlns:w15="http://schemas.microsoft.com/office/word/2012/wordml" xmlns:w16cid="http://schemas.microsoft.com/office/word/2016/wordml/cid" xmlns:w16se="http://schemas.microsoft.com/office/word/2015/wordml/symex" xmlns:wpg="http://schemas.microsoft.com/office/word/2010/wordprocessingGroup" xmlns:wpi="http://schemas.microsoft.com/office/word/2010/wordprocessingInk" xmlns:wne="http://schemas.microsoft.com/office/word/2006/wordml" xmlns:wps="http://schemas.microsoft.com/office/word/2010/wordprocessingShape" mc:Ignorable="w14 w15 w16se w16cid wp14">
-  <w:comment w:id="9" w:author="Jeff Brand" w:date="2018-02-20T12:38:00Z" w:initials="JB">
-    <w:p>
-      <w:pPr>
-        <w:pStyle w:val="CommentText"/>
-      </w:pPr>
-      <w:r>
-        <w:rPr>
-          <w:rStyle w:val="CommentReference"/>
-        </w:rPr>
-        <w:annotationRef/>
-      </w:r>
-      <w:r>
-        <w:t>There is not an exact match for this.  There are two close matches – not sure which one I should use?</w:t>
-      </w:r>
-    </w:p>
-  </w:comment>
-  <w:comment w:id="10" w:author="Jeff Brand" w:date="2018-02-20T12:39:00Z" w:initials="JB">
-    <w:p>
-      <w:pPr>
-        <w:pStyle w:val="CommentText"/>
-      </w:pPr>
-      <w:r>
-        <w:rPr>
-          <w:rStyle w:val="CommentReference"/>
-        </w:rPr>
-        <w:annotationRef/>
-      </w:r>
-      <w:r>
-        <w:t>Again, no exact match so left wondering which one I should choose</w:t>
-      </w:r>
-    </w:p>
-  </w:comment>
-  <w:comment w:id="11" w:author="Jeff Brand" w:date="2018-02-20T12:40:00Z" w:initials="JB">
-    <w:p>
-      <w:pPr>
-        <w:pStyle w:val="CommentText"/>
-      </w:pPr>
-      <w:r>
-        <w:rPr>
-          <w:rStyle w:val="CommentReference"/>
-        </w:rPr>
-        <w:annotationRef/>
-      </w:r>
-      <w:r>
-        <w:t>There is only an “Apache Conf Snippets” extension… did not see one ending with VS Code</w:t>
-      </w:r>
-    </w:p>
-  </w:comment>
-  <w:comment w:id="20" w:author="Jeff Brand" w:date="2018-02-20T11:17:00Z" w:initials="JB">
-    <w:p>
-      <w:pPr>
-        <w:pStyle w:val="CommentText"/>
-      </w:pPr>
-      <w:r>
-        <w:rPr>
-          <w:rStyle w:val="CommentReference"/>
-        </w:rPr>
-        <w:annotationRef/>
-      </w:r>
-      <w:r>
-        <w:t>The folder based on earlier steps should be FirstApp not Demo</w:t>
-      </w:r>
-    </w:p>
-  </w:comment>
-  <w:comment w:id="25" w:author="Jeff Brand" w:date="2018-02-20T11:21:00Z" w:initials="JB">
-    <w:p>
-      <w:pPr>
-        <w:pStyle w:val="CommentText"/>
-      </w:pPr>
-      <w:r>
-        <w:rPr>
-          <w:rStyle w:val="CommentReference"/>
-        </w:rPr>
-        <w:annotationRef/>
-      </w:r>
-      <w:r>
-        <w:t>I needed to move to the repo folder for FirstApp for git add -A to work</w:t>
-      </w:r>
-    </w:p>
-  </w:comment>
-  <w:comment w:id="57" w:author="Jeff Brand" w:date="2018-02-20T12:54:00Z" w:initials="JB">
-    <w:p>
-      <w:pPr>
-        <w:pStyle w:val="CommentText"/>
-      </w:pPr>
-      <w:r>
-        <w:rPr>
-          <w:rStyle w:val="CommentReference"/>
-        </w:rPr>
-        <w:annotationRef/>
-      </w:r>
-      <w:r>
-        <w:t>Do you want to highlight the + button on the Changes header instead of the one on a single file?</w:t>
-      </w:r>
-    </w:p>
-  </w:comment>
-  <w:comment w:id="64" w:author="Jeff Brand" w:date="2018-02-20T13:00:00Z" w:initials="JB">
-    <w:p>
-      <w:pPr>
-        <w:pStyle w:val="CommentText"/>
-      </w:pPr>
-      <w:r>
-        <w:rPr>
-          <w:rStyle w:val="CommentReference"/>
-        </w:rPr>
-        <w:annotationRef/>
-      </w:r>
-      <w:r>
-        <w:t>You need to include the text of the web.config as real text and not an image so people can copy paste.  This is as far as I got today</w:t>
-      </w:r>
-    </w:p>
-  </w:comment>
-</w:comments>
-</file>
-
-<file path=word/commentsExtended.xml><?xml version="1.0" encoding="utf-8"?>
-<w15:commentsEx xmlns:wpc="http://schemas.microsoft.com/office/word/2010/wordprocessingCanvas" xmlns:cx="http://schemas.microsoft.com/office/drawing/2014/chartex" xmlns:cx1="http://schemas.microsoft.com/office/drawing/2015/9/8/chartex" xmlns:cx2="http://schemas.microsoft.com/office/drawing/2015/10/21/chartex" xmlns:cx3="http://schemas.microsoft.com/office/drawing/2016/5/9/chartex" xmlns:cx4="http://schemas.microsoft.com/office/drawing/2016/5/10/chartex" xmlns:cx5="http://schemas.microsoft.com/office/drawing/2016/5/11/chartex" xmlns:cx6="http://schemas.microsoft.com/office/drawing/2016/5/12/chartex" xmlns:cx7="http://schemas.microsoft.com/office/drawing/2016/5/13/chartex" xmlns:cx8="http://schemas.microsoft.com/office/drawing/2016/5/14/chartex" xmlns:mc="http://schemas.openxmlformats.org/markup-compatibility/2006" xmlns:aink="http://schemas.microsoft.com/office/drawing/2016/ink" xmlns:am3d="http://schemas.microsoft.com/office/drawing/2017/model3d" xmlns:o="urn:schemas-microsoft-com:office:office" xmlns:r="http://schemas.openxmlformats.org/officeDocument/2006/relationships" xmlns:m="http://schemas.openxmlformats.org/officeDocument/2006/math" xmlns:v="urn:schemas-microsoft-com:vml" xmlns:wp14="http://schemas.microsoft.com/office/word/2010/wordprocessingDrawing" xmlns:wp="http://schemas.openxmlformats.org/drawingml/2006/wordprocessingDrawing" xmlns:w10="urn:schemas-microsoft-com:office:word" xmlns:w="http://schemas.openxmlformats.org/wordprocessingml/2006/main" xmlns:w14="http://schemas.microsoft.com/office/word/2010/wordml" xmlns:w15="http://schemas.microsoft.com/office/word/2012/wordml" xmlns:w16cid="http://schemas.microsoft.com/office/word/2016/wordml/cid" xmlns:w16se="http://schemas.microsoft.com/office/word/2015/wordml/symex" xmlns:wpg="http://schemas.microsoft.com/office/word/2010/wordprocessingGroup" xmlns:wpi="http://schemas.microsoft.com/office/word/2010/wordprocessingInk" xmlns:wne="http://schemas.microsoft.com/office/word/2006/wordml" xmlns:wps="http://schemas.microsoft.com/office/word/2010/wordprocessingShape" mc:Ignorable="w14 w15 w16se w16cid wp14">
-  <w15:commentEx w15:paraId="0828F899" w15:done="0"/>
-  <w15:commentEx w15:paraId="02AC9134" w15:done="0"/>
-  <w15:commentEx w15:paraId="487AFA26" w15:done="0"/>
-  <w15:commentEx w15:paraId="7C0DE942" w15:done="0"/>
-  <w15:commentEx w15:paraId="3E383DF8" w15:done="0"/>
-  <w15:commentEx w15:paraId="517F5C38" w15:done="0"/>
-  <w15:commentEx w15:paraId="31846162" w15:done="0"/>
-</w15:commentsEx>
-</file>
-
-<file path=word/commentsIds.xml><?xml version="1.0" encoding="utf-8"?>
-<w16cid:commentsIds xmlns:wpc="http://schemas.microsoft.com/office/word/2010/wordprocessingCanvas" xmlns:cx="http://schemas.microsoft.com/office/drawing/2014/chartex" xmlns:cx1="http://schemas.microsoft.com/office/drawing/2015/9/8/chartex" xmlns:cx2="http://schemas.microsoft.com/office/drawing/2015/10/21/chartex" xmlns:cx3="http://schemas.microsoft.com/office/drawing/2016/5/9/chartex" xmlns:cx4="http://schemas.microsoft.com/office/drawing/2016/5/10/chartex" xmlns:cx5="http://schemas.microsoft.com/office/drawing/2016/5/11/chartex" xmlns:cx6="http://schemas.microsoft.com/office/drawing/2016/5/12/chartex" xmlns:cx7="http://schemas.microsoft.com/office/drawing/2016/5/13/chartex" xmlns:cx8="http://schemas.microsoft.com/office/drawing/2016/5/14/chartex" xmlns:mc="http://schemas.openxmlformats.org/markup-compatibility/2006" xmlns:aink="http://schemas.microsoft.com/office/drawing/2016/ink" xmlns:am3d="http://schemas.microsoft.com/office/drawing/2017/model3d" xmlns:o="urn:schemas-microsoft-com:office:office" xmlns:r="http://schemas.openxmlformats.org/officeDocument/2006/relationships" xmlns:m="http://schemas.openxmlformats.org/officeDocument/2006/math" xmlns:v="urn:schemas-microsoft-com:vml" xmlns:wp14="http://schemas.microsoft.com/office/word/2010/wordprocessingDrawing" xmlns:wp="http://schemas.openxmlformats.org/drawingml/2006/wordprocessingDrawing" xmlns:w10="urn:schemas-microsoft-com:office:word" xmlns:w="http://schemas.openxmlformats.org/wordprocessingml/2006/main" xmlns:w14="http://schemas.microsoft.com/office/word/2010/wordml" xmlns:w15="http://schemas.microsoft.com/office/word/2012/wordml" xmlns:w16cid="http://schemas.microsoft.com/office/word/2016/wordml/cid" xmlns:w16se="http://schemas.microsoft.com/office/word/2015/wordml/symex" xmlns:wpg="http://schemas.microsoft.com/office/word/2010/wordprocessingGroup" xmlns:wpi="http://schemas.microsoft.com/office/word/2010/wordprocessingInk" xmlns:wne="http://schemas.microsoft.com/office/word/2006/wordml" xmlns:wps="http://schemas.microsoft.com/office/word/2010/wordprocessingShape" mc:Ignorable="w14 w15 w16se w16cid wp14">
-  <w16cid:commentId w16cid:paraId="0828F899" w16cid:durableId="1E369556"/>
-  <w16cid:commentId w16cid:paraId="02AC9134" w16cid:durableId="1E36958E"/>
-  <w16cid:commentId w16cid:paraId="487AFA26" w16cid:durableId="1E3695B0"/>
-  <w16cid:commentId w16cid:paraId="7C0DE942" w16cid:durableId="1E368252"/>
-  <w16cid:commentId w16cid:paraId="3E383DF8" w16cid:durableId="1E36831F"/>
-  <w16cid:commentId w16cid:paraId="517F5C38" w16cid:durableId="1E3698FF"/>
-  <w16cid:commentId w16cid:paraId="31846162" w16cid:durableId="1E369A6D"/>
-</w16cid:commentsIds>
 </file>
 
 <file path=word/endnotes.xml><?xml version="1.0" encoding="utf-8"?>
@@ -18231,6 +18553,96 @@
     </w:lvl>
   </w:abstractNum>
   <w:abstractNum w:abstractNumId="8" w15:restartNumberingAfterBreak="0">
+    <w:nsid w:val="56607930"/>
+    <w:multiLevelType w:val="hybridMultilevel"/>
+    <w:tmpl w:val="E7C27A4A"/>
+    <w:lvl w:ilvl="0" w:tplc="E9D2C252">
+      <w:start w:val="1"/>
+      <w:numFmt w:val="decimal"/>
+      <w:lvlText w:val="%1."/>
+      <w:lvlJc w:val="left"/>
+      <w:pPr>
+        <w:ind w:left="720" w:hanging="360"/>
+      </w:pPr>
+      <w:rPr>
+        <w:rFonts w:hint="default"/>
+        <w:color w:val="auto"/>
+      </w:rPr>
+    </w:lvl>
+    <w:lvl w:ilvl="1" w:tplc="10090019" w:tentative="1">
+      <w:start w:val="1"/>
+      <w:numFmt w:val="lowerLetter"/>
+      <w:lvlText w:val="%2."/>
+      <w:lvlJc w:val="left"/>
+      <w:pPr>
+        <w:ind w:left="1440" w:hanging="360"/>
+      </w:pPr>
+    </w:lvl>
+    <w:lvl w:ilvl="2" w:tplc="1009001B" w:tentative="1">
+      <w:start w:val="1"/>
+      <w:numFmt w:val="lowerRoman"/>
+      <w:lvlText w:val="%3."/>
+      <w:lvlJc w:val="right"/>
+      <w:pPr>
+        <w:ind w:left="2160" w:hanging="180"/>
+      </w:pPr>
+    </w:lvl>
+    <w:lvl w:ilvl="3" w:tplc="1009000F" w:tentative="1">
+      <w:start w:val="1"/>
+      <w:numFmt w:val="decimal"/>
+      <w:lvlText w:val="%4."/>
+      <w:lvlJc w:val="left"/>
+      <w:pPr>
+        <w:ind w:left="2880" w:hanging="360"/>
+      </w:pPr>
+    </w:lvl>
+    <w:lvl w:ilvl="4" w:tplc="10090019" w:tentative="1">
+      <w:start w:val="1"/>
+      <w:numFmt w:val="lowerLetter"/>
+      <w:lvlText w:val="%5."/>
+      <w:lvlJc w:val="left"/>
+      <w:pPr>
+        <w:ind w:left="3600" w:hanging="360"/>
+      </w:pPr>
+    </w:lvl>
+    <w:lvl w:ilvl="5" w:tplc="1009001B" w:tentative="1">
+      <w:start w:val="1"/>
+      <w:numFmt w:val="lowerRoman"/>
+      <w:lvlText w:val="%6."/>
+      <w:lvlJc w:val="right"/>
+      <w:pPr>
+        <w:ind w:left="4320" w:hanging="180"/>
+      </w:pPr>
+    </w:lvl>
+    <w:lvl w:ilvl="6" w:tplc="1009000F" w:tentative="1">
+      <w:start w:val="1"/>
+      <w:numFmt w:val="decimal"/>
+      <w:lvlText w:val="%7."/>
+      <w:lvlJc w:val="left"/>
+      <w:pPr>
+        <w:ind w:left="5040" w:hanging="360"/>
+      </w:pPr>
+    </w:lvl>
+    <w:lvl w:ilvl="7" w:tplc="10090019" w:tentative="1">
+      <w:start w:val="1"/>
+      <w:numFmt w:val="lowerLetter"/>
+      <w:lvlText w:val="%8."/>
+      <w:lvlJc w:val="left"/>
+      <w:pPr>
+        <w:ind w:left="5760" w:hanging="360"/>
+      </w:pPr>
+    </w:lvl>
+    <w:lvl w:ilvl="8" w:tplc="1009001B" w:tentative="1">
+      <w:start w:val="1"/>
+      <w:numFmt w:val="lowerRoman"/>
+      <w:lvlText w:val="%9."/>
+      <w:lvlJc w:val="right"/>
+      <w:pPr>
+        <w:ind w:left="6480" w:hanging="180"/>
+      </w:pPr>
+    </w:lvl>
+  </w:abstractNum>
+  <w:abstractNum w:abstractNumId="9" w15:restartNumberingAfterBreak="0">
     <w:nsid w:val="5BB909CC"/>
     <w:multiLevelType w:val="multilevel"/>
     <w:tmpl w:val="FBCA2A38"/>
@@ -18343,7 +18755,7 @@
       </w:pPr>
     </w:lvl>
   </w:abstractNum>
-  <w:abstractNum w:abstractNumId="9" w15:restartNumberingAfterBreak="0">
+  <w:abstractNum w:abstractNumId="10" w15:restartNumberingAfterBreak="0">
     <w:nsid w:val="724A4B03"/>
     <w:multiLevelType w:val="hybridMultilevel"/>
     <w:tmpl w:val="2CD4349C"/>
@@ -18432,7 +18844,7 @@
       </w:pPr>
     </w:lvl>
   </w:abstractNum>
-  <w:abstractNum w:abstractNumId="10" w15:restartNumberingAfterBreak="0">
+  <w:abstractNum w:abstractNumId="11" w15:restartNumberingAfterBreak="0">
     <w:nsid w:val="784257ED"/>
     <w:multiLevelType w:val="hybridMultilevel"/>
     <w:tmpl w:val="0A022CA6"/>
@@ -18521,7 +18933,7 @@
       </w:pPr>
     </w:lvl>
   </w:abstractNum>
-  <w:abstractNum w:abstractNumId="11" w15:restartNumberingAfterBreak="0">
+  <w:abstractNum w:abstractNumId="12" w15:restartNumberingAfterBreak="0">
     <w:nsid w:val="79837AEA"/>
     <w:multiLevelType w:val="hybridMultilevel"/>
     <w:tmpl w:val="6798CFE0"/>
@@ -18610,7 +19022,7 @@
       </w:pPr>
     </w:lvl>
   </w:abstractNum>
-  <w:abstractNum w:abstractNumId="12" w15:restartNumberingAfterBreak="0">
+  <w:abstractNum w:abstractNumId="13" w15:restartNumberingAfterBreak="0">
     <w:nsid w:val="7F0E1254"/>
     <w:multiLevelType w:val="hybridMultilevel"/>
     <w:tmpl w:val="B4942F5E"/>
@@ -18697,13 +19109,13 @@
     </w:lvl>
   </w:abstractNum>
   <w:num w:numId="1">
-    <w:abstractNumId w:val="8"/>
+    <w:abstractNumId w:val="9"/>
   </w:num>
   <w:num w:numId="2">
     <w:abstractNumId w:val="1"/>
   </w:num>
   <w:num w:numId="3">
-    <w:abstractNumId w:val="10"/>
+    <w:abstractNumId w:val="11"/>
   </w:num>
   <w:num w:numId="4">
     <w:abstractNumId w:val="4"/>
@@ -18715,13 +19127,13 @@
     <w:abstractNumId w:val="0"/>
   </w:num>
   <w:num w:numId="7">
-    <w:abstractNumId w:val="9"/>
+    <w:abstractNumId w:val="10"/>
   </w:num>
   <w:num w:numId="8">
     <w:abstractNumId w:val="7"/>
   </w:num>
   <w:num w:numId="9">
-    <w:abstractNumId w:val="12"/>
+    <w:abstractNumId w:val="13"/>
   </w:num>
   <w:num w:numId="10">
     <w:abstractNumId w:val="6"/>
@@ -18730,20 +19142,15 @@
     <w:abstractNumId w:val="2"/>
   </w:num>
   <w:num w:numId="12">
-    <w:abstractNumId w:val="11"/>
+    <w:abstractNumId w:val="12"/>
   </w:num>
   <w:num w:numId="13">
     <w:abstractNumId w:val="3"/>
   </w:num>
+  <w:num w:numId="14">
+    <w:abstractNumId w:val="8"/>
+  </w:num>
 </w:numbering>
-</file>
-
-<file path=word/people.xml><?xml version="1.0" encoding="utf-8"?>
-<w15:people xmlns:wpc="http://schemas.microsoft.com/office/word/2010/wordprocessingCanvas" xmlns:cx="http://schemas.microsoft.com/office/drawing/2014/chartex" xmlns:cx1="http://schemas.microsoft.com/office/drawing/2015/9/8/chartex" xmlns:cx2="http://schemas.microsoft.com/office/drawing/2015/10/21/chartex" xmlns:cx3="http://schemas.microsoft.com/office/drawing/2016/5/9/chartex" xmlns:cx4="http://schemas.microsoft.com/office/drawing/2016/5/10/chartex" xmlns:cx5="http://schemas.microsoft.com/office/drawing/2016/5/11/chartex" xmlns:cx6="http://schemas.microsoft.com/office/drawing/2016/5/12/chartex" xmlns:cx7="http://schemas.microsoft.com/office/drawing/2016/5/13/chartex" xmlns:cx8="http://schemas.microsoft.com/office/drawing/2016/5/14/chartex" xmlns:mc="http://schemas.openxmlformats.org/markup-compatibility/2006" xmlns:aink="http://schemas.microsoft.com/office/drawing/2016/ink" xmlns:am3d="http://schemas.microsoft.com/office/drawing/2017/model3d" xmlns:o="urn:schemas-microsoft-com:office:office" xmlns:r="http://schemas.openxmlformats.org/officeDocument/2006/relationships" xmlns:m="http://schemas.openxmlformats.org/officeDocument/2006/math" xmlns:v="urn:schemas-microsoft-com:vml" xmlns:wp14="http://schemas.microsoft.com/office/word/2010/wordprocessingDrawing" xmlns:wp="http://schemas.openxmlformats.org/drawingml/2006/wordprocessingDrawing" xmlns:w10="urn:schemas-microsoft-com:office:word" xmlns:w="http://schemas.openxmlformats.org/wordprocessingml/2006/main" xmlns:w14="http://schemas.microsoft.com/office/word/2010/wordml" xmlns:w15="http://schemas.microsoft.com/office/word/2012/wordml" xmlns:w16cid="http://schemas.microsoft.com/office/word/2016/wordml/cid" xmlns:w16se="http://schemas.microsoft.com/office/word/2015/wordml/symex" xmlns:wpg="http://schemas.microsoft.com/office/word/2010/wordprocessingGroup" xmlns:wpi="http://schemas.microsoft.com/office/word/2010/wordprocessingInk" xmlns:wne="http://schemas.microsoft.com/office/word/2006/wordml" xmlns:wps="http://schemas.microsoft.com/office/word/2010/wordprocessingShape" mc:Ignorable="w14 w15 w16se w16cid wp14">
-  <w15:person w15:author="Jeff Brand">
-    <w15:presenceInfo w15:providerId="AD" w15:userId="S-1-5-21-124525095-708259637-1543119021-10846"/>
-  </w15:person>
-</w15:people>
 </file>
 
 <file path=word/styles.xml><?xml version="1.0" encoding="utf-8"?>
@@ -19576,13 +19983,6 @@
       <w:shd w:val="pct10" w:color="auto" w:fill="FFFFFF"/>
       <w:spacing w:before="120" w:after="120" w:line="240" w:lineRule="auto"/>
       <w:ind w:left="360"/>
-      <w:pPrChange w:id="0" w:author="Jeff Brand" w:date="2018-02-20T11:14:00Z">
-        <w:pPr>
-          <w:shd w:val="clear" w:color="auto" w:fill="FFFFFF"/>
-          <w:spacing w:before="100" w:beforeAutospacing="1" w:after="100" w:afterAutospacing="1"/>
-          <w:ind w:left="360"/>
-        </w:pPr>
-      </w:pPrChange>
     </w:pPr>
     <w:rPr>
       <w:rFonts w:ascii="Segoe UI" w:eastAsia="Times New Roman" w:hAnsi="Segoe UI" w:cs="Segoe UI"/>
@@ -19590,15 +19990,6 @@
       <w:sz w:val="21"/>
       <w:szCs w:val="21"/>
       <w:lang w:eastAsia="en-CA"/>
-      <w:rPrChange w:id="0" w:author="Jeff Brand" w:date="2018-02-20T11:14:00Z">
-        <w:rPr>
-          <w:rFonts w:ascii="Segoe UI" w:hAnsi="Segoe UI" w:cs="Segoe UI"/>
-          <w:color w:val="111111"/>
-          <w:sz w:val="21"/>
-          <w:szCs w:val="21"/>
-          <w:lang w:val="en-CA" w:eastAsia="en-CA" w:bidi="ar-SA"/>
-        </w:rPr>
-      </w:rPrChange>
     </w:rPr>
   </w:style>
   <w:style w:type="character" w:customStyle="1" w:styleId="CodeChar">
@@ -19918,7 +20309,7 @@
 </file>
 
 <file path=customXml/itemProps1.xml><?xml version="1.0" encoding="utf-8"?>
-<ds:datastoreItem xmlns:ds="http://schemas.openxmlformats.org/officeDocument/2006/customXml" ds:itemID="{54E1A2CB-E7D0-43F4-9EB0-67020D5364D9}">
+<ds:datastoreItem xmlns:ds="http://schemas.openxmlformats.org/officeDocument/2006/customXml" ds:itemID="{ECB4BE3B-13D0-4E12-9CA7-711CD51FAF82}">
   <ds:schemaRefs>
     <ds:schemaRef ds:uri="http://schemas.openxmlformats.org/officeDocument/2006/bibliography"/>
   </ds:schemaRefs>
